--- a/ASSIGNMENT.docx
+++ b/ASSIGNMENT.docx
@@ -7,18 +7,40 @@
         <w:jc w:val="center"/>
         <w:rPr>
           <w:rFonts w:ascii="Bahnschrift SemiBold" w:hAnsi="Bahnschrift SemiBold"/>
-          <w:sz w:val="28"/>
-        </w:rPr>
-      </w:pPr>
-      <w:r>
-        <w:rPr>
-          <w:rFonts w:ascii="Bahnschrift SemiBold" w:hAnsi="Bahnschrift SemiBold"/>
           <w:b/>
           <w:sz w:val="28"/>
           <w:u w:val="single"/>
         </w:rPr>
+      </w:pPr>
+      <w:r>
+        <w:rPr>
+          <w:rFonts w:ascii="Bahnschrift SemiBold" w:hAnsi="Bahnschrift SemiBold"/>
+          <w:b/>
+          <w:sz w:val="28"/>
+          <w:u w:val="single"/>
+        </w:rPr>
         <w:t>ASSIGNMENT</w:t>
       </w:r>
+    </w:p>
+    <w:p>
+      <w:pPr>
+        <w:jc w:val="center"/>
+        <w:rPr>
+          <w:rFonts w:ascii="Bahnschrift SemiBold" w:hAnsi="Bahnschrift SemiBold"/>
+          <w:sz w:val="28"/>
+        </w:rPr>
+      </w:pPr>
+      <w:r>
+        <w:rPr>
+          <w:rFonts w:ascii="Bahnschrift SemiBold" w:hAnsi="Bahnschrift SemiBold"/>
+          <w:b/>
+          <w:sz w:val="28"/>
+          <w:u w:val="single"/>
+        </w:rPr>
+        <w:t>HTML Questions</w:t>
+      </w:r>
+      <w:bookmarkStart w:id="0" w:name="_GoBack"/>
+      <w:bookmarkEnd w:id="0"/>
     </w:p>
     <w:p>
       <w:pPr>
@@ -815,41 +837,38 @@
         </w:rPr>
         <w:t>/&gt; etc.</w:t>
       </w:r>
-      <w:bookmarkStart w:id="0" w:name="_GoBack"/>
-      <w:bookmarkEnd w:id="0"/>
-    </w:p>
-    <w:p>
-      <w:pPr>
-        <w:pStyle w:val="ListParagraph"/>
-        <w:rPr>
-          <w:rFonts w:asciiTheme="majorHAnsi" w:hAnsiTheme="majorHAnsi"/>
-          <w:sz w:val="20"/>
-        </w:rPr>
-      </w:pPr>
-    </w:p>
-    <w:p>
-      <w:pPr>
-        <w:pStyle w:val="ListParagraph"/>
-        <w:rPr>
-          <w:rFonts w:asciiTheme="majorHAnsi" w:hAnsiTheme="majorHAnsi"/>
-          <w:sz w:val="20"/>
-        </w:rPr>
-      </w:pPr>
-    </w:p>
-    <w:p>
-      <w:pPr>
-        <w:pStyle w:val="ListParagraph"/>
-        <w:rPr>
-          <w:rFonts w:asciiTheme="majorHAnsi" w:hAnsiTheme="majorHAnsi"/>
-          <w:sz w:val="20"/>
-        </w:rPr>
-      </w:pPr>
-      <w:r>
-        <w:rPr>
-          <w:rFonts w:asciiTheme="majorHAnsi" w:hAnsiTheme="majorHAnsi"/>
-          <w:b/>
-        </w:rPr>
-        <w:lastRenderedPageBreak/>
+    </w:p>
+    <w:p>
+      <w:pPr>
+        <w:pStyle w:val="ListParagraph"/>
+        <w:rPr>
+          <w:rFonts w:asciiTheme="majorHAnsi" w:hAnsiTheme="majorHAnsi"/>
+          <w:sz w:val="20"/>
+        </w:rPr>
+      </w:pPr>
+    </w:p>
+    <w:p>
+      <w:pPr>
+        <w:pStyle w:val="ListParagraph"/>
+        <w:rPr>
+          <w:rFonts w:asciiTheme="majorHAnsi" w:hAnsiTheme="majorHAnsi"/>
+          <w:sz w:val="20"/>
+        </w:rPr>
+      </w:pPr>
+    </w:p>
+    <w:p>
+      <w:pPr>
+        <w:pStyle w:val="ListParagraph"/>
+        <w:rPr>
+          <w:rFonts w:asciiTheme="majorHAnsi" w:hAnsiTheme="majorHAnsi"/>
+          <w:sz w:val="20"/>
+        </w:rPr>
+      </w:pPr>
+      <w:r>
+        <w:rPr>
+          <w:rFonts w:asciiTheme="majorHAnsi" w:hAnsiTheme="majorHAnsi"/>
+          <w:b/>
+        </w:rPr>
         <w:t xml:space="preserve">Elements </w:t>
       </w:r>
       <w:r>
@@ -900,15 +919,6 @@
           <w:sz w:val="20"/>
         </w:rPr>
       </w:pPr>
-    </w:p>
-    <w:p>
-      <w:pPr>
-        <w:pStyle w:val="ListParagraph"/>
-        <w:rPr>
-          <w:rFonts w:asciiTheme="majorHAnsi" w:hAnsiTheme="majorHAnsi"/>
-          <w:sz w:val="20"/>
-        </w:rPr>
-      </w:pPr>
       <w:r>
         <w:rPr>
           <w:rFonts w:asciiTheme="majorHAnsi" w:hAnsiTheme="majorHAnsi"/>
@@ -916,15 +926,6 @@
         </w:rPr>
         <w:t>Ex –</w:t>
       </w:r>
-    </w:p>
-    <w:p>
-      <w:pPr>
-        <w:pStyle w:val="ListParagraph"/>
-        <w:rPr>
-          <w:rFonts w:asciiTheme="majorHAnsi" w:hAnsiTheme="majorHAnsi"/>
-          <w:sz w:val="20"/>
-        </w:rPr>
-      </w:pPr>
     </w:p>
     <w:p>
       <w:pPr>
@@ -1039,19 +1040,1896 @@
     </w:p>
     <w:p>
       <w:pPr>
-        <w:pStyle w:val="ListParagraph"/>
-        <w:rPr>
-          <w:rFonts w:ascii="Bahnschrift SemiBold" w:hAnsi="Bahnschrift SemiBold"/>
-        </w:rPr>
-      </w:pPr>
-    </w:p>
-    <w:p>
-      <w:pPr>
-        <w:pStyle w:val="ListParagraph"/>
-        <w:rPr>
-          <w:rFonts w:ascii="Bahnschrift SemiBold" w:hAnsi="Bahnschrift SemiBold"/>
-        </w:rPr>
-      </w:pPr>
+        <w:ind w:left="720"/>
+        <w:rPr>
+          <w:rFonts w:ascii="Bahnschrift SemiBold" w:hAnsi="Bahnschrift SemiBold"/>
+        </w:rPr>
+      </w:pPr>
+      <w:r>
+        <w:rPr>
+          <w:rFonts w:ascii="Bahnschrift SemiBold" w:hAnsi="Bahnschrift SemiBold"/>
+        </w:rPr>
+        <w:t xml:space="preserve">Repo Link - </w:t>
+      </w:r>
+      <w:hyperlink r:id="rId7" w:history="1">
+        <w:r>
+          <w:rPr>
+            <w:rStyle w:val="Hyperlink"/>
+            <w:rFonts w:asciiTheme="majorHAnsi" w:hAnsiTheme="majorHAnsi"/>
+          </w:rPr>
+          <w:t>https://github.com/Gaurav-Dev24/Placement-Assignment/blob/main/HTML%20Answers/Q.no_4_resume.html</w:t>
+        </w:r>
+      </w:hyperlink>
+    </w:p>
+    <w:p>
+      <w:pPr>
+        <w:pStyle w:val="ListParagraph"/>
+        <w:numPr>
+          <w:ilvl w:val="0"/>
+          <w:numId w:val="1"/>
+        </w:numPr>
+        <w:rPr>
+          <w:rFonts w:ascii="Bahnschrift SemiBold" w:hAnsi="Bahnschrift SemiBold"/>
+          <w:sz w:val="20"/>
+        </w:rPr>
+      </w:pPr>
+      <w:r>
+        <w:rPr>
+          <w:rFonts w:ascii="Bahnschrift SemiBold" w:hAnsi="Bahnschrift SemiBold" w:cs="Roboto-Regular"/>
+          <w:color w:val="434343"/>
+          <w:szCs w:val="24"/>
+        </w:rPr>
+        <w:t xml:space="preserve">Write Html code so that it looks like the given image </w:t>
+      </w:r>
+      <w:r>
+        <w:rPr>
+          <w:rFonts w:ascii="Bahnschrift SemiBold" w:hAnsi="Bahnschrift SemiBold" w:cs="Roboto-Regular"/>
+          <w:color w:val="0000CE"/>
+          <w:szCs w:val="24"/>
+        </w:rPr>
+        <w:t>Link</w:t>
+      </w:r>
+    </w:p>
+    <w:p>
+      <w:pPr>
+        <w:ind w:left="720"/>
+        <w:rPr>
+          <w:rFonts w:asciiTheme="majorHAnsi" w:hAnsiTheme="majorHAnsi"/>
+        </w:rPr>
+      </w:pPr>
+      <w:r>
+        <w:rPr>
+          <w:rFonts w:ascii="Bahnschrift SemiBold" w:hAnsi="Bahnschrift SemiBold"/>
+        </w:rPr>
+        <w:t xml:space="preserve">Repo Link - </w:t>
+      </w:r>
+      <w:hyperlink r:id="rId8" w:history="1">
+        <w:r>
+          <w:rPr>
+            <w:rStyle w:val="Hyperlink"/>
+            <w:rFonts w:asciiTheme="majorHAnsi" w:hAnsiTheme="majorHAnsi"/>
+          </w:rPr>
+          <w:t>https://github.com/Gaurav-Dev24/Placement-Assignment/blob/main/HTML%20Answers/Q.no_5_image.html</w:t>
+        </w:r>
+      </w:hyperlink>
+    </w:p>
+    <w:p>
+      <w:pPr>
+        <w:pStyle w:val="ListParagraph"/>
+        <w:numPr>
+          <w:ilvl w:val="0"/>
+          <w:numId w:val="1"/>
+        </w:numPr>
+        <w:rPr>
+          <w:rFonts w:ascii="Bahnschrift SemiBold" w:hAnsi="Bahnschrift SemiBold"/>
+          <w:sz w:val="18"/>
+        </w:rPr>
+      </w:pPr>
+      <w:r>
+        <w:rPr>
+          <w:rFonts w:ascii="Bahnschrift SemiBold" w:hAnsi="Bahnschrift SemiBold" w:cs="Roboto-Regular"/>
+          <w:color w:val="434343"/>
+          <w:szCs w:val="24"/>
+        </w:rPr>
+        <w:t xml:space="preserve">What </w:t>
+      </w:r>
+      <w:r>
+        <w:rPr>
+          <w:rFonts w:ascii="Bahnschrift SemiBold" w:hAnsi="Bahnschrift SemiBold" w:cs="Roboto-Regular"/>
+          <w:color w:val="434343"/>
+          <w:szCs w:val="24"/>
+        </w:rPr>
+        <w:t>are some of the advantages of H</w:t>
+      </w:r>
+      <w:r>
+        <w:rPr>
+          <w:rFonts w:ascii="Bahnschrift SemiBold" w:hAnsi="Bahnschrift SemiBold" w:cs="Roboto-Regular"/>
+          <w:color w:val="434343"/>
+          <w:szCs w:val="24"/>
+        </w:rPr>
+        <w:t>TML5 over its previous versions?</w:t>
+      </w:r>
+    </w:p>
+    <w:p>
+      <w:pPr>
+        <w:ind w:left="720"/>
+        <w:rPr>
+          <w:rFonts w:asciiTheme="majorHAnsi" w:hAnsiTheme="majorHAnsi"/>
+          <w:sz w:val="20"/>
+        </w:rPr>
+      </w:pPr>
+      <w:r>
+        <w:rPr>
+          <w:rFonts w:asciiTheme="majorHAnsi" w:hAnsiTheme="majorHAnsi"/>
+          <w:sz w:val="20"/>
+        </w:rPr>
+        <w:t>HTML5 is the fifth revision of Hyper Text Mark-up Language, which has been introduced with several significant advancements over previous versions. Some of the major changes are as followed:-</w:t>
+      </w:r>
+    </w:p>
+    <w:p>
+      <w:pPr>
+        <w:ind w:left="720"/>
+        <w:rPr>
+          <w:rFonts w:asciiTheme="majorHAnsi" w:hAnsiTheme="majorHAnsi"/>
+          <w:sz w:val="20"/>
+        </w:rPr>
+      </w:pPr>
+    </w:p>
+    <w:p>
+      <w:pPr>
+        <w:pStyle w:val="ListParagraph"/>
+        <w:numPr>
+          <w:ilvl w:val="0"/>
+          <w:numId w:val="6"/>
+        </w:numPr>
+        <w:rPr>
+          <w:rFonts w:asciiTheme="majorHAnsi" w:hAnsiTheme="majorHAnsi"/>
+          <w:b/>
+          <w:sz w:val="20"/>
+        </w:rPr>
+      </w:pPr>
+      <w:r>
+        <w:rPr>
+          <w:rFonts w:asciiTheme="majorHAnsi" w:hAnsiTheme="majorHAnsi"/>
+          <w:b/>
+          <w:sz w:val="20"/>
+        </w:rPr>
+        <w:t>Rich Multimedia Support</w:t>
+      </w:r>
+      <w:r>
+        <w:rPr>
+          <w:rFonts w:asciiTheme="majorHAnsi" w:hAnsiTheme="majorHAnsi"/>
+          <w:b/>
+          <w:sz w:val="20"/>
+        </w:rPr>
+        <w:t xml:space="preserve"> </w:t>
+      </w:r>
+    </w:p>
+    <w:p>
+      <w:pPr>
+        <w:pStyle w:val="ListParagraph"/>
+        <w:numPr>
+          <w:ilvl w:val="0"/>
+          <w:numId w:val="6"/>
+        </w:numPr>
+        <w:rPr>
+          <w:rFonts w:asciiTheme="majorHAnsi" w:hAnsiTheme="majorHAnsi"/>
+          <w:b/>
+          <w:sz w:val="20"/>
+        </w:rPr>
+      </w:pPr>
+      <w:r>
+        <w:rPr>
+          <w:rFonts w:asciiTheme="majorHAnsi" w:hAnsiTheme="majorHAnsi"/>
+          <w:b/>
+          <w:sz w:val="20"/>
+        </w:rPr>
+        <w:t>Improved Backward Compatibility</w:t>
+      </w:r>
+    </w:p>
+    <w:p>
+      <w:pPr>
+        <w:pStyle w:val="ListParagraph"/>
+        <w:numPr>
+          <w:ilvl w:val="0"/>
+          <w:numId w:val="6"/>
+        </w:numPr>
+        <w:rPr>
+          <w:rFonts w:asciiTheme="majorHAnsi" w:hAnsiTheme="majorHAnsi"/>
+          <w:b/>
+          <w:sz w:val="20"/>
+        </w:rPr>
+      </w:pPr>
+      <w:r>
+        <w:rPr>
+          <w:rFonts w:asciiTheme="majorHAnsi" w:hAnsiTheme="majorHAnsi"/>
+          <w:b/>
+          <w:sz w:val="20"/>
+        </w:rPr>
+        <w:t>Enhanced New Semantics such as &lt;header&gt;, &lt;footer&gt;, &lt;article&gt;, &lt;section&gt;</w:t>
+      </w:r>
+    </w:p>
+    <w:p>
+      <w:pPr>
+        <w:pStyle w:val="ListParagraph"/>
+        <w:numPr>
+          <w:ilvl w:val="0"/>
+          <w:numId w:val="6"/>
+        </w:numPr>
+        <w:rPr>
+          <w:rFonts w:asciiTheme="majorHAnsi" w:hAnsiTheme="majorHAnsi"/>
+          <w:b/>
+          <w:sz w:val="20"/>
+        </w:rPr>
+      </w:pPr>
+      <w:r>
+        <w:rPr>
+          <w:rFonts w:asciiTheme="majorHAnsi" w:hAnsiTheme="majorHAnsi"/>
+          <w:b/>
+          <w:sz w:val="20"/>
+        </w:rPr>
+        <w:t>Improved form elements</w:t>
+      </w:r>
+    </w:p>
+    <w:p>
+      <w:pPr>
+        <w:pStyle w:val="ListParagraph"/>
+        <w:numPr>
+          <w:ilvl w:val="0"/>
+          <w:numId w:val="6"/>
+        </w:numPr>
+        <w:rPr>
+          <w:rFonts w:asciiTheme="majorHAnsi" w:hAnsiTheme="majorHAnsi"/>
+          <w:b/>
+          <w:sz w:val="20"/>
+        </w:rPr>
+      </w:pPr>
+      <w:r>
+        <w:rPr>
+          <w:rFonts w:asciiTheme="majorHAnsi" w:hAnsiTheme="majorHAnsi"/>
+          <w:b/>
+          <w:sz w:val="20"/>
+        </w:rPr>
+        <w:t xml:space="preserve">Introduction of </w:t>
+      </w:r>
+      <w:proofErr w:type="spellStart"/>
+      <w:r>
+        <w:rPr>
+          <w:rFonts w:asciiTheme="majorHAnsi" w:hAnsiTheme="majorHAnsi"/>
+          <w:b/>
+          <w:sz w:val="20"/>
+        </w:rPr>
+        <w:t>localStorage</w:t>
+      </w:r>
+      <w:proofErr w:type="spellEnd"/>
+      <w:r>
+        <w:rPr>
+          <w:rFonts w:asciiTheme="majorHAnsi" w:hAnsiTheme="majorHAnsi"/>
+          <w:b/>
+          <w:sz w:val="20"/>
+        </w:rPr>
+        <w:t xml:space="preserve"> API</w:t>
+      </w:r>
+    </w:p>
+    <w:p>
+      <w:pPr>
+        <w:pStyle w:val="ListParagraph"/>
+        <w:rPr>
+          <w:rFonts w:asciiTheme="majorHAnsi" w:hAnsiTheme="majorHAnsi"/>
+          <w:sz w:val="20"/>
+        </w:rPr>
+      </w:pPr>
+    </w:p>
+    <w:p>
+      <w:pPr>
+        <w:pStyle w:val="ListParagraph"/>
+        <w:rPr>
+          <w:rFonts w:asciiTheme="majorHAnsi" w:hAnsiTheme="majorHAnsi"/>
+          <w:sz w:val="20"/>
+        </w:rPr>
+      </w:pPr>
+    </w:p>
+    <w:p>
+      <w:pPr>
+        <w:pStyle w:val="ListParagraph"/>
+        <w:numPr>
+          <w:ilvl w:val="0"/>
+          <w:numId w:val="1"/>
+        </w:numPr>
+        <w:rPr>
+          <w:rFonts w:ascii="Bahnschrift SemiBold" w:hAnsi="Bahnschrift SemiBold"/>
+          <w:sz w:val="18"/>
+        </w:rPr>
+      </w:pPr>
+      <w:r>
+        <w:rPr>
+          <w:rFonts w:ascii="Bahnschrift SemiBold" w:hAnsi="Bahnschrift SemiBold" w:cs="Roboto-Regular"/>
+          <w:color w:val="434343"/>
+          <w:szCs w:val="24"/>
+        </w:rPr>
+        <w:t>Create a simple Music player using html only</w:t>
+      </w:r>
+    </w:p>
+    <w:p>
+      <w:pPr>
+        <w:pStyle w:val="ListParagraph"/>
+        <w:rPr>
+          <w:rFonts w:ascii="Bahnschrift SemiBold" w:hAnsi="Bahnschrift SemiBold"/>
+        </w:rPr>
+      </w:pPr>
+    </w:p>
+    <w:p>
+      <w:pPr>
+        <w:pStyle w:val="ListParagraph"/>
+        <w:rPr>
+          <w:rFonts w:ascii="Bahnschrift SemiBold" w:hAnsi="Bahnschrift SemiBold"/>
+        </w:rPr>
+      </w:pPr>
+      <w:r>
+        <w:rPr>
+          <w:rFonts w:ascii="Bahnschrift SemiBold" w:hAnsi="Bahnschrift SemiBold"/>
+        </w:rPr>
+        <w:t xml:space="preserve">Repo Link - </w:t>
+      </w:r>
+      <w:hyperlink r:id="rId9" w:history="1">
+        <w:r>
+          <w:rPr>
+            <w:rStyle w:val="Hyperlink"/>
+            <w:rFonts w:asciiTheme="majorHAnsi" w:hAnsiTheme="majorHAnsi"/>
+          </w:rPr>
+          <w:t>https://github.com/Gaurav-Dev24/Placement-Assignment/blob/main/HTML%20Answers/Q.no_7_music_player.html</w:t>
+        </w:r>
+      </w:hyperlink>
+    </w:p>
+    <w:p>
+      <w:pPr>
+        <w:ind w:left="720"/>
+        <w:rPr>
+          <w:rFonts w:ascii="Bahnschrift SemiBold" w:hAnsi="Bahnschrift SemiBold"/>
+          <w:sz w:val="18"/>
+        </w:rPr>
+      </w:pPr>
+    </w:p>
+    <w:p>
+      <w:pPr>
+        <w:pStyle w:val="ListParagraph"/>
+        <w:numPr>
+          <w:ilvl w:val="0"/>
+          <w:numId w:val="1"/>
+        </w:numPr>
+        <w:rPr>
+          <w:rFonts w:ascii="Bahnschrift SemiBold" w:hAnsi="Bahnschrift SemiBold"/>
+          <w:sz w:val="18"/>
+        </w:rPr>
+      </w:pPr>
+      <w:r>
+        <w:rPr>
+          <w:rFonts w:ascii="Bahnschrift SemiBold" w:hAnsi="Bahnschrift SemiBold" w:cs="Roboto-Regular"/>
+          <w:color w:val="434343"/>
+          <w:szCs w:val="24"/>
+        </w:rPr>
+        <w:t>What is the difference between &lt;figure&gt; tag and &lt;</w:t>
+      </w:r>
+      <w:proofErr w:type="spellStart"/>
+      <w:r>
+        <w:rPr>
+          <w:rFonts w:ascii="Bahnschrift SemiBold" w:hAnsi="Bahnschrift SemiBold" w:cs="Roboto-Regular"/>
+          <w:color w:val="434343"/>
+          <w:szCs w:val="24"/>
+        </w:rPr>
+        <w:t>img</w:t>
+      </w:r>
+      <w:proofErr w:type="spellEnd"/>
+      <w:r>
+        <w:rPr>
+          <w:rFonts w:ascii="Bahnschrift SemiBold" w:hAnsi="Bahnschrift SemiBold" w:cs="Roboto-Regular"/>
+          <w:color w:val="434343"/>
+          <w:szCs w:val="24"/>
+        </w:rPr>
+        <w:t>&gt; tag?</w:t>
+      </w:r>
+    </w:p>
+    <w:p>
+      <w:pPr>
+        <w:pStyle w:val="ListParagraph"/>
+        <w:rPr>
+          <w:rFonts w:ascii="Bahnschrift SemiBold" w:hAnsi="Bahnschrift SemiBold"/>
+          <w:sz w:val="18"/>
+        </w:rPr>
+      </w:pPr>
+    </w:p>
+    <w:p>
+      <w:pPr>
+        <w:pStyle w:val="ListParagraph"/>
+        <w:rPr>
+          <w:rFonts w:asciiTheme="majorHAnsi" w:hAnsiTheme="majorHAnsi"/>
+          <w:sz w:val="20"/>
+        </w:rPr>
+      </w:pPr>
+      <w:r>
+        <w:rPr>
+          <w:rFonts w:asciiTheme="majorHAnsi" w:hAnsiTheme="majorHAnsi"/>
+          <w:sz w:val="20"/>
+        </w:rPr>
+        <w:t>The major difference between &lt;</w:t>
+      </w:r>
+      <w:proofErr w:type="spellStart"/>
+      <w:r>
+        <w:rPr>
+          <w:rFonts w:asciiTheme="majorHAnsi" w:hAnsiTheme="majorHAnsi"/>
+          <w:sz w:val="20"/>
+        </w:rPr>
+        <w:t>img</w:t>
+      </w:r>
+      <w:proofErr w:type="spellEnd"/>
+      <w:r>
+        <w:rPr>
+          <w:rFonts w:asciiTheme="majorHAnsi" w:hAnsiTheme="majorHAnsi"/>
+          <w:sz w:val="20"/>
+        </w:rPr>
+        <w:t>&gt; and &lt;figure&gt; is &lt;</w:t>
+      </w:r>
+      <w:proofErr w:type="spellStart"/>
+      <w:r>
+        <w:rPr>
+          <w:rFonts w:asciiTheme="majorHAnsi" w:hAnsiTheme="majorHAnsi"/>
+          <w:sz w:val="20"/>
+        </w:rPr>
+        <w:t>img</w:t>
+      </w:r>
+      <w:proofErr w:type="spellEnd"/>
+      <w:r>
+        <w:rPr>
+          <w:rFonts w:asciiTheme="majorHAnsi" w:hAnsiTheme="majorHAnsi"/>
+          <w:sz w:val="20"/>
+        </w:rPr>
+        <w:t xml:space="preserve">&gt; tag is used to embed image in html document. It is self-closing </w:t>
+      </w:r>
+      <w:proofErr w:type="gramStart"/>
+      <w:r>
+        <w:rPr>
+          <w:rFonts w:asciiTheme="majorHAnsi" w:hAnsiTheme="majorHAnsi"/>
+          <w:sz w:val="20"/>
+        </w:rPr>
+        <w:t>tag that require</w:t>
+      </w:r>
+      <w:proofErr w:type="gramEnd"/>
+      <w:r>
+        <w:rPr>
+          <w:rFonts w:asciiTheme="majorHAnsi" w:hAnsiTheme="majorHAnsi"/>
+          <w:sz w:val="20"/>
+        </w:rPr>
+        <w:t xml:space="preserve"> </w:t>
+      </w:r>
+      <w:proofErr w:type="spellStart"/>
+      <w:r>
+        <w:rPr>
+          <w:rFonts w:asciiTheme="majorHAnsi" w:hAnsiTheme="majorHAnsi"/>
+          <w:sz w:val="20"/>
+        </w:rPr>
+        <w:t>src</w:t>
+      </w:r>
+      <w:proofErr w:type="spellEnd"/>
+      <w:r>
+        <w:rPr>
+          <w:rFonts w:asciiTheme="majorHAnsi" w:hAnsiTheme="majorHAnsi"/>
+          <w:sz w:val="20"/>
+        </w:rPr>
+        <w:t xml:space="preserve"> attributes to specify the image source or URL.</w:t>
+      </w:r>
+    </w:p>
+    <w:p>
+      <w:pPr>
+        <w:pStyle w:val="ListParagraph"/>
+        <w:rPr>
+          <w:rFonts w:asciiTheme="majorHAnsi" w:hAnsiTheme="majorHAnsi"/>
+          <w:sz w:val="20"/>
+        </w:rPr>
+      </w:pPr>
+    </w:p>
+    <w:p>
+      <w:pPr>
+        <w:pStyle w:val="ListParagraph"/>
+        <w:rPr>
+          <w:rFonts w:asciiTheme="majorHAnsi" w:hAnsiTheme="majorHAnsi"/>
+          <w:sz w:val="20"/>
+        </w:rPr>
+      </w:pPr>
+      <w:r>
+        <w:rPr>
+          <w:rFonts w:asciiTheme="majorHAnsi" w:hAnsiTheme="majorHAnsi"/>
+          <w:sz w:val="20"/>
+        </w:rPr>
+        <w:t>Whereas &lt;figure&gt; tag is used to group and represent self-contained content such as images, diagrams and code snippets. It provides a way to associate caption or description with the content it encloses.</w:t>
+      </w:r>
+    </w:p>
+    <w:p>
+      <w:pPr>
+        <w:pStyle w:val="ListParagraph"/>
+        <w:rPr>
+          <w:rFonts w:asciiTheme="majorHAnsi" w:hAnsiTheme="majorHAnsi"/>
+          <w:sz w:val="20"/>
+        </w:rPr>
+      </w:pPr>
+    </w:p>
+    <w:p>
+      <w:pPr>
+        <w:pStyle w:val="ListParagraph"/>
+        <w:rPr>
+          <w:rFonts w:asciiTheme="majorHAnsi" w:hAnsiTheme="majorHAnsi"/>
+          <w:sz w:val="20"/>
+        </w:rPr>
+      </w:pPr>
+      <w:r>
+        <w:rPr>
+          <w:rFonts w:asciiTheme="majorHAnsi" w:hAnsiTheme="majorHAnsi"/>
+          <w:sz w:val="20"/>
+        </w:rPr>
+        <w:lastRenderedPageBreak/>
+        <w:t xml:space="preserve">Apart from </w:t>
+      </w:r>
+      <w:proofErr w:type="gramStart"/>
+      <w:r>
+        <w:rPr>
+          <w:rFonts w:asciiTheme="majorHAnsi" w:hAnsiTheme="majorHAnsi"/>
+          <w:sz w:val="20"/>
+        </w:rPr>
+        <w:t>it</w:t>
+      </w:r>
+      <w:proofErr w:type="gramEnd"/>
+      <w:r>
+        <w:rPr>
+          <w:rFonts w:asciiTheme="majorHAnsi" w:hAnsiTheme="majorHAnsi"/>
+          <w:sz w:val="20"/>
+        </w:rPr>
+        <w:t xml:space="preserve"> &lt;</w:t>
+      </w:r>
+      <w:proofErr w:type="spellStart"/>
+      <w:r>
+        <w:rPr>
+          <w:rFonts w:asciiTheme="majorHAnsi" w:hAnsiTheme="majorHAnsi"/>
+          <w:sz w:val="20"/>
+        </w:rPr>
+        <w:t>img</w:t>
+      </w:r>
+      <w:proofErr w:type="spellEnd"/>
+      <w:r>
+        <w:rPr>
+          <w:rFonts w:asciiTheme="majorHAnsi" w:hAnsiTheme="majorHAnsi"/>
+          <w:sz w:val="20"/>
+        </w:rPr>
+        <w:t>&gt; tag is primarily used for displaying image it does not have any additional semantic meaning whereas in &lt;figure&gt; tag, it provides semantic meaning to the content.</w:t>
+      </w:r>
+    </w:p>
+    <w:p>
+      <w:pPr>
+        <w:pStyle w:val="ListParagraph"/>
+        <w:rPr>
+          <w:rFonts w:ascii="Bahnschrift SemiBold" w:hAnsi="Bahnschrift SemiBold"/>
+          <w:sz w:val="18"/>
+        </w:rPr>
+      </w:pPr>
+    </w:p>
+    <w:p>
+      <w:pPr>
+        <w:pStyle w:val="ListParagraph"/>
+        <w:rPr>
+          <w:rFonts w:ascii="Bahnschrift SemiBold" w:hAnsi="Bahnschrift SemiBold"/>
+          <w:sz w:val="18"/>
+        </w:rPr>
+      </w:pPr>
+    </w:p>
+    <w:p>
+      <w:pPr>
+        <w:pStyle w:val="ListParagraph"/>
+        <w:rPr>
+          <w:rFonts w:ascii="Bahnschrift SemiBold" w:hAnsi="Bahnschrift SemiBold"/>
+          <w:sz w:val="18"/>
+        </w:rPr>
+      </w:pPr>
+    </w:p>
+    <w:p>
+      <w:pPr>
+        <w:pStyle w:val="ListParagraph"/>
+        <w:rPr>
+          <w:rFonts w:ascii="Bahnschrift SemiBold" w:hAnsi="Bahnschrift SemiBold"/>
+          <w:sz w:val="18"/>
+        </w:rPr>
+      </w:pPr>
+    </w:p>
+    <w:p>
+      <w:pPr>
+        <w:pStyle w:val="ListParagraph"/>
+        <w:rPr>
+          <w:rFonts w:ascii="Bahnschrift SemiBold" w:hAnsi="Bahnschrift SemiBold"/>
+          <w:sz w:val="20"/>
+        </w:rPr>
+      </w:pPr>
+      <w:r>
+        <w:rPr>
+          <w:rFonts w:asciiTheme="majorHAnsi" w:hAnsiTheme="majorHAnsi"/>
+          <w:sz w:val="20"/>
+        </w:rPr>
+        <w:t>Syntax of image tag -</w:t>
+      </w:r>
+      <w:r>
+        <w:rPr>
+          <w:rFonts w:ascii="Bahnschrift SemiBold" w:hAnsi="Bahnschrift SemiBold"/>
+          <w:sz w:val="20"/>
+        </w:rPr>
+        <w:t xml:space="preserve"> &lt;</w:t>
+      </w:r>
+      <w:proofErr w:type="spellStart"/>
+      <w:r>
+        <w:rPr>
+          <w:rFonts w:ascii="Bahnschrift SemiBold" w:hAnsi="Bahnschrift SemiBold"/>
+          <w:sz w:val="20"/>
+        </w:rPr>
+        <w:t>img</w:t>
+      </w:r>
+      <w:proofErr w:type="spellEnd"/>
+      <w:r>
+        <w:rPr>
+          <w:rFonts w:ascii="Bahnschrift SemiBold" w:hAnsi="Bahnschrift SemiBold"/>
+          <w:sz w:val="20"/>
+        </w:rPr>
+        <w:t xml:space="preserve"> </w:t>
+      </w:r>
+      <w:proofErr w:type="spellStart"/>
+      <w:r>
+        <w:rPr>
+          <w:rFonts w:ascii="Bahnschrift SemiBold" w:hAnsi="Bahnschrift SemiBold"/>
+          <w:sz w:val="20"/>
+        </w:rPr>
+        <w:t>src</w:t>
+      </w:r>
+      <w:proofErr w:type="spellEnd"/>
+      <w:r>
+        <w:rPr>
+          <w:rFonts w:ascii="Bahnschrift SemiBold" w:hAnsi="Bahnschrift SemiBold"/>
+          <w:sz w:val="20"/>
+        </w:rPr>
+        <w:t>=”./images/img.png” alt=”image”/&gt;</w:t>
+      </w:r>
+    </w:p>
+    <w:p>
+      <w:pPr>
+        <w:pStyle w:val="ListParagraph"/>
+        <w:rPr>
+          <w:rFonts w:ascii="Bahnschrift SemiBold" w:hAnsi="Bahnschrift SemiBold"/>
+          <w:sz w:val="20"/>
+        </w:rPr>
+      </w:pPr>
+    </w:p>
+    <w:p>
+      <w:pPr>
+        <w:pStyle w:val="ListParagraph"/>
+        <w:rPr>
+          <w:rFonts w:asciiTheme="majorHAnsi" w:hAnsiTheme="majorHAnsi"/>
+          <w:sz w:val="20"/>
+        </w:rPr>
+      </w:pPr>
+      <w:r>
+        <w:rPr>
+          <w:rFonts w:asciiTheme="majorHAnsi" w:hAnsiTheme="majorHAnsi"/>
+          <w:sz w:val="20"/>
+        </w:rPr>
+        <w:t xml:space="preserve">Syntax for figure tag </w:t>
+      </w:r>
+      <w:r>
+        <w:rPr>
+          <w:rFonts w:asciiTheme="majorHAnsi" w:hAnsiTheme="majorHAnsi"/>
+          <w:sz w:val="20"/>
+        </w:rPr>
+        <w:t>–</w:t>
+      </w:r>
+      <w:r>
+        <w:rPr>
+          <w:rFonts w:asciiTheme="majorHAnsi" w:hAnsiTheme="majorHAnsi"/>
+          <w:sz w:val="20"/>
+        </w:rPr>
+        <w:t xml:space="preserve"> </w:t>
+      </w:r>
+    </w:p>
+    <w:p>
+      <w:pPr>
+        <w:pStyle w:val="ListParagraph"/>
+        <w:ind w:left="1440" w:firstLine="720"/>
+        <w:rPr>
+          <w:rFonts w:ascii="Bahnschrift SemiBold" w:hAnsi="Bahnschrift SemiBold"/>
+          <w:sz w:val="20"/>
+        </w:rPr>
+      </w:pPr>
+      <w:r>
+        <w:rPr>
+          <w:rFonts w:ascii="Bahnschrift SemiBold" w:hAnsi="Bahnschrift SemiBold"/>
+          <w:sz w:val="20"/>
+        </w:rPr>
+        <w:t>&lt;</w:t>
+      </w:r>
+      <w:proofErr w:type="gramStart"/>
+      <w:r>
+        <w:rPr>
+          <w:rFonts w:ascii="Bahnschrift SemiBold" w:hAnsi="Bahnschrift SemiBold"/>
+          <w:sz w:val="20"/>
+        </w:rPr>
+        <w:t>figure</w:t>
+      </w:r>
+      <w:proofErr w:type="gramEnd"/>
+      <w:r>
+        <w:rPr>
+          <w:rFonts w:ascii="Bahnschrift SemiBold" w:hAnsi="Bahnschrift SemiBold"/>
+          <w:sz w:val="20"/>
+        </w:rPr>
+        <w:t>&gt;</w:t>
+      </w:r>
+    </w:p>
+    <w:p>
+      <w:pPr>
+        <w:pStyle w:val="ListParagraph"/>
+        <w:ind w:left="1440" w:firstLine="720"/>
+        <w:rPr>
+          <w:rFonts w:ascii="Bahnschrift SemiBold" w:hAnsi="Bahnschrift SemiBold"/>
+          <w:sz w:val="20"/>
+        </w:rPr>
+      </w:pPr>
+      <w:r>
+        <w:rPr>
+          <w:rFonts w:ascii="Bahnschrift SemiBold" w:hAnsi="Bahnschrift SemiBold"/>
+          <w:sz w:val="20"/>
+        </w:rPr>
+        <w:tab/>
+      </w:r>
+      <w:r>
+        <w:rPr>
+          <w:rFonts w:ascii="Bahnschrift SemiBold" w:hAnsi="Bahnschrift SemiBold"/>
+          <w:sz w:val="20"/>
+        </w:rPr>
+        <w:t>&lt;</w:t>
+      </w:r>
+      <w:proofErr w:type="spellStart"/>
+      <w:r>
+        <w:rPr>
+          <w:rFonts w:ascii="Bahnschrift SemiBold" w:hAnsi="Bahnschrift SemiBold"/>
+          <w:sz w:val="20"/>
+        </w:rPr>
+        <w:t>img</w:t>
+      </w:r>
+      <w:proofErr w:type="spellEnd"/>
+      <w:r>
+        <w:rPr>
+          <w:rFonts w:ascii="Bahnschrift SemiBold" w:hAnsi="Bahnschrift SemiBold"/>
+          <w:sz w:val="20"/>
+        </w:rPr>
+        <w:t xml:space="preserve"> </w:t>
+      </w:r>
+      <w:proofErr w:type="spellStart"/>
+      <w:r>
+        <w:rPr>
+          <w:rFonts w:ascii="Bahnschrift SemiBold" w:hAnsi="Bahnschrift SemiBold"/>
+          <w:sz w:val="20"/>
+        </w:rPr>
+        <w:t>src</w:t>
+      </w:r>
+      <w:proofErr w:type="spellEnd"/>
+      <w:r>
+        <w:rPr>
+          <w:rFonts w:ascii="Bahnschrift SemiBold" w:hAnsi="Bahnschrift SemiBold"/>
+          <w:sz w:val="20"/>
+        </w:rPr>
+        <w:t>=”./images/img.png” alt=”image”/&gt;</w:t>
+      </w:r>
+    </w:p>
+    <w:p>
+      <w:pPr>
+        <w:pStyle w:val="ListParagraph"/>
+        <w:ind w:left="1440" w:firstLine="720"/>
+        <w:rPr>
+          <w:rFonts w:ascii="Bahnschrift SemiBold" w:hAnsi="Bahnschrift SemiBold"/>
+          <w:sz w:val="20"/>
+        </w:rPr>
+      </w:pPr>
+      <w:r>
+        <w:rPr>
+          <w:rFonts w:ascii="Bahnschrift SemiBold" w:hAnsi="Bahnschrift SemiBold"/>
+          <w:sz w:val="20"/>
+        </w:rPr>
+        <w:tab/>
+        <w:t>&lt;</w:t>
+      </w:r>
+      <w:proofErr w:type="spellStart"/>
+      <w:proofErr w:type="gramStart"/>
+      <w:r>
+        <w:rPr>
+          <w:rFonts w:ascii="Bahnschrift SemiBold" w:hAnsi="Bahnschrift SemiBold"/>
+          <w:sz w:val="20"/>
+        </w:rPr>
+        <w:t>figcaption</w:t>
+      </w:r>
+      <w:proofErr w:type="spellEnd"/>
+      <w:r>
+        <w:rPr>
+          <w:rFonts w:ascii="Bahnschrift SemiBold" w:hAnsi="Bahnschrift SemiBold"/>
+          <w:sz w:val="20"/>
+        </w:rPr>
+        <w:t>&gt;</w:t>
+      </w:r>
+      <w:proofErr w:type="gramEnd"/>
+      <w:r>
+        <w:rPr>
+          <w:rFonts w:ascii="Bahnschrift SemiBold" w:hAnsi="Bahnschrift SemiBold"/>
+          <w:sz w:val="20"/>
+        </w:rPr>
+        <w:t>Caption&lt;/</w:t>
+      </w:r>
+      <w:proofErr w:type="spellStart"/>
+      <w:r>
+        <w:rPr>
+          <w:rFonts w:ascii="Bahnschrift SemiBold" w:hAnsi="Bahnschrift SemiBold"/>
+          <w:sz w:val="20"/>
+        </w:rPr>
+        <w:t>figcaption</w:t>
+      </w:r>
+      <w:proofErr w:type="spellEnd"/>
+      <w:r>
+        <w:rPr>
+          <w:rFonts w:ascii="Bahnschrift SemiBold" w:hAnsi="Bahnschrift SemiBold"/>
+          <w:sz w:val="20"/>
+        </w:rPr>
+        <w:t>&gt;</w:t>
+      </w:r>
+    </w:p>
+    <w:p>
+      <w:pPr>
+        <w:ind w:left="2160"/>
+        <w:rPr>
+          <w:rFonts w:ascii="Bahnschrift SemiBold" w:hAnsi="Bahnschrift SemiBold"/>
+          <w:sz w:val="20"/>
+        </w:rPr>
+      </w:pPr>
+      <w:r>
+        <w:rPr>
+          <w:rFonts w:ascii="Bahnschrift SemiBold" w:hAnsi="Bahnschrift SemiBold"/>
+          <w:sz w:val="20"/>
+        </w:rPr>
+        <w:t>&lt;/figure&gt;</w:t>
+      </w:r>
+    </w:p>
+    <w:p>
+      <w:pPr>
+        <w:pStyle w:val="ListParagraph"/>
+        <w:rPr>
+          <w:rFonts w:ascii="Bahnschrift SemiBold" w:hAnsi="Bahnschrift SemiBold"/>
+          <w:sz w:val="20"/>
+        </w:rPr>
+      </w:pPr>
+    </w:p>
+    <w:p>
+      <w:pPr>
+        <w:pStyle w:val="ListParagraph"/>
+        <w:numPr>
+          <w:ilvl w:val="0"/>
+          <w:numId w:val="1"/>
+        </w:numPr>
+        <w:autoSpaceDE w:val="0"/>
+        <w:autoSpaceDN w:val="0"/>
+        <w:adjustRightInd w:val="0"/>
+        <w:spacing w:after="0" w:line="240" w:lineRule="auto"/>
+        <w:rPr>
+          <w:rFonts w:ascii="Bahnschrift SemiBold" w:hAnsi="Bahnschrift SemiBold" w:cs="Roboto-Regular"/>
+          <w:color w:val="434343"/>
+          <w:szCs w:val="24"/>
+        </w:rPr>
+      </w:pPr>
+      <w:r>
+        <w:rPr>
+          <w:rFonts w:ascii="Bahnschrift SemiBold" w:hAnsi="Bahnschrift SemiBold" w:cs="Roboto-Regular"/>
+          <w:color w:val="434343"/>
+          <w:szCs w:val="24"/>
+        </w:rPr>
+        <w:t xml:space="preserve">What’s the difference between html </w:t>
+      </w:r>
+      <w:proofErr w:type="gramStart"/>
+      <w:r>
+        <w:rPr>
+          <w:rFonts w:ascii="Bahnschrift SemiBold" w:hAnsi="Bahnschrift SemiBold" w:cs="Roboto-Regular"/>
+          <w:color w:val="434343"/>
+          <w:szCs w:val="24"/>
+        </w:rPr>
+        <w:t>tag</w:t>
+      </w:r>
+      <w:proofErr w:type="gramEnd"/>
+      <w:r>
+        <w:rPr>
+          <w:rFonts w:ascii="Bahnschrift SemiBold" w:hAnsi="Bahnschrift SemiBold" w:cs="Roboto-Regular"/>
+          <w:color w:val="434343"/>
+          <w:szCs w:val="24"/>
+        </w:rPr>
+        <w:t xml:space="preserve"> and attribute and give example of some</w:t>
+      </w:r>
+      <w:r>
+        <w:rPr>
+          <w:rFonts w:ascii="Bahnschrift SemiBold" w:hAnsi="Bahnschrift SemiBold" w:cs="Roboto-Regular"/>
+          <w:color w:val="434343"/>
+          <w:szCs w:val="24"/>
+        </w:rPr>
+        <w:t xml:space="preserve"> </w:t>
+      </w:r>
+      <w:r>
+        <w:rPr>
+          <w:rFonts w:ascii="Bahnschrift SemiBold" w:hAnsi="Bahnschrift SemiBold" w:cs="Roboto-Regular"/>
+          <w:color w:val="434343"/>
+          <w:szCs w:val="24"/>
+        </w:rPr>
+        <w:t>global attributes?</w:t>
+      </w:r>
+    </w:p>
+    <w:p>
+      <w:pPr>
+        <w:pStyle w:val="ListParagraph"/>
+        <w:autoSpaceDE w:val="0"/>
+        <w:autoSpaceDN w:val="0"/>
+        <w:adjustRightInd w:val="0"/>
+        <w:spacing w:after="0" w:line="240" w:lineRule="auto"/>
+        <w:rPr>
+          <w:rFonts w:ascii="Bahnschrift SemiBold" w:hAnsi="Bahnschrift SemiBold" w:cs="Roboto-Regular"/>
+          <w:color w:val="434343"/>
+          <w:szCs w:val="24"/>
+        </w:rPr>
+      </w:pPr>
+    </w:p>
+    <w:p>
+      <w:pPr>
+        <w:pStyle w:val="ListParagraph"/>
+        <w:autoSpaceDE w:val="0"/>
+        <w:autoSpaceDN w:val="0"/>
+        <w:adjustRightInd w:val="0"/>
+        <w:spacing w:after="0" w:line="240" w:lineRule="auto"/>
+        <w:rPr>
+          <w:rFonts w:asciiTheme="majorHAnsi" w:hAnsiTheme="majorHAnsi" w:cs="Roboto-Regular"/>
+          <w:color w:val="434343"/>
+          <w:sz w:val="20"/>
+          <w:szCs w:val="24"/>
+        </w:rPr>
+      </w:pPr>
+      <w:r>
+        <w:rPr>
+          <w:rFonts w:ascii="Bahnschrift SemiBold" w:hAnsi="Bahnschrift SemiBold" w:cs="Roboto-Regular"/>
+          <w:color w:val="434343"/>
+          <w:sz w:val="20"/>
+          <w:szCs w:val="24"/>
+        </w:rPr>
+        <w:t xml:space="preserve">Html Tag- </w:t>
+      </w:r>
+      <w:r>
+        <w:rPr>
+          <w:rFonts w:asciiTheme="majorHAnsi" w:hAnsiTheme="majorHAnsi" w:cs="Roboto-Regular"/>
+          <w:color w:val="434343"/>
+          <w:sz w:val="20"/>
+          <w:szCs w:val="24"/>
+        </w:rPr>
+        <w:t xml:space="preserve">An HTML tag represents an element in an HTML document and is enclosed within angle brackets. Tags define the structure and content of the document. They can </w:t>
+      </w:r>
+      <w:r>
+        <w:rPr>
+          <w:rFonts w:asciiTheme="majorHAnsi" w:hAnsiTheme="majorHAnsi" w:cs="Roboto-Regular"/>
+          <w:color w:val="434343"/>
+          <w:sz w:val="20"/>
+          <w:szCs w:val="24"/>
+        </w:rPr>
+        <w:t xml:space="preserve">be </w:t>
+      </w:r>
+      <w:r>
+        <w:rPr>
+          <w:rFonts w:asciiTheme="majorHAnsi" w:hAnsiTheme="majorHAnsi" w:cs="Roboto-Regular"/>
+          <w:color w:val="434343"/>
+          <w:sz w:val="20"/>
+          <w:szCs w:val="24"/>
+        </w:rPr>
+        <w:t xml:space="preserve">categorising into two types “Opening tag” and “Closing tag”. </w:t>
+      </w:r>
+      <w:r>
+        <w:rPr>
+          <w:rFonts w:asciiTheme="majorHAnsi" w:hAnsiTheme="majorHAnsi" w:cs="Roboto-Regular"/>
+          <w:color w:val="434343"/>
+          <w:sz w:val="20"/>
+          <w:szCs w:val="24"/>
+        </w:rPr>
+        <w:t>The opening tag denotes the start and closing tag denotes the end of the element. Some elements known as “void” and “empty” does not require closing tag hence known as self-closing element.</w:t>
+      </w:r>
+    </w:p>
+    <w:p>
+      <w:pPr>
+        <w:pStyle w:val="ListParagraph"/>
+        <w:autoSpaceDE w:val="0"/>
+        <w:autoSpaceDN w:val="0"/>
+        <w:adjustRightInd w:val="0"/>
+        <w:spacing w:after="0" w:line="240" w:lineRule="auto"/>
+        <w:rPr>
+          <w:rFonts w:asciiTheme="majorHAnsi" w:hAnsiTheme="majorHAnsi" w:cs="Roboto-Regular"/>
+          <w:color w:val="434343"/>
+          <w:sz w:val="20"/>
+          <w:szCs w:val="24"/>
+        </w:rPr>
+      </w:pPr>
+    </w:p>
+    <w:p>
+      <w:pPr>
+        <w:pStyle w:val="ListParagraph"/>
+        <w:autoSpaceDE w:val="0"/>
+        <w:autoSpaceDN w:val="0"/>
+        <w:adjustRightInd w:val="0"/>
+        <w:spacing w:after="0" w:line="240" w:lineRule="auto"/>
+        <w:rPr>
+          <w:rFonts w:asciiTheme="majorHAnsi" w:hAnsiTheme="majorHAnsi" w:cs="Roboto-Regular"/>
+          <w:color w:val="434343"/>
+          <w:sz w:val="20"/>
+          <w:szCs w:val="24"/>
+        </w:rPr>
+      </w:pPr>
+      <w:r>
+        <w:rPr>
+          <w:rFonts w:asciiTheme="majorHAnsi" w:hAnsiTheme="majorHAnsi" w:cs="Roboto-Regular"/>
+          <w:color w:val="434343"/>
+          <w:sz w:val="20"/>
+          <w:szCs w:val="24"/>
+        </w:rPr>
+        <w:t>Some examples of tags are:</w:t>
+      </w:r>
+    </w:p>
+    <w:p>
+      <w:pPr>
+        <w:pStyle w:val="ListParagraph"/>
+        <w:autoSpaceDE w:val="0"/>
+        <w:autoSpaceDN w:val="0"/>
+        <w:adjustRightInd w:val="0"/>
+        <w:spacing w:after="0" w:line="240" w:lineRule="auto"/>
+        <w:rPr>
+          <w:rFonts w:asciiTheme="majorHAnsi" w:hAnsiTheme="majorHAnsi" w:cs="Roboto-Regular"/>
+          <w:color w:val="434343"/>
+          <w:sz w:val="20"/>
+          <w:szCs w:val="24"/>
+        </w:rPr>
+      </w:pPr>
+    </w:p>
+    <w:p>
+      <w:pPr>
+        <w:pStyle w:val="ListParagraph"/>
+        <w:autoSpaceDE w:val="0"/>
+        <w:autoSpaceDN w:val="0"/>
+        <w:adjustRightInd w:val="0"/>
+        <w:spacing w:after="0" w:line="240" w:lineRule="auto"/>
+        <w:rPr>
+          <w:rFonts w:ascii="Bahnschrift SemiBold" w:hAnsi="Bahnschrift SemiBold" w:cs="Roboto-Regular"/>
+          <w:b/>
+          <w:color w:val="434343"/>
+          <w:sz w:val="20"/>
+          <w:szCs w:val="24"/>
+        </w:rPr>
+      </w:pPr>
+      <w:r>
+        <w:rPr>
+          <w:rFonts w:ascii="Bahnschrift SemiBold" w:hAnsi="Bahnschrift SemiBold" w:cs="Roboto-Regular"/>
+          <w:b/>
+          <w:color w:val="434343"/>
+          <w:sz w:val="20"/>
+          <w:szCs w:val="24"/>
+        </w:rPr>
+        <w:t>&lt;p&gt;</w:t>
+      </w:r>
+      <w:proofErr w:type="gramStart"/>
+      <w:r>
+        <w:rPr>
+          <w:rFonts w:ascii="Bahnschrift SemiBold" w:hAnsi="Bahnschrift SemiBold" w:cs="Roboto-Regular"/>
+          <w:b/>
+          <w:color w:val="434343"/>
+          <w:sz w:val="20"/>
+          <w:szCs w:val="24"/>
+        </w:rPr>
+        <w:t>This</w:t>
+      </w:r>
+      <w:proofErr w:type="gramEnd"/>
+      <w:r>
+        <w:rPr>
+          <w:rFonts w:ascii="Bahnschrift SemiBold" w:hAnsi="Bahnschrift SemiBold" w:cs="Roboto-Regular"/>
+          <w:b/>
+          <w:color w:val="434343"/>
+          <w:sz w:val="20"/>
+          <w:szCs w:val="24"/>
+        </w:rPr>
+        <w:t xml:space="preserve"> is paragraph tag&lt;/p&gt;</w:t>
+      </w:r>
+    </w:p>
+    <w:p>
+      <w:pPr>
+        <w:pStyle w:val="ListParagraph"/>
+        <w:autoSpaceDE w:val="0"/>
+        <w:autoSpaceDN w:val="0"/>
+        <w:adjustRightInd w:val="0"/>
+        <w:spacing w:after="0" w:line="240" w:lineRule="auto"/>
+        <w:rPr>
+          <w:rFonts w:ascii="Bahnschrift SemiBold" w:hAnsi="Bahnschrift SemiBold" w:cs="Roboto-Regular"/>
+          <w:b/>
+          <w:color w:val="434343"/>
+          <w:sz w:val="20"/>
+          <w:szCs w:val="24"/>
+        </w:rPr>
+      </w:pPr>
+    </w:p>
+    <w:p>
+      <w:pPr>
+        <w:pStyle w:val="ListParagraph"/>
+        <w:autoSpaceDE w:val="0"/>
+        <w:autoSpaceDN w:val="0"/>
+        <w:adjustRightInd w:val="0"/>
+        <w:spacing w:after="0" w:line="240" w:lineRule="auto"/>
+        <w:rPr>
+          <w:rFonts w:ascii="Bahnschrift SemiBold" w:hAnsi="Bahnschrift SemiBold" w:cs="Roboto-Regular"/>
+          <w:color w:val="434343"/>
+          <w:sz w:val="20"/>
+          <w:szCs w:val="24"/>
+        </w:rPr>
+      </w:pPr>
+      <w:r>
+        <w:rPr>
+          <w:rFonts w:ascii="Bahnschrift SemiBold" w:hAnsi="Bahnschrift SemiBold" w:cs="Roboto-Regular"/>
+          <w:b/>
+          <w:color w:val="434343"/>
+          <w:sz w:val="20"/>
+          <w:szCs w:val="24"/>
+        </w:rPr>
+        <w:t xml:space="preserve">&lt;a </w:t>
+      </w:r>
+      <w:proofErr w:type="spellStart"/>
+      <w:r>
+        <w:rPr>
+          <w:rFonts w:ascii="Bahnschrift SemiBold" w:hAnsi="Bahnschrift SemiBold" w:cs="Roboto-Regular"/>
+          <w:b/>
+          <w:color w:val="434343"/>
+          <w:sz w:val="20"/>
+          <w:szCs w:val="24"/>
+        </w:rPr>
+        <w:t>href</w:t>
+      </w:r>
+      <w:proofErr w:type="spellEnd"/>
+      <w:r>
+        <w:rPr>
+          <w:rFonts w:ascii="Bahnschrift SemiBold" w:hAnsi="Bahnschrift SemiBold" w:cs="Roboto-Regular"/>
+          <w:b/>
+          <w:color w:val="434343"/>
+          <w:sz w:val="20"/>
+          <w:szCs w:val="24"/>
+        </w:rPr>
+        <w:t>=”#” &gt;</w:t>
+      </w:r>
+      <w:proofErr w:type="gramStart"/>
+      <w:r>
+        <w:rPr>
+          <w:rFonts w:ascii="Bahnschrift SemiBold" w:hAnsi="Bahnschrift SemiBold" w:cs="Roboto-Regular"/>
+          <w:b/>
+          <w:color w:val="434343"/>
+          <w:sz w:val="20"/>
+          <w:szCs w:val="24"/>
+        </w:rPr>
+        <w:t>This</w:t>
+      </w:r>
+      <w:proofErr w:type="gramEnd"/>
+      <w:r>
+        <w:rPr>
+          <w:rFonts w:ascii="Bahnschrift SemiBold" w:hAnsi="Bahnschrift SemiBold" w:cs="Roboto-Regular"/>
+          <w:b/>
+          <w:color w:val="434343"/>
+          <w:sz w:val="20"/>
+          <w:szCs w:val="24"/>
+        </w:rPr>
+        <w:t xml:space="preserve"> is anchor tag&lt;/a</w:t>
+      </w:r>
+      <w:r>
+        <w:rPr>
+          <w:rFonts w:ascii="Bahnschrift SemiBold" w:hAnsi="Bahnschrift SemiBold" w:cs="Roboto-Regular"/>
+          <w:color w:val="434343"/>
+          <w:sz w:val="20"/>
+          <w:szCs w:val="24"/>
+        </w:rPr>
+        <w:t>&gt;</w:t>
+      </w:r>
+    </w:p>
+    <w:p>
+      <w:pPr>
+        <w:pStyle w:val="ListParagraph"/>
+        <w:autoSpaceDE w:val="0"/>
+        <w:autoSpaceDN w:val="0"/>
+        <w:adjustRightInd w:val="0"/>
+        <w:spacing w:after="0" w:line="240" w:lineRule="auto"/>
+        <w:rPr>
+          <w:rFonts w:ascii="Bahnschrift SemiBold" w:hAnsi="Bahnschrift SemiBold" w:cs="Roboto-Regular"/>
+          <w:color w:val="434343"/>
+          <w:sz w:val="20"/>
+          <w:szCs w:val="24"/>
+        </w:rPr>
+      </w:pPr>
+    </w:p>
+    <w:p>
+      <w:pPr>
+        <w:pStyle w:val="ListParagraph"/>
+        <w:autoSpaceDE w:val="0"/>
+        <w:autoSpaceDN w:val="0"/>
+        <w:adjustRightInd w:val="0"/>
+        <w:spacing w:after="0" w:line="240" w:lineRule="auto"/>
+        <w:rPr>
+          <w:rFonts w:ascii="Bahnschrift SemiBold" w:hAnsi="Bahnschrift SemiBold"/>
+          <w:sz w:val="20"/>
+        </w:rPr>
+      </w:pPr>
+      <w:r>
+        <w:rPr>
+          <w:rFonts w:ascii="Bahnschrift SemiBold" w:hAnsi="Bahnschrift SemiBold"/>
+          <w:sz w:val="20"/>
+        </w:rPr>
+        <w:t>&lt;</w:t>
+      </w:r>
+      <w:proofErr w:type="spellStart"/>
+      <w:r>
+        <w:rPr>
+          <w:rFonts w:ascii="Bahnschrift SemiBold" w:hAnsi="Bahnschrift SemiBold"/>
+          <w:sz w:val="20"/>
+        </w:rPr>
+        <w:t>img</w:t>
+      </w:r>
+      <w:proofErr w:type="spellEnd"/>
+      <w:r>
+        <w:rPr>
+          <w:rFonts w:ascii="Bahnschrift SemiBold" w:hAnsi="Bahnschrift SemiBold"/>
+          <w:sz w:val="20"/>
+        </w:rPr>
+        <w:t xml:space="preserve"> </w:t>
+      </w:r>
+      <w:proofErr w:type="spellStart"/>
+      <w:r>
+        <w:rPr>
+          <w:rFonts w:ascii="Bahnschrift SemiBold" w:hAnsi="Bahnschrift SemiBold"/>
+          <w:sz w:val="20"/>
+        </w:rPr>
+        <w:t>src</w:t>
+      </w:r>
+      <w:proofErr w:type="spellEnd"/>
+      <w:r>
+        <w:rPr>
+          <w:rFonts w:ascii="Bahnschrift SemiBold" w:hAnsi="Bahnschrift SemiBold"/>
+          <w:sz w:val="20"/>
+        </w:rPr>
+        <w:t>=”./images/img.png” alt=”image”/&gt;</w:t>
+      </w:r>
+    </w:p>
+    <w:p>
+      <w:pPr>
+        <w:pStyle w:val="ListParagraph"/>
+        <w:autoSpaceDE w:val="0"/>
+        <w:autoSpaceDN w:val="0"/>
+        <w:adjustRightInd w:val="0"/>
+        <w:spacing w:after="0" w:line="240" w:lineRule="auto"/>
+        <w:rPr>
+          <w:rFonts w:ascii="Bahnschrift SemiBold" w:hAnsi="Bahnschrift SemiBold"/>
+          <w:sz w:val="20"/>
+        </w:rPr>
+      </w:pPr>
+    </w:p>
+    <w:p>
+      <w:pPr>
+        <w:pStyle w:val="ListParagraph"/>
+        <w:autoSpaceDE w:val="0"/>
+        <w:autoSpaceDN w:val="0"/>
+        <w:adjustRightInd w:val="0"/>
+        <w:spacing w:after="0" w:line="240" w:lineRule="auto"/>
+        <w:rPr>
+          <w:rFonts w:ascii="Bahnschrift SemiBold" w:hAnsi="Bahnschrift SemiBold"/>
+          <w:sz w:val="20"/>
+        </w:rPr>
+      </w:pPr>
+    </w:p>
+    <w:p>
+      <w:pPr>
+        <w:pStyle w:val="ListParagraph"/>
+        <w:autoSpaceDE w:val="0"/>
+        <w:autoSpaceDN w:val="0"/>
+        <w:adjustRightInd w:val="0"/>
+        <w:spacing w:after="0" w:line="240" w:lineRule="auto"/>
+        <w:rPr>
+          <w:rFonts w:asciiTheme="majorHAnsi" w:hAnsiTheme="majorHAnsi"/>
+          <w:sz w:val="20"/>
+        </w:rPr>
+      </w:pPr>
+      <w:r>
+        <w:rPr>
+          <w:rFonts w:ascii="Bahnschrift SemiBold" w:hAnsi="Bahnschrift SemiBold"/>
+          <w:sz w:val="20"/>
+        </w:rPr>
+        <w:t xml:space="preserve">Attributes- </w:t>
+      </w:r>
+      <w:r>
+        <w:rPr>
+          <w:rFonts w:asciiTheme="majorHAnsi" w:hAnsiTheme="majorHAnsi"/>
+          <w:sz w:val="20"/>
+        </w:rPr>
+        <w:t xml:space="preserve">An attribute is provided in HTML tag to modify or to provide additional information about the element. Attributes are placed inside the opening tag and consist of name-value pair. The attribute name is followed by “=” sign and attribute value is followed by </w:t>
+      </w:r>
+      <w:proofErr w:type="gramStart"/>
+      <w:r>
+        <w:rPr>
+          <w:rFonts w:asciiTheme="majorHAnsi" w:hAnsiTheme="majorHAnsi"/>
+          <w:sz w:val="20"/>
+        </w:rPr>
+        <w:t>“ “</w:t>
+      </w:r>
+      <w:proofErr w:type="gramEnd"/>
+      <w:r>
+        <w:rPr>
+          <w:rFonts w:asciiTheme="majorHAnsi" w:hAnsiTheme="majorHAnsi"/>
+          <w:sz w:val="20"/>
+        </w:rPr>
+        <w:t xml:space="preserve"> and ‘ ‘ quotes.</w:t>
+      </w:r>
+    </w:p>
+    <w:p>
+      <w:pPr>
+        <w:pStyle w:val="ListParagraph"/>
+        <w:autoSpaceDE w:val="0"/>
+        <w:autoSpaceDN w:val="0"/>
+        <w:adjustRightInd w:val="0"/>
+        <w:spacing w:after="0" w:line="240" w:lineRule="auto"/>
+        <w:rPr>
+          <w:rFonts w:asciiTheme="majorHAnsi" w:hAnsiTheme="majorHAnsi"/>
+          <w:sz w:val="20"/>
+        </w:rPr>
+      </w:pPr>
+    </w:p>
+    <w:p>
+      <w:pPr>
+        <w:pStyle w:val="ListParagraph"/>
+        <w:autoSpaceDE w:val="0"/>
+        <w:autoSpaceDN w:val="0"/>
+        <w:adjustRightInd w:val="0"/>
+        <w:spacing w:after="0" w:line="240" w:lineRule="auto"/>
+        <w:rPr>
+          <w:rFonts w:asciiTheme="majorHAnsi" w:hAnsiTheme="majorHAnsi"/>
+          <w:sz w:val="20"/>
+        </w:rPr>
+      </w:pPr>
+      <w:r>
+        <w:rPr>
+          <w:rFonts w:asciiTheme="majorHAnsi" w:hAnsiTheme="majorHAnsi"/>
+          <w:sz w:val="20"/>
+        </w:rPr>
+        <w:t>Some of the examples of attributes are;</w:t>
+      </w:r>
+    </w:p>
+    <w:p>
+      <w:pPr>
+        <w:pStyle w:val="ListParagraph"/>
+        <w:autoSpaceDE w:val="0"/>
+        <w:autoSpaceDN w:val="0"/>
+        <w:adjustRightInd w:val="0"/>
+        <w:spacing w:after="0" w:line="240" w:lineRule="auto"/>
+        <w:rPr>
+          <w:rFonts w:asciiTheme="majorHAnsi" w:hAnsiTheme="majorHAnsi"/>
+          <w:sz w:val="20"/>
+        </w:rPr>
+      </w:pPr>
+    </w:p>
+    <w:p>
+      <w:pPr>
+        <w:pStyle w:val="ListParagraph"/>
+        <w:autoSpaceDE w:val="0"/>
+        <w:autoSpaceDN w:val="0"/>
+        <w:adjustRightInd w:val="0"/>
+        <w:spacing w:after="0" w:line="240" w:lineRule="auto"/>
+        <w:rPr>
+          <w:rFonts w:asciiTheme="majorHAnsi" w:hAnsiTheme="majorHAnsi"/>
+          <w:sz w:val="20"/>
+        </w:rPr>
+      </w:pPr>
+      <w:proofErr w:type="spellStart"/>
+      <w:proofErr w:type="gramStart"/>
+      <w:r>
+        <w:rPr>
+          <w:rFonts w:asciiTheme="majorHAnsi" w:hAnsiTheme="majorHAnsi"/>
+          <w:sz w:val="20"/>
+        </w:rPr>
+        <w:t>href</w:t>
+      </w:r>
+      <w:proofErr w:type="spellEnd"/>
+      <w:proofErr w:type="gramEnd"/>
+      <w:r>
+        <w:rPr>
+          <w:rFonts w:asciiTheme="majorHAnsi" w:hAnsiTheme="majorHAnsi"/>
+          <w:sz w:val="20"/>
+        </w:rPr>
+        <w:t xml:space="preserve">, type, target, placeholder </w:t>
+      </w:r>
+      <w:proofErr w:type="spellStart"/>
+      <w:r>
+        <w:rPr>
+          <w:rFonts w:asciiTheme="majorHAnsi" w:hAnsiTheme="majorHAnsi"/>
+          <w:sz w:val="20"/>
+        </w:rPr>
+        <w:t>src</w:t>
+      </w:r>
+      <w:proofErr w:type="spellEnd"/>
+      <w:r>
+        <w:rPr>
+          <w:rFonts w:asciiTheme="majorHAnsi" w:hAnsiTheme="majorHAnsi"/>
+          <w:sz w:val="20"/>
+        </w:rPr>
+        <w:t>, alt, width and height etc.</w:t>
+      </w:r>
+    </w:p>
+    <w:p>
+      <w:pPr>
+        <w:pStyle w:val="ListParagraph"/>
+        <w:autoSpaceDE w:val="0"/>
+        <w:autoSpaceDN w:val="0"/>
+        <w:adjustRightInd w:val="0"/>
+        <w:spacing w:after="0" w:line="240" w:lineRule="auto"/>
+        <w:rPr>
+          <w:rFonts w:asciiTheme="majorHAnsi" w:hAnsiTheme="majorHAnsi"/>
+          <w:sz w:val="20"/>
+        </w:rPr>
+      </w:pPr>
+    </w:p>
+    <w:p>
+      <w:pPr>
+        <w:pStyle w:val="ListParagraph"/>
+        <w:autoSpaceDE w:val="0"/>
+        <w:autoSpaceDN w:val="0"/>
+        <w:adjustRightInd w:val="0"/>
+        <w:spacing w:after="0" w:line="240" w:lineRule="auto"/>
+        <w:rPr>
+          <w:rFonts w:ascii="Bahnschrift SemiBold" w:hAnsi="Bahnschrift SemiBold" w:cs="Roboto-Regular"/>
+          <w:color w:val="434343"/>
+          <w:sz w:val="20"/>
+          <w:szCs w:val="24"/>
+        </w:rPr>
+      </w:pPr>
+      <w:r>
+        <w:rPr>
+          <w:rFonts w:ascii="Bahnschrift SemiBold" w:hAnsi="Bahnschrift SemiBold" w:cs="Roboto-Regular"/>
+          <w:color w:val="434343"/>
+          <w:sz w:val="20"/>
+          <w:szCs w:val="24"/>
+        </w:rPr>
+        <w:t xml:space="preserve">&lt;a </w:t>
+      </w:r>
+      <w:proofErr w:type="spellStart"/>
+      <w:r>
+        <w:rPr>
+          <w:rFonts w:ascii="Bahnschrift SemiBold" w:hAnsi="Bahnschrift SemiBold" w:cs="Roboto-Regular"/>
+          <w:color w:val="434343"/>
+          <w:sz w:val="20"/>
+          <w:szCs w:val="24"/>
+        </w:rPr>
+        <w:t>href</w:t>
+      </w:r>
+      <w:proofErr w:type="spellEnd"/>
+      <w:r>
+        <w:rPr>
+          <w:rFonts w:ascii="Bahnschrift SemiBold" w:hAnsi="Bahnschrift SemiBold" w:cs="Roboto-Regular"/>
+          <w:color w:val="434343"/>
+          <w:sz w:val="20"/>
+          <w:szCs w:val="24"/>
+        </w:rPr>
+        <w:t>="https://www.example.com" target="_blank"&gt;Link&lt;/a&gt;</w:t>
+      </w:r>
+    </w:p>
+    <w:p>
+      <w:pPr>
+        <w:pStyle w:val="ListParagraph"/>
+        <w:autoSpaceDE w:val="0"/>
+        <w:autoSpaceDN w:val="0"/>
+        <w:adjustRightInd w:val="0"/>
+        <w:spacing w:after="0" w:line="240" w:lineRule="auto"/>
+        <w:rPr>
+          <w:rFonts w:ascii="Bahnschrift SemiBold" w:hAnsi="Bahnschrift SemiBold" w:cs="Roboto-Regular"/>
+          <w:color w:val="434343"/>
+          <w:sz w:val="20"/>
+          <w:szCs w:val="24"/>
+        </w:rPr>
+      </w:pPr>
+    </w:p>
+    <w:p>
+      <w:pPr>
+        <w:pStyle w:val="ListParagraph"/>
+        <w:autoSpaceDE w:val="0"/>
+        <w:autoSpaceDN w:val="0"/>
+        <w:adjustRightInd w:val="0"/>
+        <w:spacing w:after="0" w:line="240" w:lineRule="auto"/>
+        <w:rPr>
+          <w:rFonts w:ascii="Bahnschrift SemiBold" w:hAnsi="Bahnschrift SemiBold" w:cs="Roboto-Regular"/>
+          <w:color w:val="434343"/>
+          <w:sz w:val="20"/>
+          <w:szCs w:val="24"/>
+        </w:rPr>
+      </w:pPr>
+      <w:r>
+        <w:rPr>
+          <w:rFonts w:ascii="Bahnschrift SemiBold" w:hAnsi="Bahnschrift SemiBold" w:cs="Roboto-Regular"/>
+          <w:color w:val="434343"/>
+          <w:sz w:val="20"/>
+          <w:szCs w:val="24"/>
+        </w:rPr>
+        <w:t>&lt;input type="text" id="username" placeholder="Enter your name"&gt;</w:t>
+      </w:r>
+    </w:p>
+    <w:p>
+      <w:pPr>
+        <w:pStyle w:val="ListParagraph"/>
+        <w:autoSpaceDE w:val="0"/>
+        <w:autoSpaceDN w:val="0"/>
+        <w:adjustRightInd w:val="0"/>
+        <w:spacing w:after="0" w:line="240" w:lineRule="auto"/>
+        <w:rPr>
+          <w:rFonts w:ascii="Bahnschrift SemiBold" w:hAnsi="Bahnschrift SemiBold" w:cs="Roboto-Regular"/>
+          <w:color w:val="434343"/>
+          <w:sz w:val="20"/>
+          <w:szCs w:val="24"/>
+        </w:rPr>
+      </w:pPr>
+    </w:p>
+    <w:p>
+      <w:pPr>
+        <w:pStyle w:val="ListParagraph"/>
+        <w:autoSpaceDE w:val="0"/>
+        <w:autoSpaceDN w:val="0"/>
+        <w:adjustRightInd w:val="0"/>
+        <w:spacing w:after="0" w:line="240" w:lineRule="auto"/>
+        <w:rPr>
+          <w:rFonts w:ascii="Bahnschrift SemiBold" w:hAnsi="Bahnschrift SemiBold" w:cs="Roboto-Regular"/>
+          <w:color w:val="434343"/>
+          <w:sz w:val="20"/>
+          <w:szCs w:val="24"/>
+        </w:rPr>
+      </w:pPr>
+      <w:r>
+        <w:rPr>
+          <w:rFonts w:ascii="Bahnschrift SemiBold" w:hAnsi="Bahnschrift SemiBold" w:cs="Roboto-Regular"/>
+          <w:color w:val="434343"/>
+          <w:sz w:val="20"/>
+          <w:szCs w:val="24"/>
+        </w:rPr>
+        <w:t>&lt;</w:t>
+      </w:r>
+      <w:proofErr w:type="spellStart"/>
+      <w:r>
+        <w:rPr>
+          <w:rFonts w:ascii="Bahnschrift SemiBold" w:hAnsi="Bahnschrift SemiBold" w:cs="Roboto-Regular"/>
+          <w:color w:val="434343"/>
+          <w:sz w:val="20"/>
+          <w:szCs w:val="24"/>
+        </w:rPr>
+        <w:t>img</w:t>
+      </w:r>
+      <w:proofErr w:type="spellEnd"/>
+      <w:r>
+        <w:rPr>
+          <w:rFonts w:ascii="Bahnschrift SemiBold" w:hAnsi="Bahnschrift SemiBold" w:cs="Roboto-Regular"/>
+          <w:color w:val="434343"/>
+          <w:sz w:val="20"/>
+          <w:szCs w:val="24"/>
+        </w:rPr>
+        <w:t xml:space="preserve"> </w:t>
+      </w:r>
+      <w:proofErr w:type="spellStart"/>
+      <w:r>
+        <w:rPr>
+          <w:rFonts w:ascii="Bahnschrift SemiBold" w:hAnsi="Bahnschrift SemiBold" w:cs="Roboto-Regular"/>
+          <w:color w:val="434343"/>
+          <w:sz w:val="20"/>
+          <w:szCs w:val="24"/>
+        </w:rPr>
+        <w:t>src</w:t>
+      </w:r>
+      <w:proofErr w:type="spellEnd"/>
+      <w:r>
+        <w:rPr>
+          <w:rFonts w:ascii="Bahnschrift SemiBold" w:hAnsi="Bahnschrift SemiBold" w:cs="Roboto-Regular"/>
+          <w:color w:val="434343"/>
+          <w:sz w:val="20"/>
+          <w:szCs w:val="24"/>
+        </w:rPr>
+        <w:t>="image.jpg" alt="Image description" width="500" height="300"&gt;</w:t>
+      </w:r>
+    </w:p>
+    <w:p>
+      <w:pPr>
+        <w:pStyle w:val="ListParagraph"/>
+        <w:autoSpaceDE w:val="0"/>
+        <w:autoSpaceDN w:val="0"/>
+        <w:adjustRightInd w:val="0"/>
+        <w:spacing w:after="0" w:line="240" w:lineRule="auto"/>
+        <w:rPr>
+          <w:rFonts w:asciiTheme="majorHAnsi" w:hAnsiTheme="majorHAnsi" w:cs="Roboto-Regular"/>
+          <w:color w:val="434343"/>
+          <w:sz w:val="18"/>
+          <w:szCs w:val="24"/>
+        </w:rPr>
+      </w:pPr>
+    </w:p>
+    <w:p>
+      <w:pPr>
+        <w:pStyle w:val="ListParagraph"/>
+        <w:rPr>
+          <w:rFonts w:ascii="Bahnschrift SemiBold" w:hAnsi="Bahnschrift SemiBold"/>
+        </w:rPr>
+      </w:pPr>
+    </w:p>
+    <w:p>
+      <w:pPr>
+        <w:pStyle w:val="ListParagraph"/>
+        <w:rPr>
+          <w:rFonts w:ascii="Bahnschrift SemiBold" w:hAnsi="Bahnschrift SemiBold"/>
+        </w:rPr>
+      </w:pPr>
+      <w:r>
+        <w:rPr>
+          <w:rFonts w:ascii="Bahnschrift SemiBold" w:hAnsi="Bahnschrift SemiBold"/>
+        </w:rPr>
+        <w:t>Examples of global attributes are:</w:t>
+      </w:r>
+    </w:p>
+    <w:p>
+      <w:pPr>
+        <w:pStyle w:val="ListParagraph"/>
+        <w:rPr>
+          <w:rFonts w:ascii="Bahnschrift SemiBold" w:hAnsi="Bahnschrift SemiBold"/>
+        </w:rPr>
+      </w:pPr>
+    </w:p>
+    <w:p>
+      <w:pPr>
+        <w:pStyle w:val="ListParagraph"/>
+        <w:numPr>
+          <w:ilvl w:val="0"/>
+          <w:numId w:val="9"/>
+        </w:numPr>
+        <w:rPr>
+          <w:rFonts w:ascii="Bahnschrift SemiBold" w:hAnsi="Bahnschrift SemiBold"/>
+        </w:rPr>
+      </w:pPr>
+      <w:r>
+        <w:rPr>
+          <w:rFonts w:ascii="Bahnschrift SemiBold" w:hAnsi="Bahnschrift SemiBold"/>
+        </w:rPr>
+        <w:t xml:space="preserve">Class – </w:t>
+      </w:r>
+      <w:r>
+        <w:rPr>
+          <w:rFonts w:asciiTheme="majorHAnsi" w:hAnsiTheme="majorHAnsi"/>
+          <w:sz w:val="20"/>
+        </w:rPr>
+        <w:t>specifies one or more classes to an element</w:t>
+      </w:r>
+    </w:p>
+    <w:p>
+      <w:pPr>
+        <w:pStyle w:val="ListParagraph"/>
+        <w:numPr>
+          <w:ilvl w:val="0"/>
+          <w:numId w:val="9"/>
+        </w:numPr>
+        <w:rPr>
+          <w:rFonts w:ascii="Bahnschrift SemiBold" w:hAnsi="Bahnschrift SemiBold"/>
+        </w:rPr>
+      </w:pPr>
+      <w:r>
+        <w:rPr>
+          <w:rFonts w:ascii="Bahnschrift SemiBold" w:hAnsi="Bahnschrift SemiBold"/>
+        </w:rPr>
+        <w:t xml:space="preserve">Id – </w:t>
+      </w:r>
+      <w:r>
+        <w:rPr>
+          <w:rFonts w:asciiTheme="majorHAnsi" w:hAnsiTheme="majorHAnsi"/>
+          <w:sz w:val="20"/>
+        </w:rPr>
+        <w:t>provides unique identifier to the element</w:t>
+      </w:r>
+    </w:p>
+    <w:p>
+      <w:pPr>
+        <w:pStyle w:val="ListParagraph"/>
+        <w:numPr>
+          <w:ilvl w:val="0"/>
+          <w:numId w:val="9"/>
+        </w:numPr>
+        <w:rPr>
+          <w:rFonts w:ascii="Bahnschrift SemiBold" w:hAnsi="Bahnschrift SemiBold"/>
+        </w:rPr>
+      </w:pPr>
+      <w:r>
+        <w:rPr>
+          <w:rFonts w:ascii="Bahnschrift SemiBold" w:hAnsi="Bahnschrift SemiBold"/>
+        </w:rPr>
+        <w:t xml:space="preserve">Style – </w:t>
+      </w:r>
+      <w:r>
+        <w:rPr>
+          <w:rFonts w:asciiTheme="majorHAnsi" w:hAnsiTheme="majorHAnsi"/>
+          <w:sz w:val="20"/>
+        </w:rPr>
+        <w:t xml:space="preserve">defines inline </w:t>
+      </w:r>
+      <w:proofErr w:type="spellStart"/>
+      <w:r>
+        <w:rPr>
+          <w:rFonts w:asciiTheme="majorHAnsi" w:hAnsiTheme="majorHAnsi"/>
+          <w:sz w:val="20"/>
+        </w:rPr>
+        <w:t>css</w:t>
+      </w:r>
+      <w:proofErr w:type="spellEnd"/>
+      <w:r>
+        <w:rPr>
+          <w:rFonts w:asciiTheme="majorHAnsi" w:hAnsiTheme="majorHAnsi"/>
+          <w:sz w:val="20"/>
+        </w:rPr>
+        <w:t xml:space="preserve"> style to the element</w:t>
+      </w:r>
+    </w:p>
+    <w:p>
+      <w:pPr>
+        <w:pStyle w:val="ListParagraph"/>
+        <w:numPr>
+          <w:ilvl w:val="0"/>
+          <w:numId w:val="9"/>
+        </w:numPr>
+        <w:rPr>
+          <w:rFonts w:ascii="Bahnschrift SemiBold" w:hAnsi="Bahnschrift SemiBold"/>
+        </w:rPr>
+      </w:pPr>
+      <w:r>
+        <w:rPr>
+          <w:rFonts w:ascii="Bahnschrift SemiBold" w:hAnsi="Bahnschrift SemiBold"/>
+        </w:rPr>
+        <w:t xml:space="preserve">Title – </w:t>
+      </w:r>
+      <w:r>
+        <w:rPr>
+          <w:rFonts w:asciiTheme="majorHAnsi" w:hAnsiTheme="majorHAnsi"/>
+          <w:sz w:val="20"/>
+        </w:rPr>
+        <w:t>specifies the title or tooltip text for element</w:t>
+      </w:r>
+    </w:p>
+    <w:p>
+      <w:pPr>
+        <w:pStyle w:val="ListParagraph"/>
+        <w:numPr>
+          <w:ilvl w:val="0"/>
+          <w:numId w:val="9"/>
+        </w:numPr>
+        <w:rPr>
+          <w:rFonts w:asciiTheme="majorHAnsi" w:hAnsiTheme="majorHAnsi"/>
+          <w:sz w:val="20"/>
+        </w:rPr>
+      </w:pPr>
+      <w:r>
+        <w:rPr>
+          <w:rFonts w:ascii="Bahnschrift SemiBold" w:hAnsi="Bahnschrift SemiBold"/>
+        </w:rPr>
+        <w:lastRenderedPageBreak/>
+        <w:t xml:space="preserve">Lang – </w:t>
+      </w:r>
+      <w:r>
+        <w:rPr>
+          <w:rFonts w:asciiTheme="majorHAnsi" w:hAnsiTheme="majorHAnsi"/>
+          <w:sz w:val="20"/>
+        </w:rPr>
+        <w:t>defines the language of the elements content</w:t>
+      </w:r>
+    </w:p>
+    <w:p>
+      <w:pPr>
+        <w:pStyle w:val="ListParagraph"/>
+        <w:numPr>
+          <w:ilvl w:val="0"/>
+          <w:numId w:val="9"/>
+        </w:numPr>
+        <w:rPr>
+          <w:rFonts w:asciiTheme="majorHAnsi" w:hAnsiTheme="majorHAnsi"/>
+          <w:sz w:val="20"/>
+        </w:rPr>
+      </w:pPr>
+      <w:r>
+        <w:rPr>
+          <w:rFonts w:ascii="Bahnschrift SemiBold" w:hAnsi="Bahnschrift SemiBold"/>
+        </w:rPr>
+        <w:t xml:space="preserve">Data – </w:t>
+      </w:r>
+      <w:r>
+        <w:rPr>
+          <w:rFonts w:asciiTheme="majorHAnsi" w:hAnsiTheme="majorHAnsi"/>
+          <w:sz w:val="20"/>
+        </w:rPr>
+        <w:t>allows custom data attribute to be added to element</w:t>
+      </w:r>
+    </w:p>
+    <w:p>
+      <w:pPr>
+        <w:rPr>
+          <w:rFonts w:asciiTheme="majorHAnsi" w:hAnsiTheme="majorHAnsi"/>
+          <w:sz w:val="20"/>
+        </w:rPr>
+      </w:pPr>
+    </w:p>
+    <w:p>
+      <w:pPr>
+        <w:pStyle w:val="ListParagraph"/>
+        <w:numPr>
+          <w:ilvl w:val="0"/>
+          <w:numId w:val="1"/>
+        </w:numPr>
+        <w:rPr>
+          <w:rFonts w:ascii="Bahnschrift SemiBold" w:hAnsi="Bahnschrift SemiBold"/>
+          <w:sz w:val="18"/>
+        </w:rPr>
+      </w:pPr>
+      <w:r>
+        <w:rPr>
+          <w:rFonts w:ascii="Bahnschrift SemiBold" w:hAnsi="Bahnschrift SemiBold" w:cs="Roboto-Regular"/>
+          <w:color w:val="434343"/>
+          <w:szCs w:val="24"/>
+        </w:rPr>
+        <w:t>B</w:t>
+      </w:r>
+      <w:r>
+        <w:rPr>
+          <w:rFonts w:ascii="Bahnschrift SemiBold" w:hAnsi="Bahnschrift SemiBold" w:cs="Roboto-Regular"/>
+          <w:color w:val="434343"/>
+          <w:szCs w:val="24"/>
+        </w:rPr>
+        <w:t xml:space="preserve">uild Table which looks like the given image </w:t>
+      </w:r>
+      <w:r>
+        <w:rPr>
+          <w:rFonts w:ascii="Bahnschrift SemiBold" w:hAnsi="Bahnschrift SemiBold" w:cs="Roboto-Regular"/>
+          <w:color w:val="0000CE"/>
+          <w:szCs w:val="24"/>
+        </w:rPr>
+        <w:t>Link</w:t>
+      </w:r>
+    </w:p>
+    <w:p>
+      <w:pPr>
+        <w:pStyle w:val="ListParagraph"/>
+        <w:rPr>
+          <w:rFonts w:ascii="Bahnschrift SemiBold" w:hAnsi="Bahnschrift SemiBold" w:cs="Roboto-Regular"/>
+          <w:color w:val="434343"/>
+          <w:szCs w:val="24"/>
+        </w:rPr>
+      </w:pPr>
+    </w:p>
+    <w:p>
+      <w:pPr>
+        <w:pStyle w:val="ListParagraph"/>
+        <w:rPr>
+          <w:rFonts w:ascii="Bahnschrift SemiBold" w:hAnsi="Bahnschrift SemiBold"/>
+          <w:sz w:val="18"/>
+        </w:rPr>
+      </w:pPr>
+      <w:r>
+        <w:rPr>
+          <w:rFonts w:ascii="Bahnschrift SemiBold" w:hAnsi="Bahnschrift SemiBold"/>
+        </w:rPr>
+        <w:t xml:space="preserve">Repo Link - </w:t>
+      </w:r>
+      <w:hyperlink r:id="rId10" w:history="1">
+        <w:r>
+          <w:rPr>
+            <w:rStyle w:val="Hyperlink"/>
+            <w:rFonts w:asciiTheme="majorHAnsi" w:hAnsiTheme="majorHAnsi"/>
+          </w:rPr>
+          <w:t>https://github.com/Gaurav-Dev24/Placement-Assignment/blob/main/HTML%20Answers/Q.no_10_table.html</w:t>
+        </w:r>
+      </w:hyperlink>
     </w:p>
     <w:sectPr>
       <w:pgSz w:w="11906" w:h="16838"/>
@@ -1066,6 +2944,209 @@
 <file path=word/numbering.xml><?xml version="1.0" encoding="utf-8"?>
 <w:numbering xmlns:wpc="http://schemas.microsoft.com/office/word/2010/wordprocessingCanvas" xmlns:mc="http://schemas.openxmlformats.org/markup-compatibility/2006" xmlns:o="urn:schemas-microsoft-com:office:office" xmlns:r="http://schemas.openxmlformats.org/officeDocument/2006/relationships" xmlns:m="http://schemas.openxmlformats.org/officeDocument/2006/math" xmlns:v="urn:schemas-microsoft-com:vml" xmlns:wp14="http://schemas.microsoft.com/office/word/2010/wordprocessingDrawing" xmlns:wp="http://schemas.openxmlformats.org/drawingml/2006/wordprocessingDrawing" xmlns:w10="urn:schemas-microsoft-com:office:word" xmlns:w="http://schemas.openxmlformats.org/wordprocessingml/2006/main" xmlns:w14="http://schemas.microsoft.com/office/word/2010/wordml" xmlns:wpg="http://schemas.microsoft.com/office/word/2010/wordprocessingGroup" xmlns:wpi="http://schemas.microsoft.com/office/word/2010/wordprocessingInk" xmlns:wne="http://schemas.microsoft.com/office/word/2006/wordml" xmlns:wps="http://schemas.microsoft.com/office/word/2010/wordprocessingShape" mc:Ignorable="w14 wp14">
   <w:abstractNum w:abstractNumId="0">
+    <w:nsid w:val="04822F07"/>
+    <w:multiLevelType w:val="hybridMultilevel"/>
+    <w:tmpl w:val="267817E4"/>
+    <w:lvl w:ilvl="0" w:tplc="459855BA">
+      <w:start w:val="1"/>
+      <w:numFmt w:val="decimal"/>
+      <w:lvlText w:val="%1."/>
+      <w:lvlJc w:val="left"/>
+      <w:pPr>
+        <w:ind w:left="720" w:hanging="360"/>
+      </w:pPr>
+      <w:rPr>
+        <w:rFonts w:ascii="Segoe UI" w:hAnsi="Segoe UI" w:cs="Segoe UI" w:hint="default"/>
+        <w:color w:val="343541"/>
+      </w:rPr>
+    </w:lvl>
+    <w:lvl w:ilvl="1" w:tplc="40090019" w:tentative="1">
+      <w:start w:val="1"/>
+      <w:numFmt w:val="lowerLetter"/>
+      <w:lvlText w:val="%2."/>
+      <w:lvlJc w:val="left"/>
+      <w:pPr>
+        <w:ind w:left="1440" w:hanging="360"/>
+      </w:pPr>
+    </w:lvl>
+    <w:lvl w:ilvl="2" w:tplc="4009001B" w:tentative="1">
+      <w:start w:val="1"/>
+      <w:numFmt w:val="lowerRoman"/>
+      <w:lvlText w:val="%3."/>
+      <w:lvlJc w:val="right"/>
+      <w:pPr>
+        <w:ind w:left="2160" w:hanging="180"/>
+      </w:pPr>
+    </w:lvl>
+    <w:lvl w:ilvl="3" w:tplc="4009000F" w:tentative="1">
+      <w:start w:val="1"/>
+      <w:numFmt w:val="decimal"/>
+      <w:lvlText w:val="%4."/>
+      <w:lvlJc w:val="left"/>
+      <w:pPr>
+        <w:ind w:left="2880" w:hanging="360"/>
+      </w:pPr>
+    </w:lvl>
+    <w:lvl w:ilvl="4" w:tplc="40090019" w:tentative="1">
+      <w:start w:val="1"/>
+      <w:numFmt w:val="lowerLetter"/>
+      <w:lvlText w:val="%5."/>
+      <w:lvlJc w:val="left"/>
+      <w:pPr>
+        <w:ind w:left="3600" w:hanging="360"/>
+      </w:pPr>
+    </w:lvl>
+    <w:lvl w:ilvl="5" w:tplc="4009001B" w:tentative="1">
+      <w:start w:val="1"/>
+      <w:numFmt w:val="lowerRoman"/>
+      <w:lvlText w:val="%6."/>
+      <w:lvlJc w:val="right"/>
+      <w:pPr>
+        <w:ind w:left="4320" w:hanging="180"/>
+      </w:pPr>
+    </w:lvl>
+    <w:lvl w:ilvl="6" w:tplc="4009000F" w:tentative="1">
+      <w:start w:val="1"/>
+      <w:numFmt w:val="decimal"/>
+      <w:lvlText w:val="%7."/>
+      <w:lvlJc w:val="left"/>
+      <w:pPr>
+        <w:ind w:left="5040" w:hanging="360"/>
+      </w:pPr>
+    </w:lvl>
+    <w:lvl w:ilvl="7" w:tplc="40090019" w:tentative="1">
+      <w:start w:val="1"/>
+      <w:numFmt w:val="lowerLetter"/>
+      <w:lvlText w:val="%8."/>
+      <w:lvlJc w:val="left"/>
+      <w:pPr>
+        <w:ind w:left="5760" w:hanging="360"/>
+      </w:pPr>
+    </w:lvl>
+    <w:lvl w:ilvl="8" w:tplc="4009001B" w:tentative="1">
+      <w:start w:val="1"/>
+      <w:numFmt w:val="lowerRoman"/>
+      <w:lvlText w:val="%9."/>
+      <w:lvlJc w:val="right"/>
+      <w:pPr>
+        <w:ind w:left="6480" w:hanging="180"/>
+      </w:pPr>
+    </w:lvl>
+  </w:abstractNum>
+  <w:abstractNum w:abstractNumId="1">
+    <w:nsid w:val="087B17F3"/>
+    <w:multiLevelType w:val="hybridMultilevel"/>
+    <w:tmpl w:val="1304BE10"/>
+    <w:lvl w:ilvl="0" w:tplc="40090001">
+      <w:start w:val="1"/>
+      <w:numFmt w:val="bullet"/>
+      <w:lvlText w:val=""/>
+      <w:lvlJc w:val="left"/>
+      <w:pPr>
+        <w:ind w:left="1440" w:hanging="360"/>
+      </w:pPr>
+      <w:rPr>
+        <w:rFonts w:ascii="Symbol" w:hAnsi="Symbol" w:hint="default"/>
+      </w:rPr>
+    </w:lvl>
+    <w:lvl w:ilvl="1" w:tplc="40090003" w:tentative="1">
+      <w:start w:val="1"/>
+      <w:numFmt w:val="bullet"/>
+      <w:lvlText w:val="o"/>
+      <w:lvlJc w:val="left"/>
+      <w:pPr>
+        <w:ind w:left="2160" w:hanging="360"/>
+      </w:pPr>
+      <w:rPr>
+        <w:rFonts w:ascii="Courier New" w:hAnsi="Courier New" w:cs="Courier New" w:hint="default"/>
+      </w:rPr>
+    </w:lvl>
+    <w:lvl w:ilvl="2" w:tplc="40090005" w:tentative="1">
+      <w:start w:val="1"/>
+      <w:numFmt w:val="bullet"/>
+      <w:lvlText w:val=""/>
+      <w:lvlJc w:val="left"/>
+      <w:pPr>
+        <w:ind w:left="2880" w:hanging="360"/>
+      </w:pPr>
+      <w:rPr>
+        <w:rFonts w:ascii="Wingdings" w:hAnsi="Wingdings" w:hint="default"/>
+      </w:rPr>
+    </w:lvl>
+    <w:lvl w:ilvl="3" w:tplc="40090001" w:tentative="1">
+      <w:start w:val="1"/>
+      <w:numFmt w:val="bullet"/>
+      <w:lvlText w:val=""/>
+      <w:lvlJc w:val="left"/>
+      <w:pPr>
+        <w:ind w:left="3600" w:hanging="360"/>
+      </w:pPr>
+      <w:rPr>
+        <w:rFonts w:ascii="Symbol" w:hAnsi="Symbol" w:hint="default"/>
+      </w:rPr>
+    </w:lvl>
+    <w:lvl w:ilvl="4" w:tplc="40090003" w:tentative="1">
+      <w:start w:val="1"/>
+      <w:numFmt w:val="bullet"/>
+      <w:lvlText w:val="o"/>
+      <w:lvlJc w:val="left"/>
+      <w:pPr>
+        <w:ind w:left="4320" w:hanging="360"/>
+      </w:pPr>
+      <w:rPr>
+        <w:rFonts w:ascii="Courier New" w:hAnsi="Courier New" w:cs="Courier New" w:hint="default"/>
+      </w:rPr>
+    </w:lvl>
+    <w:lvl w:ilvl="5" w:tplc="40090005" w:tentative="1">
+      <w:start w:val="1"/>
+      <w:numFmt w:val="bullet"/>
+      <w:lvlText w:val=""/>
+      <w:lvlJc w:val="left"/>
+      <w:pPr>
+        <w:ind w:left="5040" w:hanging="360"/>
+      </w:pPr>
+      <w:rPr>
+        <w:rFonts w:ascii="Wingdings" w:hAnsi="Wingdings" w:hint="default"/>
+      </w:rPr>
+    </w:lvl>
+    <w:lvl w:ilvl="6" w:tplc="40090001" w:tentative="1">
+      <w:start w:val="1"/>
+      <w:numFmt w:val="bullet"/>
+      <w:lvlText w:val=""/>
+      <w:lvlJc w:val="left"/>
+      <w:pPr>
+        <w:ind w:left="5760" w:hanging="360"/>
+      </w:pPr>
+      <w:rPr>
+        <w:rFonts w:ascii="Symbol" w:hAnsi="Symbol" w:hint="default"/>
+      </w:rPr>
+    </w:lvl>
+    <w:lvl w:ilvl="7" w:tplc="40090003" w:tentative="1">
+      <w:start w:val="1"/>
+      <w:numFmt w:val="bullet"/>
+      <w:lvlText w:val="o"/>
+      <w:lvlJc w:val="left"/>
+      <w:pPr>
+        <w:ind w:left="6480" w:hanging="360"/>
+      </w:pPr>
+      <w:rPr>
+        <w:rFonts w:ascii="Courier New" w:hAnsi="Courier New" w:cs="Courier New" w:hint="default"/>
+      </w:rPr>
+    </w:lvl>
+    <w:lvl w:ilvl="8" w:tplc="40090005" w:tentative="1">
+      <w:start w:val="1"/>
+      <w:numFmt w:val="bullet"/>
+      <w:lvlText w:val=""/>
+      <w:lvlJc w:val="left"/>
+      <w:pPr>
+        <w:ind w:left="7200" w:hanging="360"/>
+      </w:pPr>
+      <w:rPr>
+        <w:rFonts w:ascii="Wingdings" w:hAnsi="Wingdings" w:hint="default"/>
+      </w:rPr>
+    </w:lvl>
+  </w:abstractNum>
+  <w:abstractNum w:abstractNumId="2">
     <w:nsid w:val="0987217D"/>
     <w:multiLevelType w:val="hybridMultilevel"/>
     <w:tmpl w:val="267817E4"/>
@@ -1155,7 +3236,233 @@
       </w:pPr>
     </w:lvl>
   </w:abstractNum>
-  <w:abstractNum w:abstractNumId="1">
+  <w:abstractNum w:abstractNumId="3">
+    <w:nsid w:val="31F40D6B"/>
+    <w:multiLevelType w:val="hybridMultilevel"/>
+    <w:tmpl w:val="E9A6274A"/>
+    <w:lvl w:ilvl="0" w:tplc="40090001">
+      <w:start w:val="1"/>
+      <w:numFmt w:val="bullet"/>
+      <w:lvlText w:val=""/>
+      <w:lvlJc w:val="left"/>
+      <w:pPr>
+        <w:ind w:left="1446" w:hanging="360"/>
+      </w:pPr>
+      <w:rPr>
+        <w:rFonts w:ascii="Symbol" w:hAnsi="Symbol" w:hint="default"/>
+      </w:rPr>
+    </w:lvl>
+    <w:lvl w:ilvl="1" w:tplc="40090003" w:tentative="1">
+      <w:start w:val="1"/>
+      <w:numFmt w:val="bullet"/>
+      <w:lvlText w:val="o"/>
+      <w:lvlJc w:val="left"/>
+      <w:pPr>
+        <w:ind w:left="2166" w:hanging="360"/>
+      </w:pPr>
+      <w:rPr>
+        <w:rFonts w:ascii="Courier New" w:hAnsi="Courier New" w:cs="Courier New" w:hint="default"/>
+      </w:rPr>
+    </w:lvl>
+    <w:lvl w:ilvl="2" w:tplc="40090005" w:tentative="1">
+      <w:start w:val="1"/>
+      <w:numFmt w:val="bullet"/>
+      <w:lvlText w:val=""/>
+      <w:lvlJc w:val="left"/>
+      <w:pPr>
+        <w:ind w:left="2886" w:hanging="360"/>
+      </w:pPr>
+      <w:rPr>
+        <w:rFonts w:ascii="Wingdings" w:hAnsi="Wingdings" w:hint="default"/>
+      </w:rPr>
+    </w:lvl>
+    <w:lvl w:ilvl="3" w:tplc="40090001" w:tentative="1">
+      <w:start w:val="1"/>
+      <w:numFmt w:val="bullet"/>
+      <w:lvlText w:val=""/>
+      <w:lvlJc w:val="left"/>
+      <w:pPr>
+        <w:ind w:left="3606" w:hanging="360"/>
+      </w:pPr>
+      <w:rPr>
+        <w:rFonts w:ascii="Symbol" w:hAnsi="Symbol" w:hint="default"/>
+      </w:rPr>
+    </w:lvl>
+    <w:lvl w:ilvl="4" w:tplc="40090003" w:tentative="1">
+      <w:start w:val="1"/>
+      <w:numFmt w:val="bullet"/>
+      <w:lvlText w:val="o"/>
+      <w:lvlJc w:val="left"/>
+      <w:pPr>
+        <w:ind w:left="4326" w:hanging="360"/>
+      </w:pPr>
+      <w:rPr>
+        <w:rFonts w:ascii="Courier New" w:hAnsi="Courier New" w:cs="Courier New" w:hint="default"/>
+      </w:rPr>
+    </w:lvl>
+    <w:lvl w:ilvl="5" w:tplc="40090005" w:tentative="1">
+      <w:start w:val="1"/>
+      <w:numFmt w:val="bullet"/>
+      <w:lvlText w:val=""/>
+      <w:lvlJc w:val="left"/>
+      <w:pPr>
+        <w:ind w:left="5046" w:hanging="360"/>
+      </w:pPr>
+      <w:rPr>
+        <w:rFonts w:ascii="Wingdings" w:hAnsi="Wingdings" w:hint="default"/>
+      </w:rPr>
+    </w:lvl>
+    <w:lvl w:ilvl="6" w:tplc="40090001" w:tentative="1">
+      <w:start w:val="1"/>
+      <w:numFmt w:val="bullet"/>
+      <w:lvlText w:val=""/>
+      <w:lvlJc w:val="left"/>
+      <w:pPr>
+        <w:ind w:left="5766" w:hanging="360"/>
+      </w:pPr>
+      <w:rPr>
+        <w:rFonts w:ascii="Symbol" w:hAnsi="Symbol" w:hint="default"/>
+      </w:rPr>
+    </w:lvl>
+    <w:lvl w:ilvl="7" w:tplc="40090003" w:tentative="1">
+      <w:start w:val="1"/>
+      <w:numFmt w:val="bullet"/>
+      <w:lvlText w:val="o"/>
+      <w:lvlJc w:val="left"/>
+      <w:pPr>
+        <w:ind w:left="6486" w:hanging="360"/>
+      </w:pPr>
+      <w:rPr>
+        <w:rFonts w:ascii="Courier New" w:hAnsi="Courier New" w:cs="Courier New" w:hint="default"/>
+      </w:rPr>
+    </w:lvl>
+    <w:lvl w:ilvl="8" w:tplc="40090005" w:tentative="1">
+      <w:start w:val="1"/>
+      <w:numFmt w:val="bullet"/>
+      <w:lvlText w:val=""/>
+      <w:lvlJc w:val="left"/>
+      <w:pPr>
+        <w:ind w:left="7206" w:hanging="360"/>
+      </w:pPr>
+      <w:rPr>
+        <w:rFonts w:ascii="Wingdings" w:hAnsi="Wingdings" w:hint="default"/>
+      </w:rPr>
+    </w:lvl>
+  </w:abstractNum>
+  <w:abstractNum w:abstractNumId="4">
+    <w:nsid w:val="4FE13A21"/>
+    <w:multiLevelType w:val="multilevel"/>
+    <w:tmpl w:val="83A2656A"/>
+    <w:lvl w:ilvl="0">
+      <w:start w:val="1"/>
+      <w:numFmt w:val="decimal"/>
+      <w:lvlText w:val="%1."/>
+      <w:lvlJc w:val="left"/>
+      <w:pPr>
+        <w:tabs>
+          <w:tab w:val="num" w:pos="720"/>
+        </w:tabs>
+        <w:ind w:left="720" w:hanging="360"/>
+      </w:pPr>
+    </w:lvl>
+    <w:lvl w:ilvl="1" w:tentative="1">
+      <w:start w:val="1"/>
+      <w:numFmt w:val="decimal"/>
+      <w:lvlText w:val="%2."/>
+      <w:lvlJc w:val="left"/>
+      <w:pPr>
+        <w:tabs>
+          <w:tab w:val="num" w:pos="1440"/>
+        </w:tabs>
+        <w:ind w:left="1440" w:hanging="360"/>
+      </w:pPr>
+    </w:lvl>
+    <w:lvl w:ilvl="2" w:tentative="1">
+      <w:start w:val="1"/>
+      <w:numFmt w:val="decimal"/>
+      <w:lvlText w:val="%3."/>
+      <w:lvlJc w:val="left"/>
+      <w:pPr>
+        <w:tabs>
+          <w:tab w:val="num" w:pos="2160"/>
+        </w:tabs>
+        <w:ind w:left="2160" w:hanging="360"/>
+      </w:pPr>
+    </w:lvl>
+    <w:lvl w:ilvl="3" w:tentative="1">
+      <w:start w:val="1"/>
+      <w:numFmt w:val="decimal"/>
+      <w:lvlText w:val="%4."/>
+      <w:lvlJc w:val="left"/>
+      <w:pPr>
+        <w:tabs>
+          <w:tab w:val="num" w:pos="2880"/>
+        </w:tabs>
+        <w:ind w:left="2880" w:hanging="360"/>
+      </w:pPr>
+    </w:lvl>
+    <w:lvl w:ilvl="4" w:tentative="1">
+      <w:start w:val="1"/>
+      <w:numFmt w:val="decimal"/>
+      <w:lvlText w:val="%5."/>
+      <w:lvlJc w:val="left"/>
+      <w:pPr>
+        <w:tabs>
+          <w:tab w:val="num" w:pos="3600"/>
+        </w:tabs>
+        <w:ind w:left="3600" w:hanging="360"/>
+      </w:pPr>
+    </w:lvl>
+    <w:lvl w:ilvl="5" w:tentative="1">
+      <w:start w:val="1"/>
+      <w:numFmt w:val="decimal"/>
+      <w:lvlText w:val="%6."/>
+      <w:lvlJc w:val="left"/>
+      <w:pPr>
+        <w:tabs>
+          <w:tab w:val="num" w:pos="4320"/>
+        </w:tabs>
+        <w:ind w:left="4320" w:hanging="360"/>
+      </w:pPr>
+    </w:lvl>
+    <w:lvl w:ilvl="6" w:tentative="1">
+      <w:start w:val="1"/>
+      <w:numFmt w:val="decimal"/>
+      <w:lvlText w:val="%7."/>
+      <w:lvlJc w:val="left"/>
+      <w:pPr>
+        <w:tabs>
+          <w:tab w:val="num" w:pos="5040"/>
+        </w:tabs>
+        <w:ind w:left="5040" w:hanging="360"/>
+      </w:pPr>
+    </w:lvl>
+    <w:lvl w:ilvl="7" w:tentative="1">
+      <w:start w:val="1"/>
+      <w:numFmt w:val="decimal"/>
+      <w:lvlText w:val="%8."/>
+      <w:lvlJc w:val="left"/>
+      <w:pPr>
+        <w:tabs>
+          <w:tab w:val="num" w:pos="5760"/>
+        </w:tabs>
+        <w:ind w:left="5760" w:hanging="360"/>
+      </w:pPr>
+    </w:lvl>
+    <w:lvl w:ilvl="8" w:tentative="1">
+      <w:start w:val="1"/>
+      <w:numFmt w:val="decimal"/>
+      <w:lvlText w:val="%9."/>
+      <w:lvlJc w:val="left"/>
+      <w:pPr>
+        <w:tabs>
+          <w:tab w:val="num" w:pos="6480"/>
+        </w:tabs>
+        <w:ind w:left="6480" w:hanging="360"/>
+      </w:pPr>
+    </w:lvl>
+  </w:abstractNum>
+  <w:abstractNum w:abstractNumId="5">
     <w:nsid w:val="64F43AB9"/>
     <w:multiLevelType w:val="hybridMultilevel"/>
     <w:tmpl w:val="10503A82"/>
@@ -1268,7 +3575,120 @@
       </w:rPr>
     </w:lvl>
   </w:abstractNum>
-  <w:abstractNum w:abstractNumId="2">
+  <w:abstractNum w:abstractNumId="6">
+    <w:nsid w:val="71F21A86"/>
+    <w:multiLevelType w:val="hybridMultilevel"/>
+    <w:tmpl w:val="648A5D1E"/>
+    <w:lvl w:ilvl="0" w:tplc="40090001">
+      <w:start w:val="1"/>
+      <w:numFmt w:val="bullet"/>
+      <w:lvlText w:val=""/>
+      <w:lvlJc w:val="left"/>
+      <w:pPr>
+        <w:ind w:left="1440" w:hanging="360"/>
+      </w:pPr>
+      <w:rPr>
+        <w:rFonts w:ascii="Symbol" w:hAnsi="Symbol" w:hint="default"/>
+      </w:rPr>
+    </w:lvl>
+    <w:lvl w:ilvl="1" w:tplc="40090003" w:tentative="1">
+      <w:start w:val="1"/>
+      <w:numFmt w:val="bullet"/>
+      <w:lvlText w:val="o"/>
+      <w:lvlJc w:val="left"/>
+      <w:pPr>
+        <w:ind w:left="2160" w:hanging="360"/>
+      </w:pPr>
+      <w:rPr>
+        <w:rFonts w:ascii="Courier New" w:hAnsi="Courier New" w:cs="Courier New" w:hint="default"/>
+      </w:rPr>
+    </w:lvl>
+    <w:lvl w:ilvl="2" w:tplc="40090005" w:tentative="1">
+      <w:start w:val="1"/>
+      <w:numFmt w:val="bullet"/>
+      <w:lvlText w:val=""/>
+      <w:lvlJc w:val="left"/>
+      <w:pPr>
+        <w:ind w:left="2880" w:hanging="360"/>
+      </w:pPr>
+      <w:rPr>
+        <w:rFonts w:ascii="Wingdings" w:hAnsi="Wingdings" w:hint="default"/>
+      </w:rPr>
+    </w:lvl>
+    <w:lvl w:ilvl="3" w:tplc="40090001" w:tentative="1">
+      <w:start w:val="1"/>
+      <w:numFmt w:val="bullet"/>
+      <w:lvlText w:val=""/>
+      <w:lvlJc w:val="left"/>
+      <w:pPr>
+        <w:ind w:left="3600" w:hanging="360"/>
+      </w:pPr>
+      <w:rPr>
+        <w:rFonts w:ascii="Symbol" w:hAnsi="Symbol" w:hint="default"/>
+      </w:rPr>
+    </w:lvl>
+    <w:lvl w:ilvl="4" w:tplc="40090003" w:tentative="1">
+      <w:start w:val="1"/>
+      <w:numFmt w:val="bullet"/>
+      <w:lvlText w:val="o"/>
+      <w:lvlJc w:val="left"/>
+      <w:pPr>
+        <w:ind w:left="4320" w:hanging="360"/>
+      </w:pPr>
+      <w:rPr>
+        <w:rFonts w:ascii="Courier New" w:hAnsi="Courier New" w:cs="Courier New" w:hint="default"/>
+      </w:rPr>
+    </w:lvl>
+    <w:lvl w:ilvl="5" w:tplc="40090005" w:tentative="1">
+      <w:start w:val="1"/>
+      <w:numFmt w:val="bullet"/>
+      <w:lvlText w:val=""/>
+      <w:lvlJc w:val="left"/>
+      <w:pPr>
+        <w:ind w:left="5040" w:hanging="360"/>
+      </w:pPr>
+      <w:rPr>
+        <w:rFonts w:ascii="Wingdings" w:hAnsi="Wingdings" w:hint="default"/>
+      </w:rPr>
+    </w:lvl>
+    <w:lvl w:ilvl="6" w:tplc="40090001" w:tentative="1">
+      <w:start w:val="1"/>
+      <w:numFmt w:val="bullet"/>
+      <w:lvlText w:val=""/>
+      <w:lvlJc w:val="left"/>
+      <w:pPr>
+        <w:ind w:left="5760" w:hanging="360"/>
+      </w:pPr>
+      <w:rPr>
+        <w:rFonts w:ascii="Symbol" w:hAnsi="Symbol" w:hint="default"/>
+      </w:rPr>
+    </w:lvl>
+    <w:lvl w:ilvl="7" w:tplc="40090003" w:tentative="1">
+      <w:start w:val="1"/>
+      <w:numFmt w:val="bullet"/>
+      <w:lvlText w:val="o"/>
+      <w:lvlJc w:val="left"/>
+      <w:pPr>
+        <w:ind w:left="6480" w:hanging="360"/>
+      </w:pPr>
+      <w:rPr>
+        <w:rFonts w:ascii="Courier New" w:hAnsi="Courier New" w:cs="Courier New" w:hint="default"/>
+      </w:rPr>
+    </w:lvl>
+    <w:lvl w:ilvl="8" w:tplc="40090005" w:tentative="1">
+      <w:start w:val="1"/>
+      <w:numFmt w:val="bullet"/>
+      <w:lvlText w:val=""/>
+      <w:lvlJc w:val="left"/>
+      <w:pPr>
+        <w:ind w:left="7200" w:hanging="360"/>
+      </w:pPr>
+      <w:rPr>
+        <w:rFonts w:ascii="Wingdings" w:hAnsi="Wingdings" w:hint="default"/>
+      </w:rPr>
+    </w:lvl>
+  </w:abstractNum>
+  <w:abstractNum w:abstractNumId="7">
     <w:nsid w:val="745250F9"/>
     <w:multiLevelType w:val="hybridMultilevel"/>
     <w:tmpl w:val="550E4E5E"/>
@@ -1381,7 +3801,7 @@
       </w:rPr>
     </w:lvl>
   </w:abstractNum>
-  <w:abstractNum w:abstractNumId="3">
+  <w:abstractNum w:abstractNumId="8">
     <w:nsid w:val="7BAA7EA4"/>
     <w:multiLevelType w:val="hybridMultilevel"/>
     <w:tmpl w:val="366EA92C"/>
@@ -1495,15 +3915,30 @@
     </w:lvl>
   </w:abstractNum>
   <w:num w:numId="1">
+    <w:abstractNumId w:val="2"/>
+  </w:num>
+  <w:num w:numId="2">
+    <w:abstractNumId w:val="7"/>
+  </w:num>
+  <w:num w:numId="3">
+    <w:abstractNumId w:val="8"/>
+  </w:num>
+  <w:num w:numId="4">
+    <w:abstractNumId w:val="5"/>
+  </w:num>
+  <w:num w:numId="5">
+    <w:abstractNumId w:val="6"/>
+  </w:num>
+  <w:num w:numId="6">
+    <w:abstractNumId w:val="3"/>
+  </w:num>
+  <w:num w:numId="7">
     <w:abstractNumId w:val="0"/>
   </w:num>
-  <w:num w:numId="2">
-    <w:abstractNumId w:val="2"/>
+  <w:num w:numId="8">
+    <w:abstractNumId w:val="4"/>
   </w:num>
-  <w:num w:numId="3">
-    <w:abstractNumId w:val="3"/>
-  </w:num>
-  <w:num w:numId="4">
+  <w:num w:numId="9">
     <w:abstractNumId w:val="1"/>
   </w:num>
 </w:numbering>
@@ -1722,6 +4157,30 @@
     <w:basedOn w:val="DefaultParagraphFont"/>
     <w:rsid w:val="00910867"/>
   </w:style>
+  <w:style w:type="character" w:styleId="HTMLCode">
+    <w:name w:val="HTML Code"/>
+    <w:basedOn w:val="DefaultParagraphFont"/>
+    <w:uiPriority w:val="99"/>
+    <w:semiHidden/>
+    <w:unhideWhenUsed/>
+    <w:rsid w:val="008871C5"/>
+    <w:rPr>
+      <w:rFonts w:ascii="Courier New" w:eastAsia="Times New Roman" w:hAnsi="Courier New" w:cs="Courier New"/>
+      <w:sz w:val="20"/>
+      <w:szCs w:val="20"/>
+    </w:rPr>
+  </w:style>
+  <w:style w:type="character" w:styleId="Hyperlink">
+    <w:name w:val="Hyperlink"/>
+    <w:basedOn w:val="DefaultParagraphFont"/>
+    <w:uiPriority w:val="99"/>
+    <w:unhideWhenUsed/>
+    <w:rsid w:val="00727887"/>
+    <w:rPr>
+      <w:color w:val="0000FF" w:themeColor="hyperlink"/>
+      <w:u w:val="single"/>
+    </w:rPr>
+  </w:style>
 </w:styles>
 </file>
 
@@ -1937,6 +4396,30 @@
     <w:name w:val="hljs-string"/>
     <w:basedOn w:val="DefaultParagraphFont"/>
     <w:rsid w:val="00910867"/>
+  </w:style>
+  <w:style w:type="character" w:styleId="HTMLCode">
+    <w:name w:val="HTML Code"/>
+    <w:basedOn w:val="DefaultParagraphFont"/>
+    <w:uiPriority w:val="99"/>
+    <w:semiHidden/>
+    <w:unhideWhenUsed/>
+    <w:rsid w:val="008871C5"/>
+    <w:rPr>
+      <w:rFonts w:ascii="Courier New" w:eastAsia="Times New Roman" w:hAnsi="Courier New" w:cs="Courier New"/>
+      <w:sz w:val="20"/>
+      <w:szCs w:val="20"/>
+    </w:rPr>
+  </w:style>
+  <w:style w:type="character" w:styleId="Hyperlink">
+    <w:name w:val="Hyperlink"/>
+    <w:basedOn w:val="DefaultParagraphFont"/>
+    <w:uiPriority w:val="99"/>
+    <w:unhideWhenUsed/>
+    <w:rsid w:val="00727887"/>
+    <w:rPr>
+      <w:color w:val="0000FF" w:themeColor="hyperlink"/>
+      <w:u w:val="single"/>
+    </w:rPr>
   </w:style>
 </w:styles>
 </file>
@@ -2224,4 +4707,16 @@
   <a:objectDefaults/>
   <a:extraClrSchemeLst/>
 </a:theme>
+</file>
+
+<file path=customXml/item1.xml><?xml version="1.0" encoding="utf-8"?>
+<b:Sources xmlns:b="http://schemas.openxmlformats.org/officeDocument/2006/bibliography" xmlns="http://schemas.openxmlformats.org/officeDocument/2006/bibliography" SelectedStyle="\APA.XSL" StyleName="APA"/>
+</file>
+
+<file path=customXml/itemProps1.xml><?xml version="1.0" encoding="utf-8"?>
+<ds:datastoreItem xmlns:ds="http://schemas.openxmlformats.org/officeDocument/2006/customXml" ds:itemID="{7652AC95-A5F0-4B7A-B528-AE152841E71C}">
+  <ds:schemaRefs>
+    <ds:schemaRef ds:uri="http://schemas.openxmlformats.org/officeDocument/2006/bibliography"/>
+  </ds:schemaRefs>
+</ds:datastoreItem>
 </file>
--- a/ASSIGNMENT.docx
+++ b/ASSIGNMENT.docx
@@ -8821,8 +8821,7 @@
         </w:rPr>
         <w:tab/>
       </w:r>
-      <w:bookmarkStart w:id="0" w:name="_GoBack"/>
-      <w:bookmarkEnd w:id="0"/>
+      <w:proofErr w:type="gramStart"/>
       <w:r>
         <w:rPr>
           <w:rFonts w:asciiTheme="majorHAnsi" w:eastAsia="Times New Roman" w:hAnsiTheme="majorHAnsi" w:cs="Arial"/>
@@ -8847,6 +8846,7 @@
         <w:t>color</w:t>
       </w:r>
       <w:proofErr w:type="spellEnd"/>
+      <w:proofErr w:type="gramEnd"/>
       <w:r>
         <w:rPr>
           <w:rFonts w:asciiTheme="majorHAnsi" w:eastAsia="Times New Roman" w:hAnsiTheme="majorHAnsi" w:cs="Arial"/>
@@ -11175,6 +11175,181 @@
           <w:lang w:eastAsia="en-IN"/>
         </w:rPr>
       </w:pPr>
+      <w:r>
+        <w:rPr>
+          <w:rFonts w:ascii="Arial" w:eastAsia="Times New Roman" w:hAnsi="Arial" w:cs="Arial"/>
+          <w:color w:val="374151"/>
+          <w:sz w:val="24"/>
+          <w:szCs w:val="24"/>
+          <w:lang w:eastAsia="en-IN"/>
+        </w:rPr>
+        <w:t>Build Periodic Table as shown in the below image</w:t>
+      </w:r>
+      <w:r>
+        <w:rPr>
+          <w:rFonts w:ascii="Arial" w:eastAsia="Times New Roman" w:hAnsi="Arial" w:cs="Arial"/>
+          <w:color w:val="374151"/>
+          <w:sz w:val="24"/>
+          <w:szCs w:val="24"/>
+          <w:lang w:eastAsia="en-IN"/>
+        </w:rPr>
+        <w:t>.</w:t>
+      </w:r>
+    </w:p>
+    <w:p>
+      <w:pPr>
+        <w:pStyle w:val="ListParagraph"/>
+        <w:shd w:val="clear" w:color="auto" w:fill="FFFFFF" w:themeFill="background1"/>
+        <w:spacing w:after="0" w:line="240" w:lineRule="auto"/>
+        <w:ind w:left="1080"/>
+        <w:textAlignment w:val="baseline"/>
+        <w:rPr>
+          <w:rFonts w:ascii="Arial" w:eastAsia="Times New Roman" w:hAnsi="Arial" w:cs="Arial"/>
+          <w:color w:val="374151"/>
+          <w:sz w:val="24"/>
+          <w:szCs w:val="24"/>
+          <w:lang w:eastAsia="en-IN"/>
+        </w:rPr>
+      </w:pPr>
+    </w:p>
+    <w:p>
+      <w:pPr>
+        <w:pStyle w:val="ListParagraph"/>
+        <w:numPr>
+          <w:ilvl w:val="0"/>
+          <w:numId w:val="12"/>
+        </w:numPr>
+        <w:shd w:val="clear" w:color="auto" w:fill="FFFFFF" w:themeFill="background1"/>
+        <w:spacing w:after="0" w:line="240" w:lineRule="auto"/>
+        <w:textAlignment w:val="baseline"/>
+        <w:rPr>
+          <w:rFonts w:ascii="Arial" w:eastAsia="Times New Roman" w:hAnsi="Arial" w:cs="Arial"/>
+          <w:color w:val="374151"/>
+          <w:sz w:val="24"/>
+          <w:szCs w:val="24"/>
+          <w:lang w:eastAsia="en-IN"/>
+        </w:rPr>
+      </w:pPr>
+      <w:r>
+        <w:rPr>
+          <w:rFonts w:ascii="Arial" w:eastAsia="Times New Roman" w:hAnsi="Arial" w:cs="Arial"/>
+          <w:color w:val="374151"/>
+          <w:sz w:val="24"/>
+          <w:szCs w:val="24"/>
+          <w:lang w:eastAsia="en-IN"/>
+        </w:rPr>
+        <w:t>Build given layout using grid or flex see below image for reference</w:t>
+      </w:r>
+    </w:p>
+    <w:p>
+      <w:pPr>
+        <w:pStyle w:val="ListParagraph"/>
+        <w:numPr>
+          <w:ilvl w:val="0"/>
+          <w:numId w:val="12"/>
+        </w:numPr>
+        <w:shd w:val="clear" w:color="auto" w:fill="FFFFFF" w:themeFill="background1"/>
+        <w:spacing w:after="0" w:line="240" w:lineRule="auto"/>
+        <w:textAlignment w:val="baseline"/>
+        <w:rPr>
+          <w:rFonts w:ascii="Arial" w:eastAsia="Times New Roman" w:hAnsi="Arial" w:cs="Arial"/>
+          <w:color w:val="374151"/>
+          <w:sz w:val="24"/>
+          <w:szCs w:val="24"/>
+          <w:lang w:eastAsia="en-IN"/>
+        </w:rPr>
+      </w:pPr>
+      <w:r>
+        <w:rPr>
+          <w:rFonts w:ascii="Arial" w:eastAsia="Times New Roman" w:hAnsi="Arial" w:cs="Arial"/>
+          <w:color w:val="374151"/>
+          <w:sz w:val="24"/>
+          <w:szCs w:val="24"/>
+          <w:lang w:eastAsia="en-IN"/>
+        </w:rPr>
+        <w:t>Build Responsive Layout both desktop and mobile and Tablet, see below image for</w:t>
+      </w:r>
+      <w:r>
+        <w:rPr>
+          <w:rFonts w:ascii="Arial" w:eastAsia="Times New Roman" w:hAnsi="Arial" w:cs="Arial"/>
+          <w:color w:val="374151"/>
+          <w:sz w:val="24"/>
+          <w:szCs w:val="24"/>
+          <w:lang w:eastAsia="en-IN"/>
+        </w:rPr>
+        <w:t xml:space="preserve"> reference</w:t>
+      </w:r>
+      <w:r>
+        <w:rPr>
+          <w:rFonts w:ascii="Arial" w:eastAsia="Times New Roman" w:hAnsi="Arial" w:cs="Arial"/>
+          <w:color w:val="374151"/>
+          <w:sz w:val="24"/>
+          <w:szCs w:val="24"/>
+          <w:lang w:eastAsia="en-IN"/>
+        </w:rPr>
+        <w:t>?</w:t>
+      </w:r>
+    </w:p>
+    <w:p>
+      <w:pPr>
+        <w:pStyle w:val="ListParagraph"/>
+        <w:numPr>
+          <w:ilvl w:val="0"/>
+          <w:numId w:val="12"/>
+        </w:numPr>
+        <w:shd w:val="clear" w:color="auto" w:fill="FFFFFF" w:themeFill="background1"/>
+        <w:spacing w:after="0" w:line="240" w:lineRule="auto"/>
+        <w:textAlignment w:val="baseline"/>
+        <w:rPr>
+          <w:rFonts w:ascii="Arial" w:eastAsia="Times New Roman" w:hAnsi="Arial" w:cs="Arial"/>
+          <w:color w:val="374151"/>
+          <w:sz w:val="24"/>
+          <w:szCs w:val="24"/>
+          <w:lang w:eastAsia="en-IN"/>
+        </w:rPr>
+      </w:pPr>
+      <w:r>
+        <w:rPr>
+          <w:rFonts w:ascii="Arial" w:eastAsia="Times New Roman" w:hAnsi="Arial" w:cs="Arial"/>
+          <w:color w:val="374151"/>
+          <w:sz w:val="24"/>
+          <w:szCs w:val="24"/>
+          <w:lang w:eastAsia="en-IN"/>
+        </w:rPr>
+        <w:t>What are Pseudo class in CSS &amp; h</w:t>
+      </w:r>
+      <w:r>
+        <w:rPr>
+          <w:rFonts w:ascii="Arial" w:eastAsia="Times New Roman" w:hAnsi="Arial" w:cs="Arial"/>
+          <w:color w:val="374151"/>
+          <w:sz w:val="24"/>
+          <w:szCs w:val="24"/>
+          <w:lang w:eastAsia="en-IN"/>
+        </w:rPr>
+        <w:t>ow it</w:t>
+      </w:r>
+      <w:r>
+        <w:rPr>
+          <w:rFonts w:ascii="Arial" w:eastAsia="Times New Roman" w:hAnsi="Arial" w:cs="Arial"/>
+          <w:color w:val="374151"/>
+          <w:sz w:val="24"/>
+          <w:szCs w:val="24"/>
+          <w:lang w:eastAsia="en-IN"/>
+        </w:rPr>
+        <w:t>’</w:t>
+      </w:r>
+      <w:bookmarkStart w:id="0" w:name="_GoBack"/>
+      <w:bookmarkEnd w:id="0"/>
+      <w:r>
+        <w:rPr>
+          <w:rFonts w:ascii="Arial" w:eastAsia="Times New Roman" w:hAnsi="Arial" w:cs="Arial"/>
+          <w:color w:val="374151"/>
+          <w:sz w:val="24"/>
+          <w:szCs w:val="24"/>
+          <w:lang w:eastAsia="en-IN"/>
+        </w:rPr>
+        <w:t>s different From Pseudo Elements?</w:t>
+      </w:r>
     </w:p>
     <w:p>
       <w:pPr>
@@ -14287,6 +14462,36 @@
       <w:lang w:eastAsia="en-IN"/>
     </w:rPr>
   </w:style>
+  <w:style w:type="paragraph" w:styleId="BalloonText">
+    <w:name w:val="Balloon Text"/>
+    <w:basedOn w:val="Normal"/>
+    <w:link w:val="BalloonTextChar"/>
+    <w:uiPriority w:val="99"/>
+    <w:semiHidden/>
+    <w:unhideWhenUsed/>
+    <w:rsid w:val="00E6433C"/>
+    <w:pPr>
+      <w:spacing w:after="0" w:line="240" w:lineRule="auto"/>
+    </w:pPr>
+    <w:rPr>
+      <w:rFonts w:ascii="Tahoma" w:hAnsi="Tahoma" w:cs="Tahoma"/>
+      <w:sz w:val="16"/>
+      <w:szCs w:val="16"/>
+    </w:rPr>
+  </w:style>
+  <w:style w:type="character" w:customStyle="1" w:styleId="BalloonTextChar">
+    <w:name w:val="Balloon Text Char"/>
+    <w:basedOn w:val="DefaultParagraphFont"/>
+    <w:link w:val="BalloonText"/>
+    <w:uiPriority w:val="99"/>
+    <w:semiHidden/>
+    <w:rsid w:val="00E6433C"/>
+    <w:rPr>
+      <w:rFonts w:ascii="Tahoma" w:hAnsi="Tahoma" w:cs="Tahoma"/>
+      <w:sz w:val="16"/>
+      <w:szCs w:val="16"/>
+    </w:rPr>
+  </w:style>
 </w:styles>
 </file>
 
@@ -14542,6 +14747,36 @@
       <w:sz w:val="24"/>
       <w:szCs w:val="24"/>
       <w:lang w:eastAsia="en-IN"/>
+    </w:rPr>
+  </w:style>
+  <w:style w:type="paragraph" w:styleId="BalloonText">
+    <w:name w:val="Balloon Text"/>
+    <w:basedOn w:val="Normal"/>
+    <w:link w:val="BalloonTextChar"/>
+    <w:uiPriority w:val="99"/>
+    <w:semiHidden/>
+    <w:unhideWhenUsed/>
+    <w:rsid w:val="00E6433C"/>
+    <w:pPr>
+      <w:spacing w:after="0" w:line="240" w:lineRule="auto"/>
+    </w:pPr>
+    <w:rPr>
+      <w:rFonts w:ascii="Tahoma" w:hAnsi="Tahoma" w:cs="Tahoma"/>
+      <w:sz w:val="16"/>
+      <w:szCs w:val="16"/>
+    </w:rPr>
+  </w:style>
+  <w:style w:type="character" w:customStyle="1" w:styleId="BalloonTextChar">
+    <w:name w:val="Balloon Text Char"/>
+    <w:basedOn w:val="DefaultParagraphFont"/>
+    <w:link w:val="BalloonText"/>
+    <w:uiPriority w:val="99"/>
+    <w:semiHidden/>
+    <w:rsid w:val="00E6433C"/>
+    <w:rPr>
+      <w:rFonts w:ascii="Tahoma" w:hAnsi="Tahoma" w:cs="Tahoma"/>
+      <w:sz w:val="16"/>
+      <w:szCs w:val="16"/>
     </w:rPr>
   </w:style>
 </w:styles>
@@ -14837,7 +15072,7 @@
 </file>
 
 <file path=customXml/itemProps1.xml><?xml version="1.0" encoding="utf-8"?>
-<ds:datastoreItem xmlns:ds="http://schemas.openxmlformats.org/officeDocument/2006/customXml" ds:itemID="{03ABC3F6-C6B2-49CC-9CFF-16E4FA55C002}">
+<ds:datastoreItem xmlns:ds="http://schemas.openxmlformats.org/officeDocument/2006/customXml" ds:itemID="{C5C2E24D-1892-4EAD-819D-090F303AA211}">
   <ds:schemaRefs>
     <ds:schemaRef ds:uri="http://schemas.openxmlformats.org/officeDocument/2006/bibliography"/>
   </ds:schemaRefs>

--- a/ASSIGNMENT.docx
+++ b/ASSIGNMENT.docx
@@ -12494,6 +12494,23 @@
         </w:rPr>
         <w:t>Repo Link –</w:t>
       </w:r>
+      <w:r>
+        <w:rPr>
+          <w:rFonts w:ascii="Bahnschrift SemiBold" w:hAnsi="Bahnschrift SemiBold"/>
+          <w:sz w:val="20"/>
+        </w:rPr>
+        <w:t xml:space="preserve"> </w:t>
+      </w:r>
+      <w:hyperlink r:id="rId14" w:history="1">
+        <w:r>
+          <w:rPr>
+            <w:rStyle w:val="Hyperlink"/>
+            <w:rFonts w:asciiTheme="majorHAnsi" w:hAnsiTheme="majorHAnsi"/>
+            <w:sz w:val="20"/>
+          </w:rPr>
+          <w:t>https://github.com/Gaurav-Dev24/Placement-Assignment/blob/main/JS%20Answers/Q%201/script.js</w:t>
+        </w:r>
+      </w:hyperlink>
     </w:p>
     <w:p>
       <w:pPr>
@@ -12587,6 +12604,23 @@
         </w:rPr>
         <w:t>Repo Link –</w:t>
       </w:r>
+      <w:r>
+        <w:rPr>
+          <w:rFonts w:ascii="Bahnschrift SemiBold" w:hAnsi="Bahnschrift SemiBold"/>
+          <w:sz w:val="20"/>
+        </w:rPr>
+        <w:t xml:space="preserve"> </w:t>
+      </w:r>
+      <w:hyperlink r:id="rId15" w:history="1">
+        <w:r>
+          <w:rPr>
+            <w:rStyle w:val="Hyperlink"/>
+            <w:rFonts w:asciiTheme="majorHAnsi" w:hAnsiTheme="majorHAnsi"/>
+            <w:sz w:val="20"/>
+          </w:rPr>
+          <w:t>https://github.com/Gaurav-Dev24/Placement-Assignment/blob/main/JS%20Answers/Q%201/script.js</w:t>
+        </w:r>
+      </w:hyperlink>
     </w:p>
     <w:p>
       <w:pPr>
@@ -12879,15 +12913,8 @@
           <w:rFonts w:asciiTheme="majorHAnsi" w:hAnsiTheme="majorHAnsi"/>
           <w:sz w:val="20"/>
         </w:rPr>
-        <w:t xml:space="preserve">In JavaScript, higher-order functions are functions that can accept other functions as arguments or return functions as results. They provide a powerful way to work with </w:t>
-      </w:r>
-      <w:r>
-        <w:rPr>
-          <w:rFonts w:asciiTheme="majorHAnsi" w:hAnsiTheme="majorHAnsi"/>
-          <w:sz w:val="20"/>
-        </w:rPr>
         <w:lastRenderedPageBreak/>
-        <w:t>functions as values and enable functional programming paradigms. Some common higher-order functions in JavaScript include:</w:t>
+        <w:t>In JavaScript, higher-order functions are functions that can accept other functions as arguments or return functions as results. They provide a powerful way to work with functions as values and enable functional programming paradigms. Some common higher-order functions in JavaScript include:</w:t>
       </w:r>
       <w:r>
         <w:rPr>
@@ -13198,24 +13225,41 @@
         <w:pStyle w:val="ListParagraph"/>
         <w:ind w:left="1440"/>
         <w:rPr>
+          <w:rFonts w:asciiTheme="majorHAnsi" w:hAnsiTheme="majorHAnsi"/>
+          <w:sz w:val="20"/>
+        </w:rPr>
+      </w:pPr>
+      <w:r>
+        <w:rPr>
           <w:rFonts w:ascii="Bahnschrift SemiBold" w:hAnsi="Bahnschrift SemiBold"/>
           <w:sz w:val="20"/>
         </w:rPr>
-      </w:pPr>
+        <w:t xml:space="preserve">Repo Link </w:t>
+      </w:r>
       <w:r>
         <w:rPr>
           <w:rFonts w:ascii="Bahnschrift SemiBold" w:hAnsi="Bahnschrift SemiBold"/>
           <w:sz w:val="20"/>
         </w:rPr>
-        <w:t xml:space="preserve">Repo Link </w:t>
+        <w:t>–</w:t>
       </w:r>
       <w:r>
         <w:rPr>
           <w:rFonts w:ascii="Bahnschrift SemiBold" w:hAnsi="Bahnschrift SemiBold"/>
           <w:sz w:val="20"/>
         </w:rPr>
-        <w:t>–</w:t>
-      </w:r>
+        <w:t xml:space="preserve"> </w:t>
+      </w:r>
+      <w:hyperlink r:id="rId16" w:history="1">
+        <w:r>
+          <w:rPr>
+            <w:rStyle w:val="Hyperlink"/>
+            <w:rFonts w:asciiTheme="majorHAnsi" w:hAnsiTheme="majorHAnsi"/>
+            <w:sz w:val="20"/>
+          </w:rPr>
+          <w:t>https://github.com/Gaurav-Dev24/Placement-Assignment/blob/main/JS%20Answers/Q%202/script.js</w:t>
+        </w:r>
+      </w:hyperlink>
     </w:p>
     <w:p>
       <w:pPr>
@@ -13490,105 +13534,262 @@
         <w:pStyle w:val="ListParagraph"/>
         <w:ind w:left="1440"/>
         <w:rPr>
+          <w:rFonts w:asciiTheme="majorHAnsi" w:hAnsiTheme="majorHAnsi"/>
+          <w:sz w:val="20"/>
+        </w:rPr>
+      </w:pPr>
+      <w:r>
+        <w:rPr>
           <w:rFonts w:ascii="Bahnschrift SemiBold" w:hAnsi="Bahnschrift SemiBold"/>
           <w:sz w:val="20"/>
         </w:rPr>
-      </w:pPr>
-      <w:r>
+        <w:t xml:space="preserve">Repo Link – </w:t>
+      </w:r>
+      <w:hyperlink r:id="rId17" w:history="1">
+        <w:r>
+          <w:rPr>
+            <w:rStyle w:val="Hyperlink"/>
+            <w:rFonts w:asciiTheme="majorHAnsi" w:hAnsiTheme="majorHAnsi"/>
+            <w:sz w:val="20"/>
+          </w:rPr>
+          <w:t>https://github.com/Gaurav-Dev24/Placement-Assignment/blob/main/JS%20Answers/Q%203/call.js</w:t>
+        </w:r>
+      </w:hyperlink>
+    </w:p>
+    <w:p>
+      <w:pPr>
+        <w:pStyle w:val="ListParagraph"/>
+        <w:ind w:left="1440"/>
         <w:rPr>
           <w:rFonts w:ascii="Bahnschrift SemiBold" w:hAnsi="Bahnschrift SemiBold"/>
           <w:sz w:val="20"/>
         </w:rPr>
+      </w:pPr>
+    </w:p>
+    <w:p>
+      <w:pPr>
+        <w:pStyle w:val="ListParagraph"/>
+        <w:ind w:left="1440"/>
+        <w:rPr>
+          <w:rFonts w:asciiTheme="majorHAnsi" w:hAnsiTheme="majorHAnsi"/>
+          <w:sz w:val="20"/>
+          <w:szCs w:val="20"/>
+        </w:rPr>
+      </w:pPr>
+      <w:r>
+        <w:rPr>
+          <w:rFonts w:asciiTheme="majorHAnsi" w:hAnsiTheme="majorHAnsi"/>
+          <w:sz w:val="20"/>
+          <w:szCs w:val="20"/>
+        </w:rPr>
+        <w:t>In the example above, the `</w:t>
+      </w:r>
+      <w:proofErr w:type="gramStart"/>
+      <w:r>
+        <w:rPr>
+          <w:rFonts w:asciiTheme="majorHAnsi" w:hAnsiTheme="majorHAnsi"/>
+          <w:sz w:val="20"/>
+          <w:szCs w:val="20"/>
+        </w:rPr>
+        <w:t>call(</w:t>
+      </w:r>
+      <w:proofErr w:type="gramEnd"/>
+      <w:r>
+        <w:rPr>
+          <w:rFonts w:asciiTheme="majorHAnsi" w:hAnsiTheme="majorHAnsi"/>
+          <w:sz w:val="20"/>
+          <w:szCs w:val="20"/>
+        </w:rPr>
+        <w:t>)` method is used on the `greet` function of the `person` object. By passing `</w:t>
+      </w:r>
+      <w:proofErr w:type="spellStart"/>
+      <w:r>
+        <w:rPr>
+          <w:rFonts w:asciiTheme="majorHAnsi" w:hAnsiTheme="majorHAnsi"/>
+          <w:sz w:val="20"/>
+          <w:szCs w:val="20"/>
+        </w:rPr>
+        <w:t>anotherPerson</w:t>
+      </w:r>
+      <w:proofErr w:type="spellEnd"/>
+      <w:r>
+        <w:rPr>
+          <w:rFonts w:asciiTheme="majorHAnsi" w:hAnsiTheme="majorHAnsi"/>
+          <w:sz w:val="20"/>
+          <w:szCs w:val="20"/>
+        </w:rPr>
+        <w:t>` as the first argument, we set `this` within the `greet` function to `</w:t>
+      </w:r>
+      <w:proofErr w:type="spellStart"/>
+      <w:r>
+        <w:rPr>
+          <w:rFonts w:asciiTheme="majorHAnsi" w:hAnsiTheme="majorHAnsi"/>
+          <w:sz w:val="20"/>
+          <w:szCs w:val="20"/>
+        </w:rPr>
+        <w:t>anotherPerson</w:t>
+      </w:r>
+      <w:proofErr w:type="spellEnd"/>
+      <w:r>
+        <w:rPr>
+          <w:rFonts w:asciiTheme="majorHAnsi" w:hAnsiTheme="majorHAnsi"/>
+          <w:sz w:val="20"/>
+          <w:szCs w:val="20"/>
+        </w:rPr>
+        <w:t>`, effectively accessing the `name` property of `</w:t>
+      </w:r>
+      <w:proofErr w:type="spellStart"/>
+      <w:r>
+        <w:rPr>
+          <w:rFonts w:asciiTheme="majorHAnsi" w:hAnsiTheme="majorHAnsi"/>
+          <w:sz w:val="20"/>
+          <w:szCs w:val="20"/>
+        </w:rPr>
+        <w:t>anotherPerson</w:t>
+      </w:r>
+      <w:proofErr w:type="spellEnd"/>
+      <w:r>
+        <w:rPr>
+          <w:rFonts w:asciiTheme="majorHAnsi" w:hAnsiTheme="majorHAnsi"/>
+          <w:sz w:val="20"/>
+          <w:szCs w:val="20"/>
+        </w:rPr>
+        <w:t>`.</w:t>
+      </w:r>
+    </w:p>
+    <w:p>
+      <w:pPr>
+        <w:pStyle w:val="ListParagraph"/>
+        <w:ind w:left="1440"/>
+        <w:rPr>
+          <w:rFonts w:asciiTheme="majorHAnsi" w:hAnsiTheme="majorHAnsi"/>
+          <w:sz w:val="20"/>
+          <w:szCs w:val="20"/>
+        </w:rPr>
+      </w:pPr>
+    </w:p>
+    <w:p>
+      <w:pPr>
+        <w:pStyle w:val="ListParagraph"/>
+        <w:ind w:left="1440"/>
+        <w:rPr>
+          <w:rFonts w:asciiTheme="majorHAnsi" w:hAnsiTheme="majorHAnsi"/>
+          <w:sz w:val="20"/>
+          <w:szCs w:val="20"/>
+        </w:rPr>
+      </w:pPr>
+      <w:proofErr w:type="gramStart"/>
+      <w:r>
+        <w:rPr>
+          <w:rFonts w:asciiTheme="majorHAnsi" w:hAnsiTheme="majorHAnsi"/>
+          <w:b/>
+          <w:sz w:val="20"/>
+          <w:szCs w:val="20"/>
+        </w:rPr>
+        <w:t>apply(</w:t>
+      </w:r>
+      <w:proofErr w:type="gramEnd"/>
+      <w:r>
+        <w:rPr>
+          <w:rFonts w:asciiTheme="majorHAnsi" w:hAnsiTheme="majorHAnsi"/>
+          <w:b/>
+          <w:sz w:val="20"/>
+          <w:szCs w:val="20"/>
+        </w:rPr>
+        <w:t>)</w:t>
+      </w:r>
+      <w:r>
+        <w:rPr>
+          <w:rFonts w:asciiTheme="majorHAnsi" w:hAnsiTheme="majorHAnsi"/>
+          <w:b/>
+          <w:sz w:val="20"/>
+          <w:szCs w:val="20"/>
+        </w:rPr>
+        <w:t>:</w:t>
+      </w:r>
+      <w:r>
+        <w:rPr>
+          <w:rFonts w:asciiTheme="majorHAnsi" w:hAnsiTheme="majorHAnsi"/>
+          <w:sz w:val="20"/>
+          <w:szCs w:val="20"/>
+        </w:rPr>
+        <w:t xml:space="preserve"> The `apply()` method is similar to `call()`, but it accepts arguments as an array or an array-like object instead of individually. This can be useful when you have an array of arguments or want to use the `arguments` object. Here's an example:</w:t>
+      </w:r>
+    </w:p>
+    <w:p>
+      <w:pPr>
+        <w:pStyle w:val="ListParagraph"/>
+        <w:ind w:left="1440"/>
+        <w:rPr>
+          <w:rFonts w:asciiTheme="majorHAnsi" w:hAnsiTheme="majorHAnsi"/>
+          <w:sz w:val="20"/>
+          <w:szCs w:val="20"/>
+        </w:rPr>
+      </w:pPr>
+    </w:p>
+    <w:p>
+      <w:pPr>
+        <w:pStyle w:val="ListParagraph"/>
+        <w:ind w:left="1440"/>
+        <w:rPr>
+          <w:rFonts w:asciiTheme="majorHAnsi" w:hAnsiTheme="majorHAnsi"/>
+          <w:sz w:val="20"/>
+        </w:rPr>
+      </w:pPr>
+      <w:r>
+        <w:rPr>
+          <w:rFonts w:ascii="Bahnschrift SemiBold" w:hAnsi="Bahnschrift SemiBold"/>
+          <w:sz w:val="20"/>
+        </w:rPr>
         <w:t>Repo Link –</w:t>
       </w:r>
-    </w:p>
-    <w:p>
-      <w:pPr>
-        <w:pStyle w:val="ListParagraph"/>
-        <w:ind w:left="1440"/>
-        <w:rPr>
-          <w:rFonts w:asciiTheme="majorHAnsi" w:hAnsiTheme="majorHAnsi"/>
-          <w:sz w:val="20"/>
-          <w:szCs w:val="20"/>
-        </w:rPr>
-      </w:pPr>
-    </w:p>
-    <w:p>
-      <w:pPr>
-        <w:pStyle w:val="ListParagraph"/>
-        <w:ind w:left="1440"/>
-        <w:rPr>
-          <w:rFonts w:asciiTheme="majorHAnsi" w:hAnsiTheme="majorHAnsi"/>
-          <w:sz w:val="20"/>
-          <w:szCs w:val="20"/>
-        </w:rPr>
-      </w:pPr>
-      <w:r>
-        <w:rPr>
-          <w:rFonts w:asciiTheme="majorHAnsi" w:hAnsiTheme="majorHAnsi"/>
-          <w:sz w:val="20"/>
-          <w:szCs w:val="20"/>
-        </w:rPr>
-        <w:t>```</w:t>
-      </w:r>
-      <w:proofErr w:type="spellStart"/>
-      <w:r>
-        <w:rPr>
-          <w:rFonts w:asciiTheme="majorHAnsi" w:hAnsiTheme="majorHAnsi"/>
-          <w:sz w:val="20"/>
-          <w:szCs w:val="20"/>
-        </w:rPr>
-        <w:t>javascript</w:t>
-      </w:r>
-      <w:proofErr w:type="spellEnd"/>
-    </w:p>
-    <w:p>
-      <w:pPr>
-        <w:pStyle w:val="ListParagraph"/>
-        <w:ind w:left="1440"/>
-        <w:rPr>
-          <w:rFonts w:asciiTheme="majorHAnsi" w:hAnsiTheme="majorHAnsi"/>
-          <w:sz w:val="20"/>
-          <w:szCs w:val="20"/>
-        </w:rPr>
-      </w:pPr>
-      <w:r>
-        <w:rPr>
-          <w:rFonts w:asciiTheme="majorHAnsi" w:hAnsiTheme="majorHAnsi"/>
-          <w:sz w:val="20"/>
-          <w:szCs w:val="20"/>
-        </w:rPr>
-        <w:t>```</w:t>
-      </w:r>
-    </w:p>
-    <w:p>
-      <w:pPr>
-        <w:pStyle w:val="ListParagraph"/>
-        <w:ind w:left="1440"/>
-        <w:rPr>
-          <w:rFonts w:asciiTheme="majorHAnsi" w:hAnsiTheme="majorHAnsi"/>
-          <w:sz w:val="20"/>
-          <w:szCs w:val="20"/>
-        </w:rPr>
-      </w:pPr>
-    </w:p>
-    <w:p>
-      <w:pPr>
-        <w:pStyle w:val="ListParagraph"/>
-        <w:ind w:left="1440"/>
-        <w:rPr>
-          <w:rFonts w:asciiTheme="majorHAnsi" w:hAnsiTheme="majorHAnsi"/>
-          <w:sz w:val="20"/>
-          <w:szCs w:val="20"/>
-        </w:rPr>
-      </w:pPr>
-      <w:r>
-        <w:rPr>
-          <w:rFonts w:asciiTheme="majorHAnsi" w:hAnsiTheme="majorHAnsi"/>
-          <w:sz w:val="20"/>
-          <w:szCs w:val="20"/>
-        </w:rPr>
-        <w:t>In the example above, the `</w:t>
+      <w:r>
+        <w:rPr>
+          <w:rFonts w:ascii="Bahnschrift SemiBold" w:hAnsi="Bahnschrift SemiBold"/>
+          <w:sz w:val="20"/>
+        </w:rPr>
+        <w:t xml:space="preserve"> </w:t>
+      </w:r>
+      <w:hyperlink r:id="rId18" w:history="1">
+        <w:r>
+          <w:rPr>
+            <w:rStyle w:val="Hyperlink"/>
+            <w:rFonts w:asciiTheme="majorHAnsi" w:hAnsiTheme="majorHAnsi"/>
+            <w:sz w:val="20"/>
+          </w:rPr>
+          <w:t>https://github.com/Gaurav-Dev24/Placement-Assignment/blob/main/JS%20Answers/Q%203/apply.js</w:t>
+        </w:r>
+      </w:hyperlink>
+    </w:p>
+    <w:p>
+      <w:pPr>
+        <w:pStyle w:val="ListParagraph"/>
+        <w:ind w:left="1440"/>
+        <w:rPr>
+          <w:rFonts w:asciiTheme="majorHAnsi" w:hAnsiTheme="majorHAnsi"/>
+          <w:sz w:val="20"/>
+          <w:szCs w:val="20"/>
+        </w:rPr>
+      </w:pPr>
+    </w:p>
+    <w:p>
+      <w:pPr>
+        <w:pStyle w:val="ListParagraph"/>
+        <w:ind w:left="1440"/>
+        <w:rPr>
+          <w:rFonts w:asciiTheme="majorHAnsi" w:hAnsiTheme="majorHAnsi"/>
+          <w:sz w:val="20"/>
+          <w:szCs w:val="20"/>
+        </w:rPr>
+      </w:pPr>
+      <w:r>
+        <w:rPr>
+          <w:rFonts w:asciiTheme="majorHAnsi" w:hAnsiTheme="majorHAnsi"/>
+          <w:sz w:val="20"/>
+          <w:szCs w:val="20"/>
+        </w:rPr>
+        <w:lastRenderedPageBreak/>
+        <w:t>In this example, the `</w:t>
       </w:r>
       <w:proofErr w:type="gramStart"/>
       <w:r>
@@ -13597,6 +13798,83 @@
           <w:sz w:val="20"/>
           <w:szCs w:val="20"/>
         </w:rPr>
+        <w:t>apply(</w:t>
+      </w:r>
+      <w:proofErr w:type="gramEnd"/>
+      <w:r>
+        <w:rPr>
+          <w:rFonts w:asciiTheme="majorHAnsi" w:hAnsiTheme="majorHAnsi"/>
+          <w:sz w:val="20"/>
+          <w:szCs w:val="20"/>
+        </w:rPr>
+        <w:t>)` method is used similarly to `call()`, but the arguments are passed as an array (`['Hello']`). The effect is the same as in the previous example.</w:t>
+      </w:r>
+    </w:p>
+    <w:p>
+      <w:pPr>
+        <w:pStyle w:val="ListParagraph"/>
+        <w:ind w:left="1440"/>
+        <w:rPr>
+          <w:rFonts w:asciiTheme="majorHAnsi" w:hAnsiTheme="majorHAnsi"/>
+          <w:sz w:val="20"/>
+          <w:szCs w:val="20"/>
+        </w:rPr>
+      </w:pPr>
+    </w:p>
+    <w:p>
+      <w:pPr>
+        <w:pStyle w:val="ListParagraph"/>
+        <w:ind w:left="1440"/>
+        <w:rPr>
+          <w:rFonts w:asciiTheme="majorHAnsi" w:hAnsiTheme="majorHAnsi"/>
+          <w:sz w:val="20"/>
+          <w:szCs w:val="20"/>
+        </w:rPr>
+      </w:pPr>
+      <w:proofErr w:type="gramStart"/>
+      <w:r>
+        <w:rPr>
+          <w:rFonts w:asciiTheme="majorHAnsi" w:hAnsiTheme="majorHAnsi"/>
+          <w:b/>
+          <w:sz w:val="20"/>
+          <w:szCs w:val="20"/>
+        </w:rPr>
+        <w:t>bind(</w:t>
+      </w:r>
+      <w:proofErr w:type="gramEnd"/>
+      <w:r>
+        <w:rPr>
+          <w:rFonts w:asciiTheme="majorHAnsi" w:hAnsiTheme="majorHAnsi"/>
+          <w:b/>
+          <w:sz w:val="20"/>
+          <w:szCs w:val="20"/>
+        </w:rPr>
+        <w:t>)</w:t>
+      </w:r>
+      <w:r>
+        <w:rPr>
+          <w:rFonts w:asciiTheme="majorHAnsi" w:hAnsiTheme="majorHAnsi"/>
+          <w:b/>
+          <w:sz w:val="20"/>
+          <w:szCs w:val="20"/>
+        </w:rPr>
+        <w:t>:</w:t>
+      </w:r>
+      <w:r>
+        <w:rPr>
+          <w:rFonts w:asciiTheme="majorHAnsi" w:hAnsiTheme="majorHAnsi"/>
+          <w:sz w:val="20"/>
+          <w:szCs w:val="20"/>
+        </w:rPr>
+        <w:t xml:space="preserve"> The `bind()` method is used to create a new function that, when called, has a specific `this` value set and optionally pre-set arguments. Unlike `</w:t>
+      </w:r>
+      <w:proofErr w:type="gramStart"/>
+      <w:r>
+        <w:rPr>
+          <w:rFonts w:asciiTheme="majorHAnsi" w:hAnsiTheme="majorHAnsi"/>
+          <w:sz w:val="20"/>
+          <w:szCs w:val="20"/>
+        </w:rPr>
         <w:t>call(</w:t>
       </w:r>
       <w:proofErr w:type="gramEnd"/>
@@ -13606,382 +13884,53 @@
           <w:sz w:val="20"/>
           <w:szCs w:val="20"/>
         </w:rPr>
-        <w:t>)` method is used on the `greet` function of the `person` object. By passing `</w:t>
-      </w:r>
-      <w:proofErr w:type="spellStart"/>
-      <w:r>
-        <w:rPr>
-          <w:rFonts w:asciiTheme="majorHAnsi" w:hAnsiTheme="majorHAnsi"/>
-          <w:sz w:val="20"/>
-          <w:szCs w:val="20"/>
-        </w:rPr>
-        <w:t>anotherPerson</w:t>
-      </w:r>
-      <w:proofErr w:type="spellEnd"/>
-      <w:r>
-        <w:rPr>
-          <w:rFonts w:asciiTheme="majorHAnsi" w:hAnsiTheme="majorHAnsi"/>
-          <w:sz w:val="20"/>
-          <w:szCs w:val="20"/>
-        </w:rPr>
-        <w:t>` as the first argument, we set `this` within the `greet` function to `</w:t>
-      </w:r>
-      <w:proofErr w:type="spellStart"/>
-      <w:r>
-        <w:rPr>
-          <w:rFonts w:asciiTheme="majorHAnsi" w:hAnsiTheme="majorHAnsi"/>
-          <w:sz w:val="20"/>
-          <w:szCs w:val="20"/>
-        </w:rPr>
-        <w:t>anotherPerson</w:t>
-      </w:r>
-      <w:proofErr w:type="spellEnd"/>
-      <w:r>
-        <w:rPr>
-          <w:rFonts w:asciiTheme="majorHAnsi" w:hAnsiTheme="majorHAnsi"/>
-          <w:sz w:val="20"/>
-          <w:szCs w:val="20"/>
-        </w:rPr>
-        <w:t>`, effectively accessing the `name` property of `</w:t>
-      </w:r>
-      <w:proofErr w:type="spellStart"/>
-      <w:r>
-        <w:rPr>
-          <w:rFonts w:asciiTheme="majorHAnsi" w:hAnsiTheme="majorHAnsi"/>
-          <w:sz w:val="20"/>
-          <w:szCs w:val="20"/>
-        </w:rPr>
-        <w:t>anotherPerson</w:t>
-      </w:r>
-      <w:proofErr w:type="spellEnd"/>
-      <w:r>
-        <w:rPr>
-          <w:rFonts w:asciiTheme="majorHAnsi" w:hAnsiTheme="majorHAnsi"/>
-          <w:sz w:val="20"/>
-          <w:szCs w:val="20"/>
-        </w:rPr>
-        <w:t>`.</w:t>
-      </w:r>
-    </w:p>
-    <w:p>
-      <w:pPr>
-        <w:pStyle w:val="ListParagraph"/>
-        <w:ind w:left="1440"/>
-        <w:rPr>
-          <w:rFonts w:asciiTheme="majorHAnsi" w:hAnsiTheme="majorHAnsi"/>
-          <w:sz w:val="20"/>
-          <w:szCs w:val="20"/>
-        </w:rPr>
-      </w:pPr>
-    </w:p>
-    <w:p>
-      <w:pPr>
-        <w:pStyle w:val="ListParagraph"/>
-        <w:ind w:left="1440"/>
-        <w:rPr>
-          <w:rFonts w:asciiTheme="majorHAnsi" w:hAnsiTheme="majorHAnsi"/>
-          <w:sz w:val="20"/>
-          <w:szCs w:val="20"/>
-        </w:rPr>
-      </w:pPr>
-      <w:proofErr w:type="gramStart"/>
-      <w:r>
-        <w:rPr>
-          <w:rFonts w:asciiTheme="majorHAnsi" w:hAnsiTheme="majorHAnsi"/>
-          <w:b/>
-          <w:sz w:val="20"/>
-          <w:szCs w:val="20"/>
-        </w:rPr>
-        <w:t>apply(</w:t>
-      </w:r>
-      <w:proofErr w:type="gramEnd"/>
-      <w:r>
-        <w:rPr>
-          <w:rFonts w:asciiTheme="majorHAnsi" w:hAnsiTheme="majorHAnsi"/>
-          <w:b/>
-          <w:sz w:val="20"/>
-          <w:szCs w:val="20"/>
-        </w:rPr>
-        <w:t>)</w:t>
-      </w:r>
-      <w:r>
-        <w:rPr>
-          <w:rFonts w:asciiTheme="majorHAnsi" w:hAnsiTheme="majorHAnsi"/>
-          <w:b/>
-          <w:sz w:val="20"/>
-          <w:szCs w:val="20"/>
-        </w:rPr>
-        <w:t>:</w:t>
-      </w:r>
-      <w:r>
-        <w:rPr>
-          <w:rFonts w:asciiTheme="majorHAnsi" w:hAnsiTheme="majorHAnsi"/>
-          <w:sz w:val="20"/>
-          <w:szCs w:val="20"/>
-        </w:rPr>
-        <w:t xml:space="preserve"> The `apply()` method is similar to `call()`, but it accepts arguments as an array or an array-like object instead of individually. This can be useful when you have an array of arguments or want to use the `arguments` object. Here's an example:</w:t>
-      </w:r>
-    </w:p>
-    <w:p>
-      <w:pPr>
-        <w:pStyle w:val="ListParagraph"/>
-        <w:ind w:left="1440"/>
-        <w:rPr>
-          <w:rFonts w:asciiTheme="majorHAnsi" w:hAnsiTheme="majorHAnsi"/>
-          <w:sz w:val="20"/>
-          <w:szCs w:val="20"/>
-        </w:rPr>
-      </w:pPr>
-    </w:p>
-    <w:p>
-      <w:pPr>
-        <w:pStyle w:val="ListParagraph"/>
-        <w:ind w:left="1440"/>
+        <w:t>)` and `apply()`, `bind()` does not immediately invoke the function. Instead, it returns a new function with the bound context and arguments. Here's an example:</w:t>
+      </w:r>
+    </w:p>
+    <w:p>
+      <w:pPr>
+        <w:pStyle w:val="ListParagraph"/>
+        <w:ind w:left="1440"/>
+        <w:rPr>
+          <w:rFonts w:asciiTheme="majorHAnsi" w:hAnsiTheme="majorHAnsi"/>
+          <w:sz w:val="20"/>
+          <w:szCs w:val="20"/>
+        </w:rPr>
+      </w:pPr>
+    </w:p>
+    <w:p>
+      <w:pPr>
+        <w:pStyle w:val="ListParagraph"/>
+        <w:ind w:left="1440"/>
+        <w:rPr>
+          <w:rFonts w:asciiTheme="majorHAnsi" w:hAnsiTheme="majorHAnsi"/>
+          <w:sz w:val="20"/>
+        </w:rPr>
+      </w:pPr>
+      <w:r>
         <w:rPr>
           <w:rFonts w:ascii="Bahnschrift SemiBold" w:hAnsi="Bahnschrift SemiBold"/>
           <w:sz w:val="20"/>
         </w:rPr>
-      </w:pPr>
+        <w:t>Repo Link –</w:t>
+      </w:r>
       <w:r>
         <w:rPr>
           <w:rFonts w:ascii="Bahnschrift SemiBold" w:hAnsi="Bahnschrift SemiBold"/>
           <w:sz w:val="20"/>
         </w:rPr>
-        <w:t>Repo Link –</w:t>
-      </w:r>
-    </w:p>
-    <w:p>
-      <w:pPr>
-        <w:pStyle w:val="ListParagraph"/>
-        <w:ind w:left="1440"/>
-        <w:rPr>
-          <w:rFonts w:asciiTheme="majorHAnsi" w:hAnsiTheme="majorHAnsi"/>
-          <w:sz w:val="20"/>
-          <w:szCs w:val="20"/>
-        </w:rPr>
-      </w:pPr>
-    </w:p>
-    <w:p>
-      <w:pPr>
-        <w:pStyle w:val="ListParagraph"/>
-        <w:ind w:left="1440"/>
-        <w:rPr>
-          <w:rFonts w:asciiTheme="majorHAnsi" w:hAnsiTheme="majorHAnsi"/>
-          <w:sz w:val="20"/>
-          <w:szCs w:val="20"/>
-        </w:rPr>
-      </w:pPr>
-      <w:r>
-        <w:rPr>
-          <w:rFonts w:asciiTheme="majorHAnsi" w:hAnsiTheme="majorHAnsi"/>
-          <w:sz w:val="20"/>
-          <w:szCs w:val="20"/>
-        </w:rPr>
-        <w:t>```</w:t>
-      </w:r>
-      <w:proofErr w:type="spellStart"/>
-      <w:r>
-        <w:rPr>
-          <w:rFonts w:asciiTheme="majorHAnsi" w:hAnsiTheme="majorHAnsi"/>
-          <w:sz w:val="20"/>
-          <w:szCs w:val="20"/>
-        </w:rPr>
-        <w:t>javascript</w:t>
-      </w:r>
-      <w:proofErr w:type="spellEnd"/>
-    </w:p>
-    <w:p>
-      <w:pPr>
-        <w:pStyle w:val="ListParagraph"/>
-        <w:ind w:left="1440"/>
-        <w:rPr>
-          <w:rFonts w:asciiTheme="majorHAnsi" w:hAnsiTheme="majorHAnsi"/>
-          <w:sz w:val="20"/>
-          <w:szCs w:val="20"/>
-        </w:rPr>
-      </w:pPr>
-      <w:r>
-        <w:rPr>
-          <w:rFonts w:asciiTheme="majorHAnsi" w:hAnsiTheme="majorHAnsi"/>
-          <w:sz w:val="20"/>
-          <w:szCs w:val="20"/>
-        </w:rPr>
-        <w:t>```</w:t>
-      </w:r>
-    </w:p>
-    <w:p>
-      <w:pPr>
-        <w:pStyle w:val="ListParagraph"/>
-        <w:ind w:left="1440"/>
-        <w:rPr>
-          <w:rFonts w:asciiTheme="majorHAnsi" w:hAnsiTheme="majorHAnsi"/>
-          <w:sz w:val="20"/>
-          <w:szCs w:val="20"/>
-        </w:rPr>
-      </w:pPr>
-    </w:p>
-    <w:p>
-      <w:pPr>
-        <w:pStyle w:val="ListParagraph"/>
-        <w:ind w:left="1440"/>
-        <w:rPr>
-          <w:rFonts w:asciiTheme="majorHAnsi" w:hAnsiTheme="majorHAnsi"/>
-          <w:sz w:val="20"/>
-          <w:szCs w:val="20"/>
-        </w:rPr>
-      </w:pPr>
-      <w:r>
-        <w:rPr>
-          <w:rFonts w:asciiTheme="majorHAnsi" w:hAnsiTheme="majorHAnsi"/>
-          <w:sz w:val="20"/>
-          <w:szCs w:val="20"/>
-        </w:rPr>
-        <w:t>In this example, the `</w:t>
-      </w:r>
-      <w:proofErr w:type="gramStart"/>
-      <w:r>
-        <w:rPr>
-          <w:rFonts w:asciiTheme="majorHAnsi" w:hAnsiTheme="majorHAnsi"/>
-          <w:sz w:val="20"/>
-          <w:szCs w:val="20"/>
-        </w:rPr>
-        <w:t>apply(</w:t>
-      </w:r>
-      <w:proofErr w:type="gramEnd"/>
-      <w:r>
-        <w:rPr>
-          <w:rFonts w:asciiTheme="majorHAnsi" w:hAnsiTheme="majorHAnsi"/>
-          <w:sz w:val="20"/>
-          <w:szCs w:val="20"/>
-        </w:rPr>
-        <w:t>)` method is used similarly to `call()`, but the arguments are passed as an array (`['Hello']`). The effect is the same as in the previous example.</w:t>
-      </w:r>
-    </w:p>
-    <w:p>
-      <w:pPr>
-        <w:pStyle w:val="ListParagraph"/>
-        <w:ind w:left="1440"/>
-        <w:rPr>
-          <w:rFonts w:asciiTheme="majorHAnsi" w:hAnsiTheme="majorHAnsi"/>
-          <w:sz w:val="20"/>
-          <w:szCs w:val="20"/>
-        </w:rPr>
-      </w:pPr>
-    </w:p>
-    <w:p>
-      <w:pPr>
-        <w:pStyle w:val="ListParagraph"/>
-        <w:ind w:left="1440"/>
-        <w:rPr>
-          <w:rFonts w:asciiTheme="majorHAnsi" w:hAnsiTheme="majorHAnsi"/>
-          <w:sz w:val="20"/>
-          <w:szCs w:val="20"/>
-        </w:rPr>
-      </w:pPr>
-      <w:proofErr w:type="gramStart"/>
-      <w:r>
-        <w:rPr>
-          <w:rFonts w:asciiTheme="majorHAnsi" w:hAnsiTheme="majorHAnsi"/>
-          <w:b/>
-          <w:sz w:val="20"/>
-          <w:szCs w:val="20"/>
-        </w:rPr>
-        <w:t>bind(</w:t>
-      </w:r>
-      <w:proofErr w:type="gramEnd"/>
-      <w:r>
-        <w:rPr>
-          <w:rFonts w:asciiTheme="majorHAnsi" w:hAnsiTheme="majorHAnsi"/>
-          <w:b/>
-          <w:sz w:val="20"/>
-          <w:szCs w:val="20"/>
-        </w:rPr>
-        <w:t>)</w:t>
-      </w:r>
-      <w:r>
-        <w:rPr>
-          <w:rFonts w:asciiTheme="majorHAnsi" w:hAnsiTheme="majorHAnsi"/>
-          <w:b/>
-          <w:sz w:val="20"/>
-          <w:szCs w:val="20"/>
-        </w:rPr>
-        <w:t>:</w:t>
-      </w:r>
-      <w:r>
-        <w:rPr>
-          <w:rFonts w:asciiTheme="majorHAnsi" w:hAnsiTheme="majorHAnsi"/>
-          <w:sz w:val="20"/>
-          <w:szCs w:val="20"/>
-        </w:rPr>
-        <w:t xml:space="preserve"> The `bind()` method is used to create a new function that, when called, has a specific `this` value set and optionally pre-set arguments. Unlike `</w:t>
-      </w:r>
-      <w:proofErr w:type="gramStart"/>
-      <w:r>
-        <w:rPr>
-          <w:rFonts w:asciiTheme="majorHAnsi" w:hAnsiTheme="majorHAnsi"/>
-          <w:sz w:val="20"/>
-          <w:szCs w:val="20"/>
-        </w:rPr>
-        <w:t>call(</w:t>
-      </w:r>
-      <w:proofErr w:type="gramEnd"/>
-      <w:r>
-        <w:rPr>
-          <w:rFonts w:asciiTheme="majorHAnsi" w:hAnsiTheme="majorHAnsi"/>
-          <w:sz w:val="20"/>
-          <w:szCs w:val="20"/>
-        </w:rPr>
-        <w:t xml:space="preserve">)` and `apply()`, `bind()` does not immediately invoke the function. Instead, it returns a new function with the bound context and arguments. </w:t>
-      </w:r>
-      <w:bookmarkStart w:id="0" w:name="_GoBack"/>
-      <w:bookmarkEnd w:id="0"/>
-      <w:r>
-        <w:rPr>
-          <w:rFonts w:asciiTheme="majorHAnsi" w:hAnsiTheme="majorHAnsi"/>
-          <w:sz w:val="20"/>
-          <w:szCs w:val="20"/>
-        </w:rPr>
-        <w:t>Here's an example:</w:t>
-      </w:r>
-    </w:p>
-    <w:p>
-      <w:pPr>
-        <w:pStyle w:val="ListParagraph"/>
-        <w:ind w:left="1440"/>
-        <w:rPr>
-          <w:rFonts w:asciiTheme="majorHAnsi" w:hAnsiTheme="majorHAnsi"/>
-          <w:sz w:val="20"/>
-          <w:szCs w:val="20"/>
-        </w:rPr>
-      </w:pPr>
-    </w:p>
-    <w:p>
-      <w:pPr>
-        <w:pStyle w:val="ListParagraph"/>
-        <w:ind w:left="1440"/>
-        <w:rPr>
-          <w:rFonts w:ascii="Bahnschrift SemiBold" w:hAnsi="Bahnschrift SemiBold"/>
-          <w:sz w:val="20"/>
-        </w:rPr>
-      </w:pPr>
-      <w:r>
-        <w:rPr>
-          <w:rFonts w:ascii="Bahnschrift SemiBold" w:hAnsi="Bahnschrift SemiBold"/>
-          <w:sz w:val="20"/>
-        </w:rPr>
-        <w:t>Repo Link –</w:t>
-      </w:r>
-    </w:p>
-    <w:p>
-      <w:pPr>
-        <w:pStyle w:val="ListParagraph"/>
-        <w:ind w:left="1440"/>
-        <w:rPr>
-          <w:rFonts w:asciiTheme="majorHAnsi" w:hAnsiTheme="majorHAnsi"/>
-          <w:sz w:val="20"/>
-          <w:szCs w:val="20"/>
-        </w:rPr>
-      </w:pPr>
+        <w:t xml:space="preserve"> </w:t>
+      </w:r>
+      <w:hyperlink r:id="rId19" w:history="1">
+        <w:r>
+          <w:rPr>
+            <w:rStyle w:val="Hyperlink"/>
+            <w:rFonts w:asciiTheme="majorHAnsi" w:hAnsiTheme="majorHAnsi"/>
+            <w:sz w:val="20"/>
+          </w:rPr>
+          <w:t>https://github.com/Gaurav-Dev24/Placement-Assignment/blob/main/JS%20Answers/Q%203/bind.js</w:t>
+        </w:r>
+      </w:hyperlink>
     </w:p>
     <w:p>
       <w:pPr>
@@ -14460,142 +14409,103 @@
         <w:pStyle w:val="ListParagraph"/>
         <w:ind w:left="1440"/>
         <w:rPr>
+          <w:rFonts w:asciiTheme="majorHAnsi" w:hAnsiTheme="majorHAnsi"/>
+          <w:sz w:val="20"/>
+        </w:rPr>
+      </w:pPr>
+      <w:r>
+        <w:rPr>
           <w:rFonts w:ascii="Bahnschrift SemiBold" w:hAnsi="Bahnschrift SemiBold"/>
           <w:sz w:val="20"/>
         </w:rPr>
-      </w:pPr>
+        <w:t>Repo Link –</w:t>
+      </w:r>
       <w:r>
         <w:rPr>
           <w:rFonts w:ascii="Bahnschrift SemiBold" w:hAnsi="Bahnschrift SemiBold"/>
           <w:sz w:val="20"/>
         </w:rPr>
-        <w:t>Repo Link –</w:t>
-      </w:r>
-    </w:p>
-    <w:p>
-      <w:pPr>
-        <w:pStyle w:val="ListParagraph"/>
-        <w:ind w:left="1440"/>
-        <w:rPr>
-          <w:rFonts w:asciiTheme="majorHAnsi" w:hAnsiTheme="majorHAnsi"/>
-          <w:sz w:val="20"/>
-          <w:szCs w:val="20"/>
-        </w:rPr>
-      </w:pPr>
-    </w:p>
-    <w:p>
-      <w:pPr>
-        <w:pStyle w:val="ListParagraph"/>
-        <w:ind w:left="1440"/>
-        <w:rPr>
-          <w:rFonts w:asciiTheme="majorHAnsi" w:hAnsiTheme="majorHAnsi"/>
-          <w:sz w:val="20"/>
-          <w:szCs w:val="20"/>
-        </w:rPr>
-      </w:pPr>
-      <w:r>
-        <w:rPr>
-          <w:rFonts w:asciiTheme="majorHAnsi" w:hAnsiTheme="majorHAnsi"/>
-          <w:sz w:val="20"/>
-          <w:szCs w:val="20"/>
-        </w:rPr>
-        <w:t>```html</w:t>
-      </w:r>
-    </w:p>
-    <w:p>
-      <w:pPr>
-        <w:pStyle w:val="ListParagraph"/>
-        <w:ind w:left="1440"/>
-        <w:rPr>
-          <w:rFonts w:asciiTheme="majorHAnsi" w:hAnsiTheme="majorHAnsi"/>
-          <w:sz w:val="20"/>
-          <w:szCs w:val="20"/>
-        </w:rPr>
-      </w:pPr>
-      <w:r>
-        <w:rPr>
-          <w:rFonts w:asciiTheme="majorHAnsi" w:hAnsiTheme="majorHAnsi"/>
-          <w:sz w:val="20"/>
-          <w:szCs w:val="20"/>
-        </w:rPr>
-        <w:t>&lt;div id="outer"&gt;</w:t>
-      </w:r>
-    </w:p>
-    <w:p>
-      <w:pPr>
-        <w:pStyle w:val="ListParagraph"/>
-        <w:ind w:left="1440"/>
-        <w:rPr>
-          <w:rFonts w:asciiTheme="majorHAnsi" w:hAnsiTheme="majorHAnsi"/>
-          <w:sz w:val="20"/>
-          <w:szCs w:val="20"/>
-        </w:rPr>
-      </w:pPr>
-      <w:r>
-        <w:rPr>
-          <w:rFonts w:asciiTheme="majorHAnsi" w:hAnsiTheme="majorHAnsi"/>
-          <w:sz w:val="20"/>
-          <w:szCs w:val="20"/>
-        </w:rPr>
-        <w:lastRenderedPageBreak/>
-        <w:t xml:space="preserve">  &lt;div id="inner"&gt;</w:t>
-      </w:r>
-    </w:p>
-    <w:p>
-      <w:pPr>
-        <w:pStyle w:val="ListParagraph"/>
-        <w:ind w:left="1440"/>
-        <w:rPr>
-          <w:rFonts w:asciiTheme="majorHAnsi" w:hAnsiTheme="majorHAnsi"/>
-          <w:sz w:val="20"/>
-          <w:szCs w:val="20"/>
-        </w:rPr>
-      </w:pPr>
-      <w:r>
-        <w:rPr>
-          <w:rFonts w:asciiTheme="majorHAnsi" w:hAnsiTheme="majorHAnsi"/>
-          <w:sz w:val="20"/>
-          <w:szCs w:val="20"/>
-        </w:rPr>
-        <w:t xml:space="preserve">    &lt;button id="button"&gt;Click Me&lt;/button&gt;</w:t>
-      </w:r>
-    </w:p>
-    <w:p>
-      <w:pPr>
-        <w:pStyle w:val="ListParagraph"/>
-        <w:ind w:left="1440"/>
-        <w:rPr>
-          <w:rFonts w:asciiTheme="majorHAnsi" w:hAnsiTheme="majorHAnsi"/>
-          <w:sz w:val="20"/>
-          <w:szCs w:val="20"/>
-        </w:rPr>
-      </w:pPr>
-      <w:r>
-        <w:rPr>
-          <w:rFonts w:asciiTheme="majorHAnsi" w:hAnsiTheme="majorHAnsi"/>
-          <w:sz w:val="20"/>
-          <w:szCs w:val="20"/>
-        </w:rPr>
-        <w:t xml:space="preserve">  &lt;/div&gt;</w:t>
-      </w:r>
-    </w:p>
-    <w:p>
-      <w:pPr>
-        <w:pStyle w:val="ListParagraph"/>
-        <w:ind w:left="1440"/>
-        <w:rPr>
-          <w:rFonts w:asciiTheme="majorHAnsi" w:hAnsiTheme="majorHAnsi"/>
-          <w:sz w:val="20"/>
-          <w:szCs w:val="20"/>
-        </w:rPr>
-      </w:pPr>
-      <w:r>
-        <w:rPr>
-          <w:rFonts w:asciiTheme="majorHAnsi" w:hAnsiTheme="majorHAnsi"/>
-          <w:sz w:val="20"/>
-          <w:szCs w:val="20"/>
-        </w:rPr>
-        <w:t>&lt;/div&gt;</w:t>
+        <w:t xml:space="preserve"> </w:t>
+      </w:r>
+      <w:hyperlink r:id="rId20" w:history="1">
+        <w:r>
+          <w:rPr>
+            <w:rStyle w:val="Hyperlink"/>
+            <w:rFonts w:asciiTheme="majorHAnsi" w:hAnsiTheme="majorHAnsi"/>
+            <w:sz w:val="20"/>
+          </w:rPr>
+          <w:t>https://github.com/Gaurav-Dev24/Placement-Assignment/blob/main/JS%20Answers/Q%204/eventBubbling.html</w:t>
+        </w:r>
+      </w:hyperlink>
+    </w:p>
+    <w:p>
+      <w:pPr>
+        <w:pStyle w:val="ListParagraph"/>
+        <w:ind w:left="1440"/>
+        <w:rPr>
+          <w:rFonts w:asciiTheme="majorHAnsi" w:hAnsiTheme="majorHAnsi"/>
+          <w:sz w:val="20"/>
+          <w:szCs w:val="20"/>
+        </w:rPr>
+      </w:pPr>
+    </w:p>
+    <w:p>
+      <w:pPr>
+        <w:pStyle w:val="ListParagraph"/>
+        <w:ind w:left="1440"/>
+        <w:rPr>
+          <w:rFonts w:asciiTheme="majorHAnsi" w:hAnsiTheme="majorHAnsi"/>
+          <w:sz w:val="20"/>
+          <w:szCs w:val="20"/>
+        </w:rPr>
+      </w:pPr>
+      <w:proofErr w:type="gramStart"/>
+      <w:r>
+        <w:rPr>
+          <w:rFonts w:asciiTheme="majorHAnsi" w:hAnsiTheme="majorHAnsi"/>
+          <w:sz w:val="20"/>
+          <w:szCs w:val="20"/>
+        </w:rPr>
+        <w:t>When the button is clicked, the event bubbles up through the inner div to the outer div.</w:t>
+      </w:r>
+      <w:proofErr w:type="gramEnd"/>
+      <w:r>
+        <w:rPr>
+          <w:rFonts w:asciiTheme="majorHAnsi" w:hAnsiTheme="majorHAnsi"/>
+          <w:sz w:val="20"/>
+          <w:szCs w:val="20"/>
+        </w:rPr>
+        <w:t xml:space="preserve"> The event handlers are executed in the order of ancestor elements:</w:t>
+      </w:r>
+    </w:p>
+    <w:p>
+      <w:pPr>
+        <w:pStyle w:val="ListParagraph"/>
+        <w:ind w:left="1440"/>
+        <w:rPr>
+          <w:rFonts w:asciiTheme="majorHAnsi" w:hAnsiTheme="majorHAnsi"/>
+          <w:sz w:val="20"/>
+          <w:szCs w:val="20"/>
+        </w:rPr>
+      </w:pPr>
+    </w:p>
+    <w:p>
+      <w:pPr>
+        <w:pStyle w:val="ListParagraph"/>
+        <w:ind w:left="1440"/>
+        <w:rPr>
+          <w:rFonts w:asciiTheme="majorHAnsi" w:hAnsiTheme="majorHAnsi"/>
+          <w:sz w:val="20"/>
+          <w:szCs w:val="20"/>
+        </w:rPr>
+      </w:pPr>
+      <w:r>
+        <w:rPr>
+          <w:rFonts w:asciiTheme="majorHAnsi" w:hAnsiTheme="majorHAnsi"/>
+          <w:sz w:val="20"/>
+          <w:szCs w:val="20"/>
+        </w:rPr>
+        <w:t>Output:</w:t>
       </w:r>
     </w:p>
     <w:p>
@@ -14627,6 +14537,52 @@
           <w:szCs w:val="20"/>
         </w:rPr>
       </w:pPr>
+      <w:r>
+        <w:rPr>
+          <w:rFonts w:asciiTheme="majorHAnsi" w:hAnsiTheme="majorHAnsi"/>
+          <w:sz w:val="20"/>
+          <w:szCs w:val="20"/>
+        </w:rPr>
+        <w:t>Button clicked</w:t>
+      </w:r>
+    </w:p>
+    <w:p>
+      <w:pPr>
+        <w:pStyle w:val="ListParagraph"/>
+        <w:ind w:left="1440"/>
+        <w:rPr>
+          <w:rFonts w:asciiTheme="majorHAnsi" w:hAnsiTheme="majorHAnsi"/>
+          <w:sz w:val="20"/>
+          <w:szCs w:val="20"/>
+        </w:rPr>
+      </w:pPr>
+      <w:r>
+        <w:rPr>
+          <w:rFonts w:asciiTheme="majorHAnsi" w:hAnsiTheme="majorHAnsi"/>
+          <w:sz w:val="20"/>
+          <w:szCs w:val="20"/>
+        </w:rPr>
+        <w:t>Inner div clicked</w:t>
+      </w:r>
+    </w:p>
+    <w:p>
+      <w:pPr>
+        <w:pStyle w:val="ListParagraph"/>
+        <w:ind w:left="1440"/>
+        <w:rPr>
+          <w:rFonts w:asciiTheme="majorHAnsi" w:hAnsiTheme="majorHAnsi"/>
+          <w:sz w:val="20"/>
+          <w:szCs w:val="20"/>
+        </w:rPr>
+      </w:pPr>
+      <w:r>
+        <w:rPr>
+          <w:rFonts w:asciiTheme="majorHAnsi" w:hAnsiTheme="majorHAnsi"/>
+          <w:sz w:val="20"/>
+          <w:szCs w:val="20"/>
+        </w:rPr>
+        <w:t>Outer div clicked</w:t>
+      </w:r>
     </w:p>
     <w:p>
       <w:pPr>
@@ -14646,27 +14602,129 @@
         </w:rPr>
         <w:t>```</w:t>
       </w:r>
-      <w:proofErr w:type="spellStart"/>
-      <w:r>
-        <w:rPr>
-          <w:rFonts w:asciiTheme="majorHAnsi" w:hAnsiTheme="majorHAnsi"/>
-          <w:sz w:val="20"/>
-          <w:szCs w:val="20"/>
-        </w:rPr>
-        <w:t>javascript</w:t>
-      </w:r>
-      <w:proofErr w:type="spellEnd"/>
-    </w:p>
-    <w:p>
-      <w:pPr>
-        <w:pStyle w:val="ListParagraph"/>
-        <w:ind w:left="1440"/>
-        <w:rPr>
-          <w:rFonts w:asciiTheme="majorHAnsi" w:hAnsiTheme="majorHAnsi"/>
-          <w:sz w:val="20"/>
-          <w:szCs w:val="20"/>
-        </w:rPr>
-      </w:pPr>
+    </w:p>
+    <w:p>
+      <w:pPr>
+        <w:pStyle w:val="ListParagraph"/>
+        <w:ind w:left="1440"/>
+        <w:rPr>
+          <w:rFonts w:asciiTheme="majorHAnsi" w:hAnsiTheme="majorHAnsi"/>
+          <w:sz w:val="20"/>
+          <w:szCs w:val="20"/>
+        </w:rPr>
+      </w:pPr>
+    </w:p>
+    <w:p>
+      <w:pPr>
+        <w:pStyle w:val="ListParagraph"/>
+        <w:ind w:left="1440"/>
+        <w:rPr>
+          <w:rFonts w:asciiTheme="majorHAnsi" w:hAnsiTheme="majorHAnsi"/>
+          <w:sz w:val="20"/>
+          <w:szCs w:val="20"/>
+        </w:rPr>
+      </w:pPr>
+      <w:r>
+        <w:rPr>
+          <w:rFonts w:asciiTheme="majorHAnsi" w:hAnsiTheme="majorHAnsi"/>
+          <w:sz w:val="20"/>
+          <w:szCs w:val="20"/>
+        </w:rPr>
+        <w:t>In this example, you can see that the event handler on the button is executed first, followed by the event handler on the inner div, and finally, the event handler on the outer div.</w:t>
+      </w:r>
+    </w:p>
+    <w:p>
+      <w:pPr>
+        <w:pStyle w:val="ListParagraph"/>
+        <w:ind w:left="1440"/>
+        <w:rPr>
+          <w:rFonts w:asciiTheme="majorHAnsi" w:hAnsiTheme="majorHAnsi"/>
+          <w:sz w:val="20"/>
+          <w:szCs w:val="20"/>
+        </w:rPr>
+      </w:pPr>
+    </w:p>
+    <w:p>
+      <w:pPr>
+        <w:pStyle w:val="ListParagraph"/>
+        <w:ind w:left="1440"/>
+        <w:rPr>
+          <w:rFonts w:asciiTheme="majorHAnsi" w:hAnsiTheme="majorHAnsi"/>
+          <w:b/>
+          <w:sz w:val="20"/>
+          <w:szCs w:val="20"/>
+        </w:rPr>
+      </w:pPr>
+      <w:r>
+        <w:rPr>
+          <w:rFonts w:asciiTheme="majorHAnsi" w:hAnsiTheme="majorHAnsi"/>
+          <w:b/>
+          <w:sz w:val="20"/>
+          <w:szCs w:val="20"/>
+        </w:rPr>
+        <w:t>Event Capturing:</w:t>
+      </w:r>
+    </w:p>
+    <w:p>
+      <w:pPr>
+        <w:pStyle w:val="ListParagraph"/>
+        <w:ind w:left="1440"/>
+        <w:rPr>
+          <w:rFonts w:asciiTheme="majorHAnsi" w:hAnsiTheme="majorHAnsi"/>
+          <w:b/>
+          <w:sz w:val="20"/>
+          <w:szCs w:val="20"/>
+        </w:rPr>
+      </w:pPr>
+    </w:p>
+    <w:p>
+      <w:pPr>
+        <w:pStyle w:val="ListParagraph"/>
+        <w:ind w:left="1440"/>
+        <w:rPr>
+          <w:rFonts w:asciiTheme="majorHAnsi" w:hAnsiTheme="majorHAnsi"/>
+          <w:sz w:val="20"/>
+          <w:szCs w:val="20"/>
+        </w:rPr>
+      </w:pPr>
+      <w:r>
+        <w:rPr>
+          <w:rFonts w:asciiTheme="majorHAnsi" w:hAnsiTheme="majorHAnsi"/>
+          <w:sz w:val="20"/>
+          <w:szCs w:val="20"/>
+        </w:rPr>
+        <w:t>In event capturing, the event is first captured at the outermost element and then propagates down the DOM hierarchy until reaching the target element. This is the opposite direction of event bubbling.</w:t>
+      </w:r>
+    </w:p>
+    <w:p>
+      <w:pPr>
+        <w:pStyle w:val="ListParagraph"/>
+        <w:ind w:left="1440"/>
+        <w:rPr>
+          <w:rFonts w:asciiTheme="majorHAnsi" w:hAnsiTheme="majorHAnsi"/>
+          <w:sz w:val="20"/>
+          <w:szCs w:val="20"/>
+        </w:rPr>
+      </w:pPr>
+    </w:p>
+    <w:p>
+      <w:pPr>
+        <w:pStyle w:val="ListParagraph"/>
+        <w:ind w:left="1440"/>
+        <w:rPr>
+          <w:rFonts w:asciiTheme="majorHAnsi" w:hAnsiTheme="majorHAnsi"/>
+          <w:sz w:val="20"/>
+          <w:szCs w:val="20"/>
+        </w:rPr>
+      </w:pPr>
+      <w:r>
+        <w:rPr>
+          <w:rFonts w:asciiTheme="majorHAnsi" w:hAnsiTheme="majorHAnsi"/>
+          <w:sz w:val="20"/>
+          <w:szCs w:val="20"/>
+        </w:rPr>
+        <w:t>To use event capturing, you need to set the third parameter of the `</w:t>
+      </w:r>
       <w:proofErr w:type="spellStart"/>
       <w:proofErr w:type="gramStart"/>
       <w:r>
@@ -14675,7 +14733,7 @@
           <w:sz w:val="20"/>
           <w:szCs w:val="20"/>
         </w:rPr>
-        <w:t>document.getElementById</w:t>
+        <w:t>addEventListener</w:t>
       </w:r>
       <w:proofErr w:type="spellEnd"/>
       <w:r>
@@ -14693,663 +14751,6 @@
           <w:sz w:val="20"/>
           <w:szCs w:val="20"/>
         </w:rPr>
-        <w:t>'button').</w:t>
-      </w:r>
-      <w:proofErr w:type="spellStart"/>
-      <w:r>
-        <w:rPr>
-          <w:rFonts w:asciiTheme="majorHAnsi" w:hAnsiTheme="majorHAnsi"/>
-          <w:sz w:val="20"/>
-          <w:szCs w:val="20"/>
-        </w:rPr>
-        <w:t>addEventListener</w:t>
-      </w:r>
-      <w:proofErr w:type="spellEnd"/>
-      <w:r>
-        <w:rPr>
-          <w:rFonts w:asciiTheme="majorHAnsi" w:hAnsiTheme="majorHAnsi"/>
-          <w:sz w:val="20"/>
-          <w:szCs w:val="20"/>
-        </w:rPr>
-        <w:t>('click', function() {</w:t>
-      </w:r>
-    </w:p>
-    <w:p>
-      <w:pPr>
-        <w:pStyle w:val="ListParagraph"/>
-        <w:ind w:left="1440"/>
-        <w:rPr>
-          <w:rFonts w:asciiTheme="majorHAnsi" w:hAnsiTheme="majorHAnsi"/>
-          <w:sz w:val="20"/>
-          <w:szCs w:val="20"/>
-        </w:rPr>
-      </w:pPr>
-      <w:r>
-        <w:rPr>
-          <w:rFonts w:asciiTheme="majorHAnsi" w:hAnsiTheme="majorHAnsi"/>
-          <w:sz w:val="20"/>
-          <w:szCs w:val="20"/>
-        </w:rPr>
-        <w:t xml:space="preserve">  </w:t>
-      </w:r>
-      <w:proofErr w:type="gramStart"/>
-      <w:r>
-        <w:rPr>
-          <w:rFonts w:asciiTheme="majorHAnsi" w:hAnsiTheme="majorHAnsi"/>
-          <w:sz w:val="20"/>
-          <w:szCs w:val="20"/>
-        </w:rPr>
-        <w:t>console.log(</w:t>
-      </w:r>
-      <w:proofErr w:type="gramEnd"/>
-      <w:r>
-        <w:rPr>
-          <w:rFonts w:asciiTheme="majorHAnsi" w:hAnsiTheme="majorHAnsi"/>
-          <w:sz w:val="20"/>
-          <w:szCs w:val="20"/>
-        </w:rPr>
-        <w:t>'Button clicked');</w:t>
-      </w:r>
-    </w:p>
-    <w:p>
-      <w:pPr>
-        <w:pStyle w:val="ListParagraph"/>
-        <w:ind w:left="1440"/>
-        <w:rPr>
-          <w:rFonts w:asciiTheme="majorHAnsi" w:hAnsiTheme="majorHAnsi"/>
-          <w:sz w:val="20"/>
-          <w:szCs w:val="20"/>
-        </w:rPr>
-      </w:pPr>
-      <w:r>
-        <w:rPr>
-          <w:rFonts w:asciiTheme="majorHAnsi" w:hAnsiTheme="majorHAnsi"/>
-          <w:sz w:val="20"/>
-          <w:szCs w:val="20"/>
-        </w:rPr>
-        <w:t>});</w:t>
-      </w:r>
-    </w:p>
-    <w:p>
-      <w:pPr>
-        <w:pStyle w:val="ListParagraph"/>
-        <w:ind w:left="1440"/>
-        <w:rPr>
-          <w:rFonts w:asciiTheme="majorHAnsi" w:hAnsiTheme="majorHAnsi"/>
-          <w:sz w:val="20"/>
-          <w:szCs w:val="20"/>
-        </w:rPr>
-      </w:pPr>
-    </w:p>
-    <w:p>
-      <w:pPr>
-        <w:pStyle w:val="ListParagraph"/>
-        <w:ind w:left="1440"/>
-        <w:rPr>
-          <w:rFonts w:asciiTheme="majorHAnsi" w:hAnsiTheme="majorHAnsi"/>
-          <w:sz w:val="20"/>
-          <w:szCs w:val="20"/>
-        </w:rPr>
-      </w:pPr>
-      <w:proofErr w:type="spellStart"/>
-      <w:proofErr w:type="gramStart"/>
-      <w:r>
-        <w:rPr>
-          <w:rFonts w:asciiTheme="majorHAnsi" w:hAnsiTheme="majorHAnsi"/>
-          <w:sz w:val="20"/>
-          <w:szCs w:val="20"/>
-        </w:rPr>
-        <w:t>document.getElementById</w:t>
-      </w:r>
-      <w:proofErr w:type="spellEnd"/>
-      <w:r>
-        <w:rPr>
-          <w:rFonts w:asciiTheme="majorHAnsi" w:hAnsiTheme="majorHAnsi"/>
-          <w:sz w:val="20"/>
-          <w:szCs w:val="20"/>
-        </w:rPr>
-        <w:t>(</w:t>
-      </w:r>
-      <w:proofErr w:type="gramEnd"/>
-      <w:r>
-        <w:rPr>
-          <w:rFonts w:asciiTheme="majorHAnsi" w:hAnsiTheme="majorHAnsi"/>
-          <w:sz w:val="20"/>
-          <w:szCs w:val="20"/>
-        </w:rPr>
-        <w:t>'inner').</w:t>
-      </w:r>
-      <w:proofErr w:type="spellStart"/>
-      <w:r>
-        <w:rPr>
-          <w:rFonts w:asciiTheme="majorHAnsi" w:hAnsiTheme="majorHAnsi"/>
-          <w:sz w:val="20"/>
-          <w:szCs w:val="20"/>
-        </w:rPr>
-        <w:t>addEventListener</w:t>
-      </w:r>
-      <w:proofErr w:type="spellEnd"/>
-      <w:r>
-        <w:rPr>
-          <w:rFonts w:asciiTheme="majorHAnsi" w:hAnsiTheme="majorHAnsi"/>
-          <w:sz w:val="20"/>
-          <w:szCs w:val="20"/>
-        </w:rPr>
-        <w:t>('click', function() {</w:t>
-      </w:r>
-    </w:p>
-    <w:p>
-      <w:pPr>
-        <w:pStyle w:val="ListParagraph"/>
-        <w:ind w:left="1440"/>
-        <w:rPr>
-          <w:rFonts w:asciiTheme="majorHAnsi" w:hAnsiTheme="majorHAnsi"/>
-          <w:sz w:val="20"/>
-          <w:szCs w:val="20"/>
-        </w:rPr>
-      </w:pPr>
-      <w:r>
-        <w:rPr>
-          <w:rFonts w:asciiTheme="majorHAnsi" w:hAnsiTheme="majorHAnsi"/>
-          <w:sz w:val="20"/>
-          <w:szCs w:val="20"/>
-        </w:rPr>
-        <w:t xml:space="preserve">  </w:t>
-      </w:r>
-      <w:proofErr w:type="gramStart"/>
-      <w:r>
-        <w:rPr>
-          <w:rFonts w:asciiTheme="majorHAnsi" w:hAnsiTheme="majorHAnsi"/>
-          <w:sz w:val="20"/>
-          <w:szCs w:val="20"/>
-        </w:rPr>
-        <w:t>console.log(</w:t>
-      </w:r>
-      <w:proofErr w:type="gramEnd"/>
-      <w:r>
-        <w:rPr>
-          <w:rFonts w:asciiTheme="majorHAnsi" w:hAnsiTheme="majorHAnsi"/>
-          <w:sz w:val="20"/>
-          <w:szCs w:val="20"/>
-        </w:rPr>
-        <w:t>'Inner div clicked');</w:t>
-      </w:r>
-    </w:p>
-    <w:p>
-      <w:pPr>
-        <w:pStyle w:val="ListParagraph"/>
-        <w:ind w:left="1440"/>
-        <w:rPr>
-          <w:rFonts w:asciiTheme="majorHAnsi" w:hAnsiTheme="majorHAnsi"/>
-          <w:sz w:val="20"/>
-          <w:szCs w:val="20"/>
-        </w:rPr>
-      </w:pPr>
-      <w:r>
-        <w:rPr>
-          <w:rFonts w:asciiTheme="majorHAnsi" w:hAnsiTheme="majorHAnsi"/>
-          <w:sz w:val="20"/>
-          <w:szCs w:val="20"/>
-        </w:rPr>
-        <w:t>});</w:t>
-      </w:r>
-    </w:p>
-    <w:p>
-      <w:pPr>
-        <w:pStyle w:val="ListParagraph"/>
-        <w:ind w:left="1440"/>
-        <w:rPr>
-          <w:rFonts w:asciiTheme="majorHAnsi" w:hAnsiTheme="majorHAnsi"/>
-          <w:sz w:val="20"/>
-          <w:szCs w:val="20"/>
-        </w:rPr>
-      </w:pPr>
-    </w:p>
-    <w:p>
-      <w:pPr>
-        <w:pStyle w:val="ListParagraph"/>
-        <w:ind w:left="1440"/>
-        <w:rPr>
-          <w:rFonts w:asciiTheme="majorHAnsi" w:hAnsiTheme="majorHAnsi"/>
-          <w:sz w:val="20"/>
-          <w:szCs w:val="20"/>
-        </w:rPr>
-      </w:pPr>
-      <w:proofErr w:type="spellStart"/>
-      <w:proofErr w:type="gramStart"/>
-      <w:r>
-        <w:rPr>
-          <w:rFonts w:asciiTheme="majorHAnsi" w:hAnsiTheme="majorHAnsi"/>
-          <w:sz w:val="20"/>
-          <w:szCs w:val="20"/>
-        </w:rPr>
-        <w:t>document.getElementById</w:t>
-      </w:r>
-      <w:proofErr w:type="spellEnd"/>
-      <w:r>
-        <w:rPr>
-          <w:rFonts w:asciiTheme="majorHAnsi" w:hAnsiTheme="majorHAnsi"/>
-          <w:sz w:val="20"/>
-          <w:szCs w:val="20"/>
-        </w:rPr>
-        <w:t>(</w:t>
-      </w:r>
-      <w:proofErr w:type="gramEnd"/>
-      <w:r>
-        <w:rPr>
-          <w:rFonts w:asciiTheme="majorHAnsi" w:hAnsiTheme="majorHAnsi"/>
-          <w:sz w:val="20"/>
-          <w:szCs w:val="20"/>
-        </w:rPr>
-        <w:t>'outer').</w:t>
-      </w:r>
-      <w:proofErr w:type="spellStart"/>
-      <w:r>
-        <w:rPr>
-          <w:rFonts w:asciiTheme="majorHAnsi" w:hAnsiTheme="majorHAnsi"/>
-          <w:sz w:val="20"/>
-          <w:szCs w:val="20"/>
-        </w:rPr>
-        <w:t>addEventListener</w:t>
-      </w:r>
-      <w:proofErr w:type="spellEnd"/>
-      <w:r>
-        <w:rPr>
-          <w:rFonts w:asciiTheme="majorHAnsi" w:hAnsiTheme="majorHAnsi"/>
-          <w:sz w:val="20"/>
-          <w:szCs w:val="20"/>
-        </w:rPr>
-        <w:t>('click', function() {</w:t>
-      </w:r>
-    </w:p>
-    <w:p>
-      <w:pPr>
-        <w:pStyle w:val="ListParagraph"/>
-        <w:ind w:left="1440"/>
-        <w:rPr>
-          <w:rFonts w:asciiTheme="majorHAnsi" w:hAnsiTheme="majorHAnsi"/>
-          <w:sz w:val="20"/>
-          <w:szCs w:val="20"/>
-        </w:rPr>
-      </w:pPr>
-      <w:r>
-        <w:rPr>
-          <w:rFonts w:asciiTheme="majorHAnsi" w:hAnsiTheme="majorHAnsi"/>
-          <w:sz w:val="20"/>
-          <w:szCs w:val="20"/>
-        </w:rPr>
-        <w:t xml:space="preserve">  </w:t>
-      </w:r>
-      <w:proofErr w:type="gramStart"/>
-      <w:r>
-        <w:rPr>
-          <w:rFonts w:asciiTheme="majorHAnsi" w:hAnsiTheme="majorHAnsi"/>
-          <w:sz w:val="20"/>
-          <w:szCs w:val="20"/>
-        </w:rPr>
-        <w:t>console.log(</w:t>
-      </w:r>
-      <w:proofErr w:type="gramEnd"/>
-      <w:r>
-        <w:rPr>
-          <w:rFonts w:asciiTheme="majorHAnsi" w:hAnsiTheme="majorHAnsi"/>
-          <w:sz w:val="20"/>
-          <w:szCs w:val="20"/>
-        </w:rPr>
-        <w:t>'Outer div clicked');</w:t>
-      </w:r>
-    </w:p>
-    <w:p>
-      <w:pPr>
-        <w:pStyle w:val="ListParagraph"/>
-        <w:ind w:left="1440"/>
-        <w:rPr>
-          <w:rFonts w:asciiTheme="majorHAnsi" w:hAnsiTheme="majorHAnsi"/>
-          <w:sz w:val="20"/>
-          <w:szCs w:val="20"/>
-        </w:rPr>
-      </w:pPr>
-      <w:r>
-        <w:rPr>
-          <w:rFonts w:asciiTheme="majorHAnsi" w:hAnsiTheme="majorHAnsi"/>
-          <w:sz w:val="20"/>
-          <w:szCs w:val="20"/>
-        </w:rPr>
-        <w:t>});</w:t>
-      </w:r>
-    </w:p>
-    <w:p>
-      <w:pPr>
-        <w:pStyle w:val="ListParagraph"/>
-        <w:ind w:left="1440"/>
-        <w:rPr>
-          <w:rFonts w:asciiTheme="majorHAnsi" w:hAnsiTheme="majorHAnsi"/>
-          <w:sz w:val="20"/>
-          <w:szCs w:val="20"/>
-        </w:rPr>
-      </w:pPr>
-      <w:r>
-        <w:rPr>
-          <w:rFonts w:asciiTheme="majorHAnsi" w:hAnsiTheme="majorHAnsi"/>
-          <w:sz w:val="20"/>
-          <w:szCs w:val="20"/>
-        </w:rPr>
-        <w:t>```</w:t>
-      </w:r>
-    </w:p>
-    <w:p>
-      <w:pPr>
-        <w:pStyle w:val="ListParagraph"/>
-        <w:ind w:left="1440"/>
-        <w:rPr>
-          <w:rFonts w:asciiTheme="majorHAnsi" w:hAnsiTheme="majorHAnsi"/>
-          <w:sz w:val="20"/>
-          <w:szCs w:val="20"/>
-        </w:rPr>
-      </w:pPr>
-    </w:p>
-    <w:p>
-      <w:pPr>
-        <w:pStyle w:val="ListParagraph"/>
-        <w:ind w:left="1440"/>
-        <w:rPr>
-          <w:rFonts w:asciiTheme="majorHAnsi" w:hAnsiTheme="majorHAnsi"/>
-          <w:sz w:val="20"/>
-          <w:szCs w:val="20"/>
-        </w:rPr>
-      </w:pPr>
-      <w:proofErr w:type="gramStart"/>
-      <w:r>
-        <w:rPr>
-          <w:rFonts w:asciiTheme="majorHAnsi" w:hAnsiTheme="majorHAnsi"/>
-          <w:sz w:val="20"/>
-          <w:szCs w:val="20"/>
-        </w:rPr>
-        <w:t>When the button is clicked, the event bubbles up through the inner div to the outer div.</w:t>
-      </w:r>
-      <w:proofErr w:type="gramEnd"/>
-      <w:r>
-        <w:rPr>
-          <w:rFonts w:asciiTheme="majorHAnsi" w:hAnsiTheme="majorHAnsi"/>
-          <w:sz w:val="20"/>
-          <w:szCs w:val="20"/>
-        </w:rPr>
-        <w:t xml:space="preserve"> The event handlers are executed in the order of ancestor elements:</w:t>
-      </w:r>
-    </w:p>
-    <w:p>
-      <w:pPr>
-        <w:pStyle w:val="ListParagraph"/>
-        <w:ind w:left="1440"/>
-        <w:rPr>
-          <w:rFonts w:asciiTheme="majorHAnsi" w:hAnsiTheme="majorHAnsi"/>
-          <w:sz w:val="20"/>
-          <w:szCs w:val="20"/>
-        </w:rPr>
-      </w:pPr>
-    </w:p>
-    <w:p>
-      <w:pPr>
-        <w:pStyle w:val="ListParagraph"/>
-        <w:ind w:left="1440"/>
-        <w:rPr>
-          <w:rFonts w:asciiTheme="majorHAnsi" w:hAnsiTheme="majorHAnsi"/>
-          <w:sz w:val="20"/>
-          <w:szCs w:val="20"/>
-        </w:rPr>
-      </w:pPr>
-      <w:r>
-        <w:rPr>
-          <w:rFonts w:asciiTheme="majorHAnsi" w:hAnsiTheme="majorHAnsi"/>
-          <w:sz w:val="20"/>
-          <w:szCs w:val="20"/>
-        </w:rPr>
-        <w:t>Output:</w:t>
-      </w:r>
-    </w:p>
-    <w:p>
-      <w:pPr>
-        <w:pStyle w:val="ListParagraph"/>
-        <w:ind w:left="1440"/>
-        <w:rPr>
-          <w:rFonts w:asciiTheme="majorHAnsi" w:hAnsiTheme="majorHAnsi"/>
-          <w:sz w:val="20"/>
-          <w:szCs w:val="20"/>
-        </w:rPr>
-      </w:pPr>
-      <w:r>
-        <w:rPr>
-          <w:rFonts w:asciiTheme="majorHAnsi" w:hAnsiTheme="majorHAnsi"/>
-          <w:sz w:val="20"/>
-          <w:szCs w:val="20"/>
-        </w:rPr>
-        <w:t>```</w:t>
-      </w:r>
-    </w:p>
-    <w:p>
-      <w:pPr>
-        <w:pStyle w:val="ListParagraph"/>
-        <w:ind w:left="1440"/>
-        <w:rPr>
-          <w:rFonts w:asciiTheme="majorHAnsi" w:hAnsiTheme="majorHAnsi"/>
-          <w:sz w:val="20"/>
-          <w:szCs w:val="20"/>
-        </w:rPr>
-      </w:pPr>
-      <w:r>
-        <w:rPr>
-          <w:rFonts w:asciiTheme="majorHAnsi" w:hAnsiTheme="majorHAnsi"/>
-          <w:sz w:val="20"/>
-          <w:szCs w:val="20"/>
-        </w:rPr>
-        <w:t>Button clicked</w:t>
-      </w:r>
-    </w:p>
-    <w:p>
-      <w:pPr>
-        <w:pStyle w:val="ListParagraph"/>
-        <w:ind w:left="1440"/>
-        <w:rPr>
-          <w:rFonts w:asciiTheme="majorHAnsi" w:hAnsiTheme="majorHAnsi"/>
-          <w:sz w:val="20"/>
-          <w:szCs w:val="20"/>
-        </w:rPr>
-      </w:pPr>
-      <w:r>
-        <w:rPr>
-          <w:rFonts w:asciiTheme="majorHAnsi" w:hAnsiTheme="majorHAnsi"/>
-          <w:sz w:val="20"/>
-          <w:szCs w:val="20"/>
-        </w:rPr>
-        <w:t>Inner div clicked</w:t>
-      </w:r>
-    </w:p>
-    <w:p>
-      <w:pPr>
-        <w:pStyle w:val="ListParagraph"/>
-        <w:ind w:left="1440"/>
-        <w:rPr>
-          <w:rFonts w:asciiTheme="majorHAnsi" w:hAnsiTheme="majorHAnsi"/>
-          <w:sz w:val="20"/>
-          <w:szCs w:val="20"/>
-        </w:rPr>
-      </w:pPr>
-      <w:r>
-        <w:rPr>
-          <w:rFonts w:asciiTheme="majorHAnsi" w:hAnsiTheme="majorHAnsi"/>
-          <w:sz w:val="20"/>
-          <w:szCs w:val="20"/>
-        </w:rPr>
-        <w:t>Outer div clicked</w:t>
-      </w:r>
-    </w:p>
-    <w:p>
-      <w:pPr>
-        <w:pStyle w:val="ListParagraph"/>
-        <w:ind w:left="1440"/>
-        <w:rPr>
-          <w:rFonts w:asciiTheme="majorHAnsi" w:hAnsiTheme="majorHAnsi"/>
-          <w:sz w:val="20"/>
-          <w:szCs w:val="20"/>
-        </w:rPr>
-      </w:pPr>
-      <w:r>
-        <w:rPr>
-          <w:rFonts w:asciiTheme="majorHAnsi" w:hAnsiTheme="majorHAnsi"/>
-          <w:sz w:val="20"/>
-          <w:szCs w:val="20"/>
-        </w:rPr>
-        <w:t>```</w:t>
-      </w:r>
-    </w:p>
-    <w:p>
-      <w:pPr>
-        <w:pStyle w:val="ListParagraph"/>
-        <w:ind w:left="1440"/>
-        <w:rPr>
-          <w:rFonts w:asciiTheme="majorHAnsi" w:hAnsiTheme="majorHAnsi"/>
-          <w:sz w:val="20"/>
-          <w:szCs w:val="20"/>
-        </w:rPr>
-      </w:pPr>
-    </w:p>
-    <w:p>
-      <w:pPr>
-        <w:pStyle w:val="ListParagraph"/>
-        <w:ind w:left="1440"/>
-        <w:rPr>
-          <w:rFonts w:asciiTheme="majorHAnsi" w:hAnsiTheme="majorHAnsi"/>
-          <w:sz w:val="20"/>
-          <w:szCs w:val="20"/>
-        </w:rPr>
-      </w:pPr>
-      <w:r>
-        <w:rPr>
-          <w:rFonts w:asciiTheme="majorHAnsi" w:hAnsiTheme="majorHAnsi"/>
-          <w:sz w:val="20"/>
-          <w:szCs w:val="20"/>
-        </w:rPr>
-        <w:t>In this example, you can see that the event handler on the button is executed first, followed by the event handler on the inner div, and finally, the event handler on the outer div.</w:t>
-      </w:r>
-    </w:p>
-    <w:p>
-      <w:pPr>
-        <w:pStyle w:val="ListParagraph"/>
-        <w:ind w:left="1440"/>
-        <w:rPr>
-          <w:rFonts w:asciiTheme="majorHAnsi" w:hAnsiTheme="majorHAnsi"/>
-          <w:sz w:val="20"/>
-          <w:szCs w:val="20"/>
-        </w:rPr>
-      </w:pPr>
-    </w:p>
-    <w:p>
-      <w:pPr>
-        <w:pStyle w:val="ListParagraph"/>
-        <w:ind w:left="1440"/>
-        <w:rPr>
-          <w:rFonts w:asciiTheme="majorHAnsi" w:hAnsiTheme="majorHAnsi"/>
-          <w:b/>
-          <w:sz w:val="20"/>
-          <w:szCs w:val="20"/>
-        </w:rPr>
-      </w:pPr>
-      <w:r>
-        <w:rPr>
-          <w:rFonts w:asciiTheme="majorHAnsi" w:hAnsiTheme="majorHAnsi"/>
-          <w:b/>
-          <w:sz w:val="20"/>
-          <w:szCs w:val="20"/>
-        </w:rPr>
-        <w:t>Event Capturing:</w:t>
-      </w:r>
-    </w:p>
-    <w:p>
-      <w:pPr>
-        <w:pStyle w:val="ListParagraph"/>
-        <w:ind w:left="1440"/>
-        <w:rPr>
-          <w:rFonts w:asciiTheme="majorHAnsi" w:hAnsiTheme="majorHAnsi"/>
-          <w:b/>
-          <w:sz w:val="20"/>
-          <w:szCs w:val="20"/>
-        </w:rPr>
-      </w:pPr>
-    </w:p>
-    <w:p>
-      <w:pPr>
-        <w:pStyle w:val="ListParagraph"/>
-        <w:ind w:left="1440"/>
-        <w:rPr>
-          <w:rFonts w:asciiTheme="majorHAnsi" w:hAnsiTheme="majorHAnsi"/>
-          <w:sz w:val="20"/>
-          <w:szCs w:val="20"/>
-        </w:rPr>
-      </w:pPr>
-      <w:r>
-        <w:rPr>
-          <w:rFonts w:asciiTheme="majorHAnsi" w:hAnsiTheme="majorHAnsi"/>
-          <w:sz w:val="20"/>
-          <w:szCs w:val="20"/>
-        </w:rPr>
-        <w:t>In event capturing, the event is first captured at the outermost element and then propagates down the DOM hierarchy until reaching the target element. This is the opposite direction of event bubbling.</w:t>
-      </w:r>
-    </w:p>
-    <w:p>
-      <w:pPr>
-        <w:pStyle w:val="ListParagraph"/>
-        <w:ind w:left="1440"/>
-        <w:rPr>
-          <w:rFonts w:asciiTheme="majorHAnsi" w:hAnsiTheme="majorHAnsi"/>
-          <w:sz w:val="20"/>
-          <w:szCs w:val="20"/>
-        </w:rPr>
-      </w:pPr>
-    </w:p>
-    <w:p>
-      <w:pPr>
-        <w:pStyle w:val="ListParagraph"/>
-        <w:ind w:left="1440"/>
-        <w:rPr>
-          <w:rFonts w:asciiTheme="majorHAnsi" w:hAnsiTheme="majorHAnsi"/>
-          <w:sz w:val="20"/>
-          <w:szCs w:val="20"/>
-        </w:rPr>
-      </w:pPr>
-      <w:r>
-        <w:rPr>
-          <w:rFonts w:asciiTheme="majorHAnsi" w:hAnsiTheme="majorHAnsi"/>
-          <w:sz w:val="20"/>
-          <w:szCs w:val="20"/>
-        </w:rPr>
-        <w:t>To use event capturing, you need to set the third parameter of the `</w:t>
-      </w:r>
-      <w:proofErr w:type="spellStart"/>
-      <w:proofErr w:type="gramStart"/>
-      <w:r>
-        <w:rPr>
-          <w:rFonts w:asciiTheme="majorHAnsi" w:hAnsiTheme="majorHAnsi"/>
-          <w:sz w:val="20"/>
-          <w:szCs w:val="20"/>
-        </w:rPr>
-        <w:t>addEventListener</w:t>
-      </w:r>
-      <w:proofErr w:type="spellEnd"/>
-      <w:r>
-        <w:rPr>
-          <w:rFonts w:asciiTheme="majorHAnsi" w:hAnsiTheme="majorHAnsi"/>
-          <w:sz w:val="20"/>
-          <w:szCs w:val="20"/>
-        </w:rPr>
-        <w:t>(</w:t>
-      </w:r>
-      <w:proofErr w:type="gramEnd"/>
-      <w:r>
-        <w:rPr>
-          <w:rFonts w:asciiTheme="majorHAnsi" w:hAnsiTheme="majorHAnsi"/>
-          <w:sz w:val="20"/>
-          <w:szCs w:val="20"/>
-        </w:rPr>
         <w:t>)` method to `true`.</w:t>
       </w:r>
     </w:p>
@@ -15369,438 +14770,45 @@
         <w:pStyle w:val="ListParagraph"/>
         <w:ind w:left="1440"/>
         <w:rPr>
+          <w:rFonts w:asciiTheme="majorHAnsi" w:hAnsiTheme="majorHAnsi"/>
+          <w:sz w:val="20"/>
+        </w:rPr>
+      </w:pPr>
+      <w:r>
+        <w:rPr>
           <w:rFonts w:ascii="Bahnschrift SemiBold" w:hAnsi="Bahnschrift SemiBold"/>
           <w:sz w:val="20"/>
         </w:rPr>
-      </w:pPr>
+        <w:t>Repo Link –</w:t>
+      </w:r>
       <w:r>
         <w:rPr>
           <w:rFonts w:ascii="Bahnschrift SemiBold" w:hAnsi="Bahnschrift SemiBold"/>
           <w:sz w:val="20"/>
         </w:rPr>
-        <w:t>Repo Link –</w:t>
-      </w:r>
-    </w:p>
-    <w:p>
-      <w:pPr>
-        <w:pStyle w:val="ListParagraph"/>
-        <w:ind w:left="1440"/>
-        <w:rPr>
-          <w:rFonts w:asciiTheme="majorHAnsi" w:hAnsiTheme="majorHAnsi"/>
-          <w:sz w:val="20"/>
-          <w:szCs w:val="20"/>
-        </w:rPr>
-      </w:pPr>
-    </w:p>
-    <w:p>
-      <w:pPr>
-        <w:pStyle w:val="ListParagraph"/>
-        <w:ind w:left="1440"/>
-        <w:rPr>
-          <w:rFonts w:asciiTheme="majorHAnsi" w:hAnsiTheme="majorHAnsi"/>
-          <w:sz w:val="20"/>
-          <w:szCs w:val="20"/>
-        </w:rPr>
-      </w:pPr>
-      <w:r>
-        <w:rPr>
-          <w:rFonts w:asciiTheme="majorHAnsi" w:hAnsiTheme="majorHAnsi"/>
-          <w:sz w:val="20"/>
-          <w:szCs w:val="20"/>
-        </w:rPr>
-        <w:t>```</w:t>
-      </w:r>
-      <w:proofErr w:type="spellStart"/>
-      <w:r>
-        <w:rPr>
-          <w:rFonts w:asciiTheme="majorHAnsi" w:hAnsiTheme="majorHAnsi"/>
-          <w:sz w:val="20"/>
-          <w:szCs w:val="20"/>
-        </w:rPr>
-        <w:t>javascript</w:t>
-      </w:r>
-      <w:proofErr w:type="spellEnd"/>
-    </w:p>
-    <w:p>
-      <w:pPr>
-        <w:pStyle w:val="ListParagraph"/>
-        <w:ind w:left="1440"/>
-        <w:rPr>
-          <w:rFonts w:asciiTheme="majorHAnsi" w:hAnsiTheme="majorHAnsi"/>
-          <w:sz w:val="20"/>
-          <w:szCs w:val="20"/>
-        </w:rPr>
-      </w:pPr>
-      <w:proofErr w:type="spellStart"/>
-      <w:proofErr w:type="gramStart"/>
-      <w:r>
-        <w:rPr>
-          <w:rFonts w:asciiTheme="majorHAnsi" w:hAnsiTheme="majorHAnsi"/>
-          <w:sz w:val="20"/>
-          <w:szCs w:val="20"/>
-        </w:rPr>
-        <w:t>document.getElementById</w:t>
-      </w:r>
-      <w:proofErr w:type="spellEnd"/>
-      <w:r>
-        <w:rPr>
-          <w:rFonts w:asciiTheme="majorHAnsi" w:hAnsiTheme="majorHAnsi"/>
-          <w:sz w:val="20"/>
-          <w:szCs w:val="20"/>
-        </w:rPr>
-        <w:t>(</w:t>
-      </w:r>
-      <w:proofErr w:type="gramEnd"/>
-      <w:r>
-        <w:rPr>
-          <w:rFonts w:asciiTheme="majorHAnsi" w:hAnsiTheme="majorHAnsi"/>
-          <w:sz w:val="20"/>
-          <w:szCs w:val="20"/>
-        </w:rPr>
-        <w:t>'button').</w:t>
-      </w:r>
-      <w:proofErr w:type="spellStart"/>
-      <w:r>
-        <w:rPr>
-          <w:rFonts w:asciiTheme="majorHAnsi" w:hAnsiTheme="majorHAnsi"/>
-          <w:sz w:val="20"/>
-          <w:szCs w:val="20"/>
-        </w:rPr>
-        <w:t>addEventListener</w:t>
-      </w:r>
-      <w:proofErr w:type="spellEnd"/>
-      <w:r>
-        <w:rPr>
-          <w:rFonts w:asciiTheme="majorHAnsi" w:hAnsiTheme="majorHAnsi"/>
-          <w:sz w:val="20"/>
-          <w:szCs w:val="20"/>
-        </w:rPr>
-        <w:t>('click', function() {</w:t>
-      </w:r>
-    </w:p>
-    <w:p>
-      <w:pPr>
-        <w:pStyle w:val="ListParagraph"/>
-        <w:ind w:left="1440"/>
-        <w:rPr>
-          <w:rFonts w:asciiTheme="majorHAnsi" w:hAnsiTheme="majorHAnsi"/>
-          <w:sz w:val="20"/>
-          <w:szCs w:val="20"/>
-        </w:rPr>
-      </w:pPr>
-      <w:r>
-        <w:rPr>
-          <w:rFonts w:asciiTheme="majorHAnsi" w:hAnsiTheme="majorHAnsi"/>
-          <w:sz w:val="20"/>
-          <w:szCs w:val="20"/>
-        </w:rPr>
-        <w:t xml:space="preserve">  </w:t>
-      </w:r>
-      <w:proofErr w:type="gramStart"/>
-      <w:r>
-        <w:rPr>
-          <w:rFonts w:asciiTheme="majorHAnsi" w:hAnsiTheme="majorHAnsi"/>
-          <w:sz w:val="20"/>
-          <w:szCs w:val="20"/>
-        </w:rPr>
-        <w:t>console.log(</w:t>
-      </w:r>
-      <w:proofErr w:type="gramEnd"/>
-      <w:r>
-        <w:rPr>
-          <w:rFonts w:asciiTheme="majorHAnsi" w:hAnsiTheme="majorHAnsi"/>
-          <w:sz w:val="20"/>
-          <w:szCs w:val="20"/>
-        </w:rPr>
-        <w:t>'Button clicked');</w:t>
-      </w:r>
-    </w:p>
-    <w:p>
-      <w:pPr>
-        <w:pStyle w:val="ListParagraph"/>
-        <w:ind w:left="1440"/>
-        <w:rPr>
-          <w:rFonts w:asciiTheme="majorHAnsi" w:hAnsiTheme="majorHAnsi"/>
-          <w:sz w:val="20"/>
-          <w:szCs w:val="20"/>
-        </w:rPr>
-      </w:pPr>
-      <w:r>
-        <w:rPr>
-          <w:rFonts w:asciiTheme="majorHAnsi" w:hAnsiTheme="majorHAnsi"/>
-          <w:sz w:val="20"/>
-          <w:szCs w:val="20"/>
-        </w:rPr>
-        <w:t>}, true);</w:t>
-      </w:r>
-    </w:p>
-    <w:p>
-      <w:pPr>
-        <w:pStyle w:val="ListParagraph"/>
-        <w:ind w:left="1440"/>
-        <w:rPr>
-          <w:rFonts w:asciiTheme="majorHAnsi" w:hAnsiTheme="majorHAnsi"/>
-          <w:sz w:val="20"/>
-          <w:szCs w:val="20"/>
-        </w:rPr>
-      </w:pPr>
-    </w:p>
-    <w:p>
-      <w:pPr>
-        <w:pStyle w:val="ListParagraph"/>
-        <w:ind w:left="1440"/>
-        <w:rPr>
-          <w:rFonts w:asciiTheme="majorHAnsi" w:hAnsiTheme="majorHAnsi"/>
-          <w:sz w:val="20"/>
-          <w:szCs w:val="20"/>
-        </w:rPr>
-      </w:pPr>
-      <w:proofErr w:type="spellStart"/>
-      <w:proofErr w:type="gramStart"/>
-      <w:r>
-        <w:rPr>
-          <w:rFonts w:asciiTheme="majorHAnsi" w:hAnsiTheme="majorHAnsi"/>
-          <w:sz w:val="20"/>
-          <w:szCs w:val="20"/>
-        </w:rPr>
-        <w:t>document.getElementById</w:t>
-      </w:r>
-      <w:proofErr w:type="spellEnd"/>
-      <w:r>
-        <w:rPr>
-          <w:rFonts w:asciiTheme="majorHAnsi" w:hAnsiTheme="majorHAnsi"/>
-          <w:sz w:val="20"/>
-          <w:szCs w:val="20"/>
-        </w:rPr>
-        <w:t>(</w:t>
-      </w:r>
-      <w:proofErr w:type="gramEnd"/>
-      <w:r>
-        <w:rPr>
-          <w:rFonts w:asciiTheme="majorHAnsi" w:hAnsiTheme="majorHAnsi"/>
-          <w:sz w:val="20"/>
-          <w:szCs w:val="20"/>
-        </w:rPr>
-        <w:t>'inner').</w:t>
-      </w:r>
-      <w:proofErr w:type="spellStart"/>
-      <w:r>
-        <w:rPr>
-          <w:rFonts w:asciiTheme="majorHAnsi" w:hAnsiTheme="majorHAnsi"/>
-          <w:sz w:val="20"/>
-          <w:szCs w:val="20"/>
-        </w:rPr>
-        <w:t>addEventListener</w:t>
-      </w:r>
-      <w:proofErr w:type="spellEnd"/>
-      <w:r>
-        <w:rPr>
-          <w:rFonts w:asciiTheme="majorHAnsi" w:hAnsiTheme="majorHAnsi"/>
-          <w:sz w:val="20"/>
-          <w:szCs w:val="20"/>
-        </w:rPr>
-        <w:t>('click', function() {</w:t>
-      </w:r>
-    </w:p>
-    <w:p>
-      <w:pPr>
-        <w:pStyle w:val="ListParagraph"/>
-        <w:ind w:left="1440"/>
-        <w:rPr>
-          <w:rFonts w:asciiTheme="majorHAnsi" w:hAnsiTheme="majorHAnsi"/>
-          <w:sz w:val="20"/>
-          <w:szCs w:val="20"/>
-        </w:rPr>
-      </w:pPr>
-      <w:r>
-        <w:rPr>
-          <w:rFonts w:asciiTheme="majorHAnsi" w:hAnsiTheme="majorHAnsi"/>
-          <w:sz w:val="20"/>
-          <w:szCs w:val="20"/>
-        </w:rPr>
-        <w:lastRenderedPageBreak/>
-        <w:t xml:space="preserve">  </w:t>
-      </w:r>
-      <w:proofErr w:type="gramStart"/>
-      <w:r>
-        <w:rPr>
-          <w:rFonts w:asciiTheme="majorHAnsi" w:hAnsiTheme="majorHAnsi"/>
-          <w:sz w:val="20"/>
-          <w:szCs w:val="20"/>
-        </w:rPr>
-        <w:t>console.log(</w:t>
-      </w:r>
-      <w:proofErr w:type="gramEnd"/>
-      <w:r>
-        <w:rPr>
-          <w:rFonts w:asciiTheme="majorHAnsi" w:hAnsiTheme="majorHAnsi"/>
-          <w:sz w:val="20"/>
-          <w:szCs w:val="20"/>
-        </w:rPr>
-        <w:t>'Inner div clicked');</w:t>
-      </w:r>
-    </w:p>
-    <w:p>
-      <w:pPr>
-        <w:pStyle w:val="ListParagraph"/>
-        <w:ind w:left="1440"/>
-        <w:rPr>
-          <w:rFonts w:asciiTheme="majorHAnsi" w:hAnsiTheme="majorHAnsi"/>
-          <w:sz w:val="20"/>
-          <w:szCs w:val="20"/>
-        </w:rPr>
-      </w:pPr>
-      <w:r>
-        <w:rPr>
-          <w:rFonts w:asciiTheme="majorHAnsi" w:hAnsiTheme="majorHAnsi"/>
-          <w:sz w:val="20"/>
-          <w:szCs w:val="20"/>
-        </w:rPr>
-        <w:t>}, true);</w:t>
-      </w:r>
-    </w:p>
-    <w:p>
-      <w:pPr>
-        <w:pStyle w:val="ListParagraph"/>
-        <w:ind w:left="1440"/>
-        <w:rPr>
-          <w:rFonts w:asciiTheme="majorHAnsi" w:hAnsiTheme="majorHAnsi"/>
-          <w:sz w:val="20"/>
-          <w:szCs w:val="20"/>
-        </w:rPr>
-      </w:pPr>
-    </w:p>
-    <w:p>
-      <w:pPr>
-        <w:pStyle w:val="ListParagraph"/>
-        <w:ind w:left="1440"/>
-        <w:rPr>
-          <w:rFonts w:asciiTheme="majorHAnsi" w:hAnsiTheme="majorHAnsi"/>
-          <w:sz w:val="20"/>
-          <w:szCs w:val="20"/>
-        </w:rPr>
-      </w:pPr>
-      <w:proofErr w:type="spellStart"/>
-      <w:proofErr w:type="gramStart"/>
-      <w:r>
-        <w:rPr>
-          <w:rFonts w:asciiTheme="majorHAnsi" w:hAnsiTheme="majorHAnsi"/>
-          <w:sz w:val="20"/>
-          <w:szCs w:val="20"/>
-        </w:rPr>
-        <w:t>document.getElementById</w:t>
-      </w:r>
-      <w:proofErr w:type="spellEnd"/>
-      <w:r>
-        <w:rPr>
-          <w:rFonts w:asciiTheme="majorHAnsi" w:hAnsiTheme="majorHAnsi"/>
-          <w:sz w:val="20"/>
-          <w:szCs w:val="20"/>
-        </w:rPr>
-        <w:t>(</w:t>
-      </w:r>
-      <w:proofErr w:type="gramEnd"/>
-      <w:r>
-        <w:rPr>
-          <w:rFonts w:asciiTheme="majorHAnsi" w:hAnsiTheme="majorHAnsi"/>
-          <w:sz w:val="20"/>
-          <w:szCs w:val="20"/>
-        </w:rPr>
-        <w:t>'outer').</w:t>
-      </w:r>
-      <w:proofErr w:type="spellStart"/>
-      <w:r>
-        <w:rPr>
-          <w:rFonts w:asciiTheme="majorHAnsi" w:hAnsiTheme="majorHAnsi"/>
-          <w:sz w:val="20"/>
-          <w:szCs w:val="20"/>
-        </w:rPr>
-        <w:t>addEventListener</w:t>
-      </w:r>
-      <w:proofErr w:type="spellEnd"/>
-      <w:r>
-        <w:rPr>
-          <w:rFonts w:asciiTheme="majorHAnsi" w:hAnsiTheme="majorHAnsi"/>
-          <w:sz w:val="20"/>
-          <w:szCs w:val="20"/>
-        </w:rPr>
-        <w:t>('click', function() {</w:t>
-      </w:r>
-    </w:p>
-    <w:p>
-      <w:pPr>
-        <w:pStyle w:val="ListParagraph"/>
-        <w:ind w:left="1440"/>
-        <w:rPr>
-          <w:rFonts w:asciiTheme="majorHAnsi" w:hAnsiTheme="majorHAnsi"/>
-          <w:sz w:val="20"/>
-          <w:szCs w:val="20"/>
-        </w:rPr>
-      </w:pPr>
-      <w:r>
-        <w:rPr>
-          <w:rFonts w:asciiTheme="majorHAnsi" w:hAnsiTheme="majorHAnsi"/>
-          <w:sz w:val="20"/>
-          <w:szCs w:val="20"/>
-        </w:rPr>
-        <w:t xml:space="preserve">  </w:t>
-      </w:r>
-      <w:proofErr w:type="gramStart"/>
-      <w:r>
-        <w:rPr>
-          <w:rFonts w:asciiTheme="majorHAnsi" w:hAnsiTheme="majorHAnsi"/>
-          <w:sz w:val="20"/>
-          <w:szCs w:val="20"/>
-        </w:rPr>
-        <w:t>console.log(</w:t>
-      </w:r>
-      <w:proofErr w:type="gramEnd"/>
-      <w:r>
-        <w:rPr>
-          <w:rFonts w:asciiTheme="majorHAnsi" w:hAnsiTheme="majorHAnsi"/>
-          <w:sz w:val="20"/>
-          <w:szCs w:val="20"/>
-        </w:rPr>
-        <w:t>'Outer div clicked');</w:t>
-      </w:r>
-    </w:p>
-    <w:p>
-      <w:pPr>
-        <w:pStyle w:val="ListParagraph"/>
-        <w:ind w:left="1440"/>
-        <w:rPr>
-          <w:rFonts w:asciiTheme="majorHAnsi" w:hAnsiTheme="majorHAnsi"/>
-          <w:sz w:val="20"/>
-          <w:szCs w:val="20"/>
-        </w:rPr>
-      </w:pPr>
-      <w:r>
-        <w:rPr>
-          <w:rFonts w:asciiTheme="majorHAnsi" w:hAnsiTheme="majorHAnsi"/>
-          <w:sz w:val="20"/>
-          <w:szCs w:val="20"/>
-        </w:rPr>
-        <w:t>}, true);</w:t>
-      </w:r>
-    </w:p>
-    <w:p>
-      <w:pPr>
-        <w:pStyle w:val="ListParagraph"/>
-        <w:ind w:left="1440"/>
-        <w:rPr>
-          <w:rFonts w:asciiTheme="majorHAnsi" w:hAnsiTheme="majorHAnsi"/>
-          <w:sz w:val="20"/>
-          <w:szCs w:val="20"/>
-        </w:rPr>
-      </w:pPr>
-      <w:r>
-        <w:rPr>
-          <w:rFonts w:asciiTheme="majorHAnsi" w:hAnsiTheme="majorHAnsi"/>
-          <w:sz w:val="20"/>
-          <w:szCs w:val="20"/>
-        </w:rPr>
-        <w:t>```</w:t>
-      </w:r>
+        <w:t xml:space="preserve"> </w:t>
+      </w:r>
+      <w:hyperlink r:id="rId21" w:history="1">
+        <w:r>
+          <w:rPr>
+            <w:rStyle w:val="Hyperlink"/>
+            <w:rFonts w:asciiTheme="majorHAnsi" w:hAnsiTheme="majorHAnsi"/>
+            <w:sz w:val="20"/>
+          </w:rPr>
+          <w:t>https://github.com/Gaurav-Dev24/Placement-Assignment/blob/main/JS%20Answers/Q%204/eventCapturing.html</w:t>
+        </w:r>
+      </w:hyperlink>
+    </w:p>
+    <w:p>
+      <w:pPr>
+        <w:pStyle w:val="ListParagraph"/>
+        <w:ind w:left="1440"/>
+        <w:rPr>
+          <w:rFonts w:asciiTheme="majorHAnsi" w:hAnsiTheme="majorHAnsi"/>
+          <w:sz w:val="20"/>
+          <w:szCs w:val="20"/>
+        </w:rPr>
+      </w:pPr>
     </w:p>
     <w:p>
       <w:pPr>
@@ -16120,6 +15128,17 @@
         <w:pStyle w:val="ListParagraph"/>
         <w:ind w:left="1440"/>
         <w:rPr>
+          <w:rFonts w:asciiTheme="majorHAnsi" w:hAnsiTheme="majorHAnsi"/>
+          <w:sz w:val="20"/>
+          <w:szCs w:val="20"/>
+        </w:rPr>
+      </w:pPr>
+    </w:p>
+    <w:p>
+      <w:pPr>
+        <w:pStyle w:val="ListParagraph"/>
+        <w:ind w:left="1440"/>
+        <w:rPr>
           <w:rFonts w:ascii="Bahnschrift SemiBold" w:hAnsi="Bahnschrift SemiBold"/>
           <w:sz w:val="20"/>
         </w:rPr>
@@ -16129,37 +15148,131 @@
           <w:rFonts w:ascii="Bahnschrift SemiBold" w:hAnsi="Bahnschrift SemiBold"/>
           <w:sz w:val="20"/>
         </w:rPr>
-        <w:t>Repo Link –</w:t>
-      </w:r>
-    </w:p>
-    <w:p>
-      <w:pPr>
-        <w:pStyle w:val="ListParagraph"/>
-        <w:ind w:left="1440"/>
-        <w:rPr>
-          <w:rFonts w:asciiTheme="majorHAnsi" w:hAnsiTheme="majorHAnsi"/>
-          <w:sz w:val="20"/>
-          <w:szCs w:val="20"/>
-        </w:rPr>
-      </w:pPr>
-    </w:p>
-    <w:p>
-      <w:pPr>
-        <w:pStyle w:val="ListParagraph"/>
-        <w:ind w:left="1440"/>
-        <w:rPr>
-          <w:rFonts w:asciiTheme="majorHAnsi" w:hAnsiTheme="majorHAnsi"/>
-          <w:sz w:val="20"/>
-          <w:szCs w:val="20"/>
-        </w:rPr>
-      </w:pPr>
-      <w:r>
-        <w:rPr>
-          <w:rFonts w:asciiTheme="majorHAnsi" w:hAnsiTheme="majorHAnsi"/>
-          <w:sz w:val="20"/>
-          <w:szCs w:val="20"/>
-        </w:rPr>
-        <w:t>```</w:t>
+        <w:t xml:space="preserve">Repo Link – </w:t>
+      </w:r>
+      <w:hyperlink r:id="rId22" w:history="1">
+        <w:r>
+          <w:rPr>
+            <w:rStyle w:val="Hyperlink"/>
+            <w:rFonts w:asciiTheme="majorHAnsi" w:hAnsiTheme="majorHAnsi"/>
+            <w:sz w:val="20"/>
+          </w:rPr>
+          <w:t>https://github.com/Gaurav-Dev24/Placement-Assignment/blob/main/JS%20Answers/Q%205/currying.js</w:t>
+        </w:r>
+      </w:hyperlink>
+    </w:p>
+    <w:p>
+      <w:pPr>
+        <w:pStyle w:val="ListParagraph"/>
+        <w:ind w:left="1440"/>
+        <w:rPr>
+          <w:rFonts w:asciiTheme="majorHAnsi" w:hAnsiTheme="majorHAnsi"/>
+          <w:sz w:val="20"/>
+          <w:szCs w:val="20"/>
+        </w:rPr>
+      </w:pPr>
+    </w:p>
+    <w:p>
+      <w:pPr>
+        <w:pStyle w:val="ListParagraph"/>
+        <w:ind w:left="1440"/>
+        <w:rPr>
+          <w:rFonts w:asciiTheme="majorHAnsi" w:hAnsiTheme="majorHAnsi"/>
+          <w:sz w:val="20"/>
+          <w:szCs w:val="20"/>
+        </w:rPr>
+      </w:pPr>
+      <w:r>
+        <w:rPr>
+          <w:rFonts w:asciiTheme="majorHAnsi" w:hAnsiTheme="majorHAnsi"/>
+          <w:sz w:val="20"/>
+          <w:szCs w:val="20"/>
+        </w:rPr>
+        <w:t>In this example, the `</w:t>
+      </w:r>
+      <w:proofErr w:type="gramStart"/>
+      <w:r>
+        <w:rPr>
+          <w:rFonts w:asciiTheme="majorHAnsi" w:hAnsiTheme="majorHAnsi"/>
+          <w:sz w:val="20"/>
+          <w:szCs w:val="20"/>
+        </w:rPr>
+        <w:t>multiply(</w:t>
+      </w:r>
+      <w:proofErr w:type="gramEnd"/>
+      <w:r>
+        <w:rPr>
+          <w:rFonts w:asciiTheme="majorHAnsi" w:hAnsiTheme="majorHAnsi"/>
+          <w:sz w:val="20"/>
+          <w:szCs w:val="20"/>
+        </w:rPr>
+        <w:t>)` function takes an argument `a` and returns an inner function that takes another argument `b`. When you invoke `</w:t>
+      </w:r>
+      <w:proofErr w:type="gramStart"/>
+      <w:r>
+        <w:rPr>
+          <w:rFonts w:asciiTheme="majorHAnsi" w:hAnsiTheme="majorHAnsi"/>
+          <w:sz w:val="20"/>
+          <w:szCs w:val="20"/>
+        </w:rPr>
+        <w:t>multiply(</w:t>
+      </w:r>
+      <w:proofErr w:type="gramEnd"/>
+      <w:r>
+        <w:rPr>
+          <w:rFonts w:asciiTheme="majorHAnsi" w:hAnsiTheme="majorHAnsi"/>
+          <w:sz w:val="20"/>
+          <w:szCs w:val="20"/>
+        </w:rPr>
+        <w:t>)` with the first argument, it returns the inner function that remembers the value of `a`.</w:t>
+      </w:r>
+    </w:p>
+    <w:p>
+      <w:pPr>
+        <w:pStyle w:val="ListParagraph"/>
+        <w:ind w:left="1440"/>
+        <w:rPr>
+          <w:rFonts w:asciiTheme="majorHAnsi" w:hAnsiTheme="majorHAnsi"/>
+          <w:sz w:val="20"/>
+          <w:szCs w:val="20"/>
+        </w:rPr>
+      </w:pPr>
+    </w:p>
+    <w:p>
+      <w:pPr>
+        <w:pStyle w:val="ListParagraph"/>
+        <w:ind w:left="1440"/>
+        <w:rPr>
+          <w:rFonts w:asciiTheme="majorHAnsi" w:hAnsiTheme="majorHAnsi"/>
+          <w:sz w:val="20"/>
+          <w:szCs w:val="20"/>
+        </w:rPr>
+      </w:pPr>
+      <w:r>
+        <w:rPr>
+          <w:rFonts w:asciiTheme="majorHAnsi" w:hAnsiTheme="majorHAnsi"/>
+          <w:sz w:val="20"/>
+          <w:szCs w:val="20"/>
+        </w:rPr>
+        <w:t>By assigning the result of `</w:t>
+      </w:r>
+      <w:proofErr w:type="gramStart"/>
+      <w:r>
+        <w:rPr>
+          <w:rFonts w:asciiTheme="majorHAnsi" w:hAnsiTheme="majorHAnsi"/>
+          <w:sz w:val="20"/>
+          <w:szCs w:val="20"/>
+        </w:rPr>
+        <w:t>multiply(</w:t>
+      </w:r>
+      <w:proofErr w:type="gramEnd"/>
+      <w:r>
+        <w:rPr>
+          <w:rFonts w:asciiTheme="majorHAnsi" w:hAnsiTheme="majorHAnsi"/>
+          <w:sz w:val="20"/>
+          <w:szCs w:val="20"/>
+        </w:rPr>
+        <w:t>2)` to `</w:t>
       </w:r>
       <w:proofErr w:type="spellStart"/>
       <w:r>
@@ -16168,172 +15281,17 @@
           <w:sz w:val="20"/>
           <w:szCs w:val="20"/>
         </w:rPr>
-        <w:t>javascript</w:t>
+        <w:t>multiplyByTwo</w:t>
       </w:r>
       <w:proofErr w:type="spellEnd"/>
-    </w:p>
-    <w:p>
-      <w:pPr>
-        <w:pStyle w:val="ListParagraph"/>
-        <w:ind w:left="1440"/>
-        <w:rPr>
-          <w:rFonts w:asciiTheme="majorHAnsi" w:hAnsiTheme="majorHAnsi"/>
-          <w:sz w:val="20"/>
-          <w:szCs w:val="20"/>
-        </w:rPr>
-      </w:pPr>
-      <w:proofErr w:type="gramStart"/>
-      <w:r>
-        <w:rPr>
-          <w:rFonts w:asciiTheme="majorHAnsi" w:hAnsiTheme="majorHAnsi"/>
-          <w:sz w:val="20"/>
-          <w:szCs w:val="20"/>
-        </w:rPr>
-        <w:t>function</w:t>
-      </w:r>
-      <w:proofErr w:type="gramEnd"/>
-      <w:r>
-        <w:rPr>
-          <w:rFonts w:asciiTheme="majorHAnsi" w:hAnsiTheme="majorHAnsi"/>
-          <w:sz w:val="20"/>
-          <w:szCs w:val="20"/>
-        </w:rPr>
-        <w:t xml:space="preserve"> multiply(a) {</w:t>
-      </w:r>
-    </w:p>
-    <w:p>
-      <w:pPr>
-        <w:pStyle w:val="ListParagraph"/>
-        <w:ind w:left="1440"/>
-        <w:rPr>
-          <w:rFonts w:asciiTheme="majorHAnsi" w:hAnsiTheme="majorHAnsi"/>
-          <w:sz w:val="20"/>
-          <w:szCs w:val="20"/>
-        </w:rPr>
-      </w:pPr>
-      <w:r>
-        <w:rPr>
-          <w:rFonts w:asciiTheme="majorHAnsi" w:hAnsiTheme="majorHAnsi"/>
-          <w:sz w:val="20"/>
-          <w:szCs w:val="20"/>
-        </w:rPr>
-        <w:t xml:space="preserve">  </w:t>
-      </w:r>
-      <w:proofErr w:type="gramStart"/>
-      <w:r>
-        <w:rPr>
-          <w:rFonts w:asciiTheme="majorHAnsi" w:hAnsiTheme="majorHAnsi"/>
-          <w:sz w:val="20"/>
-          <w:szCs w:val="20"/>
-        </w:rPr>
-        <w:t>return</w:t>
-      </w:r>
-      <w:proofErr w:type="gramEnd"/>
-      <w:r>
-        <w:rPr>
-          <w:rFonts w:asciiTheme="majorHAnsi" w:hAnsiTheme="majorHAnsi"/>
-          <w:sz w:val="20"/>
-          <w:szCs w:val="20"/>
-        </w:rPr>
-        <w:t xml:space="preserve"> function(b) {</w:t>
-      </w:r>
-    </w:p>
-    <w:p>
-      <w:pPr>
-        <w:pStyle w:val="ListParagraph"/>
-        <w:ind w:left="1440"/>
-        <w:rPr>
-          <w:rFonts w:asciiTheme="majorHAnsi" w:hAnsiTheme="majorHAnsi"/>
-          <w:sz w:val="20"/>
-          <w:szCs w:val="20"/>
-        </w:rPr>
-      </w:pPr>
-      <w:r>
-        <w:rPr>
-          <w:rFonts w:asciiTheme="majorHAnsi" w:hAnsiTheme="majorHAnsi"/>
-          <w:sz w:val="20"/>
-          <w:szCs w:val="20"/>
-        </w:rPr>
-        <w:t xml:space="preserve">    </w:t>
-      </w:r>
-      <w:proofErr w:type="gramStart"/>
-      <w:r>
-        <w:rPr>
-          <w:rFonts w:asciiTheme="majorHAnsi" w:hAnsiTheme="majorHAnsi"/>
-          <w:sz w:val="20"/>
-          <w:szCs w:val="20"/>
-        </w:rPr>
-        <w:t>return</w:t>
-      </w:r>
-      <w:proofErr w:type="gramEnd"/>
-      <w:r>
-        <w:rPr>
-          <w:rFonts w:asciiTheme="majorHAnsi" w:hAnsiTheme="majorHAnsi"/>
-          <w:sz w:val="20"/>
-          <w:szCs w:val="20"/>
-        </w:rPr>
-        <w:t xml:space="preserve"> a * b;</w:t>
-      </w:r>
-    </w:p>
-    <w:p>
-      <w:pPr>
-        <w:pStyle w:val="ListParagraph"/>
-        <w:ind w:left="1440"/>
-        <w:rPr>
-          <w:rFonts w:asciiTheme="majorHAnsi" w:hAnsiTheme="majorHAnsi"/>
-          <w:sz w:val="20"/>
-          <w:szCs w:val="20"/>
-        </w:rPr>
-      </w:pPr>
-      <w:r>
-        <w:rPr>
-          <w:rFonts w:asciiTheme="majorHAnsi" w:hAnsiTheme="majorHAnsi"/>
-          <w:sz w:val="20"/>
-          <w:szCs w:val="20"/>
-        </w:rPr>
-        <w:t xml:space="preserve">  };</w:t>
-      </w:r>
-    </w:p>
-    <w:p>
-      <w:pPr>
-        <w:pStyle w:val="ListParagraph"/>
-        <w:ind w:left="1440"/>
-        <w:rPr>
-          <w:rFonts w:asciiTheme="majorHAnsi" w:hAnsiTheme="majorHAnsi"/>
-          <w:sz w:val="20"/>
-          <w:szCs w:val="20"/>
-        </w:rPr>
-      </w:pPr>
-      <w:r>
-        <w:rPr>
-          <w:rFonts w:asciiTheme="majorHAnsi" w:hAnsiTheme="majorHAnsi"/>
-          <w:sz w:val="20"/>
-          <w:szCs w:val="20"/>
-        </w:rPr>
-        <w:t>}</w:t>
-      </w:r>
-    </w:p>
-    <w:p>
-      <w:pPr>
-        <w:pStyle w:val="ListParagraph"/>
-        <w:ind w:left="1440"/>
-        <w:rPr>
-          <w:rFonts w:asciiTheme="majorHAnsi" w:hAnsiTheme="majorHAnsi"/>
-          <w:sz w:val="20"/>
-          <w:szCs w:val="20"/>
-        </w:rPr>
-      </w:pPr>
-    </w:p>
-    <w:p>
-      <w:pPr>
-        <w:pStyle w:val="ListParagraph"/>
-        <w:ind w:left="1440"/>
-        <w:rPr>
-          <w:rFonts w:asciiTheme="majorHAnsi" w:hAnsiTheme="majorHAnsi"/>
-          <w:sz w:val="20"/>
-          <w:szCs w:val="20"/>
-        </w:rPr>
-      </w:pPr>
+      <w:r>
+        <w:rPr>
+          <w:rFonts w:asciiTheme="majorHAnsi" w:hAnsiTheme="majorHAnsi"/>
+          <w:sz w:val="20"/>
+          <w:szCs w:val="20"/>
+        </w:rPr>
+        <w:t>`, you create a new function that multiplies its argument by 2. So when you call `</w:t>
+      </w:r>
       <w:proofErr w:type="spellStart"/>
       <w:proofErr w:type="gramStart"/>
       <w:r>
@@ -16342,9 +15300,17 @@
           <w:sz w:val="20"/>
           <w:szCs w:val="20"/>
         </w:rPr>
-        <w:t>const</w:t>
+        <w:t>multiplyByTwo</w:t>
       </w:r>
       <w:proofErr w:type="spellEnd"/>
+      <w:r>
+        <w:rPr>
+          <w:rFonts w:asciiTheme="majorHAnsi" w:hAnsiTheme="majorHAnsi"/>
+          <w:sz w:val="20"/>
+          <w:szCs w:val="20"/>
+        </w:rPr>
+        <w:t>(</w:t>
+      </w:r>
       <w:proofErr w:type="gramEnd"/>
       <w:r>
         <w:rPr>
@@ -16352,243 +15318,6 @@
           <w:sz w:val="20"/>
           <w:szCs w:val="20"/>
         </w:rPr>
-        <w:t xml:space="preserve"> </w:t>
-      </w:r>
-      <w:proofErr w:type="spellStart"/>
-      <w:r>
-        <w:rPr>
-          <w:rFonts w:asciiTheme="majorHAnsi" w:hAnsiTheme="majorHAnsi"/>
-          <w:sz w:val="20"/>
-          <w:szCs w:val="20"/>
-        </w:rPr>
-        <w:t>multiplyByTwo</w:t>
-      </w:r>
-      <w:proofErr w:type="spellEnd"/>
-      <w:r>
-        <w:rPr>
-          <w:rFonts w:asciiTheme="majorHAnsi" w:hAnsiTheme="majorHAnsi"/>
-          <w:sz w:val="20"/>
-          <w:szCs w:val="20"/>
-        </w:rPr>
-        <w:t xml:space="preserve"> = multiply(2);</w:t>
-      </w:r>
-    </w:p>
-    <w:p>
-      <w:pPr>
-        <w:pStyle w:val="ListParagraph"/>
-        <w:ind w:left="1440"/>
-        <w:rPr>
-          <w:rFonts w:asciiTheme="majorHAnsi" w:hAnsiTheme="majorHAnsi"/>
-          <w:sz w:val="20"/>
-          <w:szCs w:val="20"/>
-        </w:rPr>
-      </w:pPr>
-      <w:proofErr w:type="gramStart"/>
-      <w:r>
-        <w:rPr>
-          <w:rFonts w:asciiTheme="majorHAnsi" w:hAnsiTheme="majorHAnsi"/>
-          <w:sz w:val="20"/>
-          <w:szCs w:val="20"/>
-        </w:rPr>
-        <w:t>console.log(</w:t>
-      </w:r>
-      <w:proofErr w:type="spellStart"/>
-      <w:proofErr w:type="gramEnd"/>
-      <w:r>
-        <w:rPr>
-          <w:rFonts w:asciiTheme="majorHAnsi" w:hAnsiTheme="majorHAnsi"/>
-          <w:sz w:val="20"/>
-          <w:szCs w:val="20"/>
-        </w:rPr>
-        <w:t>multiplyByTwo</w:t>
-      </w:r>
-      <w:proofErr w:type="spellEnd"/>
-      <w:r>
-        <w:rPr>
-          <w:rFonts w:asciiTheme="majorHAnsi" w:hAnsiTheme="majorHAnsi"/>
-          <w:sz w:val="20"/>
-          <w:szCs w:val="20"/>
-        </w:rPr>
-        <w:t>(5)); // Output: 10</w:t>
-      </w:r>
-    </w:p>
-    <w:p>
-      <w:pPr>
-        <w:pStyle w:val="ListParagraph"/>
-        <w:ind w:left="1440"/>
-        <w:rPr>
-          <w:rFonts w:asciiTheme="majorHAnsi" w:hAnsiTheme="majorHAnsi"/>
-          <w:sz w:val="20"/>
-          <w:szCs w:val="20"/>
-        </w:rPr>
-      </w:pPr>
-      <w:r>
-        <w:rPr>
-          <w:rFonts w:asciiTheme="majorHAnsi" w:hAnsiTheme="majorHAnsi"/>
-          <w:sz w:val="20"/>
-          <w:szCs w:val="20"/>
-        </w:rPr>
-        <w:t>```</w:t>
-      </w:r>
-    </w:p>
-    <w:p>
-      <w:pPr>
-        <w:pStyle w:val="ListParagraph"/>
-        <w:ind w:left="1440"/>
-        <w:rPr>
-          <w:rFonts w:asciiTheme="majorHAnsi" w:hAnsiTheme="majorHAnsi"/>
-          <w:sz w:val="20"/>
-          <w:szCs w:val="20"/>
-        </w:rPr>
-      </w:pPr>
-    </w:p>
-    <w:p>
-      <w:pPr>
-        <w:pStyle w:val="ListParagraph"/>
-        <w:ind w:left="1440"/>
-        <w:rPr>
-          <w:rFonts w:asciiTheme="majorHAnsi" w:hAnsiTheme="majorHAnsi"/>
-          <w:sz w:val="20"/>
-          <w:szCs w:val="20"/>
-        </w:rPr>
-      </w:pPr>
-      <w:r>
-        <w:rPr>
-          <w:rFonts w:asciiTheme="majorHAnsi" w:hAnsiTheme="majorHAnsi"/>
-          <w:sz w:val="20"/>
-          <w:szCs w:val="20"/>
-        </w:rPr>
-        <w:lastRenderedPageBreak/>
-        <w:t>In this example, the `</w:t>
-      </w:r>
-      <w:proofErr w:type="gramStart"/>
-      <w:r>
-        <w:rPr>
-          <w:rFonts w:asciiTheme="majorHAnsi" w:hAnsiTheme="majorHAnsi"/>
-          <w:sz w:val="20"/>
-          <w:szCs w:val="20"/>
-        </w:rPr>
-        <w:t>multiply(</w:t>
-      </w:r>
-      <w:proofErr w:type="gramEnd"/>
-      <w:r>
-        <w:rPr>
-          <w:rFonts w:asciiTheme="majorHAnsi" w:hAnsiTheme="majorHAnsi"/>
-          <w:sz w:val="20"/>
-          <w:szCs w:val="20"/>
-        </w:rPr>
-        <w:t>)` function takes an argument `a` and returns an inner function that takes another argument `b`. When you invoke `</w:t>
-      </w:r>
-      <w:proofErr w:type="gramStart"/>
-      <w:r>
-        <w:rPr>
-          <w:rFonts w:asciiTheme="majorHAnsi" w:hAnsiTheme="majorHAnsi"/>
-          <w:sz w:val="20"/>
-          <w:szCs w:val="20"/>
-        </w:rPr>
-        <w:t>multiply(</w:t>
-      </w:r>
-      <w:proofErr w:type="gramEnd"/>
-      <w:r>
-        <w:rPr>
-          <w:rFonts w:asciiTheme="majorHAnsi" w:hAnsiTheme="majorHAnsi"/>
-          <w:sz w:val="20"/>
-          <w:szCs w:val="20"/>
-        </w:rPr>
-        <w:t>)` with the first argument, it returns the inner function that remembers the value of `a`.</w:t>
-      </w:r>
-    </w:p>
-    <w:p>
-      <w:pPr>
-        <w:pStyle w:val="ListParagraph"/>
-        <w:ind w:left="1440"/>
-        <w:rPr>
-          <w:rFonts w:asciiTheme="majorHAnsi" w:hAnsiTheme="majorHAnsi"/>
-          <w:sz w:val="20"/>
-          <w:szCs w:val="20"/>
-        </w:rPr>
-      </w:pPr>
-    </w:p>
-    <w:p>
-      <w:pPr>
-        <w:pStyle w:val="ListParagraph"/>
-        <w:ind w:left="1440"/>
-        <w:rPr>
-          <w:rFonts w:asciiTheme="majorHAnsi" w:hAnsiTheme="majorHAnsi"/>
-          <w:sz w:val="20"/>
-          <w:szCs w:val="20"/>
-        </w:rPr>
-      </w:pPr>
-      <w:r>
-        <w:rPr>
-          <w:rFonts w:asciiTheme="majorHAnsi" w:hAnsiTheme="majorHAnsi"/>
-          <w:sz w:val="20"/>
-          <w:szCs w:val="20"/>
-        </w:rPr>
-        <w:t>By assigning the result of `</w:t>
-      </w:r>
-      <w:proofErr w:type="gramStart"/>
-      <w:r>
-        <w:rPr>
-          <w:rFonts w:asciiTheme="majorHAnsi" w:hAnsiTheme="majorHAnsi"/>
-          <w:sz w:val="20"/>
-          <w:szCs w:val="20"/>
-        </w:rPr>
-        <w:t>multiply(</w:t>
-      </w:r>
-      <w:proofErr w:type="gramEnd"/>
-      <w:r>
-        <w:rPr>
-          <w:rFonts w:asciiTheme="majorHAnsi" w:hAnsiTheme="majorHAnsi"/>
-          <w:sz w:val="20"/>
-          <w:szCs w:val="20"/>
-        </w:rPr>
-        <w:t>2)` to `</w:t>
-      </w:r>
-      <w:proofErr w:type="spellStart"/>
-      <w:r>
-        <w:rPr>
-          <w:rFonts w:asciiTheme="majorHAnsi" w:hAnsiTheme="majorHAnsi"/>
-          <w:sz w:val="20"/>
-          <w:szCs w:val="20"/>
-        </w:rPr>
-        <w:t>multiplyByTwo</w:t>
-      </w:r>
-      <w:proofErr w:type="spellEnd"/>
-      <w:r>
-        <w:rPr>
-          <w:rFonts w:asciiTheme="majorHAnsi" w:hAnsiTheme="majorHAnsi"/>
-          <w:sz w:val="20"/>
-          <w:szCs w:val="20"/>
-        </w:rPr>
-        <w:t>`, you create a new function that multiplies its argument by 2. So when you call `</w:t>
-      </w:r>
-      <w:proofErr w:type="spellStart"/>
-      <w:proofErr w:type="gramStart"/>
-      <w:r>
-        <w:rPr>
-          <w:rFonts w:asciiTheme="majorHAnsi" w:hAnsiTheme="majorHAnsi"/>
-          <w:sz w:val="20"/>
-          <w:szCs w:val="20"/>
-        </w:rPr>
-        <w:t>multiplyByTwo</w:t>
-      </w:r>
-      <w:proofErr w:type="spellEnd"/>
-      <w:r>
-        <w:rPr>
-          <w:rFonts w:asciiTheme="majorHAnsi" w:hAnsiTheme="majorHAnsi"/>
-          <w:sz w:val="20"/>
-          <w:szCs w:val="20"/>
-        </w:rPr>
-        <w:t>(</w:t>
-      </w:r>
-      <w:proofErr w:type="gramEnd"/>
-      <w:r>
-        <w:rPr>
-          <w:rFonts w:asciiTheme="majorHAnsi" w:hAnsiTheme="majorHAnsi"/>
-          <w:sz w:val="20"/>
-          <w:szCs w:val="20"/>
-        </w:rPr>
         <w:t>5)`, it multiplies 5 by 2 and returns the result 10.</w:t>
       </w:r>
     </w:p>
@@ -16668,448 +15397,35 @@
         <w:pStyle w:val="ListParagraph"/>
         <w:ind w:left="1440"/>
         <w:rPr>
+          <w:rFonts w:asciiTheme="majorHAnsi" w:hAnsiTheme="majorHAnsi"/>
+          <w:sz w:val="20"/>
+        </w:rPr>
+      </w:pPr>
+      <w:r>
+        <w:rPr>
           <w:rFonts w:ascii="Bahnschrift SemiBold" w:hAnsi="Bahnschrift SemiBold"/>
           <w:sz w:val="20"/>
         </w:rPr>
-      </w:pPr>
-      <w:r>
+        <w:t xml:space="preserve">Repo Link – </w:t>
+      </w:r>
+      <w:hyperlink r:id="rId23" w:history="1">
+        <w:r>
+          <w:rPr>
+            <w:rStyle w:val="Hyperlink"/>
+            <w:rFonts w:asciiTheme="majorHAnsi" w:hAnsiTheme="majorHAnsi"/>
+            <w:sz w:val="20"/>
+          </w:rPr>
+          <w:t>https://github.com/Gaurav-Dev24/Placement-Assignment/blob/main/JS%20Answers/Q%205/curryingMultiple.js</w:t>
+        </w:r>
+      </w:hyperlink>
+    </w:p>
+    <w:p>
+      <w:pPr>
+        <w:pStyle w:val="ListParagraph"/>
+        <w:ind w:left="1440"/>
         <w:rPr>
           <w:rFonts w:ascii="Bahnschrift SemiBold" w:hAnsi="Bahnschrift SemiBold"/>
           <w:sz w:val="20"/>
-        </w:rPr>
-        <w:t>Repo Link –</w:t>
-      </w:r>
-    </w:p>
-    <w:p>
-      <w:pPr>
-        <w:pStyle w:val="ListParagraph"/>
-        <w:ind w:left="1440"/>
-        <w:rPr>
-          <w:rFonts w:asciiTheme="majorHAnsi" w:hAnsiTheme="majorHAnsi"/>
-          <w:sz w:val="20"/>
-          <w:szCs w:val="20"/>
-        </w:rPr>
-      </w:pPr>
-    </w:p>
-    <w:p>
-      <w:pPr>
-        <w:pStyle w:val="ListParagraph"/>
-        <w:ind w:left="1440"/>
-        <w:rPr>
-          <w:rFonts w:asciiTheme="majorHAnsi" w:hAnsiTheme="majorHAnsi"/>
-          <w:sz w:val="20"/>
-          <w:szCs w:val="20"/>
-        </w:rPr>
-      </w:pPr>
-      <w:r>
-        <w:rPr>
-          <w:rFonts w:asciiTheme="majorHAnsi" w:hAnsiTheme="majorHAnsi"/>
-          <w:sz w:val="20"/>
-          <w:szCs w:val="20"/>
-        </w:rPr>
-        <w:t>```</w:t>
-      </w:r>
-      <w:proofErr w:type="spellStart"/>
-      <w:r>
-        <w:rPr>
-          <w:rFonts w:asciiTheme="majorHAnsi" w:hAnsiTheme="majorHAnsi"/>
-          <w:sz w:val="20"/>
-          <w:szCs w:val="20"/>
-        </w:rPr>
-        <w:t>javascript</w:t>
-      </w:r>
-      <w:proofErr w:type="spellEnd"/>
-    </w:p>
-    <w:p>
-      <w:pPr>
-        <w:pStyle w:val="ListParagraph"/>
-        <w:ind w:left="1440"/>
-        <w:rPr>
-          <w:rFonts w:asciiTheme="majorHAnsi" w:hAnsiTheme="majorHAnsi"/>
-          <w:sz w:val="20"/>
-          <w:szCs w:val="20"/>
-        </w:rPr>
-      </w:pPr>
-      <w:proofErr w:type="gramStart"/>
-      <w:r>
-        <w:rPr>
-          <w:rFonts w:asciiTheme="majorHAnsi" w:hAnsiTheme="majorHAnsi"/>
-          <w:sz w:val="20"/>
-          <w:szCs w:val="20"/>
-        </w:rPr>
-        <w:t>function</w:t>
-      </w:r>
-      <w:proofErr w:type="gramEnd"/>
-      <w:r>
-        <w:rPr>
-          <w:rFonts w:asciiTheme="majorHAnsi" w:hAnsiTheme="majorHAnsi"/>
-          <w:sz w:val="20"/>
-          <w:szCs w:val="20"/>
-        </w:rPr>
-        <w:t xml:space="preserve"> add(a) {</w:t>
-      </w:r>
-    </w:p>
-    <w:p>
-      <w:pPr>
-        <w:pStyle w:val="ListParagraph"/>
-        <w:ind w:left="1440"/>
-        <w:rPr>
-          <w:rFonts w:asciiTheme="majorHAnsi" w:hAnsiTheme="majorHAnsi"/>
-          <w:sz w:val="20"/>
-          <w:szCs w:val="20"/>
-        </w:rPr>
-      </w:pPr>
-      <w:r>
-        <w:rPr>
-          <w:rFonts w:asciiTheme="majorHAnsi" w:hAnsiTheme="majorHAnsi"/>
-          <w:sz w:val="20"/>
-          <w:szCs w:val="20"/>
-        </w:rPr>
-        <w:t xml:space="preserve">  </w:t>
-      </w:r>
-      <w:proofErr w:type="gramStart"/>
-      <w:r>
-        <w:rPr>
-          <w:rFonts w:asciiTheme="majorHAnsi" w:hAnsiTheme="majorHAnsi"/>
-          <w:sz w:val="20"/>
-          <w:szCs w:val="20"/>
-        </w:rPr>
-        <w:t>return</w:t>
-      </w:r>
-      <w:proofErr w:type="gramEnd"/>
-      <w:r>
-        <w:rPr>
-          <w:rFonts w:asciiTheme="majorHAnsi" w:hAnsiTheme="majorHAnsi"/>
-          <w:sz w:val="20"/>
-          <w:szCs w:val="20"/>
-        </w:rPr>
-        <w:t xml:space="preserve"> function(b) {</w:t>
-      </w:r>
-    </w:p>
-    <w:p>
-      <w:pPr>
-        <w:pStyle w:val="ListParagraph"/>
-        <w:ind w:left="1440"/>
-        <w:rPr>
-          <w:rFonts w:asciiTheme="majorHAnsi" w:hAnsiTheme="majorHAnsi"/>
-          <w:sz w:val="20"/>
-          <w:szCs w:val="20"/>
-        </w:rPr>
-      </w:pPr>
-      <w:r>
-        <w:rPr>
-          <w:rFonts w:asciiTheme="majorHAnsi" w:hAnsiTheme="majorHAnsi"/>
-          <w:sz w:val="20"/>
-          <w:szCs w:val="20"/>
-        </w:rPr>
-        <w:t xml:space="preserve">    </w:t>
-      </w:r>
-      <w:proofErr w:type="gramStart"/>
-      <w:r>
-        <w:rPr>
-          <w:rFonts w:asciiTheme="majorHAnsi" w:hAnsiTheme="majorHAnsi"/>
-          <w:sz w:val="20"/>
-          <w:szCs w:val="20"/>
-        </w:rPr>
-        <w:t>return</w:t>
-      </w:r>
-      <w:proofErr w:type="gramEnd"/>
-      <w:r>
-        <w:rPr>
-          <w:rFonts w:asciiTheme="majorHAnsi" w:hAnsiTheme="majorHAnsi"/>
-          <w:sz w:val="20"/>
-          <w:szCs w:val="20"/>
-        </w:rPr>
-        <w:t xml:space="preserve"> function(c) {</w:t>
-      </w:r>
-    </w:p>
-    <w:p>
-      <w:pPr>
-        <w:pStyle w:val="ListParagraph"/>
-        <w:ind w:left="1440"/>
-        <w:rPr>
-          <w:rFonts w:asciiTheme="majorHAnsi" w:hAnsiTheme="majorHAnsi"/>
-          <w:sz w:val="20"/>
-          <w:szCs w:val="20"/>
-        </w:rPr>
-      </w:pPr>
-      <w:r>
-        <w:rPr>
-          <w:rFonts w:asciiTheme="majorHAnsi" w:hAnsiTheme="majorHAnsi"/>
-          <w:sz w:val="20"/>
-          <w:szCs w:val="20"/>
-        </w:rPr>
-        <w:t xml:space="preserve">      </w:t>
-      </w:r>
-      <w:proofErr w:type="gramStart"/>
-      <w:r>
-        <w:rPr>
-          <w:rFonts w:asciiTheme="majorHAnsi" w:hAnsiTheme="majorHAnsi"/>
-          <w:sz w:val="20"/>
-          <w:szCs w:val="20"/>
-        </w:rPr>
-        <w:t>return</w:t>
-      </w:r>
-      <w:proofErr w:type="gramEnd"/>
-      <w:r>
-        <w:rPr>
-          <w:rFonts w:asciiTheme="majorHAnsi" w:hAnsiTheme="majorHAnsi"/>
-          <w:sz w:val="20"/>
-          <w:szCs w:val="20"/>
-        </w:rPr>
-        <w:t xml:space="preserve"> a + b + c;</w:t>
-      </w:r>
-    </w:p>
-    <w:p>
-      <w:pPr>
-        <w:pStyle w:val="ListParagraph"/>
-        <w:ind w:left="1440"/>
-        <w:rPr>
-          <w:rFonts w:asciiTheme="majorHAnsi" w:hAnsiTheme="majorHAnsi"/>
-          <w:sz w:val="20"/>
-          <w:szCs w:val="20"/>
-        </w:rPr>
-      </w:pPr>
-      <w:r>
-        <w:rPr>
-          <w:rFonts w:asciiTheme="majorHAnsi" w:hAnsiTheme="majorHAnsi"/>
-          <w:sz w:val="20"/>
-          <w:szCs w:val="20"/>
-        </w:rPr>
-        <w:t xml:space="preserve">    };</w:t>
-      </w:r>
-    </w:p>
-    <w:p>
-      <w:pPr>
-        <w:pStyle w:val="ListParagraph"/>
-        <w:ind w:left="1440"/>
-        <w:rPr>
-          <w:rFonts w:asciiTheme="majorHAnsi" w:hAnsiTheme="majorHAnsi"/>
-          <w:sz w:val="20"/>
-          <w:szCs w:val="20"/>
-        </w:rPr>
-      </w:pPr>
-      <w:r>
-        <w:rPr>
-          <w:rFonts w:asciiTheme="majorHAnsi" w:hAnsiTheme="majorHAnsi"/>
-          <w:sz w:val="20"/>
-          <w:szCs w:val="20"/>
-        </w:rPr>
-        <w:t xml:space="preserve">  };</w:t>
-      </w:r>
-    </w:p>
-    <w:p>
-      <w:pPr>
-        <w:pStyle w:val="ListParagraph"/>
-        <w:ind w:left="1440"/>
-        <w:rPr>
-          <w:rFonts w:asciiTheme="majorHAnsi" w:hAnsiTheme="majorHAnsi"/>
-          <w:sz w:val="20"/>
-          <w:szCs w:val="20"/>
-        </w:rPr>
-      </w:pPr>
-      <w:r>
-        <w:rPr>
-          <w:rFonts w:asciiTheme="majorHAnsi" w:hAnsiTheme="majorHAnsi"/>
-          <w:sz w:val="20"/>
-          <w:szCs w:val="20"/>
-        </w:rPr>
-        <w:t>}</w:t>
-      </w:r>
-    </w:p>
-    <w:p>
-      <w:pPr>
-        <w:pStyle w:val="ListParagraph"/>
-        <w:ind w:left="1440"/>
-        <w:rPr>
-          <w:rFonts w:asciiTheme="majorHAnsi" w:hAnsiTheme="majorHAnsi"/>
-          <w:sz w:val="20"/>
-          <w:szCs w:val="20"/>
-        </w:rPr>
-      </w:pPr>
-    </w:p>
-    <w:p>
-      <w:pPr>
-        <w:pStyle w:val="ListParagraph"/>
-        <w:ind w:left="1440"/>
-        <w:rPr>
-          <w:rFonts w:asciiTheme="majorHAnsi" w:hAnsiTheme="majorHAnsi"/>
-          <w:sz w:val="20"/>
-          <w:szCs w:val="20"/>
-        </w:rPr>
-      </w:pPr>
-      <w:proofErr w:type="spellStart"/>
-      <w:proofErr w:type="gramStart"/>
-      <w:r>
-        <w:rPr>
-          <w:rFonts w:asciiTheme="majorHAnsi" w:hAnsiTheme="majorHAnsi"/>
-          <w:sz w:val="20"/>
-          <w:szCs w:val="20"/>
-        </w:rPr>
-        <w:t>const</w:t>
-      </w:r>
-      <w:proofErr w:type="spellEnd"/>
-      <w:proofErr w:type="gramEnd"/>
-      <w:r>
-        <w:rPr>
-          <w:rFonts w:asciiTheme="majorHAnsi" w:hAnsiTheme="majorHAnsi"/>
-          <w:sz w:val="20"/>
-          <w:szCs w:val="20"/>
-        </w:rPr>
-        <w:t xml:space="preserve"> </w:t>
-      </w:r>
-      <w:proofErr w:type="spellStart"/>
-      <w:r>
-        <w:rPr>
-          <w:rFonts w:asciiTheme="majorHAnsi" w:hAnsiTheme="majorHAnsi"/>
-          <w:sz w:val="20"/>
-          <w:szCs w:val="20"/>
-        </w:rPr>
-        <w:t>addToFive</w:t>
-      </w:r>
-      <w:proofErr w:type="spellEnd"/>
-      <w:r>
-        <w:rPr>
-          <w:rFonts w:asciiTheme="majorHAnsi" w:hAnsiTheme="majorHAnsi"/>
-          <w:sz w:val="20"/>
-          <w:szCs w:val="20"/>
-        </w:rPr>
-        <w:t xml:space="preserve"> = add(5);</w:t>
-      </w:r>
-    </w:p>
-    <w:p>
-      <w:pPr>
-        <w:pStyle w:val="ListParagraph"/>
-        <w:ind w:left="1440"/>
-        <w:rPr>
-          <w:rFonts w:asciiTheme="majorHAnsi" w:hAnsiTheme="majorHAnsi"/>
-          <w:sz w:val="20"/>
-          <w:szCs w:val="20"/>
-        </w:rPr>
-      </w:pPr>
-      <w:proofErr w:type="spellStart"/>
-      <w:proofErr w:type="gramStart"/>
-      <w:r>
-        <w:rPr>
-          <w:rFonts w:asciiTheme="majorHAnsi" w:hAnsiTheme="majorHAnsi"/>
-          <w:sz w:val="20"/>
-          <w:szCs w:val="20"/>
-        </w:rPr>
-        <w:t>const</w:t>
-      </w:r>
-      <w:proofErr w:type="spellEnd"/>
-      <w:proofErr w:type="gramEnd"/>
-      <w:r>
-        <w:rPr>
-          <w:rFonts w:asciiTheme="majorHAnsi" w:hAnsiTheme="majorHAnsi"/>
-          <w:sz w:val="20"/>
-          <w:szCs w:val="20"/>
-        </w:rPr>
-        <w:t xml:space="preserve"> </w:t>
-      </w:r>
-      <w:proofErr w:type="spellStart"/>
-      <w:r>
-        <w:rPr>
-          <w:rFonts w:asciiTheme="majorHAnsi" w:hAnsiTheme="majorHAnsi"/>
-          <w:sz w:val="20"/>
-          <w:szCs w:val="20"/>
-        </w:rPr>
-        <w:t>addToFiveAndTwo</w:t>
-      </w:r>
-      <w:proofErr w:type="spellEnd"/>
-      <w:r>
-        <w:rPr>
-          <w:rFonts w:asciiTheme="majorHAnsi" w:hAnsiTheme="majorHAnsi"/>
-          <w:sz w:val="20"/>
-          <w:szCs w:val="20"/>
-        </w:rPr>
-        <w:t xml:space="preserve"> = </w:t>
-      </w:r>
-      <w:proofErr w:type="spellStart"/>
-      <w:r>
-        <w:rPr>
-          <w:rFonts w:asciiTheme="majorHAnsi" w:hAnsiTheme="majorHAnsi"/>
-          <w:sz w:val="20"/>
-          <w:szCs w:val="20"/>
-        </w:rPr>
-        <w:t>addToFive</w:t>
-      </w:r>
-      <w:proofErr w:type="spellEnd"/>
-      <w:r>
-        <w:rPr>
-          <w:rFonts w:asciiTheme="majorHAnsi" w:hAnsiTheme="majorHAnsi"/>
-          <w:sz w:val="20"/>
-          <w:szCs w:val="20"/>
-        </w:rPr>
-        <w:t>(2);</w:t>
-      </w:r>
-    </w:p>
-    <w:p>
-      <w:pPr>
-        <w:pStyle w:val="ListParagraph"/>
-        <w:ind w:left="1440"/>
-        <w:rPr>
-          <w:rFonts w:asciiTheme="majorHAnsi" w:hAnsiTheme="majorHAnsi"/>
-          <w:sz w:val="20"/>
-          <w:szCs w:val="20"/>
-        </w:rPr>
-      </w:pPr>
-      <w:proofErr w:type="gramStart"/>
-      <w:r>
-        <w:rPr>
-          <w:rFonts w:asciiTheme="majorHAnsi" w:hAnsiTheme="majorHAnsi"/>
-          <w:sz w:val="20"/>
-          <w:szCs w:val="20"/>
-        </w:rPr>
-        <w:t>console.log(</w:t>
-      </w:r>
-      <w:proofErr w:type="spellStart"/>
-      <w:proofErr w:type="gramEnd"/>
-      <w:r>
-        <w:rPr>
-          <w:rFonts w:asciiTheme="majorHAnsi" w:hAnsiTheme="majorHAnsi"/>
-          <w:sz w:val="20"/>
-          <w:szCs w:val="20"/>
-        </w:rPr>
-        <w:t>addToFiveAndTwo</w:t>
-      </w:r>
-      <w:proofErr w:type="spellEnd"/>
-      <w:r>
-        <w:rPr>
-          <w:rFonts w:asciiTheme="majorHAnsi" w:hAnsiTheme="majorHAnsi"/>
-          <w:sz w:val="20"/>
-          <w:szCs w:val="20"/>
-        </w:rPr>
-        <w:t>(3)); // Output: 10</w:t>
-      </w:r>
-    </w:p>
-    <w:p>
-      <w:pPr>
-        <w:pStyle w:val="ListParagraph"/>
-        <w:ind w:left="1440"/>
-        <w:rPr>
-          <w:rFonts w:asciiTheme="majorHAnsi" w:hAnsiTheme="majorHAnsi"/>
-          <w:sz w:val="20"/>
-          <w:szCs w:val="20"/>
-        </w:rPr>
-      </w:pPr>
-      <w:r>
-        <w:rPr>
-          <w:rFonts w:asciiTheme="majorHAnsi" w:hAnsiTheme="majorHAnsi"/>
-          <w:sz w:val="20"/>
-          <w:szCs w:val="20"/>
-        </w:rPr>
-        <w:t>```</w:t>
-      </w:r>
-    </w:p>
-    <w:p>
-      <w:pPr>
-        <w:pStyle w:val="ListParagraph"/>
-        <w:ind w:left="1440"/>
-        <w:rPr>
-          <w:rFonts w:asciiTheme="majorHAnsi" w:hAnsiTheme="majorHAnsi"/>
-          <w:sz w:val="20"/>
-          <w:szCs w:val="20"/>
         </w:rPr>
       </w:pPr>
     </w:p>
@@ -17490,7 +15806,16 @@
           <w:sz w:val="20"/>
           <w:szCs w:val="20"/>
         </w:rPr>
-        <w:t xml:space="preserve">Promises are an asynchronous programming concept in JavaScript that represents the eventual completion (or failure) of an asynchronous operation and its resulting value. They provide a way to handle asynchronous operations in a more structured and manageable manner, avoiding </w:t>
+        <w:t xml:space="preserve">Promises are an asynchronous programming concept in JavaScript that represents the eventual completion (or failure) of an asynchronous operation and its resulting value. </w:t>
+      </w:r>
+      <w:r>
+        <w:rPr>
+          <w:rFonts w:asciiTheme="majorHAnsi" w:hAnsiTheme="majorHAnsi"/>
+          <w:sz w:val="20"/>
+          <w:szCs w:val="20"/>
+        </w:rPr>
+        <w:lastRenderedPageBreak/>
+        <w:t xml:space="preserve">They provide a way to handle asynchronous operations in a more structured and manageable manner, avoiding </w:t>
       </w:r>
       <w:proofErr w:type="spellStart"/>
       <w:r>
@@ -17799,792 +16124,33 @@
         </w:rPr>
         <w:t>Repo Link –</w:t>
       </w:r>
-    </w:p>
-    <w:p>
-      <w:pPr>
-        <w:pStyle w:val="ListParagraph"/>
-        <w:ind w:left="1440"/>
-        <w:rPr>
-          <w:rFonts w:asciiTheme="majorHAnsi" w:hAnsiTheme="majorHAnsi"/>
-          <w:sz w:val="20"/>
-          <w:szCs w:val="20"/>
-        </w:rPr>
-      </w:pPr>
-    </w:p>
-    <w:p>
-      <w:pPr>
-        <w:pStyle w:val="ListParagraph"/>
-        <w:ind w:left="1440"/>
-        <w:rPr>
-          <w:rFonts w:asciiTheme="majorHAnsi" w:hAnsiTheme="majorHAnsi"/>
-          <w:sz w:val="20"/>
-          <w:szCs w:val="20"/>
-        </w:rPr>
-      </w:pPr>
-      <w:r>
-        <w:rPr>
-          <w:rFonts w:asciiTheme="majorHAnsi" w:hAnsiTheme="majorHAnsi"/>
-          <w:sz w:val="20"/>
-          <w:szCs w:val="20"/>
-        </w:rPr>
-        <w:t>```</w:t>
-      </w:r>
-      <w:proofErr w:type="spellStart"/>
-      <w:r>
-        <w:rPr>
-          <w:rFonts w:asciiTheme="majorHAnsi" w:hAnsiTheme="majorHAnsi"/>
-          <w:sz w:val="20"/>
-          <w:szCs w:val="20"/>
-        </w:rPr>
-        <w:t>javascript</w:t>
-      </w:r>
-      <w:proofErr w:type="spellEnd"/>
-    </w:p>
-    <w:p>
-      <w:pPr>
-        <w:pStyle w:val="ListParagraph"/>
-        <w:ind w:left="1440"/>
-        <w:rPr>
-          <w:rFonts w:asciiTheme="majorHAnsi" w:hAnsiTheme="majorHAnsi"/>
-          <w:sz w:val="20"/>
-          <w:szCs w:val="20"/>
-        </w:rPr>
-      </w:pPr>
-      <w:proofErr w:type="gramStart"/>
-      <w:r>
-        <w:rPr>
-          <w:rFonts w:asciiTheme="majorHAnsi" w:hAnsiTheme="majorHAnsi"/>
-          <w:sz w:val="20"/>
-          <w:szCs w:val="20"/>
-        </w:rPr>
-        <w:t>function</w:t>
-      </w:r>
-      <w:proofErr w:type="gramEnd"/>
-      <w:r>
-        <w:rPr>
-          <w:rFonts w:asciiTheme="majorHAnsi" w:hAnsiTheme="majorHAnsi"/>
-          <w:sz w:val="20"/>
-          <w:szCs w:val="20"/>
-        </w:rPr>
-        <w:t xml:space="preserve"> delay(</w:t>
-      </w:r>
-      <w:proofErr w:type="spellStart"/>
-      <w:r>
-        <w:rPr>
-          <w:rFonts w:asciiTheme="majorHAnsi" w:hAnsiTheme="majorHAnsi"/>
-          <w:sz w:val="20"/>
-          <w:szCs w:val="20"/>
-        </w:rPr>
-        <w:t>ms</w:t>
-      </w:r>
-      <w:proofErr w:type="spellEnd"/>
-      <w:r>
-        <w:rPr>
-          <w:rFonts w:asciiTheme="majorHAnsi" w:hAnsiTheme="majorHAnsi"/>
-          <w:sz w:val="20"/>
-          <w:szCs w:val="20"/>
-        </w:rPr>
-        <w:t>) {</w:t>
-      </w:r>
-    </w:p>
-    <w:p>
-      <w:pPr>
-        <w:pStyle w:val="ListParagraph"/>
-        <w:ind w:left="1440"/>
-        <w:rPr>
-          <w:rFonts w:asciiTheme="majorHAnsi" w:hAnsiTheme="majorHAnsi"/>
-          <w:sz w:val="20"/>
-          <w:szCs w:val="20"/>
-        </w:rPr>
-      </w:pPr>
-      <w:r>
-        <w:rPr>
-          <w:rFonts w:asciiTheme="majorHAnsi" w:hAnsiTheme="majorHAnsi"/>
-          <w:sz w:val="20"/>
-          <w:szCs w:val="20"/>
-        </w:rPr>
-        <w:t xml:space="preserve">  </w:t>
-      </w:r>
-      <w:proofErr w:type="gramStart"/>
-      <w:r>
-        <w:rPr>
-          <w:rFonts w:asciiTheme="majorHAnsi" w:hAnsiTheme="majorHAnsi"/>
-          <w:sz w:val="20"/>
-          <w:szCs w:val="20"/>
-        </w:rPr>
-        <w:t>return</w:t>
-      </w:r>
-      <w:proofErr w:type="gramEnd"/>
-      <w:r>
-        <w:rPr>
-          <w:rFonts w:asciiTheme="majorHAnsi" w:hAnsiTheme="majorHAnsi"/>
-          <w:sz w:val="20"/>
-          <w:szCs w:val="20"/>
-        </w:rPr>
-        <w:t xml:space="preserve"> new Promise((resolve, reject) =&gt; {</w:t>
-      </w:r>
-    </w:p>
-    <w:p>
-      <w:pPr>
-        <w:pStyle w:val="ListParagraph"/>
-        <w:ind w:left="1440"/>
-        <w:rPr>
-          <w:rFonts w:asciiTheme="majorHAnsi" w:hAnsiTheme="majorHAnsi"/>
-          <w:sz w:val="20"/>
-          <w:szCs w:val="20"/>
-        </w:rPr>
-      </w:pPr>
-      <w:r>
-        <w:rPr>
-          <w:rFonts w:asciiTheme="majorHAnsi" w:hAnsiTheme="majorHAnsi"/>
-          <w:sz w:val="20"/>
-          <w:szCs w:val="20"/>
-        </w:rPr>
-        <w:t xml:space="preserve">    </w:t>
-      </w:r>
-      <w:proofErr w:type="spellStart"/>
-      <w:proofErr w:type="gramStart"/>
-      <w:r>
-        <w:rPr>
-          <w:rFonts w:asciiTheme="majorHAnsi" w:hAnsiTheme="majorHAnsi"/>
-          <w:sz w:val="20"/>
-          <w:szCs w:val="20"/>
-        </w:rPr>
-        <w:t>setTimeout</w:t>
-      </w:r>
-      <w:proofErr w:type="spellEnd"/>
-      <w:r>
-        <w:rPr>
-          <w:rFonts w:asciiTheme="majorHAnsi" w:hAnsiTheme="majorHAnsi"/>
-          <w:sz w:val="20"/>
-          <w:szCs w:val="20"/>
-        </w:rPr>
-        <w:t>(</w:t>
-      </w:r>
-      <w:proofErr w:type="gramEnd"/>
-      <w:r>
-        <w:rPr>
-          <w:rFonts w:asciiTheme="majorHAnsi" w:hAnsiTheme="majorHAnsi"/>
-          <w:sz w:val="20"/>
-          <w:szCs w:val="20"/>
-        </w:rPr>
-        <w:t>() =&gt; {</w:t>
-      </w:r>
-    </w:p>
-    <w:p>
-      <w:pPr>
-        <w:pStyle w:val="ListParagraph"/>
-        <w:ind w:left="1440"/>
-        <w:rPr>
-          <w:rFonts w:asciiTheme="majorHAnsi" w:hAnsiTheme="majorHAnsi"/>
-          <w:sz w:val="20"/>
-          <w:szCs w:val="20"/>
-        </w:rPr>
-      </w:pPr>
-      <w:r>
-        <w:rPr>
-          <w:rFonts w:asciiTheme="majorHAnsi" w:hAnsiTheme="majorHAnsi"/>
-          <w:sz w:val="20"/>
-          <w:szCs w:val="20"/>
-        </w:rPr>
-        <w:t xml:space="preserve">      </w:t>
-      </w:r>
-      <w:proofErr w:type="gramStart"/>
-      <w:r>
-        <w:rPr>
-          <w:rFonts w:asciiTheme="majorHAnsi" w:hAnsiTheme="majorHAnsi"/>
-          <w:sz w:val="20"/>
-          <w:szCs w:val="20"/>
-        </w:rPr>
-        <w:t>if</w:t>
-      </w:r>
-      <w:proofErr w:type="gramEnd"/>
-      <w:r>
-        <w:rPr>
-          <w:rFonts w:asciiTheme="majorHAnsi" w:hAnsiTheme="majorHAnsi"/>
-          <w:sz w:val="20"/>
-          <w:szCs w:val="20"/>
-        </w:rPr>
-        <w:t xml:space="preserve"> (</w:t>
-      </w:r>
-      <w:proofErr w:type="spellStart"/>
-      <w:r>
-        <w:rPr>
-          <w:rFonts w:asciiTheme="majorHAnsi" w:hAnsiTheme="majorHAnsi"/>
-          <w:sz w:val="20"/>
-          <w:szCs w:val="20"/>
-        </w:rPr>
-        <w:t>ms</w:t>
-      </w:r>
-      <w:proofErr w:type="spellEnd"/>
-      <w:r>
-        <w:rPr>
-          <w:rFonts w:asciiTheme="majorHAnsi" w:hAnsiTheme="majorHAnsi"/>
-          <w:sz w:val="20"/>
-          <w:szCs w:val="20"/>
-        </w:rPr>
-        <w:t xml:space="preserve"> &gt;= 0) {</w:t>
-      </w:r>
-    </w:p>
-    <w:p>
-      <w:pPr>
-        <w:pStyle w:val="ListParagraph"/>
-        <w:ind w:left="1440"/>
-        <w:rPr>
-          <w:rFonts w:asciiTheme="majorHAnsi" w:hAnsiTheme="majorHAnsi"/>
-          <w:sz w:val="20"/>
-          <w:szCs w:val="20"/>
-        </w:rPr>
-      </w:pPr>
-      <w:r>
-        <w:rPr>
-          <w:rFonts w:asciiTheme="majorHAnsi" w:hAnsiTheme="majorHAnsi"/>
-          <w:sz w:val="20"/>
-          <w:szCs w:val="20"/>
-        </w:rPr>
-        <w:t xml:space="preserve">        </w:t>
-      </w:r>
-      <w:proofErr w:type="gramStart"/>
-      <w:r>
-        <w:rPr>
-          <w:rFonts w:asciiTheme="majorHAnsi" w:hAnsiTheme="majorHAnsi"/>
-          <w:sz w:val="20"/>
-          <w:szCs w:val="20"/>
-        </w:rPr>
-        <w:t>resolve(</w:t>
-      </w:r>
-      <w:proofErr w:type="gramEnd"/>
-      <w:r>
-        <w:rPr>
-          <w:rFonts w:asciiTheme="majorHAnsi" w:hAnsiTheme="majorHAnsi"/>
-          <w:sz w:val="20"/>
-          <w:szCs w:val="20"/>
-        </w:rPr>
-        <w:t>`Delayed for ${</w:t>
-      </w:r>
-      <w:proofErr w:type="spellStart"/>
-      <w:r>
-        <w:rPr>
-          <w:rFonts w:asciiTheme="majorHAnsi" w:hAnsiTheme="majorHAnsi"/>
-          <w:sz w:val="20"/>
-          <w:szCs w:val="20"/>
-        </w:rPr>
-        <w:t>ms</w:t>
-      </w:r>
-      <w:proofErr w:type="spellEnd"/>
-      <w:r>
-        <w:rPr>
-          <w:rFonts w:asciiTheme="majorHAnsi" w:hAnsiTheme="majorHAnsi"/>
-          <w:sz w:val="20"/>
-          <w:szCs w:val="20"/>
-        </w:rPr>
-        <w:t>} milliseconds`);</w:t>
-      </w:r>
-    </w:p>
-    <w:p>
-      <w:pPr>
-        <w:pStyle w:val="ListParagraph"/>
-        <w:ind w:left="1440"/>
-        <w:rPr>
-          <w:rFonts w:asciiTheme="majorHAnsi" w:hAnsiTheme="majorHAnsi"/>
-          <w:sz w:val="20"/>
-          <w:szCs w:val="20"/>
-        </w:rPr>
-      </w:pPr>
-      <w:r>
-        <w:rPr>
-          <w:rFonts w:asciiTheme="majorHAnsi" w:hAnsiTheme="majorHAnsi"/>
-          <w:sz w:val="20"/>
-          <w:szCs w:val="20"/>
-        </w:rPr>
-        <w:t xml:space="preserve">      } else {</w:t>
-      </w:r>
-    </w:p>
-    <w:p>
-      <w:pPr>
-        <w:pStyle w:val="ListParagraph"/>
-        <w:ind w:left="1440"/>
-        <w:rPr>
-          <w:rFonts w:asciiTheme="majorHAnsi" w:hAnsiTheme="majorHAnsi"/>
-          <w:sz w:val="20"/>
-          <w:szCs w:val="20"/>
-        </w:rPr>
-      </w:pPr>
-      <w:r>
-        <w:rPr>
-          <w:rFonts w:asciiTheme="majorHAnsi" w:hAnsiTheme="majorHAnsi"/>
-          <w:sz w:val="20"/>
-          <w:szCs w:val="20"/>
-        </w:rPr>
-        <w:t xml:space="preserve">        </w:t>
-      </w:r>
-      <w:proofErr w:type="gramStart"/>
-      <w:r>
-        <w:rPr>
-          <w:rFonts w:asciiTheme="majorHAnsi" w:hAnsiTheme="majorHAnsi"/>
-          <w:sz w:val="20"/>
-          <w:szCs w:val="20"/>
-        </w:rPr>
-        <w:t>reject(</w:t>
-      </w:r>
-      <w:proofErr w:type="gramEnd"/>
-      <w:r>
-        <w:rPr>
-          <w:rFonts w:asciiTheme="majorHAnsi" w:hAnsiTheme="majorHAnsi"/>
-          <w:sz w:val="20"/>
-          <w:szCs w:val="20"/>
-        </w:rPr>
-        <w:t>'Invalid delay time');</w:t>
-      </w:r>
-    </w:p>
-    <w:p>
-      <w:pPr>
-        <w:pStyle w:val="ListParagraph"/>
-        <w:ind w:left="1440"/>
-        <w:rPr>
-          <w:rFonts w:asciiTheme="majorHAnsi" w:hAnsiTheme="majorHAnsi"/>
-          <w:sz w:val="20"/>
-          <w:szCs w:val="20"/>
-        </w:rPr>
-      </w:pPr>
-      <w:r>
-        <w:rPr>
-          <w:rFonts w:asciiTheme="majorHAnsi" w:hAnsiTheme="majorHAnsi"/>
-          <w:sz w:val="20"/>
-          <w:szCs w:val="20"/>
-        </w:rPr>
-        <w:t xml:space="preserve">      }</w:t>
-      </w:r>
-    </w:p>
-    <w:p>
-      <w:pPr>
-        <w:pStyle w:val="ListParagraph"/>
-        <w:ind w:left="1440"/>
-        <w:rPr>
-          <w:rFonts w:asciiTheme="majorHAnsi" w:hAnsiTheme="majorHAnsi"/>
-          <w:sz w:val="20"/>
-          <w:szCs w:val="20"/>
-        </w:rPr>
-      </w:pPr>
-      <w:r>
-        <w:rPr>
-          <w:rFonts w:asciiTheme="majorHAnsi" w:hAnsiTheme="majorHAnsi"/>
-          <w:sz w:val="20"/>
-          <w:szCs w:val="20"/>
-        </w:rPr>
-        <w:t xml:space="preserve">    }, </w:t>
-      </w:r>
-      <w:proofErr w:type="spellStart"/>
-      <w:r>
-        <w:rPr>
-          <w:rFonts w:asciiTheme="majorHAnsi" w:hAnsiTheme="majorHAnsi"/>
-          <w:sz w:val="20"/>
-          <w:szCs w:val="20"/>
-        </w:rPr>
-        <w:t>ms</w:t>
-      </w:r>
-      <w:proofErr w:type="spellEnd"/>
-      <w:r>
-        <w:rPr>
-          <w:rFonts w:asciiTheme="majorHAnsi" w:hAnsiTheme="majorHAnsi"/>
-          <w:sz w:val="20"/>
-          <w:szCs w:val="20"/>
-        </w:rPr>
-        <w:t>);</w:t>
-      </w:r>
-    </w:p>
-    <w:p>
-      <w:pPr>
-        <w:pStyle w:val="ListParagraph"/>
-        <w:ind w:left="1440"/>
-        <w:rPr>
-          <w:rFonts w:asciiTheme="majorHAnsi" w:hAnsiTheme="majorHAnsi"/>
-          <w:sz w:val="20"/>
-          <w:szCs w:val="20"/>
-        </w:rPr>
-      </w:pPr>
-      <w:r>
-        <w:rPr>
-          <w:rFonts w:asciiTheme="majorHAnsi" w:hAnsiTheme="majorHAnsi"/>
-          <w:sz w:val="20"/>
-          <w:szCs w:val="20"/>
-        </w:rPr>
-        <w:t xml:space="preserve">  });</w:t>
-      </w:r>
-    </w:p>
-    <w:p>
-      <w:pPr>
-        <w:pStyle w:val="ListParagraph"/>
-        <w:ind w:left="1440"/>
-        <w:rPr>
-          <w:rFonts w:asciiTheme="majorHAnsi" w:hAnsiTheme="majorHAnsi"/>
-          <w:sz w:val="20"/>
-          <w:szCs w:val="20"/>
-        </w:rPr>
-      </w:pPr>
-      <w:r>
-        <w:rPr>
-          <w:rFonts w:asciiTheme="majorHAnsi" w:hAnsiTheme="majorHAnsi"/>
-          <w:sz w:val="20"/>
-          <w:szCs w:val="20"/>
-        </w:rPr>
-        <w:t>}</w:t>
-      </w:r>
-    </w:p>
-    <w:p>
-      <w:pPr>
-        <w:pStyle w:val="ListParagraph"/>
-        <w:ind w:left="1440"/>
-        <w:rPr>
-          <w:rFonts w:asciiTheme="majorHAnsi" w:hAnsiTheme="majorHAnsi"/>
-          <w:sz w:val="20"/>
-          <w:szCs w:val="20"/>
-        </w:rPr>
-      </w:pPr>
-    </w:p>
-    <w:p>
-      <w:pPr>
-        <w:pStyle w:val="ListParagraph"/>
-        <w:ind w:left="1440"/>
-        <w:rPr>
-          <w:rFonts w:asciiTheme="majorHAnsi" w:hAnsiTheme="majorHAnsi"/>
-          <w:sz w:val="20"/>
-          <w:szCs w:val="20"/>
-        </w:rPr>
-      </w:pPr>
-      <w:r>
-        <w:rPr>
-          <w:rFonts w:asciiTheme="majorHAnsi" w:hAnsiTheme="majorHAnsi"/>
-          <w:sz w:val="20"/>
-          <w:szCs w:val="20"/>
-        </w:rPr>
-        <w:t>// Usage:</w:t>
-      </w:r>
-    </w:p>
-    <w:p>
-      <w:pPr>
-        <w:pStyle w:val="ListParagraph"/>
-        <w:ind w:left="1440"/>
-        <w:rPr>
-          <w:rFonts w:asciiTheme="majorHAnsi" w:hAnsiTheme="majorHAnsi"/>
-          <w:sz w:val="20"/>
-          <w:szCs w:val="20"/>
-        </w:rPr>
-      </w:pPr>
-      <w:proofErr w:type="gramStart"/>
-      <w:r>
-        <w:rPr>
-          <w:rFonts w:asciiTheme="majorHAnsi" w:hAnsiTheme="majorHAnsi"/>
-          <w:sz w:val="20"/>
-          <w:szCs w:val="20"/>
-        </w:rPr>
-        <w:t>console.log(</w:t>
-      </w:r>
-      <w:proofErr w:type="gramEnd"/>
-      <w:r>
-        <w:rPr>
-          <w:rFonts w:asciiTheme="majorHAnsi" w:hAnsiTheme="majorHAnsi"/>
-          <w:sz w:val="20"/>
-          <w:szCs w:val="20"/>
-        </w:rPr>
-        <w:t>'Before delay');</w:t>
-      </w:r>
-    </w:p>
-    <w:p>
-      <w:pPr>
-        <w:pStyle w:val="ListParagraph"/>
-        <w:ind w:left="1440"/>
-        <w:rPr>
-          <w:rFonts w:asciiTheme="majorHAnsi" w:hAnsiTheme="majorHAnsi"/>
-          <w:sz w:val="20"/>
-          <w:szCs w:val="20"/>
-        </w:rPr>
-      </w:pPr>
-    </w:p>
-    <w:p>
-      <w:pPr>
-        <w:pStyle w:val="ListParagraph"/>
-        <w:ind w:left="1440"/>
-        <w:rPr>
-          <w:rFonts w:asciiTheme="majorHAnsi" w:hAnsiTheme="majorHAnsi"/>
-          <w:sz w:val="20"/>
-          <w:szCs w:val="20"/>
-        </w:rPr>
-      </w:pPr>
-      <w:proofErr w:type="gramStart"/>
-      <w:r>
-        <w:rPr>
-          <w:rFonts w:asciiTheme="majorHAnsi" w:hAnsiTheme="majorHAnsi"/>
-          <w:sz w:val="20"/>
-          <w:szCs w:val="20"/>
-        </w:rPr>
-        <w:t>delay(</w:t>
-      </w:r>
-      <w:proofErr w:type="gramEnd"/>
-      <w:r>
-        <w:rPr>
-          <w:rFonts w:asciiTheme="majorHAnsi" w:hAnsiTheme="majorHAnsi"/>
-          <w:sz w:val="20"/>
-          <w:szCs w:val="20"/>
-        </w:rPr>
-        <w:t>2000)</w:t>
-      </w:r>
-    </w:p>
-    <w:p>
-      <w:pPr>
-        <w:pStyle w:val="ListParagraph"/>
-        <w:ind w:left="1440"/>
-        <w:rPr>
-          <w:rFonts w:asciiTheme="majorHAnsi" w:hAnsiTheme="majorHAnsi"/>
-          <w:sz w:val="20"/>
-          <w:szCs w:val="20"/>
-        </w:rPr>
-      </w:pPr>
-      <w:r>
-        <w:rPr>
-          <w:rFonts w:asciiTheme="majorHAnsi" w:hAnsiTheme="majorHAnsi"/>
-          <w:sz w:val="20"/>
-          <w:szCs w:val="20"/>
-        </w:rPr>
-        <w:t xml:space="preserve">  .</w:t>
-      </w:r>
-      <w:proofErr w:type="gramStart"/>
-      <w:r>
-        <w:rPr>
-          <w:rFonts w:asciiTheme="majorHAnsi" w:hAnsiTheme="majorHAnsi"/>
-          <w:sz w:val="20"/>
-          <w:szCs w:val="20"/>
-        </w:rPr>
-        <w:t>then(</w:t>
-      </w:r>
-      <w:proofErr w:type="gramEnd"/>
-      <w:r>
-        <w:rPr>
-          <w:rFonts w:asciiTheme="majorHAnsi" w:hAnsiTheme="majorHAnsi"/>
-          <w:sz w:val="20"/>
-          <w:szCs w:val="20"/>
-        </w:rPr>
-        <w:t>(result) =&gt; {</w:t>
-      </w:r>
-    </w:p>
-    <w:p>
-      <w:pPr>
-        <w:pStyle w:val="ListParagraph"/>
-        <w:ind w:left="1440"/>
-        <w:rPr>
-          <w:rFonts w:asciiTheme="majorHAnsi" w:hAnsiTheme="majorHAnsi"/>
-          <w:sz w:val="20"/>
-          <w:szCs w:val="20"/>
-        </w:rPr>
-      </w:pPr>
-      <w:r>
-        <w:rPr>
-          <w:rFonts w:asciiTheme="majorHAnsi" w:hAnsiTheme="majorHAnsi"/>
-          <w:sz w:val="20"/>
-          <w:szCs w:val="20"/>
-        </w:rPr>
-        <w:t xml:space="preserve">    </w:t>
-      </w:r>
-      <w:proofErr w:type="gramStart"/>
-      <w:r>
-        <w:rPr>
-          <w:rFonts w:asciiTheme="majorHAnsi" w:hAnsiTheme="majorHAnsi"/>
-          <w:sz w:val="20"/>
-          <w:szCs w:val="20"/>
-        </w:rPr>
-        <w:t>console.log(</w:t>
-      </w:r>
-      <w:proofErr w:type="gramEnd"/>
-      <w:r>
-        <w:rPr>
-          <w:rFonts w:asciiTheme="majorHAnsi" w:hAnsiTheme="majorHAnsi"/>
-          <w:sz w:val="20"/>
-          <w:szCs w:val="20"/>
-        </w:rPr>
-        <w:t>result);</w:t>
-      </w:r>
-    </w:p>
-    <w:p>
-      <w:pPr>
-        <w:pStyle w:val="ListParagraph"/>
-        <w:ind w:left="1440"/>
-        <w:rPr>
-          <w:rFonts w:asciiTheme="majorHAnsi" w:hAnsiTheme="majorHAnsi"/>
-          <w:sz w:val="20"/>
-          <w:szCs w:val="20"/>
-        </w:rPr>
-      </w:pPr>
-      <w:r>
-        <w:rPr>
-          <w:rFonts w:asciiTheme="majorHAnsi" w:hAnsiTheme="majorHAnsi"/>
-          <w:sz w:val="20"/>
-          <w:szCs w:val="20"/>
-        </w:rPr>
-        <w:t xml:space="preserve">  })</w:t>
-      </w:r>
-    </w:p>
-    <w:p>
-      <w:pPr>
-        <w:pStyle w:val="ListParagraph"/>
-        <w:ind w:left="1440"/>
-        <w:rPr>
-          <w:rFonts w:asciiTheme="majorHAnsi" w:hAnsiTheme="majorHAnsi"/>
-          <w:sz w:val="20"/>
-          <w:szCs w:val="20"/>
-        </w:rPr>
-      </w:pPr>
-      <w:r>
-        <w:rPr>
-          <w:rFonts w:asciiTheme="majorHAnsi" w:hAnsiTheme="majorHAnsi"/>
-          <w:sz w:val="20"/>
-          <w:szCs w:val="20"/>
-        </w:rPr>
-        <w:lastRenderedPageBreak/>
-        <w:t xml:space="preserve">  .</w:t>
-      </w:r>
-      <w:proofErr w:type="gramStart"/>
-      <w:r>
-        <w:rPr>
-          <w:rFonts w:asciiTheme="majorHAnsi" w:hAnsiTheme="majorHAnsi"/>
-          <w:sz w:val="20"/>
-          <w:szCs w:val="20"/>
-        </w:rPr>
-        <w:t>catch(</w:t>
-      </w:r>
-      <w:proofErr w:type="gramEnd"/>
-      <w:r>
-        <w:rPr>
-          <w:rFonts w:asciiTheme="majorHAnsi" w:hAnsiTheme="majorHAnsi"/>
-          <w:sz w:val="20"/>
-          <w:szCs w:val="20"/>
-        </w:rPr>
-        <w:t>(error) =&gt; {</w:t>
-      </w:r>
-    </w:p>
-    <w:p>
-      <w:pPr>
-        <w:pStyle w:val="ListParagraph"/>
-        <w:ind w:left="1440"/>
-        <w:rPr>
-          <w:rFonts w:asciiTheme="majorHAnsi" w:hAnsiTheme="majorHAnsi"/>
-          <w:sz w:val="20"/>
-          <w:szCs w:val="20"/>
-        </w:rPr>
-      </w:pPr>
-      <w:r>
-        <w:rPr>
-          <w:rFonts w:asciiTheme="majorHAnsi" w:hAnsiTheme="majorHAnsi"/>
-          <w:sz w:val="20"/>
-          <w:szCs w:val="20"/>
-        </w:rPr>
-        <w:t xml:space="preserve">    </w:t>
-      </w:r>
-      <w:proofErr w:type="spellStart"/>
-      <w:proofErr w:type="gramStart"/>
-      <w:r>
-        <w:rPr>
-          <w:rFonts w:asciiTheme="majorHAnsi" w:hAnsiTheme="majorHAnsi"/>
-          <w:sz w:val="20"/>
-          <w:szCs w:val="20"/>
-        </w:rPr>
-        <w:t>console.error</w:t>
-      </w:r>
-      <w:proofErr w:type="spellEnd"/>
-      <w:r>
-        <w:rPr>
-          <w:rFonts w:asciiTheme="majorHAnsi" w:hAnsiTheme="majorHAnsi"/>
-          <w:sz w:val="20"/>
-          <w:szCs w:val="20"/>
-        </w:rPr>
-        <w:t>(</w:t>
-      </w:r>
-      <w:proofErr w:type="gramEnd"/>
-      <w:r>
-        <w:rPr>
-          <w:rFonts w:asciiTheme="majorHAnsi" w:hAnsiTheme="majorHAnsi"/>
-          <w:sz w:val="20"/>
-          <w:szCs w:val="20"/>
-        </w:rPr>
-        <w:t>error);</w:t>
-      </w:r>
-    </w:p>
-    <w:p>
-      <w:pPr>
-        <w:pStyle w:val="ListParagraph"/>
-        <w:ind w:left="1440"/>
-        <w:rPr>
-          <w:rFonts w:asciiTheme="majorHAnsi" w:hAnsiTheme="majorHAnsi"/>
-          <w:sz w:val="20"/>
-          <w:szCs w:val="20"/>
-        </w:rPr>
-      </w:pPr>
-      <w:r>
-        <w:rPr>
-          <w:rFonts w:asciiTheme="majorHAnsi" w:hAnsiTheme="majorHAnsi"/>
-          <w:sz w:val="20"/>
-          <w:szCs w:val="20"/>
-        </w:rPr>
-        <w:t xml:space="preserve">  });</w:t>
-      </w:r>
-    </w:p>
-    <w:p>
-      <w:pPr>
-        <w:pStyle w:val="ListParagraph"/>
-        <w:ind w:left="1440"/>
-        <w:rPr>
-          <w:rFonts w:asciiTheme="majorHAnsi" w:hAnsiTheme="majorHAnsi"/>
-          <w:sz w:val="20"/>
-          <w:szCs w:val="20"/>
-        </w:rPr>
-      </w:pPr>
-    </w:p>
-    <w:p>
-      <w:pPr>
-        <w:pStyle w:val="ListParagraph"/>
-        <w:ind w:left="1440"/>
-        <w:rPr>
-          <w:rFonts w:asciiTheme="majorHAnsi" w:hAnsiTheme="majorHAnsi"/>
-          <w:sz w:val="20"/>
-          <w:szCs w:val="20"/>
-        </w:rPr>
-      </w:pPr>
-      <w:proofErr w:type="gramStart"/>
-      <w:r>
-        <w:rPr>
-          <w:rFonts w:asciiTheme="majorHAnsi" w:hAnsiTheme="majorHAnsi"/>
-          <w:sz w:val="20"/>
-          <w:szCs w:val="20"/>
-        </w:rPr>
-        <w:t>console.log(</w:t>
-      </w:r>
-      <w:proofErr w:type="gramEnd"/>
-      <w:r>
-        <w:rPr>
-          <w:rFonts w:asciiTheme="majorHAnsi" w:hAnsiTheme="majorHAnsi"/>
-          <w:sz w:val="20"/>
-          <w:szCs w:val="20"/>
-        </w:rPr>
-        <w:t>'After delay');</w:t>
-      </w:r>
-    </w:p>
-    <w:p>
-      <w:pPr>
-        <w:pStyle w:val="ListParagraph"/>
-        <w:ind w:left="1440"/>
-        <w:rPr>
-          <w:rFonts w:asciiTheme="majorHAnsi" w:hAnsiTheme="majorHAnsi"/>
-          <w:sz w:val="20"/>
-          <w:szCs w:val="20"/>
-        </w:rPr>
-      </w:pPr>
-      <w:r>
-        <w:rPr>
-          <w:rFonts w:asciiTheme="majorHAnsi" w:hAnsiTheme="majorHAnsi"/>
-          <w:sz w:val="20"/>
-          <w:szCs w:val="20"/>
-        </w:rPr>
-        <w:t>```</w:t>
-      </w:r>
+      <w:r>
+        <w:rPr>
+          <w:rFonts w:ascii="Bahnschrift SemiBold" w:hAnsi="Bahnschrift SemiBold"/>
+          <w:sz w:val="20"/>
+        </w:rPr>
+        <w:t xml:space="preserve"> </w:t>
+      </w:r>
+      <w:hyperlink r:id="rId24" w:history="1">
+        <w:r>
+          <w:rPr>
+            <w:rStyle w:val="Hyperlink"/>
+            <w:rFonts w:asciiTheme="majorHAnsi" w:hAnsiTheme="majorHAnsi"/>
+            <w:sz w:val="20"/>
+          </w:rPr>
+          <w:t>https://github.com/Gaurav-Dev24/Placement-</w:t>
+        </w:r>
+        <w:bookmarkStart w:id="0" w:name="_GoBack"/>
+        <w:bookmarkEnd w:id="0"/>
+        <w:r>
+          <w:rPr>
+            <w:rStyle w:val="Hyperlink"/>
+            <w:rFonts w:asciiTheme="majorHAnsi" w:hAnsiTheme="majorHAnsi"/>
+            <w:sz w:val="20"/>
+          </w:rPr>
+          <w:t>Assignment/blob/main/JS%20Answers/Q%207/promise.js</w:t>
+        </w:r>
+      </w:hyperlink>
     </w:p>
     <w:p>
       <w:pPr>
@@ -19206,7 +16772,6 @@
           <w:sz w:val="20"/>
           <w:szCs w:val="20"/>
         </w:rPr>
-        <w:lastRenderedPageBreak/>
         <w:t>Function Invocation:</w:t>
       </w:r>
       <w:r>
@@ -20229,7 +17794,6 @@
           <w:sz w:val="20"/>
           <w:szCs w:val="20"/>
         </w:rPr>
-        <w:lastRenderedPageBreak/>
         <w:t>```</w:t>
       </w:r>
       <w:proofErr w:type="spellStart"/>
@@ -20884,6 +18448,7 @@
           <w:rFonts w:ascii="Bahnschrift SemiBold" w:hAnsi="Bahnschrift SemiBold" w:cs="Segoe UI"/>
           <w:color w:val="343541"/>
         </w:rPr>
+        <w:lastRenderedPageBreak/>
         <w:t xml:space="preserve">Explain event loop, call Stack, </w:t>
       </w:r>
       <w:proofErr w:type="spellStart"/>
@@ -21137,16 +18702,7 @@
           <w:sz w:val="20"/>
           <w:szCs w:val="20"/>
         </w:rPr>
-        <w:t xml:space="preserve"> or tasks that are ready to be executed. When an </w:t>
-      </w:r>
-      <w:r>
-        <w:rPr>
-          <w:rFonts w:asciiTheme="majorHAnsi" w:hAnsiTheme="majorHAnsi"/>
-          <w:sz w:val="20"/>
-          <w:szCs w:val="20"/>
-        </w:rPr>
-        <w:lastRenderedPageBreak/>
-        <w:t xml:space="preserve">asynchronous operation, such as a </w:t>
+        <w:t xml:space="preserve"> or tasks that are ready to be executed. When an asynchronous operation, such as a </w:t>
       </w:r>
       <w:proofErr w:type="spellStart"/>
       <w:r>
@@ -21712,7 +19268,16 @@
           <w:sz w:val="20"/>
           <w:szCs w:val="20"/>
         </w:rPr>
-        <w:t xml:space="preserve"> is a technique used in web development to optimize performance and prevent excessive or unnecessary function invocations, particularly in response to events like scrolling, resizing, or typing. It involves delaying the execution of a function until a certain period of inactivity has passed since the last invocation of that function.</w:t>
+        <w:t xml:space="preserve"> is a technique used in web development to optimize performance and prevent excessive or unnecessary function invocations, particularly in response to </w:t>
+      </w:r>
+      <w:r>
+        <w:rPr>
+          <w:rFonts w:asciiTheme="majorHAnsi" w:hAnsiTheme="majorHAnsi"/>
+          <w:sz w:val="20"/>
+          <w:szCs w:val="20"/>
+        </w:rPr>
+        <w:lastRenderedPageBreak/>
+        <w:t>events like scrolling, resizing, or typing. It involves delaying the execution of a function until a certain period of inactivity has passed since the last invocation of that function.</w:t>
       </w:r>
     </w:p>
     <w:p>
@@ -21845,19 +19410,30 @@
         <w:pStyle w:val="ListParagraph"/>
         <w:ind w:left="1440"/>
         <w:rPr>
+          <w:rFonts w:asciiTheme="majorHAnsi" w:hAnsiTheme="majorHAnsi"/>
+          <w:sz w:val="20"/>
+          <w:szCs w:val="20"/>
+        </w:rPr>
+      </w:pPr>
+      <w:r>
+        <w:rPr>
           <w:rFonts w:ascii="Bahnschrift SemiBold" w:hAnsi="Bahnschrift SemiBold"/>
           <w:sz w:val="20"/>
           <w:szCs w:val="20"/>
         </w:rPr>
-      </w:pPr>
-      <w:r>
-        <w:rPr>
-          <w:rFonts w:ascii="Bahnschrift SemiBold" w:hAnsi="Bahnschrift SemiBold"/>
-          <w:sz w:val="20"/>
-          <w:szCs w:val="20"/>
-        </w:rPr>
         <w:t xml:space="preserve">Repo Link – </w:t>
       </w:r>
+      <w:hyperlink r:id="rId25" w:history="1">
+        <w:r>
+          <w:rPr>
+            <w:rStyle w:val="Hyperlink"/>
+            <w:rFonts w:asciiTheme="majorHAnsi" w:hAnsiTheme="majorHAnsi"/>
+            <w:sz w:val="20"/>
+            <w:szCs w:val="20"/>
+          </w:rPr>
+          <w:t>https://github.com/Gaurav-Dev24/Placement-Assignment/blob/main/JS%20Answers/Q%2010/debouncing.html</w:t>
+        </w:r>
+      </w:hyperlink>
     </w:p>
     <w:p>
       <w:pPr>
@@ -21970,7 +19546,6 @@
           <w:sz w:val="20"/>
           <w:szCs w:val="20"/>
         </w:rPr>
-        <w:lastRenderedPageBreak/>
         <w:t>The `</w:t>
       </w:r>
       <w:proofErr w:type="spellStart"/>
@@ -22891,400 +20466,408 @@
           <w:sz w:val="20"/>
           <w:szCs w:val="20"/>
         </w:rPr>
+        <w:t>In this example, the `</w:t>
+      </w:r>
+      <w:proofErr w:type="spellStart"/>
+      <w:r>
+        <w:rPr>
+          <w:rFonts w:asciiTheme="majorHAnsi" w:hAnsiTheme="majorHAnsi"/>
+          <w:sz w:val="20"/>
+          <w:szCs w:val="20"/>
+        </w:rPr>
+        <w:t>outerFunction</w:t>
+      </w:r>
+      <w:proofErr w:type="spellEnd"/>
+      <w:r>
+        <w:rPr>
+          <w:rFonts w:asciiTheme="majorHAnsi" w:hAnsiTheme="majorHAnsi"/>
+          <w:sz w:val="20"/>
+          <w:szCs w:val="20"/>
+        </w:rPr>
+        <w:t>` defines a variable `message` and an inner function `</w:t>
+      </w:r>
+      <w:proofErr w:type="spellStart"/>
+      <w:r>
+        <w:rPr>
+          <w:rFonts w:asciiTheme="majorHAnsi" w:hAnsiTheme="majorHAnsi"/>
+          <w:sz w:val="20"/>
+          <w:szCs w:val="20"/>
+        </w:rPr>
+        <w:t>innerFunction</w:t>
+      </w:r>
+      <w:proofErr w:type="spellEnd"/>
+      <w:r>
+        <w:rPr>
+          <w:rFonts w:asciiTheme="majorHAnsi" w:hAnsiTheme="majorHAnsi"/>
+          <w:sz w:val="20"/>
+          <w:szCs w:val="20"/>
+        </w:rPr>
+        <w:t>`. The `</w:t>
+      </w:r>
+      <w:proofErr w:type="spellStart"/>
+      <w:r>
+        <w:rPr>
+          <w:rFonts w:asciiTheme="majorHAnsi" w:hAnsiTheme="majorHAnsi"/>
+          <w:sz w:val="20"/>
+          <w:szCs w:val="20"/>
+        </w:rPr>
+        <w:t>innerFunction</w:t>
+      </w:r>
+      <w:proofErr w:type="spellEnd"/>
+      <w:r>
+        <w:rPr>
+          <w:rFonts w:asciiTheme="majorHAnsi" w:hAnsiTheme="majorHAnsi"/>
+          <w:sz w:val="20"/>
+          <w:szCs w:val="20"/>
+        </w:rPr>
+        <w:t>` references the `message` variable from its outer scope, forming a closure. When `</w:t>
+      </w:r>
+      <w:proofErr w:type="spellStart"/>
+      <w:r>
+        <w:rPr>
+          <w:rFonts w:asciiTheme="majorHAnsi" w:hAnsiTheme="majorHAnsi"/>
+          <w:sz w:val="20"/>
+          <w:szCs w:val="20"/>
+        </w:rPr>
+        <w:t>outerFunction</w:t>
+      </w:r>
+      <w:proofErr w:type="spellEnd"/>
+      <w:r>
+        <w:rPr>
+          <w:rFonts w:asciiTheme="majorHAnsi" w:hAnsiTheme="majorHAnsi"/>
+          <w:sz w:val="20"/>
+          <w:szCs w:val="20"/>
+        </w:rPr>
+        <w:t>` is invoked and its inner function is returned, the returned function (assigned to `closure`) still has access to the `message` variable and can log its value.</w:t>
+      </w:r>
+    </w:p>
+    <w:p>
+      <w:pPr>
+        <w:pStyle w:val="ListParagraph"/>
+        <w:ind w:left="1440"/>
+        <w:rPr>
+          <w:rFonts w:asciiTheme="majorHAnsi" w:hAnsiTheme="majorHAnsi"/>
+          <w:sz w:val="20"/>
+          <w:szCs w:val="20"/>
+        </w:rPr>
+      </w:pPr>
+    </w:p>
+    <w:p>
+      <w:pPr>
+        <w:pStyle w:val="ListParagraph"/>
+        <w:ind w:left="1440"/>
+        <w:rPr>
+          <w:rFonts w:asciiTheme="majorHAnsi" w:hAnsiTheme="majorHAnsi"/>
+          <w:sz w:val="20"/>
+          <w:szCs w:val="20"/>
+        </w:rPr>
+      </w:pPr>
+      <w:r>
+        <w:rPr>
+          <w:rFonts w:asciiTheme="majorHAnsi" w:hAnsiTheme="majorHAnsi"/>
+          <w:sz w:val="20"/>
+          <w:szCs w:val="20"/>
+        </w:rPr>
+        <w:t>Now, let's explore some use cases of closures:</w:t>
+      </w:r>
+    </w:p>
+    <w:p>
+      <w:pPr>
+        <w:pStyle w:val="ListParagraph"/>
+        <w:ind w:left="1440"/>
+        <w:rPr>
+          <w:rFonts w:asciiTheme="majorHAnsi" w:hAnsiTheme="majorHAnsi"/>
+          <w:sz w:val="20"/>
+          <w:szCs w:val="20"/>
+        </w:rPr>
+      </w:pPr>
+    </w:p>
+    <w:p>
+      <w:pPr>
+        <w:pStyle w:val="ListParagraph"/>
+        <w:ind w:left="1440"/>
+        <w:rPr>
+          <w:rFonts w:asciiTheme="majorHAnsi" w:hAnsiTheme="majorHAnsi"/>
+          <w:sz w:val="20"/>
+          <w:szCs w:val="20"/>
+        </w:rPr>
+      </w:pPr>
+      <w:r>
+        <w:rPr>
+          <w:rFonts w:asciiTheme="majorHAnsi" w:hAnsiTheme="majorHAnsi"/>
+          <w:b/>
+          <w:sz w:val="20"/>
+          <w:szCs w:val="20"/>
+        </w:rPr>
+        <w:t>Data Privacy:</w:t>
+      </w:r>
+      <w:r>
+        <w:rPr>
+          <w:rFonts w:asciiTheme="majorHAnsi" w:hAnsiTheme="majorHAnsi"/>
+          <w:sz w:val="20"/>
+          <w:szCs w:val="20"/>
+        </w:rPr>
+        <w:t xml:space="preserve"> Closures are commonly used to create private variables and encapsulate data within a function. The variables within the outer function are inaccessible from the outside, but the inner function can still access and manipulate them. This allows you to control the visibility and accessibility of certain variables.</w:t>
+      </w:r>
+    </w:p>
+    <w:p>
+      <w:pPr>
+        <w:pStyle w:val="ListParagraph"/>
+        <w:ind w:left="1440"/>
+        <w:rPr>
+          <w:rFonts w:asciiTheme="majorHAnsi" w:hAnsiTheme="majorHAnsi"/>
+          <w:sz w:val="20"/>
+          <w:szCs w:val="20"/>
+        </w:rPr>
+      </w:pPr>
+    </w:p>
+    <w:p>
+      <w:pPr>
+        <w:pStyle w:val="ListParagraph"/>
+        <w:ind w:left="1440"/>
+        <w:rPr>
+          <w:rFonts w:asciiTheme="majorHAnsi" w:hAnsiTheme="majorHAnsi"/>
+          <w:sz w:val="20"/>
+          <w:szCs w:val="20"/>
+        </w:rPr>
+      </w:pPr>
+      <w:r>
+        <w:rPr>
+          <w:rFonts w:asciiTheme="majorHAnsi" w:hAnsiTheme="majorHAnsi"/>
+          <w:b/>
+          <w:sz w:val="20"/>
+          <w:szCs w:val="20"/>
+        </w:rPr>
+        <w:t>Function Factories:</w:t>
+      </w:r>
+      <w:r>
+        <w:rPr>
+          <w:rFonts w:asciiTheme="majorHAnsi" w:hAnsiTheme="majorHAnsi"/>
+          <w:sz w:val="20"/>
+          <w:szCs w:val="20"/>
+        </w:rPr>
+        <w:t xml:space="preserve"> Closures are useful for creating function factories, where you can generate multiple functions with different </w:t>
+      </w:r>
+      <w:proofErr w:type="spellStart"/>
+      <w:r>
+        <w:rPr>
+          <w:rFonts w:asciiTheme="majorHAnsi" w:hAnsiTheme="majorHAnsi"/>
+          <w:sz w:val="20"/>
+          <w:szCs w:val="20"/>
+        </w:rPr>
+        <w:t>preset</w:t>
+      </w:r>
+      <w:proofErr w:type="spellEnd"/>
+      <w:r>
+        <w:rPr>
+          <w:rFonts w:asciiTheme="majorHAnsi" w:hAnsiTheme="majorHAnsi"/>
+          <w:sz w:val="20"/>
+          <w:szCs w:val="20"/>
+        </w:rPr>
+        <w:t xml:space="preserve"> values or configurations. The outer function acts as a factory that generates specific instances of the inner function with their own closed-over variables.</w:t>
+      </w:r>
+    </w:p>
+    <w:p>
+      <w:pPr>
+        <w:pStyle w:val="ListParagraph"/>
+        <w:ind w:left="1440"/>
+        <w:rPr>
+          <w:rFonts w:asciiTheme="majorHAnsi" w:hAnsiTheme="majorHAnsi"/>
+          <w:sz w:val="20"/>
+          <w:szCs w:val="20"/>
+        </w:rPr>
+      </w:pPr>
+    </w:p>
+    <w:p>
+      <w:pPr>
+        <w:pStyle w:val="ListParagraph"/>
+        <w:ind w:left="1440"/>
+        <w:rPr>
+          <w:rFonts w:asciiTheme="majorHAnsi" w:hAnsiTheme="majorHAnsi"/>
+          <w:sz w:val="20"/>
+          <w:szCs w:val="20"/>
+        </w:rPr>
+      </w:pPr>
+      <w:r>
+        <w:rPr>
+          <w:rFonts w:asciiTheme="majorHAnsi" w:hAnsiTheme="majorHAnsi"/>
+          <w:b/>
+          <w:sz w:val="20"/>
+          <w:szCs w:val="20"/>
+        </w:rPr>
+        <w:t>Asynchronous Operations:</w:t>
+      </w:r>
+      <w:r>
+        <w:rPr>
+          <w:rFonts w:asciiTheme="majorHAnsi" w:hAnsiTheme="majorHAnsi"/>
+          <w:sz w:val="20"/>
+          <w:szCs w:val="20"/>
+        </w:rPr>
+        <w:t xml:space="preserve"> Closures are often employed in asynchronous operations, such as event handlers or </w:t>
+      </w:r>
+      <w:proofErr w:type="spellStart"/>
+      <w:r>
+        <w:rPr>
+          <w:rFonts w:asciiTheme="majorHAnsi" w:hAnsiTheme="majorHAnsi"/>
+          <w:sz w:val="20"/>
+          <w:szCs w:val="20"/>
+        </w:rPr>
+        <w:t>callbacks</w:t>
+      </w:r>
+      <w:proofErr w:type="spellEnd"/>
+      <w:r>
+        <w:rPr>
+          <w:rFonts w:asciiTheme="majorHAnsi" w:hAnsiTheme="majorHAnsi"/>
+          <w:sz w:val="20"/>
+          <w:szCs w:val="20"/>
+        </w:rPr>
+        <w:t>. They allow you to maintain access to relevant data and state even after the initial function has finished executing.</w:t>
+      </w:r>
+    </w:p>
+    <w:p>
+      <w:pPr>
+        <w:pStyle w:val="ListParagraph"/>
+        <w:ind w:left="1440"/>
+        <w:rPr>
+          <w:rFonts w:asciiTheme="majorHAnsi" w:hAnsiTheme="majorHAnsi"/>
+          <w:sz w:val="20"/>
+          <w:szCs w:val="20"/>
+        </w:rPr>
+      </w:pPr>
+    </w:p>
+    <w:p>
+      <w:pPr>
+        <w:pStyle w:val="ListParagraph"/>
+        <w:ind w:left="1440"/>
+        <w:rPr>
+          <w:rFonts w:asciiTheme="majorHAnsi" w:hAnsiTheme="majorHAnsi"/>
+          <w:sz w:val="20"/>
+          <w:szCs w:val="20"/>
+        </w:rPr>
+      </w:pPr>
+      <w:proofErr w:type="spellStart"/>
+      <w:r>
+        <w:rPr>
+          <w:rFonts w:asciiTheme="majorHAnsi" w:hAnsiTheme="majorHAnsi"/>
+          <w:b/>
+          <w:sz w:val="20"/>
+          <w:szCs w:val="20"/>
+        </w:rPr>
+        <w:t>Memoization</w:t>
+      </w:r>
+      <w:proofErr w:type="spellEnd"/>
+      <w:r>
+        <w:rPr>
+          <w:rFonts w:asciiTheme="majorHAnsi" w:hAnsiTheme="majorHAnsi"/>
+          <w:b/>
+          <w:sz w:val="20"/>
+          <w:szCs w:val="20"/>
+        </w:rPr>
+        <w:t xml:space="preserve"> and Caching:</w:t>
+      </w:r>
+      <w:r>
+        <w:rPr>
+          <w:rFonts w:asciiTheme="majorHAnsi" w:hAnsiTheme="majorHAnsi"/>
+          <w:sz w:val="20"/>
+          <w:szCs w:val="20"/>
+        </w:rPr>
+        <w:t xml:space="preserve"> Closures can be used for </w:t>
+      </w:r>
+      <w:proofErr w:type="spellStart"/>
+      <w:r>
+        <w:rPr>
+          <w:rFonts w:asciiTheme="majorHAnsi" w:hAnsiTheme="majorHAnsi"/>
+          <w:sz w:val="20"/>
+          <w:szCs w:val="20"/>
+        </w:rPr>
+        <w:t>memoization</w:t>
+      </w:r>
+      <w:proofErr w:type="spellEnd"/>
+      <w:r>
+        <w:rPr>
+          <w:rFonts w:asciiTheme="majorHAnsi" w:hAnsiTheme="majorHAnsi"/>
+          <w:sz w:val="20"/>
+          <w:szCs w:val="20"/>
+        </w:rPr>
+        <w:t xml:space="preserve"> and caching purposes. By caching expensive computations or storing previously computed results within a closure, you can avoid redundant calculations and improve performance.</w:t>
+      </w:r>
+    </w:p>
+    <w:p>
+      <w:pPr>
+        <w:pStyle w:val="ListParagraph"/>
+        <w:ind w:left="1440"/>
+        <w:rPr>
+          <w:rFonts w:asciiTheme="majorHAnsi" w:hAnsiTheme="majorHAnsi"/>
+          <w:sz w:val="20"/>
+          <w:szCs w:val="20"/>
+        </w:rPr>
+      </w:pPr>
+    </w:p>
+    <w:p>
+      <w:pPr>
+        <w:pStyle w:val="ListParagraph"/>
+        <w:ind w:left="1440"/>
+        <w:rPr>
+          <w:rFonts w:asciiTheme="majorHAnsi" w:hAnsiTheme="majorHAnsi"/>
+          <w:sz w:val="20"/>
+          <w:szCs w:val="20"/>
+        </w:rPr>
+      </w:pPr>
+      <w:r>
+        <w:rPr>
+          <w:rFonts w:asciiTheme="majorHAnsi" w:hAnsiTheme="majorHAnsi"/>
+          <w:b/>
+          <w:sz w:val="20"/>
+          <w:szCs w:val="20"/>
+        </w:rPr>
+        <w:t>Partial Application and Currying:</w:t>
+      </w:r>
+      <w:r>
+        <w:rPr>
+          <w:rFonts w:asciiTheme="majorHAnsi" w:hAnsiTheme="majorHAnsi"/>
+          <w:sz w:val="20"/>
+          <w:szCs w:val="20"/>
+        </w:rPr>
+        <w:t xml:space="preserve"> Closures play a significant role in techniques like partial application and currying, where you can create new functions by pre-filling some arguments. The closed-over variables capture the partially applied values, allowing for more flexible and reusable functions.</w:t>
+      </w:r>
+    </w:p>
+    <w:p>
+      <w:pPr>
+        <w:pStyle w:val="ListParagraph"/>
+        <w:ind w:left="1440"/>
+        <w:rPr>
+          <w:rFonts w:asciiTheme="majorHAnsi" w:hAnsiTheme="majorHAnsi"/>
+          <w:sz w:val="20"/>
+          <w:szCs w:val="20"/>
+        </w:rPr>
+      </w:pPr>
+    </w:p>
+    <w:p>
+      <w:pPr>
+        <w:pStyle w:val="ListParagraph"/>
+        <w:ind w:left="1440"/>
+        <w:rPr>
+          <w:rFonts w:asciiTheme="majorHAnsi" w:hAnsiTheme="majorHAnsi"/>
+          <w:sz w:val="20"/>
+          <w:szCs w:val="20"/>
+        </w:rPr>
+      </w:pPr>
+      <w:r>
+        <w:rPr>
+          <w:rFonts w:asciiTheme="majorHAnsi" w:hAnsiTheme="majorHAnsi"/>
+          <w:sz w:val="20"/>
+          <w:szCs w:val="20"/>
+        </w:rPr>
+        <w:t xml:space="preserve">Closures provide a powerful and flexible way to manage data, encapsulate functionality, and create reusable functions with preserved state. They offer solutions to various </w:t>
+      </w:r>
+      <w:r>
+        <w:rPr>
+          <w:rFonts w:asciiTheme="majorHAnsi" w:hAnsiTheme="majorHAnsi"/>
+          <w:sz w:val="20"/>
+          <w:szCs w:val="20"/>
+        </w:rPr>
         <w:lastRenderedPageBreak/>
-        <w:t>In this example, the `</w:t>
-      </w:r>
-      <w:proofErr w:type="spellStart"/>
-      <w:r>
-        <w:rPr>
-          <w:rFonts w:asciiTheme="majorHAnsi" w:hAnsiTheme="majorHAnsi"/>
-          <w:sz w:val="20"/>
-          <w:szCs w:val="20"/>
-        </w:rPr>
-        <w:t>outerFunction</w:t>
-      </w:r>
-      <w:proofErr w:type="spellEnd"/>
-      <w:r>
-        <w:rPr>
-          <w:rFonts w:asciiTheme="majorHAnsi" w:hAnsiTheme="majorHAnsi"/>
-          <w:sz w:val="20"/>
-          <w:szCs w:val="20"/>
-        </w:rPr>
-        <w:t>` defines a variable `message` and an inner function `</w:t>
-      </w:r>
-      <w:proofErr w:type="spellStart"/>
-      <w:r>
-        <w:rPr>
-          <w:rFonts w:asciiTheme="majorHAnsi" w:hAnsiTheme="majorHAnsi"/>
-          <w:sz w:val="20"/>
-          <w:szCs w:val="20"/>
-        </w:rPr>
-        <w:t>innerFunction</w:t>
-      </w:r>
-      <w:proofErr w:type="spellEnd"/>
-      <w:r>
-        <w:rPr>
-          <w:rFonts w:asciiTheme="majorHAnsi" w:hAnsiTheme="majorHAnsi"/>
-          <w:sz w:val="20"/>
-          <w:szCs w:val="20"/>
-        </w:rPr>
-        <w:t>`. The `</w:t>
-      </w:r>
-      <w:proofErr w:type="spellStart"/>
-      <w:r>
-        <w:rPr>
-          <w:rFonts w:asciiTheme="majorHAnsi" w:hAnsiTheme="majorHAnsi"/>
-          <w:sz w:val="20"/>
-          <w:szCs w:val="20"/>
-        </w:rPr>
-        <w:t>innerFunction</w:t>
-      </w:r>
-      <w:proofErr w:type="spellEnd"/>
-      <w:r>
-        <w:rPr>
-          <w:rFonts w:asciiTheme="majorHAnsi" w:hAnsiTheme="majorHAnsi"/>
-          <w:sz w:val="20"/>
-          <w:szCs w:val="20"/>
-        </w:rPr>
-        <w:t>` references the `message` variable from its outer scope, forming a closure. When `</w:t>
-      </w:r>
-      <w:proofErr w:type="spellStart"/>
-      <w:r>
-        <w:rPr>
-          <w:rFonts w:asciiTheme="majorHAnsi" w:hAnsiTheme="majorHAnsi"/>
-          <w:sz w:val="20"/>
-          <w:szCs w:val="20"/>
-        </w:rPr>
-        <w:t>outerFunction</w:t>
-      </w:r>
-      <w:proofErr w:type="spellEnd"/>
-      <w:r>
-        <w:rPr>
-          <w:rFonts w:asciiTheme="majorHAnsi" w:hAnsiTheme="majorHAnsi"/>
-          <w:sz w:val="20"/>
-          <w:szCs w:val="20"/>
-        </w:rPr>
-        <w:t>` is invoked and its inner function is returned, the returned function (assigned to `closure`) still has access to the `message` variable and can log its value.</w:t>
-      </w:r>
-    </w:p>
-    <w:p>
-      <w:pPr>
-        <w:pStyle w:val="ListParagraph"/>
-        <w:ind w:left="1440"/>
-        <w:rPr>
-          <w:rFonts w:asciiTheme="majorHAnsi" w:hAnsiTheme="majorHAnsi"/>
-          <w:sz w:val="20"/>
-          <w:szCs w:val="20"/>
-        </w:rPr>
-      </w:pPr>
-    </w:p>
-    <w:p>
-      <w:pPr>
-        <w:pStyle w:val="ListParagraph"/>
-        <w:ind w:left="1440"/>
-        <w:rPr>
-          <w:rFonts w:asciiTheme="majorHAnsi" w:hAnsiTheme="majorHAnsi"/>
-          <w:sz w:val="20"/>
-          <w:szCs w:val="20"/>
-        </w:rPr>
-      </w:pPr>
-      <w:r>
-        <w:rPr>
-          <w:rFonts w:asciiTheme="majorHAnsi" w:hAnsiTheme="majorHAnsi"/>
-          <w:sz w:val="20"/>
-          <w:szCs w:val="20"/>
-        </w:rPr>
-        <w:t>Now, let's explore some use cases of closures:</w:t>
-      </w:r>
-    </w:p>
-    <w:p>
-      <w:pPr>
-        <w:pStyle w:val="ListParagraph"/>
-        <w:ind w:left="1440"/>
-        <w:rPr>
-          <w:rFonts w:asciiTheme="majorHAnsi" w:hAnsiTheme="majorHAnsi"/>
-          <w:sz w:val="20"/>
-          <w:szCs w:val="20"/>
-        </w:rPr>
-      </w:pPr>
-    </w:p>
-    <w:p>
-      <w:pPr>
-        <w:pStyle w:val="ListParagraph"/>
-        <w:ind w:left="1440"/>
-        <w:rPr>
-          <w:rFonts w:asciiTheme="majorHAnsi" w:hAnsiTheme="majorHAnsi"/>
-          <w:sz w:val="20"/>
-          <w:szCs w:val="20"/>
-        </w:rPr>
-      </w:pPr>
-      <w:r>
-        <w:rPr>
-          <w:rFonts w:asciiTheme="majorHAnsi" w:hAnsiTheme="majorHAnsi"/>
-          <w:b/>
-          <w:sz w:val="20"/>
-          <w:szCs w:val="20"/>
-        </w:rPr>
-        <w:t>Data Privacy:</w:t>
-      </w:r>
-      <w:r>
-        <w:rPr>
-          <w:rFonts w:asciiTheme="majorHAnsi" w:hAnsiTheme="majorHAnsi"/>
-          <w:sz w:val="20"/>
-          <w:szCs w:val="20"/>
-        </w:rPr>
-        <w:t xml:space="preserve"> Closures are commonly used to create private variables and encapsulate data within a function. The variables within the outer function are inaccessible from the outside, but the inner function can still access and manipulate them. This allows you to control the visibility and accessibility of certain variables.</w:t>
-      </w:r>
-    </w:p>
-    <w:p>
-      <w:pPr>
-        <w:pStyle w:val="ListParagraph"/>
-        <w:ind w:left="1440"/>
-        <w:rPr>
-          <w:rFonts w:asciiTheme="majorHAnsi" w:hAnsiTheme="majorHAnsi"/>
-          <w:sz w:val="20"/>
-          <w:szCs w:val="20"/>
-        </w:rPr>
-      </w:pPr>
-    </w:p>
-    <w:p>
-      <w:pPr>
-        <w:pStyle w:val="ListParagraph"/>
-        <w:ind w:left="1440"/>
-        <w:rPr>
-          <w:rFonts w:asciiTheme="majorHAnsi" w:hAnsiTheme="majorHAnsi"/>
-          <w:sz w:val="20"/>
-          <w:szCs w:val="20"/>
-        </w:rPr>
-      </w:pPr>
-      <w:r>
-        <w:rPr>
-          <w:rFonts w:asciiTheme="majorHAnsi" w:hAnsiTheme="majorHAnsi"/>
-          <w:b/>
-          <w:sz w:val="20"/>
-          <w:szCs w:val="20"/>
-        </w:rPr>
-        <w:t>Function Factories:</w:t>
-      </w:r>
-      <w:r>
-        <w:rPr>
-          <w:rFonts w:asciiTheme="majorHAnsi" w:hAnsiTheme="majorHAnsi"/>
-          <w:sz w:val="20"/>
-          <w:szCs w:val="20"/>
-        </w:rPr>
-        <w:t xml:space="preserve"> Closures are useful for creating function factories, where you can generate multiple functions with different </w:t>
-      </w:r>
-      <w:proofErr w:type="spellStart"/>
-      <w:r>
-        <w:rPr>
-          <w:rFonts w:asciiTheme="majorHAnsi" w:hAnsiTheme="majorHAnsi"/>
-          <w:sz w:val="20"/>
-          <w:szCs w:val="20"/>
-        </w:rPr>
-        <w:t>preset</w:t>
-      </w:r>
-      <w:proofErr w:type="spellEnd"/>
-      <w:r>
-        <w:rPr>
-          <w:rFonts w:asciiTheme="majorHAnsi" w:hAnsiTheme="majorHAnsi"/>
-          <w:sz w:val="20"/>
-          <w:szCs w:val="20"/>
-        </w:rPr>
-        <w:t xml:space="preserve"> values or configurations. The outer function acts as a factory that generates specific instances of the inner function with their own closed-over variables.</w:t>
-      </w:r>
-    </w:p>
-    <w:p>
-      <w:pPr>
-        <w:pStyle w:val="ListParagraph"/>
-        <w:ind w:left="1440"/>
-        <w:rPr>
-          <w:rFonts w:asciiTheme="majorHAnsi" w:hAnsiTheme="majorHAnsi"/>
-          <w:sz w:val="20"/>
-          <w:szCs w:val="20"/>
-        </w:rPr>
-      </w:pPr>
-    </w:p>
-    <w:p>
-      <w:pPr>
-        <w:pStyle w:val="ListParagraph"/>
-        <w:ind w:left="1440"/>
-        <w:rPr>
-          <w:rFonts w:asciiTheme="majorHAnsi" w:hAnsiTheme="majorHAnsi"/>
-          <w:sz w:val="20"/>
-          <w:szCs w:val="20"/>
-        </w:rPr>
-      </w:pPr>
-      <w:r>
-        <w:rPr>
-          <w:rFonts w:asciiTheme="majorHAnsi" w:hAnsiTheme="majorHAnsi"/>
-          <w:b/>
-          <w:sz w:val="20"/>
-          <w:szCs w:val="20"/>
-        </w:rPr>
-        <w:t>Asynchronous Operations:</w:t>
-      </w:r>
-      <w:r>
-        <w:rPr>
-          <w:rFonts w:asciiTheme="majorHAnsi" w:hAnsiTheme="majorHAnsi"/>
-          <w:sz w:val="20"/>
-          <w:szCs w:val="20"/>
-        </w:rPr>
-        <w:t xml:space="preserve"> Closures are often employed in asynchronous operations, such as event handlers or </w:t>
-      </w:r>
-      <w:proofErr w:type="spellStart"/>
-      <w:r>
-        <w:rPr>
-          <w:rFonts w:asciiTheme="majorHAnsi" w:hAnsiTheme="majorHAnsi"/>
-          <w:sz w:val="20"/>
-          <w:szCs w:val="20"/>
-        </w:rPr>
-        <w:t>callbacks</w:t>
-      </w:r>
-      <w:proofErr w:type="spellEnd"/>
-      <w:r>
-        <w:rPr>
-          <w:rFonts w:asciiTheme="majorHAnsi" w:hAnsiTheme="majorHAnsi"/>
-          <w:sz w:val="20"/>
-          <w:szCs w:val="20"/>
-        </w:rPr>
-        <w:t>. They allow you to maintain access to relevant data and state even after the initial function has finished executing.</w:t>
-      </w:r>
-    </w:p>
-    <w:p>
-      <w:pPr>
-        <w:pStyle w:val="ListParagraph"/>
-        <w:ind w:left="1440"/>
-        <w:rPr>
-          <w:rFonts w:asciiTheme="majorHAnsi" w:hAnsiTheme="majorHAnsi"/>
-          <w:sz w:val="20"/>
-          <w:szCs w:val="20"/>
-        </w:rPr>
-      </w:pPr>
-    </w:p>
-    <w:p>
-      <w:pPr>
-        <w:pStyle w:val="ListParagraph"/>
-        <w:ind w:left="1440"/>
-        <w:rPr>
-          <w:rFonts w:asciiTheme="majorHAnsi" w:hAnsiTheme="majorHAnsi"/>
-          <w:sz w:val="20"/>
-          <w:szCs w:val="20"/>
-        </w:rPr>
-      </w:pPr>
-      <w:proofErr w:type="spellStart"/>
-      <w:r>
-        <w:rPr>
-          <w:rFonts w:asciiTheme="majorHAnsi" w:hAnsiTheme="majorHAnsi"/>
-          <w:b/>
-          <w:sz w:val="20"/>
-          <w:szCs w:val="20"/>
-        </w:rPr>
-        <w:t>Memoization</w:t>
-      </w:r>
-      <w:proofErr w:type="spellEnd"/>
-      <w:r>
-        <w:rPr>
-          <w:rFonts w:asciiTheme="majorHAnsi" w:hAnsiTheme="majorHAnsi"/>
-          <w:b/>
-          <w:sz w:val="20"/>
-          <w:szCs w:val="20"/>
-        </w:rPr>
-        <w:t xml:space="preserve"> and Caching:</w:t>
-      </w:r>
-      <w:r>
-        <w:rPr>
-          <w:rFonts w:asciiTheme="majorHAnsi" w:hAnsiTheme="majorHAnsi"/>
-          <w:sz w:val="20"/>
-          <w:szCs w:val="20"/>
-        </w:rPr>
-        <w:t xml:space="preserve"> Closures can be used for </w:t>
-      </w:r>
-      <w:proofErr w:type="spellStart"/>
-      <w:r>
-        <w:rPr>
-          <w:rFonts w:asciiTheme="majorHAnsi" w:hAnsiTheme="majorHAnsi"/>
-          <w:sz w:val="20"/>
-          <w:szCs w:val="20"/>
-        </w:rPr>
-        <w:t>memoization</w:t>
-      </w:r>
-      <w:proofErr w:type="spellEnd"/>
-      <w:r>
-        <w:rPr>
-          <w:rFonts w:asciiTheme="majorHAnsi" w:hAnsiTheme="majorHAnsi"/>
-          <w:sz w:val="20"/>
-          <w:szCs w:val="20"/>
-        </w:rPr>
-        <w:t xml:space="preserve"> and caching purposes. By caching expensive computations or storing previously computed results within a closure, you can avoid redundant calculations and improve performance.</w:t>
-      </w:r>
-    </w:p>
-    <w:p>
-      <w:pPr>
-        <w:pStyle w:val="ListParagraph"/>
-        <w:ind w:left="1440"/>
-        <w:rPr>
-          <w:rFonts w:asciiTheme="majorHAnsi" w:hAnsiTheme="majorHAnsi"/>
-          <w:sz w:val="20"/>
-          <w:szCs w:val="20"/>
-        </w:rPr>
-      </w:pPr>
-    </w:p>
-    <w:p>
-      <w:pPr>
-        <w:pStyle w:val="ListParagraph"/>
-        <w:ind w:left="1440"/>
-        <w:rPr>
-          <w:rFonts w:asciiTheme="majorHAnsi" w:hAnsiTheme="majorHAnsi"/>
-          <w:sz w:val="20"/>
-          <w:szCs w:val="20"/>
-        </w:rPr>
-      </w:pPr>
-      <w:r>
-        <w:rPr>
-          <w:rFonts w:asciiTheme="majorHAnsi" w:hAnsiTheme="majorHAnsi"/>
-          <w:b/>
-          <w:sz w:val="20"/>
-          <w:szCs w:val="20"/>
-        </w:rPr>
-        <w:t>Partial Application and Currying:</w:t>
-      </w:r>
-      <w:r>
-        <w:rPr>
-          <w:rFonts w:asciiTheme="majorHAnsi" w:hAnsiTheme="majorHAnsi"/>
-          <w:sz w:val="20"/>
-          <w:szCs w:val="20"/>
-        </w:rPr>
-        <w:t xml:space="preserve"> Closures play a significant role in techniques like partial application and currying, where you can create new functions by pre-filling some arguments. The closed-over variables capture the partially applied values, allowing for more flexible and reusable functions.</w:t>
-      </w:r>
-    </w:p>
-    <w:p>
-      <w:pPr>
-        <w:pStyle w:val="ListParagraph"/>
-        <w:ind w:left="1440"/>
-        <w:rPr>
-          <w:rFonts w:asciiTheme="majorHAnsi" w:hAnsiTheme="majorHAnsi"/>
-          <w:sz w:val="20"/>
-          <w:szCs w:val="20"/>
-        </w:rPr>
-      </w:pPr>
-    </w:p>
-    <w:p>
-      <w:pPr>
-        <w:pStyle w:val="ListParagraph"/>
-        <w:ind w:left="1440"/>
-        <w:rPr>
-          <w:rFonts w:asciiTheme="majorHAnsi" w:hAnsiTheme="majorHAnsi"/>
-          <w:sz w:val="20"/>
-          <w:szCs w:val="20"/>
-        </w:rPr>
-      </w:pPr>
-      <w:r>
-        <w:rPr>
-          <w:rFonts w:asciiTheme="majorHAnsi" w:hAnsiTheme="majorHAnsi"/>
-          <w:sz w:val="20"/>
-          <w:szCs w:val="20"/>
-        </w:rPr>
-        <w:t>Closures provide a powerful and flexible way to manage data, encapsulate functionality, and create reusable functions with preserved state. They offer solutions to various programming problems and enable more advanced patterns and techniques in JavaScript.</w:t>
+        <w:t>programming problems and enable more advanced patterns and techniques in JavaScript.</w:t>
       </w:r>
     </w:p>
     <w:p>
@@ -23356,7 +20939,7 @@
         </w:rPr>
         <w:t xml:space="preserve">- Fetch data from </w:t>
       </w:r>
-      <w:hyperlink r:id="rId14" w:history="1">
+      <w:hyperlink r:id="rId26" w:history="1">
         <w:r>
           <w:rPr>
             <w:rStyle w:val="Hyperlink"/>
@@ -27368,7 +24951,7 @@
 </file>
 
 <file path=customXml/itemProps1.xml><?xml version="1.0" encoding="utf-8"?>
-<ds:datastoreItem xmlns:ds="http://schemas.openxmlformats.org/officeDocument/2006/customXml" ds:itemID="{36134749-01BD-4951-87EB-E574B4766303}">
+<ds:datastoreItem xmlns:ds="http://schemas.openxmlformats.org/officeDocument/2006/customXml" ds:itemID="{B2824B69-E8BC-4BA5-8AE5-88290D53E579}">
   <ds:schemaRefs>
     <ds:schemaRef ds:uri="http://schemas.openxmlformats.org/officeDocument/2006/bibliography"/>
   </ds:schemaRefs>

--- a/ASSIGNMENT.docx
+++ b/ASSIGNMENT.docx
@@ -16138,17 +16138,927 @@
             <w:rFonts w:asciiTheme="majorHAnsi" w:hAnsiTheme="majorHAnsi"/>
             <w:sz w:val="20"/>
           </w:rPr>
-          <w:t>https://github.com/Gaurav-Dev24/Placement-</w:t>
+          <w:t>https://github.com/Gaurav-Dev24/Placement-Assignment/blob/main/JS%20Answers/Q%207/promise.js</w:t>
         </w:r>
-        <w:bookmarkStart w:id="0" w:name="_GoBack"/>
-        <w:bookmarkEnd w:id="0"/>
+      </w:hyperlink>
+    </w:p>
+    <w:p>
+      <w:pPr>
+        <w:pStyle w:val="ListParagraph"/>
+        <w:ind w:left="1440"/>
+        <w:rPr>
+          <w:rFonts w:asciiTheme="majorHAnsi" w:hAnsiTheme="majorHAnsi"/>
+          <w:sz w:val="20"/>
+          <w:szCs w:val="20"/>
+        </w:rPr>
+      </w:pPr>
+    </w:p>
+    <w:p>
+      <w:pPr>
+        <w:pStyle w:val="ListParagraph"/>
+        <w:ind w:left="1440"/>
+        <w:rPr>
+          <w:rFonts w:asciiTheme="majorHAnsi" w:hAnsiTheme="majorHAnsi"/>
+          <w:sz w:val="20"/>
+          <w:szCs w:val="20"/>
+        </w:rPr>
+      </w:pPr>
+      <w:r>
+        <w:rPr>
+          <w:rFonts w:asciiTheme="majorHAnsi" w:hAnsiTheme="majorHAnsi"/>
+          <w:sz w:val="20"/>
+          <w:szCs w:val="20"/>
+        </w:rPr>
+        <w:t>In this example, the `</w:t>
+      </w:r>
+      <w:proofErr w:type="gramStart"/>
+      <w:r>
+        <w:rPr>
+          <w:rFonts w:asciiTheme="majorHAnsi" w:hAnsiTheme="majorHAnsi"/>
+          <w:sz w:val="20"/>
+          <w:szCs w:val="20"/>
+        </w:rPr>
+        <w:t>delay(</w:t>
+      </w:r>
+      <w:proofErr w:type="gramEnd"/>
+      <w:r>
+        <w:rPr>
+          <w:rFonts w:asciiTheme="majorHAnsi" w:hAnsiTheme="majorHAnsi"/>
+          <w:sz w:val="20"/>
+          <w:szCs w:val="20"/>
+        </w:rPr>
+        <w:t>)` function returns a new promise. It uses the `</w:t>
+      </w:r>
+      <w:proofErr w:type="spellStart"/>
+      <w:proofErr w:type="gramStart"/>
+      <w:r>
+        <w:rPr>
+          <w:rFonts w:asciiTheme="majorHAnsi" w:hAnsiTheme="majorHAnsi"/>
+          <w:sz w:val="20"/>
+          <w:szCs w:val="20"/>
+        </w:rPr>
+        <w:t>setTimeout</w:t>
+      </w:r>
+      <w:proofErr w:type="spellEnd"/>
+      <w:r>
+        <w:rPr>
+          <w:rFonts w:asciiTheme="majorHAnsi" w:hAnsiTheme="majorHAnsi"/>
+          <w:sz w:val="20"/>
+          <w:szCs w:val="20"/>
+        </w:rPr>
+        <w:t>(</w:t>
+      </w:r>
+      <w:proofErr w:type="gramEnd"/>
+      <w:r>
+        <w:rPr>
+          <w:rFonts w:asciiTheme="majorHAnsi" w:hAnsiTheme="majorHAnsi"/>
+          <w:sz w:val="20"/>
+          <w:szCs w:val="20"/>
+        </w:rPr>
+        <w:t>)` function to simulate an asynchronous delay. If the delay time (`</w:t>
+      </w:r>
+      <w:proofErr w:type="spellStart"/>
+      <w:r>
+        <w:rPr>
+          <w:rFonts w:asciiTheme="majorHAnsi" w:hAnsiTheme="majorHAnsi"/>
+          <w:sz w:val="20"/>
+          <w:szCs w:val="20"/>
+        </w:rPr>
+        <w:t>ms`</w:t>
+      </w:r>
+      <w:proofErr w:type="spellEnd"/>
+      <w:r>
+        <w:rPr>
+          <w:rFonts w:asciiTheme="majorHAnsi" w:hAnsiTheme="majorHAnsi"/>
+          <w:sz w:val="20"/>
+          <w:szCs w:val="20"/>
+        </w:rPr>
+        <w:t>) is a non-negative value, the promise is resolved with a success message. Otherwise, the promise is rejected with an error message.</w:t>
+      </w:r>
+    </w:p>
+    <w:p>
+      <w:pPr>
+        <w:pStyle w:val="ListParagraph"/>
+        <w:ind w:left="1440"/>
+        <w:rPr>
+          <w:rFonts w:asciiTheme="majorHAnsi" w:hAnsiTheme="majorHAnsi"/>
+          <w:sz w:val="20"/>
+          <w:szCs w:val="20"/>
+        </w:rPr>
+      </w:pPr>
+    </w:p>
+    <w:p>
+      <w:pPr>
+        <w:pStyle w:val="ListParagraph"/>
+        <w:ind w:left="1440"/>
+        <w:rPr>
+          <w:rFonts w:asciiTheme="majorHAnsi" w:hAnsiTheme="majorHAnsi"/>
+          <w:sz w:val="20"/>
+          <w:szCs w:val="20"/>
+        </w:rPr>
+      </w:pPr>
+      <w:r>
+        <w:rPr>
+          <w:rFonts w:asciiTheme="majorHAnsi" w:hAnsiTheme="majorHAnsi"/>
+          <w:sz w:val="20"/>
+          <w:szCs w:val="20"/>
+        </w:rPr>
+        <w:t>When we invoke `</w:t>
+      </w:r>
+      <w:proofErr w:type="gramStart"/>
+      <w:r>
+        <w:rPr>
+          <w:rFonts w:asciiTheme="majorHAnsi" w:hAnsiTheme="majorHAnsi"/>
+          <w:sz w:val="20"/>
+          <w:szCs w:val="20"/>
+        </w:rPr>
+        <w:t>delay(</w:t>
+      </w:r>
+      <w:proofErr w:type="gramEnd"/>
+      <w:r>
+        <w:rPr>
+          <w:rFonts w:asciiTheme="majorHAnsi" w:hAnsiTheme="majorHAnsi"/>
+          <w:sz w:val="20"/>
+          <w:szCs w:val="20"/>
+        </w:rPr>
+        <w:t>2000)`, it returns a promise, to which we attach `.then()` and `.catch()` methods. The `.</w:t>
+      </w:r>
+      <w:proofErr w:type="gramStart"/>
+      <w:r>
+        <w:rPr>
+          <w:rFonts w:asciiTheme="majorHAnsi" w:hAnsiTheme="majorHAnsi"/>
+          <w:sz w:val="20"/>
+          <w:szCs w:val="20"/>
+        </w:rPr>
+        <w:t>then(</w:t>
+      </w:r>
+      <w:proofErr w:type="gramEnd"/>
+      <w:r>
+        <w:rPr>
+          <w:rFonts w:asciiTheme="majorHAnsi" w:hAnsiTheme="majorHAnsi"/>
+          <w:sz w:val="20"/>
+          <w:szCs w:val="20"/>
+        </w:rPr>
+        <w:t xml:space="preserve">)` method handles the </w:t>
+      </w:r>
+      <w:proofErr w:type="spellStart"/>
+      <w:r>
+        <w:rPr>
+          <w:rFonts w:asciiTheme="majorHAnsi" w:hAnsiTheme="majorHAnsi"/>
+          <w:sz w:val="20"/>
+          <w:szCs w:val="20"/>
+        </w:rPr>
+        <w:t>fulfillment</w:t>
+      </w:r>
+      <w:proofErr w:type="spellEnd"/>
+      <w:r>
+        <w:rPr>
+          <w:rFonts w:asciiTheme="majorHAnsi" w:hAnsiTheme="majorHAnsi"/>
+          <w:sz w:val="20"/>
+          <w:szCs w:val="20"/>
+        </w:rPr>
+        <w:t xml:space="preserve"> case by logging the success message, and the `.catch()` method handles the rejection case by logging the error message.</w:t>
+      </w:r>
+    </w:p>
+    <w:p>
+      <w:pPr>
+        <w:pStyle w:val="ListParagraph"/>
+        <w:ind w:left="1440"/>
+        <w:rPr>
+          <w:rFonts w:asciiTheme="majorHAnsi" w:hAnsiTheme="majorHAnsi"/>
+          <w:sz w:val="20"/>
+          <w:szCs w:val="20"/>
+        </w:rPr>
+      </w:pPr>
+    </w:p>
+    <w:p>
+      <w:pPr>
+        <w:pStyle w:val="ListParagraph"/>
+        <w:ind w:left="1440"/>
+        <w:rPr>
+          <w:rFonts w:asciiTheme="majorHAnsi" w:hAnsiTheme="majorHAnsi"/>
+          <w:sz w:val="20"/>
+          <w:szCs w:val="20"/>
+        </w:rPr>
+      </w:pPr>
+      <w:r>
+        <w:rPr>
+          <w:rFonts w:asciiTheme="majorHAnsi" w:hAnsiTheme="majorHAnsi"/>
+          <w:sz w:val="20"/>
+          <w:szCs w:val="20"/>
+        </w:rPr>
+        <w:t>The output of the example would be:</w:t>
+      </w:r>
+    </w:p>
+    <w:p>
+      <w:pPr>
+        <w:pStyle w:val="ListParagraph"/>
+        <w:ind w:left="1440"/>
+        <w:rPr>
+          <w:rFonts w:asciiTheme="majorHAnsi" w:hAnsiTheme="majorHAnsi"/>
+          <w:sz w:val="20"/>
+          <w:szCs w:val="20"/>
+        </w:rPr>
+      </w:pPr>
+    </w:p>
+    <w:p>
+      <w:pPr>
+        <w:pStyle w:val="ListParagraph"/>
+        <w:ind w:left="1440"/>
+        <w:rPr>
+          <w:rFonts w:asciiTheme="majorHAnsi" w:hAnsiTheme="majorHAnsi"/>
+          <w:sz w:val="20"/>
+          <w:szCs w:val="20"/>
+        </w:rPr>
+      </w:pPr>
+      <w:r>
+        <w:rPr>
+          <w:rFonts w:asciiTheme="majorHAnsi" w:hAnsiTheme="majorHAnsi"/>
+          <w:sz w:val="20"/>
+          <w:szCs w:val="20"/>
+        </w:rPr>
+        <w:t>```</w:t>
+      </w:r>
+    </w:p>
+    <w:p>
+      <w:pPr>
+        <w:pStyle w:val="ListParagraph"/>
+        <w:ind w:left="1440"/>
+        <w:rPr>
+          <w:rFonts w:asciiTheme="majorHAnsi" w:hAnsiTheme="majorHAnsi"/>
+          <w:sz w:val="20"/>
+          <w:szCs w:val="20"/>
+        </w:rPr>
+      </w:pPr>
+      <w:r>
+        <w:rPr>
+          <w:rFonts w:asciiTheme="majorHAnsi" w:hAnsiTheme="majorHAnsi"/>
+          <w:sz w:val="20"/>
+          <w:szCs w:val="20"/>
+        </w:rPr>
+        <w:t>Before delay</w:t>
+      </w:r>
+    </w:p>
+    <w:p>
+      <w:pPr>
+        <w:pStyle w:val="ListParagraph"/>
+        <w:ind w:left="1440"/>
+        <w:rPr>
+          <w:rFonts w:asciiTheme="majorHAnsi" w:hAnsiTheme="majorHAnsi"/>
+          <w:sz w:val="20"/>
+          <w:szCs w:val="20"/>
+        </w:rPr>
+      </w:pPr>
+      <w:r>
+        <w:rPr>
+          <w:rFonts w:asciiTheme="majorHAnsi" w:hAnsiTheme="majorHAnsi"/>
+          <w:sz w:val="20"/>
+          <w:szCs w:val="20"/>
+        </w:rPr>
+        <w:t>After delay</w:t>
+      </w:r>
+    </w:p>
+    <w:p>
+      <w:pPr>
+        <w:pStyle w:val="ListParagraph"/>
+        <w:ind w:left="1440"/>
+        <w:rPr>
+          <w:rFonts w:asciiTheme="majorHAnsi" w:hAnsiTheme="majorHAnsi"/>
+          <w:sz w:val="20"/>
+          <w:szCs w:val="20"/>
+        </w:rPr>
+      </w:pPr>
+      <w:r>
+        <w:rPr>
+          <w:rFonts w:asciiTheme="majorHAnsi" w:hAnsiTheme="majorHAnsi"/>
+          <w:sz w:val="20"/>
+          <w:szCs w:val="20"/>
+        </w:rPr>
+        <w:t>Delayed for 2000 milliseconds</w:t>
+      </w:r>
+    </w:p>
+    <w:p>
+      <w:pPr>
+        <w:pStyle w:val="ListParagraph"/>
+        <w:ind w:left="1440"/>
+        <w:rPr>
+          <w:rFonts w:asciiTheme="majorHAnsi" w:hAnsiTheme="majorHAnsi"/>
+          <w:sz w:val="20"/>
+          <w:szCs w:val="20"/>
+        </w:rPr>
+      </w:pPr>
+      <w:r>
+        <w:rPr>
+          <w:rFonts w:asciiTheme="majorHAnsi" w:hAnsiTheme="majorHAnsi"/>
+          <w:sz w:val="20"/>
+          <w:szCs w:val="20"/>
+        </w:rPr>
+        <w:t>```</w:t>
+      </w:r>
+    </w:p>
+    <w:p>
+      <w:pPr>
+        <w:pStyle w:val="ListParagraph"/>
+        <w:ind w:left="1440"/>
+        <w:rPr>
+          <w:rFonts w:asciiTheme="majorHAnsi" w:hAnsiTheme="majorHAnsi"/>
+          <w:sz w:val="20"/>
+          <w:szCs w:val="20"/>
+        </w:rPr>
+      </w:pPr>
+    </w:p>
+    <w:p>
+      <w:pPr>
+        <w:pStyle w:val="ListParagraph"/>
+        <w:ind w:left="1440"/>
+        <w:rPr>
+          <w:rFonts w:asciiTheme="majorHAnsi" w:hAnsiTheme="majorHAnsi"/>
+          <w:b/>
+          <w:sz w:val="20"/>
+          <w:szCs w:val="20"/>
+        </w:rPr>
+      </w:pPr>
+      <w:r>
+        <w:rPr>
+          <w:rFonts w:asciiTheme="majorHAnsi" w:hAnsiTheme="majorHAnsi"/>
+          <w:b/>
+          <w:sz w:val="20"/>
+          <w:szCs w:val="20"/>
+        </w:rPr>
+        <w:t>This demonstrates the asynchronous nature of promises. The delay of 2000 milliseconds doesn't block the execution of the code, allowing the "After delay" message to be logged before the promise is fulfilled.</w:t>
+      </w:r>
+    </w:p>
+    <w:p>
+      <w:pPr>
+        <w:pStyle w:val="ListParagraph"/>
+        <w:ind w:left="1440"/>
+        <w:rPr>
+          <w:rFonts w:asciiTheme="majorHAnsi" w:hAnsiTheme="majorHAnsi"/>
+          <w:sz w:val="20"/>
+          <w:szCs w:val="20"/>
+        </w:rPr>
+      </w:pPr>
+    </w:p>
+    <w:p>
+      <w:pPr>
+        <w:pStyle w:val="ListParagraph"/>
+        <w:ind w:left="1440"/>
+        <w:rPr>
+          <w:rFonts w:asciiTheme="majorHAnsi" w:hAnsiTheme="majorHAnsi"/>
+          <w:sz w:val="20"/>
+          <w:szCs w:val="20"/>
+        </w:rPr>
+      </w:pPr>
+      <w:r>
+        <w:rPr>
+          <w:rFonts w:asciiTheme="majorHAnsi" w:hAnsiTheme="majorHAnsi"/>
+          <w:sz w:val="20"/>
+          <w:szCs w:val="20"/>
+        </w:rPr>
+        <w:t>Promises provide a more elegant and manageable way to handle asynchronous operations in JavaScript, allowing you to chain multiple asynchronous operations, handle errors, and simplify the overall control flow of asynchronous code.</w:t>
+      </w:r>
+    </w:p>
+    <w:p>
+      <w:pPr>
+        <w:rPr>
+          <w:rFonts w:asciiTheme="majorHAnsi" w:hAnsiTheme="majorHAnsi"/>
+          <w:sz w:val="20"/>
+          <w:szCs w:val="20"/>
+        </w:rPr>
+      </w:pPr>
+    </w:p>
+    <w:p>
+      <w:pPr>
+        <w:pStyle w:val="ListParagraph"/>
+        <w:numPr>
+          <w:ilvl w:val="1"/>
+          <w:numId w:val="23"/>
+        </w:numPr>
+        <w:rPr>
+          <w:rFonts w:ascii="Bahnschrift SemiBold" w:hAnsi="Bahnschrift SemiBold"/>
+          <w:sz w:val="20"/>
+          <w:szCs w:val="20"/>
+        </w:rPr>
+      </w:pPr>
+      <w:r>
+        <w:rPr>
+          <w:rFonts w:ascii="Bahnschrift SemiBold" w:hAnsi="Bahnschrift SemiBold" w:cs="Segoe UI"/>
+          <w:color w:val="343541"/>
+        </w:rPr>
+        <w:t>What is ‘this’ keyword in JavaScript? Explain with an example &amp; create.</w:t>
+      </w:r>
+    </w:p>
+    <w:p>
+      <w:pPr>
+        <w:pStyle w:val="ListParagraph"/>
+        <w:ind w:left="1440"/>
+        <w:rPr>
+          <w:rFonts w:ascii="Bahnschrift SemiBold" w:hAnsi="Bahnschrift SemiBold" w:cs="Segoe UI"/>
+          <w:color w:val="343541"/>
+        </w:rPr>
+      </w:pPr>
+    </w:p>
+    <w:p>
+      <w:pPr>
+        <w:pStyle w:val="ListParagraph"/>
+        <w:ind w:left="1440"/>
+        <w:rPr>
+          <w:rFonts w:asciiTheme="majorHAnsi" w:hAnsiTheme="majorHAnsi"/>
+          <w:sz w:val="20"/>
+          <w:szCs w:val="20"/>
+        </w:rPr>
+      </w:pPr>
+      <w:r>
+        <w:rPr>
+          <w:rFonts w:asciiTheme="majorHAnsi" w:hAnsiTheme="majorHAnsi"/>
+          <w:sz w:val="20"/>
+          <w:szCs w:val="20"/>
+        </w:rPr>
+        <w:t>In JavaScript, the `this` keyword refers to the current execution context or the object that a function is bound to. It allows you to access properties and methods within the current context or object. The value of `this` depends on how a function is invoked.</w:t>
+      </w:r>
+    </w:p>
+    <w:p>
+      <w:pPr>
+        <w:pStyle w:val="ListParagraph"/>
+        <w:ind w:left="1440"/>
+        <w:rPr>
+          <w:rFonts w:asciiTheme="majorHAnsi" w:hAnsiTheme="majorHAnsi"/>
+          <w:sz w:val="20"/>
+          <w:szCs w:val="20"/>
+        </w:rPr>
+      </w:pPr>
+    </w:p>
+    <w:p>
+      <w:pPr>
+        <w:pStyle w:val="ListParagraph"/>
+        <w:ind w:left="1440"/>
+        <w:rPr>
+          <w:rFonts w:asciiTheme="majorHAnsi" w:hAnsiTheme="majorHAnsi"/>
+          <w:sz w:val="20"/>
+          <w:szCs w:val="20"/>
+        </w:rPr>
+      </w:pPr>
+      <w:r>
+        <w:rPr>
+          <w:rFonts w:asciiTheme="majorHAnsi" w:hAnsiTheme="majorHAnsi"/>
+          <w:sz w:val="20"/>
+          <w:szCs w:val="20"/>
+        </w:rPr>
+        <w:t>Here are a few scenarios that determine the value of `this`:</w:t>
+      </w:r>
+    </w:p>
+    <w:p>
+      <w:pPr>
+        <w:pStyle w:val="ListParagraph"/>
+        <w:ind w:left="1440"/>
+        <w:rPr>
+          <w:rFonts w:asciiTheme="majorHAnsi" w:hAnsiTheme="majorHAnsi"/>
+          <w:sz w:val="20"/>
+          <w:szCs w:val="20"/>
+        </w:rPr>
+      </w:pPr>
+    </w:p>
+    <w:p>
+      <w:pPr>
+        <w:pStyle w:val="ListParagraph"/>
+        <w:ind w:left="1440"/>
+        <w:rPr>
+          <w:rFonts w:asciiTheme="majorHAnsi" w:hAnsiTheme="majorHAnsi"/>
+          <w:sz w:val="20"/>
+          <w:szCs w:val="20"/>
+        </w:rPr>
+      </w:pPr>
+      <w:r>
+        <w:rPr>
+          <w:rFonts w:asciiTheme="majorHAnsi" w:hAnsiTheme="majorHAnsi"/>
+          <w:b/>
+          <w:sz w:val="20"/>
+          <w:szCs w:val="20"/>
+        </w:rPr>
+        <w:t>Global Scope:</w:t>
+      </w:r>
+      <w:r>
+        <w:rPr>
+          <w:rFonts w:asciiTheme="majorHAnsi" w:hAnsiTheme="majorHAnsi"/>
+          <w:sz w:val="20"/>
+          <w:szCs w:val="20"/>
+        </w:rPr>
+        <w:t xml:space="preserve"> When `this` is used in the global scope (outside of any function), it refers to the global object, which is `window` in a browser environment or `global` in Node.js.</w:t>
+      </w:r>
+    </w:p>
+    <w:p>
+      <w:pPr>
+        <w:pStyle w:val="ListParagraph"/>
+        <w:ind w:left="1440"/>
+        <w:rPr>
+          <w:rFonts w:asciiTheme="majorHAnsi" w:hAnsiTheme="majorHAnsi"/>
+          <w:sz w:val="20"/>
+          <w:szCs w:val="20"/>
+        </w:rPr>
+      </w:pPr>
+    </w:p>
+    <w:p>
+      <w:pPr>
+        <w:pStyle w:val="ListParagraph"/>
+        <w:ind w:left="1440"/>
+        <w:rPr>
+          <w:rFonts w:asciiTheme="majorHAnsi" w:hAnsiTheme="majorHAnsi"/>
+          <w:sz w:val="20"/>
+          <w:szCs w:val="20"/>
+        </w:rPr>
+      </w:pPr>
+      <w:r>
+        <w:rPr>
+          <w:rFonts w:asciiTheme="majorHAnsi" w:hAnsiTheme="majorHAnsi"/>
+          <w:sz w:val="20"/>
+          <w:szCs w:val="20"/>
+        </w:rPr>
+        <w:t>```</w:t>
+      </w:r>
+      <w:proofErr w:type="spellStart"/>
+      <w:r>
+        <w:rPr>
+          <w:rFonts w:asciiTheme="majorHAnsi" w:hAnsiTheme="majorHAnsi"/>
+          <w:sz w:val="20"/>
+          <w:szCs w:val="20"/>
+        </w:rPr>
+        <w:t>javascript</w:t>
+      </w:r>
+      <w:proofErr w:type="spellEnd"/>
+    </w:p>
+    <w:p>
+      <w:pPr>
+        <w:pStyle w:val="ListParagraph"/>
+        <w:ind w:left="1440"/>
+        <w:rPr>
+          <w:rFonts w:asciiTheme="majorHAnsi" w:hAnsiTheme="majorHAnsi"/>
+          <w:sz w:val="20"/>
+          <w:szCs w:val="20"/>
+        </w:rPr>
+      </w:pPr>
+      <w:proofErr w:type="gramStart"/>
+      <w:r>
+        <w:rPr>
+          <w:rFonts w:asciiTheme="majorHAnsi" w:hAnsiTheme="majorHAnsi"/>
+          <w:sz w:val="20"/>
+          <w:szCs w:val="20"/>
+        </w:rPr>
+        <w:t>console.log(</w:t>
+      </w:r>
+      <w:proofErr w:type="gramEnd"/>
+      <w:r>
+        <w:rPr>
+          <w:rFonts w:asciiTheme="majorHAnsi" w:hAnsiTheme="majorHAnsi"/>
+          <w:sz w:val="20"/>
+          <w:szCs w:val="20"/>
+        </w:rPr>
+        <w:t>this); // Output: Window (in a browser environment)</w:t>
+      </w:r>
+    </w:p>
+    <w:p>
+      <w:pPr>
+        <w:pStyle w:val="ListParagraph"/>
+        <w:ind w:left="1440"/>
+        <w:rPr>
+          <w:rFonts w:asciiTheme="majorHAnsi" w:hAnsiTheme="majorHAnsi"/>
+          <w:sz w:val="20"/>
+          <w:szCs w:val="20"/>
+        </w:rPr>
+      </w:pPr>
+      <w:r>
+        <w:rPr>
+          <w:rFonts w:asciiTheme="majorHAnsi" w:hAnsiTheme="majorHAnsi"/>
+          <w:sz w:val="20"/>
+          <w:szCs w:val="20"/>
+        </w:rPr>
+        <w:t>```</w:t>
+      </w:r>
+    </w:p>
+    <w:p>
+      <w:pPr>
+        <w:pStyle w:val="ListParagraph"/>
+        <w:ind w:left="1440"/>
+        <w:rPr>
+          <w:rFonts w:asciiTheme="majorHAnsi" w:hAnsiTheme="majorHAnsi"/>
+          <w:sz w:val="20"/>
+          <w:szCs w:val="20"/>
+        </w:rPr>
+      </w:pPr>
+    </w:p>
+    <w:p>
+      <w:pPr>
+        <w:pStyle w:val="ListParagraph"/>
+        <w:ind w:left="1440"/>
+        <w:rPr>
+          <w:rFonts w:asciiTheme="majorHAnsi" w:hAnsiTheme="majorHAnsi"/>
+          <w:sz w:val="20"/>
+          <w:szCs w:val="20"/>
+        </w:rPr>
+      </w:pPr>
+      <w:r>
+        <w:rPr>
+          <w:rFonts w:asciiTheme="majorHAnsi" w:hAnsiTheme="majorHAnsi"/>
+          <w:b/>
+          <w:sz w:val="20"/>
+          <w:szCs w:val="20"/>
+        </w:rPr>
+        <w:t>Function Invocation:</w:t>
+      </w:r>
+      <w:r>
+        <w:rPr>
+          <w:rFonts w:asciiTheme="majorHAnsi" w:hAnsiTheme="majorHAnsi"/>
+          <w:sz w:val="20"/>
+          <w:szCs w:val="20"/>
+        </w:rPr>
+        <w:t xml:space="preserve"> When `this` is used inside a regular function (not an arrow function), its value depends on how the function is invoked.</w:t>
+      </w:r>
+    </w:p>
+    <w:p>
+      <w:pPr>
+        <w:pStyle w:val="ListParagraph"/>
+        <w:ind w:left="1440"/>
+        <w:rPr>
+          <w:rFonts w:asciiTheme="majorHAnsi" w:hAnsiTheme="majorHAnsi"/>
+          <w:sz w:val="20"/>
+          <w:szCs w:val="20"/>
+        </w:rPr>
+      </w:pPr>
+    </w:p>
+    <w:p>
+      <w:pPr>
+        <w:pStyle w:val="ListParagraph"/>
+        <w:ind w:left="1440"/>
+        <w:rPr>
+          <w:rFonts w:asciiTheme="majorHAnsi" w:hAnsiTheme="majorHAnsi"/>
+          <w:sz w:val="20"/>
+          <w:szCs w:val="20"/>
+        </w:rPr>
+      </w:pPr>
+      <w:r>
+        <w:rPr>
+          <w:rFonts w:asciiTheme="majorHAnsi" w:hAnsiTheme="majorHAnsi"/>
+          <w:sz w:val="20"/>
+          <w:szCs w:val="20"/>
+        </w:rPr>
+        <w:t>- In a regular function invocation, `this` refers to the global object (`window` in a browser) or `undefined` in strict mode.</w:t>
+      </w:r>
+    </w:p>
+    <w:p>
+      <w:pPr>
+        <w:pStyle w:val="ListParagraph"/>
+        <w:ind w:left="1440"/>
+        <w:rPr>
+          <w:rFonts w:asciiTheme="majorHAnsi" w:hAnsiTheme="majorHAnsi"/>
+          <w:sz w:val="20"/>
+          <w:szCs w:val="20"/>
+        </w:rPr>
+      </w:pPr>
+    </w:p>
+    <w:p>
+      <w:pPr>
+        <w:pStyle w:val="ListParagraph"/>
+        <w:ind w:left="1440"/>
+        <w:rPr>
+          <w:rFonts w:asciiTheme="majorHAnsi" w:hAnsiTheme="majorHAnsi"/>
+          <w:sz w:val="20"/>
+          <w:szCs w:val="20"/>
+        </w:rPr>
+      </w:pPr>
+      <w:r>
+        <w:rPr>
+          <w:rFonts w:asciiTheme="majorHAnsi" w:hAnsiTheme="majorHAnsi"/>
+          <w:sz w:val="20"/>
+          <w:szCs w:val="20"/>
+        </w:rPr>
+        <w:t>```</w:t>
+      </w:r>
+      <w:proofErr w:type="spellStart"/>
+      <w:r>
+        <w:rPr>
+          <w:rFonts w:asciiTheme="majorHAnsi" w:hAnsiTheme="majorHAnsi"/>
+          <w:sz w:val="20"/>
+          <w:szCs w:val="20"/>
+        </w:rPr>
+        <w:t>javascript</w:t>
+      </w:r>
+      <w:proofErr w:type="spellEnd"/>
+    </w:p>
+    <w:p>
+      <w:pPr>
+        <w:pStyle w:val="ListParagraph"/>
+        <w:ind w:left="1440"/>
+        <w:rPr>
+          <w:rFonts w:asciiTheme="majorHAnsi" w:hAnsiTheme="majorHAnsi"/>
+          <w:sz w:val="20"/>
+          <w:szCs w:val="20"/>
+        </w:rPr>
+      </w:pPr>
+      <w:proofErr w:type="gramStart"/>
+      <w:r>
+        <w:rPr>
+          <w:rFonts w:asciiTheme="majorHAnsi" w:hAnsiTheme="majorHAnsi"/>
+          <w:sz w:val="20"/>
+          <w:szCs w:val="20"/>
+        </w:rPr>
+        <w:t>function</w:t>
+      </w:r>
+      <w:proofErr w:type="gramEnd"/>
+      <w:r>
+        <w:rPr>
+          <w:rFonts w:asciiTheme="majorHAnsi" w:hAnsiTheme="majorHAnsi"/>
+          <w:sz w:val="20"/>
+          <w:szCs w:val="20"/>
+        </w:rPr>
+        <w:t xml:space="preserve"> greet() {</w:t>
+      </w:r>
+    </w:p>
+    <w:p>
+      <w:pPr>
+        <w:pStyle w:val="ListParagraph"/>
+        <w:ind w:left="1440"/>
+        <w:rPr>
+          <w:rFonts w:asciiTheme="majorHAnsi" w:hAnsiTheme="majorHAnsi"/>
+          <w:sz w:val="20"/>
+          <w:szCs w:val="20"/>
+        </w:rPr>
+      </w:pPr>
+      <w:r>
+        <w:rPr>
+          <w:rFonts w:asciiTheme="majorHAnsi" w:hAnsiTheme="majorHAnsi"/>
+          <w:sz w:val="20"/>
+          <w:szCs w:val="20"/>
+        </w:rPr>
+        <w:t xml:space="preserve">  </w:t>
+      </w:r>
+      <w:proofErr w:type="gramStart"/>
+      <w:r>
+        <w:rPr>
+          <w:rFonts w:asciiTheme="majorHAnsi" w:hAnsiTheme="majorHAnsi"/>
+          <w:sz w:val="20"/>
+          <w:szCs w:val="20"/>
+        </w:rPr>
+        <w:t>console.log(</w:t>
+      </w:r>
+      <w:proofErr w:type="gramEnd"/>
+      <w:r>
+        <w:rPr>
+          <w:rFonts w:asciiTheme="majorHAnsi" w:hAnsiTheme="majorHAnsi"/>
+          <w:sz w:val="20"/>
+          <w:szCs w:val="20"/>
+        </w:rPr>
+        <w:t>this);</w:t>
+      </w:r>
+    </w:p>
+    <w:p>
+      <w:pPr>
+        <w:pStyle w:val="ListParagraph"/>
+        <w:ind w:left="1440"/>
+        <w:rPr>
+          <w:rFonts w:asciiTheme="majorHAnsi" w:hAnsiTheme="majorHAnsi"/>
+          <w:sz w:val="20"/>
+          <w:szCs w:val="20"/>
+        </w:rPr>
+      </w:pPr>
+      <w:r>
+        <w:rPr>
+          <w:rFonts w:asciiTheme="majorHAnsi" w:hAnsiTheme="majorHAnsi"/>
+          <w:sz w:val="20"/>
+          <w:szCs w:val="20"/>
+        </w:rPr>
+        <w:t>}</w:t>
+      </w:r>
+    </w:p>
+    <w:p>
+      <w:pPr>
+        <w:pStyle w:val="ListParagraph"/>
+        <w:ind w:left="1440"/>
+        <w:rPr>
+          <w:rFonts w:asciiTheme="majorHAnsi" w:hAnsiTheme="majorHAnsi"/>
+          <w:sz w:val="20"/>
+          <w:szCs w:val="20"/>
+        </w:rPr>
+      </w:pPr>
+    </w:p>
+    <w:p>
+      <w:pPr>
+        <w:pStyle w:val="ListParagraph"/>
+        <w:ind w:left="1440"/>
+        <w:rPr>
+          <w:rFonts w:asciiTheme="majorHAnsi" w:hAnsiTheme="majorHAnsi"/>
+          <w:sz w:val="20"/>
+          <w:szCs w:val="20"/>
+        </w:rPr>
+      </w:pPr>
+      <w:proofErr w:type="gramStart"/>
+      <w:r>
+        <w:rPr>
+          <w:rFonts w:asciiTheme="majorHAnsi" w:hAnsiTheme="majorHAnsi"/>
+          <w:sz w:val="20"/>
+          <w:szCs w:val="20"/>
+        </w:rPr>
+        <w:t>greet(</w:t>
+      </w:r>
+      <w:proofErr w:type="gramEnd"/>
+      <w:r>
+        <w:rPr>
+          <w:rFonts w:asciiTheme="majorHAnsi" w:hAnsiTheme="majorHAnsi"/>
+          <w:sz w:val="20"/>
+          <w:szCs w:val="20"/>
+        </w:rPr>
+        <w:t>); // Output: Window (in a browser environment)</w:t>
+      </w:r>
+    </w:p>
+    <w:p>
+      <w:pPr>
+        <w:pStyle w:val="ListParagraph"/>
+        <w:ind w:left="1440"/>
+        <w:rPr>
+          <w:rFonts w:asciiTheme="majorHAnsi" w:hAnsiTheme="majorHAnsi"/>
+          <w:sz w:val="20"/>
+          <w:szCs w:val="20"/>
+        </w:rPr>
+      </w:pPr>
+      <w:r>
+        <w:rPr>
+          <w:rFonts w:asciiTheme="majorHAnsi" w:hAnsiTheme="majorHAnsi"/>
+          <w:sz w:val="20"/>
+          <w:szCs w:val="20"/>
+        </w:rPr>
+        <w:t>```</w:t>
+      </w:r>
+    </w:p>
+    <w:p>
+      <w:pPr>
+        <w:pStyle w:val="ListParagraph"/>
+        <w:ind w:left="1440"/>
+        <w:rPr>
+          <w:rFonts w:asciiTheme="majorHAnsi" w:hAnsiTheme="majorHAnsi"/>
+          <w:sz w:val="20"/>
+          <w:szCs w:val="20"/>
+        </w:rPr>
+      </w:pPr>
+    </w:p>
+    <w:p>
+      <w:pPr>
+        <w:pStyle w:val="ListParagraph"/>
+        <w:ind w:left="1440"/>
+        <w:rPr>
+          <w:rFonts w:asciiTheme="majorHAnsi" w:hAnsiTheme="majorHAnsi"/>
+          <w:sz w:val="20"/>
+          <w:szCs w:val="20"/>
+        </w:rPr>
+      </w:pPr>
+      <w:r>
+        <w:rPr>
+          <w:rFonts w:asciiTheme="majorHAnsi" w:hAnsiTheme="majorHAnsi"/>
+          <w:sz w:val="20"/>
+          <w:szCs w:val="20"/>
+        </w:rPr>
+        <w:t>- If a function is part of an object and invoked using dot notation, `this` refers to the object that contains the function.</w:t>
+      </w:r>
+    </w:p>
+    <w:p>
+      <w:pPr>
+        <w:pStyle w:val="ListParagraph"/>
+        <w:ind w:left="1440"/>
+        <w:rPr>
+          <w:rFonts w:asciiTheme="majorHAnsi" w:hAnsiTheme="majorHAnsi"/>
+          <w:sz w:val="20"/>
+          <w:szCs w:val="20"/>
+        </w:rPr>
+      </w:pPr>
+    </w:p>
+    <w:p>
+      <w:pPr>
+        <w:pStyle w:val="ListParagraph"/>
+        <w:ind w:left="1440"/>
+        <w:rPr>
+          <w:rFonts w:ascii="Bahnschrift SemiBold" w:hAnsi="Bahnschrift SemiBold"/>
+          <w:sz w:val="20"/>
+        </w:rPr>
+      </w:pPr>
+      <w:r>
+        <w:rPr>
+          <w:rFonts w:ascii="Bahnschrift SemiBold" w:hAnsi="Bahnschrift SemiBold"/>
+          <w:sz w:val="20"/>
+        </w:rPr>
+        <w:t>Repo Link –</w:t>
+      </w:r>
+      <w:r>
+        <w:rPr>
+          <w:rFonts w:asciiTheme="majorHAnsi" w:hAnsiTheme="majorHAnsi"/>
+          <w:sz w:val="20"/>
+        </w:rPr>
+        <w:t xml:space="preserve"> </w:t>
+      </w:r>
+      <w:hyperlink r:id="rId25" w:history="1">
         <w:r>
           <w:rPr>
             <w:rStyle w:val="Hyperlink"/>
             <w:rFonts w:asciiTheme="majorHAnsi" w:hAnsiTheme="majorHAnsi"/>
             <w:sz w:val="20"/>
           </w:rPr>
-          <w:t>Assignment/blob/main/JS%20Answers/Q%207/promise.js</w:t>
+          <w:t>https://github.com/Gaurav-Dev24/Placement-Assignment/blob/main/JS%20Answers/Q%208/thisFunctionInvocation.js</w:t>
         </w:r>
       </w:hyperlink>
     </w:p>
@@ -16176,10 +17086,188 @@
       <w:r>
         <w:rPr>
           <w:rFonts w:asciiTheme="majorHAnsi" w:hAnsiTheme="majorHAnsi"/>
-          <w:sz w:val="20"/>
-          <w:szCs w:val="20"/>
-        </w:rPr>
-        <w:t>In this example, the `</w:t>
+          <w:b/>
+          <w:sz w:val="20"/>
+          <w:szCs w:val="20"/>
+        </w:rPr>
+        <w:t xml:space="preserve">Method Invocation: </w:t>
+      </w:r>
+      <w:r>
+        <w:rPr>
+          <w:rFonts w:asciiTheme="majorHAnsi" w:hAnsiTheme="majorHAnsi"/>
+          <w:sz w:val="20"/>
+          <w:szCs w:val="20"/>
+        </w:rPr>
+        <w:t>When a function is invoked as a method of an object, `this` refers to the object that the method belongs to.</w:t>
+      </w:r>
+    </w:p>
+    <w:p>
+      <w:pPr>
+        <w:pStyle w:val="ListParagraph"/>
+        <w:ind w:left="1440"/>
+        <w:rPr>
+          <w:rFonts w:asciiTheme="majorHAnsi" w:hAnsiTheme="majorHAnsi"/>
+          <w:sz w:val="20"/>
+          <w:szCs w:val="20"/>
+        </w:rPr>
+      </w:pPr>
+    </w:p>
+    <w:p>
+      <w:pPr>
+        <w:pStyle w:val="ListParagraph"/>
+        <w:ind w:left="1440"/>
+        <w:rPr>
+          <w:rFonts w:asciiTheme="majorHAnsi" w:hAnsiTheme="majorHAnsi"/>
+          <w:sz w:val="20"/>
+        </w:rPr>
+      </w:pPr>
+      <w:r>
+        <w:rPr>
+          <w:rFonts w:ascii="Bahnschrift SemiBold" w:hAnsi="Bahnschrift SemiBold"/>
+          <w:sz w:val="20"/>
+        </w:rPr>
+        <w:t>Repo Link –</w:t>
+      </w:r>
+      <w:r>
+        <w:rPr>
+          <w:rFonts w:ascii="Bahnschrift SemiBold" w:hAnsi="Bahnschrift SemiBold"/>
+          <w:sz w:val="20"/>
+        </w:rPr>
+        <w:t xml:space="preserve"> </w:t>
+      </w:r>
+      <w:hyperlink r:id="rId26" w:history="1">
+        <w:r>
+          <w:rPr>
+            <w:rStyle w:val="Hyperlink"/>
+            <w:rFonts w:asciiTheme="majorHAnsi" w:hAnsiTheme="majorHAnsi"/>
+            <w:sz w:val="20"/>
+          </w:rPr>
+          <w:t>https://github.com/Gaurav-Dev24/Placement-Assignment/blob/main/JS%20Answers/Q%208/thisMethodInvocation.js</w:t>
+        </w:r>
+      </w:hyperlink>
+    </w:p>
+    <w:p>
+      <w:pPr>
+        <w:pStyle w:val="ListParagraph"/>
+        <w:ind w:left="1440"/>
+        <w:rPr>
+          <w:rFonts w:asciiTheme="majorHAnsi" w:hAnsiTheme="majorHAnsi"/>
+          <w:sz w:val="20"/>
+          <w:szCs w:val="20"/>
+        </w:rPr>
+      </w:pPr>
+    </w:p>
+    <w:p>
+      <w:pPr>
+        <w:pStyle w:val="ListParagraph"/>
+        <w:ind w:left="1440"/>
+        <w:rPr>
+          <w:rFonts w:asciiTheme="majorHAnsi" w:hAnsiTheme="majorHAnsi"/>
+          <w:sz w:val="20"/>
+          <w:szCs w:val="20"/>
+        </w:rPr>
+      </w:pPr>
+      <w:r>
+        <w:rPr>
+          <w:rFonts w:asciiTheme="majorHAnsi" w:hAnsiTheme="majorHAnsi"/>
+          <w:b/>
+          <w:sz w:val="20"/>
+          <w:szCs w:val="20"/>
+        </w:rPr>
+        <w:t>Constructor Invocation:</w:t>
+      </w:r>
+      <w:r>
+        <w:rPr>
+          <w:rFonts w:asciiTheme="majorHAnsi" w:hAnsiTheme="majorHAnsi"/>
+          <w:sz w:val="20"/>
+          <w:szCs w:val="20"/>
+        </w:rPr>
+        <w:t xml:space="preserve"> When a function is used as a constructor using the `new` keyword, `this` refers to the newly created object.</w:t>
+      </w:r>
+    </w:p>
+    <w:p>
+      <w:pPr>
+        <w:pStyle w:val="ListParagraph"/>
+        <w:ind w:left="1440"/>
+        <w:rPr>
+          <w:rFonts w:asciiTheme="majorHAnsi" w:hAnsiTheme="majorHAnsi"/>
+          <w:sz w:val="20"/>
+          <w:szCs w:val="20"/>
+        </w:rPr>
+      </w:pPr>
+    </w:p>
+    <w:p>
+      <w:pPr>
+        <w:pStyle w:val="ListParagraph"/>
+        <w:ind w:left="1440"/>
+        <w:rPr>
+          <w:rFonts w:asciiTheme="majorHAnsi" w:hAnsiTheme="majorHAnsi"/>
+          <w:sz w:val="20"/>
+        </w:rPr>
+      </w:pPr>
+      <w:r>
+        <w:rPr>
+          <w:rFonts w:ascii="Bahnschrift SemiBold" w:hAnsi="Bahnschrift SemiBold"/>
+          <w:sz w:val="20"/>
+        </w:rPr>
+        <w:t>Repo Link –</w:t>
+      </w:r>
+      <w:r>
+        <w:rPr>
+          <w:rFonts w:ascii="Bahnschrift SemiBold" w:hAnsi="Bahnschrift SemiBold"/>
+          <w:sz w:val="20"/>
+        </w:rPr>
+        <w:t xml:space="preserve"> </w:t>
+      </w:r>
+      <w:hyperlink r:id="rId27" w:history="1">
+        <w:r>
+          <w:rPr>
+            <w:rStyle w:val="Hyperlink"/>
+            <w:rFonts w:asciiTheme="majorHAnsi" w:hAnsiTheme="majorHAnsi"/>
+            <w:sz w:val="20"/>
+          </w:rPr>
+          <w:t>https://github.com/Gaurav-Dev24/Placement-Assignment/blob/main/JS%20Answers/Q%208/thisConstructorInvocation.js</w:t>
+        </w:r>
+      </w:hyperlink>
+    </w:p>
+    <w:p>
+      <w:pPr>
+        <w:pStyle w:val="ListParagraph"/>
+        <w:ind w:left="1440"/>
+        <w:rPr>
+          <w:rFonts w:asciiTheme="majorHAnsi" w:hAnsiTheme="majorHAnsi"/>
+          <w:sz w:val="20"/>
+          <w:szCs w:val="20"/>
+        </w:rPr>
+      </w:pPr>
+    </w:p>
+    <w:p>
+      <w:pPr>
+        <w:pStyle w:val="ListParagraph"/>
+        <w:ind w:left="1440"/>
+        <w:rPr>
+          <w:rFonts w:asciiTheme="majorHAnsi" w:hAnsiTheme="majorHAnsi"/>
+          <w:sz w:val="20"/>
+          <w:szCs w:val="20"/>
+        </w:rPr>
+      </w:pPr>
+      <w:r>
+        <w:rPr>
+          <w:rFonts w:asciiTheme="majorHAnsi" w:hAnsiTheme="majorHAnsi"/>
+          <w:b/>
+          <w:sz w:val="20"/>
+          <w:szCs w:val="20"/>
+        </w:rPr>
+        <w:lastRenderedPageBreak/>
+        <w:t>Explicit Binding:</w:t>
+      </w:r>
+      <w:r>
+        <w:rPr>
+          <w:rFonts w:asciiTheme="majorHAnsi" w:hAnsiTheme="majorHAnsi"/>
+          <w:sz w:val="20"/>
+          <w:szCs w:val="20"/>
+        </w:rPr>
+        <w:t xml:space="preserve"> You can explicitly bind `this` to a specific object using methods like `</w:t>
       </w:r>
       <w:proofErr w:type="gramStart"/>
       <w:r>
@@ -16188,7 +17276,7 @@
           <w:sz w:val="20"/>
           <w:szCs w:val="20"/>
         </w:rPr>
-        <w:t>delay(</w:t>
+        <w:t>call(</w:t>
       </w:r>
       <w:proofErr w:type="gramEnd"/>
       <w:r>
@@ -16197,9 +17285,81 @@
           <w:sz w:val="20"/>
           <w:szCs w:val="20"/>
         </w:rPr>
-        <w:t>)` function returns a new promise. It uses the `</w:t>
-      </w:r>
-      <w:proofErr w:type="spellStart"/>
+        <w:t>)`, `apply()`, or `bind()`. These methods allow you to set the value of `this` explicitly when invoking a function.</w:t>
+      </w:r>
+    </w:p>
+    <w:p>
+      <w:pPr>
+        <w:pStyle w:val="ListParagraph"/>
+        <w:ind w:left="1440"/>
+        <w:rPr>
+          <w:rFonts w:asciiTheme="majorHAnsi" w:hAnsiTheme="majorHAnsi"/>
+          <w:sz w:val="20"/>
+          <w:szCs w:val="20"/>
+        </w:rPr>
+      </w:pPr>
+    </w:p>
+    <w:p>
+      <w:pPr>
+        <w:pStyle w:val="ListParagraph"/>
+        <w:ind w:left="1440"/>
+        <w:rPr>
+          <w:rFonts w:ascii="Bahnschrift SemiBold" w:hAnsi="Bahnschrift SemiBold"/>
+          <w:sz w:val="20"/>
+        </w:rPr>
+      </w:pPr>
+      <w:r>
+        <w:rPr>
+          <w:rFonts w:ascii="Bahnschrift SemiBold" w:hAnsi="Bahnschrift SemiBold"/>
+          <w:sz w:val="20"/>
+        </w:rPr>
+        <w:t>Repo Link –</w:t>
+      </w:r>
+      <w:r>
+        <w:rPr>
+          <w:rFonts w:asciiTheme="majorHAnsi" w:hAnsiTheme="majorHAnsi"/>
+          <w:sz w:val="20"/>
+        </w:rPr>
+        <w:t xml:space="preserve"> </w:t>
+      </w:r>
+      <w:hyperlink r:id="rId28" w:history="1">
+        <w:r>
+          <w:rPr>
+            <w:rStyle w:val="Hyperlink"/>
+            <w:rFonts w:asciiTheme="majorHAnsi" w:hAnsiTheme="majorHAnsi"/>
+            <w:sz w:val="20"/>
+          </w:rPr>
+          <w:t>https://github.com/Gaurav-Dev24/Placement-Assignment/blob/main/JS%20Answers/Q%208/thisExplicitBinding.js</w:t>
+        </w:r>
+      </w:hyperlink>
+    </w:p>
+    <w:p>
+      <w:pPr>
+        <w:pStyle w:val="ListParagraph"/>
+        <w:ind w:left="1440"/>
+        <w:rPr>
+          <w:rFonts w:ascii="Bahnschrift SemiBold" w:hAnsi="Bahnschrift SemiBold"/>
+          <w:sz w:val="20"/>
+        </w:rPr>
+      </w:pPr>
+    </w:p>
+    <w:p>
+      <w:pPr>
+        <w:pStyle w:val="ListParagraph"/>
+        <w:ind w:left="1440"/>
+        <w:rPr>
+          <w:rFonts w:ascii="Bahnschrift SemiBold" w:hAnsi="Bahnschrift SemiBold"/>
+          <w:sz w:val="20"/>
+        </w:rPr>
+      </w:pPr>
+      <w:r>
+        <w:rPr>
+          <w:rFonts w:asciiTheme="majorHAnsi" w:hAnsiTheme="majorHAnsi"/>
+          <w:sz w:val="20"/>
+          <w:szCs w:val="20"/>
+        </w:rPr>
+        <w:t>In this example, `</w:t>
+      </w:r>
       <w:proofErr w:type="gramStart"/>
       <w:r>
         <w:rPr>
@@ -16207,16 +17367,7 @@
           <w:sz w:val="20"/>
           <w:szCs w:val="20"/>
         </w:rPr>
-        <w:t>setTimeout</w:t>
-      </w:r>
-      <w:proofErr w:type="spellEnd"/>
-      <w:r>
-        <w:rPr>
-          <w:rFonts w:asciiTheme="majorHAnsi" w:hAnsiTheme="majorHAnsi"/>
-          <w:sz w:val="20"/>
-          <w:szCs w:val="20"/>
-        </w:rPr>
-        <w:t>(</w:t>
+        <w:t>call(</w:t>
       </w:r>
       <w:proofErr w:type="gramEnd"/>
       <w:r>
@@ -16225,311 +17376,43 @@
           <w:sz w:val="20"/>
           <w:szCs w:val="20"/>
         </w:rPr>
-        <w:t>)` function to simulate an asynchronous delay. If the delay time (`</w:t>
-      </w:r>
-      <w:proofErr w:type="spellStart"/>
-      <w:r>
-        <w:rPr>
-          <w:rFonts w:asciiTheme="majorHAnsi" w:hAnsiTheme="majorHAnsi"/>
-          <w:sz w:val="20"/>
-          <w:szCs w:val="20"/>
-        </w:rPr>
-        <w:t>ms`</w:t>
-      </w:r>
-      <w:proofErr w:type="spellEnd"/>
-      <w:r>
-        <w:rPr>
-          <w:rFonts w:asciiTheme="majorHAnsi" w:hAnsiTheme="majorHAnsi"/>
-          <w:sz w:val="20"/>
-          <w:szCs w:val="20"/>
-        </w:rPr>
-        <w:t>) is a non-negative value, the promise is resolved with a success message. Otherwise, the promise is rejected with an error message.</w:t>
-      </w:r>
-    </w:p>
-    <w:p>
-      <w:pPr>
-        <w:pStyle w:val="ListParagraph"/>
-        <w:ind w:left="1440"/>
-        <w:rPr>
-          <w:rFonts w:asciiTheme="majorHAnsi" w:hAnsiTheme="majorHAnsi"/>
-          <w:sz w:val="20"/>
-          <w:szCs w:val="20"/>
-        </w:rPr>
-      </w:pPr>
-    </w:p>
-    <w:p>
-      <w:pPr>
-        <w:pStyle w:val="ListParagraph"/>
-        <w:ind w:left="1440"/>
-        <w:rPr>
-          <w:rFonts w:asciiTheme="majorHAnsi" w:hAnsiTheme="majorHAnsi"/>
-          <w:sz w:val="20"/>
-          <w:szCs w:val="20"/>
-        </w:rPr>
-      </w:pPr>
-      <w:r>
-        <w:rPr>
-          <w:rFonts w:asciiTheme="majorHAnsi" w:hAnsiTheme="majorHAnsi"/>
-          <w:sz w:val="20"/>
-          <w:szCs w:val="20"/>
-        </w:rPr>
-        <w:t>When we invoke `</w:t>
-      </w:r>
-      <w:proofErr w:type="gramStart"/>
-      <w:r>
-        <w:rPr>
-          <w:rFonts w:asciiTheme="majorHAnsi" w:hAnsiTheme="majorHAnsi"/>
-          <w:sz w:val="20"/>
-          <w:szCs w:val="20"/>
-        </w:rPr>
-        <w:t>delay(</w:t>
-      </w:r>
-      <w:proofErr w:type="gramEnd"/>
-      <w:r>
-        <w:rPr>
-          <w:rFonts w:asciiTheme="majorHAnsi" w:hAnsiTheme="majorHAnsi"/>
-          <w:sz w:val="20"/>
-          <w:szCs w:val="20"/>
-        </w:rPr>
-        <w:t>2000)`, it returns a promise, to which we attach `.then()` and `.catch()` methods. The `.</w:t>
-      </w:r>
-      <w:proofErr w:type="gramStart"/>
-      <w:r>
-        <w:rPr>
-          <w:rFonts w:asciiTheme="majorHAnsi" w:hAnsiTheme="majorHAnsi"/>
-          <w:sz w:val="20"/>
-          <w:szCs w:val="20"/>
-        </w:rPr>
-        <w:t>then(</w:t>
-      </w:r>
-      <w:proofErr w:type="gramEnd"/>
-      <w:r>
-        <w:rPr>
-          <w:rFonts w:asciiTheme="majorHAnsi" w:hAnsiTheme="majorHAnsi"/>
-          <w:sz w:val="20"/>
-          <w:szCs w:val="20"/>
-        </w:rPr>
-        <w:t xml:space="preserve">)` method handles the </w:t>
-      </w:r>
-      <w:proofErr w:type="spellStart"/>
-      <w:r>
-        <w:rPr>
-          <w:rFonts w:asciiTheme="majorHAnsi" w:hAnsiTheme="majorHAnsi"/>
-          <w:sz w:val="20"/>
-          <w:szCs w:val="20"/>
-        </w:rPr>
-        <w:t>fulfillment</w:t>
-      </w:r>
-      <w:proofErr w:type="spellEnd"/>
-      <w:r>
-        <w:rPr>
-          <w:rFonts w:asciiTheme="majorHAnsi" w:hAnsiTheme="majorHAnsi"/>
-          <w:sz w:val="20"/>
-          <w:szCs w:val="20"/>
-        </w:rPr>
-        <w:t xml:space="preserve"> case by logging the success message, and the `.catch()` method handles the rejection case by logging the error message.</w:t>
-      </w:r>
-    </w:p>
-    <w:p>
-      <w:pPr>
-        <w:pStyle w:val="ListParagraph"/>
-        <w:ind w:left="1440"/>
-        <w:rPr>
-          <w:rFonts w:asciiTheme="majorHAnsi" w:hAnsiTheme="majorHAnsi"/>
-          <w:sz w:val="20"/>
-          <w:szCs w:val="20"/>
-        </w:rPr>
-      </w:pPr>
-    </w:p>
-    <w:p>
-      <w:pPr>
-        <w:pStyle w:val="ListParagraph"/>
-        <w:ind w:left="1440"/>
-        <w:rPr>
-          <w:rFonts w:asciiTheme="majorHAnsi" w:hAnsiTheme="majorHAnsi"/>
-          <w:sz w:val="20"/>
-          <w:szCs w:val="20"/>
-        </w:rPr>
-      </w:pPr>
-      <w:r>
-        <w:rPr>
-          <w:rFonts w:asciiTheme="majorHAnsi" w:hAnsiTheme="majorHAnsi"/>
-          <w:sz w:val="20"/>
-          <w:szCs w:val="20"/>
-        </w:rPr>
-        <w:t>The output of the example would be:</w:t>
-      </w:r>
-    </w:p>
-    <w:p>
-      <w:pPr>
-        <w:pStyle w:val="ListParagraph"/>
-        <w:ind w:left="1440"/>
-        <w:rPr>
-          <w:rFonts w:asciiTheme="majorHAnsi" w:hAnsiTheme="majorHAnsi"/>
-          <w:sz w:val="20"/>
-          <w:szCs w:val="20"/>
-        </w:rPr>
-      </w:pPr>
-    </w:p>
-    <w:p>
-      <w:pPr>
-        <w:pStyle w:val="ListParagraph"/>
-        <w:ind w:left="1440"/>
-        <w:rPr>
-          <w:rFonts w:asciiTheme="majorHAnsi" w:hAnsiTheme="majorHAnsi"/>
-          <w:sz w:val="20"/>
-          <w:szCs w:val="20"/>
-        </w:rPr>
-      </w:pPr>
-      <w:r>
-        <w:rPr>
-          <w:rFonts w:asciiTheme="majorHAnsi" w:hAnsiTheme="majorHAnsi"/>
-          <w:sz w:val="20"/>
-          <w:szCs w:val="20"/>
-        </w:rPr>
-        <w:t>```</w:t>
-      </w:r>
-    </w:p>
-    <w:p>
-      <w:pPr>
-        <w:pStyle w:val="ListParagraph"/>
-        <w:ind w:left="1440"/>
-        <w:rPr>
-          <w:rFonts w:asciiTheme="majorHAnsi" w:hAnsiTheme="majorHAnsi"/>
-          <w:sz w:val="20"/>
-          <w:szCs w:val="20"/>
-        </w:rPr>
-      </w:pPr>
-      <w:r>
-        <w:rPr>
-          <w:rFonts w:asciiTheme="majorHAnsi" w:hAnsiTheme="majorHAnsi"/>
-          <w:sz w:val="20"/>
-          <w:szCs w:val="20"/>
-        </w:rPr>
-        <w:t>Before delay</w:t>
-      </w:r>
-    </w:p>
-    <w:p>
-      <w:pPr>
-        <w:pStyle w:val="ListParagraph"/>
-        <w:ind w:left="1440"/>
-        <w:rPr>
-          <w:rFonts w:asciiTheme="majorHAnsi" w:hAnsiTheme="majorHAnsi"/>
-          <w:sz w:val="20"/>
-          <w:szCs w:val="20"/>
-        </w:rPr>
-      </w:pPr>
-      <w:r>
-        <w:rPr>
-          <w:rFonts w:asciiTheme="majorHAnsi" w:hAnsiTheme="majorHAnsi"/>
-          <w:sz w:val="20"/>
-          <w:szCs w:val="20"/>
-        </w:rPr>
-        <w:t>After delay</w:t>
-      </w:r>
-    </w:p>
-    <w:p>
-      <w:pPr>
-        <w:pStyle w:val="ListParagraph"/>
-        <w:ind w:left="1440"/>
-        <w:rPr>
-          <w:rFonts w:asciiTheme="majorHAnsi" w:hAnsiTheme="majorHAnsi"/>
-          <w:sz w:val="20"/>
-          <w:szCs w:val="20"/>
-        </w:rPr>
-      </w:pPr>
-      <w:r>
-        <w:rPr>
-          <w:rFonts w:asciiTheme="majorHAnsi" w:hAnsiTheme="majorHAnsi"/>
-          <w:sz w:val="20"/>
-          <w:szCs w:val="20"/>
-        </w:rPr>
-        <w:t>Delayed for 2000 milliseconds</w:t>
-      </w:r>
-    </w:p>
-    <w:p>
-      <w:pPr>
-        <w:pStyle w:val="ListParagraph"/>
-        <w:ind w:left="1440"/>
-        <w:rPr>
-          <w:rFonts w:asciiTheme="majorHAnsi" w:hAnsiTheme="majorHAnsi"/>
-          <w:sz w:val="20"/>
-          <w:szCs w:val="20"/>
-        </w:rPr>
-      </w:pPr>
-      <w:r>
-        <w:rPr>
-          <w:rFonts w:asciiTheme="majorHAnsi" w:hAnsiTheme="majorHAnsi"/>
-          <w:sz w:val="20"/>
-          <w:szCs w:val="20"/>
-        </w:rPr>
-        <w:t>```</w:t>
-      </w:r>
-    </w:p>
-    <w:p>
-      <w:pPr>
-        <w:pStyle w:val="ListParagraph"/>
-        <w:ind w:left="1440"/>
-        <w:rPr>
-          <w:rFonts w:asciiTheme="majorHAnsi" w:hAnsiTheme="majorHAnsi"/>
-          <w:sz w:val="20"/>
-          <w:szCs w:val="20"/>
-        </w:rPr>
-      </w:pPr>
-    </w:p>
-    <w:p>
-      <w:pPr>
-        <w:pStyle w:val="ListParagraph"/>
-        <w:ind w:left="1440"/>
-        <w:rPr>
-          <w:rFonts w:asciiTheme="majorHAnsi" w:hAnsiTheme="majorHAnsi"/>
-          <w:b/>
-          <w:sz w:val="20"/>
-          <w:szCs w:val="20"/>
-        </w:rPr>
-      </w:pPr>
-      <w:r>
-        <w:rPr>
-          <w:rFonts w:asciiTheme="majorHAnsi" w:hAnsiTheme="majorHAnsi"/>
-          <w:b/>
-          <w:sz w:val="20"/>
-          <w:szCs w:val="20"/>
-        </w:rPr>
-        <w:t>This demonstrates the asynchronous nature of promises. The delay of 2000 milliseconds doesn't block the execution of the code, allowing the "After delay" message to be logged before the promise is fulfilled.</w:t>
-      </w:r>
-    </w:p>
-    <w:p>
-      <w:pPr>
-        <w:pStyle w:val="ListParagraph"/>
-        <w:ind w:left="1440"/>
-        <w:rPr>
-          <w:rFonts w:asciiTheme="majorHAnsi" w:hAnsiTheme="majorHAnsi"/>
-          <w:sz w:val="20"/>
-          <w:szCs w:val="20"/>
-        </w:rPr>
-      </w:pPr>
-    </w:p>
-    <w:p>
-      <w:pPr>
-        <w:pStyle w:val="ListParagraph"/>
-        <w:ind w:left="1440"/>
-        <w:rPr>
-          <w:rFonts w:asciiTheme="majorHAnsi" w:hAnsiTheme="majorHAnsi"/>
-          <w:sz w:val="20"/>
-          <w:szCs w:val="20"/>
-        </w:rPr>
-      </w:pPr>
-      <w:r>
-        <w:rPr>
-          <w:rFonts w:asciiTheme="majorHAnsi" w:hAnsiTheme="majorHAnsi"/>
-          <w:sz w:val="20"/>
-          <w:szCs w:val="20"/>
-        </w:rPr>
-        <w:t>Promises provide a more elegant and manageable way to handle asynchronous operations in JavaScript, allowing you to chain multiple asynchronous operations, handle errors, and simplify the overall control flow of asynchronous code.</w:t>
-      </w:r>
-    </w:p>
-    <w:p>
-      <w:pPr>
+        <w:t>)` is used to invoke the `greet` function and explicitly set `this` to the `person` object.</w:t>
+      </w:r>
+    </w:p>
+    <w:p>
+      <w:pPr>
+        <w:pStyle w:val="ListParagraph"/>
+        <w:ind w:left="1440"/>
+        <w:rPr>
+          <w:rFonts w:asciiTheme="majorHAnsi" w:hAnsiTheme="majorHAnsi"/>
+          <w:sz w:val="20"/>
+          <w:szCs w:val="20"/>
+        </w:rPr>
+      </w:pPr>
+    </w:p>
+    <w:p>
+      <w:pPr>
+        <w:pStyle w:val="ListParagraph"/>
+        <w:ind w:left="1440"/>
+        <w:rPr>
+          <w:rFonts w:asciiTheme="majorHAnsi" w:hAnsiTheme="majorHAnsi"/>
+          <w:sz w:val="20"/>
+          <w:szCs w:val="20"/>
+        </w:rPr>
+      </w:pPr>
+      <w:r>
+        <w:rPr>
+          <w:rFonts w:asciiTheme="majorHAnsi" w:hAnsiTheme="majorHAnsi"/>
+          <w:sz w:val="20"/>
+          <w:szCs w:val="20"/>
+        </w:rPr>
+        <w:t>Understanding the `this` keyword is crucial for correctly accessing the current execution context or the object a function belongs to. Its value can vary depending on how a function is invoked, and it allows for dynamic and flexible behaviour in JavaScript.</w:t>
+      </w:r>
+    </w:p>
+    <w:p>
+      <w:pPr>
+        <w:pStyle w:val="ListParagraph"/>
+        <w:ind w:left="1440"/>
         <w:rPr>
           <w:rFonts w:asciiTheme="majorHAnsi" w:hAnsiTheme="majorHAnsi"/>
           <w:sz w:val="20"/>
@@ -16555,292 +17438,207 @@
           <w:rFonts w:ascii="Bahnschrift SemiBold" w:hAnsi="Bahnschrift SemiBold" w:cs="Segoe UI"/>
           <w:color w:val="343541"/>
         </w:rPr>
-        <w:t>What is ‘this’ keyword in JavaScript? Explain with an example &amp; create.</w:t>
-      </w:r>
-    </w:p>
-    <w:p>
-      <w:pPr>
-        <w:pStyle w:val="ListParagraph"/>
-        <w:ind w:left="1440"/>
+        <w:t xml:space="preserve">Explain event loop, call Stack, </w:t>
+      </w:r>
+      <w:proofErr w:type="spellStart"/>
+      <w:r>
         <w:rPr>
           <w:rFonts w:ascii="Bahnschrift SemiBold" w:hAnsi="Bahnschrift SemiBold" w:cs="Segoe UI"/>
           <w:color w:val="343541"/>
         </w:rPr>
-      </w:pPr>
-    </w:p>
-    <w:p>
-      <w:pPr>
-        <w:pStyle w:val="ListParagraph"/>
-        <w:ind w:left="1440"/>
-        <w:rPr>
-          <w:rFonts w:asciiTheme="majorHAnsi" w:hAnsiTheme="majorHAnsi"/>
-          <w:sz w:val="20"/>
-          <w:szCs w:val="20"/>
-        </w:rPr>
-      </w:pPr>
-      <w:r>
-        <w:rPr>
-          <w:rFonts w:asciiTheme="majorHAnsi" w:hAnsiTheme="majorHAnsi"/>
-          <w:sz w:val="20"/>
-          <w:szCs w:val="20"/>
-        </w:rPr>
-        <w:t>In JavaScript, the `this` keyword refers to the current execution context or the object that a function is bound to. It allows you to access properties and methods within the current context or object. The value of `this` depends on how a function is invoked.</w:t>
-      </w:r>
-    </w:p>
-    <w:p>
-      <w:pPr>
-        <w:pStyle w:val="ListParagraph"/>
-        <w:ind w:left="1440"/>
-        <w:rPr>
-          <w:rFonts w:asciiTheme="majorHAnsi" w:hAnsiTheme="majorHAnsi"/>
-          <w:sz w:val="20"/>
-          <w:szCs w:val="20"/>
-        </w:rPr>
-      </w:pPr>
-    </w:p>
-    <w:p>
-      <w:pPr>
-        <w:pStyle w:val="ListParagraph"/>
-        <w:ind w:left="1440"/>
-        <w:rPr>
-          <w:rFonts w:asciiTheme="majorHAnsi" w:hAnsiTheme="majorHAnsi"/>
-          <w:sz w:val="20"/>
-          <w:szCs w:val="20"/>
-        </w:rPr>
-      </w:pPr>
-      <w:r>
-        <w:rPr>
-          <w:rFonts w:asciiTheme="majorHAnsi" w:hAnsiTheme="majorHAnsi"/>
-          <w:sz w:val="20"/>
-          <w:szCs w:val="20"/>
-        </w:rPr>
-        <w:t>Here are a few scenarios that determine the value of `this`:</w:t>
-      </w:r>
-    </w:p>
-    <w:p>
-      <w:pPr>
-        <w:pStyle w:val="ListParagraph"/>
-        <w:ind w:left="1440"/>
-        <w:rPr>
-          <w:rFonts w:asciiTheme="majorHAnsi" w:hAnsiTheme="majorHAnsi"/>
-          <w:sz w:val="20"/>
-          <w:szCs w:val="20"/>
-        </w:rPr>
-      </w:pPr>
-    </w:p>
-    <w:p>
-      <w:pPr>
-        <w:pStyle w:val="ListParagraph"/>
-        <w:ind w:left="1440"/>
-        <w:rPr>
-          <w:rFonts w:asciiTheme="majorHAnsi" w:hAnsiTheme="majorHAnsi"/>
-          <w:sz w:val="20"/>
-          <w:szCs w:val="20"/>
-        </w:rPr>
-      </w:pPr>
-      <w:r>
-        <w:rPr>
-          <w:rFonts w:asciiTheme="majorHAnsi" w:hAnsiTheme="majorHAnsi"/>
-          <w:b/>
-          <w:sz w:val="20"/>
-          <w:szCs w:val="20"/>
-        </w:rPr>
-        <w:t>Global Scope:</w:t>
-      </w:r>
-      <w:r>
-        <w:rPr>
-          <w:rFonts w:asciiTheme="majorHAnsi" w:hAnsiTheme="majorHAnsi"/>
-          <w:sz w:val="20"/>
-          <w:szCs w:val="20"/>
-        </w:rPr>
-        <w:t xml:space="preserve"> When `this` is used in the global scope (outside of any function), it refers to the global object, which is `window` in a browser environment or `global` in Node.js.</w:t>
-      </w:r>
-    </w:p>
-    <w:p>
-      <w:pPr>
-        <w:pStyle w:val="ListParagraph"/>
-        <w:ind w:left="1440"/>
-        <w:rPr>
-          <w:rFonts w:asciiTheme="majorHAnsi" w:hAnsiTheme="majorHAnsi"/>
-          <w:sz w:val="20"/>
-          <w:szCs w:val="20"/>
-        </w:rPr>
-      </w:pPr>
-    </w:p>
-    <w:p>
-      <w:pPr>
-        <w:pStyle w:val="ListParagraph"/>
-        <w:ind w:left="1440"/>
-        <w:rPr>
-          <w:rFonts w:asciiTheme="majorHAnsi" w:hAnsiTheme="majorHAnsi"/>
-          <w:sz w:val="20"/>
-          <w:szCs w:val="20"/>
-        </w:rPr>
-      </w:pPr>
-      <w:r>
-        <w:rPr>
-          <w:rFonts w:asciiTheme="majorHAnsi" w:hAnsiTheme="majorHAnsi"/>
-          <w:sz w:val="20"/>
-          <w:szCs w:val="20"/>
-        </w:rPr>
-        <w:t>```</w:t>
-      </w:r>
+        <w:t>callback</w:t>
+      </w:r>
+      <w:proofErr w:type="spellEnd"/>
+      <w:r>
+        <w:rPr>
+          <w:rFonts w:ascii="Bahnschrift SemiBold" w:hAnsi="Bahnschrift SemiBold" w:cs="Segoe UI"/>
+          <w:color w:val="343541"/>
+        </w:rPr>
+        <w:t>, queue and micro task queue in your words.</w:t>
+      </w:r>
+    </w:p>
+    <w:p>
+      <w:pPr>
+        <w:pStyle w:val="ListParagraph"/>
+        <w:ind w:left="1440"/>
+        <w:rPr>
+          <w:rFonts w:ascii="Segoe UI" w:hAnsi="Segoe UI" w:cs="Segoe UI"/>
+          <w:color w:val="343541"/>
+        </w:rPr>
+      </w:pPr>
+    </w:p>
+    <w:p>
+      <w:pPr>
+        <w:pStyle w:val="ListParagraph"/>
+        <w:ind w:left="1440"/>
+        <w:rPr>
+          <w:rFonts w:asciiTheme="majorHAnsi" w:hAnsiTheme="majorHAnsi"/>
+          <w:sz w:val="20"/>
+          <w:szCs w:val="20"/>
+        </w:rPr>
+      </w:pPr>
+      <w:r>
+        <w:rPr>
+          <w:rFonts w:asciiTheme="majorHAnsi" w:hAnsiTheme="majorHAnsi"/>
+          <w:sz w:val="20"/>
+          <w:szCs w:val="20"/>
+        </w:rPr>
+        <w:t>Let me explain these concepts in simple terms:</w:t>
+      </w:r>
+    </w:p>
+    <w:p>
+      <w:pPr>
+        <w:pStyle w:val="ListParagraph"/>
+        <w:ind w:left="1440"/>
+        <w:rPr>
+          <w:rFonts w:asciiTheme="majorHAnsi" w:hAnsiTheme="majorHAnsi"/>
+          <w:sz w:val="20"/>
+          <w:szCs w:val="20"/>
+        </w:rPr>
+      </w:pPr>
+    </w:p>
+    <w:p>
+      <w:pPr>
+        <w:pStyle w:val="ListParagraph"/>
+        <w:ind w:left="1440"/>
+        <w:rPr>
+          <w:rFonts w:asciiTheme="majorHAnsi" w:hAnsiTheme="majorHAnsi"/>
+          <w:sz w:val="20"/>
+          <w:szCs w:val="20"/>
+        </w:rPr>
+      </w:pPr>
+      <w:r>
+        <w:rPr>
+          <w:rFonts w:asciiTheme="majorHAnsi" w:hAnsiTheme="majorHAnsi"/>
+          <w:b/>
+          <w:sz w:val="20"/>
+          <w:szCs w:val="20"/>
+        </w:rPr>
+        <w:t>Call Stack</w:t>
+      </w:r>
+      <w:r>
+        <w:rPr>
+          <w:rFonts w:asciiTheme="majorHAnsi" w:hAnsiTheme="majorHAnsi"/>
+          <w:b/>
+          <w:sz w:val="20"/>
+          <w:szCs w:val="20"/>
+        </w:rPr>
+        <w:t>:</w:t>
+      </w:r>
+      <w:r>
+        <w:rPr>
+          <w:rFonts w:asciiTheme="majorHAnsi" w:hAnsiTheme="majorHAnsi"/>
+          <w:sz w:val="20"/>
+          <w:szCs w:val="20"/>
+        </w:rPr>
+        <w:t xml:space="preserve"> The call stack is a data structure in JavaScript that keeps track of function calls. When a function is called, it gets added to the top of the call stack, and when a function finishes executing, it is removed from the stack. This allows JavaScript to keep track of which function is currently being executed.</w:t>
+      </w:r>
+    </w:p>
+    <w:p>
+      <w:pPr>
+        <w:pStyle w:val="ListParagraph"/>
+        <w:ind w:left="1440"/>
+        <w:rPr>
+          <w:rFonts w:asciiTheme="majorHAnsi" w:hAnsiTheme="majorHAnsi"/>
+          <w:sz w:val="20"/>
+          <w:szCs w:val="20"/>
+        </w:rPr>
+      </w:pPr>
+    </w:p>
+    <w:p>
+      <w:pPr>
+        <w:pStyle w:val="ListParagraph"/>
+        <w:ind w:left="1440"/>
+        <w:rPr>
+          <w:rFonts w:asciiTheme="majorHAnsi" w:hAnsiTheme="majorHAnsi"/>
+          <w:sz w:val="20"/>
+          <w:szCs w:val="20"/>
+        </w:rPr>
+      </w:pPr>
+      <w:r>
+        <w:rPr>
+          <w:rFonts w:asciiTheme="majorHAnsi" w:hAnsiTheme="majorHAnsi"/>
+          <w:b/>
+          <w:sz w:val="20"/>
+          <w:szCs w:val="20"/>
+        </w:rPr>
+        <w:t>Event Loop</w:t>
+      </w:r>
+      <w:r>
+        <w:rPr>
+          <w:rFonts w:asciiTheme="majorHAnsi" w:hAnsiTheme="majorHAnsi"/>
+          <w:b/>
+          <w:sz w:val="20"/>
+          <w:szCs w:val="20"/>
+        </w:rPr>
+        <w:t>:</w:t>
+      </w:r>
+      <w:r>
+        <w:rPr>
+          <w:rFonts w:asciiTheme="majorHAnsi" w:hAnsiTheme="majorHAnsi"/>
+          <w:sz w:val="20"/>
+          <w:szCs w:val="20"/>
+        </w:rPr>
+        <w:t xml:space="preserve"> The event loop is responsible for managing the execution of code in JavaScript. It continuously checks the call stack and other queues for tasks that need to be executed. Its primary job is to ensure that JavaScript remains single-threaded and handles asynchronous operations effectively.</w:t>
+      </w:r>
+    </w:p>
+    <w:p>
+      <w:pPr>
+        <w:pStyle w:val="ListParagraph"/>
+        <w:ind w:left="1440"/>
+        <w:rPr>
+          <w:rFonts w:asciiTheme="majorHAnsi" w:hAnsiTheme="majorHAnsi"/>
+          <w:sz w:val="20"/>
+          <w:szCs w:val="20"/>
+        </w:rPr>
+      </w:pPr>
+    </w:p>
+    <w:p>
+      <w:pPr>
+        <w:pStyle w:val="ListParagraph"/>
+        <w:ind w:left="1440"/>
+        <w:rPr>
+          <w:rFonts w:asciiTheme="majorHAnsi" w:hAnsiTheme="majorHAnsi"/>
+          <w:sz w:val="20"/>
+          <w:szCs w:val="20"/>
+        </w:rPr>
+      </w:pPr>
       <w:proofErr w:type="spellStart"/>
       <w:r>
         <w:rPr>
           <w:rFonts w:asciiTheme="majorHAnsi" w:hAnsiTheme="majorHAnsi"/>
-          <w:sz w:val="20"/>
-          <w:szCs w:val="20"/>
-        </w:rPr>
-        <w:t>javascript</w:t>
+          <w:b/>
+          <w:sz w:val="20"/>
+          <w:szCs w:val="20"/>
+        </w:rPr>
+        <w:t>Callback</w:t>
       </w:r>
       <w:proofErr w:type="spellEnd"/>
-    </w:p>
-    <w:p>
-      <w:pPr>
-        <w:pStyle w:val="ListParagraph"/>
-        <w:ind w:left="1440"/>
-        <w:rPr>
-          <w:rFonts w:asciiTheme="majorHAnsi" w:hAnsiTheme="majorHAnsi"/>
-          <w:sz w:val="20"/>
-          <w:szCs w:val="20"/>
-        </w:rPr>
-      </w:pPr>
-      <w:proofErr w:type="gramStart"/>
-      <w:r>
-        <w:rPr>
-          <w:rFonts w:asciiTheme="majorHAnsi" w:hAnsiTheme="majorHAnsi"/>
-          <w:sz w:val="20"/>
-          <w:szCs w:val="20"/>
-        </w:rPr>
-        <w:t>console.log(</w:t>
-      </w:r>
-      <w:proofErr w:type="gramEnd"/>
-      <w:r>
-        <w:rPr>
-          <w:rFonts w:asciiTheme="majorHAnsi" w:hAnsiTheme="majorHAnsi"/>
-          <w:sz w:val="20"/>
-          <w:szCs w:val="20"/>
-        </w:rPr>
-        <w:t>this); // Output: Window (in a browser environment)</w:t>
-      </w:r>
-    </w:p>
-    <w:p>
-      <w:pPr>
-        <w:pStyle w:val="ListParagraph"/>
-        <w:ind w:left="1440"/>
-        <w:rPr>
-          <w:rFonts w:asciiTheme="majorHAnsi" w:hAnsiTheme="majorHAnsi"/>
-          <w:sz w:val="20"/>
-          <w:szCs w:val="20"/>
-        </w:rPr>
-      </w:pPr>
-      <w:r>
-        <w:rPr>
-          <w:rFonts w:asciiTheme="majorHAnsi" w:hAnsiTheme="majorHAnsi"/>
-          <w:sz w:val="20"/>
-          <w:szCs w:val="20"/>
-        </w:rPr>
-        <w:t>```</w:t>
-      </w:r>
-    </w:p>
-    <w:p>
-      <w:pPr>
-        <w:pStyle w:val="ListParagraph"/>
-        <w:ind w:left="1440"/>
-        <w:rPr>
-          <w:rFonts w:asciiTheme="majorHAnsi" w:hAnsiTheme="majorHAnsi"/>
-          <w:sz w:val="20"/>
-          <w:szCs w:val="20"/>
-        </w:rPr>
-      </w:pPr>
-    </w:p>
-    <w:p>
-      <w:pPr>
-        <w:pStyle w:val="ListParagraph"/>
-        <w:ind w:left="1440"/>
-        <w:rPr>
-          <w:rFonts w:asciiTheme="majorHAnsi" w:hAnsiTheme="majorHAnsi"/>
-          <w:sz w:val="20"/>
-          <w:szCs w:val="20"/>
-        </w:rPr>
-      </w:pPr>
-      <w:r>
-        <w:rPr>
-          <w:rFonts w:asciiTheme="majorHAnsi" w:hAnsiTheme="majorHAnsi"/>
-          <w:b/>
-          <w:sz w:val="20"/>
-          <w:szCs w:val="20"/>
-        </w:rPr>
-        <w:t>Function Invocation:</w:t>
-      </w:r>
-      <w:r>
-        <w:rPr>
-          <w:rFonts w:asciiTheme="majorHAnsi" w:hAnsiTheme="majorHAnsi"/>
-          <w:sz w:val="20"/>
-          <w:szCs w:val="20"/>
-        </w:rPr>
-        <w:t xml:space="preserve"> When `this` is used inside a regular function (not an arrow function), its value depends on how the function is invoked.</w:t>
-      </w:r>
-    </w:p>
-    <w:p>
-      <w:pPr>
-        <w:pStyle w:val="ListParagraph"/>
-        <w:ind w:left="1440"/>
-        <w:rPr>
-          <w:rFonts w:asciiTheme="majorHAnsi" w:hAnsiTheme="majorHAnsi"/>
-          <w:sz w:val="20"/>
-          <w:szCs w:val="20"/>
-        </w:rPr>
-      </w:pPr>
-    </w:p>
-    <w:p>
-      <w:pPr>
-        <w:pStyle w:val="ListParagraph"/>
-        <w:ind w:left="1440"/>
-        <w:rPr>
-          <w:rFonts w:asciiTheme="majorHAnsi" w:hAnsiTheme="majorHAnsi"/>
-          <w:sz w:val="20"/>
-          <w:szCs w:val="20"/>
-        </w:rPr>
-      </w:pPr>
-      <w:r>
-        <w:rPr>
-          <w:rFonts w:asciiTheme="majorHAnsi" w:hAnsiTheme="majorHAnsi"/>
-          <w:sz w:val="20"/>
-          <w:szCs w:val="20"/>
-        </w:rPr>
-        <w:t>- In a regular function invocation, `this` refers to the global object (`window` in a browser) or `undefined` in strict mode.</w:t>
-      </w:r>
-    </w:p>
-    <w:p>
-      <w:pPr>
-        <w:pStyle w:val="ListParagraph"/>
-        <w:ind w:left="1440"/>
-        <w:rPr>
-          <w:rFonts w:asciiTheme="majorHAnsi" w:hAnsiTheme="majorHAnsi"/>
-          <w:sz w:val="20"/>
-          <w:szCs w:val="20"/>
-        </w:rPr>
-      </w:pPr>
-    </w:p>
-    <w:p>
-      <w:pPr>
-        <w:pStyle w:val="ListParagraph"/>
-        <w:ind w:left="1440"/>
-        <w:rPr>
-          <w:rFonts w:asciiTheme="majorHAnsi" w:hAnsiTheme="majorHAnsi"/>
-          <w:sz w:val="20"/>
-          <w:szCs w:val="20"/>
-        </w:rPr>
-      </w:pPr>
-      <w:r>
-        <w:rPr>
-          <w:rFonts w:asciiTheme="majorHAnsi" w:hAnsiTheme="majorHAnsi"/>
-          <w:sz w:val="20"/>
-          <w:szCs w:val="20"/>
-        </w:rPr>
-        <w:t>```</w:t>
+      <w:r>
+        <w:rPr>
+          <w:rFonts w:asciiTheme="majorHAnsi" w:hAnsiTheme="majorHAnsi"/>
+          <w:b/>
+          <w:sz w:val="20"/>
+          <w:szCs w:val="20"/>
+        </w:rPr>
+        <w:t xml:space="preserve"> Queue</w:t>
+      </w:r>
+      <w:r>
+        <w:rPr>
+          <w:rFonts w:asciiTheme="majorHAnsi" w:hAnsiTheme="majorHAnsi"/>
+          <w:b/>
+          <w:sz w:val="20"/>
+          <w:szCs w:val="20"/>
+        </w:rPr>
+        <w:t>:</w:t>
+      </w:r>
+      <w:r>
+        <w:rPr>
+          <w:rFonts w:asciiTheme="majorHAnsi" w:hAnsiTheme="majorHAnsi"/>
+          <w:sz w:val="20"/>
+          <w:szCs w:val="20"/>
+        </w:rPr>
+        <w:t xml:space="preserve"> The </w:t>
       </w:r>
       <w:proofErr w:type="spellStart"/>
       <w:r>
@@ -16849,240 +17647,33 @@
           <w:sz w:val="20"/>
           <w:szCs w:val="20"/>
         </w:rPr>
-        <w:t>javascript</w:t>
+        <w:t>callback</w:t>
       </w:r>
       <w:proofErr w:type="spellEnd"/>
-    </w:p>
-    <w:p>
-      <w:pPr>
-        <w:pStyle w:val="ListParagraph"/>
-        <w:ind w:left="1440"/>
-        <w:rPr>
-          <w:rFonts w:asciiTheme="majorHAnsi" w:hAnsiTheme="majorHAnsi"/>
-          <w:sz w:val="20"/>
-          <w:szCs w:val="20"/>
-        </w:rPr>
-      </w:pPr>
-      <w:proofErr w:type="gramStart"/>
-      <w:r>
-        <w:rPr>
-          <w:rFonts w:asciiTheme="majorHAnsi" w:hAnsiTheme="majorHAnsi"/>
-          <w:sz w:val="20"/>
-          <w:szCs w:val="20"/>
-        </w:rPr>
-        <w:t>function</w:t>
-      </w:r>
-      <w:proofErr w:type="gramEnd"/>
-      <w:r>
-        <w:rPr>
-          <w:rFonts w:asciiTheme="majorHAnsi" w:hAnsiTheme="majorHAnsi"/>
-          <w:sz w:val="20"/>
-          <w:szCs w:val="20"/>
-        </w:rPr>
-        <w:t xml:space="preserve"> greet() {</w:t>
-      </w:r>
-    </w:p>
-    <w:p>
-      <w:pPr>
-        <w:pStyle w:val="ListParagraph"/>
-        <w:ind w:left="1440"/>
-        <w:rPr>
-          <w:rFonts w:asciiTheme="majorHAnsi" w:hAnsiTheme="majorHAnsi"/>
-          <w:sz w:val="20"/>
-          <w:szCs w:val="20"/>
-        </w:rPr>
-      </w:pPr>
-      <w:r>
-        <w:rPr>
-          <w:rFonts w:asciiTheme="majorHAnsi" w:hAnsiTheme="majorHAnsi"/>
-          <w:sz w:val="20"/>
-          <w:szCs w:val="20"/>
-        </w:rPr>
-        <w:t xml:space="preserve">  </w:t>
-      </w:r>
-      <w:proofErr w:type="gramStart"/>
-      <w:r>
-        <w:rPr>
-          <w:rFonts w:asciiTheme="majorHAnsi" w:hAnsiTheme="majorHAnsi"/>
-          <w:sz w:val="20"/>
-          <w:szCs w:val="20"/>
-        </w:rPr>
-        <w:t>console.log(</w:t>
-      </w:r>
-      <w:proofErr w:type="gramEnd"/>
-      <w:r>
-        <w:rPr>
-          <w:rFonts w:asciiTheme="majorHAnsi" w:hAnsiTheme="majorHAnsi"/>
-          <w:sz w:val="20"/>
-          <w:szCs w:val="20"/>
-        </w:rPr>
-        <w:t>this);</w:t>
-      </w:r>
-    </w:p>
-    <w:p>
-      <w:pPr>
-        <w:pStyle w:val="ListParagraph"/>
-        <w:ind w:left="1440"/>
-        <w:rPr>
-          <w:rFonts w:asciiTheme="majorHAnsi" w:hAnsiTheme="majorHAnsi"/>
-          <w:sz w:val="20"/>
-          <w:szCs w:val="20"/>
-        </w:rPr>
-      </w:pPr>
-      <w:r>
-        <w:rPr>
-          <w:rFonts w:asciiTheme="majorHAnsi" w:hAnsiTheme="majorHAnsi"/>
-          <w:sz w:val="20"/>
-          <w:szCs w:val="20"/>
-        </w:rPr>
-        <w:t>}</w:t>
-      </w:r>
-    </w:p>
-    <w:p>
-      <w:pPr>
-        <w:pStyle w:val="ListParagraph"/>
-        <w:ind w:left="1440"/>
-        <w:rPr>
-          <w:rFonts w:asciiTheme="majorHAnsi" w:hAnsiTheme="majorHAnsi"/>
-          <w:sz w:val="20"/>
-          <w:szCs w:val="20"/>
-        </w:rPr>
-      </w:pPr>
-    </w:p>
-    <w:p>
-      <w:pPr>
-        <w:pStyle w:val="ListParagraph"/>
-        <w:ind w:left="1440"/>
-        <w:rPr>
-          <w:rFonts w:asciiTheme="majorHAnsi" w:hAnsiTheme="majorHAnsi"/>
-          <w:sz w:val="20"/>
-          <w:szCs w:val="20"/>
-        </w:rPr>
-      </w:pPr>
-      <w:proofErr w:type="gramStart"/>
-      <w:r>
-        <w:rPr>
-          <w:rFonts w:asciiTheme="majorHAnsi" w:hAnsiTheme="majorHAnsi"/>
-          <w:sz w:val="20"/>
-          <w:szCs w:val="20"/>
-        </w:rPr>
-        <w:t>greet(</w:t>
-      </w:r>
-      <w:proofErr w:type="gramEnd"/>
-      <w:r>
-        <w:rPr>
-          <w:rFonts w:asciiTheme="majorHAnsi" w:hAnsiTheme="majorHAnsi"/>
-          <w:sz w:val="20"/>
-          <w:szCs w:val="20"/>
-        </w:rPr>
-        <w:t>); // Output: Window (in a browser environment)</w:t>
-      </w:r>
-    </w:p>
-    <w:p>
-      <w:pPr>
-        <w:pStyle w:val="ListParagraph"/>
-        <w:ind w:left="1440"/>
-        <w:rPr>
-          <w:rFonts w:asciiTheme="majorHAnsi" w:hAnsiTheme="majorHAnsi"/>
-          <w:sz w:val="20"/>
-          <w:szCs w:val="20"/>
-        </w:rPr>
-      </w:pPr>
-      <w:r>
-        <w:rPr>
-          <w:rFonts w:asciiTheme="majorHAnsi" w:hAnsiTheme="majorHAnsi"/>
-          <w:sz w:val="20"/>
-          <w:szCs w:val="20"/>
-        </w:rPr>
-        <w:t>```</w:t>
-      </w:r>
-    </w:p>
-    <w:p>
-      <w:pPr>
-        <w:pStyle w:val="ListParagraph"/>
-        <w:ind w:left="1440"/>
-        <w:rPr>
-          <w:rFonts w:asciiTheme="majorHAnsi" w:hAnsiTheme="majorHAnsi"/>
-          <w:sz w:val="20"/>
-          <w:szCs w:val="20"/>
-        </w:rPr>
-      </w:pPr>
-    </w:p>
-    <w:p>
-      <w:pPr>
-        <w:pStyle w:val="ListParagraph"/>
-        <w:ind w:left="1440"/>
-        <w:rPr>
-          <w:rFonts w:asciiTheme="majorHAnsi" w:hAnsiTheme="majorHAnsi"/>
-          <w:sz w:val="20"/>
-          <w:szCs w:val="20"/>
-        </w:rPr>
-      </w:pPr>
-      <w:r>
-        <w:rPr>
-          <w:rFonts w:asciiTheme="majorHAnsi" w:hAnsiTheme="majorHAnsi"/>
-          <w:sz w:val="20"/>
-          <w:szCs w:val="20"/>
-        </w:rPr>
-        <w:t>- If a function is part of an object and invoked using dot notation, `this` refers to the object that contains the function.</w:t>
-      </w:r>
-    </w:p>
-    <w:p>
-      <w:pPr>
-        <w:pStyle w:val="ListParagraph"/>
-        <w:ind w:left="1440"/>
-        <w:rPr>
-          <w:rFonts w:asciiTheme="majorHAnsi" w:hAnsiTheme="majorHAnsi"/>
-          <w:sz w:val="20"/>
-          <w:szCs w:val="20"/>
-        </w:rPr>
-      </w:pPr>
-    </w:p>
-    <w:p>
-      <w:pPr>
-        <w:pStyle w:val="ListParagraph"/>
-        <w:ind w:left="1440"/>
-        <w:rPr>
-          <w:rFonts w:ascii="Bahnschrift SemiBold" w:hAnsi="Bahnschrift SemiBold"/>
-          <w:sz w:val="20"/>
-        </w:rPr>
-      </w:pPr>
-      <w:r>
-        <w:rPr>
-          <w:rFonts w:ascii="Bahnschrift SemiBold" w:hAnsi="Bahnschrift SemiBold"/>
-          <w:sz w:val="20"/>
-        </w:rPr>
-        <w:t>Repo Link –</w:t>
-      </w:r>
-    </w:p>
-    <w:p>
-      <w:pPr>
-        <w:pStyle w:val="ListParagraph"/>
-        <w:ind w:left="1440"/>
-        <w:rPr>
-          <w:rFonts w:asciiTheme="majorHAnsi" w:hAnsiTheme="majorHAnsi"/>
-          <w:sz w:val="20"/>
-          <w:szCs w:val="20"/>
-        </w:rPr>
-      </w:pPr>
-    </w:p>
-    <w:p>
-      <w:pPr>
-        <w:pStyle w:val="ListParagraph"/>
-        <w:ind w:left="1440"/>
-        <w:rPr>
-          <w:rFonts w:asciiTheme="majorHAnsi" w:hAnsiTheme="majorHAnsi"/>
-          <w:sz w:val="20"/>
-          <w:szCs w:val="20"/>
-        </w:rPr>
-      </w:pPr>
-      <w:r>
-        <w:rPr>
-          <w:rFonts w:asciiTheme="majorHAnsi" w:hAnsiTheme="majorHAnsi"/>
-          <w:sz w:val="20"/>
-          <w:szCs w:val="20"/>
-        </w:rPr>
-        <w:t>```</w:t>
+      <w:r>
+        <w:rPr>
+          <w:rFonts w:asciiTheme="majorHAnsi" w:hAnsiTheme="majorHAnsi"/>
+          <w:sz w:val="20"/>
+          <w:szCs w:val="20"/>
+        </w:rPr>
+        <w:t xml:space="preserve"> queue, also known as the </w:t>
+      </w:r>
+      <w:r>
+        <w:rPr>
+          <w:rFonts w:asciiTheme="majorHAnsi" w:hAnsiTheme="majorHAnsi"/>
+          <w:b/>
+          <w:sz w:val="20"/>
+          <w:szCs w:val="20"/>
+        </w:rPr>
+        <w:t>task queue or message queue</w:t>
+      </w:r>
+      <w:r>
+        <w:rPr>
+          <w:rFonts w:asciiTheme="majorHAnsi" w:hAnsiTheme="majorHAnsi"/>
+          <w:sz w:val="20"/>
+          <w:szCs w:val="20"/>
+        </w:rPr>
+        <w:t xml:space="preserve">, is a queue that holds </w:t>
       </w:r>
       <w:proofErr w:type="spellStart"/>
       <w:r>
@@ -17091,220 +17682,43 @@
           <w:sz w:val="20"/>
           <w:szCs w:val="20"/>
         </w:rPr>
-        <w:t>javascript</w:t>
+        <w:t>callbacks</w:t>
       </w:r>
       <w:proofErr w:type="spellEnd"/>
-    </w:p>
-    <w:p>
-      <w:pPr>
-        <w:pStyle w:val="ListParagraph"/>
-        <w:ind w:left="1440"/>
-        <w:rPr>
-          <w:rFonts w:asciiTheme="majorHAnsi" w:hAnsiTheme="majorHAnsi"/>
-          <w:sz w:val="20"/>
-          <w:szCs w:val="20"/>
-        </w:rPr>
-      </w:pPr>
+      <w:r>
+        <w:rPr>
+          <w:rFonts w:asciiTheme="majorHAnsi" w:hAnsiTheme="majorHAnsi"/>
+          <w:sz w:val="20"/>
+          <w:szCs w:val="20"/>
+        </w:rPr>
+        <w:t xml:space="preserve"> or tasks that are ready to be executed. When an asynchronous operation, such as a </w:t>
+      </w:r>
       <w:proofErr w:type="spellStart"/>
-      <w:proofErr w:type="gramStart"/>
-      <w:r>
-        <w:rPr>
-          <w:rFonts w:asciiTheme="majorHAnsi" w:hAnsiTheme="majorHAnsi"/>
-          <w:sz w:val="20"/>
-          <w:szCs w:val="20"/>
-        </w:rPr>
-        <w:t>const</w:t>
+      <w:r>
+        <w:rPr>
+          <w:rFonts w:asciiTheme="majorHAnsi" w:hAnsiTheme="majorHAnsi"/>
+          <w:sz w:val="20"/>
+          <w:szCs w:val="20"/>
+        </w:rPr>
+        <w:t>setTimeout</w:t>
       </w:r>
       <w:proofErr w:type="spellEnd"/>
-      <w:proofErr w:type="gramEnd"/>
-      <w:r>
-        <w:rPr>
-          <w:rFonts w:asciiTheme="majorHAnsi" w:hAnsiTheme="majorHAnsi"/>
-          <w:sz w:val="20"/>
-          <w:szCs w:val="20"/>
-        </w:rPr>
-        <w:t xml:space="preserve"> person = {</w:t>
-      </w:r>
-    </w:p>
-    <w:p>
-      <w:pPr>
-        <w:pStyle w:val="ListParagraph"/>
-        <w:ind w:left="1440"/>
-        <w:rPr>
-          <w:rFonts w:asciiTheme="majorHAnsi" w:hAnsiTheme="majorHAnsi"/>
-          <w:sz w:val="20"/>
-          <w:szCs w:val="20"/>
-        </w:rPr>
-      </w:pPr>
-      <w:r>
-        <w:rPr>
-          <w:rFonts w:asciiTheme="majorHAnsi" w:hAnsiTheme="majorHAnsi"/>
-          <w:sz w:val="20"/>
-          <w:szCs w:val="20"/>
-        </w:rPr>
-        <w:t xml:space="preserve">  </w:t>
-      </w:r>
-      <w:proofErr w:type="gramStart"/>
-      <w:r>
-        <w:rPr>
-          <w:rFonts w:asciiTheme="majorHAnsi" w:hAnsiTheme="majorHAnsi"/>
-          <w:sz w:val="20"/>
-          <w:szCs w:val="20"/>
-        </w:rPr>
-        <w:t>name</w:t>
-      </w:r>
-      <w:proofErr w:type="gramEnd"/>
-      <w:r>
-        <w:rPr>
-          <w:rFonts w:asciiTheme="majorHAnsi" w:hAnsiTheme="majorHAnsi"/>
-          <w:sz w:val="20"/>
-          <w:szCs w:val="20"/>
-        </w:rPr>
-        <w:t>: 'John',</w:t>
-      </w:r>
-    </w:p>
-    <w:p>
-      <w:pPr>
-        <w:pStyle w:val="ListParagraph"/>
-        <w:ind w:left="1440"/>
-        <w:rPr>
-          <w:rFonts w:asciiTheme="majorHAnsi" w:hAnsiTheme="majorHAnsi"/>
-          <w:sz w:val="20"/>
-          <w:szCs w:val="20"/>
-        </w:rPr>
-      </w:pPr>
-      <w:r>
-        <w:rPr>
-          <w:rFonts w:asciiTheme="majorHAnsi" w:hAnsiTheme="majorHAnsi"/>
-          <w:sz w:val="20"/>
-          <w:szCs w:val="20"/>
-        </w:rPr>
-        <w:t xml:space="preserve">  </w:t>
-      </w:r>
-      <w:proofErr w:type="gramStart"/>
-      <w:r>
-        <w:rPr>
-          <w:rFonts w:asciiTheme="majorHAnsi" w:hAnsiTheme="majorHAnsi"/>
-          <w:sz w:val="20"/>
-          <w:szCs w:val="20"/>
-        </w:rPr>
-        <w:t>greet</w:t>
-      </w:r>
-      <w:proofErr w:type="gramEnd"/>
-      <w:r>
-        <w:rPr>
-          <w:rFonts w:asciiTheme="majorHAnsi" w:hAnsiTheme="majorHAnsi"/>
-          <w:sz w:val="20"/>
-          <w:szCs w:val="20"/>
-        </w:rPr>
-        <w:t>: function() {</w:t>
-      </w:r>
-    </w:p>
-    <w:p>
-      <w:pPr>
-        <w:pStyle w:val="ListParagraph"/>
-        <w:ind w:left="1440"/>
-        <w:rPr>
-          <w:rFonts w:asciiTheme="majorHAnsi" w:hAnsiTheme="majorHAnsi"/>
-          <w:sz w:val="20"/>
-          <w:szCs w:val="20"/>
-        </w:rPr>
-      </w:pPr>
-      <w:r>
-        <w:rPr>
-          <w:rFonts w:asciiTheme="majorHAnsi" w:hAnsiTheme="majorHAnsi"/>
-          <w:sz w:val="20"/>
-          <w:szCs w:val="20"/>
-        </w:rPr>
-        <w:t xml:space="preserve">    </w:t>
-      </w:r>
-      <w:proofErr w:type="gramStart"/>
-      <w:r>
-        <w:rPr>
-          <w:rFonts w:asciiTheme="majorHAnsi" w:hAnsiTheme="majorHAnsi"/>
-          <w:sz w:val="20"/>
-          <w:szCs w:val="20"/>
-        </w:rPr>
-        <w:t>console.log(</w:t>
-      </w:r>
-      <w:proofErr w:type="gramEnd"/>
-      <w:r>
-        <w:rPr>
-          <w:rFonts w:asciiTheme="majorHAnsi" w:hAnsiTheme="majorHAnsi"/>
-          <w:sz w:val="20"/>
-          <w:szCs w:val="20"/>
-        </w:rPr>
-        <w:t>this.name);</w:t>
-      </w:r>
-    </w:p>
-    <w:p>
-      <w:pPr>
-        <w:pStyle w:val="ListParagraph"/>
-        <w:ind w:left="1440"/>
-        <w:rPr>
-          <w:rFonts w:asciiTheme="majorHAnsi" w:hAnsiTheme="majorHAnsi"/>
-          <w:sz w:val="20"/>
-          <w:szCs w:val="20"/>
-        </w:rPr>
-      </w:pPr>
-      <w:r>
-        <w:rPr>
-          <w:rFonts w:asciiTheme="majorHAnsi" w:hAnsiTheme="majorHAnsi"/>
-          <w:sz w:val="20"/>
-          <w:szCs w:val="20"/>
-        </w:rPr>
-        <w:t xml:space="preserve">  }</w:t>
-      </w:r>
-    </w:p>
-    <w:p>
-      <w:pPr>
-        <w:pStyle w:val="ListParagraph"/>
-        <w:ind w:left="1440"/>
-        <w:rPr>
-          <w:rFonts w:asciiTheme="majorHAnsi" w:hAnsiTheme="majorHAnsi"/>
-          <w:sz w:val="20"/>
-          <w:szCs w:val="20"/>
-        </w:rPr>
-      </w:pPr>
-      <w:r>
-        <w:rPr>
-          <w:rFonts w:asciiTheme="majorHAnsi" w:hAnsiTheme="majorHAnsi"/>
-          <w:sz w:val="20"/>
-          <w:szCs w:val="20"/>
-        </w:rPr>
-        <w:t>};</w:t>
-      </w:r>
-    </w:p>
-    <w:p>
-      <w:pPr>
-        <w:pStyle w:val="ListParagraph"/>
-        <w:ind w:left="1440"/>
-        <w:rPr>
-          <w:rFonts w:asciiTheme="majorHAnsi" w:hAnsiTheme="majorHAnsi"/>
-          <w:sz w:val="20"/>
-          <w:szCs w:val="20"/>
-        </w:rPr>
-      </w:pPr>
-    </w:p>
-    <w:p>
-      <w:pPr>
-        <w:pStyle w:val="ListParagraph"/>
-        <w:ind w:left="1440"/>
-        <w:rPr>
-          <w:rFonts w:asciiTheme="majorHAnsi" w:hAnsiTheme="majorHAnsi"/>
-          <w:sz w:val="20"/>
-          <w:szCs w:val="20"/>
-        </w:rPr>
-      </w:pPr>
+      <w:r>
+        <w:rPr>
+          <w:rFonts w:asciiTheme="majorHAnsi" w:hAnsiTheme="majorHAnsi"/>
+          <w:sz w:val="20"/>
+          <w:szCs w:val="20"/>
+        </w:rPr>
+        <w:t xml:space="preserve"> or an AJAX request, is completed, its </w:t>
+      </w:r>
       <w:proofErr w:type="spellStart"/>
-      <w:proofErr w:type="gramStart"/>
-      <w:r>
-        <w:rPr>
-          <w:rFonts w:asciiTheme="majorHAnsi" w:hAnsiTheme="majorHAnsi"/>
-          <w:sz w:val="20"/>
-          <w:szCs w:val="20"/>
-        </w:rPr>
-        <w:t>person.greet</w:t>
+      <w:r>
+        <w:rPr>
+          <w:rFonts w:asciiTheme="majorHAnsi" w:hAnsiTheme="majorHAnsi"/>
+          <w:sz w:val="20"/>
+          <w:szCs w:val="20"/>
+        </w:rPr>
+        <w:t>callback</w:t>
       </w:r>
       <w:proofErr w:type="spellEnd"/>
       <w:r>
@@ -17313,132 +17727,7 @@
           <w:sz w:val="20"/>
           <w:szCs w:val="20"/>
         </w:rPr>
-        <w:t>(</w:t>
-      </w:r>
-      <w:proofErr w:type="gramEnd"/>
-      <w:r>
-        <w:rPr>
-          <w:rFonts w:asciiTheme="majorHAnsi" w:hAnsiTheme="majorHAnsi"/>
-          <w:sz w:val="20"/>
-          <w:szCs w:val="20"/>
-        </w:rPr>
-        <w:t>); // Output: John</w:t>
-      </w:r>
-    </w:p>
-    <w:p>
-      <w:pPr>
-        <w:pStyle w:val="ListParagraph"/>
-        <w:ind w:left="1440"/>
-        <w:rPr>
-          <w:rFonts w:asciiTheme="majorHAnsi" w:hAnsiTheme="majorHAnsi"/>
-          <w:sz w:val="20"/>
-          <w:szCs w:val="20"/>
-        </w:rPr>
-      </w:pPr>
-      <w:r>
-        <w:rPr>
-          <w:rFonts w:asciiTheme="majorHAnsi" w:hAnsiTheme="majorHAnsi"/>
-          <w:sz w:val="20"/>
-          <w:szCs w:val="20"/>
-        </w:rPr>
-        <w:t>```</w:t>
-      </w:r>
-    </w:p>
-    <w:p>
-      <w:pPr>
-        <w:pStyle w:val="ListParagraph"/>
-        <w:ind w:left="1440"/>
-        <w:rPr>
-          <w:rFonts w:asciiTheme="majorHAnsi" w:hAnsiTheme="majorHAnsi"/>
-          <w:sz w:val="20"/>
-          <w:szCs w:val="20"/>
-        </w:rPr>
-      </w:pPr>
-    </w:p>
-    <w:p>
-      <w:pPr>
-        <w:pStyle w:val="ListParagraph"/>
-        <w:ind w:left="1440"/>
-        <w:rPr>
-          <w:rFonts w:asciiTheme="majorHAnsi" w:hAnsiTheme="majorHAnsi"/>
-          <w:sz w:val="20"/>
-          <w:szCs w:val="20"/>
-        </w:rPr>
-      </w:pPr>
-      <w:r>
-        <w:rPr>
-          <w:rFonts w:asciiTheme="majorHAnsi" w:hAnsiTheme="majorHAnsi"/>
-          <w:b/>
-          <w:sz w:val="20"/>
-          <w:szCs w:val="20"/>
-        </w:rPr>
-        <w:t xml:space="preserve">Method Invocation: </w:t>
-      </w:r>
-      <w:r>
-        <w:rPr>
-          <w:rFonts w:asciiTheme="majorHAnsi" w:hAnsiTheme="majorHAnsi"/>
-          <w:sz w:val="20"/>
-          <w:szCs w:val="20"/>
-        </w:rPr>
-        <w:t>When a function is invoked as a method of an object, `this` refers to the object that the method belongs to.</w:t>
-      </w:r>
-    </w:p>
-    <w:p>
-      <w:pPr>
-        <w:pStyle w:val="ListParagraph"/>
-        <w:ind w:left="1440"/>
-        <w:rPr>
-          <w:rFonts w:asciiTheme="majorHAnsi" w:hAnsiTheme="majorHAnsi"/>
-          <w:sz w:val="20"/>
-          <w:szCs w:val="20"/>
-        </w:rPr>
-      </w:pPr>
-    </w:p>
-    <w:p>
-      <w:pPr>
-        <w:pStyle w:val="ListParagraph"/>
-        <w:ind w:left="1440"/>
-        <w:rPr>
-          <w:rFonts w:ascii="Bahnschrift SemiBold" w:hAnsi="Bahnschrift SemiBold"/>
-          <w:sz w:val="20"/>
-        </w:rPr>
-      </w:pPr>
-      <w:r>
-        <w:rPr>
-          <w:rFonts w:ascii="Bahnschrift SemiBold" w:hAnsi="Bahnschrift SemiBold"/>
-          <w:sz w:val="20"/>
-        </w:rPr>
-        <w:t>Repo Link –</w:t>
-      </w:r>
-    </w:p>
-    <w:p>
-      <w:pPr>
-        <w:pStyle w:val="ListParagraph"/>
-        <w:ind w:left="1440"/>
-        <w:rPr>
-          <w:rFonts w:asciiTheme="majorHAnsi" w:hAnsiTheme="majorHAnsi"/>
-          <w:sz w:val="20"/>
-          <w:szCs w:val="20"/>
-        </w:rPr>
-      </w:pPr>
-    </w:p>
-    <w:p>
-      <w:pPr>
-        <w:pStyle w:val="ListParagraph"/>
-        <w:ind w:left="1440"/>
-        <w:rPr>
-          <w:rFonts w:asciiTheme="majorHAnsi" w:hAnsiTheme="majorHAnsi"/>
-          <w:sz w:val="20"/>
-          <w:szCs w:val="20"/>
-        </w:rPr>
-      </w:pPr>
-      <w:r>
-        <w:rPr>
-          <w:rFonts w:asciiTheme="majorHAnsi" w:hAnsiTheme="majorHAnsi"/>
-          <w:sz w:val="20"/>
-          <w:szCs w:val="20"/>
-        </w:rPr>
-        <w:t>```</w:t>
+        <w:t xml:space="preserve"> function is placed in the </w:t>
       </w:r>
       <w:proofErr w:type="spellStart"/>
       <w:r>
@@ -17447,220 +17736,91 @@
           <w:sz w:val="20"/>
           <w:szCs w:val="20"/>
         </w:rPr>
-        <w:t>javascript</w:t>
+        <w:t>callback</w:t>
       </w:r>
       <w:proofErr w:type="spellEnd"/>
-    </w:p>
-    <w:p>
-      <w:pPr>
-        <w:pStyle w:val="ListParagraph"/>
-        <w:ind w:left="1440"/>
-        <w:rPr>
-          <w:rFonts w:asciiTheme="majorHAnsi" w:hAnsiTheme="majorHAnsi"/>
-          <w:sz w:val="20"/>
-          <w:szCs w:val="20"/>
-        </w:rPr>
-      </w:pPr>
+      <w:r>
+        <w:rPr>
+          <w:rFonts w:asciiTheme="majorHAnsi" w:hAnsiTheme="majorHAnsi"/>
+          <w:sz w:val="20"/>
+          <w:szCs w:val="20"/>
+        </w:rPr>
+        <w:t xml:space="preserve"> queue.</w:t>
+      </w:r>
+    </w:p>
+    <w:p>
+      <w:pPr>
+        <w:pStyle w:val="ListParagraph"/>
+        <w:ind w:left="1440"/>
+        <w:rPr>
+          <w:rFonts w:asciiTheme="majorHAnsi" w:hAnsiTheme="majorHAnsi"/>
+          <w:sz w:val="20"/>
+          <w:szCs w:val="20"/>
+        </w:rPr>
+      </w:pPr>
+    </w:p>
+    <w:p>
+      <w:pPr>
+        <w:pStyle w:val="ListParagraph"/>
+        <w:ind w:left="1440"/>
+        <w:rPr>
+          <w:rFonts w:asciiTheme="majorHAnsi" w:hAnsiTheme="majorHAnsi"/>
+          <w:sz w:val="20"/>
+          <w:szCs w:val="20"/>
+        </w:rPr>
+      </w:pPr>
+      <w:r>
+        <w:rPr>
+          <w:rFonts w:asciiTheme="majorHAnsi" w:hAnsiTheme="majorHAnsi"/>
+          <w:b/>
+          <w:sz w:val="20"/>
+          <w:szCs w:val="20"/>
+        </w:rPr>
+        <w:t>Micro Task Queue</w:t>
+      </w:r>
+      <w:r>
+        <w:rPr>
+          <w:rFonts w:asciiTheme="majorHAnsi" w:hAnsiTheme="majorHAnsi"/>
+          <w:b/>
+          <w:sz w:val="20"/>
+          <w:szCs w:val="20"/>
+        </w:rPr>
+        <w:t>:</w:t>
+      </w:r>
+      <w:r>
+        <w:rPr>
+          <w:rFonts w:asciiTheme="majorHAnsi" w:hAnsiTheme="majorHAnsi"/>
+          <w:sz w:val="20"/>
+          <w:szCs w:val="20"/>
+        </w:rPr>
+        <w:t xml:space="preserve"> The micro task queue is a special queue that holds micro tasks. Micro tasks are functions that need to be executed asynchronously but with higher priority than regular tasks/</w:t>
+      </w:r>
       <w:proofErr w:type="spellStart"/>
-      <w:proofErr w:type="gramStart"/>
-      <w:r>
-        <w:rPr>
-          <w:rFonts w:asciiTheme="majorHAnsi" w:hAnsiTheme="majorHAnsi"/>
-          <w:sz w:val="20"/>
-          <w:szCs w:val="20"/>
-        </w:rPr>
-        <w:t>const</w:t>
+      <w:r>
+        <w:rPr>
+          <w:rFonts w:asciiTheme="majorHAnsi" w:hAnsiTheme="majorHAnsi"/>
+          <w:sz w:val="20"/>
+          <w:szCs w:val="20"/>
+        </w:rPr>
+        <w:t>callbacks</w:t>
       </w:r>
       <w:proofErr w:type="spellEnd"/>
-      <w:proofErr w:type="gramEnd"/>
-      <w:r>
-        <w:rPr>
-          <w:rFonts w:asciiTheme="majorHAnsi" w:hAnsiTheme="majorHAnsi"/>
-          <w:sz w:val="20"/>
-          <w:szCs w:val="20"/>
-        </w:rPr>
-        <w:t xml:space="preserve"> person = {</w:t>
-      </w:r>
-    </w:p>
-    <w:p>
-      <w:pPr>
-        <w:pStyle w:val="ListParagraph"/>
-        <w:ind w:left="1440"/>
-        <w:rPr>
-          <w:rFonts w:asciiTheme="majorHAnsi" w:hAnsiTheme="majorHAnsi"/>
-          <w:sz w:val="20"/>
-          <w:szCs w:val="20"/>
-        </w:rPr>
-      </w:pPr>
-      <w:r>
-        <w:rPr>
-          <w:rFonts w:asciiTheme="majorHAnsi" w:hAnsiTheme="majorHAnsi"/>
-          <w:sz w:val="20"/>
-          <w:szCs w:val="20"/>
-        </w:rPr>
-        <w:t xml:space="preserve">  </w:t>
-      </w:r>
-      <w:proofErr w:type="gramStart"/>
-      <w:r>
-        <w:rPr>
-          <w:rFonts w:asciiTheme="majorHAnsi" w:hAnsiTheme="majorHAnsi"/>
-          <w:sz w:val="20"/>
-          <w:szCs w:val="20"/>
-        </w:rPr>
-        <w:t>name</w:t>
-      </w:r>
-      <w:proofErr w:type="gramEnd"/>
-      <w:r>
-        <w:rPr>
-          <w:rFonts w:asciiTheme="majorHAnsi" w:hAnsiTheme="majorHAnsi"/>
-          <w:sz w:val="20"/>
-          <w:szCs w:val="20"/>
-        </w:rPr>
-        <w:t>: 'John',</w:t>
-      </w:r>
-    </w:p>
-    <w:p>
-      <w:pPr>
-        <w:pStyle w:val="ListParagraph"/>
-        <w:ind w:left="1440"/>
-        <w:rPr>
-          <w:rFonts w:asciiTheme="majorHAnsi" w:hAnsiTheme="majorHAnsi"/>
-          <w:sz w:val="20"/>
-          <w:szCs w:val="20"/>
-        </w:rPr>
-      </w:pPr>
-      <w:r>
-        <w:rPr>
-          <w:rFonts w:asciiTheme="majorHAnsi" w:hAnsiTheme="majorHAnsi"/>
-          <w:sz w:val="20"/>
-          <w:szCs w:val="20"/>
-        </w:rPr>
-        <w:t xml:space="preserve">  </w:t>
-      </w:r>
-      <w:proofErr w:type="gramStart"/>
-      <w:r>
-        <w:rPr>
-          <w:rFonts w:asciiTheme="majorHAnsi" w:hAnsiTheme="majorHAnsi"/>
-          <w:sz w:val="20"/>
-          <w:szCs w:val="20"/>
-        </w:rPr>
-        <w:t>greet</w:t>
-      </w:r>
-      <w:proofErr w:type="gramEnd"/>
-      <w:r>
-        <w:rPr>
-          <w:rFonts w:asciiTheme="majorHAnsi" w:hAnsiTheme="majorHAnsi"/>
-          <w:sz w:val="20"/>
-          <w:szCs w:val="20"/>
-        </w:rPr>
-        <w:t>: function() {</w:t>
-      </w:r>
-    </w:p>
-    <w:p>
-      <w:pPr>
-        <w:pStyle w:val="ListParagraph"/>
-        <w:ind w:left="1440"/>
-        <w:rPr>
-          <w:rFonts w:asciiTheme="majorHAnsi" w:hAnsiTheme="majorHAnsi"/>
-          <w:sz w:val="20"/>
-          <w:szCs w:val="20"/>
-        </w:rPr>
-      </w:pPr>
-      <w:r>
-        <w:rPr>
-          <w:rFonts w:asciiTheme="majorHAnsi" w:hAnsiTheme="majorHAnsi"/>
-          <w:sz w:val="20"/>
-          <w:szCs w:val="20"/>
-        </w:rPr>
-        <w:t xml:space="preserve">    </w:t>
-      </w:r>
-      <w:proofErr w:type="gramStart"/>
-      <w:r>
-        <w:rPr>
-          <w:rFonts w:asciiTheme="majorHAnsi" w:hAnsiTheme="majorHAnsi"/>
-          <w:sz w:val="20"/>
-          <w:szCs w:val="20"/>
-        </w:rPr>
-        <w:t>console.log(</w:t>
-      </w:r>
-      <w:proofErr w:type="gramEnd"/>
-      <w:r>
-        <w:rPr>
-          <w:rFonts w:asciiTheme="majorHAnsi" w:hAnsiTheme="majorHAnsi"/>
-          <w:sz w:val="20"/>
-          <w:szCs w:val="20"/>
-        </w:rPr>
-        <w:t>'Hello, ' + this.name);</w:t>
-      </w:r>
-    </w:p>
-    <w:p>
-      <w:pPr>
-        <w:pStyle w:val="ListParagraph"/>
-        <w:ind w:left="1440"/>
-        <w:rPr>
-          <w:rFonts w:asciiTheme="majorHAnsi" w:hAnsiTheme="majorHAnsi"/>
-          <w:sz w:val="20"/>
-          <w:szCs w:val="20"/>
-        </w:rPr>
-      </w:pPr>
-      <w:r>
-        <w:rPr>
-          <w:rFonts w:asciiTheme="majorHAnsi" w:hAnsiTheme="majorHAnsi"/>
-          <w:sz w:val="20"/>
-          <w:szCs w:val="20"/>
-        </w:rPr>
-        <w:t xml:space="preserve">  }</w:t>
-      </w:r>
-    </w:p>
-    <w:p>
-      <w:pPr>
-        <w:pStyle w:val="ListParagraph"/>
-        <w:ind w:left="1440"/>
-        <w:rPr>
-          <w:rFonts w:asciiTheme="majorHAnsi" w:hAnsiTheme="majorHAnsi"/>
-          <w:sz w:val="20"/>
-          <w:szCs w:val="20"/>
-        </w:rPr>
-      </w:pPr>
-      <w:r>
-        <w:rPr>
-          <w:rFonts w:asciiTheme="majorHAnsi" w:hAnsiTheme="majorHAnsi"/>
-          <w:sz w:val="20"/>
-          <w:szCs w:val="20"/>
-        </w:rPr>
-        <w:t>};</w:t>
-      </w:r>
-    </w:p>
-    <w:p>
-      <w:pPr>
-        <w:pStyle w:val="ListParagraph"/>
-        <w:ind w:left="1440"/>
-        <w:rPr>
-          <w:rFonts w:asciiTheme="majorHAnsi" w:hAnsiTheme="majorHAnsi"/>
-          <w:sz w:val="20"/>
-          <w:szCs w:val="20"/>
-        </w:rPr>
-      </w:pPr>
-    </w:p>
-    <w:p>
-      <w:pPr>
-        <w:pStyle w:val="ListParagraph"/>
-        <w:ind w:left="1440"/>
-        <w:rPr>
-          <w:rFonts w:asciiTheme="majorHAnsi" w:hAnsiTheme="majorHAnsi"/>
-          <w:sz w:val="20"/>
-          <w:szCs w:val="20"/>
-        </w:rPr>
-      </w:pPr>
+      <w:r>
+        <w:rPr>
+          <w:rFonts w:asciiTheme="majorHAnsi" w:hAnsiTheme="majorHAnsi"/>
+          <w:sz w:val="20"/>
+          <w:szCs w:val="20"/>
+        </w:rPr>
+        <w:t>. Promises and certain APIs, such as `</w:t>
+      </w:r>
       <w:proofErr w:type="spellStart"/>
-      <w:proofErr w:type="gramStart"/>
-      <w:r>
-        <w:rPr>
-          <w:rFonts w:asciiTheme="majorHAnsi" w:hAnsiTheme="majorHAnsi"/>
-          <w:sz w:val="20"/>
-          <w:szCs w:val="20"/>
-        </w:rPr>
-        <w:t>person.greet</w:t>
+      <w:r>
+        <w:rPr>
+          <w:rFonts w:asciiTheme="majorHAnsi" w:hAnsiTheme="majorHAnsi"/>
+          <w:sz w:val="20"/>
+          <w:szCs w:val="20"/>
+        </w:rPr>
+        <w:t>queueMicrotask</w:t>
       </w:r>
       <w:proofErr w:type="spellEnd"/>
       <w:r>
@@ -17669,132 +17829,7 @@
           <w:sz w:val="20"/>
           <w:szCs w:val="20"/>
         </w:rPr>
-        <w:t>(</w:t>
-      </w:r>
-      <w:proofErr w:type="gramEnd"/>
-      <w:r>
-        <w:rPr>
-          <w:rFonts w:asciiTheme="majorHAnsi" w:hAnsiTheme="majorHAnsi"/>
-          <w:sz w:val="20"/>
-          <w:szCs w:val="20"/>
-        </w:rPr>
-        <w:t>); // Output: Hello, John</w:t>
-      </w:r>
-    </w:p>
-    <w:p>
-      <w:pPr>
-        <w:pStyle w:val="ListParagraph"/>
-        <w:ind w:left="1440"/>
-        <w:rPr>
-          <w:rFonts w:asciiTheme="majorHAnsi" w:hAnsiTheme="majorHAnsi"/>
-          <w:sz w:val="20"/>
-          <w:szCs w:val="20"/>
-        </w:rPr>
-      </w:pPr>
-      <w:r>
-        <w:rPr>
-          <w:rFonts w:asciiTheme="majorHAnsi" w:hAnsiTheme="majorHAnsi"/>
-          <w:sz w:val="20"/>
-          <w:szCs w:val="20"/>
-        </w:rPr>
-        <w:t>```</w:t>
-      </w:r>
-    </w:p>
-    <w:p>
-      <w:pPr>
-        <w:pStyle w:val="ListParagraph"/>
-        <w:ind w:left="1440"/>
-        <w:rPr>
-          <w:rFonts w:asciiTheme="majorHAnsi" w:hAnsiTheme="majorHAnsi"/>
-          <w:sz w:val="20"/>
-          <w:szCs w:val="20"/>
-        </w:rPr>
-      </w:pPr>
-    </w:p>
-    <w:p>
-      <w:pPr>
-        <w:pStyle w:val="ListParagraph"/>
-        <w:ind w:left="1440"/>
-        <w:rPr>
-          <w:rFonts w:asciiTheme="majorHAnsi" w:hAnsiTheme="majorHAnsi"/>
-          <w:sz w:val="20"/>
-          <w:szCs w:val="20"/>
-        </w:rPr>
-      </w:pPr>
-      <w:r>
-        <w:rPr>
-          <w:rFonts w:asciiTheme="majorHAnsi" w:hAnsiTheme="majorHAnsi"/>
-          <w:b/>
-          <w:sz w:val="20"/>
-          <w:szCs w:val="20"/>
-        </w:rPr>
-        <w:t>Constructor Invocation:</w:t>
-      </w:r>
-      <w:r>
-        <w:rPr>
-          <w:rFonts w:asciiTheme="majorHAnsi" w:hAnsiTheme="majorHAnsi"/>
-          <w:sz w:val="20"/>
-          <w:szCs w:val="20"/>
-        </w:rPr>
-        <w:t xml:space="preserve"> When a function is used as a constructor using the `new` keyword, `this` refers to the newly created object.</w:t>
-      </w:r>
-    </w:p>
-    <w:p>
-      <w:pPr>
-        <w:pStyle w:val="ListParagraph"/>
-        <w:ind w:left="1440"/>
-        <w:rPr>
-          <w:rFonts w:asciiTheme="majorHAnsi" w:hAnsiTheme="majorHAnsi"/>
-          <w:sz w:val="20"/>
-          <w:szCs w:val="20"/>
-        </w:rPr>
-      </w:pPr>
-    </w:p>
-    <w:p>
-      <w:pPr>
-        <w:pStyle w:val="ListParagraph"/>
-        <w:ind w:left="1440"/>
-        <w:rPr>
-          <w:rFonts w:ascii="Bahnschrift SemiBold" w:hAnsi="Bahnschrift SemiBold"/>
-          <w:sz w:val="20"/>
-        </w:rPr>
-      </w:pPr>
-      <w:r>
-        <w:rPr>
-          <w:rFonts w:ascii="Bahnschrift SemiBold" w:hAnsi="Bahnschrift SemiBold"/>
-          <w:sz w:val="20"/>
-        </w:rPr>
-        <w:t>Repo Link –</w:t>
-      </w:r>
-    </w:p>
-    <w:p>
-      <w:pPr>
-        <w:pStyle w:val="ListParagraph"/>
-        <w:ind w:left="1440"/>
-        <w:rPr>
-          <w:rFonts w:asciiTheme="majorHAnsi" w:hAnsiTheme="majorHAnsi"/>
-          <w:sz w:val="20"/>
-          <w:szCs w:val="20"/>
-        </w:rPr>
-      </w:pPr>
-    </w:p>
-    <w:p>
-      <w:pPr>
-        <w:pStyle w:val="ListParagraph"/>
-        <w:ind w:left="1440"/>
-        <w:rPr>
-          <w:rFonts w:asciiTheme="majorHAnsi" w:hAnsiTheme="majorHAnsi"/>
-          <w:sz w:val="20"/>
-          <w:szCs w:val="20"/>
-        </w:rPr>
-      </w:pPr>
-      <w:r>
-        <w:rPr>
-          <w:rFonts w:asciiTheme="majorHAnsi" w:hAnsiTheme="majorHAnsi"/>
-          <w:sz w:val="20"/>
-          <w:szCs w:val="20"/>
-        </w:rPr>
-        <w:t>```</w:t>
+        <w:t>` and `</w:t>
       </w:r>
       <w:proofErr w:type="spellStart"/>
       <w:r>
@@ -17803,280 +17838,151 @@
           <w:sz w:val="20"/>
           <w:szCs w:val="20"/>
         </w:rPr>
-        <w:t>javascript</w:t>
+        <w:t>Promise.resolve</w:t>
       </w:r>
       <w:proofErr w:type="spellEnd"/>
-    </w:p>
-    <w:p>
-      <w:pPr>
-        <w:pStyle w:val="ListParagraph"/>
-        <w:ind w:left="1440"/>
-        <w:rPr>
-          <w:rFonts w:asciiTheme="majorHAnsi" w:hAnsiTheme="majorHAnsi"/>
-          <w:sz w:val="20"/>
-          <w:szCs w:val="20"/>
-        </w:rPr>
-      </w:pPr>
-      <w:proofErr w:type="gramStart"/>
-      <w:r>
-        <w:rPr>
-          <w:rFonts w:asciiTheme="majorHAnsi" w:hAnsiTheme="majorHAnsi"/>
-          <w:sz w:val="20"/>
-          <w:szCs w:val="20"/>
-        </w:rPr>
-        <w:t>function</w:t>
-      </w:r>
-      <w:proofErr w:type="gramEnd"/>
-      <w:r>
-        <w:rPr>
-          <w:rFonts w:asciiTheme="majorHAnsi" w:hAnsiTheme="majorHAnsi"/>
-          <w:sz w:val="20"/>
-          <w:szCs w:val="20"/>
-        </w:rPr>
-        <w:t xml:space="preserve"> Person(name) {</w:t>
-      </w:r>
-    </w:p>
-    <w:p>
-      <w:pPr>
-        <w:pStyle w:val="ListParagraph"/>
-        <w:ind w:left="1440"/>
-        <w:rPr>
-          <w:rFonts w:asciiTheme="majorHAnsi" w:hAnsiTheme="majorHAnsi"/>
-          <w:sz w:val="20"/>
-          <w:szCs w:val="20"/>
-        </w:rPr>
-      </w:pPr>
-      <w:r>
-        <w:rPr>
-          <w:rFonts w:asciiTheme="majorHAnsi" w:hAnsiTheme="majorHAnsi"/>
-          <w:sz w:val="20"/>
-          <w:szCs w:val="20"/>
-        </w:rPr>
-        <w:t xml:space="preserve">  this.name = name;</w:t>
-      </w:r>
-    </w:p>
-    <w:p>
-      <w:pPr>
-        <w:pStyle w:val="ListParagraph"/>
-        <w:ind w:left="1440"/>
-        <w:rPr>
-          <w:rFonts w:asciiTheme="majorHAnsi" w:hAnsiTheme="majorHAnsi"/>
-          <w:sz w:val="20"/>
-          <w:szCs w:val="20"/>
-        </w:rPr>
-      </w:pPr>
-      <w:r>
-        <w:rPr>
-          <w:rFonts w:asciiTheme="majorHAnsi" w:hAnsiTheme="majorHAnsi"/>
-          <w:sz w:val="20"/>
-          <w:szCs w:val="20"/>
-        </w:rPr>
-        <w:t>}</w:t>
-      </w:r>
-    </w:p>
-    <w:p>
-      <w:pPr>
-        <w:pStyle w:val="ListParagraph"/>
-        <w:ind w:left="1440"/>
-        <w:rPr>
-          <w:rFonts w:asciiTheme="majorHAnsi" w:hAnsiTheme="majorHAnsi"/>
-          <w:sz w:val="20"/>
-          <w:szCs w:val="20"/>
-        </w:rPr>
-      </w:pPr>
-    </w:p>
-    <w:p>
-      <w:pPr>
-        <w:pStyle w:val="ListParagraph"/>
-        <w:ind w:left="1440"/>
-        <w:rPr>
-          <w:rFonts w:asciiTheme="majorHAnsi" w:hAnsiTheme="majorHAnsi"/>
-          <w:sz w:val="20"/>
-          <w:szCs w:val="20"/>
-        </w:rPr>
-      </w:pPr>
+      <w:r>
+        <w:rPr>
+          <w:rFonts w:asciiTheme="majorHAnsi" w:hAnsiTheme="majorHAnsi"/>
+          <w:sz w:val="20"/>
+          <w:szCs w:val="20"/>
+        </w:rPr>
+        <w:t>`, add tasks to the micro task queue.</w:t>
+      </w:r>
+    </w:p>
+    <w:p>
+      <w:pPr>
+        <w:pStyle w:val="ListParagraph"/>
+        <w:ind w:left="1440"/>
+        <w:rPr>
+          <w:rFonts w:asciiTheme="majorHAnsi" w:hAnsiTheme="majorHAnsi"/>
+          <w:sz w:val="20"/>
+          <w:szCs w:val="20"/>
+        </w:rPr>
+      </w:pPr>
+    </w:p>
+    <w:p>
+      <w:pPr>
+        <w:pStyle w:val="ListParagraph"/>
+        <w:ind w:left="1440"/>
+        <w:rPr>
+          <w:rFonts w:asciiTheme="majorHAnsi" w:hAnsiTheme="majorHAnsi"/>
+          <w:sz w:val="20"/>
+          <w:szCs w:val="20"/>
+        </w:rPr>
+      </w:pPr>
+      <w:r>
+        <w:rPr>
+          <w:rFonts w:asciiTheme="majorHAnsi" w:hAnsiTheme="majorHAnsi"/>
+          <w:sz w:val="20"/>
+          <w:szCs w:val="20"/>
+        </w:rPr>
+        <w:t>The event loop follows a specific order when handling tasks:</w:t>
+      </w:r>
+    </w:p>
+    <w:p>
+      <w:pPr>
+        <w:pStyle w:val="ListParagraph"/>
+        <w:ind w:left="1440"/>
+        <w:rPr>
+          <w:rFonts w:asciiTheme="majorHAnsi" w:hAnsiTheme="majorHAnsi"/>
+          <w:sz w:val="20"/>
+          <w:szCs w:val="20"/>
+        </w:rPr>
+      </w:pPr>
+    </w:p>
+    <w:p>
+      <w:pPr>
+        <w:pStyle w:val="ListParagraph"/>
+        <w:ind w:left="1440"/>
+        <w:rPr>
+          <w:rFonts w:asciiTheme="majorHAnsi" w:hAnsiTheme="majorHAnsi"/>
+          <w:sz w:val="20"/>
+          <w:szCs w:val="20"/>
+        </w:rPr>
+      </w:pPr>
+      <w:r>
+        <w:rPr>
+          <w:rFonts w:asciiTheme="majorHAnsi" w:hAnsiTheme="majorHAnsi"/>
+          <w:sz w:val="20"/>
+          <w:szCs w:val="20"/>
+        </w:rPr>
+        <w:t>- The call stack is checked. If it's empty, the event loop looks for tasks in the micro task queue.</w:t>
+      </w:r>
+    </w:p>
+    <w:p>
+      <w:pPr>
+        <w:pStyle w:val="ListParagraph"/>
+        <w:ind w:left="1440"/>
+        <w:rPr>
+          <w:rFonts w:asciiTheme="majorHAnsi" w:hAnsiTheme="majorHAnsi"/>
+          <w:sz w:val="20"/>
+          <w:szCs w:val="20"/>
+        </w:rPr>
+      </w:pPr>
+      <w:r>
+        <w:rPr>
+          <w:rFonts w:asciiTheme="majorHAnsi" w:hAnsiTheme="majorHAnsi"/>
+          <w:sz w:val="20"/>
+          <w:szCs w:val="20"/>
+        </w:rPr>
+        <w:t>- The micro task queue is emptied, and all tasks are executed in order until the queue is empty.</w:t>
+      </w:r>
+    </w:p>
+    <w:p>
+      <w:pPr>
+        <w:pStyle w:val="ListParagraph"/>
+        <w:ind w:left="1440"/>
+        <w:rPr>
+          <w:rFonts w:asciiTheme="majorHAnsi" w:hAnsiTheme="majorHAnsi"/>
+          <w:sz w:val="20"/>
+          <w:szCs w:val="20"/>
+        </w:rPr>
+      </w:pPr>
+      <w:r>
+        <w:rPr>
+          <w:rFonts w:asciiTheme="majorHAnsi" w:hAnsiTheme="majorHAnsi"/>
+          <w:sz w:val="20"/>
+          <w:szCs w:val="20"/>
+        </w:rPr>
+        <w:t xml:space="preserve">- If there are no micro tasks, the event loop looks for tasks in the </w:t>
+      </w:r>
       <w:proofErr w:type="spellStart"/>
-      <w:proofErr w:type="gramStart"/>
-      <w:r>
-        <w:rPr>
-          <w:rFonts w:asciiTheme="majorHAnsi" w:hAnsiTheme="majorHAnsi"/>
-          <w:sz w:val="20"/>
-          <w:szCs w:val="20"/>
-        </w:rPr>
-        <w:t>const</w:t>
+      <w:r>
+        <w:rPr>
+          <w:rFonts w:asciiTheme="majorHAnsi" w:hAnsiTheme="majorHAnsi"/>
+          <w:sz w:val="20"/>
+          <w:szCs w:val="20"/>
+        </w:rPr>
+        <w:t>callback</w:t>
       </w:r>
       <w:proofErr w:type="spellEnd"/>
-      <w:proofErr w:type="gramEnd"/>
-      <w:r>
-        <w:rPr>
-          <w:rFonts w:asciiTheme="majorHAnsi" w:hAnsiTheme="majorHAnsi"/>
-          <w:sz w:val="20"/>
-          <w:szCs w:val="20"/>
-        </w:rPr>
-        <w:t xml:space="preserve"> john = new Person('John');</w:t>
-      </w:r>
-    </w:p>
-    <w:p>
-      <w:pPr>
-        <w:pStyle w:val="ListParagraph"/>
-        <w:ind w:left="1440"/>
-        <w:rPr>
-          <w:rFonts w:asciiTheme="majorHAnsi" w:hAnsiTheme="majorHAnsi"/>
-          <w:sz w:val="20"/>
-          <w:szCs w:val="20"/>
-        </w:rPr>
-      </w:pPr>
-      <w:proofErr w:type="gramStart"/>
-      <w:r>
-        <w:rPr>
-          <w:rFonts w:asciiTheme="majorHAnsi" w:hAnsiTheme="majorHAnsi"/>
-          <w:sz w:val="20"/>
-          <w:szCs w:val="20"/>
-        </w:rPr>
-        <w:t>console.log(</w:t>
-      </w:r>
-      <w:proofErr w:type="gramEnd"/>
-      <w:r>
-        <w:rPr>
-          <w:rFonts w:asciiTheme="majorHAnsi" w:hAnsiTheme="majorHAnsi"/>
-          <w:sz w:val="20"/>
-          <w:szCs w:val="20"/>
-        </w:rPr>
-        <w:t>john.name); // Output: John</w:t>
-      </w:r>
-    </w:p>
-    <w:p>
-      <w:pPr>
-        <w:pStyle w:val="ListParagraph"/>
-        <w:ind w:left="1440"/>
-        <w:rPr>
-          <w:rFonts w:asciiTheme="majorHAnsi" w:hAnsiTheme="majorHAnsi"/>
-          <w:sz w:val="20"/>
-          <w:szCs w:val="20"/>
-        </w:rPr>
-      </w:pPr>
-      <w:r>
-        <w:rPr>
-          <w:rFonts w:asciiTheme="majorHAnsi" w:hAnsiTheme="majorHAnsi"/>
-          <w:sz w:val="20"/>
-          <w:szCs w:val="20"/>
-        </w:rPr>
-        <w:t>```</w:t>
-      </w:r>
-    </w:p>
-    <w:p>
-      <w:pPr>
-        <w:pStyle w:val="ListParagraph"/>
-        <w:ind w:left="1440"/>
-        <w:rPr>
-          <w:rFonts w:asciiTheme="majorHAnsi" w:hAnsiTheme="majorHAnsi"/>
-          <w:sz w:val="20"/>
-          <w:szCs w:val="20"/>
-        </w:rPr>
-      </w:pPr>
-    </w:p>
-    <w:p>
-      <w:pPr>
-        <w:pStyle w:val="ListParagraph"/>
-        <w:ind w:left="1440"/>
-        <w:rPr>
-          <w:rFonts w:asciiTheme="majorHAnsi" w:hAnsiTheme="majorHAnsi"/>
-          <w:sz w:val="20"/>
-          <w:szCs w:val="20"/>
-        </w:rPr>
-      </w:pPr>
-      <w:r>
-        <w:rPr>
-          <w:rFonts w:asciiTheme="majorHAnsi" w:hAnsiTheme="majorHAnsi"/>
-          <w:b/>
-          <w:sz w:val="20"/>
-          <w:szCs w:val="20"/>
-        </w:rPr>
-        <w:t>Explicit Binding:</w:t>
-      </w:r>
-      <w:r>
-        <w:rPr>
-          <w:rFonts w:asciiTheme="majorHAnsi" w:hAnsiTheme="majorHAnsi"/>
-          <w:sz w:val="20"/>
-          <w:szCs w:val="20"/>
-        </w:rPr>
-        <w:t xml:space="preserve"> You can explicitly bind `this` to a specific object using methods like `</w:t>
-      </w:r>
-      <w:proofErr w:type="gramStart"/>
-      <w:r>
-        <w:rPr>
-          <w:rFonts w:asciiTheme="majorHAnsi" w:hAnsiTheme="majorHAnsi"/>
-          <w:sz w:val="20"/>
-          <w:szCs w:val="20"/>
-        </w:rPr>
-        <w:t>call(</w:t>
-      </w:r>
-      <w:proofErr w:type="gramEnd"/>
-      <w:r>
-        <w:rPr>
-          <w:rFonts w:asciiTheme="majorHAnsi" w:hAnsiTheme="majorHAnsi"/>
-          <w:sz w:val="20"/>
-          <w:szCs w:val="20"/>
-        </w:rPr>
-        <w:t>)`, `apply()`, or `bind()`. These methods allow you to set the value of `this` explicitly when invoking a function.</w:t>
-      </w:r>
-    </w:p>
-    <w:p>
-      <w:pPr>
-        <w:pStyle w:val="ListParagraph"/>
-        <w:ind w:left="1440"/>
-        <w:rPr>
-          <w:rFonts w:asciiTheme="majorHAnsi" w:hAnsiTheme="majorHAnsi"/>
-          <w:sz w:val="20"/>
-          <w:szCs w:val="20"/>
-        </w:rPr>
-      </w:pPr>
-    </w:p>
-    <w:p>
-      <w:pPr>
-        <w:pStyle w:val="ListParagraph"/>
-        <w:ind w:left="1440"/>
-        <w:rPr>
-          <w:rFonts w:ascii="Bahnschrift SemiBold" w:hAnsi="Bahnschrift SemiBold"/>
-          <w:sz w:val="20"/>
-        </w:rPr>
-      </w:pPr>
-      <w:r>
-        <w:rPr>
-          <w:rFonts w:ascii="Bahnschrift SemiBold" w:hAnsi="Bahnschrift SemiBold"/>
-          <w:sz w:val="20"/>
-        </w:rPr>
-        <w:t>Repo Link –</w:t>
-      </w:r>
-    </w:p>
-    <w:p>
-      <w:pPr>
-        <w:pStyle w:val="ListParagraph"/>
-        <w:ind w:left="1440"/>
-        <w:rPr>
-          <w:rFonts w:asciiTheme="majorHAnsi" w:hAnsiTheme="majorHAnsi"/>
-          <w:sz w:val="20"/>
-          <w:szCs w:val="20"/>
-        </w:rPr>
-      </w:pPr>
-    </w:p>
-    <w:p>
-      <w:pPr>
-        <w:pStyle w:val="ListParagraph"/>
-        <w:ind w:left="1440"/>
-        <w:rPr>
-          <w:rFonts w:asciiTheme="majorHAnsi" w:hAnsiTheme="majorHAnsi"/>
-          <w:sz w:val="20"/>
-          <w:szCs w:val="20"/>
-        </w:rPr>
-      </w:pPr>
-      <w:r>
-        <w:rPr>
-          <w:rFonts w:asciiTheme="majorHAnsi" w:hAnsiTheme="majorHAnsi"/>
-          <w:sz w:val="20"/>
-          <w:szCs w:val="20"/>
-        </w:rPr>
-        <w:t>```</w:t>
+      <w:r>
+        <w:rPr>
+          <w:rFonts w:asciiTheme="majorHAnsi" w:hAnsiTheme="majorHAnsi"/>
+          <w:sz w:val="20"/>
+          <w:szCs w:val="20"/>
+        </w:rPr>
+        <w:t xml:space="preserve"> queue.</w:t>
+      </w:r>
+    </w:p>
+    <w:p>
+      <w:pPr>
+        <w:pStyle w:val="ListParagraph"/>
+        <w:ind w:left="1440"/>
+        <w:rPr>
+          <w:rFonts w:asciiTheme="majorHAnsi" w:hAnsiTheme="majorHAnsi"/>
+          <w:sz w:val="20"/>
+          <w:szCs w:val="20"/>
+        </w:rPr>
+      </w:pPr>
+      <w:r>
+        <w:rPr>
+          <w:rFonts w:asciiTheme="majorHAnsi" w:hAnsiTheme="majorHAnsi"/>
+          <w:sz w:val="20"/>
+          <w:szCs w:val="20"/>
+        </w:rPr>
+        <w:t>- A single task/</w:t>
       </w:r>
       <w:proofErr w:type="spellStart"/>
       <w:r>
@@ -18085,223 +17991,62 @@
           <w:sz w:val="20"/>
           <w:szCs w:val="20"/>
         </w:rPr>
-        <w:t>javascript</w:t>
+        <w:t>callback</w:t>
       </w:r>
       <w:proofErr w:type="spellEnd"/>
-    </w:p>
-    <w:p>
-      <w:pPr>
-        <w:pStyle w:val="ListParagraph"/>
-        <w:ind w:left="1440"/>
-        <w:rPr>
-          <w:rFonts w:asciiTheme="majorHAnsi" w:hAnsiTheme="majorHAnsi"/>
-          <w:sz w:val="20"/>
-          <w:szCs w:val="20"/>
-        </w:rPr>
-      </w:pPr>
-      <w:proofErr w:type="gramStart"/>
-      <w:r>
-        <w:rPr>
-          <w:rFonts w:asciiTheme="majorHAnsi" w:hAnsiTheme="majorHAnsi"/>
-          <w:sz w:val="20"/>
-          <w:szCs w:val="20"/>
-        </w:rPr>
-        <w:t>function</w:t>
-      </w:r>
-      <w:proofErr w:type="gramEnd"/>
-      <w:r>
-        <w:rPr>
-          <w:rFonts w:asciiTheme="majorHAnsi" w:hAnsiTheme="majorHAnsi"/>
-          <w:sz w:val="20"/>
-          <w:szCs w:val="20"/>
-        </w:rPr>
-        <w:t xml:space="preserve"> greet() {</w:t>
-      </w:r>
-    </w:p>
-    <w:p>
-      <w:pPr>
-        <w:pStyle w:val="ListParagraph"/>
-        <w:ind w:left="1440"/>
-        <w:rPr>
-          <w:rFonts w:asciiTheme="majorHAnsi" w:hAnsiTheme="majorHAnsi"/>
-          <w:sz w:val="20"/>
-          <w:szCs w:val="20"/>
-        </w:rPr>
-      </w:pPr>
-      <w:r>
-        <w:rPr>
-          <w:rFonts w:asciiTheme="majorHAnsi" w:hAnsiTheme="majorHAnsi"/>
-          <w:sz w:val="20"/>
-          <w:szCs w:val="20"/>
-        </w:rPr>
-        <w:t xml:space="preserve">  </w:t>
-      </w:r>
-      <w:proofErr w:type="gramStart"/>
-      <w:r>
-        <w:rPr>
-          <w:rFonts w:asciiTheme="majorHAnsi" w:hAnsiTheme="majorHAnsi"/>
-          <w:sz w:val="20"/>
-          <w:szCs w:val="20"/>
-        </w:rPr>
-        <w:t>console.log(</w:t>
-      </w:r>
-      <w:proofErr w:type="gramEnd"/>
-      <w:r>
-        <w:rPr>
-          <w:rFonts w:asciiTheme="majorHAnsi" w:hAnsiTheme="majorHAnsi"/>
-          <w:sz w:val="20"/>
-          <w:szCs w:val="20"/>
-        </w:rPr>
-        <w:t>'Hello, ' + this.name);</w:t>
-      </w:r>
-    </w:p>
-    <w:p>
-      <w:pPr>
-        <w:pStyle w:val="ListParagraph"/>
-        <w:ind w:left="1440"/>
-        <w:rPr>
-          <w:rFonts w:asciiTheme="majorHAnsi" w:hAnsiTheme="majorHAnsi"/>
-          <w:sz w:val="20"/>
-          <w:szCs w:val="20"/>
-        </w:rPr>
-      </w:pPr>
-      <w:r>
-        <w:rPr>
-          <w:rFonts w:asciiTheme="majorHAnsi" w:hAnsiTheme="majorHAnsi"/>
-          <w:sz w:val="20"/>
-          <w:szCs w:val="20"/>
-        </w:rPr>
-        <w:t>}</w:t>
-      </w:r>
-    </w:p>
-    <w:p>
-      <w:pPr>
-        <w:pStyle w:val="ListParagraph"/>
-        <w:ind w:left="1440"/>
-        <w:rPr>
-          <w:rFonts w:asciiTheme="majorHAnsi" w:hAnsiTheme="majorHAnsi"/>
-          <w:sz w:val="20"/>
-          <w:szCs w:val="20"/>
-        </w:rPr>
-      </w:pPr>
-    </w:p>
-    <w:p>
-      <w:pPr>
-        <w:pStyle w:val="ListParagraph"/>
-        <w:ind w:left="1440"/>
-        <w:rPr>
-          <w:rFonts w:asciiTheme="majorHAnsi" w:hAnsiTheme="majorHAnsi"/>
-          <w:sz w:val="20"/>
-          <w:szCs w:val="20"/>
-        </w:rPr>
-      </w:pPr>
+      <w:r>
+        <w:rPr>
+          <w:rFonts w:asciiTheme="majorHAnsi" w:hAnsiTheme="majorHAnsi"/>
+          <w:sz w:val="20"/>
+          <w:szCs w:val="20"/>
+        </w:rPr>
+        <w:t xml:space="preserve"> is taken from the </w:t>
+      </w:r>
       <w:proofErr w:type="spellStart"/>
-      <w:proofErr w:type="gramStart"/>
-      <w:r>
-        <w:rPr>
-          <w:rFonts w:asciiTheme="majorHAnsi" w:hAnsiTheme="majorHAnsi"/>
-          <w:sz w:val="20"/>
-          <w:szCs w:val="20"/>
-        </w:rPr>
-        <w:t>const</w:t>
+      <w:r>
+        <w:rPr>
+          <w:rFonts w:asciiTheme="majorHAnsi" w:hAnsiTheme="majorHAnsi"/>
+          <w:sz w:val="20"/>
+          <w:szCs w:val="20"/>
+        </w:rPr>
+        <w:t>callback</w:t>
       </w:r>
       <w:proofErr w:type="spellEnd"/>
-      <w:proofErr w:type="gramEnd"/>
-      <w:r>
-        <w:rPr>
-          <w:rFonts w:asciiTheme="majorHAnsi" w:hAnsiTheme="majorHAnsi"/>
-          <w:sz w:val="20"/>
-          <w:szCs w:val="20"/>
-        </w:rPr>
-        <w:t xml:space="preserve"> person = {</w:t>
-      </w:r>
-    </w:p>
-    <w:p>
-      <w:pPr>
-        <w:pStyle w:val="ListParagraph"/>
-        <w:ind w:left="1440"/>
-        <w:rPr>
-          <w:rFonts w:asciiTheme="majorHAnsi" w:hAnsiTheme="majorHAnsi"/>
-          <w:sz w:val="20"/>
-          <w:szCs w:val="20"/>
-        </w:rPr>
-      </w:pPr>
-      <w:r>
-        <w:rPr>
-          <w:rFonts w:asciiTheme="majorHAnsi" w:hAnsiTheme="majorHAnsi"/>
-          <w:sz w:val="20"/>
-          <w:szCs w:val="20"/>
-        </w:rPr>
-        <w:t xml:space="preserve">  </w:t>
-      </w:r>
-      <w:proofErr w:type="gramStart"/>
-      <w:r>
-        <w:rPr>
-          <w:rFonts w:asciiTheme="majorHAnsi" w:hAnsiTheme="majorHAnsi"/>
-          <w:sz w:val="20"/>
-          <w:szCs w:val="20"/>
-        </w:rPr>
-        <w:t>name</w:t>
-      </w:r>
-      <w:proofErr w:type="gramEnd"/>
-      <w:r>
-        <w:rPr>
-          <w:rFonts w:asciiTheme="majorHAnsi" w:hAnsiTheme="majorHAnsi"/>
-          <w:sz w:val="20"/>
-          <w:szCs w:val="20"/>
-        </w:rPr>
-        <w:t>: 'John',</w:t>
-      </w:r>
-    </w:p>
-    <w:p>
-      <w:pPr>
-        <w:pStyle w:val="ListParagraph"/>
-        <w:ind w:left="1440"/>
-        <w:rPr>
-          <w:rFonts w:asciiTheme="majorHAnsi" w:hAnsiTheme="majorHAnsi"/>
-          <w:sz w:val="20"/>
-          <w:szCs w:val="20"/>
-        </w:rPr>
-      </w:pPr>
-      <w:r>
-        <w:rPr>
-          <w:rFonts w:asciiTheme="majorHAnsi" w:hAnsiTheme="majorHAnsi"/>
-          <w:sz w:val="20"/>
-          <w:szCs w:val="20"/>
-        </w:rPr>
-        <w:t>};</w:t>
-      </w:r>
-    </w:p>
-    <w:p>
-      <w:pPr>
-        <w:pStyle w:val="ListParagraph"/>
-        <w:ind w:left="1440"/>
-        <w:rPr>
-          <w:rFonts w:asciiTheme="majorHAnsi" w:hAnsiTheme="majorHAnsi"/>
-          <w:sz w:val="20"/>
-          <w:szCs w:val="20"/>
-        </w:rPr>
-      </w:pPr>
-    </w:p>
-    <w:p>
-      <w:pPr>
-        <w:pStyle w:val="ListParagraph"/>
-        <w:ind w:left="1440"/>
-        <w:rPr>
-          <w:rFonts w:asciiTheme="majorHAnsi" w:hAnsiTheme="majorHAnsi"/>
-          <w:sz w:val="20"/>
-          <w:szCs w:val="20"/>
-        </w:rPr>
-      </w:pPr>
+      <w:r>
+        <w:rPr>
+          <w:rFonts w:asciiTheme="majorHAnsi" w:hAnsiTheme="majorHAnsi"/>
+          <w:sz w:val="20"/>
+          <w:szCs w:val="20"/>
+        </w:rPr>
+        <w:t xml:space="preserve"> queue and added to the call stack for execution.</w:t>
+      </w:r>
+    </w:p>
+    <w:p>
+      <w:pPr>
+        <w:pStyle w:val="ListParagraph"/>
+        <w:ind w:left="1440"/>
+        <w:rPr>
+          <w:rFonts w:asciiTheme="majorHAnsi" w:hAnsiTheme="majorHAnsi"/>
+          <w:sz w:val="20"/>
+          <w:szCs w:val="20"/>
+        </w:rPr>
+      </w:pPr>
+      <w:r>
+        <w:rPr>
+          <w:rFonts w:asciiTheme="majorHAnsi" w:hAnsiTheme="majorHAnsi"/>
+          <w:sz w:val="20"/>
+          <w:szCs w:val="20"/>
+        </w:rPr>
+        <w:t>- The call stack processes the task/</w:t>
+      </w:r>
       <w:proofErr w:type="spellStart"/>
-      <w:proofErr w:type="gramStart"/>
-      <w:r>
-        <w:rPr>
-          <w:rFonts w:asciiTheme="majorHAnsi" w:hAnsiTheme="majorHAnsi"/>
-          <w:sz w:val="20"/>
-          <w:szCs w:val="20"/>
-        </w:rPr>
-        <w:t>greet.call</w:t>
+      <w:r>
+        <w:rPr>
+          <w:rFonts w:asciiTheme="majorHAnsi" w:hAnsiTheme="majorHAnsi"/>
+          <w:sz w:val="20"/>
+          <w:szCs w:val="20"/>
+        </w:rPr>
+        <w:t>callback</w:t>
       </w:r>
       <w:proofErr w:type="spellEnd"/>
       <w:r>
@@ -18310,114 +18055,87 @@
           <w:sz w:val="20"/>
           <w:szCs w:val="20"/>
         </w:rPr>
-        <w:t>(</w:t>
-      </w:r>
-      <w:proofErr w:type="gramEnd"/>
-      <w:r>
-        <w:rPr>
-          <w:rFonts w:asciiTheme="majorHAnsi" w:hAnsiTheme="majorHAnsi"/>
-          <w:sz w:val="20"/>
-          <w:szCs w:val="20"/>
-        </w:rPr>
-        <w:t>person); // Output: Hello, John</w:t>
-      </w:r>
-    </w:p>
-    <w:p>
-      <w:pPr>
-        <w:pStyle w:val="ListParagraph"/>
-        <w:ind w:left="1440"/>
-        <w:rPr>
-          <w:rFonts w:asciiTheme="majorHAnsi" w:hAnsiTheme="majorHAnsi"/>
-          <w:sz w:val="20"/>
-          <w:szCs w:val="20"/>
-        </w:rPr>
-      </w:pPr>
-      <w:r>
-        <w:rPr>
-          <w:rFonts w:asciiTheme="majorHAnsi" w:hAnsiTheme="majorHAnsi"/>
-          <w:sz w:val="20"/>
-          <w:szCs w:val="20"/>
-        </w:rPr>
-        <w:t>```</w:t>
-      </w:r>
-    </w:p>
-    <w:p>
-      <w:pPr>
-        <w:pStyle w:val="ListParagraph"/>
-        <w:ind w:left="1440"/>
-        <w:rPr>
-          <w:rFonts w:asciiTheme="majorHAnsi" w:hAnsiTheme="majorHAnsi"/>
-          <w:sz w:val="20"/>
-          <w:szCs w:val="20"/>
-        </w:rPr>
-      </w:pPr>
-    </w:p>
-    <w:p>
-      <w:pPr>
-        <w:pStyle w:val="ListParagraph"/>
-        <w:ind w:left="1440"/>
-        <w:rPr>
-          <w:rFonts w:asciiTheme="majorHAnsi" w:hAnsiTheme="majorHAnsi"/>
-          <w:sz w:val="20"/>
-          <w:szCs w:val="20"/>
-        </w:rPr>
-      </w:pPr>
-      <w:r>
-        <w:rPr>
-          <w:rFonts w:asciiTheme="majorHAnsi" w:hAnsiTheme="majorHAnsi"/>
-          <w:sz w:val="20"/>
-          <w:szCs w:val="20"/>
-        </w:rPr>
-        <w:t>In this example, `</w:t>
-      </w:r>
-      <w:proofErr w:type="gramStart"/>
-      <w:r>
-        <w:rPr>
-          <w:rFonts w:asciiTheme="majorHAnsi" w:hAnsiTheme="majorHAnsi"/>
-          <w:sz w:val="20"/>
-          <w:szCs w:val="20"/>
-        </w:rPr>
-        <w:t>call(</w:t>
-      </w:r>
-      <w:proofErr w:type="gramEnd"/>
-      <w:r>
-        <w:rPr>
-          <w:rFonts w:asciiTheme="majorHAnsi" w:hAnsiTheme="majorHAnsi"/>
-          <w:sz w:val="20"/>
-          <w:szCs w:val="20"/>
-        </w:rPr>
-        <w:t>)` is used to invoke the `greet` function and explicitly set `this` to the `person` object.</w:t>
-      </w:r>
-    </w:p>
-    <w:p>
-      <w:pPr>
-        <w:pStyle w:val="ListParagraph"/>
-        <w:ind w:left="1440"/>
-        <w:rPr>
-          <w:rFonts w:asciiTheme="majorHAnsi" w:hAnsiTheme="majorHAnsi"/>
-          <w:sz w:val="20"/>
-          <w:szCs w:val="20"/>
-        </w:rPr>
-      </w:pPr>
-    </w:p>
-    <w:p>
-      <w:pPr>
-        <w:pStyle w:val="ListParagraph"/>
-        <w:ind w:left="1440"/>
-        <w:rPr>
-          <w:rFonts w:asciiTheme="majorHAnsi" w:hAnsiTheme="majorHAnsi"/>
-          <w:sz w:val="20"/>
-          <w:szCs w:val="20"/>
-        </w:rPr>
-      </w:pPr>
-      <w:r>
-        <w:rPr>
-          <w:rFonts w:asciiTheme="majorHAnsi" w:hAnsiTheme="majorHAnsi"/>
-          <w:sz w:val="20"/>
-          <w:szCs w:val="20"/>
-        </w:rPr>
-        <w:t>Understanding the `this` keyword is crucial for correctly accessing the current execution context or the object a function belongs to. Its value can vary depending on how a function is invoked, and it allows for dynamic and flexible behaviour in JavaScript.</w:t>
-      </w:r>
+        <w:t>, and if there are nested functions, they are added to the stack as well.</w:t>
+      </w:r>
+    </w:p>
+    <w:p>
+      <w:pPr>
+        <w:pStyle w:val="ListParagraph"/>
+        <w:ind w:left="1440"/>
+        <w:rPr>
+          <w:rFonts w:asciiTheme="majorHAnsi" w:hAnsiTheme="majorHAnsi"/>
+          <w:sz w:val="20"/>
+          <w:szCs w:val="20"/>
+        </w:rPr>
+      </w:pPr>
+      <w:r>
+        <w:rPr>
+          <w:rFonts w:asciiTheme="majorHAnsi" w:hAnsiTheme="majorHAnsi"/>
+          <w:sz w:val="20"/>
+          <w:szCs w:val="20"/>
+        </w:rPr>
+        <w:lastRenderedPageBreak/>
+        <w:t>- Once the call stack is empty, the event loop starts over by checking the micro task queue.</w:t>
+      </w:r>
+    </w:p>
+    <w:p>
+      <w:pPr>
+        <w:pStyle w:val="ListParagraph"/>
+        <w:ind w:left="1440"/>
+        <w:rPr>
+          <w:rFonts w:asciiTheme="majorHAnsi" w:hAnsiTheme="majorHAnsi"/>
+          <w:sz w:val="20"/>
+          <w:szCs w:val="20"/>
+        </w:rPr>
+      </w:pPr>
+    </w:p>
+    <w:p>
+      <w:pPr>
+        <w:pStyle w:val="ListParagraph"/>
+        <w:ind w:left="1440"/>
+        <w:rPr>
+          <w:rFonts w:asciiTheme="majorHAnsi" w:hAnsiTheme="majorHAnsi"/>
+          <w:sz w:val="20"/>
+          <w:szCs w:val="20"/>
+        </w:rPr>
+      </w:pPr>
+      <w:r>
+        <w:rPr>
+          <w:rFonts w:asciiTheme="majorHAnsi" w:hAnsiTheme="majorHAnsi"/>
+          <w:sz w:val="20"/>
+          <w:szCs w:val="20"/>
+        </w:rPr>
+        <w:t xml:space="preserve">In summary, the event loop coordinates the execution of code in JavaScript by managing the call stack, </w:t>
+      </w:r>
+      <w:proofErr w:type="spellStart"/>
+      <w:r>
+        <w:rPr>
+          <w:rFonts w:asciiTheme="majorHAnsi" w:hAnsiTheme="majorHAnsi"/>
+          <w:sz w:val="20"/>
+          <w:szCs w:val="20"/>
+        </w:rPr>
+        <w:t>callback</w:t>
+      </w:r>
+      <w:proofErr w:type="spellEnd"/>
+      <w:r>
+        <w:rPr>
+          <w:rFonts w:asciiTheme="majorHAnsi" w:hAnsiTheme="majorHAnsi"/>
+          <w:sz w:val="20"/>
+          <w:szCs w:val="20"/>
+        </w:rPr>
+        <w:t xml:space="preserve"> queue, and micro task queue. It ensures that tasks are executed in the correct order and that JavaScript remains responsive even when dealing with asynchronous operations.</w:t>
+      </w:r>
+    </w:p>
+    <w:p>
+      <w:pPr>
+        <w:pStyle w:val="ListParagraph"/>
+        <w:ind w:left="1440"/>
+        <w:rPr>
+          <w:rFonts w:asciiTheme="majorHAnsi" w:hAnsiTheme="majorHAnsi"/>
+          <w:sz w:val="20"/>
+          <w:szCs w:val="20"/>
+        </w:rPr>
+      </w:pPr>
     </w:p>
     <w:p>
       <w:pPr>
@@ -18448,8 +18166,7 @@
           <w:rFonts w:ascii="Bahnschrift SemiBold" w:hAnsi="Bahnschrift SemiBold" w:cs="Segoe UI"/>
           <w:color w:val="343541"/>
         </w:rPr>
-        <w:lastRenderedPageBreak/>
-        <w:t xml:space="preserve">Explain event loop, call Stack, </w:t>
+        <w:t xml:space="preserve">Explain </w:t>
       </w:r>
       <w:proofErr w:type="spellStart"/>
       <w:r>
@@ -18457,7 +18174,7 @@
           <w:rFonts w:ascii="Bahnschrift SemiBold" w:hAnsi="Bahnschrift SemiBold" w:cs="Segoe UI"/>
           <w:color w:val="343541"/>
         </w:rPr>
-        <w:t>callback</w:t>
+        <w:t>Debouncing</w:t>
       </w:r>
       <w:proofErr w:type="spellEnd"/>
       <w:r>
@@ -18465,192 +18182,66 @@
           <w:rFonts w:ascii="Bahnschrift SemiBold" w:hAnsi="Bahnschrift SemiBold" w:cs="Segoe UI"/>
           <w:color w:val="343541"/>
         </w:rPr>
-        <w:t>, queue and micro task queue in your words.</w:t>
-      </w:r>
-    </w:p>
-    <w:p>
-      <w:pPr>
-        <w:pStyle w:val="ListParagraph"/>
-        <w:ind w:left="1440"/>
-        <w:rPr>
-          <w:rFonts w:ascii="Segoe UI" w:hAnsi="Segoe UI" w:cs="Segoe UI"/>
-          <w:color w:val="343541"/>
-        </w:rPr>
-      </w:pPr>
-    </w:p>
-    <w:p>
-      <w:pPr>
-        <w:pStyle w:val="ListParagraph"/>
-        <w:ind w:left="1440"/>
-        <w:rPr>
-          <w:rFonts w:asciiTheme="majorHAnsi" w:hAnsiTheme="majorHAnsi"/>
-          <w:sz w:val="20"/>
-          <w:szCs w:val="20"/>
-        </w:rPr>
-      </w:pPr>
-      <w:r>
-        <w:rPr>
-          <w:rFonts w:asciiTheme="majorHAnsi" w:hAnsiTheme="majorHAnsi"/>
-          <w:sz w:val="20"/>
-          <w:szCs w:val="20"/>
-        </w:rPr>
-        <w:t>Let me explain these concepts in simple terms:</w:t>
-      </w:r>
-    </w:p>
-    <w:p>
-      <w:pPr>
-        <w:pStyle w:val="ListParagraph"/>
-        <w:ind w:left="1440"/>
-        <w:rPr>
-          <w:rFonts w:asciiTheme="majorHAnsi" w:hAnsiTheme="majorHAnsi"/>
-          <w:sz w:val="20"/>
-          <w:szCs w:val="20"/>
-        </w:rPr>
-      </w:pPr>
-    </w:p>
-    <w:p>
-      <w:pPr>
-        <w:pStyle w:val="ListParagraph"/>
-        <w:ind w:left="1440"/>
-        <w:rPr>
-          <w:rFonts w:asciiTheme="majorHAnsi" w:hAnsiTheme="majorHAnsi"/>
-          <w:sz w:val="20"/>
-          <w:szCs w:val="20"/>
-        </w:rPr>
-      </w:pPr>
-      <w:r>
-        <w:rPr>
-          <w:rFonts w:asciiTheme="majorHAnsi" w:hAnsiTheme="majorHAnsi"/>
-          <w:b/>
-          <w:sz w:val="20"/>
-          <w:szCs w:val="20"/>
-        </w:rPr>
-        <w:t>Call Stack</w:t>
-      </w:r>
-      <w:r>
-        <w:rPr>
-          <w:rFonts w:asciiTheme="majorHAnsi" w:hAnsiTheme="majorHAnsi"/>
-          <w:b/>
-          <w:sz w:val="20"/>
-          <w:szCs w:val="20"/>
-        </w:rPr>
-        <w:t>:</w:t>
-      </w:r>
-      <w:r>
-        <w:rPr>
-          <w:rFonts w:asciiTheme="majorHAnsi" w:hAnsiTheme="majorHAnsi"/>
-          <w:sz w:val="20"/>
-          <w:szCs w:val="20"/>
-        </w:rPr>
-        <w:t xml:space="preserve"> The call stack is a data structure in JavaScript that keeps track of function calls. When a function is called, it gets added to the top of the call stack, and when a function finishes executing, it is removed from the stack. This allows JavaScript to keep track of which function is currently being executed.</w:t>
-      </w:r>
-    </w:p>
-    <w:p>
-      <w:pPr>
-        <w:pStyle w:val="ListParagraph"/>
-        <w:ind w:left="1440"/>
-        <w:rPr>
-          <w:rFonts w:asciiTheme="majorHAnsi" w:hAnsiTheme="majorHAnsi"/>
-          <w:sz w:val="20"/>
-          <w:szCs w:val="20"/>
-        </w:rPr>
-      </w:pPr>
-    </w:p>
-    <w:p>
-      <w:pPr>
-        <w:pStyle w:val="ListParagraph"/>
-        <w:ind w:left="1440"/>
-        <w:rPr>
-          <w:rFonts w:asciiTheme="majorHAnsi" w:hAnsiTheme="majorHAnsi"/>
-          <w:sz w:val="20"/>
-          <w:szCs w:val="20"/>
-        </w:rPr>
-      </w:pPr>
-      <w:r>
-        <w:rPr>
-          <w:rFonts w:asciiTheme="majorHAnsi" w:hAnsiTheme="majorHAnsi"/>
-          <w:b/>
-          <w:sz w:val="20"/>
-          <w:szCs w:val="20"/>
-        </w:rPr>
-        <w:t>Event Loop</w:t>
-      </w:r>
-      <w:r>
-        <w:rPr>
-          <w:rFonts w:asciiTheme="majorHAnsi" w:hAnsiTheme="majorHAnsi"/>
-          <w:b/>
-          <w:sz w:val="20"/>
-          <w:szCs w:val="20"/>
-        </w:rPr>
-        <w:t>:</w:t>
-      </w:r>
-      <w:r>
-        <w:rPr>
-          <w:rFonts w:asciiTheme="majorHAnsi" w:hAnsiTheme="majorHAnsi"/>
-          <w:sz w:val="20"/>
-          <w:szCs w:val="20"/>
-        </w:rPr>
-        <w:t xml:space="preserve"> The event loop is responsible for managing the execution of code in JavaScript. It continuously checks the call stack and other queues for tasks that need to be executed. Its primary job is to ensure that JavaScript remains single-threaded and handles asynchronous operations effectively.</w:t>
-      </w:r>
-    </w:p>
-    <w:p>
-      <w:pPr>
-        <w:pStyle w:val="ListParagraph"/>
-        <w:ind w:left="1440"/>
-        <w:rPr>
-          <w:rFonts w:asciiTheme="majorHAnsi" w:hAnsiTheme="majorHAnsi"/>
-          <w:sz w:val="20"/>
-          <w:szCs w:val="20"/>
-        </w:rPr>
-      </w:pPr>
-    </w:p>
-    <w:p>
-      <w:pPr>
-        <w:pStyle w:val="ListParagraph"/>
-        <w:ind w:left="1440"/>
-        <w:rPr>
-          <w:rFonts w:asciiTheme="majorHAnsi" w:hAnsiTheme="majorHAnsi"/>
-          <w:sz w:val="20"/>
-          <w:szCs w:val="20"/>
-        </w:rPr>
-      </w:pPr>
+        <w:t xml:space="preserve"> and c</w:t>
+      </w:r>
+      <w:r>
+        <w:rPr>
+          <w:rFonts w:ascii="Bahnschrift SemiBold" w:hAnsi="Bahnschrift SemiBold" w:cs="Segoe UI"/>
+          <w:color w:val="343541"/>
+        </w:rPr>
+        <w:t>reate</w:t>
+      </w:r>
+      <w:r>
+        <w:rPr>
+          <w:rFonts w:ascii="Bahnschrift SemiBold" w:hAnsi="Bahnschrift SemiBold" w:cs="Segoe UI"/>
+          <w:color w:val="343541"/>
+        </w:rPr>
+        <w:t xml:space="preserve"> a project where you are using </w:t>
+      </w:r>
       <w:proofErr w:type="spellStart"/>
       <w:r>
         <w:rPr>
-          <w:rFonts w:asciiTheme="majorHAnsi" w:hAnsiTheme="majorHAnsi"/>
-          <w:b/>
-          <w:sz w:val="20"/>
-          <w:szCs w:val="20"/>
-        </w:rPr>
-        <w:t>Callback</w:t>
+          <w:rFonts w:ascii="Bahnschrift SemiBold" w:hAnsi="Bahnschrift SemiBold" w:cs="Segoe UI"/>
+          <w:color w:val="343541"/>
+        </w:rPr>
+        <w:t>d</w:t>
+      </w:r>
+      <w:r>
+        <w:rPr>
+          <w:rFonts w:ascii="Bahnschrift SemiBold" w:hAnsi="Bahnschrift SemiBold" w:cs="Segoe UI"/>
+          <w:color w:val="343541"/>
+        </w:rPr>
+        <w:t>ebouncing</w:t>
       </w:r>
       <w:proofErr w:type="spellEnd"/>
       <w:r>
         <w:rPr>
-          <w:rFonts w:asciiTheme="majorHAnsi" w:hAnsiTheme="majorHAnsi"/>
-          <w:b/>
-          <w:sz w:val="20"/>
-          <w:szCs w:val="20"/>
-        </w:rPr>
-        <w:t xml:space="preserve"> Queue</w:t>
-      </w:r>
-      <w:r>
-        <w:rPr>
-          <w:rFonts w:asciiTheme="majorHAnsi" w:hAnsiTheme="majorHAnsi"/>
-          <w:b/>
-          <w:sz w:val="20"/>
-          <w:szCs w:val="20"/>
-        </w:rPr>
-        <w:t>:</w:t>
-      </w:r>
-      <w:r>
-        <w:rPr>
-          <w:rFonts w:asciiTheme="majorHAnsi" w:hAnsiTheme="majorHAnsi"/>
-          <w:sz w:val="20"/>
-          <w:szCs w:val="20"/>
-        </w:rPr>
-        <w:t xml:space="preserve"> The </w:t>
-      </w:r>
+          <w:rFonts w:ascii="Bahnschrift SemiBold" w:hAnsi="Bahnschrift SemiBold" w:cs="Segoe UI"/>
+          <w:color w:val="343541"/>
+        </w:rPr>
+        <w:t>.</w:t>
+      </w:r>
+    </w:p>
+    <w:p>
+      <w:pPr>
+        <w:pStyle w:val="ListParagraph"/>
+        <w:ind w:left="1440"/>
+        <w:rPr>
+          <w:rFonts w:ascii="Bahnschrift SemiBold" w:hAnsi="Bahnschrift SemiBold" w:cs="Segoe UI"/>
+          <w:color w:val="343541"/>
+        </w:rPr>
+      </w:pPr>
+    </w:p>
+    <w:p>
+      <w:pPr>
+        <w:pStyle w:val="ListParagraph"/>
+        <w:ind w:left="1440"/>
+        <w:rPr>
+          <w:rFonts w:asciiTheme="majorHAnsi" w:hAnsiTheme="majorHAnsi"/>
+          <w:sz w:val="20"/>
+          <w:szCs w:val="20"/>
+        </w:rPr>
+      </w:pPr>
       <w:proofErr w:type="spellStart"/>
       <w:r>
         <w:rPr>
@@ -18658,7 +18249,7 @@
           <w:sz w:val="20"/>
           <w:szCs w:val="20"/>
         </w:rPr>
-        <w:t>callback</w:t>
+        <w:t>Debouncing</w:t>
       </w:r>
       <w:proofErr w:type="spellEnd"/>
       <w:r>
@@ -18667,24 +18258,37 @@
           <w:sz w:val="20"/>
           <w:szCs w:val="20"/>
         </w:rPr>
-        <w:t xml:space="preserve"> queue, also known as the </w:t>
-      </w:r>
-      <w:r>
-        <w:rPr>
-          <w:rFonts w:asciiTheme="majorHAnsi" w:hAnsiTheme="majorHAnsi"/>
-          <w:b/>
-          <w:sz w:val="20"/>
-          <w:szCs w:val="20"/>
-        </w:rPr>
-        <w:t>task queue or message queue</w:t>
-      </w:r>
-      <w:r>
-        <w:rPr>
-          <w:rFonts w:asciiTheme="majorHAnsi" w:hAnsiTheme="majorHAnsi"/>
-          <w:sz w:val="20"/>
-          <w:szCs w:val="20"/>
-        </w:rPr>
-        <w:t xml:space="preserve">, is a queue that holds </w:t>
+        <w:t xml:space="preserve"> is a technique used in web development to optimize performance and prevent excessive or unnecessary function invocations, particularly in response to events like scrolling, resizing, or typing. It involves delaying the execution of a function until a certain period of inactivity has passed since the last invocation of that function.</w:t>
+      </w:r>
+    </w:p>
+    <w:p>
+      <w:pPr>
+        <w:pStyle w:val="ListParagraph"/>
+        <w:ind w:left="1440"/>
+        <w:rPr>
+          <w:rFonts w:asciiTheme="majorHAnsi" w:hAnsiTheme="majorHAnsi"/>
+          <w:sz w:val="20"/>
+          <w:szCs w:val="20"/>
+        </w:rPr>
+      </w:pPr>
+    </w:p>
+    <w:p>
+      <w:pPr>
+        <w:pStyle w:val="ListParagraph"/>
+        <w:ind w:left="1440"/>
+        <w:rPr>
+          <w:rFonts w:asciiTheme="majorHAnsi" w:hAnsiTheme="majorHAnsi"/>
+          <w:sz w:val="20"/>
+          <w:szCs w:val="20"/>
+        </w:rPr>
+      </w:pPr>
+      <w:r>
+        <w:rPr>
+          <w:rFonts w:asciiTheme="majorHAnsi" w:hAnsiTheme="majorHAnsi"/>
+          <w:sz w:val="20"/>
+          <w:szCs w:val="20"/>
+        </w:rPr>
+        <w:t xml:space="preserve">The purpose of </w:t>
       </w:r>
       <w:proofErr w:type="spellStart"/>
       <w:r>
@@ -18693,7 +18297,7 @@
           <w:sz w:val="20"/>
           <w:szCs w:val="20"/>
         </w:rPr>
-        <w:t>callbacks</w:t>
+        <w:t>debouncing</w:t>
       </w:r>
       <w:proofErr w:type="spellEnd"/>
       <w:r>
@@ -18702,7 +18306,37 @@
           <w:sz w:val="20"/>
           <w:szCs w:val="20"/>
         </w:rPr>
-        <w:t xml:space="preserve"> or tasks that are ready to be executed. When an asynchronous operation, such as a </w:t>
+        <w:t xml:space="preserve"> is to reduce the frequency of function calls, especially for events that can trigger rapidly in a short period. It helps to improve efficiency by ensuring that expensive or resource-intensive operations are only performed when necessary.</w:t>
+      </w:r>
+    </w:p>
+    <w:p>
+      <w:pPr>
+        <w:pStyle w:val="ListParagraph"/>
+        <w:ind w:left="1440"/>
+        <w:rPr>
+          <w:rFonts w:asciiTheme="majorHAnsi" w:hAnsiTheme="majorHAnsi"/>
+          <w:sz w:val="20"/>
+          <w:szCs w:val="20"/>
+        </w:rPr>
+      </w:pPr>
+    </w:p>
+    <w:p>
+      <w:pPr>
+        <w:pStyle w:val="ListParagraph"/>
+        <w:ind w:left="1440"/>
+        <w:rPr>
+          <w:rFonts w:asciiTheme="majorHAnsi" w:hAnsiTheme="majorHAnsi"/>
+          <w:sz w:val="20"/>
+          <w:szCs w:val="20"/>
+        </w:rPr>
+      </w:pPr>
+      <w:r>
+        <w:rPr>
+          <w:rFonts w:asciiTheme="majorHAnsi" w:hAnsiTheme="majorHAnsi"/>
+          <w:sz w:val="20"/>
+          <w:szCs w:val="20"/>
+        </w:rPr>
+        <w:t xml:space="preserve">Here's an example project that demonstrates the use of </w:t>
       </w:r>
       <w:proofErr w:type="spellStart"/>
       <w:r>
@@ -18711,7 +18345,7 @@
           <w:sz w:val="20"/>
           <w:szCs w:val="20"/>
         </w:rPr>
-        <w:t>setTimeout</w:t>
+        <w:t>debouncing</w:t>
       </w:r>
       <w:proofErr w:type="spellEnd"/>
       <w:r>
@@ -18720,710 +18354,57 @@
           <w:sz w:val="20"/>
           <w:szCs w:val="20"/>
         </w:rPr>
-        <w:t xml:space="preserve"> or an AJAX request, is completed, its </w:t>
-      </w:r>
-      <w:proofErr w:type="spellStart"/>
-      <w:r>
-        <w:rPr>
-          <w:rFonts w:asciiTheme="majorHAnsi" w:hAnsiTheme="majorHAnsi"/>
-          <w:sz w:val="20"/>
-          <w:szCs w:val="20"/>
-        </w:rPr>
-        <w:t>callback</w:t>
-      </w:r>
-      <w:proofErr w:type="spellEnd"/>
-      <w:r>
-        <w:rPr>
-          <w:rFonts w:asciiTheme="majorHAnsi" w:hAnsiTheme="majorHAnsi"/>
-          <w:sz w:val="20"/>
-          <w:szCs w:val="20"/>
-        </w:rPr>
-        <w:t xml:space="preserve"> function is placed in the </w:t>
-      </w:r>
-      <w:proofErr w:type="spellStart"/>
-      <w:r>
-        <w:rPr>
-          <w:rFonts w:asciiTheme="majorHAnsi" w:hAnsiTheme="majorHAnsi"/>
-          <w:sz w:val="20"/>
-          <w:szCs w:val="20"/>
-        </w:rPr>
-        <w:t>callback</w:t>
-      </w:r>
-      <w:proofErr w:type="spellEnd"/>
-      <w:r>
-        <w:rPr>
-          <w:rFonts w:asciiTheme="majorHAnsi" w:hAnsiTheme="majorHAnsi"/>
-          <w:sz w:val="20"/>
-          <w:szCs w:val="20"/>
-        </w:rPr>
-        <w:t xml:space="preserve"> queue.</w:t>
-      </w:r>
-    </w:p>
-    <w:p>
-      <w:pPr>
-        <w:pStyle w:val="ListParagraph"/>
-        <w:ind w:left="1440"/>
-        <w:rPr>
-          <w:rFonts w:asciiTheme="majorHAnsi" w:hAnsiTheme="majorHAnsi"/>
-          <w:sz w:val="20"/>
-          <w:szCs w:val="20"/>
-        </w:rPr>
-      </w:pPr>
-    </w:p>
-    <w:p>
-      <w:pPr>
-        <w:pStyle w:val="ListParagraph"/>
-        <w:ind w:left="1440"/>
-        <w:rPr>
-          <w:rFonts w:asciiTheme="majorHAnsi" w:hAnsiTheme="majorHAnsi"/>
-          <w:sz w:val="20"/>
-          <w:szCs w:val="20"/>
-        </w:rPr>
-      </w:pPr>
-      <w:r>
-        <w:rPr>
-          <w:rFonts w:asciiTheme="majorHAnsi" w:hAnsiTheme="majorHAnsi"/>
-          <w:b/>
-          <w:sz w:val="20"/>
-          <w:szCs w:val="20"/>
-        </w:rPr>
-        <w:t>Micro Task Queue</w:t>
-      </w:r>
-      <w:r>
-        <w:rPr>
-          <w:rFonts w:asciiTheme="majorHAnsi" w:hAnsiTheme="majorHAnsi"/>
-          <w:b/>
-          <w:sz w:val="20"/>
-          <w:szCs w:val="20"/>
-        </w:rPr>
-        <w:t>:</w:t>
-      </w:r>
-      <w:r>
-        <w:rPr>
-          <w:rFonts w:asciiTheme="majorHAnsi" w:hAnsiTheme="majorHAnsi"/>
-          <w:sz w:val="20"/>
-          <w:szCs w:val="20"/>
-        </w:rPr>
-        <w:t xml:space="preserve"> The micro task queue is a special queue that holds micro tasks. Micro tasks are functions that need to be executed asynchronously but with higher priority than regular tasks/</w:t>
-      </w:r>
-      <w:proofErr w:type="spellStart"/>
-      <w:r>
-        <w:rPr>
-          <w:rFonts w:asciiTheme="majorHAnsi" w:hAnsiTheme="majorHAnsi"/>
-          <w:sz w:val="20"/>
-          <w:szCs w:val="20"/>
-        </w:rPr>
-        <w:t>callbacks</w:t>
-      </w:r>
-      <w:proofErr w:type="spellEnd"/>
-      <w:r>
-        <w:rPr>
-          <w:rFonts w:asciiTheme="majorHAnsi" w:hAnsiTheme="majorHAnsi"/>
-          <w:sz w:val="20"/>
-          <w:szCs w:val="20"/>
-        </w:rPr>
-        <w:t>. Promises and certain APIs, such as `</w:t>
-      </w:r>
-      <w:proofErr w:type="spellStart"/>
-      <w:r>
-        <w:rPr>
-          <w:rFonts w:asciiTheme="majorHAnsi" w:hAnsiTheme="majorHAnsi"/>
-          <w:sz w:val="20"/>
-          <w:szCs w:val="20"/>
-        </w:rPr>
-        <w:t>queueMicrotask</w:t>
-      </w:r>
-      <w:proofErr w:type="spellEnd"/>
-      <w:r>
-        <w:rPr>
-          <w:rFonts w:asciiTheme="majorHAnsi" w:hAnsiTheme="majorHAnsi"/>
-          <w:sz w:val="20"/>
-          <w:szCs w:val="20"/>
-        </w:rPr>
-        <w:t>` and `</w:t>
-      </w:r>
-      <w:proofErr w:type="spellStart"/>
-      <w:r>
-        <w:rPr>
-          <w:rFonts w:asciiTheme="majorHAnsi" w:hAnsiTheme="majorHAnsi"/>
-          <w:sz w:val="20"/>
-          <w:szCs w:val="20"/>
-        </w:rPr>
-        <w:t>Promise.resolve</w:t>
-      </w:r>
-      <w:proofErr w:type="spellEnd"/>
-      <w:r>
-        <w:rPr>
-          <w:rFonts w:asciiTheme="majorHAnsi" w:hAnsiTheme="majorHAnsi"/>
-          <w:sz w:val="20"/>
-          <w:szCs w:val="20"/>
-        </w:rPr>
-        <w:t>`, add tasks to the micro task queue.</w:t>
-      </w:r>
-    </w:p>
-    <w:p>
-      <w:pPr>
-        <w:pStyle w:val="ListParagraph"/>
-        <w:ind w:left="1440"/>
-        <w:rPr>
-          <w:rFonts w:asciiTheme="majorHAnsi" w:hAnsiTheme="majorHAnsi"/>
-          <w:sz w:val="20"/>
-          <w:szCs w:val="20"/>
-        </w:rPr>
-      </w:pPr>
-    </w:p>
-    <w:p>
-      <w:pPr>
-        <w:pStyle w:val="ListParagraph"/>
-        <w:ind w:left="1440"/>
-        <w:rPr>
-          <w:rFonts w:asciiTheme="majorHAnsi" w:hAnsiTheme="majorHAnsi"/>
-          <w:sz w:val="20"/>
-          <w:szCs w:val="20"/>
-        </w:rPr>
-      </w:pPr>
-      <w:r>
-        <w:rPr>
-          <w:rFonts w:asciiTheme="majorHAnsi" w:hAnsiTheme="majorHAnsi"/>
-          <w:sz w:val="20"/>
-          <w:szCs w:val="20"/>
-        </w:rPr>
-        <w:t>The event loop follows a specific order when handling tasks:</w:t>
-      </w:r>
-    </w:p>
-    <w:p>
-      <w:pPr>
-        <w:pStyle w:val="ListParagraph"/>
-        <w:ind w:left="1440"/>
-        <w:rPr>
-          <w:rFonts w:asciiTheme="majorHAnsi" w:hAnsiTheme="majorHAnsi"/>
-          <w:sz w:val="20"/>
-          <w:szCs w:val="20"/>
-        </w:rPr>
-      </w:pPr>
-    </w:p>
-    <w:p>
-      <w:pPr>
-        <w:pStyle w:val="ListParagraph"/>
-        <w:ind w:left="1440"/>
-        <w:rPr>
-          <w:rFonts w:asciiTheme="majorHAnsi" w:hAnsiTheme="majorHAnsi"/>
-          <w:sz w:val="20"/>
-          <w:szCs w:val="20"/>
-        </w:rPr>
-      </w:pPr>
-      <w:r>
-        <w:rPr>
-          <w:rFonts w:asciiTheme="majorHAnsi" w:hAnsiTheme="majorHAnsi"/>
-          <w:sz w:val="20"/>
-          <w:szCs w:val="20"/>
-        </w:rPr>
-        <w:t>- The call stack is checked. If it's empty, the event loop looks for tasks in the micro task queue.</w:t>
-      </w:r>
-    </w:p>
-    <w:p>
-      <w:pPr>
-        <w:pStyle w:val="ListParagraph"/>
-        <w:ind w:left="1440"/>
-        <w:rPr>
-          <w:rFonts w:asciiTheme="majorHAnsi" w:hAnsiTheme="majorHAnsi"/>
-          <w:sz w:val="20"/>
-          <w:szCs w:val="20"/>
-        </w:rPr>
-      </w:pPr>
-      <w:r>
-        <w:rPr>
-          <w:rFonts w:asciiTheme="majorHAnsi" w:hAnsiTheme="majorHAnsi"/>
-          <w:sz w:val="20"/>
-          <w:szCs w:val="20"/>
-        </w:rPr>
-        <w:t>- The micro task queue is emptied, and all tasks are executed in order until the queue is empty.</w:t>
-      </w:r>
-    </w:p>
-    <w:p>
-      <w:pPr>
-        <w:pStyle w:val="ListParagraph"/>
-        <w:ind w:left="1440"/>
-        <w:rPr>
-          <w:rFonts w:asciiTheme="majorHAnsi" w:hAnsiTheme="majorHAnsi"/>
-          <w:sz w:val="20"/>
-          <w:szCs w:val="20"/>
-        </w:rPr>
-      </w:pPr>
-      <w:r>
-        <w:rPr>
-          <w:rFonts w:asciiTheme="majorHAnsi" w:hAnsiTheme="majorHAnsi"/>
-          <w:sz w:val="20"/>
-          <w:szCs w:val="20"/>
-        </w:rPr>
-        <w:t xml:space="preserve">- If there are no micro tasks, the event loop looks for tasks in the </w:t>
-      </w:r>
-      <w:proofErr w:type="spellStart"/>
-      <w:r>
-        <w:rPr>
-          <w:rFonts w:asciiTheme="majorHAnsi" w:hAnsiTheme="majorHAnsi"/>
-          <w:sz w:val="20"/>
-          <w:szCs w:val="20"/>
-        </w:rPr>
-        <w:t>callback</w:t>
-      </w:r>
-      <w:proofErr w:type="spellEnd"/>
-      <w:r>
-        <w:rPr>
-          <w:rFonts w:asciiTheme="majorHAnsi" w:hAnsiTheme="majorHAnsi"/>
-          <w:sz w:val="20"/>
-          <w:szCs w:val="20"/>
-        </w:rPr>
-        <w:t xml:space="preserve"> queue.</w:t>
-      </w:r>
-    </w:p>
-    <w:p>
-      <w:pPr>
-        <w:pStyle w:val="ListParagraph"/>
-        <w:ind w:left="1440"/>
-        <w:rPr>
-          <w:rFonts w:asciiTheme="majorHAnsi" w:hAnsiTheme="majorHAnsi"/>
-          <w:sz w:val="20"/>
-          <w:szCs w:val="20"/>
-        </w:rPr>
-      </w:pPr>
-      <w:r>
-        <w:rPr>
-          <w:rFonts w:asciiTheme="majorHAnsi" w:hAnsiTheme="majorHAnsi"/>
-          <w:sz w:val="20"/>
-          <w:szCs w:val="20"/>
-        </w:rPr>
-        <w:t>- A single task/</w:t>
-      </w:r>
-      <w:proofErr w:type="spellStart"/>
-      <w:r>
-        <w:rPr>
-          <w:rFonts w:asciiTheme="majorHAnsi" w:hAnsiTheme="majorHAnsi"/>
-          <w:sz w:val="20"/>
-          <w:szCs w:val="20"/>
-        </w:rPr>
-        <w:t>callback</w:t>
-      </w:r>
-      <w:proofErr w:type="spellEnd"/>
-      <w:r>
-        <w:rPr>
-          <w:rFonts w:asciiTheme="majorHAnsi" w:hAnsiTheme="majorHAnsi"/>
-          <w:sz w:val="20"/>
-          <w:szCs w:val="20"/>
-        </w:rPr>
-        <w:t xml:space="preserve"> is taken from the </w:t>
-      </w:r>
-      <w:proofErr w:type="spellStart"/>
-      <w:r>
-        <w:rPr>
-          <w:rFonts w:asciiTheme="majorHAnsi" w:hAnsiTheme="majorHAnsi"/>
-          <w:sz w:val="20"/>
-          <w:szCs w:val="20"/>
-        </w:rPr>
-        <w:t>callback</w:t>
-      </w:r>
-      <w:proofErr w:type="spellEnd"/>
-      <w:r>
-        <w:rPr>
-          <w:rFonts w:asciiTheme="majorHAnsi" w:hAnsiTheme="majorHAnsi"/>
-          <w:sz w:val="20"/>
-          <w:szCs w:val="20"/>
-        </w:rPr>
-        <w:t xml:space="preserve"> queue and added to the call stack for execution.</w:t>
-      </w:r>
-    </w:p>
-    <w:p>
-      <w:pPr>
-        <w:pStyle w:val="ListParagraph"/>
-        <w:ind w:left="1440"/>
-        <w:rPr>
-          <w:rFonts w:asciiTheme="majorHAnsi" w:hAnsiTheme="majorHAnsi"/>
-          <w:sz w:val="20"/>
-          <w:szCs w:val="20"/>
-        </w:rPr>
-      </w:pPr>
-      <w:r>
-        <w:rPr>
-          <w:rFonts w:asciiTheme="majorHAnsi" w:hAnsiTheme="majorHAnsi"/>
-          <w:sz w:val="20"/>
-          <w:szCs w:val="20"/>
-        </w:rPr>
-        <w:t>- The call stack processes the task/</w:t>
-      </w:r>
-      <w:proofErr w:type="spellStart"/>
-      <w:r>
-        <w:rPr>
-          <w:rFonts w:asciiTheme="majorHAnsi" w:hAnsiTheme="majorHAnsi"/>
-          <w:sz w:val="20"/>
-          <w:szCs w:val="20"/>
-        </w:rPr>
-        <w:t>callback</w:t>
-      </w:r>
-      <w:proofErr w:type="spellEnd"/>
-      <w:r>
-        <w:rPr>
-          <w:rFonts w:asciiTheme="majorHAnsi" w:hAnsiTheme="majorHAnsi"/>
-          <w:sz w:val="20"/>
-          <w:szCs w:val="20"/>
-        </w:rPr>
-        <w:t>, and if there are nested functions, they are added to the stack as well.</w:t>
-      </w:r>
-    </w:p>
-    <w:p>
-      <w:pPr>
-        <w:pStyle w:val="ListParagraph"/>
-        <w:ind w:left="1440"/>
-        <w:rPr>
-          <w:rFonts w:asciiTheme="majorHAnsi" w:hAnsiTheme="majorHAnsi"/>
-          <w:sz w:val="20"/>
-          <w:szCs w:val="20"/>
-        </w:rPr>
-      </w:pPr>
-      <w:r>
-        <w:rPr>
-          <w:rFonts w:asciiTheme="majorHAnsi" w:hAnsiTheme="majorHAnsi"/>
-          <w:sz w:val="20"/>
-          <w:szCs w:val="20"/>
-        </w:rPr>
-        <w:t>- Once the call stack is empty, the event loop starts over by checking the micro task queue.</w:t>
-      </w:r>
-    </w:p>
-    <w:p>
-      <w:pPr>
-        <w:pStyle w:val="ListParagraph"/>
-        <w:ind w:left="1440"/>
-        <w:rPr>
-          <w:rFonts w:asciiTheme="majorHAnsi" w:hAnsiTheme="majorHAnsi"/>
-          <w:sz w:val="20"/>
-          <w:szCs w:val="20"/>
-        </w:rPr>
-      </w:pPr>
-    </w:p>
-    <w:p>
-      <w:pPr>
-        <w:pStyle w:val="ListParagraph"/>
-        <w:ind w:left="1440"/>
-        <w:rPr>
-          <w:rFonts w:asciiTheme="majorHAnsi" w:hAnsiTheme="majorHAnsi"/>
-          <w:sz w:val="20"/>
-          <w:szCs w:val="20"/>
-        </w:rPr>
-      </w:pPr>
-      <w:r>
-        <w:rPr>
-          <w:rFonts w:asciiTheme="majorHAnsi" w:hAnsiTheme="majorHAnsi"/>
-          <w:sz w:val="20"/>
-          <w:szCs w:val="20"/>
-        </w:rPr>
-        <w:t xml:space="preserve">In summary, the event loop coordinates the execution of code in JavaScript by managing the call stack, </w:t>
-      </w:r>
-      <w:proofErr w:type="spellStart"/>
-      <w:r>
-        <w:rPr>
-          <w:rFonts w:asciiTheme="majorHAnsi" w:hAnsiTheme="majorHAnsi"/>
-          <w:sz w:val="20"/>
-          <w:szCs w:val="20"/>
-        </w:rPr>
-        <w:t>callback</w:t>
-      </w:r>
-      <w:proofErr w:type="spellEnd"/>
-      <w:r>
-        <w:rPr>
-          <w:rFonts w:asciiTheme="majorHAnsi" w:hAnsiTheme="majorHAnsi"/>
-          <w:sz w:val="20"/>
-          <w:szCs w:val="20"/>
-        </w:rPr>
-        <w:t xml:space="preserve"> queue, and micro task queue. It ensures that tasks are executed in the correct order and that JavaScript remains responsive even when dealing with asynchronous operations.</w:t>
-      </w:r>
-    </w:p>
-    <w:p>
-      <w:pPr>
-        <w:pStyle w:val="ListParagraph"/>
-        <w:ind w:left="1440"/>
-        <w:rPr>
-          <w:rFonts w:asciiTheme="majorHAnsi" w:hAnsiTheme="majorHAnsi"/>
-          <w:sz w:val="20"/>
-          <w:szCs w:val="20"/>
-        </w:rPr>
-      </w:pPr>
-    </w:p>
-    <w:p>
-      <w:pPr>
-        <w:pStyle w:val="ListParagraph"/>
-        <w:ind w:left="1440"/>
-        <w:rPr>
-          <w:rFonts w:asciiTheme="majorHAnsi" w:hAnsiTheme="majorHAnsi"/>
-          <w:sz w:val="20"/>
-          <w:szCs w:val="20"/>
-        </w:rPr>
-      </w:pPr>
-    </w:p>
-    <w:p>
-      <w:pPr>
-        <w:pStyle w:val="ListParagraph"/>
-        <w:numPr>
-          <w:ilvl w:val="1"/>
-          <w:numId w:val="23"/>
-        </w:numPr>
+        <w:t xml:space="preserve"> in </w:t>
+      </w:r>
+      <w:proofErr w:type="gramStart"/>
+      <w:r>
+        <w:rPr>
+          <w:rFonts w:asciiTheme="majorHAnsi" w:hAnsiTheme="majorHAnsi"/>
+          <w:sz w:val="20"/>
+          <w:szCs w:val="20"/>
+        </w:rPr>
+        <w:t>a search</w:t>
+      </w:r>
+      <w:proofErr w:type="gramEnd"/>
+      <w:r>
+        <w:rPr>
+          <w:rFonts w:asciiTheme="majorHAnsi" w:hAnsiTheme="majorHAnsi"/>
+          <w:sz w:val="20"/>
+          <w:szCs w:val="20"/>
+        </w:rPr>
+        <w:t xml:space="preserve"> functionality:</w:t>
+      </w:r>
+    </w:p>
+    <w:p>
+      <w:pPr>
+        <w:pStyle w:val="ListParagraph"/>
+        <w:ind w:left="1440"/>
+        <w:rPr>
+          <w:rFonts w:asciiTheme="majorHAnsi" w:hAnsiTheme="majorHAnsi"/>
+          <w:sz w:val="20"/>
+          <w:szCs w:val="20"/>
+        </w:rPr>
+      </w:pPr>
+    </w:p>
+    <w:p>
+      <w:pPr>
+        <w:pStyle w:val="ListParagraph"/>
+        <w:ind w:left="1440"/>
+        <w:rPr>
+          <w:rFonts w:asciiTheme="majorHAnsi" w:hAnsiTheme="majorHAnsi"/>
+          <w:sz w:val="20"/>
+          <w:szCs w:val="20"/>
+        </w:rPr>
+      </w:pPr>
+      <w:r>
         <w:rPr>
           <w:rFonts w:ascii="Bahnschrift SemiBold" w:hAnsi="Bahnschrift SemiBold"/>
           <w:sz w:val="20"/>
           <w:szCs w:val="20"/>
         </w:rPr>
-      </w:pPr>
-      <w:r>
-        <w:rPr>
-          <w:rFonts w:ascii="Bahnschrift SemiBold" w:hAnsi="Bahnschrift SemiBold" w:cs="Segoe UI"/>
-          <w:color w:val="343541"/>
-        </w:rPr>
-        <w:t xml:space="preserve">Explain </w:t>
-      </w:r>
-      <w:proofErr w:type="spellStart"/>
-      <w:r>
-        <w:rPr>
-          <w:rFonts w:ascii="Bahnschrift SemiBold" w:hAnsi="Bahnschrift SemiBold" w:cs="Segoe UI"/>
-          <w:color w:val="343541"/>
-        </w:rPr>
-        <w:t>Debouncing</w:t>
-      </w:r>
-      <w:proofErr w:type="spellEnd"/>
-      <w:r>
-        <w:rPr>
-          <w:rFonts w:ascii="Bahnschrift SemiBold" w:hAnsi="Bahnschrift SemiBold" w:cs="Segoe UI"/>
-          <w:color w:val="343541"/>
-        </w:rPr>
-        <w:t xml:space="preserve"> and c</w:t>
-      </w:r>
-      <w:r>
-        <w:rPr>
-          <w:rFonts w:ascii="Bahnschrift SemiBold" w:hAnsi="Bahnschrift SemiBold" w:cs="Segoe UI"/>
-          <w:color w:val="343541"/>
-        </w:rPr>
-        <w:t>reate</w:t>
-      </w:r>
-      <w:r>
-        <w:rPr>
-          <w:rFonts w:ascii="Bahnschrift SemiBold" w:hAnsi="Bahnschrift SemiBold" w:cs="Segoe UI"/>
-          <w:color w:val="343541"/>
-        </w:rPr>
-        <w:t xml:space="preserve"> a project where you are using </w:t>
-      </w:r>
-      <w:proofErr w:type="spellStart"/>
-      <w:r>
-        <w:rPr>
-          <w:rFonts w:ascii="Bahnschrift SemiBold" w:hAnsi="Bahnschrift SemiBold" w:cs="Segoe UI"/>
-          <w:color w:val="343541"/>
-        </w:rPr>
-        <w:t>d</w:t>
-      </w:r>
-      <w:r>
-        <w:rPr>
-          <w:rFonts w:ascii="Bahnschrift SemiBold" w:hAnsi="Bahnschrift SemiBold" w:cs="Segoe UI"/>
-          <w:color w:val="343541"/>
-        </w:rPr>
-        <w:t>ebouncing</w:t>
-      </w:r>
-      <w:proofErr w:type="spellEnd"/>
-      <w:r>
-        <w:rPr>
-          <w:rFonts w:ascii="Bahnschrift SemiBold" w:hAnsi="Bahnschrift SemiBold" w:cs="Segoe UI"/>
-          <w:color w:val="343541"/>
-        </w:rPr>
-        <w:t>.</w:t>
-      </w:r>
-    </w:p>
-    <w:p>
-      <w:pPr>
-        <w:pStyle w:val="ListParagraph"/>
-        <w:ind w:left="1440"/>
-        <w:rPr>
-          <w:rFonts w:ascii="Bahnschrift SemiBold" w:hAnsi="Bahnschrift SemiBold" w:cs="Segoe UI"/>
-          <w:color w:val="343541"/>
-        </w:rPr>
-      </w:pPr>
-    </w:p>
-    <w:p>
-      <w:pPr>
-        <w:pStyle w:val="ListParagraph"/>
-        <w:ind w:left="1440"/>
-        <w:rPr>
-          <w:rFonts w:asciiTheme="majorHAnsi" w:hAnsiTheme="majorHAnsi"/>
-          <w:sz w:val="20"/>
-          <w:szCs w:val="20"/>
-        </w:rPr>
-      </w:pPr>
-      <w:proofErr w:type="spellStart"/>
-      <w:r>
-        <w:rPr>
-          <w:rFonts w:asciiTheme="majorHAnsi" w:hAnsiTheme="majorHAnsi"/>
-          <w:sz w:val="20"/>
-          <w:szCs w:val="20"/>
-        </w:rPr>
-        <w:t>Debouncing</w:t>
-      </w:r>
-      <w:proofErr w:type="spellEnd"/>
-      <w:r>
-        <w:rPr>
-          <w:rFonts w:asciiTheme="majorHAnsi" w:hAnsiTheme="majorHAnsi"/>
-          <w:sz w:val="20"/>
-          <w:szCs w:val="20"/>
-        </w:rPr>
-        <w:t xml:space="preserve"> is a technique used in web development to optimize performance and prevent excessive or unnecessary function invocations, particularly in response to </w:t>
-      </w:r>
-      <w:r>
-        <w:rPr>
-          <w:rFonts w:asciiTheme="majorHAnsi" w:hAnsiTheme="majorHAnsi"/>
-          <w:sz w:val="20"/>
-          <w:szCs w:val="20"/>
-        </w:rPr>
-        <w:lastRenderedPageBreak/>
-        <w:t>events like scrolling, resizing, or typing. It involves delaying the execution of a function until a certain period of inactivity has passed since the last invocation of that function.</w:t>
-      </w:r>
-    </w:p>
-    <w:p>
-      <w:pPr>
-        <w:pStyle w:val="ListParagraph"/>
-        <w:ind w:left="1440"/>
-        <w:rPr>
-          <w:rFonts w:asciiTheme="majorHAnsi" w:hAnsiTheme="majorHAnsi"/>
-          <w:sz w:val="20"/>
-          <w:szCs w:val="20"/>
-        </w:rPr>
-      </w:pPr>
-    </w:p>
-    <w:p>
-      <w:pPr>
-        <w:pStyle w:val="ListParagraph"/>
-        <w:ind w:left="1440"/>
-        <w:rPr>
-          <w:rFonts w:asciiTheme="majorHAnsi" w:hAnsiTheme="majorHAnsi"/>
-          <w:sz w:val="20"/>
-          <w:szCs w:val="20"/>
-        </w:rPr>
-      </w:pPr>
-      <w:r>
-        <w:rPr>
-          <w:rFonts w:asciiTheme="majorHAnsi" w:hAnsiTheme="majorHAnsi"/>
-          <w:sz w:val="20"/>
-          <w:szCs w:val="20"/>
-        </w:rPr>
-        <w:t xml:space="preserve">The purpose of </w:t>
-      </w:r>
-      <w:proofErr w:type="spellStart"/>
-      <w:r>
-        <w:rPr>
-          <w:rFonts w:asciiTheme="majorHAnsi" w:hAnsiTheme="majorHAnsi"/>
-          <w:sz w:val="20"/>
-          <w:szCs w:val="20"/>
-        </w:rPr>
-        <w:t>debouncing</w:t>
-      </w:r>
-      <w:proofErr w:type="spellEnd"/>
-      <w:r>
-        <w:rPr>
-          <w:rFonts w:asciiTheme="majorHAnsi" w:hAnsiTheme="majorHAnsi"/>
-          <w:sz w:val="20"/>
-          <w:szCs w:val="20"/>
-        </w:rPr>
-        <w:t xml:space="preserve"> is to reduce the frequency of function calls, especially for events that can trigger rapidly in a short period. It helps to improve efficiency by ensuring that expensive or resource-intensive operations are only performed when necessary.</w:t>
-      </w:r>
-    </w:p>
-    <w:p>
-      <w:pPr>
-        <w:pStyle w:val="ListParagraph"/>
-        <w:ind w:left="1440"/>
-        <w:rPr>
-          <w:rFonts w:asciiTheme="majorHAnsi" w:hAnsiTheme="majorHAnsi"/>
-          <w:sz w:val="20"/>
-          <w:szCs w:val="20"/>
-        </w:rPr>
-      </w:pPr>
-    </w:p>
-    <w:p>
-      <w:pPr>
-        <w:pStyle w:val="ListParagraph"/>
-        <w:ind w:left="1440"/>
-        <w:rPr>
-          <w:rFonts w:asciiTheme="majorHAnsi" w:hAnsiTheme="majorHAnsi"/>
-          <w:sz w:val="20"/>
-          <w:szCs w:val="20"/>
-        </w:rPr>
-      </w:pPr>
-      <w:r>
-        <w:rPr>
-          <w:rFonts w:asciiTheme="majorHAnsi" w:hAnsiTheme="majorHAnsi"/>
-          <w:sz w:val="20"/>
-          <w:szCs w:val="20"/>
-        </w:rPr>
-        <w:t xml:space="preserve">Here's an example project that demonstrates the use of </w:t>
-      </w:r>
-      <w:proofErr w:type="spellStart"/>
-      <w:r>
-        <w:rPr>
-          <w:rFonts w:asciiTheme="majorHAnsi" w:hAnsiTheme="majorHAnsi"/>
-          <w:sz w:val="20"/>
-          <w:szCs w:val="20"/>
-        </w:rPr>
-        <w:t>debouncing</w:t>
-      </w:r>
-      <w:proofErr w:type="spellEnd"/>
-      <w:r>
-        <w:rPr>
-          <w:rFonts w:asciiTheme="majorHAnsi" w:hAnsiTheme="majorHAnsi"/>
-          <w:sz w:val="20"/>
-          <w:szCs w:val="20"/>
-        </w:rPr>
-        <w:t xml:space="preserve"> in </w:t>
-      </w:r>
-      <w:proofErr w:type="gramStart"/>
-      <w:r>
-        <w:rPr>
-          <w:rFonts w:asciiTheme="majorHAnsi" w:hAnsiTheme="majorHAnsi"/>
-          <w:sz w:val="20"/>
-          <w:szCs w:val="20"/>
-        </w:rPr>
-        <w:t>a search</w:t>
-      </w:r>
-      <w:proofErr w:type="gramEnd"/>
-      <w:r>
-        <w:rPr>
-          <w:rFonts w:asciiTheme="majorHAnsi" w:hAnsiTheme="majorHAnsi"/>
-          <w:sz w:val="20"/>
-          <w:szCs w:val="20"/>
-        </w:rPr>
-        <w:t xml:space="preserve"> functionality:</w:t>
-      </w:r>
-    </w:p>
-    <w:p>
-      <w:pPr>
-        <w:pStyle w:val="ListParagraph"/>
-        <w:ind w:left="1440"/>
-        <w:rPr>
-          <w:rFonts w:asciiTheme="majorHAnsi" w:hAnsiTheme="majorHAnsi"/>
-          <w:sz w:val="20"/>
-          <w:szCs w:val="20"/>
-        </w:rPr>
-      </w:pPr>
-    </w:p>
-    <w:p>
-      <w:pPr>
-        <w:pStyle w:val="ListParagraph"/>
-        <w:ind w:left="1440"/>
-        <w:rPr>
-          <w:rFonts w:asciiTheme="majorHAnsi" w:hAnsiTheme="majorHAnsi"/>
-          <w:sz w:val="20"/>
-          <w:szCs w:val="20"/>
-        </w:rPr>
-      </w:pPr>
-      <w:r>
-        <w:rPr>
-          <w:rFonts w:ascii="Bahnschrift SemiBold" w:hAnsi="Bahnschrift SemiBold"/>
-          <w:sz w:val="20"/>
-          <w:szCs w:val="20"/>
-        </w:rPr>
         <w:t xml:space="preserve">Repo Link – </w:t>
       </w:r>
-      <w:hyperlink r:id="rId25" w:history="1">
+      <w:hyperlink r:id="rId29" w:history="1">
         <w:r>
           <w:rPr>
             <w:rStyle w:val="Hyperlink"/>
@@ -19986,458 +18967,36 @@
         <w:pStyle w:val="ListParagraph"/>
         <w:ind w:left="1440"/>
         <w:rPr>
+          <w:rFonts w:asciiTheme="majorHAnsi" w:hAnsiTheme="majorHAnsi"/>
+          <w:sz w:val="20"/>
+        </w:rPr>
+      </w:pPr>
+      <w:r>
+        <w:rPr>
           <w:rFonts w:ascii="Bahnschrift SemiBold" w:hAnsi="Bahnschrift SemiBold"/>
           <w:sz w:val="20"/>
         </w:rPr>
-      </w:pPr>
+        <w:t>Repo Link –</w:t>
+      </w:r>
       <w:r>
         <w:rPr>
           <w:rFonts w:ascii="Bahnschrift SemiBold" w:hAnsi="Bahnschrift SemiBold"/>
           <w:sz w:val="20"/>
         </w:rPr>
-        <w:t>Repo Link –</w:t>
-      </w:r>
-    </w:p>
-    <w:p>
-      <w:pPr>
-        <w:pStyle w:val="ListParagraph"/>
-        <w:ind w:left="1440"/>
-        <w:rPr>
-          <w:rFonts w:asciiTheme="majorHAnsi" w:hAnsiTheme="majorHAnsi"/>
-          <w:sz w:val="20"/>
-          <w:szCs w:val="20"/>
-        </w:rPr>
-      </w:pPr>
-    </w:p>
-    <w:p>
-      <w:pPr>
-        <w:pStyle w:val="ListParagraph"/>
-        <w:ind w:left="1440"/>
-        <w:rPr>
-          <w:rFonts w:asciiTheme="majorHAnsi" w:hAnsiTheme="majorHAnsi"/>
-          <w:sz w:val="20"/>
-          <w:szCs w:val="20"/>
-        </w:rPr>
-      </w:pPr>
-      <w:r>
-        <w:rPr>
-          <w:rFonts w:asciiTheme="majorHAnsi" w:hAnsiTheme="majorHAnsi"/>
-          <w:sz w:val="20"/>
-          <w:szCs w:val="20"/>
-        </w:rPr>
-        <w:t>```</w:t>
-      </w:r>
-      <w:proofErr w:type="spellStart"/>
-      <w:r>
-        <w:rPr>
-          <w:rFonts w:asciiTheme="majorHAnsi" w:hAnsiTheme="majorHAnsi"/>
-          <w:sz w:val="20"/>
-          <w:szCs w:val="20"/>
-        </w:rPr>
-        <w:t>javascript</w:t>
-      </w:r>
-      <w:proofErr w:type="spellEnd"/>
-    </w:p>
-    <w:p>
-      <w:pPr>
-        <w:pStyle w:val="ListParagraph"/>
-        <w:ind w:left="1440"/>
-        <w:rPr>
-          <w:rFonts w:asciiTheme="majorHAnsi" w:hAnsiTheme="majorHAnsi"/>
-          <w:sz w:val="20"/>
-          <w:szCs w:val="20"/>
-        </w:rPr>
-      </w:pPr>
-      <w:proofErr w:type="gramStart"/>
-      <w:r>
-        <w:rPr>
-          <w:rFonts w:asciiTheme="majorHAnsi" w:hAnsiTheme="majorHAnsi"/>
-          <w:sz w:val="20"/>
-          <w:szCs w:val="20"/>
-        </w:rPr>
-        <w:t>function</w:t>
-      </w:r>
-      <w:proofErr w:type="gramEnd"/>
-      <w:r>
-        <w:rPr>
-          <w:rFonts w:asciiTheme="majorHAnsi" w:hAnsiTheme="majorHAnsi"/>
-          <w:sz w:val="20"/>
-          <w:szCs w:val="20"/>
-        </w:rPr>
         <w:t xml:space="preserve"> </w:t>
       </w:r>
-      <w:proofErr w:type="spellStart"/>
-      <w:r>
-        <w:rPr>
-          <w:rFonts w:asciiTheme="majorHAnsi" w:hAnsiTheme="majorHAnsi"/>
-          <w:sz w:val="20"/>
-          <w:szCs w:val="20"/>
-        </w:rPr>
-        <w:t>outerFunction</w:t>
-      </w:r>
-      <w:proofErr w:type="spellEnd"/>
-      <w:r>
-        <w:rPr>
-          <w:rFonts w:asciiTheme="majorHAnsi" w:hAnsiTheme="majorHAnsi"/>
-          <w:sz w:val="20"/>
-          <w:szCs w:val="20"/>
-        </w:rPr>
-        <w:t>() {</w:t>
-      </w:r>
-    </w:p>
-    <w:p>
-      <w:pPr>
-        <w:pStyle w:val="ListParagraph"/>
-        <w:ind w:left="1440"/>
-        <w:rPr>
-          <w:rFonts w:asciiTheme="majorHAnsi" w:hAnsiTheme="majorHAnsi"/>
-          <w:sz w:val="20"/>
-          <w:szCs w:val="20"/>
-        </w:rPr>
-      </w:pPr>
-      <w:r>
-        <w:rPr>
-          <w:rFonts w:asciiTheme="majorHAnsi" w:hAnsiTheme="majorHAnsi"/>
-          <w:sz w:val="20"/>
-          <w:szCs w:val="20"/>
-        </w:rPr>
-        <w:t xml:space="preserve">  </w:t>
-      </w:r>
-      <w:proofErr w:type="spellStart"/>
-      <w:proofErr w:type="gramStart"/>
-      <w:r>
-        <w:rPr>
-          <w:rFonts w:asciiTheme="majorHAnsi" w:hAnsiTheme="majorHAnsi"/>
-          <w:sz w:val="20"/>
-          <w:szCs w:val="20"/>
-        </w:rPr>
-        <w:t>const</w:t>
-      </w:r>
-      <w:proofErr w:type="spellEnd"/>
-      <w:proofErr w:type="gramEnd"/>
-      <w:r>
-        <w:rPr>
-          <w:rFonts w:asciiTheme="majorHAnsi" w:hAnsiTheme="majorHAnsi"/>
-          <w:sz w:val="20"/>
-          <w:szCs w:val="20"/>
-        </w:rPr>
-        <w:t xml:space="preserve"> message = 'Hello';</w:t>
-      </w:r>
-    </w:p>
-    <w:p>
-      <w:pPr>
-        <w:pStyle w:val="ListParagraph"/>
-        <w:ind w:left="1440"/>
-        <w:rPr>
-          <w:rFonts w:asciiTheme="majorHAnsi" w:hAnsiTheme="majorHAnsi"/>
-          <w:sz w:val="20"/>
-          <w:szCs w:val="20"/>
-        </w:rPr>
-      </w:pPr>
-    </w:p>
-    <w:p>
-      <w:pPr>
-        <w:pStyle w:val="ListParagraph"/>
-        <w:ind w:left="1440"/>
-        <w:rPr>
-          <w:rFonts w:asciiTheme="majorHAnsi" w:hAnsiTheme="majorHAnsi"/>
-          <w:sz w:val="20"/>
-          <w:szCs w:val="20"/>
-        </w:rPr>
-      </w:pPr>
-      <w:r>
-        <w:rPr>
-          <w:rFonts w:asciiTheme="majorHAnsi" w:hAnsiTheme="majorHAnsi"/>
-          <w:sz w:val="20"/>
-          <w:szCs w:val="20"/>
-        </w:rPr>
-        <w:t xml:space="preserve">  </w:t>
-      </w:r>
-      <w:proofErr w:type="gramStart"/>
-      <w:r>
-        <w:rPr>
-          <w:rFonts w:asciiTheme="majorHAnsi" w:hAnsiTheme="majorHAnsi"/>
-          <w:sz w:val="20"/>
-          <w:szCs w:val="20"/>
-        </w:rPr>
-        <w:t>function</w:t>
-      </w:r>
-      <w:proofErr w:type="gramEnd"/>
-      <w:r>
-        <w:rPr>
-          <w:rFonts w:asciiTheme="majorHAnsi" w:hAnsiTheme="majorHAnsi"/>
-          <w:sz w:val="20"/>
-          <w:szCs w:val="20"/>
-        </w:rPr>
-        <w:t xml:space="preserve"> </w:t>
-      </w:r>
-      <w:proofErr w:type="spellStart"/>
-      <w:r>
-        <w:rPr>
-          <w:rFonts w:asciiTheme="majorHAnsi" w:hAnsiTheme="majorHAnsi"/>
-          <w:sz w:val="20"/>
-          <w:szCs w:val="20"/>
-        </w:rPr>
-        <w:t>innerFunction</w:t>
-      </w:r>
-      <w:proofErr w:type="spellEnd"/>
-      <w:r>
-        <w:rPr>
-          <w:rFonts w:asciiTheme="majorHAnsi" w:hAnsiTheme="majorHAnsi"/>
-          <w:sz w:val="20"/>
-          <w:szCs w:val="20"/>
-        </w:rPr>
-        <w:t>() {</w:t>
-      </w:r>
-    </w:p>
-    <w:p>
-      <w:pPr>
-        <w:pStyle w:val="ListParagraph"/>
-        <w:ind w:left="1440"/>
-        <w:rPr>
-          <w:rFonts w:asciiTheme="majorHAnsi" w:hAnsiTheme="majorHAnsi"/>
-          <w:sz w:val="20"/>
-          <w:szCs w:val="20"/>
-        </w:rPr>
-      </w:pPr>
-      <w:r>
-        <w:rPr>
-          <w:rFonts w:asciiTheme="majorHAnsi" w:hAnsiTheme="majorHAnsi"/>
-          <w:sz w:val="20"/>
-          <w:szCs w:val="20"/>
-        </w:rPr>
-        <w:t xml:space="preserve">    </w:t>
-      </w:r>
-      <w:proofErr w:type="gramStart"/>
-      <w:r>
-        <w:rPr>
-          <w:rFonts w:asciiTheme="majorHAnsi" w:hAnsiTheme="majorHAnsi"/>
-          <w:sz w:val="20"/>
-          <w:szCs w:val="20"/>
-        </w:rPr>
-        <w:t>console.log(</w:t>
-      </w:r>
-      <w:proofErr w:type="gramEnd"/>
-      <w:r>
-        <w:rPr>
-          <w:rFonts w:asciiTheme="majorHAnsi" w:hAnsiTheme="majorHAnsi"/>
-          <w:sz w:val="20"/>
-          <w:szCs w:val="20"/>
-        </w:rPr>
-        <w:t>message);</w:t>
-      </w:r>
-    </w:p>
-    <w:p>
-      <w:pPr>
-        <w:pStyle w:val="ListParagraph"/>
-        <w:ind w:left="1440"/>
-        <w:rPr>
-          <w:rFonts w:asciiTheme="majorHAnsi" w:hAnsiTheme="majorHAnsi"/>
-          <w:sz w:val="20"/>
-          <w:szCs w:val="20"/>
-        </w:rPr>
-      </w:pPr>
-      <w:r>
-        <w:rPr>
-          <w:rFonts w:asciiTheme="majorHAnsi" w:hAnsiTheme="majorHAnsi"/>
-          <w:sz w:val="20"/>
-          <w:szCs w:val="20"/>
-        </w:rPr>
-        <w:t xml:space="preserve">  }</w:t>
-      </w:r>
-    </w:p>
-    <w:p>
-      <w:pPr>
-        <w:pStyle w:val="ListParagraph"/>
-        <w:ind w:left="1440"/>
-        <w:rPr>
-          <w:rFonts w:asciiTheme="majorHAnsi" w:hAnsiTheme="majorHAnsi"/>
-          <w:sz w:val="20"/>
-          <w:szCs w:val="20"/>
-        </w:rPr>
-      </w:pPr>
-    </w:p>
-    <w:p>
-      <w:pPr>
-        <w:pStyle w:val="ListParagraph"/>
-        <w:ind w:left="1440"/>
-        <w:rPr>
-          <w:rFonts w:asciiTheme="majorHAnsi" w:hAnsiTheme="majorHAnsi"/>
-          <w:sz w:val="20"/>
-          <w:szCs w:val="20"/>
-        </w:rPr>
-      </w:pPr>
-      <w:r>
-        <w:rPr>
-          <w:rFonts w:asciiTheme="majorHAnsi" w:hAnsiTheme="majorHAnsi"/>
-          <w:sz w:val="20"/>
-          <w:szCs w:val="20"/>
-        </w:rPr>
-        <w:t xml:space="preserve">  </w:t>
-      </w:r>
-      <w:proofErr w:type="gramStart"/>
-      <w:r>
-        <w:rPr>
-          <w:rFonts w:asciiTheme="majorHAnsi" w:hAnsiTheme="majorHAnsi"/>
-          <w:sz w:val="20"/>
-          <w:szCs w:val="20"/>
-        </w:rPr>
-        <w:t>return</w:t>
-      </w:r>
-      <w:proofErr w:type="gramEnd"/>
-      <w:r>
-        <w:rPr>
-          <w:rFonts w:asciiTheme="majorHAnsi" w:hAnsiTheme="majorHAnsi"/>
-          <w:sz w:val="20"/>
-          <w:szCs w:val="20"/>
-        </w:rPr>
-        <w:t xml:space="preserve"> </w:t>
-      </w:r>
-      <w:proofErr w:type="spellStart"/>
-      <w:r>
-        <w:rPr>
-          <w:rFonts w:asciiTheme="majorHAnsi" w:hAnsiTheme="majorHAnsi"/>
-          <w:sz w:val="20"/>
-          <w:szCs w:val="20"/>
-        </w:rPr>
-        <w:t>innerFunction</w:t>
-      </w:r>
-      <w:proofErr w:type="spellEnd"/>
-      <w:r>
-        <w:rPr>
-          <w:rFonts w:asciiTheme="majorHAnsi" w:hAnsiTheme="majorHAnsi"/>
-          <w:sz w:val="20"/>
-          <w:szCs w:val="20"/>
-        </w:rPr>
-        <w:t>;</w:t>
-      </w:r>
-    </w:p>
-    <w:p>
-      <w:pPr>
-        <w:pStyle w:val="ListParagraph"/>
-        <w:ind w:left="1440"/>
-        <w:rPr>
-          <w:rFonts w:asciiTheme="majorHAnsi" w:hAnsiTheme="majorHAnsi"/>
-          <w:sz w:val="20"/>
-          <w:szCs w:val="20"/>
-        </w:rPr>
-      </w:pPr>
-      <w:r>
-        <w:rPr>
-          <w:rFonts w:asciiTheme="majorHAnsi" w:hAnsiTheme="majorHAnsi"/>
-          <w:sz w:val="20"/>
-          <w:szCs w:val="20"/>
-        </w:rPr>
-        <w:t>}</w:t>
-      </w:r>
-    </w:p>
-    <w:p>
-      <w:pPr>
-        <w:pStyle w:val="ListParagraph"/>
-        <w:ind w:left="1440"/>
-        <w:rPr>
-          <w:rFonts w:asciiTheme="majorHAnsi" w:hAnsiTheme="majorHAnsi"/>
-          <w:sz w:val="20"/>
-          <w:szCs w:val="20"/>
-        </w:rPr>
-      </w:pPr>
-    </w:p>
-    <w:p>
-      <w:pPr>
-        <w:pStyle w:val="ListParagraph"/>
-        <w:ind w:left="1440"/>
-        <w:rPr>
-          <w:rFonts w:asciiTheme="majorHAnsi" w:hAnsiTheme="majorHAnsi"/>
-          <w:sz w:val="20"/>
-          <w:szCs w:val="20"/>
-        </w:rPr>
-      </w:pPr>
-      <w:proofErr w:type="spellStart"/>
-      <w:proofErr w:type="gramStart"/>
-      <w:r>
-        <w:rPr>
-          <w:rFonts w:asciiTheme="majorHAnsi" w:hAnsiTheme="majorHAnsi"/>
-          <w:sz w:val="20"/>
-          <w:szCs w:val="20"/>
-        </w:rPr>
-        <w:t>const</w:t>
-      </w:r>
-      <w:proofErr w:type="spellEnd"/>
-      <w:proofErr w:type="gramEnd"/>
-      <w:r>
-        <w:rPr>
-          <w:rFonts w:asciiTheme="majorHAnsi" w:hAnsiTheme="majorHAnsi"/>
-          <w:sz w:val="20"/>
-          <w:szCs w:val="20"/>
-        </w:rPr>
-        <w:t xml:space="preserve"> closure = </w:t>
-      </w:r>
-      <w:proofErr w:type="spellStart"/>
-      <w:r>
-        <w:rPr>
-          <w:rFonts w:asciiTheme="majorHAnsi" w:hAnsiTheme="majorHAnsi"/>
-          <w:sz w:val="20"/>
-          <w:szCs w:val="20"/>
-        </w:rPr>
-        <w:t>outerFunction</w:t>
-      </w:r>
-      <w:proofErr w:type="spellEnd"/>
-      <w:r>
-        <w:rPr>
-          <w:rFonts w:asciiTheme="majorHAnsi" w:hAnsiTheme="majorHAnsi"/>
-          <w:sz w:val="20"/>
-          <w:szCs w:val="20"/>
-        </w:rPr>
-        <w:t>();</w:t>
-      </w:r>
-    </w:p>
-    <w:p>
-      <w:pPr>
-        <w:pStyle w:val="ListParagraph"/>
-        <w:ind w:left="1440"/>
-        <w:rPr>
-          <w:rFonts w:asciiTheme="majorHAnsi" w:hAnsiTheme="majorHAnsi"/>
-          <w:sz w:val="20"/>
-          <w:szCs w:val="20"/>
-        </w:rPr>
-      </w:pPr>
-      <w:proofErr w:type="gramStart"/>
-      <w:r>
-        <w:rPr>
-          <w:rFonts w:asciiTheme="majorHAnsi" w:hAnsiTheme="majorHAnsi"/>
-          <w:sz w:val="20"/>
-          <w:szCs w:val="20"/>
-        </w:rPr>
-        <w:t>closure(</w:t>
-      </w:r>
-      <w:proofErr w:type="gramEnd"/>
-      <w:r>
-        <w:rPr>
-          <w:rFonts w:asciiTheme="majorHAnsi" w:hAnsiTheme="majorHAnsi"/>
-          <w:sz w:val="20"/>
-          <w:szCs w:val="20"/>
-        </w:rPr>
-        <w:t>); // Output: Hello</w:t>
-      </w:r>
-    </w:p>
-    <w:p>
-      <w:pPr>
-        <w:pStyle w:val="ListParagraph"/>
-        <w:ind w:left="1440"/>
-        <w:rPr>
-          <w:rFonts w:asciiTheme="majorHAnsi" w:hAnsiTheme="majorHAnsi"/>
-          <w:sz w:val="20"/>
-          <w:szCs w:val="20"/>
-        </w:rPr>
-      </w:pPr>
-      <w:r>
-        <w:rPr>
-          <w:rFonts w:asciiTheme="majorHAnsi" w:hAnsiTheme="majorHAnsi"/>
-          <w:sz w:val="20"/>
-          <w:szCs w:val="20"/>
-        </w:rPr>
-        <w:t>```</w:t>
-      </w:r>
+      <w:hyperlink r:id="rId30" w:history="1">
+        <w:r>
+          <w:rPr>
+            <w:rStyle w:val="Hyperlink"/>
+            <w:rFonts w:asciiTheme="majorHAnsi" w:hAnsiTheme="majorHAnsi"/>
+            <w:sz w:val="20"/>
+          </w:rPr>
+          <w:t>https://github.com/Gaurav-Dev24/Placement-Assignment/blob/main/JS%20Answers/Q%2011/closure.js</w:t>
+        </w:r>
+      </w:hyperlink>
+      <w:bookmarkStart w:id="0" w:name="_GoBack"/>
+      <w:bookmarkEnd w:id="0"/>
     </w:p>
     <w:p>
       <w:pPr>
@@ -20939,7 +19498,7 @@
         </w:rPr>
         <w:t xml:space="preserve">- Fetch data from </w:t>
       </w:r>
-      <w:hyperlink r:id="rId26" w:history="1">
+      <w:hyperlink r:id="rId31" w:history="1">
         <w:r>
           <w:rPr>
             <w:rStyle w:val="Hyperlink"/>
@@ -24951,7 +23510,7 @@
 </file>
 
 <file path=customXml/itemProps1.xml><?xml version="1.0" encoding="utf-8"?>
-<ds:datastoreItem xmlns:ds="http://schemas.openxmlformats.org/officeDocument/2006/customXml" ds:itemID="{B2824B69-E8BC-4BA5-8AE5-88290D53E579}">
+<ds:datastoreItem xmlns:ds="http://schemas.openxmlformats.org/officeDocument/2006/customXml" ds:itemID="{040B1614-0501-4E97-8146-F51DCE0BDDB8}">
   <ds:schemaRefs>
     <ds:schemaRef ds:uri="http://schemas.openxmlformats.org/officeDocument/2006/bibliography"/>
   </ds:schemaRefs>

--- a/ASSIGNMENT.docx
+++ b/ASSIGNMENT.docx
@@ -11329,67 +11329,18 @@
         </w:rPr>
         <w:t xml:space="preserve">Repo Link - </w:t>
       </w:r>
-      <w:bookmarkStart w:id="0" w:name="_GoBack"/>
-      <w:r>
-        <w:rPr>
-          <w:rFonts w:asciiTheme="majorHAnsi" w:eastAsia="Times New Roman" w:hAnsiTheme="majorHAnsi" w:cs="Arial"/>
-          <w:color w:val="374151"/>
-          <w:sz w:val="20"/>
-          <w:szCs w:val="24"/>
-          <w:lang w:eastAsia="en-IN"/>
-        </w:rPr>
-        <w:fldChar w:fldCharType="begin"/>
-      </w:r>
-      <w:r>
-        <w:rPr>
-          <w:rFonts w:asciiTheme="majorHAnsi" w:eastAsia="Times New Roman" w:hAnsiTheme="majorHAnsi" w:cs="Arial"/>
-          <w:color w:val="374151"/>
-          <w:sz w:val="20"/>
-          <w:szCs w:val="24"/>
-          <w:lang w:eastAsia="en-IN"/>
-        </w:rPr>
-        <w:instrText>HYPERLINK "https://github.com/Gaurav-Dev24/Placement-Assignment/tree/main/CSS%20Answers/Question%2011"</w:instrText>
-      </w:r>
-      <w:r>
-        <w:rPr>
-          <w:rFonts w:asciiTheme="majorHAnsi" w:eastAsia="Times New Roman" w:hAnsiTheme="majorHAnsi" w:cs="Arial"/>
-          <w:color w:val="374151"/>
-          <w:sz w:val="20"/>
-          <w:szCs w:val="24"/>
-          <w:lang w:eastAsia="en-IN"/>
-        </w:rPr>
-      </w:r>
-      <w:r>
-        <w:rPr>
-          <w:rFonts w:asciiTheme="majorHAnsi" w:eastAsia="Times New Roman" w:hAnsiTheme="majorHAnsi" w:cs="Arial"/>
-          <w:color w:val="374151"/>
-          <w:sz w:val="20"/>
-          <w:szCs w:val="24"/>
-          <w:lang w:eastAsia="en-IN"/>
-        </w:rPr>
-        <w:fldChar w:fldCharType="separate"/>
-      </w:r>
-      <w:r>
-        <w:rPr>
-          <w:rStyle w:val="Hyperlink"/>
-          <w:rFonts w:asciiTheme="majorHAnsi" w:eastAsia="Times New Roman" w:hAnsiTheme="majorHAnsi" w:cs="Arial"/>
-          <w:sz w:val="20"/>
-          <w:szCs w:val="24"/>
-          <w:lang w:eastAsia="en-IN"/>
-        </w:rPr>
-        <w:t>https://github.com/Gaurav-Dev24/Placement-Assignment/tree/main/CSS%20Answers/Question%2011</w:t>
-      </w:r>
-      <w:r>
-        <w:rPr>
-          <w:rFonts w:asciiTheme="majorHAnsi" w:eastAsia="Times New Roman" w:hAnsiTheme="majorHAnsi" w:cs="Arial"/>
-          <w:color w:val="374151"/>
-          <w:sz w:val="20"/>
-          <w:szCs w:val="24"/>
-          <w:lang w:eastAsia="en-IN"/>
-        </w:rPr>
-        <w:fldChar w:fldCharType="end"/>
-      </w:r>
-      <w:bookmarkEnd w:id="0"/>
+      <w:hyperlink r:id="rId13" w:history="1">
+        <w:r>
+          <w:rPr>
+            <w:rStyle w:val="Hyperlink"/>
+            <w:rFonts w:asciiTheme="majorHAnsi" w:eastAsia="Times New Roman" w:hAnsiTheme="majorHAnsi" w:cs="Arial"/>
+            <w:sz w:val="20"/>
+            <w:szCs w:val="24"/>
+            <w:lang w:eastAsia="en-IN"/>
+          </w:rPr>
+          <w:t>https://github.com/Gaurav-Dev24/Placement-Assignment/tree/main/CSS%20Answers/Question%2011</w:t>
+        </w:r>
+      </w:hyperlink>
     </w:p>
     <w:p>
       <w:pPr>
@@ -12525,116 +12476,6 @@
           <w:sz w:val="20"/>
         </w:rPr>
         <w:t>Example 1: Variable Hoisting</w:t>
-      </w:r>
-    </w:p>
-    <w:p>
-      <w:pPr>
-        <w:pStyle w:val="ListParagraph"/>
-        <w:ind w:left="1440"/>
-        <w:rPr>
-          <w:rFonts w:asciiTheme="majorHAnsi" w:hAnsiTheme="majorHAnsi"/>
-          <w:b/>
-          <w:sz w:val="20"/>
-        </w:rPr>
-      </w:pPr>
-    </w:p>
-    <w:p>
-      <w:pPr>
-        <w:pStyle w:val="ListParagraph"/>
-        <w:ind w:left="1440"/>
-        <w:rPr>
-          <w:rFonts w:ascii="Bahnschrift SemiBold" w:hAnsi="Bahnschrift SemiBold"/>
-          <w:sz w:val="20"/>
-        </w:rPr>
-      </w:pPr>
-      <w:r>
-        <w:rPr>
-          <w:rFonts w:ascii="Bahnschrift SemiBold" w:hAnsi="Bahnschrift SemiBold"/>
-          <w:sz w:val="20"/>
-        </w:rPr>
-        <w:t>Repo Link –</w:t>
-      </w:r>
-      <w:r>
-        <w:rPr>
-          <w:rFonts w:ascii="Bahnschrift SemiBold" w:hAnsi="Bahnschrift SemiBold"/>
-          <w:sz w:val="20"/>
-        </w:rPr>
-        <w:t xml:space="preserve"> </w:t>
-      </w:r>
-      <w:hyperlink r:id="rId13" w:history="1">
-        <w:r>
-          <w:rPr>
-            <w:rStyle w:val="Hyperlink"/>
-            <w:rFonts w:asciiTheme="majorHAnsi" w:hAnsiTheme="majorHAnsi"/>
-            <w:sz w:val="20"/>
-          </w:rPr>
-          <w:t>https://github.com/Gaurav-Dev24/Placement-Assignment/blob/main/JS%20Answers/Q%201/script.js</w:t>
-        </w:r>
-      </w:hyperlink>
-    </w:p>
-    <w:p>
-      <w:pPr>
-        <w:pStyle w:val="ListParagraph"/>
-        <w:ind w:left="1440"/>
-        <w:rPr>
-          <w:rFonts w:asciiTheme="majorHAnsi" w:hAnsiTheme="majorHAnsi"/>
-          <w:sz w:val="20"/>
-        </w:rPr>
-      </w:pPr>
-    </w:p>
-    <w:p>
-      <w:pPr>
-        <w:pStyle w:val="ListParagraph"/>
-        <w:ind w:left="1440"/>
-        <w:rPr>
-          <w:rFonts w:asciiTheme="majorHAnsi" w:hAnsiTheme="majorHAnsi"/>
-          <w:sz w:val="20"/>
-        </w:rPr>
-      </w:pPr>
-      <w:r>
-        <w:rPr>
-          <w:rFonts w:asciiTheme="majorHAnsi" w:hAnsiTheme="majorHAnsi"/>
-          <w:sz w:val="20"/>
-        </w:rPr>
-        <w:t xml:space="preserve">In this example, even though the variable `x` is declared later in the code, the `console.log` statement doesn't throw an error. Instead, it prints `undefined`. This is because the declaration of `x` is hoisted to the top, but the assignment `x = 5` is not hoisted. </w:t>
-      </w:r>
-      <w:proofErr w:type="gramStart"/>
-      <w:r>
-        <w:rPr>
-          <w:rFonts w:asciiTheme="majorHAnsi" w:hAnsiTheme="majorHAnsi"/>
-          <w:sz w:val="20"/>
-        </w:rPr>
-        <w:t>So, at the time of the `console.log` statement, `x` exists but hasn't been assigned a value yet.</w:t>
-      </w:r>
-      <w:proofErr w:type="gramEnd"/>
-    </w:p>
-    <w:p>
-      <w:pPr>
-        <w:pStyle w:val="ListParagraph"/>
-        <w:ind w:left="1440"/>
-        <w:rPr>
-          <w:rFonts w:asciiTheme="majorHAnsi" w:hAnsiTheme="majorHAnsi"/>
-          <w:sz w:val="20"/>
-        </w:rPr>
-      </w:pPr>
-    </w:p>
-    <w:p>
-      <w:pPr>
-        <w:pStyle w:val="ListParagraph"/>
-        <w:ind w:left="1440"/>
-        <w:rPr>
-          <w:rFonts w:asciiTheme="majorHAnsi" w:hAnsiTheme="majorHAnsi"/>
-          <w:b/>
-          <w:sz w:val="20"/>
-        </w:rPr>
-      </w:pPr>
-      <w:r>
-        <w:rPr>
-          <w:rFonts w:asciiTheme="majorHAnsi" w:hAnsiTheme="majorHAnsi"/>
-          <w:b/>
-          <w:sz w:val="20"/>
-        </w:rPr>
-        <w:t>Example 2: Function Hoisting</w:t>
       </w:r>
     </w:p>
     <w:p>
@@ -12688,6 +12529,116 @@
         <w:ind w:left="1440"/>
         <w:rPr>
           <w:rFonts w:asciiTheme="majorHAnsi" w:hAnsiTheme="majorHAnsi"/>
+          <w:sz w:val="20"/>
+        </w:rPr>
+      </w:pPr>
+    </w:p>
+    <w:p>
+      <w:pPr>
+        <w:pStyle w:val="ListParagraph"/>
+        <w:ind w:left="1440"/>
+        <w:rPr>
+          <w:rFonts w:asciiTheme="majorHAnsi" w:hAnsiTheme="majorHAnsi"/>
+          <w:sz w:val="20"/>
+        </w:rPr>
+      </w:pPr>
+      <w:r>
+        <w:rPr>
+          <w:rFonts w:asciiTheme="majorHAnsi" w:hAnsiTheme="majorHAnsi"/>
+          <w:sz w:val="20"/>
+        </w:rPr>
+        <w:t xml:space="preserve">In this example, even though the variable `x` is declared later in the code, the `console.log` statement doesn't throw an error. Instead, it prints `undefined`. This is because the declaration of `x` is hoisted to the top, but the assignment `x = 5` is not hoisted. </w:t>
+      </w:r>
+      <w:proofErr w:type="gramStart"/>
+      <w:r>
+        <w:rPr>
+          <w:rFonts w:asciiTheme="majorHAnsi" w:hAnsiTheme="majorHAnsi"/>
+          <w:sz w:val="20"/>
+        </w:rPr>
+        <w:t>So, at the time of the `console.log` statement, `x` exists but hasn't been assigned a value yet.</w:t>
+      </w:r>
+      <w:proofErr w:type="gramEnd"/>
+    </w:p>
+    <w:p>
+      <w:pPr>
+        <w:pStyle w:val="ListParagraph"/>
+        <w:ind w:left="1440"/>
+        <w:rPr>
+          <w:rFonts w:asciiTheme="majorHAnsi" w:hAnsiTheme="majorHAnsi"/>
+          <w:sz w:val="20"/>
+        </w:rPr>
+      </w:pPr>
+    </w:p>
+    <w:p>
+      <w:pPr>
+        <w:pStyle w:val="ListParagraph"/>
+        <w:ind w:left="1440"/>
+        <w:rPr>
+          <w:rFonts w:asciiTheme="majorHAnsi" w:hAnsiTheme="majorHAnsi"/>
+          <w:b/>
+          <w:sz w:val="20"/>
+        </w:rPr>
+      </w:pPr>
+      <w:r>
+        <w:rPr>
+          <w:rFonts w:asciiTheme="majorHAnsi" w:hAnsiTheme="majorHAnsi"/>
+          <w:b/>
+          <w:sz w:val="20"/>
+        </w:rPr>
+        <w:t>Example 2: Function Hoisting</w:t>
+      </w:r>
+    </w:p>
+    <w:p>
+      <w:pPr>
+        <w:pStyle w:val="ListParagraph"/>
+        <w:ind w:left="1440"/>
+        <w:rPr>
+          <w:rFonts w:asciiTheme="majorHAnsi" w:hAnsiTheme="majorHAnsi"/>
+          <w:b/>
+          <w:sz w:val="20"/>
+        </w:rPr>
+      </w:pPr>
+    </w:p>
+    <w:p>
+      <w:pPr>
+        <w:pStyle w:val="ListParagraph"/>
+        <w:ind w:left="1440"/>
+        <w:rPr>
+          <w:rFonts w:ascii="Bahnschrift SemiBold" w:hAnsi="Bahnschrift SemiBold"/>
+          <w:sz w:val="20"/>
+        </w:rPr>
+      </w:pPr>
+      <w:r>
+        <w:rPr>
+          <w:rFonts w:ascii="Bahnschrift SemiBold" w:hAnsi="Bahnschrift SemiBold"/>
+          <w:sz w:val="20"/>
+        </w:rPr>
+        <w:t>Repo Link –</w:t>
+      </w:r>
+      <w:r>
+        <w:rPr>
+          <w:rFonts w:ascii="Bahnschrift SemiBold" w:hAnsi="Bahnschrift SemiBold"/>
+          <w:sz w:val="20"/>
+        </w:rPr>
+        <w:t xml:space="preserve"> </w:t>
+      </w:r>
+      <w:hyperlink r:id="rId15" w:history="1">
+        <w:r>
+          <w:rPr>
+            <w:rStyle w:val="Hyperlink"/>
+            <w:rFonts w:asciiTheme="majorHAnsi" w:hAnsiTheme="majorHAnsi"/>
+            <w:sz w:val="20"/>
+          </w:rPr>
+          <w:t>https://github.com/Gaurav-Dev24/Placement-Assignment/blob/main/JS%20Answers/Q%201/script.js</w:t>
+        </w:r>
+      </w:hyperlink>
+    </w:p>
+    <w:p>
+      <w:pPr>
+        <w:pStyle w:val="ListParagraph"/>
+        <w:ind w:left="1440"/>
+        <w:rPr>
+          <w:rFonts w:asciiTheme="majorHAnsi" w:hAnsiTheme="majorHAnsi"/>
           <w:b/>
           <w:sz w:val="20"/>
         </w:rPr>
@@ -13310,7 +13261,7 @@
         </w:rPr>
         <w:t xml:space="preserve"> </w:t>
       </w:r>
-      <w:hyperlink r:id="rId15" w:history="1">
+      <w:hyperlink r:id="rId16" w:history="1">
         <w:r>
           <w:rPr>
             <w:rStyle w:val="Hyperlink"/>
@@ -13605,7 +13556,7 @@
         </w:rPr>
         <w:t xml:space="preserve">Repo Link – </w:t>
       </w:r>
-      <w:hyperlink r:id="rId16" w:history="1">
+      <w:hyperlink r:id="rId17" w:history="1">
         <w:r>
           <w:rPr>
             <w:rStyle w:val="Hyperlink"/>
@@ -13810,7 +13761,7 @@
         </w:rPr>
         <w:t xml:space="preserve"> </w:t>
       </w:r>
-      <w:hyperlink r:id="rId17" w:history="1">
+      <w:hyperlink r:id="rId18" w:history="1">
         <w:r>
           <w:rPr>
             <w:rStyle w:val="Hyperlink"/>
@@ -13981,7 +13932,7 @@
         </w:rPr>
         <w:t xml:space="preserve"> </w:t>
       </w:r>
-      <w:hyperlink r:id="rId18" w:history="1">
+      <w:hyperlink r:id="rId19" w:history="1">
         <w:r>
           <w:rPr>
             <w:rStyle w:val="Hyperlink"/>
@@ -14487,7 +14438,7 @@
         </w:rPr>
         <w:t xml:space="preserve"> </w:t>
       </w:r>
-      <w:hyperlink r:id="rId19" w:history="1">
+      <w:hyperlink r:id="rId20" w:history="1">
         <w:r>
           <w:rPr>
             <w:rStyle w:val="Hyperlink"/>
@@ -14848,7 +14799,7 @@
         </w:rPr>
         <w:t xml:space="preserve"> </w:t>
       </w:r>
-      <w:hyperlink r:id="rId20" w:history="1">
+      <w:hyperlink r:id="rId21" w:history="1">
         <w:r>
           <w:rPr>
             <w:rStyle w:val="Hyperlink"/>
@@ -15210,7 +15161,7 @@
         </w:rPr>
         <w:t xml:space="preserve">Repo Link – </w:t>
       </w:r>
-      <w:hyperlink r:id="rId21" w:history="1">
+      <w:hyperlink r:id="rId22" w:history="1">
         <w:r>
           <w:rPr>
             <w:rStyle w:val="Hyperlink"/>
@@ -15468,7 +15419,7 @@
         </w:rPr>
         <w:t xml:space="preserve">Repo Link – </w:t>
       </w:r>
-      <w:hyperlink r:id="rId22" w:history="1">
+      <w:hyperlink r:id="rId23" w:history="1">
         <w:r>
           <w:rPr>
             <w:rStyle w:val="Hyperlink"/>
@@ -16191,7 +16142,7 @@
         </w:rPr>
         <w:t xml:space="preserve"> </w:t>
       </w:r>
-      <w:hyperlink r:id="rId23" w:history="1">
+      <w:hyperlink r:id="rId24" w:history="1">
         <w:r>
           <w:rPr>
             <w:rStyle w:val="Hyperlink"/>
@@ -17111,7 +17062,7 @@
         </w:rPr>
         <w:t xml:space="preserve"> </w:t>
       </w:r>
-      <w:hyperlink r:id="rId24" w:history="1">
+      <w:hyperlink r:id="rId25" w:history="1">
         <w:r>
           <w:rPr>
             <w:rStyle w:val="Hyperlink"/>
@@ -17195,7 +17146,7 @@
         </w:rPr>
         <w:t xml:space="preserve"> </w:t>
       </w:r>
-      <w:hyperlink r:id="rId25" w:history="1">
+      <w:hyperlink r:id="rId26" w:history="1">
         <w:r>
           <w:rPr>
             <w:rStyle w:val="Hyperlink"/>
@@ -17279,7 +17230,7 @@
         </w:rPr>
         <w:t xml:space="preserve"> </w:t>
       </w:r>
-      <w:hyperlink r:id="rId26" w:history="1">
+      <w:hyperlink r:id="rId27" w:history="1">
         <w:r>
           <w:rPr>
             <w:rStyle w:val="Hyperlink"/>
@@ -17382,7 +17333,7 @@
         </w:rPr>
         <w:t xml:space="preserve"> </w:t>
       </w:r>
-      <w:hyperlink r:id="rId27" w:history="1">
+      <w:hyperlink r:id="rId28" w:history="1">
         <w:r>
           <w:rPr>
             <w:rStyle w:val="Hyperlink"/>
@@ -18464,7 +18415,7 @@
         </w:rPr>
         <w:t xml:space="preserve">Repo Link – </w:t>
       </w:r>
-      <w:hyperlink r:id="rId28" w:history="1">
+      <w:hyperlink r:id="rId29" w:history="1">
         <w:r>
           <w:rPr>
             <w:rStyle w:val="Hyperlink"/>
@@ -19045,7 +18996,7 @@
         </w:rPr>
         <w:t xml:space="preserve"> </w:t>
       </w:r>
-      <w:hyperlink r:id="rId29" w:history="1">
+      <w:hyperlink r:id="rId30" w:history="1">
         <w:r>
           <w:rPr>
             <w:rStyle w:val="Hyperlink"/>
@@ -19556,7 +19507,7 @@
         </w:rPr>
         <w:t xml:space="preserve">- Fetch data from </w:t>
       </w:r>
-      <w:hyperlink r:id="rId30" w:history="1">
+      <w:hyperlink r:id="rId31" w:history="1">
         <w:r>
           <w:rPr>
             <w:rStyle w:val="Hyperlink"/>
@@ -19637,6 +19588,25 @@
         </w:rPr>
         <w:t>–</w:t>
       </w:r>
+      <w:r>
+        <w:rPr>
+          <w:rFonts w:ascii="Bahnschrift SemiBold" w:hAnsi="Bahnschrift SemiBold"/>
+          <w:sz w:val="20"/>
+          <w:szCs w:val="20"/>
+        </w:rPr>
+        <w:t xml:space="preserve"> </w:t>
+      </w:r>
+      <w:hyperlink r:id="rId32" w:history="1">
+        <w:r>
+          <w:rPr>
+            <w:rStyle w:val="Hyperlink"/>
+            <w:rFonts w:asciiTheme="majorHAnsi" w:hAnsiTheme="majorHAnsi"/>
+            <w:sz w:val="20"/>
+            <w:szCs w:val="20"/>
+          </w:rPr>
+          <w:t>https://github.com/Gaurav-Dev24/Placement-Assignment/tree/main/JS%20Answers/Q%2012/Blog-App</w:t>
+        </w:r>
+      </w:hyperlink>
     </w:p>
     <w:p>
       <w:pPr>
@@ -20028,6 +19998,7 @@
           <w:sz w:val="20"/>
           <w:szCs w:val="20"/>
         </w:rPr>
+        <w:lastRenderedPageBreak/>
         <w:t>React</w:t>
       </w:r>
       <w:proofErr w:type="gramEnd"/>
@@ -20637,7 +20608,6 @@
           <w:rFonts w:ascii="Bahnschrift SemiBold" w:hAnsi="Bahnschrift SemiBold" w:cs="Segoe UI"/>
           <w:color w:val="343541"/>
         </w:rPr>
-        <w:lastRenderedPageBreak/>
         <w:t>Explain life cycle of react components?</w:t>
       </w:r>
     </w:p>
@@ -21531,6 +21501,7 @@
           <w:sz w:val="20"/>
           <w:szCs w:val="20"/>
         </w:rPr>
+        <w:lastRenderedPageBreak/>
         <w:t xml:space="preserve">   - </w:t>
       </w:r>
       <w:r>
@@ -21567,7 +21538,6 @@
           <w:sz w:val="20"/>
           <w:szCs w:val="20"/>
         </w:rPr>
-        <w:lastRenderedPageBreak/>
         <w:t xml:space="preserve">   - </w:t>
       </w:r>
       <w:r>
@@ -22594,7 +22564,6 @@
           <w:sz w:val="20"/>
           <w:szCs w:val="20"/>
         </w:rPr>
-        <w:lastRenderedPageBreak/>
         <w:t>There are several built-in hooks available in React:</w:t>
       </w:r>
     </w:p>
@@ -23523,6 +23492,7 @@
           <w:sz w:val="20"/>
           <w:szCs w:val="20"/>
         </w:rPr>
+        <w:lastRenderedPageBreak/>
         <w:t>render(</w:t>
       </w:r>
       <w:proofErr w:type="gramEnd"/>
@@ -24529,7 +24499,6 @@
           <w:sz w:val="20"/>
           <w:szCs w:val="20"/>
         </w:rPr>
-        <w:lastRenderedPageBreak/>
         <w:t xml:space="preserve">    </w:t>
       </w:r>
       <w:proofErr w:type="spellStart"/>
@@ -25015,16 +24984,7 @@
           <w:sz w:val="20"/>
           <w:szCs w:val="20"/>
         </w:rPr>
-        <w:t>Multiple State Variables</w:t>
-      </w:r>
-      <w:r>
-        <w:rPr>
-          <w:rFonts w:asciiTheme="majorHAnsi" w:hAnsiTheme="majorHAnsi"/>
-          <w:b/>
-          <w:sz w:val="20"/>
-          <w:szCs w:val="20"/>
-        </w:rPr>
-        <w:t>:</w:t>
+        <w:t>Multiple State Variables:</w:t>
       </w:r>
       <w:r>
         <w:rPr>
@@ -25573,6 +25533,7 @@
           <w:sz w:val="20"/>
           <w:szCs w:val="20"/>
         </w:rPr>
+        <w:lastRenderedPageBreak/>
         <w:t>Here's an example of how to use the `</w:t>
       </w:r>
       <w:proofErr w:type="spellStart"/>
@@ -25619,7 +25580,6 @@
           <w:sz w:val="20"/>
           <w:szCs w:val="20"/>
         </w:rPr>
-        <w:lastRenderedPageBreak/>
         <w:t>```</w:t>
       </w:r>
       <w:proofErr w:type="spellStart"/>
@@ -26752,16 +26712,7 @@
           <w:sz w:val="20"/>
           <w:szCs w:val="20"/>
         </w:rPr>
-        <w:t>Compatibili</w:t>
-      </w:r>
-      <w:r>
-        <w:rPr>
-          <w:rFonts w:asciiTheme="majorHAnsi" w:hAnsiTheme="majorHAnsi"/>
-          <w:b/>
-          <w:sz w:val="20"/>
-          <w:szCs w:val="20"/>
-        </w:rPr>
-        <w:t xml:space="preserve">ty with React </w:t>
+        <w:t xml:space="preserve">Compatibility with React </w:t>
       </w:r>
       <w:proofErr w:type="spellStart"/>
       <w:r>
@@ -26885,7 +26836,6 @@
           <w:rFonts w:ascii="Bahnschrift SemiBold" w:hAnsi="Bahnschrift SemiBold"/>
           <w:szCs w:val="20"/>
         </w:rPr>
-        <w:lastRenderedPageBreak/>
         <w:t xml:space="preserve">Explain Context </w:t>
       </w:r>
       <w:proofErr w:type="spellStart"/>
@@ -26902,48 +26852,70 @@
           <w:rFonts w:ascii="Bahnschrift SemiBold" w:hAnsi="Bahnschrift SemiBold"/>
           <w:szCs w:val="20"/>
         </w:rPr>
-        <w:t xml:space="preserve"> a</w:t>
-      </w:r>
-      <w:r>
+        <w:t xml:space="preserve"> and create a minor project on it.</w:t>
+      </w:r>
+    </w:p>
+    <w:p>
+      <w:pPr>
+        <w:pStyle w:val="ListParagraph"/>
         <w:rPr>
           <w:rFonts w:ascii="Bahnschrift SemiBold" w:hAnsi="Bahnschrift SemiBold"/>
           <w:szCs w:val="20"/>
         </w:rPr>
-        <w:t>nd create a minor project on it.</w:t>
-      </w:r>
-    </w:p>
-    <w:p>
-      <w:pPr>
-        <w:pStyle w:val="ListParagraph"/>
+      </w:pPr>
+      <w:r>
         <w:rPr>
           <w:rFonts w:ascii="Bahnschrift SemiBold" w:hAnsi="Bahnschrift SemiBold"/>
           <w:szCs w:val="20"/>
         </w:rPr>
+        <w:t>- Create dashboard and with button on clicking on that change theme to dark and light</w:t>
+      </w:r>
+    </w:p>
+    <w:p>
+      <w:pPr>
+        <w:ind w:left="1440"/>
+        <w:rPr>
+          <w:rFonts w:asciiTheme="majorHAnsi" w:hAnsiTheme="majorHAnsi"/>
+          <w:sz w:val="18"/>
+          <w:szCs w:val="20"/>
+        </w:rPr>
       </w:pPr>
       <w:r>
         <w:rPr>
           <w:rFonts w:ascii="Bahnschrift SemiBold" w:hAnsi="Bahnschrift SemiBold"/>
-          <w:szCs w:val="20"/>
-        </w:rPr>
-        <w:t>- Create dashboard and with button on clicking on that change theme to dark and light</w:t>
-      </w:r>
-    </w:p>
-    <w:p>
-      <w:pPr>
-        <w:ind w:firstLine="720"/>
-        <w:rPr>
-          <w:rFonts w:ascii="Bahnschrift SemiBold" w:hAnsi="Bahnschrift SemiBold"/>
-          <w:sz w:val="20"/>
-          <w:szCs w:val="20"/>
-        </w:rPr>
-      </w:pPr>
-      <w:r>
-        <w:rPr>
-          <w:rFonts w:ascii="Bahnschrift SemiBold" w:hAnsi="Bahnschrift SemiBold"/>
           <w:sz w:val="20"/>
           <w:szCs w:val="20"/>
         </w:rPr>
         <w:t>Repo Link –</w:t>
+      </w:r>
+      <w:r>
+        <w:rPr>
+          <w:rStyle w:val="Hyperlink"/>
+          <w:rFonts w:asciiTheme="majorHAnsi" w:hAnsiTheme="majorHAnsi"/>
+          <w:sz w:val="18"/>
+          <w:szCs w:val="20"/>
+        </w:rPr>
+        <w:t xml:space="preserve"> </w:t>
+      </w:r>
+      <w:hyperlink r:id="rId33" w:history="1">
+        <w:r>
+          <w:rPr>
+            <w:rStyle w:val="Hyperlink"/>
+            <w:rFonts w:asciiTheme="majorHAnsi" w:hAnsiTheme="majorHAnsi"/>
+            <w:sz w:val="18"/>
+            <w:szCs w:val="20"/>
+          </w:rPr>
+          <w:t>https://github.com/Gaurav-Dev24/Placement-</w:t>
+        </w:r>
+      </w:hyperlink>
+      <w:r>
+        <w:rPr>
+          <w:rStyle w:val="Hyperlink"/>
+          <w:rFonts w:asciiTheme="majorHAnsi" w:hAnsiTheme="majorHAnsi"/>
+          <w:sz w:val="18"/>
+          <w:szCs w:val="20"/>
+        </w:rPr>
+        <w:t>Assignment/tree/main/React%20Answers/Dark-Light-theme/dar-light-mode</w:t>
       </w:r>
     </w:p>
     <w:p>
@@ -28155,6 +28127,7 @@
           <w:sz w:val="20"/>
           <w:szCs w:val="20"/>
         </w:rPr>
+        <w:lastRenderedPageBreak/>
         <w:t xml:space="preserve">  );</w:t>
       </w:r>
     </w:p>
@@ -28209,7 +28182,6 @@
           <w:sz w:val="20"/>
           <w:szCs w:val="20"/>
         </w:rPr>
-        <w:lastRenderedPageBreak/>
         <w:t>Advantages of the `</w:t>
       </w:r>
       <w:proofErr w:type="spellStart"/>
@@ -28662,40 +28634,34 @@
         <w:rPr>
           <w:rFonts w:ascii="Bahnschrift SemiBold" w:eastAsia="ArialMT" w:hAnsi="Bahnschrift SemiBold" w:cs="ArialMT"/>
         </w:rPr>
-        <w:t>B</w:t>
-      </w:r>
+        <w:t xml:space="preserve">Build a </w:t>
+      </w:r>
+      <w:proofErr w:type="spellStart"/>
       <w:r>
         <w:rPr>
           <w:rFonts w:ascii="Bahnschrift SemiBold" w:eastAsia="ArialMT" w:hAnsi="Bahnschrift SemiBold" w:cs="ArialMT"/>
         </w:rPr>
-        <w:t xml:space="preserve">uild a </w:t>
+        <w:t>Todo</w:t>
+      </w:r>
+      <w:proofErr w:type="spellEnd"/>
+      <w:r>
+        <w:rPr>
+          <w:rFonts w:ascii="Bahnschrift SemiBold" w:eastAsia="ArialMT" w:hAnsi="Bahnschrift SemiBold" w:cs="ArialMT"/>
+        </w:rPr>
+        <w:t xml:space="preserve"> Web App Using React and </w:t>
       </w:r>
       <w:proofErr w:type="spellStart"/>
       <w:r>
         <w:rPr>
           <w:rFonts w:ascii="Bahnschrift SemiBold" w:eastAsia="ArialMT" w:hAnsi="Bahnschrift SemiBold" w:cs="ArialMT"/>
         </w:rPr>
-        <w:t>Todo</w:t>
+        <w:t>useReducer</w:t>
       </w:r>
       <w:proofErr w:type="spellEnd"/>
       <w:r>
         <w:rPr>
           <w:rFonts w:ascii="Bahnschrift SemiBold" w:eastAsia="ArialMT" w:hAnsi="Bahnschrift SemiBold" w:cs="ArialMT"/>
         </w:rPr>
-        <w:t xml:space="preserve"> Web App Using React and </w:t>
-      </w:r>
-      <w:proofErr w:type="spellStart"/>
-      <w:r>
-        <w:rPr>
-          <w:rFonts w:ascii="Bahnschrift SemiBold" w:eastAsia="ArialMT" w:hAnsi="Bahnschrift SemiBold" w:cs="ArialMT"/>
-        </w:rPr>
-        <w:t>useReducer</w:t>
-      </w:r>
-      <w:proofErr w:type="spellEnd"/>
-      <w:r>
-        <w:rPr>
-          <w:rFonts w:ascii="Bahnschrift SemiBold" w:eastAsia="ArialMT" w:hAnsi="Bahnschrift SemiBold" w:cs="ArialMT"/>
-        </w:rPr>
         <w:t xml:space="preserve"> Hook</w:t>
       </w:r>
       <w:r>
@@ -28720,29 +28686,42 @@
       <w:pPr>
         <w:pStyle w:val="ListParagraph"/>
         <w:rPr>
+          <w:rFonts w:asciiTheme="majorHAnsi" w:hAnsiTheme="majorHAnsi"/>
+          <w:sz w:val="18"/>
+          <w:szCs w:val="20"/>
+        </w:rPr>
+      </w:pPr>
+      <w:r>
+        <w:rPr>
           <w:rFonts w:ascii="Bahnschrift SemiBold" w:hAnsi="Bahnschrift SemiBold"/>
           <w:sz w:val="20"/>
           <w:szCs w:val="20"/>
         </w:rPr>
-      </w:pPr>
-      <w:r>
+        <w:t>Repo Link –</w:t>
+      </w:r>
+      <w:hyperlink r:id="rId34" w:history="1">
+        <w:r>
+          <w:rPr>
+            <w:rStyle w:val="Hyperlink"/>
+            <w:rFonts w:asciiTheme="majorHAnsi" w:hAnsiTheme="majorHAnsi"/>
+            <w:sz w:val="18"/>
+            <w:szCs w:val="20"/>
+          </w:rPr>
+          <w:t>https://github.com/Gaurav-Dev24/Placement-Assignment/tree/main/React%20Answers/Todo%20web%20app/todo</w:t>
+        </w:r>
+      </w:hyperlink>
+    </w:p>
+    <w:p>
+      <w:pPr>
+        <w:pStyle w:val="ListParagraph"/>
         <w:rPr>
           <w:rFonts w:ascii="Bahnschrift SemiBold" w:hAnsi="Bahnschrift SemiBold"/>
           <w:sz w:val="20"/>
           <w:szCs w:val="20"/>
         </w:rPr>
-        <w:t>Repo Link –</w:t>
-      </w:r>
-    </w:p>
-    <w:p>
-      <w:pPr>
-        <w:pStyle w:val="ListParagraph"/>
-        <w:rPr>
-          <w:rFonts w:ascii="Bahnschrift SemiBold" w:hAnsi="Bahnschrift SemiBold"/>
-          <w:sz w:val="20"/>
-          <w:szCs w:val="20"/>
-        </w:rPr>
-      </w:pPr>
+      </w:pPr>
+      <w:bookmarkStart w:id="0" w:name="_GoBack"/>
+      <w:bookmarkEnd w:id="0"/>
     </w:p>
     <w:p>
       <w:pPr>
@@ -28774,13 +28753,7 @@
         <w:rPr>
           <w:rFonts w:ascii="Bahnschrift SemiBold" w:eastAsia="ArialMT" w:hAnsi="Bahnschrift SemiBold" w:cs="ArialMT"/>
         </w:rPr>
-        <w:t xml:space="preserve"> simple counter app using React</w:t>
-      </w:r>
-      <w:r>
-        <w:rPr>
-          <w:rFonts w:ascii="Bahnschrift SemiBold" w:eastAsia="ArialMT" w:hAnsi="Bahnschrift SemiBold" w:cs="ArialMT"/>
-        </w:rPr>
-        <w:t>.</w:t>
+        <w:t xml:space="preserve"> simple counter app using React.</w:t>
       </w:r>
     </w:p>
     <w:p>
@@ -28834,13 +28807,7 @@
         <w:rPr>
           <w:rFonts w:ascii="Bahnschrift SemiBold" w:eastAsia="ArialMT" w:hAnsi="Bahnschrift SemiBold" w:cs="ArialMT"/>
         </w:rPr>
-        <w:t>Build Calculator Using React Only</w:t>
-      </w:r>
-      <w:r>
-        <w:rPr>
-          <w:rFonts w:ascii="Bahnschrift SemiBold" w:eastAsia="ArialMT" w:hAnsi="Bahnschrift SemiBold" w:cs="ArialMT"/>
-        </w:rPr>
-        <w:t>.</w:t>
+        <w:t>Build Calculator Using React Only.</w:t>
       </w:r>
     </w:p>
     <w:p>
@@ -28910,21 +28877,15 @@
         <w:rPr>
           <w:rFonts w:ascii="Bahnschrift SemiBold" w:eastAsia="ArialMT" w:hAnsi="Bahnschrift SemiBold" w:cs="ArialMT"/>
         </w:rPr>
-        <w:t xml:space="preserve"> Toe Game using Class Component of React</w:t>
-      </w:r>
-      <w:r>
+        <w:t xml:space="preserve"> Toe Game using Class Component of React.</w:t>
+      </w:r>
+    </w:p>
+    <w:p>
+      <w:pPr>
+        <w:pStyle w:val="ListParagraph"/>
         <w:rPr>
           <w:rFonts w:ascii="Bahnschrift SemiBold" w:eastAsia="ArialMT" w:hAnsi="Bahnschrift SemiBold" w:cs="ArialMT"/>
         </w:rPr>
-        <w:t>.</w:t>
-      </w:r>
-    </w:p>
-    <w:p>
-      <w:pPr>
-        <w:pStyle w:val="ListParagraph"/>
-        <w:rPr>
-          <w:rFonts w:ascii="Bahnschrift SemiBold" w:eastAsia="ArialMT" w:hAnsi="Bahnschrift SemiBold" w:cs="ArialMT"/>
-        </w:rPr>
       </w:pPr>
     </w:p>
     <w:p>
@@ -28942,6 +28903,7 @@
           <w:sz w:val="20"/>
           <w:szCs w:val="20"/>
         </w:rPr>
+        <w:lastRenderedPageBreak/>
         <w:t>Repo Link –</w:t>
       </w:r>
     </w:p>
@@ -28970,7 +28932,6 @@
         <w:rPr>
           <w:rFonts w:ascii="Bahnschrift SemiBold" w:eastAsia="ArialMT" w:hAnsi="Bahnschrift SemiBold" w:cs="ArialMT"/>
         </w:rPr>
-        <w:lastRenderedPageBreak/>
         <w:t>Explain Prop Drilling &amp; How can we avoid it?</w:t>
       </w:r>
     </w:p>
@@ -29869,17 +29830,16 @@
           <w:rFonts w:asciiTheme="majorHAnsi" w:eastAsia="ArialMT" w:hAnsiTheme="majorHAnsi" w:cs="ArialMT"/>
           <w:sz w:val="20"/>
         </w:rPr>
-        <w:t>, you can store data at a global level and access it from any component without the need for prop drilling. This approach is particularly useful for large-scale applications with complex state management needs.</w:t>
-      </w:r>
-    </w:p>
-    <w:p>
-      <w:pPr>
-        <w:pStyle w:val="ListParagraph"/>
+        <w:t xml:space="preserve">, you can store data at a global level and access it </w:t>
+      </w:r>
+      <w:r>
         <w:rPr>
           <w:rFonts w:asciiTheme="majorHAnsi" w:eastAsia="ArialMT" w:hAnsiTheme="majorHAnsi" w:cs="ArialMT"/>
           <w:sz w:val="20"/>
         </w:rPr>
-      </w:pPr>
+        <w:lastRenderedPageBreak/>
+        <w:t>from any component without the need for prop drilling. This approach is particularly useful for large-scale applications with complex state management needs.</w:t>
+      </w:r>
     </w:p>
     <w:p>
       <w:pPr>
@@ -29889,22 +29849,22 @@
           <w:sz w:val="20"/>
         </w:rPr>
       </w:pPr>
-      <w:r>
+    </w:p>
+    <w:p>
+      <w:pPr>
+        <w:pStyle w:val="ListParagraph"/>
         <w:rPr>
           <w:rFonts w:asciiTheme="majorHAnsi" w:eastAsia="ArialMT" w:hAnsiTheme="majorHAnsi" w:cs="ArialMT"/>
-          <w:b/>
-          <w:sz w:val="20"/>
-        </w:rPr>
-        <w:lastRenderedPageBreak/>
-        <w:t>Component Composition</w:t>
-      </w:r>
+          <w:sz w:val="20"/>
+        </w:rPr>
+      </w:pPr>
       <w:r>
         <w:rPr>
           <w:rFonts w:asciiTheme="majorHAnsi" w:eastAsia="ArialMT" w:hAnsiTheme="majorHAnsi" w:cs="ArialMT"/>
           <w:b/>
           <w:sz w:val="20"/>
         </w:rPr>
-        <w:t>:</w:t>
+        <w:t>Component Composition:</w:t>
       </w:r>
       <w:r>
         <w:rPr>
@@ -33994,7 +33954,7 @@
 </file>
 
 <file path=customXml/itemProps1.xml><?xml version="1.0" encoding="utf-8"?>
-<ds:datastoreItem xmlns:ds="http://schemas.openxmlformats.org/officeDocument/2006/customXml" ds:itemID="{A026C2A2-4DB1-4AEE-9AC6-30A8C41CCD1E}">
+<ds:datastoreItem xmlns:ds="http://schemas.openxmlformats.org/officeDocument/2006/customXml" ds:itemID="{344A97B7-EC2F-402F-BFA0-C991BFFF109D}">
   <ds:schemaRefs>
     <ds:schemaRef ds:uri="http://schemas.openxmlformats.org/officeDocument/2006/bibliography"/>
   </ds:schemaRefs>

--- a/ASSIGNMENT.docx
+++ b/ASSIGNMENT.docx
@@ -26880,6 +26880,8 @@
           <w:szCs w:val="20"/>
         </w:rPr>
       </w:pPr>
+      <w:bookmarkStart w:id="0" w:name="_GoBack"/>
+      <w:bookmarkEnd w:id="0"/>
       <w:r>
         <w:rPr>
           <w:rFonts w:ascii="Bahnschrift SemiBold" w:hAnsi="Bahnschrift SemiBold"/>
@@ -28720,8 +28722,6 @@
           <w:szCs w:val="20"/>
         </w:rPr>
       </w:pPr>
-      <w:bookmarkStart w:id="0" w:name="_GoBack"/>
-      <w:bookmarkEnd w:id="0"/>
     </w:p>
     <w:p>
       <w:pPr>
@@ -28739,16 +28739,8 @@
         <w:rPr>
           <w:rFonts w:ascii="Bahnschrift SemiBold" w:eastAsia="ArialMT" w:hAnsi="Bahnschrift SemiBold" w:cs="ArialMT"/>
         </w:rPr>
-        <w:t xml:space="preserve">Build </w:t>
-      </w:r>
-      <w:proofErr w:type="gramStart"/>
-      <w:r>
-        <w:rPr>
-          <w:rFonts w:ascii="Bahnschrift SemiBold" w:eastAsia="ArialMT" w:hAnsi="Bahnschrift SemiBold" w:cs="ArialMT"/>
-        </w:rPr>
-        <w:t>A</w:t>
-      </w:r>
-      <w:proofErr w:type="gramEnd"/>
+        <w:t>Build a</w:t>
+      </w:r>
       <w:r>
         <w:rPr>
           <w:rFonts w:ascii="Bahnschrift SemiBold" w:eastAsia="ArialMT" w:hAnsi="Bahnschrift SemiBold" w:cs="ArialMT"/>
@@ -28820,7 +28812,7 @@
     </w:p>
     <w:p>
       <w:pPr>
-        <w:ind w:firstLine="720"/>
+        <w:ind w:left="720"/>
         <w:rPr>
           <w:rFonts w:ascii="Bahnschrift SemiBold" w:hAnsi="Bahnschrift SemiBold"/>
           <w:sz w:val="20"/>
@@ -28835,6 +28827,17 @@
         </w:rPr>
         <w:t>Repo Link –</w:t>
       </w:r>
+      <w:hyperlink r:id="rId35" w:history="1">
+        <w:r>
+          <w:rPr>
+            <w:rStyle w:val="Hyperlink"/>
+            <w:rFonts w:asciiTheme="majorHAnsi" w:hAnsiTheme="majorHAnsi"/>
+            <w:sz w:val="18"/>
+            <w:szCs w:val="20"/>
+          </w:rPr>
+          <w:t>https://github.com/Gaurav-Dev24/Placement-Assignment/tree/main/React%20Answers/Calculator%20App/calculator</w:t>
+        </w:r>
+      </w:hyperlink>
     </w:p>
     <w:p>
       <w:pPr>
@@ -28903,7 +28906,6 @@
           <w:sz w:val="20"/>
           <w:szCs w:val="20"/>
         </w:rPr>
-        <w:lastRenderedPageBreak/>
         <w:t>Repo Link –</w:t>
       </w:r>
     </w:p>
@@ -29782,6 +29784,7 @@
           <w:b/>
           <w:sz w:val="20"/>
         </w:rPr>
+        <w:lastRenderedPageBreak/>
         <w:t>Redux</w:t>
       </w:r>
       <w:proofErr w:type="spellEnd"/>
@@ -29830,15 +29833,7 @@
           <w:rFonts w:asciiTheme="majorHAnsi" w:eastAsia="ArialMT" w:hAnsiTheme="majorHAnsi" w:cs="ArialMT"/>
           <w:sz w:val="20"/>
         </w:rPr>
-        <w:t xml:space="preserve">, you can store data at a global level and access it </w:t>
-      </w:r>
-      <w:r>
-        <w:rPr>
-          <w:rFonts w:asciiTheme="majorHAnsi" w:eastAsia="ArialMT" w:hAnsiTheme="majorHAnsi" w:cs="ArialMT"/>
-          <w:sz w:val="20"/>
-        </w:rPr>
-        <w:lastRenderedPageBreak/>
-        <w:t>from any component without the need for prop drilling. This approach is particularly useful for large-scale applications with complex state management needs.</w:t>
+        <w:t>, you can store data at a global level and access it from any component without the need for prop drilling. This approach is particularly useful for large-scale applications with complex state management needs.</w:t>
       </w:r>
     </w:p>
     <w:p>
@@ -33954,7 +33949,7 @@
 </file>
 
 <file path=customXml/itemProps1.xml><?xml version="1.0" encoding="utf-8"?>
-<ds:datastoreItem xmlns:ds="http://schemas.openxmlformats.org/officeDocument/2006/customXml" ds:itemID="{344A97B7-EC2F-402F-BFA0-C991BFFF109D}">
+<ds:datastoreItem xmlns:ds="http://schemas.openxmlformats.org/officeDocument/2006/customXml" ds:itemID="{69C72816-644A-4F50-BDCC-3AE2AC186D5B}">
   <ds:schemaRefs>
     <ds:schemaRef ds:uri="http://schemas.openxmlformats.org/officeDocument/2006/bibliography"/>
   </ds:schemaRefs>

--- a/ASSIGNMENT.docx
+++ b/ASSIGNMENT.docx
@@ -26880,8 +26880,6 @@
           <w:szCs w:val="20"/>
         </w:rPr>
       </w:pPr>
-      <w:bookmarkStart w:id="0" w:name="_GoBack"/>
-      <w:bookmarkEnd w:id="0"/>
       <w:r>
         <w:rPr>
           <w:rFonts w:ascii="Bahnschrift SemiBold" w:hAnsi="Bahnschrift SemiBold"/>
@@ -28758,21 +28756,32 @@
     </w:p>
     <w:p>
       <w:pPr>
-        <w:ind w:firstLine="720"/>
+        <w:ind w:left="720"/>
+        <w:rPr>
+          <w:rFonts w:asciiTheme="majorHAnsi" w:hAnsiTheme="majorHAnsi"/>
+          <w:sz w:val="18"/>
+          <w:szCs w:val="20"/>
+        </w:rPr>
+      </w:pPr>
+      <w:r>
         <w:rPr>
           <w:rFonts w:ascii="Bahnschrift SemiBold" w:hAnsi="Bahnschrift SemiBold"/>
           <w:sz w:val="20"/>
           <w:szCs w:val="20"/>
         </w:rPr>
-      </w:pPr>
-      <w:r>
-        <w:rPr>
-          <w:rFonts w:ascii="Bahnschrift SemiBold" w:hAnsi="Bahnschrift SemiBold"/>
-          <w:sz w:val="20"/>
-          <w:szCs w:val="20"/>
-        </w:rPr>
         <w:t>Repo Link –</w:t>
       </w:r>
+      <w:hyperlink r:id="rId35" w:history="1">
+        <w:r>
+          <w:rPr>
+            <w:rStyle w:val="Hyperlink"/>
+            <w:rFonts w:asciiTheme="majorHAnsi" w:hAnsiTheme="majorHAnsi"/>
+            <w:sz w:val="18"/>
+            <w:szCs w:val="20"/>
+          </w:rPr>
+          <w:t>https://github.com/Gaurav-Dev24/Placement-Assignment/tree/main/React%20Answers/Counter%20App/counter</w:t>
+        </w:r>
+      </w:hyperlink>
     </w:p>
     <w:p>
       <w:pPr>
@@ -28827,7 +28836,7 @@
         </w:rPr>
         <w:t>Repo Link –</w:t>
       </w:r>
-      <w:hyperlink r:id="rId35" w:history="1">
+      <w:hyperlink r:id="rId36" w:history="1">
         <w:r>
           <w:rPr>
             <w:rStyle w:val="Hyperlink"/>
@@ -30050,74 +30059,65 @@
           <w:rFonts w:ascii="Bahnschrift SemiBold" w:hAnsi="Bahnschrift SemiBold"/>
           <w:szCs w:val="20"/>
         </w:rPr>
-        <w:t xml:space="preserve">- Use https://reqres.in/ </w:t>
-      </w:r>
-      <w:proofErr w:type="spellStart"/>
-      <w:proofErr w:type="gramStart"/>
+        <w:t>- Use https://reqres.in/</w:t>
+      </w:r>
       <w:r>
         <w:rPr>
           <w:rFonts w:ascii="Bahnschrift SemiBold" w:hAnsi="Bahnschrift SemiBold"/>
           <w:szCs w:val="20"/>
         </w:rPr>
-        <w:t>api</w:t>
-      </w:r>
-      <w:proofErr w:type="spellEnd"/>
-      <w:proofErr w:type="gramEnd"/>
+        <w:t>api to authenticate user and redirect him to task manager</w:t>
+      </w:r>
       <w:r>
         <w:rPr>
           <w:rFonts w:ascii="Bahnschrift SemiBold" w:hAnsi="Bahnschrift SemiBold"/>
           <w:szCs w:val="20"/>
         </w:rPr>
-        <w:t xml:space="preserve"> to authenticate user and redirect him to task manager</w:t>
+        <w:t xml:space="preserve"> </w:t>
       </w:r>
       <w:r>
         <w:rPr>
           <w:rFonts w:ascii="Bahnschrift SemiBold" w:hAnsi="Bahnschrift SemiBold"/>
           <w:szCs w:val="20"/>
         </w:rPr>
-        <w:t xml:space="preserve"> </w:t>
+        <w:t>dashboard where he can see his task and create</w:t>
       </w:r>
       <w:r>
         <w:rPr>
           <w:rFonts w:ascii="Bahnschrift SemiBold" w:hAnsi="Bahnschrift SemiBold"/>
           <w:szCs w:val="20"/>
         </w:rPr>
-        <w:t>dashboard where he can see his task and create</w:t>
-      </w:r>
-      <w:r>
+        <w:t>.</w:t>
+      </w:r>
+    </w:p>
+    <w:p>
+      <w:pPr>
+        <w:pStyle w:val="ListParagraph"/>
         <w:rPr>
           <w:rFonts w:ascii="Bahnschrift SemiBold" w:hAnsi="Bahnschrift SemiBold"/>
           <w:szCs w:val="20"/>
         </w:rPr>
-        <w:t>.</w:t>
-      </w:r>
-    </w:p>
-    <w:p>
-      <w:pPr>
-        <w:pStyle w:val="ListParagraph"/>
+      </w:pPr>
+    </w:p>
+    <w:p>
+      <w:pPr>
+        <w:ind w:firstLine="720"/>
         <w:rPr>
           <w:rFonts w:ascii="Bahnschrift SemiBold" w:hAnsi="Bahnschrift SemiBold"/>
-          <w:szCs w:val="20"/>
-        </w:rPr>
-      </w:pPr>
-    </w:p>
-    <w:p>
-      <w:pPr>
-        <w:ind w:firstLine="720"/>
+          <w:sz w:val="20"/>
+          <w:szCs w:val="20"/>
+        </w:rPr>
+      </w:pPr>
+      <w:r>
         <w:rPr>
           <w:rFonts w:ascii="Bahnschrift SemiBold" w:hAnsi="Bahnschrift SemiBold"/>
           <w:sz w:val="20"/>
           <w:szCs w:val="20"/>
         </w:rPr>
-      </w:pPr>
-      <w:r>
-        <w:rPr>
-          <w:rFonts w:ascii="Bahnschrift SemiBold" w:hAnsi="Bahnschrift SemiBold"/>
-          <w:sz w:val="20"/>
-          <w:szCs w:val="20"/>
-        </w:rPr>
         <w:t>Repo Link –</w:t>
       </w:r>
+      <w:bookmarkStart w:id="0" w:name="_GoBack"/>
+      <w:bookmarkEnd w:id="0"/>
     </w:p>
     <w:sectPr>
       <w:pgSz w:w="11906" w:h="16838"/>
@@ -33949,7 +33949,7 @@
 </file>
 
 <file path=customXml/itemProps1.xml><?xml version="1.0" encoding="utf-8"?>
-<ds:datastoreItem xmlns:ds="http://schemas.openxmlformats.org/officeDocument/2006/customXml" ds:itemID="{69C72816-644A-4F50-BDCC-3AE2AC186D5B}">
+<ds:datastoreItem xmlns:ds="http://schemas.openxmlformats.org/officeDocument/2006/customXml" ds:itemID="{325B4648-6EF6-4D52-B2E9-BD149CA5E88C}">
   <ds:schemaRefs>
     <ds:schemaRef ds:uri="http://schemas.openxmlformats.org/officeDocument/2006/bibliography"/>
   </ds:schemaRefs>

--- a/ASSIGNMENT.docx
+++ b/ASSIGNMENT.docx
@@ -15731,33 +15731,22 @@
         <w:pStyle w:val="ListParagraph"/>
         <w:ind w:left="1440"/>
         <w:rPr>
-          <w:rFonts w:ascii="Bahnschrift SemiBold" w:hAnsi="Bahnschrift SemiBold"/>
-          <w:sz w:val="20"/>
-          <w:szCs w:val="20"/>
-        </w:rPr>
-      </w:pPr>
-    </w:p>
-    <w:p>
-      <w:pPr>
-        <w:pStyle w:val="ListParagraph"/>
-        <w:ind w:left="1440"/>
-        <w:rPr>
-          <w:rFonts w:ascii="Bahnschrift SemiBold" w:hAnsi="Bahnschrift SemiBold"/>
-          <w:sz w:val="20"/>
-          <w:szCs w:val="20"/>
-        </w:rPr>
-      </w:pPr>
-    </w:p>
-    <w:p>
-      <w:pPr>
-        <w:pStyle w:val="ListParagraph"/>
-        <w:ind w:left="1440"/>
-        <w:rPr>
-          <w:rFonts w:ascii="Bahnschrift SemiBold" w:hAnsi="Bahnschrift SemiBold"/>
-          <w:sz w:val="20"/>
-          <w:szCs w:val="20"/>
-        </w:rPr>
-      </w:pPr>
+          <w:rFonts w:asciiTheme="majorHAnsi" w:hAnsiTheme="majorHAnsi"/>
+          <w:sz w:val="18"/>
+          <w:szCs w:val="20"/>
+        </w:rPr>
+      </w:pPr>
+      <w:hyperlink r:id="rId24" w:history="1">
+        <w:r>
+          <w:rPr>
+            <w:rStyle w:val="Hyperlink"/>
+            <w:rFonts w:asciiTheme="majorHAnsi" w:hAnsiTheme="majorHAnsi"/>
+            <w:sz w:val="18"/>
+            <w:szCs w:val="20"/>
+          </w:rPr>
+          <w:t>https://github.com/Gaurav-Dev24/Placement-Assignment/tree/main/JS%20Answers/Q%206</w:t>
+        </w:r>
+      </w:hyperlink>
     </w:p>
     <w:p>
       <w:pPr>
@@ -15817,8 +15806,48 @@
           <w:sz w:val="20"/>
           <w:szCs w:val="20"/>
         </w:rPr>
-        <w:t xml:space="preserve">Promises are an asynchronous programming concept in JavaScript that represents the eventual completion (or failure) of an asynchronous operation and its resulting value. </w:t>
-      </w:r>
+        <w:t xml:space="preserve">Promises are an asynchronous programming concept in JavaScript that represents the eventual completion (or failure) of an asynchronous operation and its resulting value. They provide a way to handle asynchronous operations in a more structured and manageable manner, avoiding </w:t>
+      </w:r>
+      <w:proofErr w:type="spellStart"/>
+      <w:r>
+        <w:rPr>
+          <w:rFonts w:asciiTheme="majorHAnsi" w:hAnsiTheme="majorHAnsi"/>
+          <w:sz w:val="20"/>
+          <w:szCs w:val="20"/>
+        </w:rPr>
+        <w:t>callback</w:t>
+      </w:r>
+      <w:proofErr w:type="spellEnd"/>
+      <w:r>
+        <w:rPr>
+          <w:rFonts w:asciiTheme="majorHAnsi" w:hAnsiTheme="majorHAnsi"/>
+          <w:sz w:val="20"/>
+          <w:szCs w:val="20"/>
+        </w:rPr>
+        <w:t xml:space="preserve"> hell and improving code readability.</w:t>
+      </w:r>
+    </w:p>
+    <w:p>
+      <w:pPr>
+        <w:pStyle w:val="ListParagraph"/>
+        <w:ind w:left="1440"/>
+        <w:rPr>
+          <w:rFonts w:asciiTheme="majorHAnsi" w:hAnsiTheme="majorHAnsi"/>
+          <w:sz w:val="20"/>
+          <w:szCs w:val="20"/>
+        </w:rPr>
+      </w:pPr>
+    </w:p>
+    <w:p>
+      <w:pPr>
+        <w:pStyle w:val="ListParagraph"/>
+        <w:ind w:left="1440"/>
+        <w:rPr>
+          <w:rFonts w:asciiTheme="majorHAnsi" w:hAnsiTheme="majorHAnsi"/>
+          <w:sz w:val="20"/>
+          <w:szCs w:val="20"/>
+        </w:rPr>
+      </w:pPr>
       <w:r>
         <w:rPr>
           <w:rFonts w:asciiTheme="majorHAnsi" w:hAnsiTheme="majorHAnsi"/>
@@ -15826,7 +15855,154 @@
           <w:szCs w:val="20"/>
         </w:rPr>
         <w:lastRenderedPageBreak/>
-        <w:t xml:space="preserve">They provide a way to handle asynchronous operations in a more structured and manageable manner, avoiding </w:t>
+        <w:t>A promise can be in one of three states:</w:t>
+      </w:r>
+    </w:p>
+    <w:p>
+      <w:pPr>
+        <w:pStyle w:val="ListParagraph"/>
+        <w:ind w:left="1440"/>
+        <w:rPr>
+          <w:rFonts w:asciiTheme="majorHAnsi" w:hAnsiTheme="majorHAnsi"/>
+          <w:sz w:val="20"/>
+          <w:szCs w:val="20"/>
+        </w:rPr>
+      </w:pPr>
+    </w:p>
+    <w:p>
+      <w:pPr>
+        <w:pStyle w:val="ListParagraph"/>
+        <w:ind w:left="1440"/>
+        <w:rPr>
+          <w:rFonts w:asciiTheme="majorHAnsi" w:hAnsiTheme="majorHAnsi"/>
+          <w:sz w:val="20"/>
+          <w:szCs w:val="20"/>
+        </w:rPr>
+      </w:pPr>
+      <w:r>
+        <w:rPr>
+          <w:rFonts w:asciiTheme="majorHAnsi" w:hAnsiTheme="majorHAnsi"/>
+          <w:b/>
+          <w:sz w:val="20"/>
+          <w:szCs w:val="20"/>
+        </w:rPr>
+        <w:t>Pending:</w:t>
+      </w:r>
+      <w:r>
+        <w:rPr>
+          <w:rFonts w:asciiTheme="majorHAnsi" w:hAnsiTheme="majorHAnsi"/>
+          <w:sz w:val="20"/>
+          <w:szCs w:val="20"/>
+        </w:rPr>
+        <w:t xml:space="preserve"> This is the initial state of a promise. It means that the asynchronous operation associated with the promise is still in progress and hasn't been fulfilled or rejected yet.</w:t>
+      </w:r>
+    </w:p>
+    <w:p>
+      <w:pPr>
+        <w:pStyle w:val="ListParagraph"/>
+        <w:ind w:left="1440"/>
+        <w:rPr>
+          <w:rFonts w:asciiTheme="majorHAnsi" w:hAnsiTheme="majorHAnsi"/>
+          <w:sz w:val="20"/>
+          <w:szCs w:val="20"/>
+        </w:rPr>
+      </w:pPr>
+    </w:p>
+    <w:p>
+      <w:pPr>
+        <w:pStyle w:val="ListParagraph"/>
+        <w:ind w:left="1440"/>
+        <w:rPr>
+          <w:rFonts w:asciiTheme="majorHAnsi" w:hAnsiTheme="majorHAnsi"/>
+          <w:sz w:val="20"/>
+          <w:szCs w:val="20"/>
+        </w:rPr>
+      </w:pPr>
+      <w:r>
+        <w:rPr>
+          <w:rFonts w:asciiTheme="majorHAnsi" w:hAnsiTheme="majorHAnsi"/>
+          <w:b/>
+          <w:sz w:val="20"/>
+          <w:szCs w:val="20"/>
+        </w:rPr>
+        <w:t>Fulfilled:</w:t>
+      </w:r>
+      <w:r>
+        <w:rPr>
+          <w:rFonts w:asciiTheme="majorHAnsi" w:hAnsiTheme="majorHAnsi"/>
+          <w:sz w:val="20"/>
+          <w:szCs w:val="20"/>
+        </w:rPr>
+        <w:t xml:space="preserve"> If the asynchronous operation is successful, the promise transitions to the fulfilled state. It means that the operation has completed successfully, and the promise holds the resulting value.</w:t>
+      </w:r>
+    </w:p>
+    <w:p>
+      <w:pPr>
+        <w:pStyle w:val="ListParagraph"/>
+        <w:ind w:left="1440"/>
+        <w:rPr>
+          <w:rFonts w:asciiTheme="majorHAnsi" w:hAnsiTheme="majorHAnsi"/>
+          <w:sz w:val="20"/>
+          <w:szCs w:val="20"/>
+        </w:rPr>
+      </w:pPr>
+    </w:p>
+    <w:p>
+      <w:pPr>
+        <w:pStyle w:val="ListParagraph"/>
+        <w:ind w:left="1440"/>
+        <w:rPr>
+          <w:rFonts w:asciiTheme="majorHAnsi" w:hAnsiTheme="majorHAnsi"/>
+          <w:sz w:val="20"/>
+          <w:szCs w:val="20"/>
+        </w:rPr>
+      </w:pPr>
+      <w:r>
+        <w:rPr>
+          <w:rFonts w:asciiTheme="majorHAnsi" w:hAnsiTheme="majorHAnsi"/>
+          <w:b/>
+          <w:sz w:val="20"/>
+          <w:szCs w:val="20"/>
+        </w:rPr>
+        <w:t xml:space="preserve">Rejected: </w:t>
+      </w:r>
+      <w:r>
+        <w:rPr>
+          <w:rFonts w:asciiTheme="majorHAnsi" w:hAnsiTheme="majorHAnsi"/>
+          <w:sz w:val="20"/>
+          <w:szCs w:val="20"/>
+        </w:rPr>
+        <w:t>If an error or failure occurs during the asynchronous operation, the promise transitions to the rejected state. It means that the operation was not successful, and the promise holds the reason or error for the failure.</w:t>
+      </w:r>
+    </w:p>
+    <w:p>
+      <w:pPr>
+        <w:pStyle w:val="ListParagraph"/>
+        <w:ind w:left="1440"/>
+        <w:rPr>
+          <w:rFonts w:asciiTheme="majorHAnsi" w:hAnsiTheme="majorHAnsi"/>
+          <w:sz w:val="20"/>
+          <w:szCs w:val="20"/>
+        </w:rPr>
+      </w:pPr>
+    </w:p>
+    <w:p>
+      <w:pPr>
+        <w:pStyle w:val="ListParagraph"/>
+        <w:ind w:left="1440"/>
+        <w:rPr>
+          <w:rFonts w:asciiTheme="majorHAnsi" w:hAnsiTheme="majorHAnsi"/>
+          <w:sz w:val="20"/>
+          <w:szCs w:val="20"/>
+        </w:rPr>
+      </w:pPr>
+      <w:r>
+        <w:rPr>
+          <w:rFonts w:asciiTheme="majorHAnsi" w:hAnsiTheme="majorHAnsi"/>
+          <w:sz w:val="20"/>
+          <w:szCs w:val="20"/>
+        </w:rPr>
+        <w:t xml:space="preserve">To create your own promise, you can use the `Promise` constructor. It takes a </w:t>
       </w:r>
       <w:proofErr w:type="spellStart"/>
       <w:r>
@@ -15844,184 +16020,7 @@
           <w:sz w:val="20"/>
           <w:szCs w:val="20"/>
         </w:rPr>
-        <w:t xml:space="preserve"> hell and improving code readability.</w:t>
-      </w:r>
-    </w:p>
-    <w:p>
-      <w:pPr>
-        <w:pStyle w:val="ListParagraph"/>
-        <w:ind w:left="1440"/>
-        <w:rPr>
-          <w:rFonts w:asciiTheme="majorHAnsi" w:hAnsiTheme="majorHAnsi"/>
-          <w:sz w:val="20"/>
-          <w:szCs w:val="20"/>
-        </w:rPr>
-      </w:pPr>
-    </w:p>
-    <w:p>
-      <w:pPr>
-        <w:pStyle w:val="ListParagraph"/>
-        <w:ind w:left="1440"/>
-        <w:rPr>
-          <w:rFonts w:asciiTheme="majorHAnsi" w:hAnsiTheme="majorHAnsi"/>
-          <w:sz w:val="20"/>
-          <w:szCs w:val="20"/>
-        </w:rPr>
-      </w:pPr>
-      <w:r>
-        <w:rPr>
-          <w:rFonts w:asciiTheme="majorHAnsi" w:hAnsiTheme="majorHAnsi"/>
-          <w:sz w:val="20"/>
-          <w:szCs w:val="20"/>
-        </w:rPr>
-        <w:t>A promise can be in one of three states:</w:t>
-      </w:r>
-    </w:p>
-    <w:p>
-      <w:pPr>
-        <w:pStyle w:val="ListParagraph"/>
-        <w:ind w:left="1440"/>
-        <w:rPr>
-          <w:rFonts w:asciiTheme="majorHAnsi" w:hAnsiTheme="majorHAnsi"/>
-          <w:sz w:val="20"/>
-          <w:szCs w:val="20"/>
-        </w:rPr>
-      </w:pPr>
-    </w:p>
-    <w:p>
-      <w:pPr>
-        <w:pStyle w:val="ListParagraph"/>
-        <w:ind w:left="1440"/>
-        <w:rPr>
-          <w:rFonts w:asciiTheme="majorHAnsi" w:hAnsiTheme="majorHAnsi"/>
-          <w:sz w:val="20"/>
-          <w:szCs w:val="20"/>
-        </w:rPr>
-      </w:pPr>
-      <w:r>
-        <w:rPr>
-          <w:rFonts w:asciiTheme="majorHAnsi" w:hAnsiTheme="majorHAnsi"/>
-          <w:b/>
-          <w:sz w:val="20"/>
-          <w:szCs w:val="20"/>
-        </w:rPr>
-        <w:t>Pending:</w:t>
-      </w:r>
-      <w:r>
-        <w:rPr>
-          <w:rFonts w:asciiTheme="majorHAnsi" w:hAnsiTheme="majorHAnsi"/>
-          <w:sz w:val="20"/>
-          <w:szCs w:val="20"/>
-        </w:rPr>
-        <w:t xml:space="preserve"> This is the initial state of a promise. It means that the asynchronous operation associated with the promise is still in progress and hasn't been fulfilled or rejected yet.</w:t>
-      </w:r>
-    </w:p>
-    <w:p>
-      <w:pPr>
-        <w:pStyle w:val="ListParagraph"/>
-        <w:ind w:left="1440"/>
-        <w:rPr>
-          <w:rFonts w:asciiTheme="majorHAnsi" w:hAnsiTheme="majorHAnsi"/>
-          <w:sz w:val="20"/>
-          <w:szCs w:val="20"/>
-        </w:rPr>
-      </w:pPr>
-    </w:p>
-    <w:p>
-      <w:pPr>
-        <w:pStyle w:val="ListParagraph"/>
-        <w:ind w:left="1440"/>
-        <w:rPr>
-          <w:rFonts w:asciiTheme="majorHAnsi" w:hAnsiTheme="majorHAnsi"/>
-          <w:sz w:val="20"/>
-          <w:szCs w:val="20"/>
-        </w:rPr>
-      </w:pPr>
-      <w:r>
-        <w:rPr>
-          <w:rFonts w:asciiTheme="majorHAnsi" w:hAnsiTheme="majorHAnsi"/>
-          <w:b/>
-          <w:sz w:val="20"/>
-          <w:szCs w:val="20"/>
-        </w:rPr>
-        <w:t>Fulfilled:</w:t>
-      </w:r>
-      <w:r>
-        <w:rPr>
-          <w:rFonts w:asciiTheme="majorHAnsi" w:hAnsiTheme="majorHAnsi"/>
-          <w:sz w:val="20"/>
-          <w:szCs w:val="20"/>
-        </w:rPr>
-        <w:t xml:space="preserve"> If the asynchronous operation is successful, the promise transitions to the fulfilled state. It means that the operation has completed successfully, and the promise holds the resulting value.</w:t>
-      </w:r>
-    </w:p>
-    <w:p>
-      <w:pPr>
-        <w:pStyle w:val="ListParagraph"/>
-        <w:ind w:left="1440"/>
-        <w:rPr>
-          <w:rFonts w:asciiTheme="majorHAnsi" w:hAnsiTheme="majorHAnsi"/>
-          <w:sz w:val="20"/>
-          <w:szCs w:val="20"/>
-        </w:rPr>
-      </w:pPr>
-    </w:p>
-    <w:p>
-      <w:pPr>
-        <w:pStyle w:val="ListParagraph"/>
-        <w:ind w:left="1440"/>
-        <w:rPr>
-          <w:rFonts w:asciiTheme="majorHAnsi" w:hAnsiTheme="majorHAnsi"/>
-          <w:sz w:val="20"/>
-          <w:szCs w:val="20"/>
-        </w:rPr>
-      </w:pPr>
-      <w:r>
-        <w:rPr>
-          <w:rFonts w:asciiTheme="majorHAnsi" w:hAnsiTheme="majorHAnsi"/>
-          <w:b/>
-          <w:sz w:val="20"/>
-          <w:szCs w:val="20"/>
-        </w:rPr>
-        <w:t xml:space="preserve">Rejected: </w:t>
-      </w:r>
-      <w:r>
-        <w:rPr>
-          <w:rFonts w:asciiTheme="majorHAnsi" w:hAnsiTheme="majorHAnsi"/>
-          <w:sz w:val="20"/>
-          <w:szCs w:val="20"/>
-        </w:rPr>
-        <w:t>If an error or failure occurs during the asynchronous operation, the promise transitions to the rejected state. It means that the operation was not successful, and the promise holds the reason or error for the failure.</w:t>
-      </w:r>
-    </w:p>
-    <w:p>
-      <w:pPr>
-        <w:pStyle w:val="ListParagraph"/>
-        <w:ind w:left="1440"/>
-        <w:rPr>
-          <w:rFonts w:asciiTheme="majorHAnsi" w:hAnsiTheme="majorHAnsi"/>
-          <w:sz w:val="20"/>
-          <w:szCs w:val="20"/>
-        </w:rPr>
-      </w:pPr>
-    </w:p>
-    <w:p>
-      <w:pPr>
-        <w:pStyle w:val="ListParagraph"/>
-        <w:ind w:left="1440"/>
-        <w:rPr>
-          <w:rFonts w:asciiTheme="majorHAnsi" w:hAnsiTheme="majorHAnsi"/>
-          <w:sz w:val="20"/>
-          <w:szCs w:val="20"/>
-        </w:rPr>
-      </w:pPr>
-      <w:r>
-        <w:rPr>
-          <w:rFonts w:asciiTheme="majorHAnsi" w:hAnsiTheme="majorHAnsi"/>
-          <w:sz w:val="20"/>
-          <w:szCs w:val="20"/>
-        </w:rPr>
-        <w:t xml:space="preserve">To create your own promise, you can use the `Promise` constructor. It takes a </w:t>
+        <w:t xml:space="preserve"> function with two parameters: `resolve` and `reject`. Inside this </w:t>
       </w:r>
       <w:proofErr w:type="spellStart"/>
       <w:r>
@@ -16039,24 +16038,6 @@
           <w:sz w:val="20"/>
           <w:szCs w:val="20"/>
         </w:rPr>
-        <w:t xml:space="preserve"> function with two parameters: `resolve` and `reject`. Inside this </w:t>
-      </w:r>
-      <w:proofErr w:type="spellStart"/>
-      <w:r>
-        <w:rPr>
-          <w:rFonts w:asciiTheme="majorHAnsi" w:hAnsiTheme="majorHAnsi"/>
-          <w:sz w:val="20"/>
-          <w:szCs w:val="20"/>
-        </w:rPr>
-        <w:t>callback</w:t>
-      </w:r>
-      <w:proofErr w:type="spellEnd"/>
-      <w:r>
-        <w:rPr>
-          <w:rFonts w:asciiTheme="majorHAnsi" w:hAnsiTheme="majorHAnsi"/>
-          <w:sz w:val="20"/>
-          <w:szCs w:val="20"/>
-        </w:rPr>
         <w:t xml:space="preserve"> function, you perform your asynchronous operation and call `</w:t>
       </w:r>
       <w:proofErr w:type="gramStart"/>
@@ -16142,7 +16123,7 @@
         </w:rPr>
         <w:t xml:space="preserve"> </w:t>
       </w:r>
-      <w:hyperlink r:id="rId24" w:history="1">
+      <w:hyperlink r:id="rId25" w:history="1">
         <w:r>
           <w:rPr>
             <w:rStyle w:val="Hyperlink"/>
@@ -17062,7 +17043,7 @@
         </w:rPr>
         <w:t xml:space="preserve"> </w:t>
       </w:r>
-      <w:hyperlink r:id="rId25" w:history="1">
+      <w:hyperlink r:id="rId26" w:history="1">
         <w:r>
           <w:rPr>
             <w:rStyle w:val="Hyperlink"/>
@@ -17146,7 +17127,7 @@
         </w:rPr>
         <w:t xml:space="preserve"> </w:t>
       </w:r>
-      <w:hyperlink r:id="rId26" w:history="1">
+      <w:hyperlink r:id="rId27" w:history="1">
         <w:r>
           <w:rPr>
             <w:rStyle w:val="Hyperlink"/>
@@ -17230,7 +17211,7 @@
         </w:rPr>
         <w:t xml:space="preserve"> </w:t>
       </w:r>
-      <w:hyperlink r:id="rId27" w:history="1">
+      <w:hyperlink r:id="rId28" w:history="1">
         <w:r>
           <w:rPr>
             <w:rStyle w:val="Hyperlink"/>
@@ -17269,61 +17250,61 @@
           <w:sz w:val="20"/>
           <w:szCs w:val="20"/>
         </w:rPr>
+        <w:t>Explicit Binding:</w:t>
+      </w:r>
+      <w:r>
+        <w:rPr>
+          <w:rFonts w:asciiTheme="majorHAnsi" w:hAnsiTheme="majorHAnsi"/>
+          <w:sz w:val="20"/>
+          <w:szCs w:val="20"/>
+        </w:rPr>
+        <w:t xml:space="preserve"> You can explicitly bind `this` to a specific object using methods like `</w:t>
+      </w:r>
+      <w:proofErr w:type="gramStart"/>
+      <w:r>
+        <w:rPr>
+          <w:rFonts w:asciiTheme="majorHAnsi" w:hAnsiTheme="majorHAnsi"/>
+          <w:sz w:val="20"/>
+          <w:szCs w:val="20"/>
+        </w:rPr>
+        <w:t>call(</w:t>
+      </w:r>
+      <w:proofErr w:type="gramEnd"/>
+      <w:r>
+        <w:rPr>
+          <w:rFonts w:asciiTheme="majorHAnsi" w:hAnsiTheme="majorHAnsi"/>
+          <w:sz w:val="20"/>
+          <w:szCs w:val="20"/>
+        </w:rPr>
+        <w:t>)`, `apply()`, or `bind()`. These methods allow you to set the value of `this` explicitly when invoking a function.</w:t>
+      </w:r>
+    </w:p>
+    <w:p>
+      <w:pPr>
+        <w:pStyle w:val="ListParagraph"/>
+        <w:ind w:left="1440"/>
+        <w:rPr>
+          <w:rFonts w:asciiTheme="majorHAnsi" w:hAnsiTheme="majorHAnsi"/>
+          <w:sz w:val="20"/>
+          <w:szCs w:val="20"/>
+        </w:rPr>
+      </w:pPr>
+    </w:p>
+    <w:p>
+      <w:pPr>
+        <w:pStyle w:val="ListParagraph"/>
+        <w:ind w:left="1440"/>
+        <w:rPr>
+          <w:rFonts w:ascii="Bahnschrift SemiBold" w:hAnsi="Bahnschrift SemiBold"/>
+          <w:sz w:val="20"/>
+        </w:rPr>
+      </w:pPr>
+      <w:r>
+        <w:rPr>
+          <w:rFonts w:ascii="Bahnschrift SemiBold" w:hAnsi="Bahnschrift SemiBold"/>
+          <w:sz w:val="20"/>
+        </w:rPr>
         <w:lastRenderedPageBreak/>
-        <w:t>Explicit Binding:</w:t>
-      </w:r>
-      <w:r>
-        <w:rPr>
-          <w:rFonts w:asciiTheme="majorHAnsi" w:hAnsiTheme="majorHAnsi"/>
-          <w:sz w:val="20"/>
-          <w:szCs w:val="20"/>
-        </w:rPr>
-        <w:t xml:space="preserve"> You can explicitly bind `this` to a specific object using methods like `</w:t>
-      </w:r>
-      <w:proofErr w:type="gramStart"/>
-      <w:r>
-        <w:rPr>
-          <w:rFonts w:asciiTheme="majorHAnsi" w:hAnsiTheme="majorHAnsi"/>
-          <w:sz w:val="20"/>
-          <w:szCs w:val="20"/>
-        </w:rPr>
-        <w:t>call(</w:t>
-      </w:r>
-      <w:proofErr w:type="gramEnd"/>
-      <w:r>
-        <w:rPr>
-          <w:rFonts w:asciiTheme="majorHAnsi" w:hAnsiTheme="majorHAnsi"/>
-          <w:sz w:val="20"/>
-          <w:szCs w:val="20"/>
-        </w:rPr>
-        <w:t>)`, `apply()`, or `bind()`. These methods allow you to set the value of `this` explicitly when invoking a function.</w:t>
-      </w:r>
-    </w:p>
-    <w:p>
-      <w:pPr>
-        <w:pStyle w:val="ListParagraph"/>
-        <w:ind w:left="1440"/>
-        <w:rPr>
-          <w:rFonts w:asciiTheme="majorHAnsi" w:hAnsiTheme="majorHAnsi"/>
-          <w:sz w:val="20"/>
-          <w:szCs w:val="20"/>
-        </w:rPr>
-      </w:pPr>
-    </w:p>
-    <w:p>
-      <w:pPr>
-        <w:pStyle w:val="ListParagraph"/>
-        <w:ind w:left="1440"/>
-        <w:rPr>
-          <w:rFonts w:ascii="Bahnschrift SemiBold" w:hAnsi="Bahnschrift SemiBold"/>
-          <w:sz w:val="20"/>
-        </w:rPr>
-      </w:pPr>
-      <w:r>
-        <w:rPr>
-          <w:rFonts w:ascii="Bahnschrift SemiBold" w:hAnsi="Bahnschrift SemiBold"/>
-          <w:sz w:val="20"/>
-        </w:rPr>
         <w:t>Repo Link –</w:t>
       </w:r>
       <w:r>
@@ -17333,7 +17314,7 @@
         </w:rPr>
         <w:t xml:space="preserve"> </w:t>
       </w:r>
-      <w:hyperlink r:id="rId28" w:history="1">
+      <w:hyperlink r:id="rId29" w:history="1">
         <w:r>
           <w:rPr>
             <w:rStyle w:val="Hyperlink"/>
@@ -18085,56 +18066,64 @@
           <w:sz w:val="20"/>
           <w:szCs w:val="20"/>
         </w:rPr>
+        <w:t>- Once the call stack is empty, the event loop starts over by checking the micro task queue.</w:t>
+      </w:r>
+    </w:p>
+    <w:p>
+      <w:pPr>
+        <w:pStyle w:val="ListParagraph"/>
+        <w:ind w:left="1440"/>
+        <w:rPr>
+          <w:rFonts w:asciiTheme="majorHAnsi" w:hAnsiTheme="majorHAnsi"/>
+          <w:sz w:val="20"/>
+          <w:szCs w:val="20"/>
+        </w:rPr>
+      </w:pPr>
+    </w:p>
+    <w:p>
+      <w:pPr>
+        <w:pStyle w:val="ListParagraph"/>
+        <w:ind w:left="1440"/>
+        <w:rPr>
+          <w:rFonts w:asciiTheme="majorHAnsi" w:hAnsiTheme="majorHAnsi"/>
+          <w:sz w:val="20"/>
+          <w:szCs w:val="20"/>
+        </w:rPr>
+      </w:pPr>
+      <w:r>
+        <w:rPr>
+          <w:rFonts w:asciiTheme="majorHAnsi" w:hAnsiTheme="majorHAnsi"/>
+          <w:sz w:val="20"/>
+          <w:szCs w:val="20"/>
+        </w:rPr>
+        <w:t xml:space="preserve">In summary, the event loop coordinates the execution of code in JavaScript by managing the call stack, </w:t>
+      </w:r>
+      <w:proofErr w:type="spellStart"/>
+      <w:r>
+        <w:rPr>
+          <w:rFonts w:asciiTheme="majorHAnsi" w:hAnsiTheme="majorHAnsi"/>
+          <w:sz w:val="20"/>
+          <w:szCs w:val="20"/>
+        </w:rPr>
+        <w:t>callback</w:t>
+      </w:r>
+      <w:proofErr w:type="spellEnd"/>
+      <w:r>
+        <w:rPr>
+          <w:rFonts w:asciiTheme="majorHAnsi" w:hAnsiTheme="majorHAnsi"/>
+          <w:sz w:val="20"/>
+          <w:szCs w:val="20"/>
+        </w:rPr>
+        <w:t xml:space="preserve"> queue, and micro task queue. It ensures that tasks are executed in </w:t>
+      </w:r>
+      <w:r>
+        <w:rPr>
+          <w:rFonts w:asciiTheme="majorHAnsi" w:hAnsiTheme="majorHAnsi"/>
+          <w:sz w:val="20"/>
+          <w:szCs w:val="20"/>
+        </w:rPr>
         <w:lastRenderedPageBreak/>
-        <w:t>- Once the call stack is empty, the event loop starts over by checking the micro task queue.</w:t>
-      </w:r>
-    </w:p>
-    <w:p>
-      <w:pPr>
-        <w:pStyle w:val="ListParagraph"/>
-        <w:ind w:left="1440"/>
-        <w:rPr>
-          <w:rFonts w:asciiTheme="majorHAnsi" w:hAnsiTheme="majorHAnsi"/>
-          <w:sz w:val="20"/>
-          <w:szCs w:val="20"/>
-        </w:rPr>
-      </w:pPr>
-    </w:p>
-    <w:p>
-      <w:pPr>
-        <w:pStyle w:val="ListParagraph"/>
-        <w:ind w:left="1440"/>
-        <w:rPr>
-          <w:rFonts w:asciiTheme="majorHAnsi" w:hAnsiTheme="majorHAnsi"/>
-          <w:sz w:val="20"/>
-          <w:szCs w:val="20"/>
-        </w:rPr>
-      </w:pPr>
-      <w:r>
-        <w:rPr>
-          <w:rFonts w:asciiTheme="majorHAnsi" w:hAnsiTheme="majorHAnsi"/>
-          <w:sz w:val="20"/>
-          <w:szCs w:val="20"/>
-        </w:rPr>
-        <w:t xml:space="preserve">In summary, the event loop coordinates the execution of code in JavaScript by managing the call stack, </w:t>
-      </w:r>
-      <w:proofErr w:type="spellStart"/>
-      <w:r>
-        <w:rPr>
-          <w:rFonts w:asciiTheme="majorHAnsi" w:hAnsiTheme="majorHAnsi"/>
-          <w:sz w:val="20"/>
-          <w:szCs w:val="20"/>
-        </w:rPr>
-        <w:t>callback</w:t>
-      </w:r>
-      <w:proofErr w:type="spellEnd"/>
-      <w:r>
-        <w:rPr>
-          <w:rFonts w:asciiTheme="majorHAnsi" w:hAnsiTheme="majorHAnsi"/>
-          <w:sz w:val="20"/>
-          <w:szCs w:val="20"/>
-        </w:rPr>
-        <w:t xml:space="preserve"> queue, and micro task queue. It ensures that tasks are executed in the correct order and that JavaScript remains responsive even when dealing with asynchronous operations.</w:t>
+        <w:t>the correct order and that JavaScript remains responsive even when dealing with asynchronous operations.</w:t>
       </w:r>
     </w:p>
     <w:p>
@@ -18415,7 +18404,7 @@
         </w:rPr>
         <w:t xml:space="preserve">Repo Link – </w:t>
       </w:r>
-      <w:hyperlink r:id="rId29" w:history="1">
+      <w:hyperlink r:id="rId30" w:history="1">
         <w:r>
           <w:rPr>
             <w:rStyle w:val="Hyperlink"/>
@@ -18899,6 +18888,7 @@
           <w:sz w:val="20"/>
           <w:szCs w:val="20"/>
         </w:rPr>
+        <w:lastRenderedPageBreak/>
         <w:t>In JavaScript, a closure is a combination of a function and the lexical environment within which that function was declared. It allows a function to access variables from its outer scope, even after the outer function has finished executing. In simpler terms, a closure "closes over" the variables it needs, preserving their values and scope.</w:t>
       </w:r>
     </w:p>
@@ -18996,7 +18986,7 @@
         </w:rPr>
         <w:t xml:space="preserve"> </w:t>
       </w:r>
-      <w:hyperlink r:id="rId30" w:history="1">
+      <w:hyperlink r:id="rId31" w:history="1">
         <w:r>
           <w:rPr>
             <w:rStyle w:val="Hyperlink"/>
@@ -19426,16 +19416,7 @@
           <w:sz w:val="20"/>
           <w:szCs w:val="20"/>
         </w:rPr>
-        <w:t xml:space="preserve">Closures provide a powerful and flexible way to manage data, encapsulate functionality, and create reusable functions with preserved state. They offer solutions to various </w:t>
-      </w:r>
-      <w:r>
-        <w:rPr>
-          <w:rFonts w:asciiTheme="majorHAnsi" w:hAnsiTheme="majorHAnsi"/>
-          <w:sz w:val="20"/>
-          <w:szCs w:val="20"/>
-        </w:rPr>
-        <w:lastRenderedPageBreak/>
-        <w:t>programming problems and enable more advanced patterns and techniques in JavaScript.</w:t>
+        <w:t>Closures provide a powerful and flexible way to manage data, encapsulate functionality, and create reusable functions with preserved state. They offer solutions to various programming problems and enable more advanced patterns and techniques in JavaScript.</w:t>
       </w:r>
     </w:p>
     <w:p>
@@ -19507,7 +19488,7 @@
         </w:rPr>
         <w:t xml:space="preserve">- Fetch data from </w:t>
       </w:r>
-      <w:hyperlink r:id="rId31" w:history="1">
+      <w:hyperlink r:id="rId32" w:history="1">
         <w:r>
           <w:rPr>
             <w:rStyle w:val="Hyperlink"/>
@@ -19596,7 +19577,7 @@
         </w:rPr>
         <w:t xml:space="preserve"> </w:t>
       </w:r>
-      <w:hyperlink r:id="rId32" w:history="1">
+      <w:hyperlink r:id="rId33" w:history="1">
         <w:r>
           <w:rPr>
             <w:rStyle w:val="Hyperlink"/>
@@ -19998,56 +19979,56 @@
           <w:sz w:val="20"/>
           <w:szCs w:val="20"/>
         </w:rPr>
+        <w:t>React</w:t>
+      </w:r>
+      <w:proofErr w:type="gramEnd"/>
+      <w:r>
+        <w:rPr>
+          <w:rFonts w:asciiTheme="majorHAnsi" w:hAnsiTheme="majorHAnsi"/>
+          <w:b/>
+          <w:sz w:val="20"/>
+          <w:szCs w:val="20"/>
+        </w:rPr>
+        <w:t xml:space="preserve"> Native:</w:t>
+      </w:r>
+      <w:r>
+        <w:rPr>
+          <w:rFonts w:asciiTheme="majorHAnsi" w:hAnsiTheme="majorHAnsi"/>
+          <w:sz w:val="20"/>
+          <w:szCs w:val="20"/>
+        </w:rPr>
+        <w:t xml:space="preserve"> React offers React Native, a framework for building native mobile applications. </w:t>
+      </w:r>
+    </w:p>
+    <w:p>
+      <w:pPr>
+        <w:pStyle w:val="ListParagraph"/>
+        <w:ind w:left="1440"/>
+        <w:rPr>
+          <w:rFonts w:asciiTheme="majorHAnsi" w:hAnsiTheme="majorHAnsi"/>
+          <w:sz w:val="20"/>
+          <w:szCs w:val="20"/>
+        </w:rPr>
+      </w:pPr>
+    </w:p>
+    <w:p>
+      <w:pPr>
+        <w:pStyle w:val="ListParagraph"/>
+        <w:ind w:left="1440"/>
+        <w:rPr>
+          <w:rFonts w:asciiTheme="majorHAnsi" w:hAnsiTheme="majorHAnsi"/>
+          <w:sz w:val="20"/>
+          <w:szCs w:val="20"/>
+        </w:rPr>
+      </w:pPr>
+      <w:r>
+        <w:rPr>
+          <w:rFonts w:asciiTheme="majorHAnsi" w:hAnsiTheme="majorHAnsi"/>
+          <w:b/>
+          <w:sz w:val="20"/>
+          <w:szCs w:val="20"/>
+        </w:rPr>
         <w:lastRenderedPageBreak/>
-        <w:t>React</w:t>
-      </w:r>
-      <w:proofErr w:type="gramEnd"/>
-      <w:r>
-        <w:rPr>
-          <w:rFonts w:asciiTheme="majorHAnsi" w:hAnsiTheme="majorHAnsi"/>
-          <w:b/>
-          <w:sz w:val="20"/>
-          <w:szCs w:val="20"/>
-        </w:rPr>
-        <w:t xml:space="preserve"> Native:</w:t>
-      </w:r>
-      <w:r>
-        <w:rPr>
-          <w:rFonts w:asciiTheme="majorHAnsi" w:hAnsiTheme="majorHAnsi"/>
-          <w:sz w:val="20"/>
-          <w:szCs w:val="20"/>
-        </w:rPr>
-        <w:t xml:space="preserve"> React offers React Native, a framework for building native mobile applications. </w:t>
-      </w:r>
-    </w:p>
-    <w:p>
-      <w:pPr>
-        <w:pStyle w:val="ListParagraph"/>
-        <w:ind w:left="1440"/>
-        <w:rPr>
-          <w:rFonts w:asciiTheme="majorHAnsi" w:hAnsiTheme="majorHAnsi"/>
-          <w:sz w:val="20"/>
-          <w:szCs w:val="20"/>
-        </w:rPr>
-      </w:pPr>
-    </w:p>
-    <w:p>
-      <w:pPr>
-        <w:pStyle w:val="ListParagraph"/>
-        <w:ind w:left="1440"/>
-        <w:rPr>
-          <w:rFonts w:asciiTheme="majorHAnsi" w:hAnsiTheme="majorHAnsi"/>
-          <w:sz w:val="20"/>
-          <w:szCs w:val="20"/>
-        </w:rPr>
-      </w:pPr>
-      <w:r>
-        <w:rPr>
-          <w:rFonts w:asciiTheme="majorHAnsi" w:hAnsiTheme="majorHAnsi"/>
-          <w:b/>
-          <w:sz w:val="20"/>
-          <w:szCs w:val="20"/>
-        </w:rPr>
         <w:t>Large Community and Ecosystem:</w:t>
       </w:r>
       <w:r>
@@ -21501,43 +21482,43 @@
           <w:sz w:val="20"/>
           <w:szCs w:val="20"/>
         </w:rPr>
+        <w:t xml:space="preserve">   - </w:t>
+      </w:r>
+      <w:r>
+        <w:rPr>
+          <w:rFonts w:asciiTheme="majorHAnsi" w:hAnsiTheme="majorHAnsi"/>
+          <w:b/>
+          <w:sz w:val="20"/>
+          <w:szCs w:val="20"/>
+        </w:rPr>
+        <w:t xml:space="preserve">Functional Components: </w:t>
+      </w:r>
+      <w:r>
+        <w:rPr>
+          <w:rFonts w:asciiTheme="majorHAnsi" w:hAnsiTheme="majorHAnsi"/>
+          <w:sz w:val="20"/>
+          <w:szCs w:val="20"/>
+        </w:rPr>
+        <w:t>Functional Components are written as JavaScript functions. They receive props as an argument and return JSX elements that represent the UI.</w:t>
+      </w:r>
+    </w:p>
+    <w:p>
+      <w:pPr>
+        <w:pStyle w:val="ListParagraph"/>
+        <w:ind w:left="1440"/>
+        <w:rPr>
+          <w:rFonts w:asciiTheme="majorHAnsi" w:hAnsiTheme="majorHAnsi"/>
+          <w:sz w:val="20"/>
+          <w:szCs w:val="20"/>
+        </w:rPr>
+      </w:pPr>
+      <w:r>
+        <w:rPr>
+          <w:rFonts w:asciiTheme="majorHAnsi" w:hAnsiTheme="majorHAnsi"/>
+          <w:sz w:val="20"/>
+          <w:szCs w:val="20"/>
+        </w:rPr>
         <w:lastRenderedPageBreak/>
-        <w:t xml:space="preserve">   - </w:t>
-      </w:r>
-      <w:r>
-        <w:rPr>
-          <w:rFonts w:asciiTheme="majorHAnsi" w:hAnsiTheme="majorHAnsi"/>
-          <w:b/>
-          <w:sz w:val="20"/>
-          <w:szCs w:val="20"/>
-        </w:rPr>
-        <w:t xml:space="preserve">Functional Components: </w:t>
-      </w:r>
-      <w:r>
-        <w:rPr>
-          <w:rFonts w:asciiTheme="majorHAnsi" w:hAnsiTheme="majorHAnsi"/>
-          <w:sz w:val="20"/>
-          <w:szCs w:val="20"/>
-        </w:rPr>
-        <w:t>Functional Components are written as JavaScript functions. They receive props as an argument and return JSX elements that represent the UI.</w:t>
-      </w:r>
-    </w:p>
-    <w:p>
-      <w:pPr>
-        <w:pStyle w:val="ListParagraph"/>
-        <w:ind w:left="1440"/>
-        <w:rPr>
-          <w:rFonts w:asciiTheme="majorHAnsi" w:hAnsiTheme="majorHAnsi"/>
-          <w:sz w:val="20"/>
-          <w:szCs w:val="20"/>
-        </w:rPr>
-      </w:pPr>
-      <w:r>
-        <w:rPr>
-          <w:rFonts w:asciiTheme="majorHAnsi" w:hAnsiTheme="majorHAnsi"/>
-          <w:sz w:val="20"/>
-          <w:szCs w:val="20"/>
-        </w:rPr>
         <w:t xml:space="preserve">   - </w:t>
       </w:r>
       <w:r>
@@ -22564,6 +22545,7 @@
           <w:sz w:val="20"/>
           <w:szCs w:val="20"/>
         </w:rPr>
+        <w:lastRenderedPageBreak/>
         <w:t>There are several built-in hooks available in React:</w:t>
       </w:r>
     </w:p>
@@ -23492,7 +23474,6 @@
           <w:sz w:val="20"/>
           <w:szCs w:val="20"/>
         </w:rPr>
-        <w:lastRenderedPageBreak/>
         <w:t>render(</w:t>
       </w:r>
       <w:proofErr w:type="gramEnd"/>
@@ -24499,6 +24480,7 @@
           <w:sz w:val="20"/>
           <w:szCs w:val="20"/>
         </w:rPr>
+        <w:lastRenderedPageBreak/>
         <w:t xml:space="preserve">    </w:t>
       </w:r>
       <w:proofErr w:type="spellStart"/>
@@ -25533,53 +25515,53 @@
           <w:sz w:val="20"/>
           <w:szCs w:val="20"/>
         </w:rPr>
+        <w:t>Here's an example of how to use the `</w:t>
+      </w:r>
+      <w:proofErr w:type="spellStart"/>
+      <w:r>
+        <w:rPr>
+          <w:rFonts w:asciiTheme="majorHAnsi" w:hAnsiTheme="majorHAnsi"/>
+          <w:sz w:val="20"/>
+          <w:szCs w:val="20"/>
+        </w:rPr>
+        <w:t>useEffect</w:t>
+      </w:r>
+      <w:proofErr w:type="spellEnd"/>
+      <w:r>
+        <w:rPr>
+          <w:rFonts w:asciiTheme="majorHAnsi" w:hAnsiTheme="majorHAnsi"/>
+          <w:sz w:val="20"/>
+          <w:szCs w:val="20"/>
+        </w:rPr>
+        <w:t>` hook:</w:t>
+      </w:r>
+    </w:p>
+    <w:p>
+      <w:pPr>
+        <w:pStyle w:val="ListParagraph"/>
+        <w:rPr>
+          <w:rFonts w:asciiTheme="majorHAnsi" w:hAnsiTheme="majorHAnsi"/>
+          <w:sz w:val="20"/>
+          <w:szCs w:val="20"/>
+        </w:rPr>
+      </w:pPr>
+    </w:p>
+    <w:p>
+      <w:pPr>
+        <w:pStyle w:val="ListParagraph"/>
+        <w:rPr>
+          <w:rFonts w:asciiTheme="majorHAnsi" w:hAnsiTheme="majorHAnsi"/>
+          <w:sz w:val="20"/>
+          <w:szCs w:val="20"/>
+        </w:rPr>
+      </w:pPr>
+      <w:r>
+        <w:rPr>
+          <w:rFonts w:asciiTheme="majorHAnsi" w:hAnsiTheme="majorHAnsi"/>
+          <w:sz w:val="20"/>
+          <w:szCs w:val="20"/>
+        </w:rPr>
         <w:lastRenderedPageBreak/>
-        <w:t>Here's an example of how to use the `</w:t>
-      </w:r>
-      <w:proofErr w:type="spellStart"/>
-      <w:r>
-        <w:rPr>
-          <w:rFonts w:asciiTheme="majorHAnsi" w:hAnsiTheme="majorHAnsi"/>
-          <w:sz w:val="20"/>
-          <w:szCs w:val="20"/>
-        </w:rPr>
-        <w:t>useEffect</w:t>
-      </w:r>
-      <w:proofErr w:type="spellEnd"/>
-      <w:r>
-        <w:rPr>
-          <w:rFonts w:asciiTheme="majorHAnsi" w:hAnsiTheme="majorHAnsi"/>
-          <w:sz w:val="20"/>
-          <w:szCs w:val="20"/>
-        </w:rPr>
-        <w:t>` hook:</w:t>
-      </w:r>
-    </w:p>
-    <w:p>
-      <w:pPr>
-        <w:pStyle w:val="ListParagraph"/>
-        <w:rPr>
-          <w:rFonts w:asciiTheme="majorHAnsi" w:hAnsiTheme="majorHAnsi"/>
-          <w:sz w:val="20"/>
-          <w:szCs w:val="20"/>
-        </w:rPr>
-      </w:pPr>
-    </w:p>
-    <w:p>
-      <w:pPr>
-        <w:pStyle w:val="ListParagraph"/>
-        <w:rPr>
-          <w:rFonts w:asciiTheme="majorHAnsi" w:hAnsiTheme="majorHAnsi"/>
-          <w:sz w:val="20"/>
-          <w:szCs w:val="20"/>
-        </w:rPr>
-      </w:pPr>
-      <w:r>
-        <w:rPr>
-          <w:rFonts w:asciiTheme="majorHAnsi" w:hAnsiTheme="majorHAnsi"/>
-          <w:sz w:val="20"/>
-          <w:szCs w:val="20"/>
-        </w:rPr>
         <w:t>```</w:t>
       </w:r>
       <w:proofErr w:type="spellStart"/>
@@ -26836,6 +26818,7 @@
           <w:rFonts w:ascii="Bahnschrift SemiBold" w:hAnsi="Bahnschrift SemiBold"/>
           <w:szCs w:val="20"/>
         </w:rPr>
+        <w:lastRenderedPageBreak/>
         <w:t xml:space="preserve">Explain Context </w:t>
       </w:r>
       <w:proofErr w:type="spellStart"/>
@@ -26897,7 +26880,7 @@
         </w:rPr>
         <w:t xml:space="preserve"> </w:t>
       </w:r>
-      <w:hyperlink r:id="rId33" w:history="1">
+      <w:hyperlink r:id="rId34" w:history="1">
         <w:r>
           <w:rPr>
             <w:rStyle w:val="Hyperlink"/>
@@ -28127,43 +28110,43 @@
           <w:sz w:val="20"/>
           <w:szCs w:val="20"/>
         </w:rPr>
+        <w:t xml:space="preserve">  );</w:t>
+      </w:r>
+    </w:p>
+    <w:p>
+      <w:pPr>
+        <w:pStyle w:val="ListParagraph"/>
+        <w:rPr>
+          <w:rFonts w:asciiTheme="majorHAnsi" w:hAnsiTheme="majorHAnsi"/>
+          <w:sz w:val="20"/>
+          <w:szCs w:val="20"/>
+        </w:rPr>
+      </w:pPr>
+      <w:r>
+        <w:rPr>
+          <w:rFonts w:asciiTheme="majorHAnsi" w:hAnsiTheme="majorHAnsi"/>
+          <w:sz w:val="20"/>
+          <w:szCs w:val="20"/>
+        </w:rPr>
+        <w:t>}</w:t>
+      </w:r>
+    </w:p>
+    <w:p>
+      <w:pPr>
+        <w:pStyle w:val="ListParagraph"/>
+        <w:rPr>
+          <w:rFonts w:asciiTheme="majorHAnsi" w:hAnsiTheme="majorHAnsi"/>
+          <w:sz w:val="20"/>
+          <w:szCs w:val="20"/>
+        </w:rPr>
+      </w:pPr>
+      <w:r>
+        <w:rPr>
+          <w:rFonts w:asciiTheme="majorHAnsi" w:hAnsiTheme="majorHAnsi"/>
+          <w:sz w:val="20"/>
+          <w:szCs w:val="20"/>
+        </w:rPr>
         <w:lastRenderedPageBreak/>
-        <w:t xml:space="preserve">  );</w:t>
-      </w:r>
-    </w:p>
-    <w:p>
-      <w:pPr>
-        <w:pStyle w:val="ListParagraph"/>
-        <w:rPr>
-          <w:rFonts w:asciiTheme="majorHAnsi" w:hAnsiTheme="majorHAnsi"/>
-          <w:sz w:val="20"/>
-          <w:szCs w:val="20"/>
-        </w:rPr>
-      </w:pPr>
-      <w:r>
-        <w:rPr>
-          <w:rFonts w:asciiTheme="majorHAnsi" w:hAnsiTheme="majorHAnsi"/>
-          <w:sz w:val="20"/>
-          <w:szCs w:val="20"/>
-        </w:rPr>
-        <w:t>}</w:t>
-      </w:r>
-    </w:p>
-    <w:p>
-      <w:pPr>
-        <w:pStyle w:val="ListParagraph"/>
-        <w:rPr>
-          <w:rFonts w:asciiTheme="majorHAnsi" w:hAnsiTheme="majorHAnsi"/>
-          <w:sz w:val="20"/>
-          <w:szCs w:val="20"/>
-        </w:rPr>
-      </w:pPr>
-      <w:r>
-        <w:rPr>
-          <w:rFonts w:asciiTheme="majorHAnsi" w:hAnsiTheme="majorHAnsi"/>
-          <w:sz w:val="20"/>
-          <w:szCs w:val="20"/>
-        </w:rPr>
         <w:t>```</w:t>
       </w:r>
     </w:p>
@@ -28699,7 +28682,7 @@
         </w:rPr>
         <w:t>Repo Link –</w:t>
       </w:r>
-      <w:hyperlink r:id="rId34" w:history="1">
+      <w:hyperlink r:id="rId35" w:history="1">
         <w:r>
           <w:rPr>
             <w:rStyle w:val="Hyperlink"/>
@@ -28771,7 +28754,7 @@
         </w:rPr>
         <w:t>Repo Link –</w:t>
       </w:r>
-      <w:hyperlink r:id="rId35" w:history="1">
+      <w:hyperlink r:id="rId36" w:history="1">
         <w:r>
           <w:rPr>
             <w:rStyle w:val="Hyperlink"/>
@@ -28836,7 +28819,7 @@
         </w:rPr>
         <w:t>Repo Link –</w:t>
       </w:r>
-      <w:hyperlink r:id="rId36" w:history="1">
+      <w:hyperlink r:id="rId37" w:history="1">
         <w:r>
           <w:rPr>
             <w:rStyle w:val="Hyperlink"/>
@@ -28894,14 +28877,6 @@
     </w:p>
     <w:p>
       <w:pPr>
-        <w:pStyle w:val="ListParagraph"/>
-        <w:rPr>
-          <w:rFonts w:ascii="Bahnschrift SemiBold" w:eastAsia="ArialMT" w:hAnsi="Bahnschrift SemiBold" w:cs="ArialMT"/>
-        </w:rPr>
-      </w:pPr>
-    </w:p>
-    <w:p>
-      <w:pPr>
         <w:ind w:firstLine="720"/>
         <w:rPr>
           <w:rFonts w:ascii="Bahnschrift SemiBold" w:hAnsi="Bahnschrift SemiBold"/>
@@ -28917,15 +28892,8 @@
         </w:rPr>
         <w:t>Repo Link –</w:t>
       </w:r>
-    </w:p>
-    <w:p>
-      <w:pPr>
-        <w:pStyle w:val="ListParagraph"/>
-        <w:rPr>
-          <w:rFonts w:ascii="Bahnschrift SemiBold" w:hAnsi="Bahnschrift SemiBold"/>
-          <w:szCs w:val="20"/>
-        </w:rPr>
-      </w:pPr>
+      <w:bookmarkStart w:id="0" w:name="_GoBack"/>
+      <w:bookmarkEnd w:id="0"/>
     </w:p>
     <w:p>
       <w:pPr>
@@ -28943,6 +28911,7 @@
         <w:rPr>
           <w:rFonts w:ascii="Bahnschrift SemiBold" w:eastAsia="ArialMT" w:hAnsi="Bahnschrift SemiBold" w:cs="ArialMT"/>
         </w:rPr>
+        <w:lastRenderedPageBreak/>
         <w:t>Explain Prop Drilling &amp; How can we avoid it?</w:t>
       </w:r>
     </w:p>
@@ -29793,81 +29762,81 @@
           <w:b/>
           <w:sz w:val="20"/>
         </w:rPr>
+        <w:t>Redux</w:t>
+      </w:r>
+      <w:proofErr w:type="spellEnd"/>
+      <w:r>
+        <w:rPr>
+          <w:rFonts w:asciiTheme="majorHAnsi" w:eastAsia="ArialMT" w:hAnsiTheme="majorHAnsi" w:cs="ArialMT"/>
+          <w:b/>
+          <w:sz w:val="20"/>
+        </w:rPr>
+        <w:t xml:space="preserve"> or other State Management Libraries: </w:t>
+      </w:r>
+      <w:r>
+        <w:rPr>
+          <w:rFonts w:asciiTheme="majorHAnsi" w:eastAsia="ArialMT" w:hAnsiTheme="majorHAnsi" w:cs="ArialMT"/>
+          <w:sz w:val="20"/>
+        </w:rPr>
+        <w:t xml:space="preserve">State management libraries like </w:t>
+      </w:r>
+      <w:proofErr w:type="spellStart"/>
+      <w:r>
+        <w:rPr>
+          <w:rFonts w:asciiTheme="majorHAnsi" w:eastAsia="ArialMT" w:hAnsiTheme="majorHAnsi" w:cs="ArialMT"/>
+          <w:sz w:val="20"/>
+        </w:rPr>
+        <w:t>Redux</w:t>
+      </w:r>
+      <w:proofErr w:type="spellEnd"/>
+      <w:r>
+        <w:rPr>
+          <w:rFonts w:asciiTheme="majorHAnsi" w:eastAsia="ArialMT" w:hAnsiTheme="majorHAnsi" w:cs="ArialMT"/>
+          <w:sz w:val="20"/>
+        </w:rPr>
+        <w:t xml:space="preserve"> provide a centralized store to manage state. With </w:t>
+      </w:r>
+      <w:proofErr w:type="spellStart"/>
+      <w:r>
+        <w:rPr>
+          <w:rFonts w:asciiTheme="majorHAnsi" w:eastAsia="ArialMT" w:hAnsiTheme="majorHAnsi" w:cs="ArialMT"/>
+          <w:sz w:val="20"/>
+        </w:rPr>
+        <w:t>Redux</w:t>
+      </w:r>
+      <w:proofErr w:type="spellEnd"/>
+      <w:r>
+        <w:rPr>
+          <w:rFonts w:asciiTheme="majorHAnsi" w:eastAsia="ArialMT" w:hAnsiTheme="majorHAnsi" w:cs="ArialMT"/>
+          <w:sz w:val="20"/>
+        </w:rPr>
+        <w:t>, you can store data at a global level and access it from any component without the need for prop drilling. This approach is particularly useful for large-scale applications with complex state management needs.</w:t>
+      </w:r>
+    </w:p>
+    <w:p>
+      <w:pPr>
+        <w:pStyle w:val="ListParagraph"/>
+        <w:rPr>
+          <w:rFonts w:asciiTheme="majorHAnsi" w:eastAsia="ArialMT" w:hAnsiTheme="majorHAnsi" w:cs="ArialMT"/>
+          <w:sz w:val="20"/>
+        </w:rPr>
+      </w:pPr>
+    </w:p>
+    <w:p>
+      <w:pPr>
+        <w:pStyle w:val="ListParagraph"/>
+        <w:rPr>
+          <w:rFonts w:asciiTheme="majorHAnsi" w:eastAsia="ArialMT" w:hAnsiTheme="majorHAnsi" w:cs="ArialMT"/>
+          <w:sz w:val="20"/>
+        </w:rPr>
+      </w:pPr>
+      <w:r>
+        <w:rPr>
+          <w:rFonts w:asciiTheme="majorHAnsi" w:eastAsia="ArialMT" w:hAnsiTheme="majorHAnsi" w:cs="ArialMT"/>
+          <w:b/>
+          <w:sz w:val="20"/>
+        </w:rPr>
         <w:lastRenderedPageBreak/>
-        <w:t>Redux</w:t>
-      </w:r>
-      <w:proofErr w:type="spellEnd"/>
-      <w:r>
-        <w:rPr>
-          <w:rFonts w:asciiTheme="majorHAnsi" w:eastAsia="ArialMT" w:hAnsiTheme="majorHAnsi" w:cs="ArialMT"/>
-          <w:b/>
-          <w:sz w:val="20"/>
-        </w:rPr>
-        <w:t xml:space="preserve"> or other State Management Libraries: </w:t>
-      </w:r>
-      <w:r>
-        <w:rPr>
-          <w:rFonts w:asciiTheme="majorHAnsi" w:eastAsia="ArialMT" w:hAnsiTheme="majorHAnsi" w:cs="ArialMT"/>
-          <w:sz w:val="20"/>
-        </w:rPr>
-        <w:t xml:space="preserve">State management libraries like </w:t>
-      </w:r>
-      <w:proofErr w:type="spellStart"/>
-      <w:r>
-        <w:rPr>
-          <w:rFonts w:asciiTheme="majorHAnsi" w:eastAsia="ArialMT" w:hAnsiTheme="majorHAnsi" w:cs="ArialMT"/>
-          <w:sz w:val="20"/>
-        </w:rPr>
-        <w:t>Redux</w:t>
-      </w:r>
-      <w:proofErr w:type="spellEnd"/>
-      <w:r>
-        <w:rPr>
-          <w:rFonts w:asciiTheme="majorHAnsi" w:eastAsia="ArialMT" w:hAnsiTheme="majorHAnsi" w:cs="ArialMT"/>
-          <w:sz w:val="20"/>
-        </w:rPr>
-        <w:t xml:space="preserve"> provide a centralized store to manage state. With </w:t>
-      </w:r>
-      <w:proofErr w:type="spellStart"/>
-      <w:r>
-        <w:rPr>
-          <w:rFonts w:asciiTheme="majorHAnsi" w:eastAsia="ArialMT" w:hAnsiTheme="majorHAnsi" w:cs="ArialMT"/>
-          <w:sz w:val="20"/>
-        </w:rPr>
-        <w:t>Redux</w:t>
-      </w:r>
-      <w:proofErr w:type="spellEnd"/>
-      <w:r>
-        <w:rPr>
-          <w:rFonts w:asciiTheme="majorHAnsi" w:eastAsia="ArialMT" w:hAnsiTheme="majorHAnsi" w:cs="ArialMT"/>
-          <w:sz w:val="20"/>
-        </w:rPr>
-        <w:t>, you can store data at a global level and access it from any component without the need for prop drilling. This approach is particularly useful for large-scale applications with complex state management needs.</w:t>
-      </w:r>
-    </w:p>
-    <w:p>
-      <w:pPr>
-        <w:pStyle w:val="ListParagraph"/>
-        <w:rPr>
-          <w:rFonts w:asciiTheme="majorHAnsi" w:eastAsia="ArialMT" w:hAnsiTheme="majorHAnsi" w:cs="ArialMT"/>
-          <w:sz w:val="20"/>
-        </w:rPr>
-      </w:pPr>
-    </w:p>
-    <w:p>
-      <w:pPr>
-        <w:pStyle w:val="ListParagraph"/>
-        <w:rPr>
-          <w:rFonts w:asciiTheme="majorHAnsi" w:eastAsia="ArialMT" w:hAnsiTheme="majorHAnsi" w:cs="ArialMT"/>
-          <w:sz w:val="20"/>
-        </w:rPr>
-      </w:pPr>
-      <w:r>
-        <w:rPr>
-          <w:rFonts w:asciiTheme="majorHAnsi" w:eastAsia="ArialMT" w:hAnsiTheme="majorHAnsi" w:cs="ArialMT"/>
-          <w:b/>
-          <w:sz w:val="20"/>
-        </w:rPr>
         <w:t>Component Composition:</w:t>
       </w:r>
       <w:r>
@@ -30116,8 +30085,6 @@
         </w:rPr>
         <w:t>Repo Link –</w:t>
       </w:r>
-      <w:bookmarkStart w:id="0" w:name="_GoBack"/>
-      <w:bookmarkEnd w:id="0"/>
     </w:p>
     <w:sectPr>
       <w:pgSz w:w="11906" w:h="16838"/>
@@ -33949,7 +33916,7 @@
 </file>
 
 <file path=customXml/itemProps1.xml><?xml version="1.0" encoding="utf-8"?>
-<ds:datastoreItem xmlns:ds="http://schemas.openxmlformats.org/officeDocument/2006/customXml" ds:itemID="{325B4648-6EF6-4D52-B2E9-BD149CA5E88C}">
+<ds:datastoreItem xmlns:ds="http://schemas.openxmlformats.org/officeDocument/2006/customXml" ds:itemID="{E4B28066-4736-49C5-AC43-29742AC87237}">
   <ds:schemaRefs>
     <ds:schemaRef ds:uri="http://schemas.openxmlformats.org/officeDocument/2006/bibliography"/>
   </ds:schemaRefs>

--- a/ASSIGNMENT.docx
+++ b/ASSIGNMENT.docx
@@ -28877,23 +28877,33 @@
     </w:p>
     <w:p>
       <w:pPr>
-        <w:ind w:firstLine="720"/>
+        <w:pStyle w:val="ListParagraph"/>
         <w:rPr>
           <w:rFonts w:ascii="Bahnschrift SemiBold" w:hAnsi="Bahnschrift SemiBold"/>
-          <w:sz w:val="20"/>
-          <w:szCs w:val="20"/>
-        </w:rPr>
-      </w:pPr>
-      <w:r>
-        <w:rPr>
-          <w:rFonts w:ascii="Bahnschrift SemiBold" w:hAnsi="Bahnschrift SemiBold"/>
-          <w:sz w:val="20"/>
-          <w:szCs w:val="20"/>
-        </w:rPr>
-        <w:t>Repo Link –</w:t>
-      </w:r>
+          <w:szCs w:val="20"/>
+        </w:rPr>
+      </w:pPr>
       <w:bookmarkStart w:id="0" w:name="_GoBack"/>
       <w:bookmarkEnd w:id="0"/>
+      <w:r>
+        <w:rPr>
+          <w:rFonts w:ascii="Bahnschrift SemiBold" w:hAnsi="Bahnschrift SemiBold"/>
+          <w:sz w:val="20"/>
+          <w:szCs w:val="20"/>
+        </w:rPr>
+        <w:t>Repo Link –</w:t>
+      </w:r>
+      <w:hyperlink r:id="rId38" w:history="1">
+        <w:r>
+          <w:rPr>
+            <w:rStyle w:val="Hyperlink"/>
+            <w:rFonts w:asciiTheme="majorHAnsi" w:hAnsiTheme="majorHAnsi"/>
+            <w:sz w:val="18"/>
+            <w:szCs w:val="20"/>
+          </w:rPr>
+          <w:t>https://github.com/Gaurav-Dev24/Placement-Assignment/tree/main/React%20Answers/tic-tac-toe/game</w:t>
+        </w:r>
+      </w:hyperlink>
     </w:p>
     <w:p>
       <w:pPr>
@@ -33916,7 +33926,7 @@
 </file>
 
 <file path=customXml/itemProps1.xml><?xml version="1.0" encoding="utf-8"?>
-<ds:datastoreItem xmlns:ds="http://schemas.openxmlformats.org/officeDocument/2006/customXml" ds:itemID="{E4B28066-4736-49C5-AC43-29742AC87237}">
+<ds:datastoreItem xmlns:ds="http://schemas.openxmlformats.org/officeDocument/2006/customXml" ds:itemID="{55FAF2AE-2BBD-4402-A65B-8D63AB4C456C}">
   <ds:schemaRefs>
     <ds:schemaRef ds:uri="http://schemas.openxmlformats.org/officeDocument/2006/bibliography"/>
   </ds:schemaRefs>

--- a/ASSIGNMENT.docx
+++ b/ASSIGNMENT.docx
@@ -28883,8 +28883,6 @@
           <w:szCs w:val="20"/>
         </w:rPr>
       </w:pPr>
-      <w:bookmarkStart w:id="0" w:name="_GoBack"/>
-      <w:bookmarkEnd w:id="0"/>
       <w:r>
         <w:rPr>
           <w:rFonts w:ascii="Bahnschrift SemiBold" w:hAnsi="Bahnschrift SemiBold"/>
@@ -30071,30 +30069,34 @@
     </w:p>
     <w:p>
       <w:pPr>
-        <w:pStyle w:val="ListParagraph"/>
+        <w:ind w:left="720"/>
+        <w:rPr>
+          <w:rFonts w:asciiTheme="majorHAnsi" w:hAnsiTheme="majorHAnsi"/>
+          <w:sz w:val="18"/>
+          <w:szCs w:val="20"/>
+        </w:rPr>
+      </w:pPr>
+      <w:bookmarkStart w:id="0" w:name="_GoBack"/>
+      <w:bookmarkEnd w:id="0"/>
+      <w:r>
         <w:rPr>
           <w:rFonts w:ascii="Bahnschrift SemiBold" w:hAnsi="Bahnschrift SemiBold"/>
-          <w:szCs w:val="20"/>
-        </w:rPr>
-      </w:pPr>
-    </w:p>
-    <w:p>
-      <w:pPr>
-        <w:ind w:firstLine="720"/>
-        <w:rPr>
-          <w:rFonts w:ascii="Bahnschrift SemiBold" w:hAnsi="Bahnschrift SemiBold"/>
-          <w:sz w:val="20"/>
-          <w:szCs w:val="20"/>
-        </w:rPr>
-      </w:pPr>
-      <w:r>
-        <w:rPr>
-          <w:rFonts w:ascii="Bahnschrift SemiBold" w:hAnsi="Bahnschrift SemiBold"/>
           <w:sz w:val="20"/>
           <w:szCs w:val="20"/>
         </w:rPr>
         <w:t>Repo Link –</w:t>
       </w:r>
+      <w:hyperlink r:id="rId39" w:history="1">
+        <w:r>
+          <w:rPr>
+            <w:rStyle w:val="Hyperlink"/>
+            <w:rFonts w:asciiTheme="majorHAnsi" w:hAnsiTheme="majorHAnsi"/>
+            <w:sz w:val="18"/>
+            <w:szCs w:val="20"/>
+          </w:rPr>
+          <w:t>https://github.com/Gaurav-Dev24/Placement-Assignment/tree/main/React%20Answers/Task-manager/task-manager</w:t>
+        </w:r>
+      </w:hyperlink>
     </w:p>
     <w:sectPr>
       <w:pgSz w:w="11906" w:h="16838"/>
@@ -33926,7 +33928,7 @@
 </file>
 
 <file path=customXml/itemProps1.xml><?xml version="1.0" encoding="utf-8"?>
-<ds:datastoreItem xmlns:ds="http://schemas.openxmlformats.org/officeDocument/2006/customXml" ds:itemID="{55FAF2AE-2BBD-4402-A65B-8D63AB4C456C}">
+<ds:datastoreItem xmlns:ds="http://schemas.openxmlformats.org/officeDocument/2006/customXml" ds:itemID="{F2C4BF66-3736-4F1D-B024-F78F0C408B50}">
   <ds:schemaRefs>
     <ds:schemaRef ds:uri="http://schemas.openxmlformats.org/officeDocument/2006/bibliography"/>
   </ds:schemaRefs>

--- a/ASSIGNMENT.docx
+++ b/ASSIGNMENT.docx
@@ -7184,7 +7184,7 @@
         <w:shd w:val="clear" w:color="auto" w:fill="FFFFFF" w:themeFill="background1"/>
         <w:tabs>
           <w:tab w:val="clear" w:pos="720"/>
-          <w:tab w:val="num" w:pos="1800"/>
+          <w:tab w:val="num" w:pos="2160"/>
         </w:tabs>
         <w:spacing w:before="300" w:after="0" w:line="240" w:lineRule="auto"/>
         <w:ind w:left="1800"/>
@@ -29994,6 +29994,10 @@
           <w:ilvl w:val="0"/>
           <w:numId w:val="19"/>
         </w:numPr>
+        <w:tabs>
+          <w:tab w:val="clear" w:pos="720"/>
+          <w:tab w:val="num" w:pos="1080"/>
+        </w:tabs>
         <w:rPr>
           <w:rFonts w:ascii="Bahnschrift SemiBold" w:hAnsi="Bahnschrift SemiBold"/>
           <w:szCs w:val="20"/>
@@ -30071,13 +30075,12 @@
       <w:pPr>
         <w:ind w:left="720"/>
         <w:rPr>
+          <w:rStyle w:val="Hyperlink"/>
           <w:rFonts w:asciiTheme="majorHAnsi" w:hAnsiTheme="majorHAnsi"/>
           <w:sz w:val="18"/>
           <w:szCs w:val="20"/>
         </w:rPr>
       </w:pPr>
-      <w:bookmarkStart w:id="0" w:name="_GoBack"/>
-      <w:bookmarkEnd w:id="0"/>
       <w:r>
         <w:rPr>
           <w:rFonts w:ascii="Bahnschrift SemiBold" w:hAnsi="Bahnschrift SemiBold"/>
@@ -30097,6 +30100,1762 @@
           <w:t>https://github.com/Gaurav-Dev24/Placement-Assignment/tree/main/React%20Answers/Task-manager/task-manager</w:t>
         </w:r>
       </w:hyperlink>
+    </w:p>
+    <w:p>
+      <w:pPr>
+        <w:ind w:left="720"/>
+        <w:rPr>
+          <w:rStyle w:val="Hyperlink"/>
+          <w:rFonts w:asciiTheme="majorHAnsi" w:hAnsiTheme="majorHAnsi"/>
+          <w:sz w:val="18"/>
+          <w:szCs w:val="20"/>
+        </w:rPr>
+      </w:pPr>
+    </w:p>
+    <w:p>
+      <w:pPr>
+        <w:ind w:left="720"/>
+        <w:jc w:val="center"/>
+        <w:rPr>
+          <w:rFonts w:ascii="Bahnschrift SemiBold" w:hAnsi="Bahnschrift SemiBold"/>
+          <w:b/>
+          <w:sz w:val="28"/>
+          <w:u w:val="single"/>
+        </w:rPr>
+      </w:pPr>
+      <w:r>
+        <w:rPr>
+          <w:rFonts w:ascii="Bahnschrift SemiBold" w:hAnsi="Bahnschrift SemiBold"/>
+          <w:b/>
+          <w:sz w:val="28"/>
+          <w:u w:val="single"/>
+        </w:rPr>
+        <w:t>Express Answers</w:t>
+      </w:r>
+    </w:p>
+    <w:p>
+      <w:pPr>
+        <w:ind w:left="720"/>
+        <w:jc w:val="center"/>
+        <w:rPr>
+          <w:rFonts w:ascii="Bahnschrift SemiBold" w:hAnsi="Bahnschrift SemiBold"/>
+          <w:b/>
+          <w:sz w:val="28"/>
+          <w:u w:val="single"/>
+        </w:rPr>
+      </w:pPr>
+    </w:p>
+    <w:p>
+      <w:pPr>
+        <w:pStyle w:val="ListParagraph"/>
+        <w:numPr>
+          <w:ilvl w:val="1"/>
+          <w:numId w:val="19"/>
+        </w:numPr>
+        <w:rPr>
+          <w:rFonts w:ascii="Bahnschrift SemiBold" w:hAnsi="Bahnschrift SemiBold"/>
+          <w:sz w:val="28"/>
+        </w:rPr>
+      </w:pPr>
+      <w:bookmarkStart w:id="0" w:name="_GoBack"/>
+      <w:bookmarkEnd w:id="0"/>
+      <w:r>
+        <w:rPr>
+          <w:rFonts w:ascii="Bahnschrift SemiBold" w:hAnsi="Bahnschrift SemiBold" w:cs="Segoe UI"/>
+        </w:rPr>
+        <w:t>Create a simple server using Express and connect with backend and create an endpoint “/post” which sends 20 posts</w:t>
+      </w:r>
+      <w:r>
+        <w:rPr>
+          <w:rFonts w:ascii="Bahnschrift SemiBold" w:hAnsi="Bahnschrift SemiBold" w:cs="Segoe UI"/>
+        </w:rPr>
+        <w:t>.</w:t>
+      </w:r>
+    </w:p>
+    <w:p>
+      <w:pPr>
+        <w:ind w:left="720" w:firstLine="720"/>
+        <w:rPr>
+          <w:rFonts w:ascii="Bahnschrift SemiBold" w:hAnsi="Bahnschrift SemiBold" w:cs="Segoe UI"/>
+        </w:rPr>
+      </w:pPr>
+      <w:r>
+        <w:rPr>
+          <w:rFonts w:ascii="Bahnschrift SemiBold" w:hAnsi="Bahnschrift SemiBold" w:cs="Segoe UI"/>
+        </w:rPr>
+        <w:t xml:space="preserve">Repo Link – </w:t>
+      </w:r>
+    </w:p>
+    <w:p>
+      <w:pPr>
+        <w:pStyle w:val="ListParagraph"/>
+        <w:numPr>
+          <w:ilvl w:val="1"/>
+          <w:numId w:val="19"/>
+        </w:numPr>
+        <w:rPr>
+          <w:rFonts w:ascii="Bahnschrift SemiBold" w:hAnsi="Bahnschrift SemiBold"/>
+          <w:sz w:val="28"/>
+        </w:rPr>
+      </w:pPr>
+      <w:r>
+        <w:rPr>
+          <w:rFonts w:ascii="Bahnschrift SemiBold" w:hAnsi="Bahnschrift SemiBold" w:cs="Segoe UI"/>
+        </w:rPr>
+        <w:t>Explain a middleware and create a middleware that checks is user authenticated or not then send data of post</w:t>
+      </w:r>
+      <w:r>
+        <w:rPr>
+          <w:rFonts w:ascii="Bahnschrift SemiBold" w:hAnsi="Bahnschrift SemiBold" w:cs="Segoe UI"/>
+        </w:rPr>
+        <w:t>.</w:t>
+      </w:r>
+    </w:p>
+    <w:p>
+      <w:pPr>
+        <w:spacing w:after="0" w:line="240" w:lineRule="auto"/>
+        <w:ind w:left="1440"/>
+        <w:rPr>
+          <w:rFonts w:asciiTheme="majorHAnsi" w:eastAsia="Times New Roman" w:hAnsiTheme="majorHAnsi" w:cs="Times New Roman"/>
+          <w:sz w:val="20"/>
+          <w:szCs w:val="24"/>
+          <w:lang w:eastAsia="en-IN"/>
+        </w:rPr>
+      </w:pPr>
+      <w:r>
+        <w:rPr>
+          <w:rFonts w:asciiTheme="majorHAnsi" w:eastAsia="Times New Roman" w:hAnsiTheme="majorHAnsi" w:cs="Arial"/>
+          <w:sz w:val="20"/>
+          <w:szCs w:val="24"/>
+          <w:shd w:val="clear" w:color="auto" w:fill="FFFFFF"/>
+          <w:lang w:eastAsia="en-IN"/>
+        </w:rPr>
+        <w:t>M</w:t>
+      </w:r>
+      <w:r>
+        <w:rPr>
+          <w:rFonts w:asciiTheme="majorHAnsi" w:eastAsia="Times New Roman" w:hAnsiTheme="majorHAnsi" w:cs="Arial"/>
+          <w:sz w:val="20"/>
+          <w:szCs w:val="24"/>
+          <w:shd w:val="clear" w:color="auto" w:fill="FFFFFF"/>
+          <w:lang w:eastAsia="en-IN"/>
+        </w:rPr>
+        <w:t>iddleware refers to a function or a series of functions that sit between the incoming request and the final route handler. It provides a way to intercept and modify the request or response objects before they reach the route handler. Middleware functions can perform various tasks such as authentication, logging, error handling, and more.</w:t>
+      </w:r>
+    </w:p>
+    <w:p>
+      <w:pPr>
+        <w:pStyle w:val="ListParagraph"/>
+        <w:ind w:left="1440"/>
+        <w:rPr>
+          <w:rFonts w:ascii="Bahnschrift SemiBold" w:hAnsi="Bahnschrift SemiBold" w:cs="Segoe UI"/>
+        </w:rPr>
+      </w:pPr>
+    </w:p>
+    <w:p>
+      <w:pPr>
+        <w:ind w:left="720" w:firstLine="720"/>
+        <w:rPr>
+          <w:rFonts w:ascii="Bahnschrift SemiBold" w:hAnsi="Bahnschrift SemiBold" w:cs="Segoe UI"/>
+        </w:rPr>
+      </w:pPr>
+      <w:r>
+        <w:rPr>
+          <w:rFonts w:ascii="Bahnschrift SemiBold" w:hAnsi="Bahnschrift SemiBold" w:cs="Segoe UI"/>
+        </w:rPr>
+        <w:t>Repo Link –</w:t>
+      </w:r>
+    </w:p>
+    <w:p>
+      <w:pPr>
+        <w:pStyle w:val="ListParagraph"/>
+        <w:numPr>
+          <w:ilvl w:val="1"/>
+          <w:numId w:val="19"/>
+        </w:numPr>
+        <w:rPr>
+          <w:rFonts w:ascii="Bahnschrift SemiBold" w:hAnsi="Bahnschrift SemiBold" w:cs="Segoe UI"/>
+        </w:rPr>
+      </w:pPr>
+      <w:r>
+        <w:rPr>
+          <w:rFonts w:ascii="Bahnschrift SemiBold" w:hAnsi="Bahnschrift SemiBold" w:cs="Segoe UI"/>
+        </w:rPr>
+        <w:t xml:space="preserve">Create a backend for blog app, where user can perform crud operations. - Add blog - Delete blog - Update blog - Replace blog </w:t>
+      </w:r>
+    </w:p>
+    <w:p>
+      <w:pPr>
+        <w:ind w:left="720" w:firstLine="720"/>
+        <w:rPr>
+          <w:rFonts w:ascii="Bahnschrift SemiBold" w:hAnsi="Bahnschrift SemiBold" w:cs="Segoe UI"/>
+        </w:rPr>
+      </w:pPr>
+      <w:r>
+        <w:rPr>
+          <w:rFonts w:ascii="Bahnschrift SemiBold" w:hAnsi="Bahnschrift SemiBold" w:cs="Segoe UI"/>
+        </w:rPr>
+        <w:t>Repo Link –</w:t>
+      </w:r>
+    </w:p>
+    <w:p>
+      <w:pPr>
+        <w:pStyle w:val="ListParagraph"/>
+        <w:numPr>
+          <w:ilvl w:val="1"/>
+          <w:numId w:val="19"/>
+        </w:numPr>
+        <w:rPr>
+          <w:rFonts w:ascii="Bahnschrift SemiBold" w:hAnsi="Bahnschrift SemiBold" w:cs="Segoe UI"/>
+        </w:rPr>
+      </w:pPr>
+      <w:r>
+        <w:rPr>
+          <w:rFonts w:ascii="Bahnschrift SemiBold" w:hAnsi="Bahnschrift SemiBold" w:cs="Segoe UI"/>
+        </w:rPr>
+        <w:t>What is the difference between authentication and authorization?</w:t>
+      </w:r>
+    </w:p>
+    <w:p>
+      <w:pPr>
+        <w:pStyle w:val="ListParagraph"/>
+        <w:shd w:val="clear" w:color="auto" w:fill="FFFFFF" w:themeFill="background1"/>
+        <w:ind w:left="1440"/>
+        <w:rPr>
+          <w:rFonts w:ascii="Bahnschrift SemiBold" w:hAnsi="Bahnschrift SemiBold" w:cs="Segoe UI"/>
+        </w:rPr>
+      </w:pPr>
+      <w:r>
+        <w:rPr>
+          <w:rFonts w:asciiTheme="majorHAnsi" w:eastAsia="Times New Roman" w:hAnsiTheme="majorHAnsi" w:cs="Arial"/>
+          <w:sz w:val="20"/>
+          <w:szCs w:val="24"/>
+          <w:shd w:val="clear" w:color="auto" w:fill="F7F7F8"/>
+          <w:lang w:eastAsia="en-IN"/>
+        </w:rPr>
+        <w:lastRenderedPageBreak/>
+        <w:t xml:space="preserve">Authentication and authorization are two distinct concepts in the field of security and access control. Here's a brief explanation of the difference between authentication and </w:t>
+      </w:r>
+      <w:proofErr w:type="gramStart"/>
+      <w:r>
+        <w:rPr>
+          <w:rFonts w:asciiTheme="majorHAnsi" w:eastAsia="Times New Roman" w:hAnsiTheme="majorHAnsi" w:cs="Arial"/>
+          <w:sz w:val="20"/>
+          <w:szCs w:val="24"/>
+          <w:shd w:val="clear" w:color="auto" w:fill="F7F7F8"/>
+          <w:lang w:eastAsia="en-IN"/>
+        </w:rPr>
+        <w:t>authorization</w:t>
+      </w:r>
+      <w:proofErr w:type="gramEnd"/>
+      <w:r>
+        <w:rPr>
+          <w:rFonts w:asciiTheme="majorHAnsi" w:eastAsia="Times New Roman" w:hAnsiTheme="majorHAnsi" w:cs="Arial"/>
+          <w:sz w:val="20"/>
+          <w:szCs w:val="24"/>
+          <w:shd w:val="clear" w:color="auto" w:fill="F7F7F8"/>
+          <w:lang w:eastAsia="en-IN"/>
+        </w:rPr>
+        <w:t>:</w:t>
+      </w:r>
+    </w:p>
+    <w:p>
+      <w:pPr>
+        <w:shd w:val="clear" w:color="auto" w:fill="FFFFFF" w:themeFill="background1"/>
+        <w:spacing w:after="0" w:line="240" w:lineRule="auto"/>
+        <w:rPr>
+          <w:rFonts w:asciiTheme="majorHAnsi" w:eastAsia="Times New Roman" w:hAnsiTheme="majorHAnsi" w:cs="Times New Roman"/>
+          <w:sz w:val="20"/>
+          <w:szCs w:val="24"/>
+          <w:lang w:eastAsia="en-IN"/>
+        </w:rPr>
+      </w:pPr>
+    </w:p>
+    <w:p>
+      <w:pPr>
+        <w:shd w:val="clear" w:color="auto" w:fill="FFFFFF" w:themeFill="background1"/>
+        <w:spacing w:after="0" w:line="240" w:lineRule="auto"/>
+        <w:ind w:left="1440"/>
+        <w:rPr>
+          <w:rFonts w:asciiTheme="majorHAnsi" w:eastAsia="Times New Roman" w:hAnsiTheme="majorHAnsi" w:cs="Times New Roman"/>
+          <w:sz w:val="20"/>
+          <w:szCs w:val="24"/>
+          <w:lang w:eastAsia="en-IN"/>
+        </w:rPr>
+      </w:pPr>
+      <w:r>
+        <w:rPr>
+          <w:rFonts w:asciiTheme="majorHAnsi" w:eastAsia="Times New Roman" w:hAnsiTheme="majorHAnsi" w:cs="Arial"/>
+          <w:b/>
+          <w:sz w:val="20"/>
+          <w:szCs w:val="24"/>
+          <w:shd w:val="clear" w:color="auto" w:fill="F7F7F8"/>
+          <w:lang w:eastAsia="en-IN"/>
+        </w:rPr>
+        <w:t>Authentication:</w:t>
+      </w:r>
+      <w:r>
+        <w:rPr>
+          <w:rFonts w:asciiTheme="majorHAnsi" w:eastAsia="Times New Roman" w:hAnsiTheme="majorHAnsi" w:cs="Arial"/>
+          <w:sz w:val="20"/>
+          <w:szCs w:val="24"/>
+          <w:shd w:val="clear" w:color="auto" w:fill="F7F7F8"/>
+          <w:lang w:eastAsia="en-IN"/>
+        </w:rPr>
+        <w:t xml:space="preserve"> Authentication is the process of verifying the identity of a user or entity. It ensures that the claimed identity is valid and authentic. The primary goal of authentication is to answer the question, "Who are you?" It establishes trust by confirming the identity of the user before granting access to protected resources.</w:t>
+      </w:r>
+    </w:p>
+    <w:p>
+      <w:pPr>
+        <w:shd w:val="clear" w:color="auto" w:fill="FFFFFF" w:themeFill="background1"/>
+        <w:spacing w:after="0" w:line="240" w:lineRule="auto"/>
+        <w:rPr>
+          <w:rFonts w:asciiTheme="majorHAnsi" w:eastAsia="Times New Roman" w:hAnsiTheme="majorHAnsi" w:cs="Times New Roman"/>
+          <w:sz w:val="20"/>
+          <w:szCs w:val="24"/>
+          <w:lang w:eastAsia="en-IN"/>
+        </w:rPr>
+      </w:pPr>
+    </w:p>
+    <w:p>
+      <w:pPr>
+        <w:shd w:val="clear" w:color="auto" w:fill="FFFFFF" w:themeFill="background1"/>
+        <w:spacing w:after="0" w:line="240" w:lineRule="auto"/>
+        <w:ind w:left="1440"/>
+        <w:rPr>
+          <w:rFonts w:asciiTheme="majorHAnsi" w:eastAsia="Times New Roman" w:hAnsiTheme="majorHAnsi" w:cs="Times New Roman"/>
+          <w:sz w:val="20"/>
+          <w:szCs w:val="24"/>
+          <w:lang w:eastAsia="en-IN"/>
+        </w:rPr>
+      </w:pPr>
+      <w:r>
+        <w:rPr>
+          <w:rFonts w:asciiTheme="majorHAnsi" w:eastAsia="Times New Roman" w:hAnsiTheme="majorHAnsi" w:cs="Arial"/>
+          <w:b/>
+          <w:sz w:val="20"/>
+          <w:szCs w:val="24"/>
+          <w:shd w:val="clear" w:color="auto" w:fill="F7F7F8"/>
+          <w:lang w:eastAsia="en-IN"/>
+        </w:rPr>
+        <w:t>Authorization:</w:t>
+      </w:r>
+      <w:r>
+        <w:rPr>
+          <w:rFonts w:asciiTheme="majorHAnsi" w:eastAsia="Times New Roman" w:hAnsiTheme="majorHAnsi" w:cs="Arial"/>
+          <w:sz w:val="20"/>
+          <w:szCs w:val="24"/>
+          <w:shd w:val="clear" w:color="auto" w:fill="F7F7F8"/>
+          <w:lang w:eastAsia="en-IN"/>
+        </w:rPr>
+        <w:t xml:space="preserve"> Authorization, on the other hand, is the process of determining what actions or operations an authenticated user or entity is allowed to perform. It focuses on granting or denying access to specific resources or functionalities based on the privileges or permissions associated with the authenticated identity.</w:t>
+      </w:r>
+    </w:p>
+    <w:p>
+      <w:pPr>
+        <w:pStyle w:val="ListParagraph"/>
+        <w:ind w:left="1440"/>
+        <w:rPr>
+          <w:rFonts w:ascii="Bahnschrift SemiBold" w:hAnsi="Bahnschrift SemiBold" w:cs="Segoe UI"/>
+        </w:rPr>
+      </w:pPr>
+    </w:p>
+    <w:p>
+      <w:pPr>
+        <w:pStyle w:val="ListParagraph"/>
+        <w:ind w:left="1440"/>
+        <w:rPr>
+          <w:rFonts w:ascii="Bahnschrift SemiBold" w:hAnsi="Bahnschrift SemiBold" w:cs="Segoe UI"/>
+        </w:rPr>
+      </w:pPr>
+    </w:p>
+    <w:p>
+      <w:pPr>
+        <w:pStyle w:val="ListParagraph"/>
+        <w:ind w:left="1440"/>
+        <w:rPr>
+          <w:rFonts w:ascii="Bahnschrift SemiBold" w:hAnsi="Bahnschrift SemiBold" w:cs="Segoe UI"/>
+        </w:rPr>
+      </w:pPr>
+    </w:p>
+    <w:p>
+      <w:pPr>
+        <w:pStyle w:val="ListParagraph"/>
+        <w:numPr>
+          <w:ilvl w:val="1"/>
+          <w:numId w:val="19"/>
+        </w:numPr>
+        <w:rPr>
+          <w:rFonts w:ascii="Bahnschrift SemiBold" w:hAnsi="Bahnschrift SemiBold" w:cs="Segoe UI"/>
+        </w:rPr>
+      </w:pPr>
+      <w:r>
+        <w:rPr>
+          <w:rFonts w:ascii="Bahnschrift SemiBold" w:hAnsi="Bahnschrift SemiBold" w:cs="Segoe UI"/>
+        </w:rPr>
+        <w:t>What is he difference between common JS and EJS module?</w:t>
+      </w:r>
+    </w:p>
+    <w:p>
+      <w:pPr>
+        <w:spacing w:after="0" w:line="240" w:lineRule="auto"/>
+        <w:ind w:left="1440"/>
+        <w:rPr>
+          <w:rFonts w:asciiTheme="majorHAnsi" w:eastAsia="Times New Roman" w:hAnsiTheme="majorHAnsi" w:cs="Times New Roman"/>
+          <w:sz w:val="20"/>
+          <w:szCs w:val="24"/>
+          <w:lang w:eastAsia="en-IN"/>
+        </w:rPr>
+      </w:pPr>
+      <w:proofErr w:type="spellStart"/>
+      <w:r>
+        <w:rPr>
+          <w:rFonts w:asciiTheme="majorHAnsi" w:eastAsia="Times New Roman" w:hAnsiTheme="majorHAnsi" w:cs="Arial"/>
+          <w:color w:val="000000"/>
+          <w:sz w:val="20"/>
+          <w:szCs w:val="24"/>
+          <w:shd w:val="clear" w:color="auto" w:fill="FFFFFF"/>
+          <w:lang w:eastAsia="en-IN"/>
+        </w:rPr>
+        <w:t>CommonJS</w:t>
+      </w:r>
+      <w:proofErr w:type="spellEnd"/>
+      <w:r>
+        <w:rPr>
+          <w:rFonts w:asciiTheme="majorHAnsi" w:eastAsia="Times New Roman" w:hAnsiTheme="majorHAnsi" w:cs="Arial"/>
+          <w:color w:val="000000"/>
+          <w:sz w:val="20"/>
+          <w:szCs w:val="24"/>
+          <w:shd w:val="clear" w:color="auto" w:fill="FFFFFF"/>
+          <w:lang w:eastAsia="en-IN"/>
+        </w:rPr>
+        <w:t xml:space="preserve"> and EJS (Embedded JavaScript) are two different module systems used in JavaScript, each with its own characteristics and purposes. Here's a comparison of </w:t>
+      </w:r>
+      <w:proofErr w:type="spellStart"/>
+      <w:r>
+        <w:rPr>
+          <w:rFonts w:asciiTheme="majorHAnsi" w:eastAsia="Times New Roman" w:hAnsiTheme="majorHAnsi" w:cs="Arial"/>
+          <w:color w:val="000000"/>
+          <w:sz w:val="20"/>
+          <w:szCs w:val="24"/>
+          <w:shd w:val="clear" w:color="auto" w:fill="FFFFFF"/>
+          <w:lang w:eastAsia="en-IN"/>
+        </w:rPr>
+        <w:t>CommonJS</w:t>
+      </w:r>
+      <w:proofErr w:type="spellEnd"/>
+      <w:r>
+        <w:rPr>
+          <w:rFonts w:asciiTheme="majorHAnsi" w:eastAsia="Times New Roman" w:hAnsiTheme="majorHAnsi" w:cs="Arial"/>
+          <w:color w:val="000000"/>
+          <w:sz w:val="20"/>
+          <w:szCs w:val="24"/>
+          <w:shd w:val="clear" w:color="auto" w:fill="FFFFFF"/>
+          <w:lang w:eastAsia="en-IN"/>
+        </w:rPr>
+        <w:t xml:space="preserve"> and EJS modules:</w:t>
+      </w:r>
+    </w:p>
+    <w:p>
+      <w:pPr>
+        <w:spacing w:after="300" w:line="240" w:lineRule="auto"/>
+        <w:ind w:left="720" w:firstLine="720"/>
+        <w:rPr>
+          <w:rFonts w:asciiTheme="majorHAnsi" w:eastAsia="Times New Roman" w:hAnsiTheme="majorHAnsi" w:cs="Arial"/>
+          <w:b/>
+          <w:color w:val="000000"/>
+          <w:sz w:val="20"/>
+          <w:szCs w:val="24"/>
+          <w:shd w:val="clear" w:color="auto" w:fill="FFFFFF"/>
+          <w:lang w:eastAsia="en-IN"/>
+        </w:rPr>
+      </w:pPr>
+    </w:p>
+    <w:p>
+      <w:pPr>
+        <w:spacing w:after="300" w:line="240" w:lineRule="auto"/>
+        <w:ind w:left="720" w:firstLine="720"/>
+        <w:rPr>
+          <w:rFonts w:asciiTheme="majorHAnsi" w:eastAsia="Times New Roman" w:hAnsiTheme="majorHAnsi" w:cs="Times New Roman"/>
+          <w:b/>
+          <w:sz w:val="20"/>
+          <w:szCs w:val="24"/>
+          <w:lang w:eastAsia="en-IN"/>
+        </w:rPr>
+      </w:pPr>
+      <w:proofErr w:type="spellStart"/>
+      <w:r>
+        <w:rPr>
+          <w:rFonts w:asciiTheme="majorHAnsi" w:eastAsia="Times New Roman" w:hAnsiTheme="majorHAnsi" w:cs="Arial"/>
+          <w:b/>
+          <w:color w:val="000000"/>
+          <w:sz w:val="20"/>
+          <w:szCs w:val="24"/>
+          <w:shd w:val="clear" w:color="auto" w:fill="FFFFFF"/>
+          <w:lang w:eastAsia="en-IN"/>
+        </w:rPr>
+        <w:t>CommonJS</w:t>
+      </w:r>
+      <w:proofErr w:type="spellEnd"/>
+      <w:r>
+        <w:rPr>
+          <w:rFonts w:asciiTheme="majorHAnsi" w:eastAsia="Times New Roman" w:hAnsiTheme="majorHAnsi" w:cs="Arial"/>
+          <w:b/>
+          <w:color w:val="000000"/>
+          <w:sz w:val="20"/>
+          <w:szCs w:val="24"/>
+          <w:shd w:val="clear" w:color="auto" w:fill="FFFFFF"/>
+          <w:lang w:eastAsia="en-IN"/>
+        </w:rPr>
+        <w:t>:</w:t>
+      </w:r>
+    </w:p>
+    <w:p>
+      <w:pPr>
+        <w:spacing w:before="300" w:after="0" w:line="240" w:lineRule="auto"/>
+        <w:ind w:left="1440"/>
+        <w:textAlignment w:val="baseline"/>
+        <w:rPr>
+          <w:rFonts w:asciiTheme="majorHAnsi" w:eastAsia="Times New Roman" w:hAnsiTheme="majorHAnsi" w:cs="Arial"/>
+          <w:color w:val="000000"/>
+          <w:sz w:val="20"/>
+          <w:szCs w:val="24"/>
+          <w:lang w:eastAsia="en-IN"/>
+        </w:rPr>
+      </w:pPr>
+      <w:r>
+        <w:rPr>
+          <w:rFonts w:asciiTheme="majorHAnsi" w:eastAsia="Times New Roman" w:hAnsiTheme="majorHAnsi" w:cs="Arial"/>
+          <w:b/>
+          <w:color w:val="000000"/>
+          <w:sz w:val="20"/>
+          <w:szCs w:val="24"/>
+          <w:shd w:val="clear" w:color="auto" w:fill="FFFFFF"/>
+          <w:lang w:eastAsia="en-IN"/>
+        </w:rPr>
+        <w:t>Synchronous:</w:t>
+      </w:r>
+      <w:r>
+        <w:rPr>
+          <w:rFonts w:asciiTheme="majorHAnsi" w:eastAsia="Times New Roman" w:hAnsiTheme="majorHAnsi" w:cs="Arial"/>
+          <w:color w:val="000000"/>
+          <w:sz w:val="20"/>
+          <w:szCs w:val="24"/>
+          <w:shd w:val="clear" w:color="auto" w:fill="FFFFFF"/>
+          <w:lang w:eastAsia="en-IN"/>
+        </w:rPr>
+        <w:t xml:space="preserve"> </w:t>
+      </w:r>
+      <w:proofErr w:type="spellStart"/>
+      <w:r>
+        <w:rPr>
+          <w:rFonts w:asciiTheme="majorHAnsi" w:eastAsia="Times New Roman" w:hAnsiTheme="majorHAnsi" w:cs="Arial"/>
+          <w:color w:val="000000"/>
+          <w:sz w:val="20"/>
+          <w:szCs w:val="24"/>
+          <w:shd w:val="clear" w:color="auto" w:fill="FFFFFF"/>
+          <w:lang w:eastAsia="en-IN"/>
+        </w:rPr>
+        <w:t>CommonJS</w:t>
+      </w:r>
+      <w:proofErr w:type="spellEnd"/>
+      <w:r>
+        <w:rPr>
+          <w:rFonts w:asciiTheme="majorHAnsi" w:eastAsia="Times New Roman" w:hAnsiTheme="majorHAnsi" w:cs="Arial"/>
+          <w:color w:val="000000"/>
+          <w:sz w:val="20"/>
+          <w:szCs w:val="24"/>
+          <w:shd w:val="clear" w:color="auto" w:fill="FFFFFF"/>
+          <w:lang w:eastAsia="en-IN"/>
+        </w:rPr>
+        <w:t xml:space="preserve"> modules are synchronous, meaning that the module is loaded and executed synchronously. This is suitable for server-side JavaScript environments like Node.js, where file operations and I/O operations are common.</w:t>
+      </w:r>
+    </w:p>
+    <w:p>
+      <w:pPr>
+        <w:spacing w:after="0" w:line="240" w:lineRule="auto"/>
+        <w:ind w:left="5040"/>
+        <w:textAlignment w:val="baseline"/>
+        <w:rPr>
+          <w:rFonts w:asciiTheme="majorHAnsi" w:eastAsia="Times New Roman" w:hAnsiTheme="majorHAnsi" w:cs="Arial"/>
+          <w:color w:val="000000"/>
+          <w:sz w:val="20"/>
+          <w:szCs w:val="24"/>
+          <w:lang w:eastAsia="en-IN"/>
+        </w:rPr>
+      </w:pPr>
+    </w:p>
+    <w:p>
+      <w:pPr>
+        <w:spacing w:after="0" w:line="240" w:lineRule="auto"/>
+        <w:ind w:left="1440"/>
+        <w:textAlignment w:val="baseline"/>
+        <w:rPr>
+          <w:rFonts w:asciiTheme="majorHAnsi" w:eastAsia="Times New Roman" w:hAnsiTheme="majorHAnsi" w:cs="Arial"/>
+          <w:color w:val="000000"/>
+          <w:sz w:val="20"/>
+          <w:szCs w:val="24"/>
+          <w:lang w:eastAsia="en-IN"/>
+        </w:rPr>
+      </w:pPr>
+      <w:r>
+        <w:rPr>
+          <w:rFonts w:asciiTheme="majorHAnsi" w:eastAsia="Times New Roman" w:hAnsiTheme="majorHAnsi" w:cs="Arial"/>
+          <w:b/>
+          <w:color w:val="000000"/>
+          <w:sz w:val="20"/>
+          <w:szCs w:val="24"/>
+          <w:shd w:val="clear" w:color="auto" w:fill="FFFFFF"/>
+          <w:lang w:eastAsia="en-IN"/>
+        </w:rPr>
+        <w:t>"</w:t>
+      </w:r>
+      <w:proofErr w:type="gramStart"/>
+      <w:r>
+        <w:rPr>
+          <w:rFonts w:asciiTheme="majorHAnsi" w:eastAsia="Times New Roman" w:hAnsiTheme="majorHAnsi" w:cs="Arial"/>
+          <w:b/>
+          <w:color w:val="000000"/>
+          <w:sz w:val="20"/>
+          <w:szCs w:val="24"/>
+          <w:shd w:val="clear" w:color="auto" w:fill="FFFFFF"/>
+          <w:lang w:eastAsia="en-IN"/>
+        </w:rPr>
+        <w:t>require</w:t>
+      </w:r>
+      <w:proofErr w:type="gramEnd"/>
+      <w:r>
+        <w:rPr>
+          <w:rFonts w:asciiTheme="majorHAnsi" w:eastAsia="Times New Roman" w:hAnsiTheme="majorHAnsi" w:cs="Arial"/>
+          <w:b/>
+          <w:color w:val="000000"/>
+          <w:sz w:val="20"/>
+          <w:szCs w:val="24"/>
+          <w:shd w:val="clear" w:color="auto" w:fill="FFFFFF"/>
+          <w:lang w:eastAsia="en-IN"/>
+        </w:rPr>
+        <w:t>" and "</w:t>
+      </w:r>
+      <w:proofErr w:type="spellStart"/>
+      <w:r>
+        <w:rPr>
+          <w:rFonts w:asciiTheme="majorHAnsi" w:eastAsia="Times New Roman" w:hAnsiTheme="majorHAnsi" w:cs="Arial"/>
+          <w:b/>
+          <w:color w:val="000000"/>
+          <w:sz w:val="20"/>
+          <w:szCs w:val="24"/>
+          <w:shd w:val="clear" w:color="auto" w:fill="FFFFFF"/>
+          <w:lang w:eastAsia="en-IN"/>
+        </w:rPr>
+        <w:t>module.exports</w:t>
+      </w:r>
+      <w:proofErr w:type="spellEnd"/>
+      <w:r>
+        <w:rPr>
+          <w:rFonts w:asciiTheme="majorHAnsi" w:eastAsia="Times New Roman" w:hAnsiTheme="majorHAnsi" w:cs="Arial"/>
+          <w:b/>
+          <w:color w:val="000000"/>
+          <w:sz w:val="20"/>
+          <w:szCs w:val="24"/>
+          <w:shd w:val="clear" w:color="auto" w:fill="FFFFFF"/>
+          <w:lang w:eastAsia="en-IN"/>
+        </w:rPr>
+        <w:t>":</w:t>
+      </w:r>
+      <w:r>
+        <w:rPr>
+          <w:rFonts w:asciiTheme="majorHAnsi" w:eastAsia="Times New Roman" w:hAnsiTheme="majorHAnsi" w:cs="Arial"/>
+          <w:color w:val="000000"/>
+          <w:sz w:val="20"/>
+          <w:szCs w:val="24"/>
+          <w:shd w:val="clear" w:color="auto" w:fill="FFFFFF"/>
+          <w:lang w:eastAsia="en-IN"/>
+        </w:rPr>
+        <w:t xml:space="preserve"> </w:t>
+      </w:r>
+      <w:proofErr w:type="spellStart"/>
+      <w:r>
+        <w:rPr>
+          <w:rFonts w:asciiTheme="majorHAnsi" w:eastAsia="Times New Roman" w:hAnsiTheme="majorHAnsi" w:cs="Arial"/>
+          <w:color w:val="000000"/>
+          <w:sz w:val="20"/>
+          <w:szCs w:val="24"/>
+          <w:shd w:val="clear" w:color="auto" w:fill="FFFFFF"/>
+          <w:lang w:eastAsia="en-IN"/>
+        </w:rPr>
+        <w:t>CommonJS</w:t>
+      </w:r>
+      <w:proofErr w:type="spellEnd"/>
+      <w:r>
+        <w:rPr>
+          <w:rFonts w:asciiTheme="majorHAnsi" w:eastAsia="Times New Roman" w:hAnsiTheme="majorHAnsi" w:cs="Arial"/>
+          <w:color w:val="000000"/>
+          <w:sz w:val="20"/>
+          <w:szCs w:val="24"/>
+          <w:shd w:val="clear" w:color="auto" w:fill="FFFFFF"/>
+          <w:lang w:eastAsia="en-IN"/>
+        </w:rPr>
+        <w:t xml:space="preserve"> modules use the "require" function to import other modules and the "</w:t>
+      </w:r>
+      <w:proofErr w:type="spellStart"/>
+      <w:r>
+        <w:rPr>
+          <w:rFonts w:asciiTheme="majorHAnsi" w:eastAsia="Times New Roman" w:hAnsiTheme="majorHAnsi" w:cs="Arial"/>
+          <w:color w:val="000000"/>
+          <w:sz w:val="20"/>
+          <w:szCs w:val="24"/>
+          <w:shd w:val="clear" w:color="auto" w:fill="FFFFFF"/>
+          <w:lang w:eastAsia="en-IN"/>
+        </w:rPr>
+        <w:t>module.exports</w:t>
+      </w:r>
+      <w:proofErr w:type="spellEnd"/>
+      <w:r>
+        <w:rPr>
+          <w:rFonts w:asciiTheme="majorHAnsi" w:eastAsia="Times New Roman" w:hAnsiTheme="majorHAnsi" w:cs="Arial"/>
+          <w:color w:val="000000"/>
+          <w:sz w:val="20"/>
+          <w:szCs w:val="24"/>
+          <w:shd w:val="clear" w:color="auto" w:fill="FFFFFF"/>
+          <w:lang w:eastAsia="en-IN"/>
+        </w:rPr>
+        <w:t>" or "exports" object to export functionality from a module. This allows modules to share code and encapsulate functionality.</w:t>
+      </w:r>
+    </w:p>
+    <w:p>
+      <w:pPr>
+        <w:spacing w:after="0" w:line="240" w:lineRule="auto"/>
+        <w:textAlignment w:val="baseline"/>
+        <w:rPr>
+          <w:rFonts w:asciiTheme="majorHAnsi" w:eastAsia="Times New Roman" w:hAnsiTheme="majorHAnsi" w:cs="Arial"/>
+          <w:color w:val="000000"/>
+          <w:sz w:val="20"/>
+          <w:szCs w:val="24"/>
+          <w:lang w:eastAsia="en-IN"/>
+        </w:rPr>
+      </w:pPr>
+    </w:p>
+    <w:p>
+      <w:pPr>
+        <w:spacing w:after="300" w:line="240" w:lineRule="auto"/>
+        <w:ind w:left="1440"/>
+        <w:textAlignment w:val="baseline"/>
+        <w:rPr>
+          <w:rFonts w:asciiTheme="majorHAnsi" w:eastAsia="Times New Roman" w:hAnsiTheme="majorHAnsi" w:cs="Arial"/>
+          <w:color w:val="000000"/>
+          <w:sz w:val="20"/>
+          <w:szCs w:val="24"/>
+          <w:lang w:eastAsia="en-IN"/>
+        </w:rPr>
+      </w:pPr>
+      <w:r>
+        <w:rPr>
+          <w:rFonts w:asciiTheme="majorHAnsi" w:eastAsia="Times New Roman" w:hAnsiTheme="majorHAnsi" w:cs="Arial"/>
+          <w:b/>
+          <w:color w:val="000000"/>
+          <w:sz w:val="20"/>
+          <w:szCs w:val="24"/>
+          <w:shd w:val="clear" w:color="auto" w:fill="FFFFFF"/>
+          <w:lang w:eastAsia="en-IN"/>
+        </w:rPr>
+        <w:t>Server-side focused:</w:t>
+      </w:r>
+      <w:r>
+        <w:rPr>
+          <w:rFonts w:asciiTheme="majorHAnsi" w:eastAsia="Times New Roman" w:hAnsiTheme="majorHAnsi" w:cs="Arial"/>
+          <w:color w:val="000000"/>
+          <w:sz w:val="20"/>
+          <w:szCs w:val="24"/>
+          <w:shd w:val="clear" w:color="auto" w:fill="FFFFFF"/>
+          <w:lang w:eastAsia="en-IN"/>
+        </w:rPr>
+        <w:t xml:space="preserve"> </w:t>
+      </w:r>
+      <w:proofErr w:type="spellStart"/>
+      <w:r>
+        <w:rPr>
+          <w:rFonts w:asciiTheme="majorHAnsi" w:eastAsia="Times New Roman" w:hAnsiTheme="majorHAnsi" w:cs="Arial"/>
+          <w:color w:val="000000"/>
+          <w:sz w:val="20"/>
+          <w:szCs w:val="24"/>
+          <w:shd w:val="clear" w:color="auto" w:fill="FFFFFF"/>
+          <w:lang w:eastAsia="en-IN"/>
+        </w:rPr>
+        <w:t>CommonJS</w:t>
+      </w:r>
+      <w:proofErr w:type="spellEnd"/>
+      <w:r>
+        <w:rPr>
+          <w:rFonts w:asciiTheme="majorHAnsi" w:eastAsia="Times New Roman" w:hAnsiTheme="majorHAnsi" w:cs="Arial"/>
+          <w:color w:val="000000"/>
+          <w:sz w:val="20"/>
+          <w:szCs w:val="24"/>
+          <w:shd w:val="clear" w:color="auto" w:fill="FFFFFF"/>
+          <w:lang w:eastAsia="en-IN"/>
+        </w:rPr>
+        <w:t xml:space="preserve"> modules were initially designed for server-side JavaScript environments, where file-based module loading is often required. It is widely used in Node.js applications and provides a straightforward way to structure and organize code.</w:t>
+      </w:r>
+    </w:p>
+    <w:p>
+      <w:pPr>
+        <w:spacing w:before="300" w:after="300" w:line="240" w:lineRule="auto"/>
+        <w:ind w:left="720" w:firstLine="720"/>
+        <w:rPr>
+          <w:rFonts w:asciiTheme="majorHAnsi" w:eastAsia="Times New Roman" w:hAnsiTheme="majorHAnsi" w:cs="Times New Roman"/>
+          <w:b/>
+          <w:sz w:val="20"/>
+          <w:szCs w:val="24"/>
+          <w:lang w:eastAsia="en-IN"/>
+        </w:rPr>
+      </w:pPr>
+      <w:r>
+        <w:rPr>
+          <w:rFonts w:asciiTheme="majorHAnsi" w:eastAsia="Times New Roman" w:hAnsiTheme="majorHAnsi" w:cs="Arial"/>
+          <w:b/>
+          <w:color w:val="000000"/>
+          <w:sz w:val="20"/>
+          <w:szCs w:val="24"/>
+          <w:shd w:val="clear" w:color="auto" w:fill="FFFFFF"/>
+          <w:lang w:eastAsia="en-IN"/>
+        </w:rPr>
+        <w:t>EJS (Embedded JavaScript):</w:t>
+      </w:r>
+    </w:p>
+    <w:p>
+      <w:pPr>
+        <w:spacing w:before="300" w:after="0" w:line="240" w:lineRule="auto"/>
+        <w:ind w:left="1440"/>
+        <w:textAlignment w:val="baseline"/>
+        <w:rPr>
+          <w:rFonts w:asciiTheme="majorHAnsi" w:eastAsia="Times New Roman" w:hAnsiTheme="majorHAnsi" w:cs="Arial"/>
+          <w:color w:val="000000"/>
+          <w:sz w:val="20"/>
+          <w:szCs w:val="24"/>
+          <w:lang w:eastAsia="en-IN"/>
+        </w:rPr>
+      </w:pPr>
+      <w:r>
+        <w:rPr>
+          <w:rFonts w:asciiTheme="majorHAnsi" w:eastAsia="Times New Roman" w:hAnsiTheme="majorHAnsi" w:cs="Arial"/>
+          <w:b/>
+          <w:color w:val="000000"/>
+          <w:sz w:val="20"/>
+          <w:szCs w:val="24"/>
+          <w:shd w:val="clear" w:color="auto" w:fill="FFFFFF"/>
+          <w:lang w:eastAsia="en-IN"/>
+        </w:rPr>
+        <w:t>Asynchronous:</w:t>
+      </w:r>
+      <w:r>
+        <w:rPr>
+          <w:rFonts w:asciiTheme="majorHAnsi" w:eastAsia="Times New Roman" w:hAnsiTheme="majorHAnsi" w:cs="Arial"/>
+          <w:color w:val="000000"/>
+          <w:sz w:val="20"/>
+          <w:szCs w:val="24"/>
+          <w:shd w:val="clear" w:color="auto" w:fill="FFFFFF"/>
+          <w:lang w:eastAsia="en-IN"/>
+        </w:rPr>
+        <w:t xml:space="preserve"> EJS modules are asynchronous, allowing for efficient loading and rendering of templates in web browsers. It is commonly used in web development frameworks like Express.js.</w:t>
+      </w:r>
+    </w:p>
+    <w:p>
+      <w:pPr>
+        <w:spacing w:after="0" w:line="240" w:lineRule="auto"/>
+        <w:ind w:left="5040"/>
+        <w:textAlignment w:val="baseline"/>
+        <w:rPr>
+          <w:rFonts w:asciiTheme="majorHAnsi" w:eastAsia="Times New Roman" w:hAnsiTheme="majorHAnsi" w:cs="Arial"/>
+          <w:color w:val="000000"/>
+          <w:sz w:val="20"/>
+          <w:szCs w:val="24"/>
+          <w:lang w:eastAsia="en-IN"/>
+        </w:rPr>
+      </w:pPr>
+    </w:p>
+    <w:p>
+      <w:pPr>
+        <w:spacing w:after="0" w:line="240" w:lineRule="auto"/>
+        <w:ind w:left="1440"/>
+        <w:textAlignment w:val="baseline"/>
+        <w:rPr>
+          <w:rFonts w:asciiTheme="majorHAnsi" w:eastAsia="Times New Roman" w:hAnsiTheme="majorHAnsi" w:cs="Arial"/>
+          <w:color w:val="000000"/>
+          <w:sz w:val="20"/>
+          <w:szCs w:val="24"/>
+          <w:lang w:eastAsia="en-IN"/>
+        </w:rPr>
+      </w:pPr>
+      <w:proofErr w:type="spellStart"/>
+      <w:r>
+        <w:rPr>
+          <w:rFonts w:asciiTheme="majorHAnsi" w:eastAsia="Times New Roman" w:hAnsiTheme="majorHAnsi" w:cs="Arial"/>
+          <w:b/>
+          <w:color w:val="000000"/>
+          <w:sz w:val="20"/>
+          <w:szCs w:val="24"/>
+          <w:shd w:val="clear" w:color="auto" w:fill="FFFFFF"/>
+          <w:lang w:eastAsia="en-IN"/>
+        </w:rPr>
+        <w:t>Templating</w:t>
+      </w:r>
+      <w:proofErr w:type="spellEnd"/>
+      <w:r>
+        <w:rPr>
+          <w:rFonts w:asciiTheme="majorHAnsi" w:eastAsia="Times New Roman" w:hAnsiTheme="majorHAnsi" w:cs="Arial"/>
+          <w:b/>
+          <w:color w:val="000000"/>
+          <w:sz w:val="20"/>
+          <w:szCs w:val="24"/>
+          <w:shd w:val="clear" w:color="auto" w:fill="FFFFFF"/>
+          <w:lang w:eastAsia="en-IN"/>
+        </w:rPr>
+        <w:t xml:space="preserve"> engine:</w:t>
+      </w:r>
+      <w:r>
+        <w:rPr>
+          <w:rFonts w:asciiTheme="majorHAnsi" w:eastAsia="Times New Roman" w:hAnsiTheme="majorHAnsi" w:cs="Arial"/>
+          <w:color w:val="000000"/>
+          <w:sz w:val="20"/>
+          <w:szCs w:val="24"/>
+          <w:shd w:val="clear" w:color="auto" w:fill="FFFFFF"/>
+          <w:lang w:eastAsia="en-IN"/>
+        </w:rPr>
+        <w:t xml:space="preserve"> EJS is primarily a </w:t>
+      </w:r>
+      <w:proofErr w:type="spellStart"/>
+      <w:r>
+        <w:rPr>
+          <w:rFonts w:asciiTheme="majorHAnsi" w:eastAsia="Times New Roman" w:hAnsiTheme="majorHAnsi" w:cs="Arial"/>
+          <w:color w:val="000000"/>
+          <w:sz w:val="20"/>
+          <w:szCs w:val="24"/>
+          <w:shd w:val="clear" w:color="auto" w:fill="FFFFFF"/>
+          <w:lang w:eastAsia="en-IN"/>
+        </w:rPr>
+        <w:t>templating</w:t>
+      </w:r>
+      <w:proofErr w:type="spellEnd"/>
+      <w:r>
+        <w:rPr>
+          <w:rFonts w:asciiTheme="majorHAnsi" w:eastAsia="Times New Roman" w:hAnsiTheme="majorHAnsi" w:cs="Arial"/>
+          <w:color w:val="000000"/>
+          <w:sz w:val="20"/>
+          <w:szCs w:val="24"/>
+          <w:shd w:val="clear" w:color="auto" w:fill="FFFFFF"/>
+          <w:lang w:eastAsia="en-IN"/>
+        </w:rPr>
+        <w:t xml:space="preserve"> engine that enables the dynamic generation of HTML mark-up. It allows embedding JavaScript code within HTML templates, making it easy to generate dynamic content based on data. </w:t>
+      </w:r>
+    </w:p>
+    <w:p>
+      <w:pPr>
+        <w:spacing w:after="0" w:line="240" w:lineRule="auto"/>
+        <w:ind w:left="5040"/>
+        <w:textAlignment w:val="baseline"/>
+        <w:rPr>
+          <w:rFonts w:asciiTheme="majorHAnsi" w:eastAsia="Times New Roman" w:hAnsiTheme="majorHAnsi" w:cs="Arial"/>
+          <w:color w:val="000000"/>
+          <w:sz w:val="20"/>
+          <w:szCs w:val="24"/>
+          <w:lang w:eastAsia="en-IN"/>
+        </w:rPr>
+      </w:pPr>
+    </w:p>
+    <w:p>
+      <w:pPr>
+        <w:spacing w:after="0" w:line="240" w:lineRule="auto"/>
+        <w:ind w:left="1440"/>
+        <w:textAlignment w:val="baseline"/>
+        <w:rPr>
+          <w:rFonts w:asciiTheme="majorHAnsi" w:eastAsia="Times New Roman" w:hAnsiTheme="majorHAnsi" w:cs="Arial"/>
+          <w:color w:val="000000"/>
+          <w:sz w:val="20"/>
+          <w:szCs w:val="24"/>
+          <w:lang w:eastAsia="en-IN"/>
+        </w:rPr>
+      </w:pPr>
+      <w:r>
+        <w:rPr>
+          <w:rFonts w:asciiTheme="majorHAnsi" w:eastAsia="Times New Roman" w:hAnsiTheme="majorHAnsi" w:cs="Arial"/>
+          <w:b/>
+          <w:color w:val="000000"/>
+          <w:sz w:val="20"/>
+          <w:szCs w:val="24"/>
+          <w:shd w:val="clear" w:color="auto" w:fill="FFFFFF"/>
+          <w:lang w:eastAsia="en-IN"/>
+        </w:rPr>
+        <w:t>"</w:t>
+      </w:r>
+      <w:proofErr w:type="gramStart"/>
+      <w:r>
+        <w:rPr>
+          <w:rFonts w:asciiTheme="majorHAnsi" w:eastAsia="Times New Roman" w:hAnsiTheme="majorHAnsi" w:cs="Arial"/>
+          <w:b/>
+          <w:color w:val="000000"/>
+          <w:sz w:val="20"/>
+          <w:szCs w:val="24"/>
+          <w:shd w:val="clear" w:color="auto" w:fill="FFFFFF"/>
+          <w:lang w:eastAsia="en-IN"/>
+        </w:rPr>
+        <w:t>import</w:t>
+      </w:r>
+      <w:proofErr w:type="gramEnd"/>
+      <w:r>
+        <w:rPr>
+          <w:rFonts w:asciiTheme="majorHAnsi" w:eastAsia="Times New Roman" w:hAnsiTheme="majorHAnsi" w:cs="Arial"/>
+          <w:b/>
+          <w:color w:val="000000"/>
+          <w:sz w:val="20"/>
+          <w:szCs w:val="24"/>
+          <w:shd w:val="clear" w:color="auto" w:fill="FFFFFF"/>
+          <w:lang w:eastAsia="en-IN"/>
+        </w:rPr>
+        <w:t>" and "export":</w:t>
+      </w:r>
+      <w:r>
+        <w:rPr>
+          <w:rFonts w:asciiTheme="majorHAnsi" w:eastAsia="Times New Roman" w:hAnsiTheme="majorHAnsi" w:cs="Arial"/>
+          <w:color w:val="000000"/>
+          <w:sz w:val="20"/>
+          <w:szCs w:val="24"/>
+          <w:shd w:val="clear" w:color="auto" w:fill="FFFFFF"/>
+          <w:lang w:eastAsia="en-IN"/>
+        </w:rPr>
+        <w:t xml:space="preserve"> EJS modules use the "import" and "export" syntax, which are part of the </w:t>
+      </w:r>
+      <w:proofErr w:type="spellStart"/>
+      <w:r>
+        <w:rPr>
+          <w:rFonts w:asciiTheme="majorHAnsi" w:eastAsia="Times New Roman" w:hAnsiTheme="majorHAnsi" w:cs="Arial"/>
+          <w:color w:val="000000"/>
+          <w:sz w:val="20"/>
+          <w:szCs w:val="24"/>
+          <w:shd w:val="clear" w:color="auto" w:fill="FFFFFF"/>
+          <w:lang w:eastAsia="en-IN"/>
+        </w:rPr>
+        <w:t>ECMAScript</w:t>
+      </w:r>
+      <w:proofErr w:type="spellEnd"/>
+      <w:r>
+        <w:rPr>
+          <w:rFonts w:asciiTheme="majorHAnsi" w:eastAsia="Times New Roman" w:hAnsiTheme="majorHAnsi" w:cs="Arial"/>
+          <w:color w:val="000000"/>
+          <w:sz w:val="20"/>
+          <w:szCs w:val="24"/>
+          <w:shd w:val="clear" w:color="auto" w:fill="FFFFFF"/>
+          <w:lang w:eastAsia="en-IN"/>
+        </w:rPr>
+        <w:t xml:space="preserve"> (ES) module system. This syntax is more modern and is widely </w:t>
+      </w:r>
+      <w:proofErr w:type="gramStart"/>
+      <w:r>
+        <w:rPr>
+          <w:rFonts w:asciiTheme="majorHAnsi" w:eastAsia="Times New Roman" w:hAnsiTheme="majorHAnsi" w:cs="Arial"/>
+          <w:color w:val="000000"/>
+          <w:sz w:val="20"/>
+          <w:szCs w:val="24"/>
+          <w:shd w:val="clear" w:color="auto" w:fill="FFFFFF"/>
+          <w:lang w:eastAsia="en-IN"/>
+        </w:rPr>
+        <w:t>supported</w:t>
+      </w:r>
+      <w:proofErr w:type="gramEnd"/>
+      <w:r>
+        <w:rPr>
+          <w:rFonts w:asciiTheme="majorHAnsi" w:eastAsia="Times New Roman" w:hAnsiTheme="majorHAnsi" w:cs="Arial"/>
+          <w:color w:val="000000"/>
+          <w:sz w:val="20"/>
+          <w:szCs w:val="24"/>
+          <w:shd w:val="clear" w:color="auto" w:fill="FFFFFF"/>
+          <w:lang w:eastAsia="en-IN"/>
+        </w:rPr>
+        <w:t xml:space="preserve"> in modern browsers and newer versions of Node.js.</w:t>
+      </w:r>
+    </w:p>
+    <w:p>
+      <w:pPr>
+        <w:numPr>
+          <w:ilvl w:val="0"/>
+          <w:numId w:val="27"/>
+        </w:numPr>
+        <w:spacing w:after="0" w:line="240" w:lineRule="auto"/>
+        <w:ind w:left="5040"/>
+        <w:textAlignment w:val="baseline"/>
+        <w:rPr>
+          <w:rFonts w:asciiTheme="majorHAnsi" w:eastAsia="Times New Roman" w:hAnsiTheme="majorHAnsi" w:cs="Arial"/>
+          <w:color w:val="000000"/>
+          <w:sz w:val="20"/>
+          <w:szCs w:val="24"/>
+          <w:lang w:eastAsia="en-IN"/>
+        </w:rPr>
+      </w:pPr>
+    </w:p>
+    <w:p>
+      <w:pPr>
+        <w:spacing w:after="300" w:line="240" w:lineRule="auto"/>
+        <w:ind w:left="1440"/>
+        <w:textAlignment w:val="baseline"/>
+        <w:rPr>
+          <w:rFonts w:asciiTheme="majorHAnsi" w:eastAsia="Times New Roman" w:hAnsiTheme="majorHAnsi" w:cs="Arial"/>
+          <w:color w:val="000000"/>
+          <w:sz w:val="20"/>
+          <w:szCs w:val="24"/>
+          <w:lang w:eastAsia="en-IN"/>
+        </w:rPr>
+      </w:pPr>
+      <w:r>
+        <w:rPr>
+          <w:rFonts w:asciiTheme="majorHAnsi" w:eastAsia="Times New Roman" w:hAnsiTheme="majorHAnsi" w:cs="Arial"/>
+          <w:b/>
+          <w:color w:val="000000"/>
+          <w:sz w:val="20"/>
+          <w:szCs w:val="24"/>
+          <w:shd w:val="clear" w:color="auto" w:fill="FFFFFF"/>
+          <w:lang w:eastAsia="en-IN"/>
+        </w:rPr>
+        <w:t>Client-side focused:</w:t>
+      </w:r>
+      <w:r>
+        <w:rPr>
+          <w:rFonts w:asciiTheme="majorHAnsi" w:eastAsia="Times New Roman" w:hAnsiTheme="majorHAnsi" w:cs="Arial"/>
+          <w:color w:val="000000"/>
+          <w:sz w:val="20"/>
+          <w:szCs w:val="24"/>
+          <w:shd w:val="clear" w:color="auto" w:fill="FFFFFF"/>
+          <w:lang w:eastAsia="en-IN"/>
+        </w:rPr>
+        <w:t xml:space="preserve"> EJS modules are typically used in client-side JavaScript applications or frameworks to create dynamic HTML templates that can be rendered by web browsers.</w:t>
+      </w:r>
+    </w:p>
+    <w:p>
+      <w:pPr>
+        <w:pStyle w:val="ListParagraph"/>
+        <w:ind w:left="1440"/>
+        <w:rPr>
+          <w:rFonts w:ascii="Bahnschrift SemiBold" w:hAnsi="Bahnschrift SemiBold" w:cs="Segoe UI"/>
+        </w:rPr>
+      </w:pPr>
+    </w:p>
+    <w:p>
+      <w:pPr>
+        <w:pStyle w:val="ListParagraph"/>
+        <w:numPr>
+          <w:ilvl w:val="1"/>
+          <w:numId w:val="19"/>
+        </w:numPr>
+        <w:rPr>
+          <w:rFonts w:ascii="Bahnschrift SemiBold" w:hAnsi="Bahnschrift SemiBold" w:cs="Segoe UI"/>
+        </w:rPr>
+      </w:pPr>
+      <w:r>
+        <w:rPr>
+          <w:rFonts w:ascii="Bahnschrift SemiBold" w:hAnsi="Bahnschrift SemiBold" w:cs="Segoe UI"/>
+        </w:rPr>
+        <w:t xml:space="preserve">What </w:t>
+      </w:r>
+      <w:proofErr w:type="gramStart"/>
+      <w:r>
+        <w:rPr>
+          <w:rFonts w:ascii="Bahnschrift SemiBold" w:hAnsi="Bahnschrift SemiBold" w:cs="Segoe UI"/>
+        </w:rPr>
+        <w:t>is</w:t>
+      </w:r>
+      <w:proofErr w:type="gramEnd"/>
+      <w:r>
+        <w:rPr>
+          <w:rFonts w:ascii="Bahnschrift SemiBold" w:hAnsi="Bahnschrift SemiBold" w:cs="Segoe UI"/>
+        </w:rPr>
+        <w:t xml:space="preserve"> JWT and what we can achieve with that create a minor project with </w:t>
+      </w:r>
+      <w:proofErr w:type="spellStart"/>
+      <w:r>
+        <w:rPr>
+          <w:rFonts w:ascii="Bahnschrift SemiBold" w:hAnsi="Bahnschrift SemiBold" w:cs="Segoe UI"/>
+        </w:rPr>
+        <w:t>jwt</w:t>
+      </w:r>
+      <w:proofErr w:type="spellEnd"/>
+      <w:r>
+        <w:rPr>
+          <w:rFonts w:ascii="Bahnschrift SemiBold" w:hAnsi="Bahnschrift SemiBold" w:cs="Segoe UI"/>
+        </w:rPr>
+        <w:t xml:space="preserve"> - Login and sign up - Add authentication using </w:t>
+      </w:r>
+      <w:proofErr w:type="spellStart"/>
+      <w:r>
+        <w:rPr>
+          <w:rFonts w:ascii="Bahnschrift SemiBold" w:hAnsi="Bahnschrift SemiBold" w:cs="Segoe UI"/>
+        </w:rPr>
+        <w:t>jwt</w:t>
+      </w:r>
+      <w:proofErr w:type="spellEnd"/>
+      <w:r>
+        <w:rPr>
+          <w:rFonts w:ascii="Bahnschrift SemiBold" w:hAnsi="Bahnschrift SemiBold" w:cs="Segoe UI"/>
+        </w:rPr>
+        <w:t>.</w:t>
+      </w:r>
+    </w:p>
+    <w:p>
+      <w:pPr>
+        <w:spacing w:after="0" w:line="240" w:lineRule="auto"/>
+        <w:ind w:left="1440"/>
+        <w:rPr>
+          <w:rFonts w:asciiTheme="majorHAnsi" w:eastAsia="Times New Roman" w:hAnsiTheme="majorHAnsi" w:cs="Times New Roman"/>
+          <w:sz w:val="20"/>
+          <w:szCs w:val="24"/>
+          <w:lang w:eastAsia="en-IN"/>
+        </w:rPr>
+      </w:pPr>
+      <w:r>
+        <w:rPr>
+          <w:rFonts w:asciiTheme="majorHAnsi" w:eastAsia="Times New Roman" w:hAnsiTheme="majorHAnsi" w:cs="Arial"/>
+          <w:sz w:val="20"/>
+          <w:szCs w:val="24"/>
+          <w:shd w:val="clear" w:color="auto" w:fill="F7F7F8"/>
+          <w:lang w:eastAsia="en-IN"/>
+        </w:rPr>
+        <w:t>JWT (JSON Web Token) is an open standard for securely transmitting information as a JSON object between parties. It consists of three parts: a header, a payload, and a signature. JWTs are commonly used for authentication and authorization purposes in web applications.</w:t>
+      </w:r>
+    </w:p>
+    <w:p>
+      <w:pPr>
+        <w:pStyle w:val="ListParagraph"/>
+        <w:ind w:left="1440"/>
+        <w:rPr>
+          <w:rFonts w:ascii="Bahnschrift SemiBold" w:hAnsi="Bahnschrift SemiBold" w:cs="Segoe UI"/>
+        </w:rPr>
+      </w:pPr>
+    </w:p>
+    <w:p>
+      <w:pPr>
+        <w:ind w:left="720" w:firstLine="720"/>
+        <w:rPr>
+          <w:rFonts w:ascii="Bahnschrift SemiBold" w:hAnsi="Bahnschrift SemiBold" w:cs="Segoe UI"/>
+        </w:rPr>
+      </w:pPr>
+      <w:r>
+        <w:rPr>
+          <w:rFonts w:ascii="Bahnschrift SemiBold" w:hAnsi="Bahnschrift SemiBold" w:cs="Segoe UI"/>
+        </w:rPr>
+        <w:t>Repo Link –</w:t>
+      </w:r>
+    </w:p>
+    <w:p>
+      <w:pPr>
+        <w:pStyle w:val="ListParagraph"/>
+        <w:numPr>
+          <w:ilvl w:val="1"/>
+          <w:numId w:val="19"/>
+        </w:numPr>
+        <w:rPr>
+          <w:rFonts w:ascii="Bahnschrift SemiBold" w:hAnsi="Bahnschrift SemiBold" w:cs="Segoe UI"/>
+        </w:rPr>
+      </w:pPr>
+      <w:r>
+        <w:rPr>
+          <w:rFonts w:ascii="Bahnschrift SemiBold" w:hAnsi="Bahnschrift SemiBold" w:cs="Segoe UI"/>
+        </w:rPr>
+        <w:t>What should we do with the password of a user before storing it into DB?</w:t>
+      </w:r>
+    </w:p>
+    <w:p>
+      <w:pPr>
+        <w:pStyle w:val="NormalWeb"/>
+        <w:shd w:val="clear" w:color="auto" w:fill="F7F7F8"/>
+        <w:spacing w:before="0" w:beforeAutospacing="0" w:after="300" w:afterAutospacing="0"/>
+        <w:ind w:left="1440"/>
+        <w:rPr>
+          <w:rFonts w:asciiTheme="majorHAnsi" w:hAnsiTheme="majorHAnsi"/>
+          <w:sz w:val="20"/>
+        </w:rPr>
+      </w:pPr>
+      <w:r>
+        <w:rPr>
+          <w:rFonts w:asciiTheme="majorHAnsi" w:hAnsiTheme="majorHAnsi" w:cs="Arial"/>
+          <w:color w:val="000000"/>
+          <w:sz w:val="20"/>
+          <w:shd w:val="clear" w:color="auto" w:fill="FFFFFF"/>
+        </w:rPr>
+        <w:t>When storing a user's password in a database, it is crucial to follow security best practices to protect the sensitive information. Here's what you should do with the password before storing it:</w:t>
+      </w:r>
+    </w:p>
+    <w:p>
+      <w:pPr>
+        <w:pStyle w:val="NormalWeb"/>
+        <w:shd w:val="clear" w:color="auto" w:fill="F7F7F8"/>
+        <w:spacing w:before="0" w:beforeAutospacing="0" w:after="300" w:afterAutospacing="0"/>
+        <w:ind w:left="1440"/>
+        <w:rPr>
+          <w:rFonts w:asciiTheme="majorHAnsi" w:hAnsiTheme="majorHAnsi"/>
+          <w:sz w:val="20"/>
+        </w:rPr>
+      </w:pPr>
+      <w:r>
+        <w:rPr>
+          <w:rFonts w:asciiTheme="majorHAnsi" w:hAnsiTheme="majorHAnsi" w:cs="Arial"/>
+          <w:b/>
+          <w:color w:val="000000"/>
+          <w:sz w:val="20"/>
+          <w:shd w:val="clear" w:color="auto" w:fill="FFFFFF"/>
+        </w:rPr>
+        <w:t>Hashing:</w:t>
+      </w:r>
+      <w:r>
+        <w:rPr>
+          <w:rFonts w:asciiTheme="majorHAnsi" w:hAnsiTheme="majorHAnsi" w:cs="Arial"/>
+          <w:color w:val="000000"/>
+          <w:sz w:val="20"/>
+          <w:shd w:val="clear" w:color="auto" w:fill="FFFFFF"/>
+        </w:rPr>
+        <w:t xml:space="preserve"> Hashing converts the password into a fixed-length string of characters, making it computationally infeasible to reverse-engineer the original password. It ensures that even if the password hashes are compromised, the actual passwords remain secure.</w:t>
+      </w:r>
+    </w:p>
+    <w:p>
+      <w:pPr>
+        <w:pStyle w:val="NormalWeb"/>
+        <w:shd w:val="clear" w:color="auto" w:fill="F7F7F8"/>
+        <w:spacing w:before="0" w:beforeAutospacing="0" w:after="0" w:afterAutospacing="0"/>
+        <w:ind w:left="1440"/>
+        <w:textAlignment w:val="baseline"/>
+        <w:rPr>
+          <w:rFonts w:asciiTheme="majorHAnsi" w:hAnsiTheme="majorHAnsi" w:cs="Arial"/>
+          <w:color w:val="000000"/>
+          <w:sz w:val="20"/>
+        </w:rPr>
+      </w:pPr>
+      <w:r>
+        <w:rPr>
+          <w:rFonts w:asciiTheme="majorHAnsi" w:hAnsiTheme="majorHAnsi" w:cs="Arial"/>
+          <w:b/>
+          <w:color w:val="000000"/>
+          <w:sz w:val="20"/>
+          <w:shd w:val="clear" w:color="auto" w:fill="FFFFFF"/>
+        </w:rPr>
+        <w:t>Salt:</w:t>
+      </w:r>
+      <w:r>
+        <w:rPr>
+          <w:rFonts w:asciiTheme="majorHAnsi" w:hAnsiTheme="majorHAnsi" w:cs="Arial"/>
+          <w:color w:val="000000"/>
+          <w:sz w:val="20"/>
+          <w:shd w:val="clear" w:color="auto" w:fill="FFFFFF"/>
+        </w:rPr>
+        <w:t xml:space="preserve">  Salting prevents attackers from using </w:t>
+      </w:r>
+      <w:proofErr w:type="spellStart"/>
+      <w:r>
+        <w:rPr>
+          <w:rFonts w:asciiTheme="majorHAnsi" w:hAnsiTheme="majorHAnsi" w:cs="Arial"/>
+          <w:color w:val="000000"/>
+          <w:sz w:val="20"/>
+          <w:shd w:val="clear" w:color="auto" w:fill="FFFFFF"/>
+        </w:rPr>
+        <w:t>precomputed</w:t>
+      </w:r>
+      <w:proofErr w:type="spellEnd"/>
+      <w:r>
+        <w:rPr>
+          <w:rFonts w:asciiTheme="majorHAnsi" w:hAnsiTheme="majorHAnsi" w:cs="Arial"/>
+          <w:color w:val="000000"/>
+          <w:sz w:val="20"/>
+          <w:shd w:val="clear" w:color="auto" w:fill="FFFFFF"/>
+        </w:rPr>
+        <w:t xml:space="preserve"> rainbow tables or other common attack techniques since they would need to compute unique hashes for each salt.</w:t>
+      </w:r>
+    </w:p>
+    <w:p>
+      <w:pPr>
+        <w:pStyle w:val="NormalWeb"/>
+        <w:shd w:val="clear" w:color="auto" w:fill="F7F7F8"/>
+        <w:spacing w:before="0" w:beforeAutospacing="0" w:after="0" w:afterAutospacing="0"/>
+        <w:textAlignment w:val="baseline"/>
+        <w:rPr>
+          <w:rFonts w:asciiTheme="majorHAnsi" w:hAnsiTheme="majorHAnsi" w:cs="Arial"/>
+          <w:color w:val="374151"/>
+          <w:sz w:val="20"/>
+        </w:rPr>
+      </w:pPr>
+    </w:p>
+    <w:p>
+      <w:pPr>
+        <w:pStyle w:val="NormalWeb"/>
+        <w:shd w:val="clear" w:color="auto" w:fill="F7F7F8"/>
+        <w:spacing w:before="0" w:beforeAutospacing="0" w:after="0" w:afterAutospacing="0"/>
+        <w:ind w:left="1440"/>
+        <w:textAlignment w:val="baseline"/>
+        <w:rPr>
+          <w:rFonts w:asciiTheme="majorHAnsi" w:hAnsiTheme="majorHAnsi" w:cs="Arial"/>
+          <w:color w:val="000000"/>
+          <w:sz w:val="20"/>
+        </w:rPr>
+      </w:pPr>
+      <w:r>
+        <w:rPr>
+          <w:rFonts w:asciiTheme="majorHAnsi" w:hAnsiTheme="majorHAnsi" w:cs="Arial"/>
+          <w:b/>
+          <w:color w:val="000000"/>
+          <w:sz w:val="20"/>
+          <w:shd w:val="clear" w:color="auto" w:fill="FFFFFF"/>
+        </w:rPr>
+        <w:t>Iterations:</w:t>
+      </w:r>
+      <w:r>
+        <w:rPr>
+          <w:rFonts w:asciiTheme="majorHAnsi" w:hAnsiTheme="majorHAnsi" w:cs="Arial"/>
+          <w:color w:val="000000"/>
+          <w:sz w:val="20"/>
+          <w:shd w:val="clear" w:color="auto" w:fill="FFFFFF"/>
+        </w:rPr>
+        <w:t xml:space="preserve"> Perform multiple iterations of the hashing algorithm. It slows down the hashing process, which is intentional to enhance security.</w:t>
+      </w:r>
+    </w:p>
+    <w:p>
+      <w:pPr>
+        <w:pStyle w:val="NormalWeb"/>
+        <w:shd w:val="clear" w:color="auto" w:fill="F7F7F8"/>
+        <w:spacing w:before="0" w:beforeAutospacing="0" w:after="0" w:afterAutospacing="0"/>
+        <w:ind w:left="1440"/>
+        <w:textAlignment w:val="baseline"/>
+        <w:rPr>
+          <w:rFonts w:asciiTheme="majorHAnsi" w:hAnsiTheme="majorHAnsi" w:cs="Arial"/>
+          <w:color w:val="000000"/>
+          <w:sz w:val="20"/>
+        </w:rPr>
+      </w:pPr>
+    </w:p>
+    <w:p>
+      <w:pPr>
+        <w:pStyle w:val="NormalWeb"/>
+        <w:shd w:val="clear" w:color="auto" w:fill="F7F7F8"/>
+        <w:spacing w:before="0" w:beforeAutospacing="0" w:after="0" w:afterAutospacing="0"/>
+        <w:ind w:left="1440"/>
+        <w:textAlignment w:val="baseline"/>
+        <w:rPr>
+          <w:rFonts w:asciiTheme="majorHAnsi" w:hAnsiTheme="majorHAnsi" w:cs="Arial"/>
+          <w:color w:val="000000"/>
+          <w:sz w:val="20"/>
+        </w:rPr>
+      </w:pPr>
+      <w:r>
+        <w:rPr>
+          <w:rFonts w:asciiTheme="majorHAnsi" w:hAnsiTheme="majorHAnsi" w:cs="Arial"/>
+          <w:b/>
+          <w:color w:val="000000"/>
+          <w:sz w:val="20"/>
+          <w:shd w:val="clear" w:color="auto" w:fill="FFFFFF"/>
+        </w:rPr>
+        <w:t>Use a strong hashing algorithm:</w:t>
+      </w:r>
+      <w:r>
+        <w:rPr>
+          <w:rFonts w:asciiTheme="majorHAnsi" w:hAnsiTheme="majorHAnsi" w:cs="Arial"/>
+          <w:color w:val="000000"/>
+          <w:sz w:val="20"/>
+          <w:shd w:val="clear" w:color="auto" w:fill="FFFFFF"/>
+        </w:rPr>
+        <w:t xml:space="preserve"> Choose a strong, widely accepted hashing algorithm designed for password storage, such as </w:t>
+      </w:r>
+      <w:proofErr w:type="spellStart"/>
+      <w:r>
+        <w:rPr>
+          <w:rFonts w:asciiTheme="majorHAnsi" w:hAnsiTheme="majorHAnsi" w:cs="Arial"/>
+          <w:b/>
+          <w:color w:val="000000"/>
+          <w:sz w:val="20"/>
+          <w:shd w:val="clear" w:color="auto" w:fill="FFFFFF"/>
+        </w:rPr>
+        <w:t>bcrypt</w:t>
+      </w:r>
+      <w:proofErr w:type="spellEnd"/>
+      <w:r>
+        <w:rPr>
+          <w:rFonts w:asciiTheme="majorHAnsi" w:hAnsiTheme="majorHAnsi" w:cs="Arial"/>
+          <w:color w:val="000000"/>
+          <w:sz w:val="20"/>
+          <w:shd w:val="clear" w:color="auto" w:fill="FFFFFF"/>
+        </w:rPr>
+        <w:t xml:space="preserve">, </w:t>
+      </w:r>
+      <w:r>
+        <w:rPr>
+          <w:rFonts w:asciiTheme="majorHAnsi" w:hAnsiTheme="majorHAnsi" w:cs="Arial"/>
+          <w:b/>
+          <w:color w:val="000000"/>
+          <w:sz w:val="20"/>
+          <w:shd w:val="clear" w:color="auto" w:fill="FFFFFF"/>
+        </w:rPr>
+        <w:t>Argon2</w:t>
+      </w:r>
+      <w:r>
+        <w:rPr>
+          <w:rFonts w:asciiTheme="majorHAnsi" w:hAnsiTheme="majorHAnsi" w:cs="Arial"/>
+          <w:color w:val="000000"/>
+          <w:sz w:val="20"/>
+          <w:shd w:val="clear" w:color="auto" w:fill="FFFFFF"/>
+        </w:rPr>
+        <w:t xml:space="preserve">, or </w:t>
+      </w:r>
+      <w:proofErr w:type="spellStart"/>
+      <w:r>
+        <w:rPr>
+          <w:rFonts w:asciiTheme="majorHAnsi" w:hAnsiTheme="majorHAnsi" w:cs="Arial"/>
+          <w:b/>
+          <w:color w:val="000000"/>
+          <w:sz w:val="20"/>
+          <w:shd w:val="clear" w:color="auto" w:fill="FFFFFF"/>
+        </w:rPr>
+        <w:t>scrypt</w:t>
+      </w:r>
+      <w:proofErr w:type="spellEnd"/>
+      <w:r>
+        <w:rPr>
+          <w:rFonts w:asciiTheme="majorHAnsi" w:hAnsiTheme="majorHAnsi" w:cs="Arial"/>
+          <w:color w:val="000000"/>
+          <w:sz w:val="20"/>
+          <w:shd w:val="clear" w:color="auto" w:fill="FFFFFF"/>
+        </w:rPr>
+        <w:t xml:space="preserve">. These algorithms are specifically designed to resist attacks and are regularly updated to withstand emerging threats. Avoid </w:t>
+      </w:r>
+      <w:r>
+        <w:rPr>
+          <w:rFonts w:asciiTheme="majorHAnsi" w:hAnsiTheme="majorHAnsi" w:cs="Arial"/>
+          <w:color w:val="000000"/>
+          <w:sz w:val="20"/>
+          <w:shd w:val="clear" w:color="auto" w:fill="FFFFFF"/>
+        </w:rPr>
+        <w:t>out-dated</w:t>
+      </w:r>
+      <w:r>
+        <w:rPr>
+          <w:rFonts w:asciiTheme="majorHAnsi" w:hAnsiTheme="majorHAnsi" w:cs="Arial"/>
+          <w:color w:val="000000"/>
+          <w:sz w:val="20"/>
+          <w:shd w:val="clear" w:color="auto" w:fill="FFFFFF"/>
+        </w:rPr>
+        <w:t xml:space="preserve"> algorithms like </w:t>
+      </w:r>
+      <w:r>
+        <w:rPr>
+          <w:rFonts w:asciiTheme="majorHAnsi" w:hAnsiTheme="majorHAnsi" w:cs="Arial"/>
+          <w:b/>
+          <w:color w:val="000000"/>
+          <w:sz w:val="20"/>
+          <w:shd w:val="clear" w:color="auto" w:fill="FFFFFF"/>
+        </w:rPr>
+        <w:t>MD5</w:t>
+      </w:r>
+      <w:r>
+        <w:rPr>
+          <w:rFonts w:asciiTheme="majorHAnsi" w:hAnsiTheme="majorHAnsi" w:cs="Arial"/>
+          <w:color w:val="000000"/>
+          <w:sz w:val="20"/>
+          <w:shd w:val="clear" w:color="auto" w:fill="FFFFFF"/>
+        </w:rPr>
+        <w:t xml:space="preserve"> or </w:t>
+      </w:r>
+      <w:r>
+        <w:rPr>
+          <w:rFonts w:asciiTheme="majorHAnsi" w:hAnsiTheme="majorHAnsi" w:cs="Arial"/>
+          <w:b/>
+          <w:color w:val="000000"/>
+          <w:sz w:val="20"/>
+          <w:shd w:val="clear" w:color="auto" w:fill="FFFFFF"/>
+        </w:rPr>
+        <w:t>SHA-1</w:t>
+      </w:r>
+      <w:r>
+        <w:rPr>
+          <w:rFonts w:asciiTheme="majorHAnsi" w:hAnsiTheme="majorHAnsi" w:cs="Arial"/>
+          <w:color w:val="000000"/>
+          <w:sz w:val="20"/>
+          <w:shd w:val="clear" w:color="auto" w:fill="FFFFFF"/>
+        </w:rPr>
+        <w:t>, which are considered insecure for password storage.</w:t>
+      </w:r>
+    </w:p>
+    <w:p>
+      <w:pPr>
+        <w:pStyle w:val="ListParagraph"/>
+        <w:ind w:left="1440"/>
+        <w:rPr>
+          <w:rFonts w:ascii="Bahnschrift SemiBold" w:hAnsi="Bahnschrift SemiBold" w:cs="Segoe UI"/>
+        </w:rPr>
+      </w:pPr>
+    </w:p>
+    <w:p>
+      <w:pPr>
+        <w:pStyle w:val="ListParagraph"/>
+        <w:numPr>
+          <w:ilvl w:val="1"/>
+          <w:numId w:val="19"/>
+        </w:numPr>
+        <w:rPr>
+          <w:rFonts w:ascii="Bahnschrift SemiBold" w:hAnsi="Bahnschrift SemiBold" w:cs="Segoe UI"/>
+        </w:rPr>
+      </w:pPr>
+      <w:proofErr w:type="spellStart"/>
+      <w:r>
+        <w:rPr>
+          <w:rFonts w:ascii="Bahnschrift SemiBold" w:hAnsi="Bahnschrift SemiBold" w:cs="Segoe UI"/>
+        </w:rPr>
+        <w:t>Whats</w:t>
+      </w:r>
+      <w:proofErr w:type="spellEnd"/>
+      <w:r>
+        <w:rPr>
+          <w:rFonts w:ascii="Bahnschrift SemiBold" w:hAnsi="Bahnschrift SemiBold" w:cs="Segoe UI"/>
+        </w:rPr>
+        <w:t xml:space="preserve"> event loop in </w:t>
+      </w:r>
+      <w:proofErr w:type="spellStart"/>
+      <w:r>
+        <w:rPr>
+          <w:rFonts w:ascii="Bahnschrift SemiBold" w:hAnsi="Bahnschrift SemiBold" w:cs="Segoe UI"/>
+        </w:rPr>
+        <w:t>NodeJS</w:t>
+      </w:r>
+      <w:r>
+        <w:rPr>
+          <w:rFonts w:ascii="Bahnschrift SemiBold" w:hAnsi="Bahnschrift SemiBold" w:cs="Segoe UI"/>
+        </w:rPr>
+        <w:t>?</w:t>
+      </w:r>
+      <w:proofErr w:type="spellEnd"/>
+    </w:p>
+    <w:p>
+      <w:pPr>
+        <w:pStyle w:val="ListParagraph"/>
+        <w:ind w:left="1440"/>
+        <w:rPr>
+          <w:rFonts w:ascii="Bahnschrift SemiBold" w:hAnsi="Bahnschrift SemiBold" w:cs="Segoe UI"/>
+        </w:rPr>
+      </w:pPr>
+    </w:p>
+    <w:p>
+      <w:pPr>
+        <w:pStyle w:val="ListParagraph"/>
+        <w:ind w:left="1440"/>
+        <w:rPr>
+          <w:rFonts w:ascii="Bahnschrift SemiBold" w:hAnsi="Bahnschrift SemiBold" w:cs="Segoe UI"/>
+        </w:rPr>
+      </w:pPr>
+      <w:r>
+        <w:rPr>
+          <w:rFonts w:asciiTheme="majorHAnsi" w:eastAsia="Times New Roman" w:hAnsiTheme="majorHAnsi" w:cs="Arial"/>
+          <w:sz w:val="20"/>
+          <w:szCs w:val="24"/>
+          <w:shd w:val="clear" w:color="auto" w:fill="FFFFFF"/>
+          <w:lang w:eastAsia="en-IN"/>
+        </w:rPr>
+        <w:t xml:space="preserve">The event loop is a crucial concept in Node.js that enables non-blocking, asynchronous execution of JavaScript code. It is responsible for handling and dispatching events, </w:t>
+      </w:r>
+      <w:proofErr w:type="spellStart"/>
+      <w:r>
+        <w:rPr>
+          <w:rFonts w:asciiTheme="majorHAnsi" w:eastAsia="Times New Roman" w:hAnsiTheme="majorHAnsi" w:cs="Arial"/>
+          <w:sz w:val="20"/>
+          <w:szCs w:val="24"/>
+          <w:shd w:val="clear" w:color="auto" w:fill="FFFFFF"/>
+          <w:lang w:eastAsia="en-IN"/>
+        </w:rPr>
+        <w:t>callbacks</w:t>
+      </w:r>
+      <w:proofErr w:type="spellEnd"/>
+      <w:r>
+        <w:rPr>
+          <w:rFonts w:asciiTheme="majorHAnsi" w:eastAsia="Times New Roman" w:hAnsiTheme="majorHAnsi" w:cs="Arial"/>
+          <w:sz w:val="20"/>
+          <w:szCs w:val="24"/>
+          <w:shd w:val="clear" w:color="auto" w:fill="FFFFFF"/>
+          <w:lang w:eastAsia="en-IN"/>
+        </w:rPr>
+        <w:t>, and I/O operations in an efficient manner. The event loop allows Node.js to handle concurrent requests and perform I/O operations without blocking the execution of other code.</w:t>
+      </w:r>
+    </w:p>
+    <w:p>
+      <w:pPr>
+        <w:pStyle w:val="ListParagraph"/>
+        <w:ind w:left="1440"/>
+        <w:rPr>
+          <w:rFonts w:ascii="Bahnschrift SemiBold" w:hAnsi="Bahnschrift SemiBold" w:cs="Segoe UI"/>
+        </w:rPr>
+      </w:pPr>
+    </w:p>
+    <w:p>
+      <w:pPr>
+        <w:pStyle w:val="ListParagraph"/>
+        <w:numPr>
+          <w:ilvl w:val="1"/>
+          <w:numId w:val="19"/>
+        </w:numPr>
+        <w:rPr>
+          <w:rFonts w:ascii="Bahnschrift SemiBold" w:hAnsi="Bahnschrift SemiBold" w:cs="Segoe UI"/>
+        </w:rPr>
+      </w:pPr>
+      <w:r>
+        <w:rPr>
+          <w:rFonts w:ascii="Bahnschrift SemiBold" w:hAnsi="Bahnschrift SemiBold" w:cs="Segoe UI"/>
+        </w:rPr>
+        <w:t>Create a Full Stack Ecommerce website with all major functionalities</w:t>
+      </w:r>
+      <w:r>
+        <w:rPr>
+          <w:rFonts w:ascii="Bahnschrift SemiBold" w:hAnsi="Bahnschrift SemiBold" w:cs="Segoe UI"/>
+        </w:rPr>
+        <w:t>.</w:t>
+      </w:r>
+    </w:p>
+    <w:p>
+      <w:pPr>
+        <w:pStyle w:val="ListParagraph"/>
+        <w:ind w:firstLine="720"/>
+        <w:rPr>
+          <w:rFonts w:ascii="Bahnschrift SemiBold" w:hAnsi="Bahnschrift SemiBold" w:cs="Segoe UI"/>
+        </w:rPr>
+      </w:pPr>
+    </w:p>
+    <w:p>
+      <w:pPr>
+        <w:pStyle w:val="ListParagraph"/>
+        <w:ind w:firstLine="720"/>
+        <w:rPr>
+          <w:rFonts w:ascii="Bahnschrift SemiBold" w:hAnsi="Bahnschrift SemiBold" w:cs="Segoe UI"/>
+        </w:rPr>
+      </w:pPr>
+      <w:r>
+        <w:rPr>
+          <w:rFonts w:ascii="Bahnschrift SemiBold" w:hAnsi="Bahnschrift SemiBold" w:cs="Segoe UI"/>
+        </w:rPr>
+        <w:t>Repo Link –</w:t>
+      </w:r>
+    </w:p>
+    <w:p>
+      <w:pPr>
+        <w:ind w:left="1440"/>
+        <w:rPr>
+          <w:rFonts w:ascii="Bahnschrift SemiBold" w:hAnsi="Bahnschrift SemiBold" w:cs="Segoe UI"/>
+        </w:rPr>
+      </w:pPr>
+    </w:p>
+    <w:p>
+      <w:pPr>
+        <w:pStyle w:val="ListParagraph"/>
+        <w:ind w:left="1440"/>
+        <w:rPr>
+          <w:rFonts w:ascii="Bahnschrift SemiBold" w:hAnsi="Bahnschrift SemiBold" w:cs="Segoe UI"/>
+        </w:rPr>
+      </w:pPr>
+    </w:p>
+    <w:p>
+      <w:pPr>
+        <w:pStyle w:val="ListParagraph"/>
+        <w:ind w:left="1440"/>
+        <w:rPr>
+          <w:rFonts w:ascii="Bahnschrift SemiBold" w:hAnsi="Bahnschrift SemiBold"/>
+          <w:sz w:val="28"/>
+        </w:rPr>
+      </w:pPr>
     </w:p>
     <w:sectPr>
       <w:pgSz w:w="11906" w:h="16838"/>
@@ -31797,9 +33556,9 @@
     </w:lvl>
   </w:abstractNum>
   <w:abstractNum w:abstractNumId="14">
-    <w:nsid w:val="4DAE4415"/>
+    <w:nsid w:val="45E8240F"/>
     <w:multiLevelType w:val="multilevel"/>
-    <w:tmpl w:val="56AECB36"/>
+    <w:tmpl w:val="1C1E1F5E"/>
     <w:lvl w:ilvl="0">
       <w:start w:val="1"/>
       <w:numFmt w:val="bullet"/>
@@ -31946,9 +33705,9 @@
     </w:lvl>
   </w:abstractNum>
   <w:abstractNum w:abstractNumId="15">
-    <w:nsid w:val="4DBF522B"/>
+    <w:nsid w:val="4DAE4415"/>
     <w:multiLevelType w:val="multilevel"/>
-    <w:tmpl w:val="FDC403AA"/>
+    <w:tmpl w:val="56AECB36"/>
     <w:lvl w:ilvl="0">
       <w:start w:val="1"/>
       <w:numFmt w:val="bullet"/>
@@ -32095,6 +33854,155 @@
     </w:lvl>
   </w:abstractNum>
   <w:abstractNum w:abstractNumId="16">
+    <w:nsid w:val="4DBF522B"/>
+    <w:multiLevelType w:val="multilevel"/>
+    <w:tmpl w:val="FDC403AA"/>
+    <w:lvl w:ilvl="0">
+      <w:start w:val="1"/>
+      <w:numFmt w:val="bullet"/>
+      <w:lvlText w:val=""/>
+      <w:lvlJc w:val="left"/>
+      <w:pPr>
+        <w:tabs>
+          <w:tab w:val="num" w:pos="720"/>
+        </w:tabs>
+        <w:ind w:left="720" w:hanging="360"/>
+      </w:pPr>
+      <w:rPr>
+        <w:rFonts w:ascii="Symbol" w:hAnsi="Symbol" w:hint="default"/>
+        <w:sz w:val="20"/>
+      </w:rPr>
+    </w:lvl>
+    <w:lvl w:ilvl="1" w:tentative="1">
+      <w:start w:val="1"/>
+      <w:numFmt w:val="bullet"/>
+      <w:lvlText w:val="o"/>
+      <w:lvlJc w:val="left"/>
+      <w:pPr>
+        <w:tabs>
+          <w:tab w:val="num" w:pos="1440"/>
+        </w:tabs>
+        <w:ind w:left="1440" w:hanging="360"/>
+      </w:pPr>
+      <w:rPr>
+        <w:rFonts w:ascii="Courier New" w:hAnsi="Courier New" w:hint="default"/>
+        <w:sz w:val="20"/>
+      </w:rPr>
+    </w:lvl>
+    <w:lvl w:ilvl="2" w:tentative="1">
+      <w:start w:val="1"/>
+      <w:numFmt w:val="bullet"/>
+      <w:lvlText w:val=""/>
+      <w:lvlJc w:val="left"/>
+      <w:pPr>
+        <w:tabs>
+          <w:tab w:val="num" w:pos="2160"/>
+        </w:tabs>
+        <w:ind w:left="2160" w:hanging="360"/>
+      </w:pPr>
+      <w:rPr>
+        <w:rFonts w:ascii="Wingdings" w:hAnsi="Wingdings" w:hint="default"/>
+        <w:sz w:val="20"/>
+      </w:rPr>
+    </w:lvl>
+    <w:lvl w:ilvl="3" w:tentative="1">
+      <w:start w:val="1"/>
+      <w:numFmt w:val="bullet"/>
+      <w:lvlText w:val=""/>
+      <w:lvlJc w:val="left"/>
+      <w:pPr>
+        <w:tabs>
+          <w:tab w:val="num" w:pos="2880"/>
+        </w:tabs>
+        <w:ind w:left="2880" w:hanging="360"/>
+      </w:pPr>
+      <w:rPr>
+        <w:rFonts w:ascii="Wingdings" w:hAnsi="Wingdings" w:hint="default"/>
+        <w:sz w:val="20"/>
+      </w:rPr>
+    </w:lvl>
+    <w:lvl w:ilvl="4" w:tentative="1">
+      <w:start w:val="1"/>
+      <w:numFmt w:val="bullet"/>
+      <w:lvlText w:val=""/>
+      <w:lvlJc w:val="left"/>
+      <w:pPr>
+        <w:tabs>
+          <w:tab w:val="num" w:pos="3600"/>
+        </w:tabs>
+        <w:ind w:left="3600" w:hanging="360"/>
+      </w:pPr>
+      <w:rPr>
+        <w:rFonts w:ascii="Wingdings" w:hAnsi="Wingdings" w:hint="default"/>
+        <w:sz w:val="20"/>
+      </w:rPr>
+    </w:lvl>
+    <w:lvl w:ilvl="5" w:tentative="1">
+      <w:start w:val="1"/>
+      <w:numFmt w:val="bullet"/>
+      <w:lvlText w:val=""/>
+      <w:lvlJc w:val="left"/>
+      <w:pPr>
+        <w:tabs>
+          <w:tab w:val="num" w:pos="4320"/>
+        </w:tabs>
+        <w:ind w:left="4320" w:hanging="360"/>
+      </w:pPr>
+      <w:rPr>
+        <w:rFonts w:ascii="Wingdings" w:hAnsi="Wingdings" w:hint="default"/>
+        <w:sz w:val="20"/>
+      </w:rPr>
+    </w:lvl>
+    <w:lvl w:ilvl="6" w:tentative="1">
+      <w:start w:val="1"/>
+      <w:numFmt w:val="bullet"/>
+      <w:lvlText w:val=""/>
+      <w:lvlJc w:val="left"/>
+      <w:pPr>
+        <w:tabs>
+          <w:tab w:val="num" w:pos="5040"/>
+        </w:tabs>
+        <w:ind w:left="5040" w:hanging="360"/>
+      </w:pPr>
+      <w:rPr>
+        <w:rFonts w:ascii="Wingdings" w:hAnsi="Wingdings" w:hint="default"/>
+        <w:sz w:val="20"/>
+      </w:rPr>
+    </w:lvl>
+    <w:lvl w:ilvl="7" w:tentative="1">
+      <w:start w:val="1"/>
+      <w:numFmt w:val="bullet"/>
+      <w:lvlText w:val=""/>
+      <w:lvlJc w:val="left"/>
+      <w:pPr>
+        <w:tabs>
+          <w:tab w:val="num" w:pos="5760"/>
+        </w:tabs>
+        <w:ind w:left="5760" w:hanging="360"/>
+      </w:pPr>
+      <w:rPr>
+        <w:rFonts w:ascii="Wingdings" w:hAnsi="Wingdings" w:hint="default"/>
+        <w:sz w:val="20"/>
+      </w:rPr>
+    </w:lvl>
+    <w:lvl w:ilvl="8" w:tentative="1">
+      <w:start w:val="1"/>
+      <w:numFmt w:val="bullet"/>
+      <w:lvlText w:val=""/>
+      <w:lvlJc w:val="left"/>
+      <w:pPr>
+        <w:tabs>
+          <w:tab w:val="num" w:pos="6480"/>
+        </w:tabs>
+        <w:ind w:left="6480" w:hanging="360"/>
+      </w:pPr>
+      <w:rPr>
+        <w:rFonts w:ascii="Wingdings" w:hAnsi="Wingdings" w:hint="default"/>
+        <w:sz w:val="20"/>
+      </w:rPr>
+    </w:lvl>
+  </w:abstractNum>
+  <w:abstractNum w:abstractNumId="17">
     <w:nsid w:val="4FE13A21"/>
     <w:multiLevelType w:val="multilevel"/>
     <w:tmpl w:val="83A2656A"/>
@@ -32207,7 +34115,7 @@
       </w:pPr>
     </w:lvl>
   </w:abstractNum>
-  <w:abstractNum w:abstractNumId="17">
+  <w:abstractNum w:abstractNumId="18">
     <w:nsid w:val="562E6821"/>
     <w:multiLevelType w:val="hybridMultilevel"/>
     <w:tmpl w:val="E7D43798"/>
@@ -32298,7 +34206,156 @@
       </w:pPr>
     </w:lvl>
   </w:abstractNum>
-  <w:abstractNum w:abstractNumId="18">
+  <w:abstractNum w:abstractNumId="19">
+    <w:nsid w:val="6249637E"/>
+    <w:multiLevelType w:val="multilevel"/>
+    <w:tmpl w:val="65B690E2"/>
+    <w:lvl w:ilvl="0">
+      <w:start w:val="1"/>
+      <w:numFmt w:val="bullet"/>
+      <w:lvlText w:val=""/>
+      <w:lvlJc w:val="left"/>
+      <w:pPr>
+        <w:tabs>
+          <w:tab w:val="num" w:pos="720"/>
+        </w:tabs>
+        <w:ind w:left="720" w:hanging="360"/>
+      </w:pPr>
+      <w:rPr>
+        <w:rFonts w:ascii="Symbol" w:hAnsi="Symbol" w:hint="default"/>
+        <w:sz w:val="20"/>
+      </w:rPr>
+    </w:lvl>
+    <w:lvl w:ilvl="1" w:tentative="1">
+      <w:start w:val="1"/>
+      <w:numFmt w:val="bullet"/>
+      <w:lvlText w:val="o"/>
+      <w:lvlJc w:val="left"/>
+      <w:pPr>
+        <w:tabs>
+          <w:tab w:val="num" w:pos="1440"/>
+        </w:tabs>
+        <w:ind w:left="1440" w:hanging="360"/>
+      </w:pPr>
+      <w:rPr>
+        <w:rFonts w:ascii="Courier New" w:hAnsi="Courier New" w:hint="default"/>
+        <w:sz w:val="20"/>
+      </w:rPr>
+    </w:lvl>
+    <w:lvl w:ilvl="2" w:tentative="1">
+      <w:start w:val="1"/>
+      <w:numFmt w:val="bullet"/>
+      <w:lvlText w:val=""/>
+      <w:lvlJc w:val="left"/>
+      <w:pPr>
+        <w:tabs>
+          <w:tab w:val="num" w:pos="2160"/>
+        </w:tabs>
+        <w:ind w:left="2160" w:hanging="360"/>
+      </w:pPr>
+      <w:rPr>
+        <w:rFonts w:ascii="Wingdings" w:hAnsi="Wingdings" w:hint="default"/>
+        <w:sz w:val="20"/>
+      </w:rPr>
+    </w:lvl>
+    <w:lvl w:ilvl="3" w:tentative="1">
+      <w:start w:val="1"/>
+      <w:numFmt w:val="bullet"/>
+      <w:lvlText w:val=""/>
+      <w:lvlJc w:val="left"/>
+      <w:pPr>
+        <w:tabs>
+          <w:tab w:val="num" w:pos="2880"/>
+        </w:tabs>
+        <w:ind w:left="2880" w:hanging="360"/>
+      </w:pPr>
+      <w:rPr>
+        <w:rFonts w:ascii="Wingdings" w:hAnsi="Wingdings" w:hint="default"/>
+        <w:sz w:val="20"/>
+      </w:rPr>
+    </w:lvl>
+    <w:lvl w:ilvl="4" w:tentative="1">
+      <w:start w:val="1"/>
+      <w:numFmt w:val="bullet"/>
+      <w:lvlText w:val=""/>
+      <w:lvlJc w:val="left"/>
+      <w:pPr>
+        <w:tabs>
+          <w:tab w:val="num" w:pos="3600"/>
+        </w:tabs>
+        <w:ind w:left="3600" w:hanging="360"/>
+      </w:pPr>
+      <w:rPr>
+        <w:rFonts w:ascii="Wingdings" w:hAnsi="Wingdings" w:hint="default"/>
+        <w:sz w:val="20"/>
+      </w:rPr>
+    </w:lvl>
+    <w:lvl w:ilvl="5" w:tentative="1">
+      <w:start w:val="1"/>
+      <w:numFmt w:val="bullet"/>
+      <w:lvlText w:val=""/>
+      <w:lvlJc w:val="left"/>
+      <w:pPr>
+        <w:tabs>
+          <w:tab w:val="num" w:pos="4320"/>
+        </w:tabs>
+        <w:ind w:left="4320" w:hanging="360"/>
+      </w:pPr>
+      <w:rPr>
+        <w:rFonts w:ascii="Wingdings" w:hAnsi="Wingdings" w:hint="default"/>
+        <w:sz w:val="20"/>
+      </w:rPr>
+    </w:lvl>
+    <w:lvl w:ilvl="6" w:tentative="1">
+      <w:start w:val="1"/>
+      <w:numFmt w:val="bullet"/>
+      <w:lvlText w:val=""/>
+      <w:lvlJc w:val="left"/>
+      <w:pPr>
+        <w:tabs>
+          <w:tab w:val="num" w:pos="5040"/>
+        </w:tabs>
+        <w:ind w:left="5040" w:hanging="360"/>
+      </w:pPr>
+      <w:rPr>
+        <w:rFonts w:ascii="Wingdings" w:hAnsi="Wingdings" w:hint="default"/>
+        <w:sz w:val="20"/>
+      </w:rPr>
+    </w:lvl>
+    <w:lvl w:ilvl="7" w:tentative="1">
+      <w:start w:val="1"/>
+      <w:numFmt w:val="bullet"/>
+      <w:lvlText w:val=""/>
+      <w:lvlJc w:val="left"/>
+      <w:pPr>
+        <w:tabs>
+          <w:tab w:val="num" w:pos="5760"/>
+        </w:tabs>
+        <w:ind w:left="5760" w:hanging="360"/>
+      </w:pPr>
+      <w:rPr>
+        <w:rFonts w:ascii="Wingdings" w:hAnsi="Wingdings" w:hint="default"/>
+        <w:sz w:val="20"/>
+      </w:rPr>
+    </w:lvl>
+    <w:lvl w:ilvl="8" w:tentative="1">
+      <w:start w:val="1"/>
+      <w:numFmt w:val="bullet"/>
+      <w:lvlText w:val=""/>
+      <w:lvlJc w:val="left"/>
+      <w:pPr>
+        <w:tabs>
+          <w:tab w:val="num" w:pos="6480"/>
+        </w:tabs>
+        <w:ind w:left="6480" w:hanging="360"/>
+      </w:pPr>
+      <w:rPr>
+        <w:rFonts w:ascii="Wingdings" w:hAnsi="Wingdings" w:hint="default"/>
+        <w:sz w:val="20"/>
+      </w:rPr>
+    </w:lvl>
+  </w:abstractNum>
+  <w:abstractNum w:abstractNumId="20">
     <w:nsid w:val="64F43AB9"/>
     <w:multiLevelType w:val="hybridMultilevel"/>
     <w:tmpl w:val="10503A82"/>
@@ -32411,7 +34468,156 @@
       </w:rPr>
     </w:lvl>
   </w:abstractNum>
-  <w:abstractNum w:abstractNumId="19">
+  <w:abstractNum w:abstractNumId="21">
+    <w:nsid w:val="651B17C2"/>
+    <w:multiLevelType w:val="multilevel"/>
+    <w:tmpl w:val="2640EC40"/>
+    <w:lvl w:ilvl="0">
+      <w:start w:val="1"/>
+      <w:numFmt w:val="bullet"/>
+      <w:lvlText w:val=""/>
+      <w:lvlJc w:val="left"/>
+      <w:pPr>
+        <w:tabs>
+          <w:tab w:val="num" w:pos="720"/>
+        </w:tabs>
+        <w:ind w:left="720" w:hanging="360"/>
+      </w:pPr>
+      <w:rPr>
+        <w:rFonts w:ascii="Symbol" w:hAnsi="Symbol" w:hint="default"/>
+        <w:sz w:val="20"/>
+      </w:rPr>
+    </w:lvl>
+    <w:lvl w:ilvl="1" w:tentative="1">
+      <w:start w:val="1"/>
+      <w:numFmt w:val="bullet"/>
+      <w:lvlText w:val="o"/>
+      <w:lvlJc w:val="left"/>
+      <w:pPr>
+        <w:tabs>
+          <w:tab w:val="num" w:pos="1440"/>
+        </w:tabs>
+        <w:ind w:left="1440" w:hanging="360"/>
+      </w:pPr>
+      <w:rPr>
+        <w:rFonts w:ascii="Courier New" w:hAnsi="Courier New" w:hint="default"/>
+        <w:sz w:val="20"/>
+      </w:rPr>
+    </w:lvl>
+    <w:lvl w:ilvl="2" w:tentative="1">
+      <w:start w:val="1"/>
+      <w:numFmt w:val="bullet"/>
+      <w:lvlText w:val=""/>
+      <w:lvlJc w:val="left"/>
+      <w:pPr>
+        <w:tabs>
+          <w:tab w:val="num" w:pos="2160"/>
+        </w:tabs>
+        <w:ind w:left="2160" w:hanging="360"/>
+      </w:pPr>
+      <w:rPr>
+        <w:rFonts w:ascii="Wingdings" w:hAnsi="Wingdings" w:hint="default"/>
+        <w:sz w:val="20"/>
+      </w:rPr>
+    </w:lvl>
+    <w:lvl w:ilvl="3" w:tentative="1">
+      <w:start w:val="1"/>
+      <w:numFmt w:val="bullet"/>
+      <w:lvlText w:val=""/>
+      <w:lvlJc w:val="left"/>
+      <w:pPr>
+        <w:tabs>
+          <w:tab w:val="num" w:pos="2880"/>
+        </w:tabs>
+        <w:ind w:left="2880" w:hanging="360"/>
+      </w:pPr>
+      <w:rPr>
+        <w:rFonts w:ascii="Wingdings" w:hAnsi="Wingdings" w:hint="default"/>
+        <w:sz w:val="20"/>
+      </w:rPr>
+    </w:lvl>
+    <w:lvl w:ilvl="4" w:tentative="1">
+      <w:start w:val="1"/>
+      <w:numFmt w:val="bullet"/>
+      <w:lvlText w:val=""/>
+      <w:lvlJc w:val="left"/>
+      <w:pPr>
+        <w:tabs>
+          <w:tab w:val="num" w:pos="3600"/>
+        </w:tabs>
+        <w:ind w:left="3600" w:hanging="360"/>
+      </w:pPr>
+      <w:rPr>
+        <w:rFonts w:ascii="Wingdings" w:hAnsi="Wingdings" w:hint="default"/>
+        <w:sz w:val="20"/>
+      </w:rPr>
+    </w:lvl>
+    <w:lvl w:ilvl="5" w:tentative="1">
+      <w:start w:val="1"/>
+      <w:numFmt w:val="bullet"/>
+      <w:lvlText w:val=""/>
+      <w:lvlJc w:val="left"/>
+      <w:pPr>
+        <w:tabs>
+          <w:tab w:val="num" w:pos="4320"/>
+        </w:tabs>
+        <w:ind w:left="4320" w:hanging="360"/>
+      </w:pPr>
+      <w:rPr>
+        <w:rFonts w:ascii="Wingdings" w:hAnsi="Wingdings" w:hint="default"/>
+        <w:sz w:val="20"/>
+      </w:rPr>
+    </w:lvl>
+    <w:lvl w:ilvl="6" w:tentative="1">
+      <w:start w:val="1"/>
+      <w:numFmt w:val="bullet"/>
+      <w:lvlText w:val=""/>
+      <w:lvlJc w:val="left"/>
+      <w:pPr>
+        <w:tabs>
+          <w:tab w:val="num" w:pos="5040"/>
+        </w:tabs>
+        <w:ind w:left="5040" w:hanging="360"/>
+      </w:pPr>
+      <w:rPr>
+        <w:rFonts w:ascii="Wingdings" w:hAnsi="Wingdings" w:hint="default"/>
+        <w:sz w:val="20"/>
+      </w:rPr>
+    </w:lvl>
+    <w:lvl w:ilvl="7" w:tentative="1">
+      <w:start w:val="1"/>
+      <w:numFmt w:val="bullet"/>
+      <w:lvlText w:val=""/>
+      <w:lvlJc w:val="left"/>
+      <w:pPr>
+        <w:tabs>
+          <w:tab w:val="num" w:pos="5760"/>
+        </w:tabs>
+        <w:ind w:left="5760" w:hanging="360"/>
+      </w:pPr>
+      <w:rPr>
+        <w:rFonts w:ascii="Wingdings" w:hAnsi="Wingdings" w:hint="default"/>
+        <w:sz w:val="20"/>
+      </w:rPr>
+    </w:lvl>
+    <w:lvl w:ilvl="8" w:tentative="1">
+      <w:start w:val="1"/>
+      <w:numFmt w:val="bullet"/>
+      <w:lvlText w:val=""/>
+      <w:lvlJc w:val="left"/>
+      <w:pPr>
+        <w:tabs>
+          <w:tab w:val="num" w:pos="6480"/>
+        </w:tabs>
+        <w:ind w:left="6480" w:hanging="360"/>
+      </w:pPr>
+      <w:rPr>
+        <w:rFonts w:ascii="Wingdings" w:hAnsi="Wingdings" w:hint="default"/>
+        <w:sz w:val="20"/>
+      </w:rPr>
+    </w:lvl>
+  </w:abstractNum>
+  <w:abstractNum w:abstractNumId="22">
     <w:nsid w:val="694E10FE"/>
     <w:multiLevelType w:val="hybridMultilevel"/>
     <w:tmpl w:val="364A34FE"/>
@@ -32501,7 +34707,7 @@
       </w:pPr>
     </w:lvl>
   </w:abstractNum>
-  <w:abstractNum w:abstractNumId="20">
+  <w:abstractNum w:abstractNumId="23">
     <w:nsid w:val="71F21A86"/>
     <w:multiLevelType w:val="hybridMultilevel"/>
     <w:tmpl w:val="648A5D1E"/>
@@ -32614,7 +34820,7 @@
       </w:rPr>
     </w:lvl>
   </w:abstractNum>
-  <w:abstractNum w:abstractNumId="21">
+  <w:abstractNum w:abstractNumId="24">
     <w:nsid w:val="72463073"/>
     <w:multiLevelType w:val="multilevel"/>
     <w:tmpl w:val="C7848FEE"/>
@@ -32763,7 +34969,7 @@
       </w:rPr>
     </w:lvl>
   </w:abstractNum>
-  <w:abstractNum w:abstractNumId="22">
+  <w:abstractNum w:abstractNumId="25">
     <w:nsid w:val="745250F9"/>
     <w:multiLevelType w:val="hybridMultilevel"/>
     <w:tmpl w:val="550E4E5E"/>
@@ -32876,7 +35082,7 @@
       </w:rPr>
     </w:lvl>
   </w:abstractNum>
-  <w:abstractNum w:abstractNumId="23">
+  <w:abstractNum w:abstractNumId="26">
     <w:nsid w:val="7BAA7EA4"/>
     <w:multiLevelType w:val="hybridMultilevel"/>
     <w:tmpl w:val="366EA92C"/>
@@ -32993,16 +35199,16 @@
     <w:abstractNumId w:val="2"/>
   </w:num>
   <w:num w:numId="2">
-    <w:abstractNumId w:val="22"/>
+    <w:abstractNumId w:val="25"/>
   </w:num>
   <w:num w:numId="3">
-    <w:abstractNumId w:val="23"/>
+    <w:abstractNumId w:val="26"/>
   </w:num>
   <w:num w:numId="4">
-    <w:abstractNumId w:val="18"/>
+    <w:abstractNumId w:val="20"/>
   </w:num>
   <w:num w:numId="5">
-    <w:abstractNumId w:val="20"/>
+    <w:abstractNumId w:val="23"/>
   </w:num>
   <w:num w:numId="6">
     <w:abstractNumId w:val="9"/>
@@ -33011,19 +35217,19 @@
     <w:abstractNumId w:val="0"/>
   </w:num>
   <w:num w:numId="8">
-    <w:abstractNumId w:val="16"/>
+    <w:abstractNumId w:val="17"/>
   </w:num>
   <w:num w:numId="9">
     <w:abstractNumId w:val="1"/>
   </w:num>
   <w:num w:numId="10">
-    <w:abstractNumId w:val="19"/>
+    <w:abstractNumId w:val="22"/>
   </w:num>
   <w:num w:numId="11">
     <w:abstractNumId w:val="13"/>
   </w:num>
   <w:num w:numId="12">
-    <w:abstractNumId w:val="17"/>
+    <w:abstractNumId w:val="18"/>
   </w:num>
   <w:num w:numId="13">
     <w:abstractNumId w:val="10"/>
@@ -33038,16 +35244,16 @@
     <w:abstractNumId w:val="11"/>
   </w:num>
   <w:num w:numId="17">
-    <w:abstractNumId w:val="14"/>
+    <w:abstractNumId w:val="15"/>
   </w:num>
   <w:num w:numId="18">
-    <w:abstractNumId w:val="15"/>
+    <w:abstractNumId w:val="16"/>
   </w:num>
   <w:num w:numId="19">
     <w:abstractNumId w:val="3"/>
   </w:num>
   <w:num w:numId="20">
-    <w:abstractNumId w:val="21"/>
+    <w:abstractNumId w:val="24"/>
   </w:num>
   <w:num w:numId="21">
     <w:abstractNumId w:val="5"/>
@@ -33060,6 +35266,15 @@
   </w:num>
   <w:num w:numId="24">
     <w:abstractNumId w:val="4"/>
+  </w:num>
+  <w:num w:numId="25">
+    <w:abstractNumId w:val="19"/>
+  </w:num>
+  <w:num w:numId="26">
+    <w:abstractNumId w:val="14"/>
+  </w:num>
+  <w:num w:numId="27">
+    <w:abstractNumId w:val="21"/>
   </w:num>
 </w:numbering>
 </file>
@@ -33928,7 +36143,7 @@
 </file>
 
 <file path=customXml/itemProps1.xml><?xml version="1.0" encoding="utf-8"?>
-<ds:datastoreItem xmlns:ds="http://schemas.openxmlformats.org/officeDocument/2006/customXml" ds:itemID="{F2C4BF66-3736-4F1D-B024-F78F0C408B50}">
+<ds:datastoreItem xmlns:ds="http://schemas.openxmlformats.org/officeDocument/2006/customXml" ds:itemID="{E30E3941-B4A9-4B53-B1C1-C6F035830738}">
   <ds:schemaRefs>
     <ds:schemaRef ds:uri="http://schemas.openxmlformats.org/officeDocument/2006/bibliography"/>
   </ds:schemaRefs>

--- a/ASSIGNMENT.docx
+++ b/ASSIGNMENT.docx
@@ -6275,7 +6275,6 @@
     </w:p>
     <w:p>
       <w:pPr>
-        <w:shd w:val="clear" w:color="auto" w:fill="FFFFFF" w:themeFill="background1"/>
         <w:spacing w:after="0" w:line="240" w:lineRule="auto"/>
         <w:ind w:left="1080"/>
         <w:rPr>
@@ -6301,7 +6300,6 @@
     </w:p>
     <w:p>
       <w:pPr>
-        <w:shd w:val="clear" w:color="auto" w:fill="FFFFFF" w:themeFill="background1"/>
         <w:spacing w:after="0" w:line="240" w:lineRule="auto"/>
         <w:ind w:left="1080"/>
         <w:rPr>
@@ -6318,7 +6316,6 @@
           <w:ilvl w:val="0"/>
           <w:numId w:val="16"/>
         </w:numPr>
-        <w:shd w:val="clear" w:color="auto" w:fill="FFFFFF" w:themeFill="background1"/>
         <w:tabs>
           <w:tab w:val="clear" w:pos="720"/>
           <w:tab w:val="num" w:pos="5040"/>
@@ -6352,7 +6349,6 @@
           <w:ilvl w:val="0"/>
           <w:numId w:val="16"/>
         </w:numPr>
-        <w:shd w:val="clear" w:color="auto" w:fill="FFFFFF" w:themeFill="background1"/>
         <w:tabs>
           <w:tab w:val="clear" w:pos="720"/>
           <w:tab w:val="num" w:pos="4320"/>
@@ -6386,7 +6382,6 @@
           <w:ilvl w:val="0"/>
           <w:numId w:val="16"/>
         </w:numPr>
-        <w:shd w:val="clear" w:color="auto" w:fill="FFFFFF" w:themeFill="background1"/>
         <w:tabs>
           <w:tab w:val="clear" w:pos="720"/>
           <w:tab w:val="num" w:pos="3600"/>
@@ -6416,7 +6411,6 @@
     </w:p>
     <w:p>
       <w:pPr>
-        <w:shd w:val="clear" w:color="auto" w:fill="FFFFFF" w:themeFill="background1"/>
         <w:spacing w:after="0" w:line="240" w:lineRule="auto"/>
         <w:ind w:left="1080"/>
         <w:textAlignment w:val="baseline"/>
@@ -6432,7 +6426,6 @@
     </w:p>
     <w:p>
       <w:pPr>
-        <w:shd w:val="clear" w:color="auto" w:fill="FFFFFF" w:themeFill="background1"/>
         <w:spacing w:after="0" w:line="240" w:lineRule="auto"/>
         <w:ind w:left="1080"/>
         <w:rPr>
@@ -6458,7 +6451,6 @@
     </w:p>
     <w:p>
       <w:pPr>
-        <w:shd w:val="clear" w:color="auto" w:fill="FFFFFF" w:themeFill="background1"/>
         <w:spacing w:after="0" w:line="240" w:lineRule="auto"/>
         <w:ind w:left="1080"/>
         <w:rPr>
@@ -6475,7 +6467,6 @@
           <w:ilvl w:val="0"/>
           <w:numId w:val="18"/>
         </w:numPr>
-        <w:shd w:val="clear" w:color="auto" w:fill="FFFFFF" w:themeFill="background1"/>
         <w:tabs>
           <w:tab w:val="clear" w:pos="720"/>
           <w:tab w:val="num" w:pos="3240"/>
@@ -6509,7 +6500,6 @@
           <w:ilvl w:val="0"/>
           <w:numId w:val="18"/>
         </w:numPr>
-        <w:shd w:val="clear" w:color="auto" w:fill="FFFFFF" w:themeFill="background1"/>
         <w:tabs>
           <w:tab w:val="clear" w:pos="720"/>
           <w:tab w:val="num" w:pos="2160"/>
@@ -6539,7 +6529,6 @@
     </w:p>
     <w:p>
       <w:pPr>
-        <w:shd w:val="clear" w:color="auto" w:fill="FFFFFF" w:themeFill="background1"/>
         <w:spacing w:after="0" w:line="240" w:lineRule="auto"/>
         <w:ind w:left="1080"/>
         <w:rPr>
@@ -6552,7 +6541,6 @@
     </w:p>
     <w:p>
       <w:pPr>
-        <w:shd w:val="clear" w:color="auto" w:fill="FFFFFF" w:themeFill="background1"/>
         <w:spacing w:after="0" w:line="240" w:lineRule="auto"/>
         <w:ind w:left="1080"/>
         <w:rPr>
@@ -6574,118 +6562,6 @@
           <w:lang w:eastAsia="en-IN"/>
         </w:rPr>
         <w:t>The choice between "content-box" and "border-box" depends on the desired box-sizing behaviour. "border-box" is often favoured for its convenience, as it allows easier control over the overall dimensions of elements, especially when dealing with complex layouts and responsive designs.</w:t>
-      </w:r>
-    </w:p>
-    <w:p>
-      <w:pPr>
-        <w:shd w:val="clear" w:color="auto" w:fill="FFFFFF" w:themeFill="background1"/>
-        <w:spacing w:after="0" w:line="240" w:lineRule="auto"/>
-        <w:ind w:left="1080"/>
-        <w:rPr>
-          <w:rFonts w:asciiTheme="majorHAnsi" w:eastAsia="Times New Roman" w:hAnsiTheme="majorHAnsi" w:cs="Arial"/>
-          <w:color w:val="374151"/>
-          <w:sz w:val="20"/>
-          <w:szCs w:val="24"/>
-          <w:shd w:val="clear" w:color="auto" w:fill="FFFFFF"/>
-          <w:lang w:eastAsia="en-IN"/>
-        </w:rPr>
-      </w:pPr>
-    </w:p>
-    <w:p>
-      <w:pPr>
-        <w:pStyle w:val="ListParagraph"/>
-        <w:numPr>
-          <w:ilvl w:val="0"/>
-          <w:numId w:val="12"/>
-        </w:numPr>
-        <w:shd w:val="clear" w:color="auto" w:fill="FFFFFF" w:themeFill="background1"/>
-        <w:spacing w:after="0" w:line="240" w:lineRule="auto"/>
-        <w:rPr>
-          <w:rFonts w:ascii="Bahnschrift SemiBold" w:eastAsia="Times New Roman" w:hAnsi="Bahnschrift SemiBold" w:cs="Times New Roman"/>
-          <w:sz w:val="20"/>
-          <w:szCs w:val="24"/>
-          <w:lang w:eastAsia="en-IN"/>
-        </w:rPr>
-      </w:pPr>
-      <w:r>
-        <w:rPr>
-          <w:rFonts w:ascii="Bahnschrift SemiBold" w:hAnsi="Bahnschrift SemiBold" w:cs="Segoe UI"/>
-          <w:color w:val="343541"/>
-        </w:rPr>
-        <w:t>What’s z-index and how does it function?</w:t>
-      </w:r>
-    </w:p>
-    <w:p>
-      <w:pPr>
-        <w:pStyle w:val="ListParagraph"/>
-        <w:shd w:val="clear" w:color="auto" w:fill="FFFFFF" w:themeFill="background1"/>
-        <w:spacing w:after="0" w:line="240" w:lineRule="auto"/>
-        <w:ind w:left="1080"/>
-        <w:rPr>
-          <w:rFonts w:ascii="Bahnschrift SemiBold" w:eastAsia="Times New Roman" w:hAnsi="Bahnschrift SemiBold" w:cs="Times New Roman"/>
-          <w:sz w:val="20"/>
-          <w:szCs w:val="24"/>
-          <w:lang w:eastAsia="en-IN"/>
-        </w:rPr>
-      </w:pPr>
-    </w:p>
-    <w:p>
-      <w:pPr>
-        <w:spacing w:after="0" w:line="240" w:lineRule="auto"/>
-        <w:ind w:left="1080"/>
-        <w:rPr>
-          <w:rFonts w:asciiTheme="majorHAnsi" w:eastAsia="Times New Roman" w:hAnsiTheme="majorHAnsi" w:cs="Arial"/>
-          <w:color w:val="374151"/>
-          <w:sz w:val="20"/>
-          <w:szCs w:val="24"/>
-          <w:shd w:val="clear" w:color="auto" w:fill="FFFFFF"/>
-          <w:lang w:eastAsia="en-IN"/>
-        </w:rPr>
-      </w:pPr>
-      <w:r>
-        <w:rPr>
-          <w:rFonts w:asciiTheme="majorHAnsi" w:eastAsia="Times New Roman" w:hAnsiTheme="majorHAnsi" w:cs="Arial"/>
-          <w:color w:val="374151"/>
-          <w:sz w:val="20"/>
-          <w:szCs w:val="24"/>
-          <w:shd w:val="clear" w:color="auto" w:fill="FFFFFF"/>
-          <w:lang w:eastAsia="en-IN"/>
-        </w:rPr>
-        <w:t xml:space="preserve">"z-index" property appropriately allows developers to control the layering and visibility of elements on the web page. It is commonly used in scenarios where elements need to overlap or when creating complex layouts with overlapping components, dropdown menus, or modal </w:t>
-      </w:r>
-      <w:r>
-        <w:rPr>
-          <w:rFonts w:asciiTheme="majorHAnsi" w:eastAsia="Times New Roman" w:hAnsiTheme="majorHAnsi" w:cs="Arial"/>
-          <w:color w:val="374151"/>
-          <w:sz w:val="20"/>
-          <w:szCs w:val="24"/>
-          <w:shd w:val="clear" w:color="auto" w:fill="FFFFFF"/>
-          <w:lang w:eastAsia="en-IN"/>
-        </w:rPr>
-        <w:lastRenderedPageBreak/>
-        <w:t>dialogs.</w:t>
-      </w:r>
-      <w:r>
-        <w:rPr>
-          <w:rFonts w:asciiTheme="majorHAnsi" w:eastAsia="Times New Roman" w:hAnsiTheme="majorHAnsi" w:cs="Arial"/>
-          <w:color w:val="374151"/>
-          <w:sz w:val="20"/>
-          <w:szCs w:val="24"/>
-          <w:shd w:val="clear" w:color="auto" w:fill="FFFFFF"/>
-          <w:lang w:eastAsia="en-IN"/>
-        </w:rPr>
-        <w:t xml:space="preserve"> </w:t>
-      </w:r>
-      <w:r>
-        <w:rPr>
-          <w:rFonts w:asciiTheme="majorHAnsi" w:eastAsia="Times New Roman" w:hAnsiTheme="majorHAnsi" w:cs="Arial"/>
-          <w:color w:val="374151"/>
-          <w:sz w:val="20"/>
-          <w:szCs w:val="24"/>
-          <w:shd w:val="clear" w:color="auto" w:fill="FFFFFF"/>
-          <w:lang w:eastAsia="en-IN"/>
-        </w:rPr>
-        <w:t>It's important to note that the "z-index" property affects only elements that have a position value other than "static".</w:t>
       </w:r>
     </w:p>
     <w:p>
@@ -6722,7 +6598,7 @@
           <w:rFonts w:ascii="Bahnschrift SemiBold" w:hAnsi="Bahnschrift SemiBold" w:cs="Segoe UI"/>
           <w:color w:val="343541"/>
         </w:rPr>
-        <w:t>What’s Grid &amp; Flex and difference between them?</w:t>
+        <w:t>What’s z-index and how does it function?</w:t>
       </w:r>
     </w:p>
     <w:p>
@@ -6731,17 +6607,125 @@
         <w:spacing w:after="0" w:line="240" w:lineRule="auto"/>
         <w:ind w:left="1080"/>
         <w:rPr>
+          <w:rFonts w:ascii="Bahnschrift SemiBold" w:eastAsia="Times New Roman" w:hAnsi="Bahnschrift SemiBold" w:cs="Times New Roman"/>
+          <w:sz w:val="20"/>
+          <w:szCs w:val="24"/>
+          <w:lang w:eastAsia="en-IN"/>
+        </w:rPr>
+      </w:pPr>
+    </w:p>
+    <w:p>
+      <w:pPr>
+        <w:spacing w:after="0" w:line="240" w:lineRule="auto"/>
+        <w:ind w:left="1080"/>
+        <w:rPr>
+          <w:rFonts w:asciiTheme="majorHAnsi" w:eastAsia="Times New Roman" w:hAnsiTheme="majorHAnsi" w:cs="Arial"/>
+          <w:color w:val="374151"/>
+          <w:sz w:val="20"/>
+          <w:szCs w:val="24"/>
+          <w:shd w:val="clear" w:color="auto" w:fill="FFFFFF"/>
+          <w:lang w:eastAsia="en-IN"/>
+        </w:rPr>
+      </w:pPr>
+      <w:r>
+        <w:rPr>
+          <w:rFonts w:asciiTheme="majorHAnsi" w:eastAsia="Times New Roman" w:hAnsiTheme="majorHAnsi" w:cs="Arial"/>
+          <w:color w:val="374151"/>
+          <w:sz w:val="20"/>
+          <w:szCs w:val="24"/>
+          <w:shd w:val="clear" w:color="auto" w:fill="FFFFFF"/>
+          <w:lang w:eastAsia="en-IN"/>
+        </w:rPr>
+        <w:t xml:space="preserve">"z-index" property appropriately allows developers to control the layering and visibility of elements on the web page. It is commonly used in scenarios where elements need to overlap or when creating complex layouts with overlapping components, dropdown menus, or modal </w:t>
+      </w:r>
+      <w:r>
+        <w:rPr>
+          <w:rFonts w:asciiTheme="majorHAnsi" w:eastAsia="Times New Roman" w:hAnsiTheme="majorHAnsi" w:cs="Arial"/>
+          <w:color w:val="374151"/>
+          <w:sz w:val="20"/>
+          <w:szCs w:val="24"/>
+          <w:shd w:val="clear" w:color="auto" w:fill="FFFFFF"/>
+          <w:lang w:eastAsia="en-IN"/>
+        </w:rPr>
+        <w:lastRenderedPageBreak/>
+        <w:t>dialogs.</w:t>
+      </w:r>
+      <w:r>
+        <w:rPr>
+          <w:rFonts w:asciiTheme="majorHAnsi" w:eastAsia="Times New Roman" w:hAnsiTheme="majorHAnsi" w:cs="Arial"/>
+          <w:color w:val="374151"/>
+          <w:sz w:val="20"/>
+          <w:szCs w:val="24"/>
+          <w:shd w:val="clear" w:color="auto" w:fill="FFFFFF"/>
+          <w:lang w:eastAsia="en-IN"/>
+        </w:rPr>
+        <w:t xml:space="preserve"> </w:t>
+      </w:r>
+      <w:r>
+        <w:rPr>
+          <w:rFonts w:asciiTheme="majorHAnsi" w:eastAsia="Times New Roman" w:hAnsiTheme="majorHAnsi" w:cs="Arial"/>
+          <w:color w:val="374151"/>
+          <w:sz w:val="20"/>
+          <w:szCs w:val="24"/>
+          <w:shd w:val="clear" w:color="auto" w:fill="FFFFFF"/>
+          <w:lang w:eastAsia="en-IN"/>
+        </w:rPr>
+        <w:t>It's important to note that the "z-index" property affects only elements that have a position value other than "static".</w:t>
+      </w:r>
+    </w:p>
+    <w:p>
+      <w:pPr>
+        <w:spacing w:after="0" w:line="240" w:lineRule="auto"/>
+        <w:ind w:left="1080"/>
+        <w:rPr>
+          <w:rFonts w:asciiTheme="majorHAnsi" w:eastAsia="Times New Roman" w:hAnsiTheme="majorHAnsi" w:cs="Arial"/>
+          <w:color w:val="374151"/>
+          <w:sz w:val="20"/>
+          <w:szCs w:val="24"/>
+          <w:shd w:val="clear" w:color="auto" w:fill="FFFFFF"/>
+          <w:lang w:eastAsia="en-IN"/>
+        </w:rPr>
+      </w:pPr>
+    </w:p>
+    <w:p>
+      <w:pPr>
+        <w:pStyle w:val="ListParagraph"/>
+        <w:numPr>
+          <w:ilvl w:val="0"/>
+          <w:numId w:val="12"/>
+        </w:numPr>
+        <w:spacing w:after="0" w:line="240" w:lineRule="auto"/>
+        <w:rPr>
+          <w:rFonts w:ascii="Bahnschrift SemiBold" w:eastAsia="Times New Roman" w:hAnsi="Bahnschrift SemiBold" w:cs="Times New Roman"/>
+          <w:sz w:val="20"/>
+          <w:szCs w:val="24"/>
+          <w:lang w:eastAsia="en-IN"/>
+        </w:rPr>
+      </w:pPr>
+      <w:r>
+        <w:rPr>
           <w:rFonts w:ascii="Bahnschrift SemiBold" w:hAnsi="Bahnschrift SemiBold" w:cs="Segoe UI"/>
           <w:color w:val="343541"/>
         </w:rPr>
-      </w:pPr>
-    </w:p>
-    <w:p>
-      <w:pPr>
-        <w:shd w:val="clear" w:color="auto" w:fill="FFFFFF" w:themeFill="background1"/>
+        <w:t>What’s Grid &amp; Flex and difference between them?</w:t>
+      </w:r>
+    </w:p>
+    <w:p>
+      <w:pPr>
+        <w:pStyle w:val="ListParagraph"/>
         <w:spacing w:after="0" w:line="240" w:lineRule="auto"/>
         <w:ind w:left="1080"/>
         <w:rPr>
+          <w:rFonts w:ascii="Bahnschrift SemiBold" w:hAnsi="Bahnschrift SemiBold" w:cs="Segoe UI"/>
+          <w:color w:val="343541"/>
+        </w:rPr>
+      </w:pPr>
+    </w:p>
+    <w:p>
+      <w:pPr>
+        <w:spacing w:after="0" w:line="240" w:lineRule="auto"/>
+        <w:ind w:left="1080"/>
+        <w:rPr>
           <w:rFonts w:asciiTheme="majorHAnsi" w:eastAsia="Times New Roman" w:hAnsiTheme="majorHAnsi" w:cs="Times New Roman"/>
           <w:sz w:val="20"/>
           <w:szCs w:val="24"/>
@@ -6784,7 +6768,6 @@
     </w:p>
     <w:p>
       <w:pPr>
-        <w:shd w:val="clear" w:color="auto" w:fill="FFFFFF" w:themeFill="background1"/>
         <w:spacing w:after="0" w:line="240" w:lineRule="auto"/>
         <w:ind w:left="1080"/>
         <w:rPr>
@@ -6797,7 +6780,6 @@
     </w:p>
     <w:p>
       <w:pPr>
-        <w:shd w:val="clear" w:color="auto" w:fill="FFFFFF" w:themeFill="background1"/>
         <w:spacing w:after="0" w:line="240" w:lineRule="auto"/>
         <w:ind w:left="1080"/>
         <w:rPr>
@@ -6837,7 +6819,6 @@
     </w:p>
     <w:p>
       <w:pPr>
-        <w:shd w:val="clear" w:color="auto" w:fill="FFFFFF" w:themeFill="background1"/>
         <w:spacing w:after="0" w:line="240" w:lineRule="auto"/>
         <w:ind w:left="1080"/>
         <w:rPr>
@@ -6850,7 +6831,6 @@
     </w:p>
     <w:p>
       <w:pPr>
-        <w:shd w:val="clear" w:color="auto" w:fill="FFFFFF" w:themeFill="background1"/>
         <w:spacing w:after="0" w:line="240" w:lineRule="auto"/>
         <w:ind w:left="1080"/>
         <w:rPr>
@@ -6887,7 +6867,6 @@
     </w:p>
     <w:p>
       <w:pPr>
-        <w:shd w:val="clear" w:color="auto" w:fill="FFFFFF" w:themeFill="background1"/>
         <w:spacing w:after="0" w:line="240" w:lineRule="auto"/>
         <w:ind w:left="1080"/>
         <w:rPr>
@@ -6902,7 +6881,6 @@
     </w:p>
     <w:p>
       <w:pPr>
-        <w:shd w:val="clear" w:color="auto" w:fill="FFFFFF" w:themeFill="background1"/>
         <w:spacing w:after="0" w:line="240" w:lineRule="auto"/>
         <w:ind w:left="1080"/>
         <w:rPr>
@@ -6974,7 +6952,6 @@
     </w:p>
     <w:p>
       <w:pPr>
-        <w:shd w:val="clear" w:color="auto" w:fill="FFFFFF" w:themeFill="background1"/>
         <w:spacing w:after="240" w:line="240" w:lineRule="auto"/>
         <w:ind w:left="1080"/>
         <w:rPr>
@@ -6987,7 +6964,6 @@
     </w:p>
     <w:p>
       <w:pPr>
-        <w:shd w:val="clear" w:color="auto" w:fill="FFFFFF" w:themeFill="background1"/>
         <w:spacing w:after="0" w:line="240" w:lineRule="auto"/>
         <w:ind w:left="1080"/>
         <w:rPr>
@@ -7015,7 +6991,6 @@
     </w:p>
     <w:p>
       <w:pPr>
-        <w:shd w:val="clear" w:color="auto" w:fill="FFFFFF" w:themeFill="background1"/>
         <w:spacing w:after="0" w:line="240" w:lineRule="auto"/>
         <w:ind w:left="1080"/>
         <w:rPr>
@@ -7028,7 +7003,6 @@
     </w:p>
     <w:p>
       <w:pPr>
-        <w:shd w:val="clear" w:color="auto" w:fill="FFFFFF" w:themeFill="background1"/>
         <w:spacing w:after="0" w:line="240" w:lineRule="auto"/>
         <w:ind w:left="1080"/>
         <w:rPr>
@@ -7054,7 +7028,6 @@
     </w:p>
     <w:p>
       <w:pPr>
-        <w:shd w:val="clear" w:color="auto" w:fill="FFFFFF" w:themeFill="background1"/>
         <w:spacing w:after="0" w:line="240" w:lineRule="auto"/>
         <w:ind w:left="1080"/>
         <w:rPr>
@@ -7069,7 +7042,6 @@
     </w:p>
     <w:p>
       <w:pPr>
-        <w:shd w:val="clear" w:color="auto" w:fill="FFFFFF" w:themeFill="background1"/>
         <w:spacing w:after="0" w:line="240" w:lineRule="auto"/>
         <w:ind w:left="1080"/>
         <w:rPr>
@@ -7118,7 +7090,6 @@
     </w:p>
     <w:p>
       <w:pPr>
-        <w:shd w:val="clear" w:color="auto" w:fill="FFFFFF" w:themeFill="background1"/>
         <w:spacing w:after="0" w:line="240" w:lineRule="auto"/>
         <w:ind w:left="1080"/>
         <w:rPr>
@@ -7131,7 +7102,6 @@
     </w:p>
     <w:p>
       <w:pPr>
-        <w:shd w:val="clear" w:color="auto" w:fill="FFFFFF" w:themeFill="background1"/>
         <w:spacing w:before="300" w:after="300" w:line="240" w:lineRule="auto"/>
         <w:ind w:left="1080"/>
         <w:rPr>
@@ -7181,7 +7151,6 @@
           <w:ilvl w:val="0"/>
           <w:numId w:val="19"/>
         </w:numPr>
-        <w:shd w:val="clear" w:color="auto" w:fill="FFFFFF" w:themeFill="background1"/>
         <w:tabs>
           <w:tab w:val="clear" w:pos="720"/>
           <w:tab w:val="num" w:pos="2160"/>
@@ -7245,7 +7214,6 @@
     </w:p>
     <w:p>
       <w:pPr>
-        <w:shd w:val="clear" w:color="auto" w:fill="FFFFFF" w:themeFill="background1"/>
         <w:spacing w:before="300" w:after="0" w:line="240" w:lineRule="auto"/>
         <w:ind w:left="1800"/>
         <w:textAlignment w:val="baseline"/>
@@ -7264,7 +7232,6 @@
           <w:ilvl w:val="0"/>
           <w:numId w:val="19"/>
         </w:numPr>
-        <w:shd w:val="clear" w:color="auto" w:fill="FFFFFF" w:themeFill="background1"/>
         <w:spacing w:after="0" w:line="240" w:lineRule="auto"/>
         <w:ind w:left="1800"/>
         <w:textAlignment w:val="baseline"/>
@@ -7324,7 +7291,6 @@
     </w:p>
     <w:p>
       <w:pPr>
-        <w:shd w:val="clear" w:color="auto" w:fill="FFFFFF" w:themeFill="background1"/>
         <w:spacing w:after="0" w:line="240" w:lineRule="auto"/>
         <w:ind w:left="1800"/>
         <w:textAlignment w:val="baseline"/>
@@ -7343,7 +7309,6 @@
           <w:ilvl w:val="0"/>
           <w:numId w:val="19"/>
         </w:numPr>
-        <w:shd w:val="clear" w:color="auto" w:fill="FFFFFF" w:themeFill="background1"/>
         <w:spacing w:after="0" w:line="240" w:lineRule="auto"/>
         <w:ind w:left="1800"/>
         <w:textAlignment w:val="baseline"/>
@@ -7403,7 +7368,6 @@
     </w:p>
     <w:p>
       <w:pPr>
-        <w:shd w:val="clear" w:color="auto" w:fill="FFFFFF" w:themeFill="background1"/>
         <w:spacing w:after="0" w:line="240" w:lineRule="auto"/>
         <w:ind w:left="1800"/>
         <w:textAlignment w:val="baseline"/>
@@ -7422,7 +7386,6 @@
           <w:ilvl w:val="0"/>
           <w:numId w:val="19"/>
         </w:numPr>
-        <w:shd w:val="clear" w:color="auto" w:fill="FFFFFF" w:themeFill="background1"/>
         <w:spacing w:after="0" w:line="240" w:lineRule="auto"/>
         <w:ind w:left="1800"/>
         <w:textAlignment w:val="baseline"/>
@@ -7496,7 +7459,6 @@
     <w:p>
       <w:pPr>
         <w:pStyle w:val="ListParagraph"/>
-        <w:shd w:val="clear" w:color="auto" w:fill="FFFFFF" w:themeFill="background1"/>
         <w:spacing w:after="0" w:line="240" w:lineRule="auto"/>
         <w:ind w:left="1080"/>
         <w:rPr>
@@ -7514,7 +7476,6 @@
           <w:ilvl w:val="0"/>
           <w:numId w:val="12"/>
         </w:numPr>
-        <w:shd w:val="clear" w:color="auto" w:fill="FFFFFF" w:themeFill="background1"/>
         <w:spacing w:after="0" w:line="240" w:lineRule="auto"/>
         <w:textAlignment w:val="baseline"/>
         <w:rPr>
@@ -7536,7 +7497,6 @@
     <w:p>
       <w:pPr>
         <w:pStyle w:val="ListParagraph"/>
-        <w:shd w:val="clear" w:color="auto" w:fill="FFFFFF" w:themeFill="background1"/>
         <w:spacing w:after="0" w:line="240" w:lineRule="auto"/>
         <w:ind w:left="1080"/>
         <w:textAlignment w:val="baseline"/>
@@ -7548,7 +7508,6 @@
     </w:p>
     <w:p>
       <w:pPr>
-        <w:shd w:val="clear" w:color="auto" w:fill="FFFFFF" w:themeFill="background1"/>
         <w:spacing w:after="0" w:line="240" w:lineRule="auto"/>
         <w:ind w:left="1080"/>
         <w:rPr>
@@ -7594,7 +7553,6 @@
     </w:p>
     <w:p>
       <w:pPr>
-        <w:shd w:val="clear" w:color="auto" w:fill="FFFFFF" w:themeFill="background1"/>
         <w:spacing w:after="0" w:line="240" w:lineRule="auto"/>
         <w:ind w:left="1080"/>
         <w:rPr>
@@ -7607,7 +7565,6 @@
     </w:p>
     <w:p>
       <w:pPr>
-        <w:shd w:val="clear" w:color="auto" w:fill="FFFFFF" w:themeFill="background1"/>
         <w:spacing w:after="0" w:line="240" w:lineRule="auto"/>
         <w:ind w:left="1080"/>
         <w:rPr>
@@ -7635,7 +7592,6 @@
     </w:p>
     <w:p>
       <w:pPr>
-        <w:shd w:val="clear" w:color="auto" w:fill="FFFFFF" w:themeFill="background1"/>
         <w:spacing w:after="0" w:line="240" w:lineRule="auto"/>
         <w:ind w:left="1080"/>
         <w:rPr>
@@ -7652,7 +7608,6 @@
           <w:ilvl w:val="0"/>
           <w:numId w:val="20"/>
         </w:numPr>
-        <w:shd w:val="clear" w:color="auto" w:fill="FFFFFF" w:themeFill="background1"/>
         <w:tabs>
           <w:tab w:val="clear" w:pos="720"/>
           <w:tab w:val="num" w:pos="1800"/>
@@ -7686,7 +7641,6 @@
           <w:ilvl w:val="0"/>
           <w:numId w:val="20"/>
         </w:numPr>
-        <w:shd w:val="clear" w:color="auto" w:fill="FFFFFF" w:themeFill="background1"/>
         <w:spacing w:after="0" w:line="240" w:lineRule="auto"/>
         <w:ind w:left="1800"/>
         <w:textAlignment w:val="baseline"/>
@@ -7812,7 +7766,6 @@
     </w:p>
     <w:p>
       <w:pPr>
-        <w:shd w:val="clear" w:color="auto" w:fill="FFFFFF" w:themeFill="background1"/>
         <w:spacing w:after="0" w:line="240" w:lineRule="auto"/>
         <w:ind w:left="1800"/>
         <w:textAlignment w:val="baseline"/>
@@ -7831,7 +7784,6 @@
           <w:ilvl w:val="0"/>
           <w:numId w:val="20"/>
         </w:numPr>
-        <w:shd w:val="clear" w:color="auto" w:fill="FFFFFF" w:themeFill="background1"/>
         <w:spacing w:after="0" w:line="240" w:lineRule="auto"/>
         <w:ind w:left="1800"/>
         <w:textAlignment w:val="baseline"/>
@@ -7857,7 +7809,6 @@
     </w:p>
     <w:p>
       <w:pPr>
-        <w:shd w:val="clear" w:color="auto" w:fill="FFFFFF" w:themeFill="background1"/>
         <w:spacing w:after="0" w:line="240" w:lineRule="auto"/>
         <w:textAlignment w:val="baseline"/>
         <w:rPr>
@@ -7875,7 +7826,6 @@
           <w:ilvl w:val="0"/>
           <w:numId w:val="20"/>
         </w:numPr>
-        <w:shd w:val="clear" w:color="auto" w:fill="FFFFFF" w:themeFill="background1"/>
         <w:spacing w:after="0" w:line="240" w:lineRule="auto"/>
         <w:ind w:left="1800"/>
         <w:textAlignment w:val="baseline"/>
@@ -7913,7 +7863,6 @@
     </w:p>
     <w:p>
       <w:pPr>
-        <w:shd w:val="clear" w:color="auto" w:fill="FFFFFF" w:themeFill="background1"/>
         <w:spacing w:after="0" w:line="240" w:lineRule="auto"/>
         <w:ind w:left="1080"/>
         <w:textAlignment w:val="baseline"/>
@@ -7940,7 +7889,6 @@
     </w:p>
     <w:p>
       <w:pPr>
-        <w:shd w:val="clear" w:color="auto" w:fill="FFFFFF" w:themeFill="background1"/>
         <w:spacing w:after="0" w:line="240" w:lineRule="auto"/>
         <w:ind w:left="1080"/>
         <w:textAlignment w:val="baseline"/>
@@ -7955,7 +7903,6 @@
     </w:p>
     <w:p>
       <w:pPr>
-        <w:shd w:val="clear" w:color="auto" w:fill="FFFFFF" w:themeFill="background1"/>
         <w:spacing w:after="0" w:line="240" w:lineRule="auto"/>
         <w:ind w:left="1080"/>
         <w:textAlignment w:val="baseline"/>
@@ -7992,7 +7939,6 @@
     </w:p>
     <w:p>
       <w:pPr>
-        <w:shd w:val="clear" w:color="auto" w:fill="FFFFFF" w:themeFill="background1"/>
         <w:spacing w:after="0" w:line="240" w:lineRule="auto"/>
         <w:ind w:left="1080"/>
         <w:textAlignment w:val="baseline"/>
@@ -8052,7 +7998,6 @@
     </w:p>
     <w:p>
       <w:pPr>
-        <w:shd w:val="clear" w:color="auto" w:fill="FFFFFF" w:themeFill="background1"/>
         <w:spacing w:after="0" w:line="240" w:lineRule="auto"/>
         <w:ind w:left="1080" w:firstLine="360"/>
         <w:textAlignment w:val="baseline"/>
@@ -8079,7 +8024,6 @@
     </w:p>
     <w:p>
       <w:pPr>
-        <w:shd w:val="clear" w:color="auto" w:fill="FFFFFF" w:themeFill="background1"/>
         <w:spacing w:after="0" w:line="240" w:lineRule="auto"/>
         <w:ind w:left="1080"/>
         <w:textAlignment w:val="baseline"/>
@@ -8095,7 +8039,6 @@
     </w:p>
     <w:p>
       <w:pPr>
-        <w:shd w:val="clear" w:color="auto" w:fill="FFFFFF" w:themeFill="background1"/>
         <w:spacing w:after="0" w:line="240" w:lineRule="auto"/>
         <w:ind w:left="1080"/>
         <w:textAlignment w:val="baseline"/>
@@ -8123,7 +8066,6 @@
     </w:p>
     <w:p>
       <w:pPr>
-        <w:shd w:val="clear" w:color="auto" w:fill="FFFFFF" w:themeFill="background1"/>
         <w:spacing w:after="0" w:line="240" w:lineRule="auto"/>
         <w:ind w:left="1080"/>
         <w:textAlignment w:val="baseline"/>
@@ -8196,7 +8138,6 @@
     </w:p>
     <w:p>
       <w:pPr>
-        <w:shd w:val="clear" w:color="auto" w:fill="FFFFFF" w:themeFill="background1"/>
         <w:spacing w:after="0" w:line="240" w:lineRule="auto"/>
         <w:ind w:left="1080"/>
         <w:textAlignment w:val="baseline"/>
@@ -8269,7 +8210,6 @@
     </w:p>
     <w:p>
       <w:pPr>
-        <w:shd w:val="clear" w:color="auto" w:fill="FFFFFF" w:themeFill="background1"/>
         <w:spacing w:after="0" w:line="240" w:lineRule="auto"/>
         <w:ind w:left="1800" w:firstLine="360"/>
         <w:textAlignment w:val="baseline"/>
@@ -8296,7 +8236,6 @@
     </w:p>
     <w:p>
       <w:pPr>
-        <w:shd w:val="clear" w:color="auto" w:fill="FFFFFF" w:themeFill="background1"/>
         <w:spacing w:after="0" w:line="240" w:lineRule="auto"/>
         <w:ind w:left="1080"/>
         <w:textAlignment w:val="baseline"/>
@@ -8312,7 +8251,6 @@
     </w:p>
     <w:p>
       <w:pPr>
-        <w:shd w:val="clear" w:color="auto" w:fill="FFFFFF" w:themeFill="background1"/>
         <w:spacing w:after="0" w:line="240" w:lineRule="auto"/>
         <w:ind w:left="1080" w:firstLine="360"/>
         <w:textAlignment w:val="baseline"/>
@@ -8339,7 +8277,6 @@
     </w:p>
     <w:p>
       <w:pPr>
-        <w:shd w:val="clear" w:color="auto" w:fill="FFFFFF" w:themeFill="background1"/>
         <w:spacing w:after="0" w:line="240" w:lineRule="auto"/>
         <w:ind w:left="1080"/>
         <w:textAlignment w:val="baseline"/>
@@ -8412,7 +8349,6 @@
     </w:p>
     <w:p>
       <w:pPr>
-        <w:shd w:val="clear" w:color="auto" w:fill="FFFFFF" w:themeFill="background1"/>
         <w:spacing w:after="0" w:line="240" w:lineRule="auto"/>
         <w:ind w:left="1080"/>
         <w:textAlignment w:val="baseline"/>
@@ -8496,7 +8432,6 @@
     </w:p>
     <w:p>
       <w:pPr>
-        <w:shd w:val="clear" w:color="auto" w:fill="FFFFFF" w:themeFill="background1"/>
         <w:spacing w:after="0" w:line="240" w:lineRule="auto"/>
         <w:ind w:left="1080"/>
         <w:textAlignment w:val="baseline"/>
@@ -8569,7 +8504,6 @@
     </w:p>
     <w:p>
       <w:pPr>
-        <w:shd w:val="clear" w:color="auto" w:fill="FFFFFF" w:themeFill="background1"/>
         <w:spacing w:after="0" w:line="240" w:lineRule="auto"/>
         <w:ind w:left="1080"/>
         <w:textAlignment w:val="baseline"/>
@@ -8642,7 +8576,6 @@
     </w:p>
     <w:p>
       <w:pPr>
-        <w:shd w:val="clear" w:color="auto" w:fill="FFFFFF" w:themeFill="background1"/>
         <w:spacing w:after="0" w:line="240" w:lineRule="auto"/>
         <w:ind w:left="1080"/>
         <w:textAlignment w:val="baseline"/>
@@ -8715,7 +8648,6 @@
     </w:p>
     <w:p>
       <w:pPr>
-        <w:shd w:val="clear" w:color="auto" w:fill="FFFFFF" w:themeFill="background1"/>
         <w:spacing w:after="0" w:line="240" w:lineRule="auto"/>
         <w:ind w:left="1080"/>
         <w:textAlignment w:val="baseline"/>
@@ -8801,7 +8733,6 @@
     </w:p>
     <w:p>
       <w:pPr>
-        <w:shd w:val="clear" w:color="auto" w:fill="FFFFFF" w:themeFill="background1"/>
         <w:spacing w:after="0" w:line="240" w:lineRule="auto"/>
         <w:ind w:left="1080" w:firstLine="360"/>
         <w:textAlignment w:val="baseline"/>
@@ -8828,7 +8759,6 @@
     </w:p>
     <w:p>
       <w:pPr>
-        <w:shd w:val="clear" w:color="auto" w:fill="FFFFFF" w:themeFill="background1"/>
         <w:spacing w:after="0" w:line="240" w:lineRule="auto"/>
         <w:ind w:left="1080"/>
         <w:rPr>
@@ -8841,7 +8771,6 @@
     </w:p>
     <w:p>
       <w:pPr>
-        <w:shd w:val="clear" w:color="auto" w:fill="FFFFFF" w:themeFill="background1"/>
         <w:spacing w:after="0" w:line="240" w:lineRule="auto"/>
         <w:ind w:left="1080"/>
         <w:rPr>
@@ -8943,7 +8872,6 @@
     </w:p>
     <w:p>
       <w:pPr>
-        <w:shd w:val="clear" w:color="auto" w:fill="FFFFFF" w:themeFill="background1"/>
         <w:spacing w:after="0" w:line="240" w:lineRule="auto"/>
         <w:ind w:left="1080"/>
         <w:rPr>
@@ -8956,7 +8884,6 @@
     </w:p>
     <w:p>
       <w:pPr>
-        <w:shd w:val="clear" w:color="auto" w:fill="FFFFFF" w:themeFill="background1"/>
         <w:spacing w:after="0" w:line="240" w:lineRule="auto"/>
         <w:ind w:left="1080"/>
         <w:rPr>
@@ -8984,7 +8911,6 @@
     </w:p>
     <w:p>
       <w:pPr>
-        <w:shd w:val="clear" w:color="auto" w:fill="FFFFFF" w:themeFill="background1"/>
         <w:spacing w:after="0" w:line="240" w:lineRule="auto"/>
         <w:ind w:left="1080"/>
         <w:rPr>
@@ -9001,7 +8927,6 @@
           <w:ilvl w:val="0"/>
           <w:numId w:val="21"/>
         </w:numPr>
-        <w:shd w:val="clear" w:color="auto" w:fill="FFFFFF" w:themeFill="background1"/>
         <w:spacing w:after="0" w:line="240" w:lineRule="auto"/>
         <w:ind w:left="1800"/>
         <w:textAlignment w:val="baseline"/>
@@ -9031,7 +8956,6 @@
           <w:ilvl w:val="0"/>
           <w:numId w:val="21"/>
         </w:numPr>
-        <w:shd w:val="clear" w:color="auto" w:fill="FFFFFF" w:themeFill="background1"/>
         <w:spacing w:after="0" w:line="240" w:lineRule="auto"/>
         <w:ind w:left="1800"/>
         <w:textAlignment w:val="baseline"/>
@@ -9160,7 +9084,6 @@
           <w:ilvl w:val="0"/>
           <w:numId w:val="21"/>
         </w:numPr>
-        <w:shd w:val="clear" w:color="auto" w:fill="FFFFFF" w:themeFill="background1"/>
         <w:spacing w:after="0" w:line="240" w:lineRule="auto"/>
         <w:ind w:left="1800"/>
         <w:textAlignment w:val="baseline"/>
@@ -9186,7 +9109,6 @@
     </w:p>
     <w:p>
       <w:pPr>
-        <w:shd w:val="clear" w:color="auto" w:fill="FFFFFF" w:themeFill="background1"/>
         <w:spacing w:after="0" w:line="240" w:lineRule="auto"/>
         <w:ind w:left="1080"/>
         <w:textAlignment w:val="baseline"/>
@@ -9215,7 +9137,6 @@
     </w:p>
     <w:p>
       <w:pPr>
-        <w:shd w:val="clear" w:color="auto" w:fill="FFFFFF" w:themeFill="background1"/>
         <w:spacing w:after="0" w:line="240" w:lineRule="auto"/>
         <w:rPr>
           <w:rFonts w:asciiTheme="majorHAnsi" w:eastAsia="Times New Roman" w:hAnsiTheme="majorHAnsi" w:cs="Times New Roman"/>
@@ -9256,7 +9177,6 @@
     </w:p>
     <w:p>
       <w:pPr>
-        <w:shd w:val="clear" w:color="auto" w:fill="FFFFFF" w:themeFill="background1"/>
         <w:spacing w:after="0" w:line="240" w:lineRule="auto"/>
         <w:rPr>
           <w:rFonts w:asciiTheme="majorHAnsi" w:eastAsia="Times New Roman" w:hAnsiTheme="majorHAnsi" w:cs="Times New Roman"/>
@@ -9289,7 +9209,6 @@
     </w:p>
     <w:p>
       <w:pPr>
-        <w:shd w:val="clear" w:color="auto" w:fill="FFFFFF" w:themeFill="background1"/>
         <w:spacing w:after="0" w:line="240" w:lineRule="auto"/>
         <w:rPr>
           <w:rFonts w:asciiTheme="majorHAnsi" w:eastAsia="Times New Roman" w:hAnsiTheme="majorHAnsi" w:cs="Times New Roman"/>
@@ -9323,7 +9242,6 @@
     </w:p>
     <w:p>
       <w:pPr>
-        <w:shd w:val="clear" w:color="auto" w:fill="FFFFFF" w:themeFill="background1"/>
         <w:spacing w:after="0" w:line="240" w:lineRule="auto"/>
         <w:rPr>
           <w:rFonts w:asciiTheme="majorHAnsi" w:eastAsia="Times New Roman" w:hAnsiTheme="majorHAnsi" w:cs="Times New Roman"/>
@@ -9398,7 +9316,6 @@
     </w:p>
     <w:p>
       <w:pPr>
-        <w:shd w:val="clear" w:color="auto" w:fill="FFFFFF" w:themeFill="background1"/>
         <w:spacing w:after="0" w:line="240" w:lineRule="auto"/>
         <w:rPr>
           <w:rFonts w:asciiTheme="majorHAnsi" w:eastAsia="Times New Roman" w:hAnsiTheme="majorHAnsi" w:cs="Times New Roman"/>
@@ -9474,7 +9391,6 @@
     </w:p>
     <w:p>
       <w:pPr>
-        <w:shd w:val="clear" w:color="auto" w:fill="FFFFFF" w:themeFill="background1"/>
         <w:spacing w:after="0" w:line="240" w:lineRule="auto"/>
         <w:rPr>
           <w:rFonts w:asciiTheme="majorHAnsi" w:eastAsia="Times New Roman" w:hAnsiTheme="majorHAnsi" w:cs="Times New Roman"/>
@@ -9549,7 +9465,6 @@
     </w:p>
     <w:p>
       <w:pPr>
-        <w:shd w:val="clear" w:color="auto" w:fill="FFFFFF" w:themeFill="background1"/>
         <w:spacing w:after="0" w:line="240" w:lineRule="auto"/>
         <w:rPr>
           <w:rFonts w:asciiTheme="majorHAnsi" w:eastAsia="Times New Roman" w:hAnsiTheme="majorHAnsi" w:cs="Times New Roman"/>
@@ -9624,7 +9539,6 @@
     </w:p>
     <w:p>
       <w:pPr>
-        <w:shd w:val="clear" w:color="auto" w:fill="FFFFFF" w:themeFill="background1"/>
         <w:spacing w:after="0" w:line="240" w:lineRule="auto"/>
         <w:rPr>
           <w:rFonts w:asciiTheme="majorHAnsi" w:eastAsia="Times New Roman" w:hAnsiTheme="majorHAnsi" w:cs="Times New Roman"/>
@@ -9699,7 +9613,6 @@
     </w:p>
     <w:p>
       <w:pPr>
-        <w:shd w:val="clear" w:color="auto" w:fill="FFFFFF" w:themeFill="background1"/>
         <w:spacing w:after="0" w:line="240" w:lineRule="auto"/>
         <w:rPr>
           <w:rFonts w:asciiTheme="majorHAnsi" w:eastAsia="Times New Roman" w:hAnsiTheme="majorHAnsi" w:cs="Times New Roman"/>
@@ -9786,7 +9699,6 @@
     </w:p>
     <w:p>
       <w:pPr>
-        <w:shd w:val="clear" w:color="auto" w:fill="FFFFFF" w:themeFill="background1"/>
         <w:spacing w:after="0" w:line="240" w:lineRule="auto"/>
         <w:ind w:left="360" w:firstLine="720"/>
         <w:rPr>
@@ -9810,7 +9722,6 @@
     </w:p>
     <w:p>
       <w:pPr>
-        <w:shd w:val="clear" w:color="auto" w:fill="FFFFFF" w:themeFill="background1"/>
         <w:spacing w:after="0" w:line="240" w:lineRule="auto"/>
         <w:ind w:left="360" w:firstLine="720"/>
         <w:rPr>
@@ -9823,7 +9734,6 @@
     </w:p>
     <w:p>
       <w:pPr>
-        <w:shd w:val="clear" w:color="auto" w:fill="FFFFFF" w:themeFill="background1"/>
         <w:spacing w:after="0" w:line="240" w:lineRule="auto"/>
         <w:ind w:left="1080"/>
         <w:rPr>
@@ -9925,7 +9835,6 @@
     </w:p>
     <w:p>
       <w:pPr>
-        <w:shd w:val="clear" w:color="auto" w:fill="FFFFFF" w:themeFill="background1"/>
         <w:spacing w:after="0" w:line="240" w:lineRule="auto"/>
         <w:ind w:left="1080"/>
         <w:rPr>
@@ -9938,7 +9847,6 @@
     </w:p>
     <w:p>
       <w:pPr>
-        <w:shd w:val="clear" w:color="auto" w:fill="FFFFFF" w:themeFill="background1"/>
         <w:spacing w:after="0" w:line="240" w:lineRule="auto"/>
         <w:ind w:left="1080"/>
         <w:rPr>
@@ -9954,7 +9862,6 @@
     </w:p>
     <w:p>
       <w:pPr>
-        <w:shd w:val="clear" w:color="auto" w:fill="FFFFFF" w:themeFill="background1"/>
         <w:spacing w:after="0" w:line="240" w:lineRule="auto"/>
         <w:ind w:left="1080"/>
         <w:rPr>
@@ -9970,7 +9877,6 @@
     </w:p>
     <w:p>
       <w:pPr>
-        <w:shd w:val="clear" w:color="auto" w:fill="FFFFFF" w:themeFill="background1"/>
         <w:spacing w:after="0" w:line="240" w:lineRule="auto"/>
         <w:ind w:left="1080"/>
         <w:rPr>
@@ -9999,7 +9905,6 @@
     </w:p>
     <w:p>
       <w:pPr>
-        <w:shd w:val="clear" w:color="auto" w:fill="FFFFFF" w:themeFill="background1"/>
         <w:spacing w:after="0" w:line="240" w:lineRule="auto"/>
         <w:ind w:left="1080"/>
         <w:rPr>
@@ -10016,7 +9921,6 @@
           <w:ilvl w:val="0"/>
           <w:numId w:val="22"/>
         </w:numPr>
-        <w:shd w:val="clear" w:color="auto" w:fill="FFFFFF" w:themeFill="background1"/>
         <w:spacing w:after="0" w:line="240" w:lineRule="auto"/>
         <w:ind w:left="1800"/>
         <w:textAlignment w:val="baseline"/>
@@ -10046,7 +9950,6 @@
           <w:ilvl w:val="0"/>
           <w:numId w:val="22"/>
         </w:numPr>
-        <w:shd w:val="clear" w:color="auto" w:fill="FFFFFF" w:themeFill="background1"/>
         <w:spacing w:after="0" w:line="240" w:lineRule="auto"/>
         <w:ind w:left="1800"/>
         <w:textAlignment w:val="baseline"/>
@@ -10076,7 +9979,6 @@
           <w:ilvl w:val="0"/>
           <w:numId w:val="22"/>
         </w:numPr>
-        <w:shd w:val="clear" w:color="auto" w:fill="FFFFFF" w:themeFill="background1"/>
         <w:spacing w:after="0" w:line="240" w:lineRule="auto"/>
         <w:ind w:left="1800"/>
         <w:textAlignment w:val="baseline"/>
@@ -10215,7 +10117,6 @@
           <w:ilvl w:val="0"/>
           <w:numId w:val="22"/>
         </w:numPr>
-        <w:shd w:val="clear" w:color="auto" w:fill="FFFFFF" w:themeFill="background1"/>
         <w:spacing w:after="0" w:line="240" w:lineRule="auto"/>
         <w:ind w:left="1800"/>
         <w:textAlignment w:val="baseline"/>
@@ -10241,7 +10142,6 @@
     </w:p>
     <w:p>
       <w:pPr>
-        <w:shd w:val="clear" w:color="auto" w:fill="FFFFFF" w:themeFill="background1"/>
         <w:spacing w:after="0" w:line="240" w:lineRule="auto"/>
         <w:textAlignment w:val="baseline"/>
         <w:rPr>
@@ -10256,7 +10156,6 @@
     </w:p>
     <w:p>
       <w:pPr>
-        <w:shd w:val="clear" w:color="auto" w:fill="FFFFFF" w:themeFill="background1"/>
         <w:spacing w:after="0" w:line="240" w:lineRule="auto"/>
         <w:ind w:left="1080"/>
         <w:textAlignment w:val="baseline"/>
@@ -10285,7 +10184,6 @@
     </w:p>
     <w:p>
       <w:pPr>
-        <w:shd w:val="clear" w:color="auto" w:fill="FFFFFF" w:themeFill="background1"/>
         <w:spacing w:after="0" w:line="240" w:lineRule="auto"/>
         <w:ind w:left="1080"/>
         <w:textAlignment w:val="baseline"/>
@@ -10301,7 +10199,6 @@
     </w:p>
     <w:p>
       <w:pPr>
-        <w:shd w:val="clear" w:color="auto" w:fill="FFFFFF" w:themeFill="background1"/>
         <w:spacing w:after="0" w:line="240" w:lineRule="auto"/>
         <w:ind w:left="1080"/>
         <w:textAlignment w:val="baseline"/>
@@ -10341,7 +10238,6 @@
     </w:p>
     <w:p>
       <w:pPr>
-        <w:shd w:val="clear" w:color="auto" w:fill="FFFFFF" w:themeFill="background1"/>
         <w:spacing w:after="0" w:line="240" w:lineRule="auto"/>
         <w:ind w:left="1080"/>
         <w:textAlignment w:val="baseline"/>
@@ -10358,7 +10254,6 @@
     </w:p>
     <w:p>
       <w:pPr>
-        <w:shd w:val="clear" w:color="auto" w:fill="FFFFFF" w:themeFill="background1"/>
         <w:spacing w:after="0" w:line="240" w:lineRule="auto"/>
         <w:ind w:left="1080"/>
         <w:textAlignment w:val="baseline"/>
@@ -10388,7 +10283,6 @@
     </w:p>
     <w:p>
       <w:pPr>
-        <w:shd w:val="clear" w:color="auto" w:fill="FFFFFF" w:themeFill="background1"/>
         <w:spacing w:after="0" w:line="240" w:lineRule="auto"/>
         <w:ind w:left="1080"/>
         <w:textAlignment w:val="baseline"/>
@@ -10467,7 +10361,6 @@
     </w:p>
     <w:p>
       <w:pPr>
-        <w:shd w:val="clear" w:color="auto" w:fill="FFFFFF" w:themeFill="background1"/>
         <w:spacing w:after="0" w:line="240" w:lineRule="auto"/>
         <w:ind w:left="1080"/>
         <w:textAlignment w:val="baseline"/>
@@ -10546,7 +10439,6 @@
     </w:p>
     <w:p>
       <w:pPr>
-        <w:shd w:val="clear" w:color="auto" w:fill="FFFFFF" w:themeFill="background1"/>
         <w:spacing w:after="0" w:line="240" w:lineRule="auto"/>
         <w:ind w:left="1080"/>
         <w:textAlignment w:val="baseline"/>
@@ -10625,7 +10517,6 @@
     </w:p>
     <w:p>
       <w:pPr>
-        <w:shd w:val="clear" w:color="auto" w:fill="FFFFFF" w:themeFill="background1"/>
         <w:spacing w:after="0" w:line="240" w:lineRule="auto"/>
         <w:ind w:left="1080"/>
         <w:textAlignment w:val="baseline"/>
@@ -10704,7 +10595,6 @@
     </w:p>
     <w:p>
       <w:pPr>
-        <w:shd w:val="clear" w:color="auto" w:fill="FFFFFF" w:themeFill="background1"/>
         <w:spacing w:after="0" w:line="240" w:lineRule="auto"/>
         <w:ind w:left="1080"/>
         <w:textAlignment w:val="baseline"/>
@@ -10798,7 +10688,6 @@
     </w:p>
     <w:p>
       <w:pPr>
-        <w:shd w:val="clear" w:color="auto" w:fill="FFFFFF" w:themeFill="background1"/>
         <w:spacing w:after="0" w:line="240" w:lineRule="auto"/>
         <w:ind w:left="1080" w:firstLine="360"/>
         <w:textAlignment w:val="baseline"/>
@@ -10826,7 +10715,6 @@
     </w:p>
     <w:p>
       <w:pPr>
-        <w:shd w:val="clear" w:color="auto" w:fill="FFFFFF" w:themeFill="background1"/>
         <w:spacing w:after="0" w:line="240" w:lineRule="auto"/>
         <w:ind w:left="1080"/>
         <w:rPr>
@@ -10839,7 +10727,6 @@
     </w:p>
     <w:p>
       <w:pPr>
-        <w:shd w:val="clear" w:color="auto" w:fill="FFFFFF" w:themeFill="background1"/>
         <w:spacing w:after="0" w:line="240" w:lineRule="auto"/>
         <w:ind w:left="1080"/>
         <w:rPr>
@@ -10930,7 +10817,6 @@
     </w:p>
     <w:p>
       <w:pPr>
-        <w:shd w:val="clear" w:color="auto" w:fill="FFFFFF" w:themeFill="background1"/>
         <w:spacing w:after="0" w:line="240" w:lineRule="auto"/>
         <w:ind w:left="1080"/>
         <w:rPr>
@@ -10943,7 +10829,6 @@
     </w:p>
     <w:p>
       <w:pPr>
-        <w:shd w:val="clear" w:color="auto" w:fill="FFFFFF" w:themeFill="background1"/>
         <w:spacing w:before="300" w:after="0" w:line="240" w:lineRule="auto"/>
         <w:ind w:left="1080"/>
         <w:rPr>
@@ -10973,7 +10858,6 @@
           <w:ilvl w:val="0"/>
           <w:numId w:val="23"/>
         </w:numPr>
-        <w:shd w:val="clear" w:color="auto" w:fill="FFFFFF" w:themeFill="background1"/>
         <w:spacing w:before="300" w:after="0" w:line="240" w:lineRule="auto"/>
         <w:ind w:left="1800"/>
         <w:textAlignment w:val="baseline"/>
@@ -11003,7 +10887,6 @@
           <w:ilvl w:val="0"/>
           <w:numId w:val="23"/>
         </w:numPr>
-        <w:shd w:val="clear" w:color="auto" w:fill="FFFFFF" w:themeFill="background1"/>
         <w:spacing w:after="0" w:line="240" w:lineRule="auto"/>
         <w:ind w:left="1800"/>
         <w:textAlignment w:val="baseline"/>
@@ -11029,7 +10912,6 @@
     </w:p>
     <w:p>
       <w:pPr>
-        <w:shd w:val="clear" w:color="auto" w:fill="FFFFFF" w:themeFill="background1"/>
         <w:spacing w:after="0" w:line="240" w:lineRule="auto"/>
         <w:textAlignment w:val="baseline"/>
         <w:rPr>
@@ -11044,7 +10926,6 @@
     </w:p>
     <w:p>
       <w:pPr>
-        <w:shd w:val="clear" w:color="auto" w:fill="FFFFFF" w:themeFill="background1"/>
         <w:spacing w:after="0" w:line="240" w:lineRule="auto"/>
         <w:textAlignment w:val="baseline"/>
         <w:rPr>
@@ -11064,7 +10945,6 @@
           <w:ilvl w:val="0"/>
           <w:numId w:val="12"/>
         </w:numPr>
-        <w:shd w:val="clear" w:color="auto" w:fill="FFFFFF" w:themeFill="background1"/>
         <w:spacing w:after="0" w:line="240" w:lineRule="auto"/>
         <w:textAlignment w:val="baseline"/>
         <w:rPr>
@@ -11087,7 +10967,6 @@
     <w:p>
       <w:pPr>
         <w:pStyle w:val="ListParagraph"/>
-        <w:shd w:val="clear" w:color="auto" w:fill="FFFFFF" w:themeFill="background1"/>
         <w:spacing w:after="0" w:line="240" w:lineRule="auto"/>
         <w:ind w:left="1080"/>
         <w:textAlignment w:val="baseline"/>
@@ -11103,7 +10982,6 @@
     <w:p>
       <w:pPr>
         <w:pStyle w:val="ListParagraph"/>
-        <w:shd w:val="clear" w:color="auto" w:fill="FFFFFF" w:themeFill="background1"/>
         <w:spacing w:after="0" w:line="240" w:lineRule="auto"/>
         <w:ind w:left="1080"/>
         <w:textAlignment w:val="baseline"/>
@@ -11148,7 +11026,6 @@
     <w:p>
       <w:pPr>
         <w:pStyle w:val="ListParagraph"/>
-        <w:shd w:val="clear" w:color="auto" w:fill="FFFFFF" w:themeFill="background1"/>
         <w:spacing w:after="0" w:line="240" w:lineRule="auto"/>
         <w:ind w:left="1080"/>
         <w:textAlignment w:val="baseline"/>
@@ -11168,7 +11045,6 @@
           <w:ilvl w:val="0"/>
           <w:numId w:val="12"/>
         </w:numPr>
-        <w:shd w:val="clear" w:color="auto" w:fill="FFFFFF" w:themeFill="background1"/>
         <w:spacing w:after="0" w:line="240" w:lineRule="auto"/>
         <w:textAlignment w:val="baseline"/>
         <w:rPr>
@@ -11200,7 +11076,6 @@
     <w:p>
       <w:pPr>
         <w:pStyle w:val="ListParagraph"/>
-        <w:shd w:val="clear" w:color="auto" w:fill="FFFFFF" w:themeFill="background1"/>
         <w:spacing w:after="0" w:line="240" w:lineRule="auto"/>
         <w:ind w:left="1080"/>
         <w:textAlignment w:val="baseline"/>
@@ -11216,7 +11091,6 @@
     <w:p>
       <w:pPr>
         <w:pStyle w:val="ListParagraph"/>
-        <w:shd w:val="clear" w:color="auto" w:fill="FFFFFF" w:themeFill="background1"/>
         <w:spacing w:after="0" w:line="240" w:lineRule="auto"/>
         <w:ind w:left="1080"/>
         <w:textAlignment w:val="baseline"/>
@@ -11252,7 +11126,6 @@
     <w:p>
       <w:pPr>
         <w:pStyle w:val="ListParagraph"/>
-        <w:shd w:val="clear" w:color="auto" w:fill="FFFFFF" w:themeFill="background1"/>
         <w:spacing w:after="0" w:line="240" w:lineRule="auto"/>
         <w:ind w:left="1080"/>
         <w:textAlignment w:val="baseline"/>
@@ -11271,7 +11144,6 @@
           <w:ilvl w:val="0"/>
           <w:numId w:val="12"/>
         </w:numPr>
-        <w:shd w:val="clear" w:color="auto" w:fill="FFFFFF" w:themeFill="background1"/>
         <w:spacing w:after="0" w:line="240" w:lineRule="auto"/>
         <w:textAlignment w:val="baseline"/>
         <w:rPr>
@@ -11294,7 +11166,6 @@
     <w:p>
       <w:pPr>
         <w:pStyle w:val="ListParagraph"/>
-        <w:shd w:val="clear" w:color="auto" w:fill="FFFFFF" w:themeFill="background1"/>
         <w:spacing w:after="0" w:line="240" w:lineRule="auto"/>
         <w:ind w:left="1080"/>
         <w:textAlignment w:val="baseline"/>
@@ -11309,7 +11180,6 @@
     <w:p>
       <w:pPr>
         <w:pStyle w:val="ListParagraph"/>
-        <w:shd w:val="clear" w:color="auto" w:fill="FFFFFF" w:themeFill="background1"/>
         <w:spacing w:after="0" w:line="240" w:lineRule="auto"/>
         <w:ind w:left="1080"/>
         <w:textAlignment w:val="baseline"/>
@@ -11345,7 +11215,6 @@
     <w:p>
       <w:pPr>
         <w:pStyle w:val="ListParagraph"/>
-        <w:shd w:val="clear" w:color="auto" w:fill="FFFFFF" w:themeFill="background1"/>
         <w:spacing w:after="0" w:line="240" w:lineRule="auto"/>
         <w:ind w:left="1080"/>
         <w:textAlignment w:val="baseline"/>
@@ -11360,7 +11229,6 @@
     <w:p>
       <w:pPr>
         <w:pStyle w:val="ListParagraph"/>
-        <w:shd w:val="clear" w:color="auto" w:fill="FFFFFF" w:themeFill="background1"/>
         <w:spacing w:after="0" w:line="240" w:lineRule="auto"/>
         <w:ind w:left="1080"/>
         <w:textAlignment w:val="baseline"/>
@@ -11375,7 +11243,6 @@
     <w:p>
       <w:pPr>
         <w:pStyle w:val="ListParagraph"/>
-        <w:shd w:val="clear" w:color="auto" w:fill="FFFFFF" w:themeFill="background1"/>
         <w:spacing w:after="0" w:line="240" w:lineRule="auto"/>
         <w:ind w:left="1080"/>
         <w:textAlignment w:val="baseline"/>
@@ -11390,7 +11257,6 @@
     <w:p>
       <w:pPr>
         <w:pStyle w:val="ListParagraph"/>
-        <w:shd w:val="clear" w:color="auto" w:fill="FFFFFF" w:themeFill="background1"/>
         <w:spacing w:after="0" w:line="240" w:lineRule="auto"/>
         <w:ind w:left="1080"/>
         <w:textAlignment w:val="baseline"/>
@@ -11405,7 +11271,6 @@
     <w:p>
       <w:pPr>
         <w:pStyle w:val="ListParagraph"/>
-        <w:shd w:val="clear" w:color="auto" w:fill="FFFFFF" w:themeFill="background1"/>
         <w:spacing w:after="0" w:line="240" w:lineRule="auto"/>
         <w:ind w:left="1080"/>
         <w:textAlignment w:val="baseline"/>
@@ -11420,7 +11285,6 @@
     <w:p>
       <w:pPr>
         <w:pStyle w:val="ListParagraph"/>
-        <w:shd w:val="clear" w:color="auto" w:fill="FFFFFF" w:themeFill="background1"/>
         <w:spacing w:after="0" w:line="240" w:lineRule="auto"/>
         <w:ind w:left="1080"/>
         <w:textAlignment w:val="baseline"/>
@@ -11439,7 +11303,6 @@
           <w:ilvl w:val="0"/>
           <w:numId w:val="12"/>
         </w:numPr>
-        <w:shd w:val="clear" w:color="auto" w:fill="FFFFFF" w:themeFill="background1"/>
         <w:spacing w:after="0" w:line="240" w:lineRule="auto"/>
         <w:textAlignment w:val="baseline"/>
         <w:rPr>
@@ -11463,7 +11326,6 @@
     <w:p>
       <w:pPr>
         <w:pStyle w:val="ListParagraph"/>
-        <w:shd w:val="clear" w:color="auto" w:fill="FFFFFF" w:themeFill="background1"/>
         <w:spacing w:after="0" w:line="240" w:lineRule="auto"/>
         <w:ind w:left="1080"/>
         <w:textAlignment w:val="baseline"/>
@@ -30157,34 +30019,37 @@
           <w:sz w:val="28"/>
         </w:rPr>
       </w:pPr>
-      <w:bookmarkStart w:id="0" w:name="_GoBack"/>
-      <w:bookmarkEnd w:id="0"/>
       <w:r>
         <w:rPr>
           <w:rFonts w:ascii="Bahnschrift SemiBold" w:hAnsi="Bahnschrift SemiBold" w:cs="Segoe UI"/>
         </w:rPr>
-        <w:t>Create a simple server using Express and connect with backend and create an endpoint “/post” which sends 20 posts</w:t>
-      </w:r>
+        <w:t>Create a simple server using Express and connect with backend and create an endpoint “/post” which sends 20 posts.</w:t>
+      </w:r>
+    </w:p>
+    <w:p>
+      <w:pPr>
+        <w:ind w:left="1440"/>
+        <w:rPr>
+          <w:rFonts w:asciiTheme="majorHAnsi" w:hAnsiTheme="majorHAnsi" w:cs="Segoe UI"/>
+          <w:sz w:val="18"/>
+        </w:rPr>
+      </w:pPr>
       <w:r>
         <w:rPr>
           <w:rFonts w:ascii="Bahnschrift SemiBold" w:hAnsi="Bahnschrift SemiBold" w:cs="Segoe UI"/>
         </w:rPr>
-        <w:t>.</w:t>
-      </w:r>
-    </w:p>
-    <w:p>
-      <w:pPr>
-        <w:ind w:left="720" w:firstLine="720"/>
-        <w:rPr>
-          <w:rFonts w:ascii="Bahnschrift SemiBold" w:hAnsi="Bahnschrift SemiBold" w:cs="Segoe UI"/>
-        </w:rPr>
-      </w:pPr>
-      <w:r>
-        <w:rPr>
-          <w:rFonts w:ascii="Bahnschrift SemiBold" w:hAnsi="Bahnschrift SemiBold" w:cs="Segoe UI"/>
-        </w:rPr>
         <w:t xml:space="preserve">Repo Link – </w:t>
       </w:r>
+      <w:hyperlink r:id="rId40" w:history="1">
+        <w:r>
+          <w:rPr>
+            <w:rStyle w:val="Hyperlink"/>
+            <w:rFonts w:asciiTheme="majorHAnsi" w:hAnsiTheme="majorHAnsi" w:cs="Segoe UI"/>
+            <w:sz w:val="18"/>
+          </w:rPr>
+          <w:t>https://github.com/Gaurav-Dev24/Placement-Assignment/tree/main/Express/Question%201</w:t>
+        </w:r>
+      </w:hyperlink>
     </w:p>
     <w:p>
       <w:pPr>
@@ -30202,13 +30067,7 @@
         <w:rPr>
           <w:rFonts w:ascii="Bahnschrift SemiBold" w:hAnsi="Bahnschrift SemiBold" w:cs="Segoe UI"/>
         </w:rPr>
-        <w:t>Explain a middleware and create a middleware that checks is user authenticated or not then send data of post</w:t>
-      </w:r>
-      <w:r>
-        <w:rPr>
-          <w:rFonts w:ascii="Bahnschrift SemiBold" w:hAnsi="Bahnschrift SemiBold" w:cs="Segoe UI"/>
-        </w:rPr>
-        <w:t>.</w:t>
+        <w:t>Explain a middleware and create a middleware that checks is user authenticated or not then send data of post.</w:t>
       </w:r>
     </w:p>
     <w:p>
@@ -30254,17 +30113,28 @@
     </w:p>
     <w:p>
       <w:pPr>
-        <w:ind w:left="720" w:firstLine="720"/>
+        <w:ind w:left="1440"/>
+        <w:rPr>
+          <w:rFonts w:asciiTheme="majorHAnsi" w:hAnsiTheme="majorHAnsi" w:cs="Segoe UI"/>
+          <w:sz w:val="18"/>
+        </w:rPr>
+      </w:pPr>
+      <w:r>
         <w:rPr>
           <w:rFonts w:ascii="Bahnschrift SemiBold" w:hAnsi="Bahnschrift SemiBold" w:cs="Segoe UI"/>
         </w:rPr>
-      </w:pPr>
-      <w:r>
-        <w:rPr>
-          <w:rFonts w:ascii="Bahnschrift SemiBold" w:hAnsi="Bahnschrift SemiBold" w:cs="Segoe UI"/>
-        </w:rPr>
         <w:t>Repo Link –</w:t>
       </w:r>
+      <w:hyperlink r:id="rId41" w:history="1">
+        <w:r>
+          <w:rPr>
+            <w:rStyle w:val="Hyperlink"/>
+            <w:rFonts w:asciiTheme="majorHAnsi" w:hAnsiTheme="majorHAnsi" w:cs="Segoe UI"/>
+            <w:sz w:val="18"/>
+          </w:rPr>
+          <w:t>https://github.com/Gaurav-Dev24/Placement-Assignment/tree/main/Express/Question%202</w:t>
+        </w:r>
+      </w:hyperlink>
     </w:p>
     <w:p>
       <w:pPr>
@@ -30286,7 +30156,7 @@
     </w:p>
     <w:p>
       <w:pPr>
-        <w:ind w:left="720" w:firstLine="720"/>
+        <w:ind w:left="1440"/>
         <w:rPr>
           <w:rFonts w:ascii="Bahnschrift SemiBold" w:hAnsi="Bahnschrift SemiBold" w:cs="Segoe UI"/>
         </w:rPr>
@@ -30297,6 +30167,16 @@
         </w:rPr>
         <w:t>Repo Link –</w:t>
       </w:r>
+      <w:hyperlink r:id="rId42" w:history="1">
+        <w:r>
+          <w:rPr>
+            <w:rStyle w:val="Hyperlink"/>
+            <w:rFonts w:asciiTheme="majorHAnsi" w:hAnsiTheme="majorHAnsi" w:cs="Segoe UI"/>
+            <w:sz w:val="18"/>
+          </w:rPr>
+          <w:t>https://github.com/Gaurav-Dev24/Placement-Assignment/tree/main/Express/Question%203</w:t>
+        </w:r>
+      </w:hyperlink>
     </w:p>
     <w:p>
       <w:pPr>
@@ -30313,13 +30193,13 @@
         <w:rPr>
           <w:rFonts w:ascii="Bahnschrift SemiBold" w:hAnsi="Bahnschrift SemiBold" w:cs="Segoe UI"/>
         </w:rPr>
+        <w:lastRenderedPageBreak/>
         <w:t>What is the difference between authentication and authorization?</w:t>
       </w:r>
     </w:p>
     <w:p>
       <w:pPr>
         <w:pStyle w:val="ListParagraph"/>
-        <w:shd w:val="clear" w:color="auto" w:fill="FFFFFF" w:themeFill="background1"/>
         <w:ind w:left="1440"/>
         <w:rPr>
           <w:rFonts w:ascii="Bahnschrift SemiBold" w:hAnsi="Bahnschrift SemiBold" w:cs="Segoe UI"/>
@@ -30333,21 +30213,42 @@
           <w:shd w:val="clear" w:color="auto" w:fill="F7F7F8"/>
           <w:lang w:eastAsia="en-IN"/>
         </w:rPr>
-        <w:lastRenderedPageBreak/>
-        <w:t xml:space="preserve">Authentication and authorization are two distinct concepts in the field of security and access control. Here's a brief explanation of the difference between authentication and </w:t>
-      </w:r>
-      <w:proofErr w:type="gramStart"/>
-      <w:r>
-        <w:rPr>
-          <w:rFonts w:asciiTheme="majorHAnsi" w:eastAsia="Times New Roman" w:hAnsiTheme="majorHAnsi" w:cs="Arial"/>
+        <w:t>Authentication and authorization are two distinct concepts in the field of security and access control. Here's a brief explanation of the difference between authentication and authorization:</w:t>
+      </w:r>
+    </w:p>
+    <w:p>
+      <w:pPr>
+        <w:spacing w:after="0" w:line="240" w:lineRule="auto"/>
+        <w:rPr>
+          <w:rFonts w:asciiTheme="majorHAnsi" w:eastAsia="Times New Roman" w:hAnsiTheme="majorHAnsi" w:cs="Times New Roman"/>
+          <w:sz w:val="20"/>
+          <w:szCs w:val="24"/>
+          <w:lang w:eastAsia="en-IN"/>
+        </w:rPr>
+      </w:pPr>
+    </w:p>
+    <w:p>
+      <w:pPr>
+        <w:spacing w:after="0" w:line="240" w:lineRule="auto"/>
+        <w:ind w:left="1440"/>
+        <w:rPr>
+          <w:rFonts w:asciiTheme="majorHAnsi" w:eastAsia="Times New Roman" w:hAnsiTheme="majorHAnsi" w:cs="Times New Roman"/>
+          <w:sz w:val="20"/>
+          <w:szCs w:val="24"/>
+          <w:lang w:eastAsia="en-IN"/>
+        </w:rPr>
+      </w:pPr>
+      <w:r>
+        <w:rPr>
+          <w:rFonts w:asciiTheme="majorHAnsi" w:eastAsia="Times New Roman" w:hAnsiTheme="majorHAnsi" w:cs="Arial"/>
+          <w:b/>
           <w:sz w:val="20"/>
           <w:szCs w:val="24"/>
           <w:shd w:val="clear" w:color="auto" w:fill="F7F7F8"/>
           <w:lang w:eastAsia="en-IN"/>
         </w:rPr>
-        <w:t>authorization</w:t>
-      </w:r>
-      <w:proofErr w:type="gramEnd"/>
+        <w:t>Authentication:</w:t>
+      </w:r>
       <w:r>
         <w:rPr>
           <w:rFonts w:asciiTheme="majorHAnsi" w:eastAsia="Times New Roman" w:hAnsiTheme="majorHAnsi" w:cs="Arial"/>
@@ -30356,12 +30257,11 @@
           <w:shd w:val="clear" w:color="auto" w:fill="F7F7F8"/>
           <w:lang w:eastAsia="en-IN"/>
         </w:rPr>
-        <w:t>:</w:t>
-      </w:r>
-    </w:p>
-    <w:p>
-      <w:pPr>
-        <w:shd w:val="clear" w:color="auto" w:fill="FFFFFF" w:themeFill="background1"/>
+        <w:t xml:space="preserve"> Authentication is the process of verifying the identity of a user or entity. It ensures that the claimed identity is valid and authentic. The primary goal of authentication is to answer the question, "Who are you?" It establishes trust by confirming the identity of the user before granting access to protected resources.</w:t>
+      </w:r>
+    </w:p>
+    <w:p>
+      <w:pPr>
         <w:spacing w:after="0" w:line="240" w:lineRule="auto"/>
         <w:rPr>
           <w:rFonts w:asciiTheme="majorHAnsi" w:eastAsia="Times New Roman" w:hAnsiTheme="majorHAnsi" w:cs="Times New Roman"/>
@@ -30373,53 +30273,6 @@
     </w:p>
     <w:p>
       <w:pPr>
-        <w:shd w:val="clear" w:color="auto" w:fill="FFFFFF" w:themeFill="background1"/>
-        <w:spacing w:after="0" w:line="240" w:lineRule="auto"/>
-        <w:ind w:left="1440"/>
-        <w:rPr>
-          <w:rFonts w:asciiTheme="majorHAnsi" w:eastAsia="Times New Roman" w:hAnsiTheme="majorHAnsi" w:cs="Times New Roman"/>
-          <w:sz w:val="20"/>
-          <w:szCs w:val="24"/>
-          <w:lang w:eastAsia="en-IN"/>
-        </w:rPr>
-      </w:pPr>
-      <w:r>
-        <w:rPr>
-          <w:rFonts w:asciiTheme="majorHAnsi" w:eastAsia="Times New Roman" w:hAnsiTheme="majorHAnsi" w:cs="Arial"/>
-          <w:b/>
-          <w:sz w:val="20"/>
-          <w:szCs w:val="24"/>
-          <w:shd w:val="clear" w:color="auto" w:fill="F7F7F8"/>
-          <w:lang w:eastAsia="en-IN"/>
-        </w:rPr>
-        <w:t>Authentication:</w:t>
-      </w:r>
-      <w:r>
-        <w:rPr>
-          <w:rFonts w:asciiTheme="majorHAnsi" w:eastAsia="Times New Roman" w:hAnsiTheme="majorHAnsi" w:cs="Arial"/>
-          <w:sz w:val="20"/>
-          <w:szCs w:val="24"/>
-          <w:shd w:val="clear" w:color="auto" w:fill="F7F7F8"/>
-          <w:lang w:eastAsia="en-IN"/>
-        </w:rPr>
-        <w:t xml:space="preserve"> Authentication is the process of verifying the identity of a user or entity. It ensures that the claimed identity is valid and authentic. The primary goal of authentication is to answer the question, "Who are you?" It establishes trust by confirming the identity of the user before granting access to protected resources.</w:t>
-      </w:r>
-    </w:p>
-    <w:p>
-      <w:pPr>
-        <w:shd w:val="clear" w:color="auto" w:fill="FFFFFF" w:themeFill="background1"/>
-        <w:spacing w:after="0" w:line="240" w:lineRule="auto"/>
-        <w:rPr>
-          <w:rFonts w:asciiTheme="majorHAnsi" w:eastAsia="Times New Roman" w:hAnsiTheme="majorHAnsi" w:cs="Times New Roman"/>
-          <w:sz w:val="20"/>
-          <w:szCs w:val="24"/>
-          <w:lang w:eastAsia="en-IN"/>
-        </w:rPr>
-      </w:pPr>
-    </w:p>
-    <w:p>
-      <w:pPr>
-        <w:shd w:val="clear" w:color="auto" w:fill="FFFFFF" w:themeFill="background1"/>
         <w:spacing w:after="0" w:line="240" w:lineRule="auto"/>
         <w:ind w:left="1440"/>
         <w:rPr>
@@ -31145,31 +30998,7 @@
           <w:shd w:val="clear" w:color="auto" w:fill="FFFFFF"/>
           <w:lang w:eastAsia="en-IN"/>
         </w:rPr>
-        <w:t xml:space="preserve"> (ES) module system. This syntax is more modern and is widely </w:t>
-      </w:r>
-      <w:proofErr w:type="gramStart"/>
-      <w:r>
-        <w:rPr>
-          <w:rFonts w:asciiTheme="majorHAnsi" w:eastAsia="Times New Roman" w:hAnsiTheme="majorHAnsi" w:cs="Arial"/>
-          <w:color w:val="000000"/>
-          <w:sz w:val="20"/>
-          <w:szCs w:val="24"/>
-          <w:shd w:val="clear" w:color="auto" w:fill="FFFFFF"/>
-          <w:lang w:eastAsia="en-IN"/>
-        </w:rPr>
-        <w:t>supported</w:t>
-      </w:r>
-      <w:proofErr w:type="gramEnd"/>
-      <w:r>
-        <w:rPr>
-          <w:rFonts w:asciiTheme="majorHAnsi" w:eastAsia="Times New Roman" w:hAnsiTheme="majorHAnsi" w:cs="Arial"/>
-          <w:color w:val="000000"/>
-          <w:sz w:val="20"/>
-          <w:szCs w:val="24"/>
-          <w:shd w:val="clear" w:color="auto" w:fill="FFFFFF"/>
-          <w:lang w:eastAsia="en-IN"/>
-        </w:rPr>
-        <w:t xml:space="preserve"> in modern browsers and newer versions of Node.js.</w:t>
+        <w:t xml:space="preserve"> (ES) module system. This syntax is more modern and is widely supported in modern browsers and newer versions of Node.js.</w:t>
       </w:r>
     </w:p>
     <w:p>
@@ -31213,6 +31042,7 @@
           <w:shd w:val="clear" w:color="auto" w:fill="FFFFFF"/>
           <w:lang w:eastAsia="en-IN"/>
         </w:rPr>
+        <w:lastRenderedPageBreak/>
         <w:t>Client-side focused:</w:t>
       </w:r>
       <w:r>
@@ -31326,20 +31156,33 @@
           <w:rFonts w:ascii="Bahnschrift SemiBold" w:hAnsi="Bahnschrift SemiBold" w:cs="Segoe UI"/>
         </w:rPr>
       </w:pPr>
-    </w:p>
-    <w:p>
-      <w:pPr>
-        <w:ind w:left="720" w:firstLine="720"/>
+      <w:bookmarkStart w:id="0" w:name="_GoBack"/>
+      <w:bookmarkEnd w:id="0"/>
+    </w:p>
+    <w:p>
+      <w:pPr>
+        <w:ind w:left="1440"/>
+        <w:rPr>
+          <w:rFonts w:asciiTheme="majorHAnsi" w:hAnsiTheme="majorHAnsi" w:cs="Segoe UI"/>
+          <w:sz w:val="18"/>
+        </w:rPr>
+      </w:pPr>
+      <w:r>
         <w:rPr>
           <w:rFonts w:ascii="Bahnschrift SemiBold" w:hAnsi="Bahnschrift SemiBold" w:cs="Segoe UI"/>
         </w:rPr>
-      </w:pPr>
-      <w:r>
-        <w:rPr>
-          <w:rFonts w:ascii="Bahnschrift SemiBold" w:hAnsi="Bahnschrift SemiBold" w:cs="Segoe UI"/>
-        </w:rPr>
         <w:t>Repo Link –</w:t>
       </w:r>
+      <w:hyperlink r:id="rId43" w:history="1">
+        <w:r>
+          <w:rPr>
+            <w:rStyle w:val="Hyperlink"/>
+            <w:rFonts w:asciiTheme="majorHAnsi" w:hAnsiTheme="majorHAnsi" w:cs="Segoe UI"/>
+            <w:sz w:val="18"/>
+          </w:rPr>
+          <w:t>https://github.com/Gaurav-Dev24/Placement-Assignment/tree/main/Express/Question%206</w:t>
+        </w:r>
+      </w:hyperlink>
     </w:p>
     <w:p>
       <w:pPr>
@@ -31362,7 +31205,6 @@
     <w:p>
       <w:pPr>
         <w:pStyle w:val="NormalWeb"/>
-        <w:shd w:val="clear" w:color="auto" w:fill="F7F7F8"/>
         <w:spacing w:before="0" w:beforeAutospacing="0" w:after="300" w:afterAutospacing="0"/>
         <w:ind w:left="1440"/>
         <w:rPr>
@@ -31383,7 +31225,6 @@
     <w:p>
       <w:pPr>
         <w:pStyle w:val="NormalWeb"/>
-        <w:shd w:val="clear" w:color="auto" w:fill="F7F7F8"/>
         <w:spacing w:before="0" w:beforeAutospacing="0" w:after="300" w:afterAutospacing="0"/>
         <w:ind w:left="1440"/>
         <w:rPr>
@@ -31414,7 +31255,6 @@
     <w:p>
       <w:pPr>
         <w:pStyle w:val="NormalWeb"/>
-        <w:shd w:val="clear" w:color="auto" w:fill="F7F7F8"/>
         <w:spacing w:before="0" w:beforeAutospacing="0" w:after="0" w:afterAutospacing="0"/>
         <w:ind w:left="1440"/>
         <w:textAlignment w:val="baseline"/>
@@ -31467,7 +31307,6 @@
     <w:p>
       <w:pPr>
         <w:pStyle w:val="NormalWeb"/>
-        <w:shd w:val="clear" w:color="auto" w:fill="F7F7F8"/>
         <w:spacing w:before="0" w:beforeAutospacing="0" w:after="0" w:afterAutospacing="0"/>
         <w:textAlignment w:val="baseline"/>
         <w:rPr>
@@ -31480,7 +31319,6 @@
     <w:p>
       <w:pPr>
         <w:pStyle w:val="NormalWeb"/>
-        <w:shd w:val="clear" w:color="auto" w:fill="F7F7F8"/>
         <w:spacing w:before="0" w:beforeAutospacing="0" w:after="0" w:afterAutospacing="0"/>
         <w:ind w:left="1440"/>
         <w:textAlignment w:val="baseline"/>
@@ -31513,7 +31351,6 @@
     <w:p>
       <w:pPr>
         <w:pStyle w:val="NormalWeb"/>
-        <w:shd w:val="clear" w:color="auto" w:fill="F7F7F8"/>
         <w:spacing w:before="0" w:beforeAutospacing="0" w:after="0" w:afterAutospacing="0"/>
         <w:ind w:left="1440"/>
         <w:textAlignment w:val="baseline"/>
@@ -31527,7 +31364,6 @@
     <w:p>
       <w:pPr>
         <w:pStyle w:val="NormalWeb"/>
-        <w:shd w:val="clear" w:color="auto" w:fill="F7F7F8"/>
         <w:spacing w:before="0" w:beforeAutospacing="0" w:after="0" w:afterAutospacing="0"/>
         <w:ind w:left="1440"/>
         <w:textAlignment w:val="baseline"/>
@@ -31715,13 +31551,13 @@
         </w:rPr>
         <w:t>NodeJS</w:t>
       </w:r>
+      <w:proofErr w:type="spellEnd"/>
       <w:r>
         <w:rPr>
           <w:rFonts w:ascii="Bahnschrift SemiBold" w:hAnsi="Bahnschrift SemiBold" w:cs="Segoe UI"/>
         </w:rPr>
         <w:t>?</w:t>
       </w:r>
-      <w:proofErr w:type="spellEnd"/>
     </w:p>
     <w:p>
       <w:pPr>
@@ -36143,7 +35979,7 @@
 </file>
 
 <file path=customXml/itemProps1.xml><?xml version="1.0" encoding="utf-8"?>
-<ds:datastoreItem xmlns:ds="http://schemas.openxmlformats.org/officeDocument/2006/customXml" ds:itemID="{E30E3941-B4A9-4B53-B1C1-C6F035830738}">
+<ds:datastoreItem xmlns:ds="http://schemas.openxmlformats.org/officeDocument/2006/customXml" ds:itemID="{C3922126-A665-44FE-B02E-1A535B6F6BCB}">
   <ds:schemaRefs>
     <ds:schemaRef ds:uri="http://schemas.openxmlformats.org/officeDocument/2006/bibliography"/>
   </ds:schemaRefs>
